--- a/Capstone-project-JeissonSPreciado 2025-1.docx
+++ b/Capstone-project-JeissonSPreciado 2025-1.docx
@@ -1774,13 +1774,7 @@
         <w:t>tifies trends &amp; seasonality</w:t>
       </w:r>
       <w:r>
-        <w:t xml:space="preserve">, </w:t>
-      </w:r>
-      <w:r>
-        <w:t>handle with no seasonality trends</w:t>
-      </w:r>
-      <w:r>
-        <w:t xml:space="preserve">, </w:t>
+        <w:t xml:space="preserve">, handle with no seasonality trends, </w:t>
       </w:r>
       <w:r>
         <w:t>and the use of ARIMA due is a statistical model</w:t>
@@ -2080,10 +2074,32 @@
     <w:p>
       <w:pPr>
         <w:pStyle w:val="Heading1"/>
-      </w:pPr>
-      <w:r>
-        <w:t>Problem Definition</w:t>
-      </w:r>
+        <w:rPr>
+          <w:lang w:val="es-ES"/>
+        </w:rPr>
+      </w:pPr>
+      <w:proofErr w:type="spellStart"/>
+      <w:r>
+        <w:rPr>
+          <w:lang w:val="es-ES"/>
+        </w:rPr>
+        <w:t>Problem</w:t>
+      </w:r>
+      <w:proofErr w:type="spellEnd"/>
+      <w:r>
+        <w:rPr>
+          <w:lang w:val="es-ES"/>
+        </w:rPr>
+        <w:t xml:space="preserve"> </w:t>
+      </w:r>
+      <w:proofErr w:type="spellStart"/>
+      <w:r>
+        <w:rPr>
+          <w:lang w:val="es-ES"/>
+        </w:rPr>
+        <w:t>Definition</w:t>
+      </w:r>
+      <w:proofErr w:type="spellEnd"/>
     </w:p>
     <w:p>
       <w:pPr>
@@ -2587,40 +2603,17 @@
     <w:p>
       <w:pPr>
         <w:pStyle w:val="Heading1"/>
-        <w:rPr>
-          <w:lang w:val="es-ES"/>
-        </w:rPr>
-      </w:pPr>
+      </w:pPr>
+      <w:r>
+        <w:t xml:space="preserve">Methods &amp; </w:t>
+      </w:r>
       <w:proofErr w:type="spellStart"/>
       <w:r>
-        <w:rPr>
-          <w:lang w:val="es-ES"/>
-        </w:rPr>
-        <w:t>Methods</w:t>
+        <w:t>Tecniques</w:t>
       </w:r>
       <w:proofErr w:type="spellEnd"/>
-      <w:r>
-        <w:rPr>
-          <w:lang w:val="es-ES"/>
-        </w:rPr>
-        <w:t xml:space="preserve"> &amp; </w:t>
-      </w:r>
-      <w:proofErr w:type="spellStart"/>
-      <w:r>
-        <w:rPr>
-          <w:lang w:val="es-ES"/>
-        </w:rPr>
-        <w:t>Tecniques</w:t>
-      </w:r>
-      <w:proofErr w:type="spellEnd"/>
-    </w:p>
-    <w:p>
-      <w:pPr>
-        <w:rPr>
-          <w:lang w:val="es-ES"/>
-        </w:rPr>
-      </w:pPr>
-    </w:p>
+    </w:p>
+    <w:p/>
     <w:p>
       <w:r>
         <w:t xml:space="preserve">In this initial step, the objective is to convert raw stock market data into a clean, structured format suitable for </w:t>
@@ -3130,6 +3123,88 @@
         </w:rPr>
         <w:t>luego poder hacer los pronósticos.</w:t>
       </w:r>
+      <w:r>
+        <w:rPr>
+          <w:lang w:val="es-ES"/>
+        </w:rPr>
+        <w:t xml:space="preserve"> </w:t>
+      </w:r>
+      <w:proofErr w:type="spellStart"/>
+      <w:r>
+        <w:rPr>
+          <w:lang w:val="es-ES"/>
+        </w:rPr>
+        <w:t>O</w:t>
+      </w:r>
+      <w:r>
+        <w:rPr>
+          <w:lang w:val="es-ES"/>
+        </w:rPr>
+        <w:t>a</w:t>
+      </w:r>
+      <w:r>
+        <w:rPr>
+          <w:lang w:val="es-ES"/>
+        </w:rPr>
+        <w:t>dfgdfsg</w:t>
+      </w:r>
+      <w:proofErr w:type="spellEnd"/>
+      <w:r>
+        <w:rPr>
+          <w:lang w:val="es-ES"/>
+        </w:rPr>
+        <w:t xml:space="preserve"> </w:t>
+      </w:r>
+      <w:proofErr w:type="spellStart"/>
+      <w:r>
+        <w:rPr>
+          <w:lang w:val="es-ES"/>
+        </w:rPr>
+        <w:t>sdfklj</w:t>
+      </w:r>
+      <w:proofErr w:type="spellEnd"/>
+      <w:r>
+        <w:rPr>
+          <w:lang w:val="es-ES"/>
+        </w:rPr>
+        <w:t xml:space="preserve"> </w:t>
+      </w:r>
+    </w:p>
+    <w:p>
+      <w:pPr>
+        <w:rPr>
+          <w:lang w:val="es-ES"/>
+        </w:rPr>
+      </w:pPr>
+      <w:proofErr w:type="spellStart"/>
+      <w:r>
+        <w:rPr>
+          <w:lang w:val="es-ES"/>
+        </w:rPr>
+        <w:t>Fgk</w:t>
+      </w:r>
+      <w:proofErr w:type="spellEnd"/>
+      <w:r>
+        <w:rPr>
+          <w:lang w:val="es-ES"/>
+        </w:rPr>
+        <w:t xml:space="preserve"> </w:t>
+      </w:r>
+      <w:proofErr w:type="spellStart"/>
+      <w:r>
+        <w:rPr>
+          <w:lang w:val="es-ES"/>
+        </w:rPr>
+        <w:t>jsdflkgdsfj</w:t>
+      </w:r>
+      <w:proofErr w:type="spellEnd"/>
+    </w:p>
+    <w:p>
+      <w:pPr>
+        <w:rPr>
+          <w:lang w:val="es-ES"/>
+        </w:rPr>
+      </w:pPr>
     </w:p>
     <w:p>
       <w:pPr>
@@ -3988,6 +4063,7 @@
   <w:style w:type="character" w:default="1" w:styleId="DefaultParagraphFont">
     <w:name w:val="Default Paragraph Font"/>
     <w:uiPriority w:val="1"/>
+    <w:semiHidden/>
     <w:unhideWhenUsed/>
   </w:style>
   <w:style w:type="table" w:default="1" w:styleId="TableNormal">

--- a/Capstone-project-JeissonSPreciado 2025-1.docx
+++ b/Capstone-project-JeissonSPreciado 2025-1.docx
@@ -3127,77 +3127,14 @@
         <w:rPr>
           <w:lang w:val="es-ES"/>
         </w:rPr>
-        <w:t xml:space="preserve"> </w:t>
-      </w:r>
-      <w:proofErr w:type="spellStart"/>
-      <w:r>
-        <w:rPr>
-          <w:lang w:val="es-ES"/>
-        </w:rPr>
-        <w:t>O</w:t>
-      </w:r>
-      <w:r>
-        <w:rPr>
-          <w:lang w:val="es-ES"/>
-        </w:rPr>
-        <w:t>a</w:t>
-      </w:r>
-      <w:r>
-        <w:rPr>
-          <w:lang w:val="es-ES"/>
-        </w:rPr>
-        <w:t>dfgdfsg</w:t>
-      </w:r>
-      <w:proofErr w:type="spellEnd"/>
-      <w:r>
-        <w:rPr>
-          <w:lang w:val="es-ES"/>
-        </w:rPr>
-        <w:t xml:space="preserve"> </w:t>
-      </w:r>
-      <w:proofErr w:type="spellStart"/>
-      <w:r>
-        <w:rPr>
-          <w:lang w:val="es-ES"/>
-        </w:rPr>
-        <w:t>sdfklj</w:t>
-      </w:r>
-      <w:proofErr w:type="spellEnd"/>
-      <w:r>
-        <w:rPr>
-          <w:lang w:val="es-ES"/>
-        </w:rPr>
-        <w:t xml:space="preserve"> </w:t>
-      </w:r>
-    </w:p>
-    <w:p>
-      <w:pPr>
-        <w:rPr>
-          <w:lang w:val="es-ES"/>
-        </w:rPr>
-      </w:pPr>
-      <w:proofErr w:type="spellStart"/>
-      <w:r>
-        <w:rPr>
-          <w:lang w:val="es-ES"/>
-        </w:rPr>
-        <w:t>Fgk</w:t>
-      </w:r>
-      <w:proofErr w:type="spellEnd"/>
-      <w:r>
-        <w:rPr>
-          <w:lang w:val="es-ES"/>
-        </w:rPr>
-        <w:t xml:space="preserve"> </w:t>
-      </w:r>
-      <w:proofErr w:type="spellStart"/>
-      <w:r>
-        <w:rPr>
-          <w:lang w:val="es-ES"/>
-        </w:rPr>
-        <w:t>jsdflkgdsfj</w:t>
-      </w:r>
-      <w:proofErr w:type="spellEnd"/>
+        <w:t xml:space="preserve"> Esto sin duda alguna</w:t>
+      </w:r>
+      <w:r>
+        <w:rPr>
+          <w:lang w:val="es-ES"/>
+        </w:rPr>
+        <w:t xml:space="preserve">, tiene una aplicación valiosa en el mundo profesional como lo puede ser en finanzas, retail, operaciones y en la economía. </w:t>
+      </w:r>
     </w:p>
     <w:p>
       <w:pPr>
@@ -4063,7 +4000,6 @@
   <w:style w:type="character" w:default="1" w:styleId="DefaultParagraphFont">
     <w:name w:val="Default Paragraph Font"/>
     <w:uiPriority w:val="1"/>
-    <w:semiHidden/>
     <w:unhideWhenUsed/>
   </w:style>
   <w:style w:type="table" w:default="1" w:styleId="TableNormal">

--- a/Capstone-project-JeissonSPreciado 2025-1.docx
+++ b/Capstone-project-JeissonSPreciado 2025-1.docx
@@ -2078,48 +2078,42 @@
           <w:lang w:val="es-ES"/>
         </w:rPr>
       </w:pPr>
-      <w:proofErr w:type="spellStart"/>
-      <w:r>
-        <w:rPr>
-          <w:lang w:val="es-ES"/>
-        </w:rPr>
-        <w:t>Problem</w:t>
-      </w:r>
-      <w:proofErr w:type="spellEnd"/>
+      <w:r>
+        <w:rPr>
+          <w:lang w:val="es-ES"/>
+        </w:rPr>
+        <w:t>Problem Definition</w:t>
+      </w:r>
+    </w:p>
+    <w:p>
+      <w:pPr>
+        <w:rPr>
+          <w:lang w:val="es-ES"/>
+        </w:rPr>
+      </w:pPr>
+      <w:r>
+        <w:rPr>
+          <w:lang w:val="es-ES"/>
+        </w:rPr>
+        <w:t>Context:</w:t>
+      </w:r>
       <w:r>
         <w:rPr>
           <w:lang w:val="es-ES"/>
         </w:rPr>
         <w:t xml:space="preserve"> </w:t>
       </w:r>
-      <w:proofErr w:type="spellStart"/>
-      <w:r>
-        <w:rPr>
-          <w:lang w:val="es-ES"/>
-        </w:rPr>
-        <w:t>Definition</w:t>
-      </w:r>
-      <w:proofErr w:type="spellEnd"/>
-    </w:p>
-    <w:p>
-      <w:pPr>
-        <w:rPr>
-          <w:lang w:val="es-ES"/>
-        </w:rPr>
-      </w:pPr>
-      <w:proofErr w:type="spellStart"/>
-      <w:r>
-        <w:rPr>
-          <w:lang w:val="es-ES"/>
-        </w:rPr>
-        <w:t>Context</w:t>
-      </w:r>
-      <w:proofErr w:type="spellEnd"/>
-      <w:r>
-        <w:rPr>
-          <w:lang w:val="es-ES"/>
-        </w:rPr>
-        <w:t>:</w:t>
+      <w:r>
+        <w:rPr>
+          <w:lang w:val="es-ES"/>
+        </w:rPr>
+        <w:t xml:space="preserve">A través de una búsqueda y </w:t>
+      </w:r>
+      <w:r>
+        <w:rPr>
+          <w:lang w:val="es-ES"/>
+        </w:rPr>
+        <w:t>selección</w:t>
       </w:r>
       <w:r>
         <w:rPr>
@@ -2131,13 +2125,99 @@
         <w:rPr>
           <w:lang w:val="es-ES"/>
         </w:rPr>
-        <w:t xml:space="preserve">A través de una búsqueda y </w:t>
-      </w:r>
-      <w:r>
-        <w:rPr>
-          <w:lang w:val="es-ES"/>
-        </w:rPr>
-        <w:t>selección</w:t>
+        <w:t>de</w:t>
+      </w:r>
+      <w:r>
+        <w:rPr>
+          <w:lang w:val="es-ES"/>
+        </w:rPr>
+        <w:t xml:space="preserve"> una empresa irland</w:t>
+      </w:r>
+      <w:r>
+        <w:rPr>
+          <w:lang w:val="es-ES"/>
+        </w:rPr>
+        <w:t>esa</w:t>
+      </w:r>
+      <w:r>
+        <w:rPr>
+          <w:lang w:val="es-ES"/>
+        </w:rPr>
+        <w:t xml:space="preserve">, se </w:t>
+      </w:r>
+      <w:r>
+        <w:rPr>
+          <w:lang w:val="es-ES"/>
+        </w:rPr>
+        <w:t xml:space="preserve">investiga la </w:t>
+      </w:r>
+      <w:r>
+        <w:rPr>
+          <w:lang w:val="es-ES"/>
+        </w:rPr>
+        <w:t>compañía para generar</w:t>
+      </w:r>
+      <w:r>
+        <w:rPr>
+          <w:lang w:val="es-ES"/>
+        </w:rPr>
+        <w:t xml:space="preserve"> un contexto general de </w:t>
+      </w:r>
+      <w:r>
+        <w:rPr>
+          <w:lang w:val="es-ES"/>
+        </w:rPr>
+        <w:t xml:space="preserve">lo </w:t>
+      </w:r>
+      <w:r>
+        <w:rPr>
+          <w:lang w:val="es-ES"/>
+        </w:rPr>
+        <w:t>que hace la empresa, sus productos y/o servicios</w:t>
+      </w:r>
+      <w:r>
+        <w:rPr>
+          <w:lang w:val="es-ES"/>
+        </w:rPr>
+        <w:t xml:space="preserve"> y misión. </w:t>
+      </w:r>
+      <w:r>
+        <w:rPr>
+          <w:lang w:val="es-ES"/>
+        </w:rPr>
+        <w:t>Luego, para ámbito de este proyecto, se consigue una base de</w:t>
+      </w:r>
+      <w:r>
+        <w:rPr>
+          <w:lang w:val="es-ES"/>
+        </w:rPr>
+        <w:t xml:space="preserve"> datos la cual sean aptas para las aplicaciones de modelos de machine learning</w:t>
+      </w:r>
+      <w:r>
+        <w:rPr>
+          <w:lang w:val="es-ES"/>
+        </w:rPr>
+        <w:t xml:space="preserve">, que en esta ocasión será el precio de mercado de la empresa en los últimos cinco años. </w:t>
+      </w:r>
+    </w:p>
+    <w:p>
+      <w:pPr>
+        <w:rPr>
+          <w:lang w:val="es-ES"/>
+        </w:rPr>
+      </w:pPr>
+    </w:p>
+    <w:p>
+      <w:pPr>
+        <w:rPr>
+          <w:lang w:val="es-ES"/>
+        </w:rPr>
+      </w:pPr>
+      <w:r>
+        <w:rPr>
+          <w:lang w:val="es-ES"/>
+        </w:rPr>
+        <w:t>Impact:</w:t>
       </w:r>
       <w:r>
         <w:rPr>
@@ -2149,107 +2229,7 @@
         <w:rPr>
           <w:lang w:val="es-ES"/>
         </w:rPr>
-        <w:t>de</w:t>
-      </w:r>
-      <w:r>
-        <w:rPr>
-          <w:lang w:val="es-ES"/>
-        </w:rPr>
-        <w:t xml:space="preserve"> una empresa irland</w:t>
-      </w:r>
-      <w:r>
-        <w:rPr>
-          <w:lang w:val="es-ES"/>
-        </w:rPr>
-        <w:t>esa</w:t>
-      </w:r>
-      <w:r>
-        <w:rPr>
-          <w:lang w:val="es-ES"/>
-        </w:rPr>
-        <w:t xml:space="preserve">, se </w:t>
-      </w:r>
-      <w:r>
-        <w:rPr>
-          <w:lang w:val="es-ES"/>
-        </w:rPr>
-        <w:t xml:space="preserve">investiga la </w:t>
-      </w:r>
-      <w:r>
-        <w:rPr>
-          <w:lang w:val="es-ES"/>
-        </w:rPr>
-        <w:t>compañía para generar</w:t>
-      </w:r>
-      <w:r>
-        <w:rPr>
-          <w:lang w:val="es-ES"/>
-        </w:rPr>
-        <w:t xml:space="preserve"> un contexto general de </w:t>
-      </w:r>
-      <w:r>
-        <w:rPr>
-          <w:lang w:val="es-ES"/>
-        </w:rPr>
-        <w:t xml:space="preserve">lo </w:t>
-      </w:r>
-      <w:r>
-        <w:rPr>
-          <w:lang w:val="es-ES"/>
-        </w:rPr>
-        <w:t>que hace la empresa, sus productos y/o servicios</w:t>
-      </w:r>
-      <w:r>
-        <w:rPr>
-          <w:lang w:val="es-ES"/>
-        </w:rPr>
-        <w:t xml:space="preserve"> y misión. </w:t>
-      </w:r>
-      <w:r>
-        <w:rPr>
-          <w:lang w:val="es-ES"/>
-        </w:rPr>
-        <w:t>Luego, para ámbito de este proyecto, se consigue una base de</w:t>
-      </w:r>
-      <w:r>
-        <w:rPr>
-          <w:lang w:val="es-ES"/>
-        </w:rPr>
-        <w:t xml:space="preserve"> datos la cual sean aptas para las aplicaciones de modelos de machine learning</w:t>
-      </w:r>
-      <w:r>
-        <w:rPr>
-          <w:lang w:val="es-ES"/>
-        </w:rPr>
-        <w:t xml:space="preserve">, que en esta ocasión será el precio de mercado de la empresa en los últimos cinco años. </w:t>
-      </w:r>
-    </w:p>
-    <w:p>
-      <w:pPr>
-        <w:rPr>
-          <w:lang w:val="es-ES"/>
-        </w:rPr>
-      </w:pPr>
-    </w:p>
-    <w:p>
-      <w:pPr>
-        <w:rPr>
-          <w:lang w:val="es-ES"/>
-        </w:rPr>
-      </w:pPr>
-      <w:proofErr w:type="spellStart"/>
-      <w:r>
-        <w:rPr>
-          <w:lang w:val="es-ES"/>
-        </w:rPr>
-        <w:t>Impact</w:t>
-      </w:r>
-      <w:proofErr w:type="spellEnd"/>
-      <w:r>
-        <w:rPr>
-          <w:lang w:val="es-ES"/>
-        </w:rPr>
-        <w:t>:</w:t>
+        <w:t>Este proyecto</w:t>
       </w:r>
       <w:r>
         <w:rPr>
@@ -2261,18 +2241,6 @@
         <w:rPr>
           <w:lang w:val="es-ES"/>
         </w:rPr>
-        <w:t>Este proyecto</w:t>
-      </w:r>
-      <w:r>
-        <w:rPr>
-          <w:lang w:val="es-ES"/>
-        </w:rPr>
-        <w:t xml:space="preserve"> </w:t>
-      </w:r>
-      <w:r>
-        <w:rPr>
-          <w:lang w:val="es-ES"/>
-        </w:rPr>
         <w:t>d</w:t>
       </w:r>
       <w:r>
@@ -2403,19 +2371,11 @@
           <w:lang w:val="es-ES"/>
         </w:rPr>
       </w:pPr>
-      <w:proofErr w:type="spellStart"/>
-      <w:r>
-        <w:rPr>
-          <w:lang w:val="es-ES"/>
-        </w:rPr>
-        <w:t>Importance</w:t>
-      </w:r>
-      <w:proofErr w:type="spellEnd"/>
-      <w:r>
-        <w:rPr>
-          <w:lang w:val="es-ES"/>
-        </w:rPr>
-        <w:t>:</w:t>
+      <w:r>
+        <w:rPr>
+          <w:lang w:val="es-ES"/>
+        </w:rPr>
+        <w:t>Importance:</w:t>
       </w:r>
       <w:r>
         <w:rPr>
@@ -2605,13 +2565,8 @@
         <w:pStyle w:val="Heading1"/>
       </w:pPr>
       <w:r>
-        <w:t xml:space="preserve">Methods &amp; </w:t>
-      </w:r>
-      <w:proofErr w:type="spellStart"/>
-      <w:r>
-        <w:t>Tecniques</w:t>
-      </w:r>
-      <w:proofErr w:type="spellEnd"/>
+        <w:t>Methods &amp; Tecniques</w:t>
+      </w:r>
     </w:p>
     <w:p/>
     <w:p>
@@ -2663,12 +2618,39 @@
     <w:p>
       <w:pPr>
         <w:pStyle w:val="Heading1"/>
-      </w:pPr>
-      <w:r>
-        <w:t>What</w:t>
-      </w:r>
-      <w:r>
-        <w:t xml:space="preserve"> expect from this project?</w:t>
+        <w:rPr>
+          <w:lang w:val="es-ES"/>
+        </w:rPr>
+      </w:pPr>
+      <w:r>
+        <w:rPr>
+          <w:lang w:val="es-ES"/>
+        </w:rPr>
+        <w:t>Technologies</w:t>
+      </w:r>
+      <w:r>
+        <w:rPr>
+          <w:lang w:val="es-ES"/>
+        </w:rPr>
+        <w:t xml:space="preserve"> &amp;</w:t>
+      </w:r>
+      <w:r>
+        <w:rPr>
+          <w:lang w:val="es-ES"/>
+        </w:rPr>
+        <w:t xml:space="preserve"> A</w:t>
+      </w:r>
+      <w:r>
+        <w:rPr>
+          <w:lang w:val="es-ES"/>
+        </w:rPr>
+        <w:t>c</w:t>
+      </w:r>
+      <w:r>
+        <w:rPr>
+          <w:lang w:val="es-ES"/>
+        </w:rPr>
+        <w:t xml:space="preserve">complishment </w:t>
       </w:r>
     </w:p>
     <w:p>
@@ -2865,14 +2847,12 @@
         </w:rPr>
         <w:t xml:space="preserve">, si aplicamos </w:t>
       </w:r>
-      <w:proofErr w:type="gramStart"/>
-      <w:r>
-        <w:rPr>
-          <w:lang w:val="es-ES"/>
-        </w:rPr>
-        <w:t>este modelos</w:t>
-      </w:r>
-      <w:proofErr w:type="gramEnd"/>
+      <w:r>
+        <w:rPr>
+          <w:lang w:val="es-ES"/>
+        </w:rPr>
+        <w:t>estos modelos</w:t>
+      </w:r>
       <w:r>
         <w:rPr>
           <w:lang w:val="es-ES"/>
@@ -3138,17 +3118,209 @@
     </w:p>
     <w:p>
       <w:pPr>
-        <w:rPr>
-          <w:lang w:val="es-ES"/>
-        </w:rPr>
-      </w:pPr>
-    </w:p>
-    <w:p>
-      <w:pPr>
-        <w:rPr>
-          <w:lang w:val="es-ES"/>
-        </w:rPr>
-      </w:pPr>
+        <w:pStyle w:val="Heading1"/>
+        <w:rPr>
+          <w:lang w:val="es-ES"/>
+        </w:rPr>
+      </w:pPr>
+      <w:r>
+        <w:rPr>
+          <w:lang w:val="es-ES"/>
+        </w:rPr>
+        <w:t>Challenges encountered</w:t>
+      </w:r>
+    </w:p>
+    <w:p>
+      <w:pPr>
+        <w:rPr>
+          <w:lang w:val="es-ES"/>
+        </w:rPr>
+      </w:pPr>
+      <w:r>
+        <w:rPr>
+          <w:lang w:val="es-ES"/>
+        </w:rPr>
+        <w:t>Durante la ejecución del trabajo, uno de los principales desafíos fue encontrar una base de datos que cumpliera con los requisitos necesarios para aplicar modelos de machine learning y análisis de tiempo. En internet existen numerosas bases de datos que presentan observaciones y características sobre diversos temas relacionados con finanzas, mercadeo, entre otros. Por esta razón, seleccioné una base de datos completamente numérica que fuera fácil de utilizar para la aplicación de modelos y que, al mismo tiempo, resultara útil no solo para este proyecto, sino también en el ámbito laboral.</w:t>
+      </w:r>
+    </w:p>
+    <w:p>
+      <w:pPr>
+        <w:rPr>
+          <w:lang w:val="es-ES"/>
+        </w:rPr>
+      </w:pPr>
+      <w:r>
+        <w:rPr>
+          <w:lang w:val="es-ES"/>
+        </w:rPr>
+        <w:t xml:space="preserve">Además, otro desafío considerable fue asegurarse de que la base de datos estuviera actualizada y cumpliera con los estándares necesarios para obtener resultados precisos y relevantes. Al analizar las diferentes opciones disponibles, se tomó en cuenta no solo la facilidad de uso sino también la calidad de los datos y su aplicabilidad en diferentes escenarios laborales. Al final, la base de datos elegida ofrecía un equilibrio entre </w:t>
+      </w:r>
+      <w:r>
+        <w:rPr>
+          <w:lang w:val="es-ES"/>
+        </w:rPr>
+        <w:t>datos recientes</w:t>
+      </w:r>
+      <w:r>
+        <w:rPr>
+          <w:lang w:val="es-ES"/>
+        </w:rPr>
+        <w:t xml:space="preserve"> y la aplicación que le podía dar</w:t>
+      </w:r>
+      <w:r>
+        <w:rPr>
+          <w:lang w:val="es-ES"/>
+        </w:rPr>
+        <w:t xml:space="preserve">, permitiendo implementar diversos </w:t>
+      </w:r>
+      <w:r>
+        <w:rPr>
+          <w:lang w:val="es-ES"/>
+        </w:rPr>
+        <w:t>modelos</w:t>
+      </w:r>
+      <w:r>
+        <w:rPr>
+          <w:lang w:val="es-ES"/>
+        </w:rPr>
+        <w:t xml:space="preserve"> y técnicas de machine </w:t>
+      </w:r>
+      <w:r>
+        <w:rPr>
+          <w:lang w:val="es-ES"/>
+        </w:rPr>
+        <w:lastRenderedPageBreak/>
+        <w:t>learning eficientemente, lo cual resultó en análisis más profundos y útiles en contextos prácticos.</w:t>
+      </w:r>
+    </w:p>
+    <w:p>
+      <w:pPr>
+        <w:rPr>
+          <w:lang w:val="es-ES"/>
+        </w:rPr>
+      </w:pPr>
+      <w:r>
+        <w:rPr>
+          <w:lang w:val="es-ES"/>
+        </w:rPr>
+        <w:t>Por otro lado,</w:t>
+      </w:r>
+      <w:r>
+        <w:rPr>
+          <w:lang w:val="es-ES"/>
+        </w:rPr>
+        <w:t xml:space="preserve"> también enfrente problemas con los modelos de machine learning al momento de ejecutarlos ya </w:t>
+      </w:r>
+      <w:r>
+        <w:rPr>
+          <w:lang w:val="es-ES"/>
+        </w:rPr>
+        <w:t xml:space="preserve">que algunos de los códigos fueron </w:t>
+      </w:r>
+      <w:r>
+        <w:rPr>
+          <w:lang w:val="es-ES"/>
+        </w:rPr>
+        <w:t>tomados</w:t>
+      </w:r>
+      <w:r>
+        <w:rPr>
+          <w:lang w:val="es-ES"/>
+        </w:rPr>
+        <w:t xml:space="preserve"> directamente de otras clases </w:t>
+      </w:r>
+      <w:r>
+        <w:rPr>
+          <w:lang w:val="es-ES"/>
+        </w:rPr>
+        <w:t xml:space="preserve">tome </w:t>
+      </w:r>
+      <w:r>
+        <w:rPr>
+          <w:lang w:val="es-ES"/>
+        </w:rPr>
+        <w:t>como estudiante</w:t>
+      </w:r>
+      <w:r>
+        <w:rPr>
+          <w:lang w:val="es-ES"/>
+        </w:rPr>
+        <w:t xml:space="preserve"> en el último año universitario. Estos códigos presentaban algunas </w:t>
+      </w:r>
+      <w:r>
+        <w:rPr>
+          <w:lang w:val="es-ES"/>
+        </w:rPr>
+        <w:t>condiciones</w:t>
+      </w:r>
+      <w:r>
+        <w:rPr>
+          <w:lang w:val="es-ES"/>
+        </w:rPr>
+        <w:t xml:space="preserve"> específicas</w:t>
+      </w:r>
+      <w:r>
+        <w:rPr>
+          <w:lang w:val="es-ES"/>
+        </w:rPr>
+        <w:t xml:space="preserve"> para una base de datos determinada, lo que hace que para mi base de datos</w:t>
+      </w:r>
+      <w:r>
+        <w:rPr>
+          <w:lang w:val="es-ES"/>
+        </w:rPr>
+        <w:t xml:space="preserve"> en este proyecto</w:t>
+      </w:r>
+      <w:r>
+        <w:rPr>
+          <w:lang w:val="es-ES"/>
+        </w:rPr>
+        <w:t xml:space="preserve"> no funcion</w:t>
+      </w:r>
+      <w:r>
+        <w:rPr>
+          <w:lang w:val="es-ES"/>
+        </w:rPr>
+        <w:t>ara</w:t>
+      </w:r>
+      <w:r>
+        <w:rPr>
+          <w:lang w:val="es-ES"/>
+        </w:rPr>
+        <w:t xml:space="preserve">. No obstante, se cambiaron algunos códigos con el fin de que cumplieran con las condiciones de los códigos, para que finalmente pudiera </w:t>
+      </w:r>
+      <w:r>
+        <w:rPr>
+          <w:lang w:val="es-ES"/>
+        </w:rPr>
+        <w:t>dar respuesta sin ningún problema.</w:t>
+      </w:r>
+    </w:p>
+    <w:p>
+      <w:pPr>
+        <w:rPr>
+          <w:lang w:val="es-ES"/>
+        </w:rPr>
+      </w:pPr>
+      <w:r>
+        <w:rPr>
+          <w:lang w:val="es-ES"/>
+        </w:rPr>
+        <w:t>Estos problemas no fueron fáciles de resolver. Hubo momentos en los que me preocupaba que las soluciones que había implementado no fueran suficientes y que necesitaría comenzar desde cero. Primero, tuve que analizar detenidamente cada línea de código para entender sus funcionalidades y cómo estaban relacionadas con la base de datos original. Luego, realicé modificaciones en algunos códigos para cumplir con las condiciones necesarias, ajustándolos para que funcionaran correctamente con mi propia base de datos. Además, tuve que asegurarme de que todas las dependencias y bibliotecas estuvieran actualizadas y compatibles.</w:t>
+      </w:r>
+    </w:p>
+    <w:p>
+      <w:pPr>
+        <w:rPr>
+          <w:lang w:val="es-ES"/>
+        </w:rPr>
+      </w:pPr>
+      <w:r>
+        <w:rPr>
+          <w:lang w:val="es-ES"/>
+        </w:rPr>
+        <w:t>El proceso requería mucha prueba y error, así como tiempo dedicado a investigar soluciones en foros y documentación técnica. Trabajé de manera diligente para identificar los errores y ajustar los algoritmos según fuese necesario. Finalmente, después de varios intentos y revisiones, logré que los modelos de machine learning funcionaran sin inconvenientes. Obtener resultados precisos y fiables fue un gran alivio y un testimonio del esfuerzo y la perseverancia que puse en este proyecto.</w:t>
+      </w:r>
     </w:p>
     <w:sectPr>
       <w:pgSz w:w="11906" w:h="16838"/>

--- a/Capstone-project-JeissonSPreciado 2025-1.docx
+++ b/Capstone-project-JeissonSPreciado 2025-1.docx
@@ -2078,31 +2078,55 @@
           <w:lang w:val="es-ES"/>
         </w:rPr>
       </w:pPr>
-      <w:r>
-        <w:rPr>
-          <w:lang w:val="es-ES"/>
-        </w:rPr>
-        <w:t>Problem Definition</w:t>
-      </w:r>
-    </w:p>
-    <w:p>
-      <w:pPr>
-        <w:rPr>
-          <w:lang w:val="es-ES"/>
-        </w:rPr>
-      </w:pPr>
-      <w:r>
-        <w:rPr>
-          <w:lang w:val="es-ES"/>
-        </w:rPr>
-        <w:t>Context:</w:t>
-      </w:r>
+      <w:proofErr w:type="spellStart"/>
+      <w:r>
+        <w:rPr>
+          <w:lang w:val="es-ES"/>
+        </w:rPr>
+        <w:t>Problem</w:t>
+      </w:r>
+      <w:proofErr w:type="spellEnd"/>
       <w:r>
         <w:rPr>
           <w:lang w:val="es-ES"/>
         </w:rPr>
         <w:t xml:space="preserve"> </w:t>
       </w:r>
+      <w:proofErr w:type="spellStart"/>
+      <w:r>
+        <w:rPr>
+          <w:lang w:val="es-ES"/>
+        </w:rPr>
+        <w:t>Definition</w:t>
+      </w:r>
+      <w:proofErr w:type="spellEnd"/>
+    </w:p>
+    <w:p>
+      <w:pPr>
+        <w:rPr>
+          <w:lang w:val="es-ES"/>
+        </w:rPr>
+      </w:pPr>
+      <w:proofErr w:type="spellStart"/>
+      <w:r>
+        <w:rPr>
+          <w:lang w:val="es-ES"/>
+        </w:rPr>
+        <w:t>Context</w:t>
+      </w:r>
+      <w:proofErr w:type="spellEnd"/>
+      <w:r>
+        <w:rPr>
+          <w:lang w:val="es-ES"/>
+        </w:rPr>
+        <w:t>:</w:t>
+      </w:r>
+      <w:r>
+        <w:rPr>
+          <w:lang w:val="es-ES"/>
+        </w:rPr>
+        <w:t xml:space="preserve"> </w:t>
+      </w:r>
       <w:r>
         <w:rPr>
           <w:lang w:val="es-ES"/>
@@ -2213,11 +2237,19 @@
           <w:lang w:val="es-ES"/>
         </w:rPr>
       </w:pPr>
-      <w:r>
-        <w:rPr>
-          <w:lang w:val="es-ES"/>
-        </w:rPr>
-        <w:t>Impact:</w:t>
+      <w:proofErr w:type="spellStart"/>
+      <w:r>
+        <w:rPr>
+          <w:lang w:val="es-ES"/>
+        </w:rPr>
+        <w:t>Impact</w:t>
+      </w:r>
+      <w:proofErr w:type="spellEnd"/>
+      <w:r>
+        <w:rPr>
+          <w:lang w:val="es-ES"/>
+        </w:rPr>
+        <w:t>:</w:t>
       </w:r>
       <w:r>
         <w:rPr>
@@ -2277,7 +2309,21 @@
         <w:rPr>
           <w:lang w:val="es-ES"/>
         </w:rPr>
-        <w:t xml:space="preserve">mediante el uso de herramientas de análisis de datos y de machine learning, les va a permitir tener un contexto mas amplio sobre </w:t>
+        <w:t xml:space="preserve">mediante el uso de herramientas de análisis de datos y de machine learning, les va a permitir tener un contexto </w:t>
+      </w:r>
+      <w:proofErr w:type="spellStart"/>
+      <w:r>
+        <w:rPr>
+          <w:lang w:val="es-ES"/>
+        </w:rPr>
+        <w:t>mas</w:t>
+      </w:r>
+      <w:proofErr w:type="spellEnd"/>
+      <w:r>
+        <w:rPr>
+          <w:lang w:val="es-ES"/>
+        </w:rPr>
+        <w:t xml:space="preserve"> amplio sobre </w:t>
       </w:r>
       <w:r>
         <w:rPr>
@@ -2349,7 +2395,21 @@
         <w:rPr>
           <w:lang w:val="es-ES"/>
         </w:rPr>
-        <w:t xml:space="preserve"> tener un contexto mas amplio</w:t>
+        <w:t xml:space="preserve"> tener un contexto </w:t>
+      </w:r>
+      <w:proofErr w:type="spellStart"/>
+      <w:r>
+        <w:rPr>
+          <w:lang w:val="es-ES"/>
+        </w:rPr>
+        <w:t>mas</w:t>
+      </w:r>
+      <w:proofErr w:type="spellEnd"/>
+      <w:r>
+        <w:rPr>
+          <w:lang w:val="es-ES"/>
+        </w:rPr>
+        <w:t xml:space="preserve"> amplio</w:t>
       </w:r>
       <w:r>
         <w:rPr>
@@ -2371,11 +2431,19 @@
           <w:lang w:val="es-ES"/>
         </w:rPr>
       </w:pPr>
-      <w:r>
-        <w:rPr>
-          <w:lang w:val="es-ES"/>
-        </w:rPr>
-        <w:t>Importance:</w:t>
+      <w:proofErr w:type="spellStart"/>
+      <w:r>
+        <w:rPr>
+          <w:lang w:val="es-ES"/>
+        </w:rPr>
+        <w:t>Importance</w:t>
+      </w:r>
+      <w:proofErr w:type="spellEnd"/>
+      <w:r>
+        <w:rPr>
+          <w:lang w:val="es-ES"/>
+        </w:rPr>
+        <w:t>:</w:t>
       </w:r>
       <w:r>
         <w:rPr>
@@ -2565,7 +2633,16 @@
         <w:pStyle w:val="Heading1"/>
       </w:pPr>
       <w:r>
-        <w:t>Methods &amp; Tecniques</w:t>
+        <w:t xml:space="preserve">Business Description </w:t>
+      </w:r>
+      <w:r>
+        <w:t>&amp;</w:t>
+      </w:r>
+      <w:r>
+        <w:t xml:space="preserve"> </w:t>
+      </w:r>
+      <w:r>
+        <w:t>Methods</w:t>
       </w:r>
     </w:p>
     <w:p/>
@@ -2612,7 +2689,22 @@
         <w:t xml:space="preserve"> </w:t>
       </w:r>
       <w:r>
-        <w:t>After analysing patterns, I monitored the prediction intervals in this project to quantify the uncertainty in the data set of Medtronic's stock prices. This is crucial in the financial industry as it allows for rebalancing based on predicted returns, optimizing client portfolios, and managing risk assessment scenarios based on predictions.</w:t>
+        <w:t xml:space="preserve">After analysing patterns, I monitored the prediction intervals in this project to quantify the uncertainty in the data set of Medtronic's stock prices. This is crucial </w:t>
+      </w:r>
+      <w:r>
+        <w:t>as a goal if I am thinking to work in</w:t>
+      </w:r>
+      <w:r>
+        <w:t xml:space="preserve"> the </w:t>
+      </w:r>
+      <w:r>
+        <w:t xml:space="preserve">financial </w:t>
+      </w:r>
+      <w:r>
+        <w:t>sector</w:t>
+      </w:r>
+      <w:r>
+        <w:t xml:space="preserve"> as it allows for rebalancing based on predicted returns, optimizing client portfolios, and managing risk assessment scenarios based on predictions.</w:t>
       </w:r>
     </w:p>
     <w:p>
@@ -2638,7 +2730,14 @@
         <w:rPr>
           <w:lang w:val="es-ES"/>
         </w:rPr>
-        <w:t xml:space="preserve"> A</w:t>
+        <w:t xml:space="preserve"> </w:t>
+      </w:r>
+      <w:proofErr w:type="spellStart"/>
+      <w:r>
+        <w:rPr>
+          <w:lang w:val="es-ES"/>
+        </w:rPr>
+        <w:t>A</w:t>
       </w:r>
       <w:r>
         <w:rPr>
@@ -2650,7 +2749,14 @@
         <w:rPr>
           <w:lang w:val="es-ES"/>
         </w:rPr>
-        <w:t xml:space="preserve">complishment </w:t>
+        <w:t>complishment</w:t>
+      </w:r>
+      <w:proofErr w:type="spellEnd"/>
+      <w:r>
+        <w:rPr>
+          <w:lang w:val="es-ES"/>
+        </w:rPr>
+        <w:t xml:space="preserve"> </w:t>
       </w:r>
     </w:p>
     <w:p>
@@ -3059,7 +3165,21 @@
         <w:rPr>
           <w:lang w:val="es-ES"/>
         </w:rPr>
-        <w:t xml:space="preserve"> La razón por la cual se aplico para esta base de datos es para poder pronosticas a corto plazo el movimiento del precio en el mercado de esta </w:t>
+        <w:t xml:space="preserve"> La razón por la cual se </w:t>
+      </w:r>
+      <w:proofErr w:type="spellStart"/>
+      <w:r>
+        <w:rPr>
+          <w:lang w:val="es-ES"/>
+        </w:rPr>
+        <w:t>aplico</w:t>
+      </w:r>
+      <w:proofErr w:type="spellEnd"/>
+      <w:r>
+        <w:rPr>
+          <w:lang w:val="es-ES"/>
+        </w:rPr>
+        <w:t xml:space="preserve"> para esta base de datos es para poder pronosticas a corto plazo el movimiento del precio en el mercado de esta </w:t>
       </w:r>
       <w:r>
         <w:rPr>
@@ -3089,7 +3209,21 @@
         <w:rPr>
           <w:lang w:val="es-ES"/>
         </w:rPr>
-        <w:t>suaviza los datos lo que hace que tenga en cuenta los datos mas recientes</w:t>
+        <w:t xml:space="preserve">suaviza los datos lo que hace que tenga en cuenta los datos </w:t>
+      </w:r>
+      <w:proofErr w:type="spellStart"/>
+      <w:r>
+        <w:rPr>
+          <w:lang w:val="es-ES"/>
+        </w:rPr>
+        <w:t>mas</w:t>
+      </w:r>
+      <w:proofErr w:type="spellEnd"/>
+      <w:r>
+        <w:rPr>
+          <w:lang w:val="es-ES"/>
+        </w:rPr>
+        <w:t xml:space="preserve"> recientes</w:t>
       </w:r>
       <w:r>
         <w:rPr>
@@ -3123,12 +3257,28 @@
           <w:lang w:val="es-ES"/>
         </w:rPr>
       </w:pPr>
-      <w:r>
-        <w:rPr>
-          <w:lang w:val="es-ES"/>
-        </w:rPr>
-        <w:t>Challenges encountered</w:t>
-      </w:r>
+      <w:proofErr w:type="spellStart"/>
+      <w:r>
+        <w:rPr>
+          <w:lang w:val="es-ES"/>
+        </w:rPr>
+        <w:t>Challenges</w:t>
+      </w:r>
+      <w:proofErr w:type="spellEnd"/>
+      <w:r>
+        <w:rPr>
+          <w:lang w:val="es-ES"/>
+        </w:rPr>
+        <w:t xml:space="preserve"> </w:t>
+      </w:r>
+      <w:proofErr w:type="spellStart"/>
+      <w:r>
+        <w:rPr>
+          <w:lang w:val="es-ES"/>
+        </w:rPr>
+        <w:t>encountered</w:t>
+      </w:r>
+      <w:proofErr w:type="spellEnd"/>
     </w:p>
     <w:p>
       <w:pPr>
@@ -3263,7 +3413,21 @@
         <w:rPr>
           <w:lang w:val="es-ES"/>
         </w:rPr>
-        <w:t xml:space="preserve"> para una base de datos determinada, lo que hace que para mi base de datos</w:t>
+        <w:t xml:space="preserve"> para una base de datos determinada, lo que hace que para </w:t>
+      </w:r>
+      <w:proofErr w:type="spellStart"/>
+      <w:r>
+        <w:rPr>
+          <w:lang w:val="es-ES"/>
+        </w:rPr>
+        <w:t>mi</w:t>
+      </w:r>
+      <w:proofErr w:type="spellEnd"/>
+      <w:r>
+        <w:rPr>
+          <w:lang w:val="es-ES"/>
+        </w:rPr>
+        <w:t xml:space="preserve"> base de datos</w:t>
       </w:r>
       <w:r>
         <w:rPr>
@@ -3319,8 +3483,82 @@
         <w:rPr>
           <w:lang w:val="es-ES"/>
         </w:rPr>
-        <w:t>El proceso requería mucha prueba y error, así como tiempo dedicado a investigar soluciones en foros y documentación técnica. Trabajé de manera diligente para identificar los errores y ajustar los algoritmos según fuese necesario. Finalmente, después de varios intentos y revisiones, logré que los modelos de machine learning funcionaran sin inconvenientes. Obtener resultados precisos y fiables fue un gran alivio y un testimonio del esfuerzo y la perseverancia que puse en este proyecto.</w:t>
-      </w:r>
+        <w:t xml:space="preserve">El proceso requería mucha prueba y error, así como tiempo dedicado a investigar soluciones en </w:t>
+      </w:r>
+      <w:r>
+        <w:rPr>
+          <w:lang w:val="es-ES"/>
+        </w:rPr>
+        <w:t>internet</w:t>
+      </w:r>
+      <w:r>
+        <w:rPr>
+          <w:lang w:val="es-ES"/>
+        </w:rPr>
+        <w:t xml:space="preserve"> y</w:t>
+      </w:r>
+      <w:r>
+        <w:rPr>
+          <w:lang w:val="es-ES"/>
+        </w:rPr>
+        <w:t xml:space="preserve"> </w:t>
+      </w:r>
+      <w:r>
+        <w:rPr>
+          <w:lang w:val="es-ES"/>
+        </w:rPr>
+        <w:t>ejemplos de bases de datos de otras clases de la universidad</w:t>
+      </w:r>
+      <w:r>
+        <w:rPr>
+          <w:lang w:val="es-ES"/>
+        </w:rPr>
+        <w:t>. Trabajé de manera diligente</w:t>
+      </w:r>
+      <w:r>
+        <w:rPr>
+          <w:lang w:val="es-ES"/>
+        </w:rPr>
+        <w:t xml:space="preserve"> y exhausta</w:t>
+      </w:r>
+      <w:r>
+        <w:rPr>
+          <w:lang w:val="es-ES"/>
+        </w:rPr>
+        <w:t xml:space="preserve"> para identificar los errores y ajustar los algoritmos según fuese necesario. Finalmente, después de varios intentos y revisiones, logré que los modelos de machine learning funcionaran sin inconvenientes. Obtener resultados precisos fue un gran alivio </w:t>
+      </w:r>
+      <w:r>
+        <w:rPr>
+          <w:lang w:val="es-ES"/>
+        </w:rPr>
+        <w:t>y</w:t>
+      </w:r>
+      <w:r>
+        <w:rPr>
+          <w:lang w:val="es-ES"/>
+        </w:rPr>
+        <w:t xml:space="preserve"> </w:t>
+      </w:r>
+      <w:r>
+        <w:rPr>
+          <w:lang w:val="es-ES"/>
+        </w:rPr>
+        <w:t>perseverancia que puse en este proyecto</w:t>
+      </w:r>
+      <w:r>
+        <w:rPr>
+          <w:lang w:val="es-ES"/>
+        </w:rPr>
+        <w:t>.</w:t>
+      </w:r>
+    </w:p>
+    <w:p>
+      <w:pPr>
+        <w:pStyle w:val="Heading1"/>
+        <w:rPr>
+          <w:lang w:val="es-ES"/>
+        </w:rPr>
+      </w:pPr>
     </w:p>
     <w:sectPr>
       <w:pgSz w:w="11906" w:h="16838"/>
@@ -4172,6 +4410,7 @@
   <w:style w:type="character" w:default="1" w:styleId="DefaultParagraphFont">
     <w:name w:val="Default Paragraph Font"/>
     <w:uiPriority w:val="1"/>
+    <w:semiHidden/>
     <w:unhideWhenUsed/>
   </w:style>
   <w:style w:type="table" w:default="1" w:styleId="TableNormal">

--- a/Capstone-project-JeissonSPreciado 2025-1.docx
+++ b/Capstone-project-JeissonSPreciado 2025-1.docx
@@ -3559,6 +3559,47 @@
           <w:lang w:val="es-ES"/>
         </w:rPr>
       </w:pPr>
+      <w:proofErr w:type="spellStart"/>
+      <w:r>
+        <w:rPr>
+          <w:lang w:val="es-ES"/>
+        </w:rPr>
+        <w:t>Results</w:t>
+      </w:r>
+      <w:proofErr w:type="spellEnd"/>
+      <w:r>
+        <w:rPr>
+          <w:lang w:val="es-ES"/>
+        </w:rPr>
+        <w:t xml:space="preserve"> &amp; </w:t>
+      </w:r>
+      <w:proofErr w:type="spellStart"/>
+      <w:r>
+        <w:rPr>
+          <w:lang w:val="es-ES"/>
+        </w:rPr>
+        <w:t>Analysis</w:t>
+      </w:r>
+      <w:proofErr w:type="spellEnd"/>
+    </w:p>
+    <w:p>
+      <w:pPr>
+        <w:rPr>
+          <w:lang w:val="es-ES"/>
+        </w:rPr>
+      </w:pPr>
+      <w:r>
+        <w:rPr>
+          <w:lang w:val="es-ES"/>
+        </w:rPr>
+        <w:t xml:space="preserve">Como he venido explicando a lo largo de la descripción del proyecto, yo he tomado la base de datos de una empresa </w:t>
+      </w:r>
+      <w:r>
+        <w:rPr>
+          <w:lang w:val="es-ES"/>
+        </w:rPr>
+        <w:t>americana-irlandesa</w:t>
+      </w:r>
     </w:p>
     <w:sectPr>
       <w:pgSz w:w="11906" w:h="16838"/>

--- a/Capstone-project-JeissonSPreciado 2025-1.docx
+++ b/Capstone-project-JeissonSPreciado 2025-1.docx
@@ -3592,13 +3592,1073 @@
         <w:rPr>
           <w:lang w:val="es-ES"/>
         </w:rPr>
-        <w:t xml:space="preserve">Como he venido explicando a lo largo de la descripción del proyecto, yo he tomado la base de datos de una empresa </w:t>
-      </w:r>
-      <w:r>
-        <w:rPr>
-          <w:lang w:val="es-ES"/>
-        </w:rPr>
-        <w:t>americana-irlandesa</w:t>
+        <w:t xml:space="preserve">A continuación, se presentan los resultados de los modelos aplicados en el proyecto, utilizando Python y Jupyter Notebook. El proyecto tenía como objetivo analizar y predecir patrones a partir de un conjunto de datos extenso. Para lograr esto, se implementaron varios modelos de machine learning, incluyendo regresión lineal, árboles de decisión y redes neuronales. Cada modelo fue entrenado y evaluado usando diferentes métricas para asegurar su precisión y eficacia. Además, se realizaron visualizaciones de los datos y los resultados obtenidos mediante bibliotecas como </w:t>
+      </w:r>
+      <w:proofErr w:type="spellStart"/>
+      <w:r>
+        <w:rPr>
+          <w:lang w:val="es-ES"/>
+        </w:rPr>
+        <w:t>Matplotlib</w:t>
+      </w:r>
+      <w:proofErr w:type="spellEnd"/>
+      <w:r>
+        <w:rPr>
+          <w:lang w:val="es-ES"/>
+        </w:rPr>
+        <w:t xml:space="preserve"> y </w:t>
+      </w:r>
+      <w:proofErr w:type="spellStart"/>
+      <w:r>
+        <w:rPr>
+          <w:lang w:val="es-ES"/>
+        </w:rPr>
+        <w:t>Seaborn</w:t>
+      </w:r>
+      <w:proofErr w:type="spellEnd"/>
+      <w:r>
+        <w:rPr>
+          <w:lang w:val="es-ES"/>
+        </w:rPr>
+        <w:t>, permitiendo una mejor comprensión de las tendencias y comportamientos observados en el conjunto de datos.</w:t>
+      </w:r>
+    </w:p>
+    <w:p>
+      <w:pPr>
+        <w:pStyle w:val="Heading2"/>
+        <w:rPr>
+          <w:lang w:val="es-ES"/>
+        </w:rPr>
+      </w:pPr>
+      <w:r>
+        <w:rPr>
+          <w:lang w:val="es-ES"/>
+        </w:rPr>
+        <w:t>Data Base</w:t>
+      </w:r>
+    </w:p>
+    <w:p>
+      <w:pPr>
+        <w:rPr>
+          <w:lang w:val="es-ES"/>
+        </w:rPr>
+      </w:pPr>
+      <w:r>
+        <w:rPr>
+          <w:lang w:val="es-ES"/>
+        </w:rPr>
+        <w:t xml:space="preserve">A </w:t>
+      </w:r>
+      <w:r>
+        <w:rPr>
+          <w:lang w:val="es-ES"/>
+        </w:rPr>
+        <w:t>continuación,</w:t>
+      </w:r>
+      <w:r>
+        <w:rPr>
+          <w:lang w:val="es-ES"/>
+        </w:rPr>
+        <w:t xml:space="preserve"> se presenta un gráfico que muestra el comportamiento del precio de las acciones de Medtronic durante los últimos cinco años. Este gráfico proporciona una visión detallada de las fluctuaciones en el valor de las acciones, destacando periodos de crecimiento, estabilidad y declive. Además, permite a los inversores analizar las tendencias históricas y tomar decisiones informadas sobre futuras inversiones en la empresa.</w:t>
+      </w:r>
+    </w:p>
+    <w:p>
+      <w:pPr>
+        <w:rPr>
+          <w:lang w:val="es-ES"/>
+        </w:rPr>
+      </w:pPr>
+      <w:r>
+        <w:rPr>
+          <w:noProof/>
+        </w:rPr>
+        <w:lastRenderedPageBreak/>
+        <w:drawing>
+          <wp:inline distT="0" distB="0" distL="0" distR="0" wp14:anchorId="551F5FFC" wp14:editId="117E7BCC">
+            <wp:extent cx="5731510" cy="3230245"/>
+            <wp:effectExtent l="0" t="0" r="2540" b="8255"/>
+            <wp:docPr id="102140632" name="Picture 4" descr="A graph showing a line graph&#10;&#10;AI-generated content may be incorrect."/>
+            <wp:cNvGraphicFramePr>
+              <a:graphicFrameLocks xmlns:a="http://schemas.openxmlformats.org/drawingml/2006/main" noChangeAspect="1"/>
+            </wp:cNvGraphicFramePr>
+            <a:graphic xmlns:a="http://schemas.openxmlformats.org/drawingml/2006/main">
+              <a:graphicData uri="http://schemas.openxmlformats.org/drawingml/2006/picture">
+                <pic:pic xmlns:pic="http://schemas.openxmlformats.org/drawingml/2006/picture">
+                  <pic:nvPicPr>
+                    <pic:cNvPr id="102140632" name="Picture 4" descr="A graph showing a line graph&#10;&#10;AI-generated content may be incorrect."/>
+                    <pic:cNvPicPr>
+                      <a:picLocks noChangeAspect="1" noChangeArrowheads="1"/>
+                    </pic:cNvPicPr>
+                  </pic:nvPicPr>
+                  <pic:blipFill>
+                    <a:blip r:embed="rId6">
+                      <a:extLst>
+                        <a:ext uri="{28A0092B-C50C-407E-A947-70E740481C1C}">
+                          <a14:useLocalDpi xmlns:a14="http://schemas.microsoft.com/office/drawing/2010/main" val="0"/>
+                        </a:ext>
+                      </a:extLst>
+                    </a:blip>
+                    <a:srcRect/>
+                    <a:stretch>
+                      <a:fillRect/>
+                    </a:stretch>
+                  </pic:blipFill>
+                  <pic:spPr bwMode="auto">
+                    <a:xfrm>
+                      <a:off x="0" y="0"/>
+                      <a:ext cx="5731510" cy="3230245"/>
+                    </a:xfrm>
+                    <a:prstGeom prst="rect">
+                      <a:avLst/>
+                    </a:prstGeom>
+                    <a:noFill/>
+                    <a:ln>
+                      <a:noFill/>
+                    </a:ln>
+                  </pic:spPr>
+                </pic:pic>
+              </a:graphicData>
+            </a:graphic>
+          </wp:inline>
+        </w:drawing>
+      </w:r>
+    </w:p>
+    <w:p>
+      <w:pPr>
+        <w:rPr>
+          <w:lang w:val="es-ES"/>
+        </w:rPr>
+      </w:pPr>
+      <w:r>
+        <w:rPr>
+          <w:lang w:val="es-ES"/>
+        </w:rPr>
+        <w:t>Luego, observamos los “</w:t>
+      </w:r>
+      <w:proofErr w:type="spellStart"/>
+      <w:r>
+        <w:rPr>
+          <w:lang w:val="es-ES"/>
+        </w:rPr>
+        <w:t>features</w:t>
+      </w:r>
+      <w:proofErr w:type="spellEnd"/>
+      <w:r>
+        <w:rPr>
+          <w:lang w:val="es-ES"/>
+        </w:rPr>
+        <w:t>” de esta base de datos</w:t>
+      </w:r>
+      <w:r>
+        <w:rPr>
+          <w:lang w:val="es-ES"/>
+        </w:rPr>
+        <w:t xml:space="preserve"> obtenida de “</w:t>
+      </w:r>
+      <w:proofErr w:type="spellStart"/>
+      <w:r>
+        <w:rPr>
+          <w:lang w:val="es-ES"/>
+        </w:rPr>
+        <w:t>Yahoo</w:t>
+      </w:r>
+      <w:proofErr w:type="spellEnd"/>
+      <w:r>
+        <w:rPr>
+          <w:lang w:val="es-ES"/>
+        </w:rPr>
+        <w:t xml:space="preserve"> </w:t>
+      </w:r>
+      <w:proofErr w:type="spellStart"/>
+      <w:r>
+        <w:rPr>
+          <w:lang w:val="es-ES"/>
+        </w:rPr>
+        <w:t>Fi</w:t>
+      </w:r>
+      <w:r>
+        <w:rPr>
+          <w:lang w:val="es-ES"/>
+        </w:rPr>
+        <w:t>nance</w:t>
+      </w:r>
+      <w:proofErr w:type="spellEnd"/>
+      <w:r>
+        <w:rPr>
+          <w:lang w:val="es-ES"/>
+        </w:rPr>
+        <w:t>”</w:t>
+      </w:r>
+      <w:r>
+        <w:rPr>
+          <w:lang w:val="es-ES"/>
+        </w:rPr>
+        <w:t>, estos datos son</w:t>
+      </w:r>
+      <w:r>
+        <w:rPr>
+          <w:lang w:val="es-ES"/>
+        </w:rPr>
+        <w:t>:</w:t>
+      </w:r>
+      <w:r>
+        <w:rPr>
+          <w:lang w:val="es-ES"/>
+        </w:rPr>
+        <w:t xml:space="preserve"> </w:t>
+      </w:r>
+    </w:p>
+    <w:p>
+      <w:pPr>
+        <w:pStyle w:val="ListParagraph"/>
+        <w:numPr>
+          <w:ilvl w:val="0"/>
+          <w:numId w:val="4"/>
+        </w:numPr>
+        <w:rPr>
+          <w:lang w:val="es-ES"/>
+        </w:rPr>
+      </w:pPr>
+      <w:r>
+        <w:rPr>
+          <w:lang w:val="es-ES"/>
+        </w:rPr>
+        <w:t>Date</w:t>
+      </w:r>
+      <w:r>
+        <w:rPr>
+          <w:lang w:val="es-ES"/>
+        </w:rPr>
+        <w:t>: Las fechas en que se realizaron las operaciones en el mercado en Estados Unidos.</w:t>
+      </w:r>
+    </w:p>
+    <w:p>
+      <w:pPr>
+        <w:pStyle w:val="ListParagraph"/>
+        <w:numPr>
+          <w:ilvl w:val="0"/>
+          <w:numId w:val="3"/>
+        </w:numPr>
+        <w:rPr>
+          <w:lang w:val="es-ES"/>
+        </w:rPr>
+      </w:pPr>
+      <w:r>
+        <w:rPr>
+          <w:lang w:val="es-ES"/>
+        </w:rPr>
+        <w:t xml:space="preserve">Open: El valor de la acción con la que </w:t>
+      </w:r>
+      <w:r>
+        <w:rPr>
+          <w:lang w:val="es-ES"/>
+        </w:rPr>
+        <w:t>abrió.</w:t>
+      </w:r>
+    </w:p>
+    <w:p>
+      <w:pPr>
+        <w:pStyle w:val="ListParagraph"/>
+        <w:numPr>
+          <w:ilvl w:val="0"/>
+          <w:numId w:val="3"/>
+        </w:numPr>
+        <w:rPr>
+          <w:lang w:val="es-ES"/>
+        </w:rPr>
+      </w:pPr>
+      <w:r>
+        <w:rPr>
+          <w:lang w:val="es-ES"/>
+        </w:rPr>
+        <w:t>High: El valor máximo de la acción a la que llego en ese día.</w:t>
+      </w:r>
+    </w:p>
+    <w:p>
+      <w:pPr>
+        <w:pStyle w:val="ListParagraph"/>
+        <w:numPr>
+          <w:ilvl w:val="0"/>
+          <w:numId w:val="3"/>
+        </w:numPr>
+        <w:rPr>
+          <w:lang w:val="es-ES"/>
+        </w:rPr>
+      </w:pPr>
+      <w:r>
+        <w:rPr>
+          <w:lang w:val="es-ES"/>
+        </w:rPr>
+        <w:t xml:space="preserve">Low: </w:t>
+      </w:r>
+      <w:r>
+        <w:rPr>
+          <w:lang w:val="es-ES"/>
+        </w:rPr>
+        <w:t xml:space="preserve">El valor </w:t>
+      </w:r>
+      <w:r>
+        <w:rPr>
+          <w:lang w:val="es-ES"/>
+        </w:rPr>
+        <w:t>mínimo</w:t>
+      </w:r>
+      <w:r>
+        <w:rPr>
+          <w:lang w:val="es-ES"/>
+        </w:rPr>
+        <w:t xml:space="preserve"> de la acción a la que llego en ese día</w:t>
+      </w:r>
+      <w:r>
+        <w:rPr>
+          <w:lang w:val="es-ES"/>
+        </w:rPr>
+        <w:t>.</w:t>
+      </w:r>
+    </w:p>
+    <w:p>
+      <w:pPr>
+        <w:pStyle w:val="ListParagraph"/>
+        <w:numPr>
+          <w:ilvl w:val="0"/>
+          <w:numId w:val="3"/>
+        </w:numPr>
+        <w:rPr>
+          <w:lang w:val="es-ES"/>
+        </w:rPr>
+      </w:pPr>
+      <w:r>
+        <w:rPr>
+          <w:lang w:val="es-ES"/>
+        </w:rPr>
+        <w:t xml:space="preserve">Close: </w:t>
+      </w:r>
+      <w:r>
+        <w:rPr>
+          <w:lang w:val="es-ES"/>
+        </w:rPr>
+        <w:t xml:space="preserve">El valor de la acción con la que </w:t>
+      </w:r>
+      <w:r>
+        <w:rPr>
+          <w:lang w:val="es-ES"/>
+        </w:rPr>
+        <w:t>cerro</w:t>
+      </w:r>
+      <w:r>
+        <w:rPr>
+          <w:lang w:val="es-ES"/>
+        </w:rPr>
+        <w:t>.</w:t>
+      </w:r>
+    </w:p>
+    <w:p>
+      <w:pPr>
+        <w:pStyle w:val="ListParagraph"/>
+        <w:numPr>
+          <w:ilvl w:val="0"/>
+          <w:numId w:val="3"/>
+        </w:numPr>
+        <w:rPr>
+          <w:lang w:val="es-ES"/>
+        </w:rPr>
+      </w:pPr>
+      <w:proofErr w:type="spellStart"/>
+      <w:r>
+        <w:rPr>
+          <w:lang w:val="es-ES"/>
+        </w:rPr>
+        <w:t>Adj</w:t>
+      </w:r>
+      <w:proofErr w:type="spellEnd"/>
+      <w:r>
+        <w:rPr>
+          <w:lang w:val="es-ES"/>
+        </w:rPr>
+        <w:t xml:space="preserve"> </w:t>
+      </w:r>
+      <w:proofErr w:type="spellStart"/>
+      <w:r>
+        <w:rPr>
+          <w:lang w:val="es-ES"/>
+        </w:rPr>
+        <w:t>close</w:t>
+      </w:r>
+      <w:proofErr w:type="spellEnd"/>
+      <w:r>
+        <w:rPr>
+          <w:lang w:val="es-ES"/>
+        </w:rPr>
+        <w:t xml:space="preserve">: El valor </w:t>
+      </w:r>
+      <w:r>
+        <w:rPr>
+          <w:lang w:val="es-ES"/>
+        </w:rPr>
+        <w:t xml:space="preserve">cerrado </w:t>
+      </w:r>
+      <w:r>
+        <w:rPr>
+          <w:lang w:val="es-ES"/>
+        </w:rPr>
+        <w:t xml:space="preserve">ajustado </w:t>
+      </w:r>
+      <w:r>
+        <w:rPr>
+          <w:lang w:val="es-ES"/>
+        </w:rPr>
+        <w:t xml:space="preserve">de la acción, </w:t>
+      </w:r>
+      <w:r>
+        <w:rPr>
+          <w:lang w:val="es-ES"/>
+        </w:rPr>
+        <w:t xml:space="preserve">es cuando se descuenta el valor del cierre para el pago de dividendos a los accionistas, </w:t>
+      </w:r>
+      <w:proofErr w:type="spellStart"/>
+      <w:r>
+        <w:rPr>
+          <w:lang w:val="es-ES"/>
+        </w:rPr>
+        <w:t>splits</w:t>
+      </w:r>
+      <w:proofErr w:type="spellEnd"/>
+      <w:r>
+        <w:rPr>
+          <w:lang w:val="es-ES"/>
+        </w:rPr>
+        <w:t xml:space="preserve"> y/o distribuciones de capital</w:t>
+      </w:r>
+      <w:r>
+        <w:rPr>
+          <w:lang w:val="es-ES"/>
+        </w:rPr>
+        <w:t>.</w:t>
+      </w:r>
+    </w:p>
+    <w:p>
+      <w:pPr>
+        <w:pStyle w:val="ListParagraph"/>
+        <w:numPr>
+          <w:ilvl w:val="0"/>
+          <w:numId w:val="3"/>
+        </w:numPr>
+        <w:rPr>
+          <w:lang w:val="es-ES"/>
+        </w:rPr>
+      </w:pPr>
+      <w:r>
+        <w:rPr>
+          <w:lang w:val="es-ES"/>
+        </w:rPr>
+        <w:t>Volumen</w:t>
+      </w:r>
+      <w:r>
+        <w:rPr>
+          <w:lang w:val="es-ES"/>
+        </w:rPr>
+        <w:t xml:space="preserve">: El numero total de acciones negociadas en el día. </w:t>
+      </w:r>
+    </w:p>
+    <w:p>
+      <w:pPr>
+        <w:rPr>
+          <w:lang w:val="es-ES"/>
+        </w:rPr>
+      </w:pPr>
+      <w:r>
+        <w:rPr>
+          <w:lang w:val="es-ES"/>
+        </w:rPr>
+        <w:drawing>
+          <wp:inline distT="0" distB="0" distL="0" distR="0" wp14:anchorId="52C67DD5" wp14:editId="6A9B2D4E">
+            <wp:extent cx="3029373" cy="2305372"/>
+            <wp:effectExtent l="0" t="0" r="0" b="0"/>
+            <wp:docPr id="510417846" name="Picture 1" descr="A screenshot of a computer code&#10;&#10;AI-generated content may be incorrect."/>
+            <wp:cNvGraphicFramePr>
+              <a:graphicFrameLocks xmlns:a="http://schemas.openxmlformats.org/drawingml/2006/main" noChangeAspect="1"/>
+            </wp:cNvGraphicFramePr>
+            <a:graphic xmlns:a="http://schemas.openxmlformats.org/drawingml/2006/main">
+              <a:graphicData uri="http://schemas.openxmlformats.org/drawingml/2006/picture">
+                <pic:pic xmlns:pic="http://schemas.openxmlformats.org/drawingml/2006/picture">
+                  <pic:nvPicPr>
+                    <pic:cNvPr id="510417846" name="Picture 1" descr="A screenshot of a computer code&#10;&#10;AI-generated content may be incorrect."/>
+                    <pic:cNvPicPr/>
+                  </pic:nvPicPr>
+                  <pic:blipFill>
+                    <a:blip r:embed="rId7"/>
+                    <a:stretch>
+                      <a:fillRect/>
+                    </a:stretch>
+                  </pic:blipFill>
+                  <pic:spPr>
+                    <a:xfrm>
+                      <a:off x="0" y="0"/>
+                      <a:ext cx="3029373" cy="2305372"/>
+                    </a:xfrm>
+                    <a:prstGeom prst="rect">
+                      <a:avLst/>
+                    </a:prstGeom>
+                  </pic:spPr>
+                </pic:pic>
+              </a:graphicData>
+            </a:graphic>
+          </wp:inline>
+        </w:drawing>
+      </w:r>
+    </w:p>
+    <w:p>
+      <w:pPr>
+        <w:rPr>
+          <w:lang w:val="es-ES"/>
+        </w:rPr>
+      </w:pPr>
+      <w:r>
+        <w:rPr>
+          <w:lang w:val="es-ES"/>
+        </w:rPr>
+        <w:t xml:space="preserve">Continuando con los resultados de </w:t>
+      </w:r>
+      <w:r>
+        <w:rPr>
+          <w:lang w:val="es-ES"/>
+        </w:rPr>
+        <w:t xml:space="preserve">los modelos aplicados a la base de datos. Yo he realizado </w:t>
+      </w:r>
+      <w:r>
+        <w:rPr>
+          <w:lang w:val="es-ES"/>
+        </w:rPr>
+        <w:t xml:space="preserve">la aplicación de </w:t>
+      </w:r>
+      <w:r>
+        <w:rPr>
+          <w:lang w:val="es-ES"/>
+        </w:rPr>
+        <w:t>análisis de serie en el tiempo</w:t>
+      </w:r>
+      <w:r>
+        <w:rPr>
+          <w:lang w:val="es-ES"/>
+        </w:rPr>
+        <w:t>,</w:t>
+      </w:r>
+      <w:r>
+        <w:rPr>
+          <w:lang w:val="es-ES"/>
+        </w:rPr>
+        <w:t xml:space="preserve"> no sin antes de entrenar y testear </w:t>
+      </w:r>
+      <w:r>
+        <w:rPr>
+          <w:lang w:val="es-ES"/>
+        </w:rPr>
+        <w:t>l</w:t>
+      </w:r>
+      <w:r>
+        <w:rPr>
+          <w:lang w:val="es-ES"/>
+        </w:rPr>
+        <w:t xml:space="preserve">a base de datos que cuenta con </w:t>
+      </w:r>
+      <w:r>
+        <w:rPr>
+          <w:lang w:val="es-ES"/>
+        </w:rPr>
+        <w:t>6 “</w:t>
+      </w:r>
+      <w:proofErr w:type="spellStart"/>
+      <w:r>
+        <w:rPr>
+          <w:lang w:val="es-ES"/>
+        </w:rPr>
+        <w:t>features</w:t>
+      </w:r>
+      <w:proofErr w:type="spellEnd"/>
+      <w:r>
+        <w:rPr>
+          <w:lang w:val="es-ES"/>
+        </w:rPr>
+        <w:t>”</w:t>
+      </w:r>
+      <w:r>
+        <w:rPr>
+          <w:lang w:val="es-ES"/>
+        </w:rPr>
+        <w:t xml:space="preserve"> y </w:t>
+      </w:r>
+      <w:r>
+        <w:rPr>
+          <w:lang w:val="es-ES"/>
+        </w:rPr>
+        <w:t>1257 “</w:t>
+      </w:r>
+      <w:proofErr w:type="spellStart"/>
+      <w:r>
+        <w:rPr>
+          <w:lang w:val="es-ES"/>
+        </w:rPr>
+        <w:t>obsevation</w:t>
+      </w:r>
+      <w:proofErr w:type="spellEnd"/>
+      <w:r>
+        <w:rPr>
+          <w:lang w:val="es-ES"/>
+        </w:rPr>
+        <w:t xml:space="preserve">”. </w:t>
+      </w:r>
+      <w:r>
+        <w:rPr>
+          <w:lang w:val="es-ES"/>
+        </w:rPr>
+        <w:t xml:space="preserve">Aquí tuve en cuenta el uso del modelo </w:t>
+      </w:r>
+      <w:r>
+        <w:rPr>
+          <w:lang w:val="es-ES"/>
+        </w:rPr>
+        <w:lastRenderedPageBreak/>
+        <w:t>“</w:t>
+      </w:r>
+      <w:proofErr w:type="spellStart"/>
+      <w:r>
+        <w:rPr>
+          <w:lang w:val="es-ES"/>
+        </w:rPr>
+        <w:t>Baselines</w:t>
+      </w:r>
+      <w:proofErr w:type="spellEnd"/>
+      <w:r>
+        <w:rPr>
+          <w:lang w:val="es-ES"/>
+        </w:rPr>
+        <w:t>”</w:t>
+      </w:r>
+      <w:r>
+        <w:rPr>
+          <w:lang w:val="es-ES"/>
+        </w:rPr>
+        <w:t xml:space="preserve"> que me permite medir el</w:t>
+      </w:r>
+      <w:r>
+        <w:rPr>
+          <w:lang w:val="es-ES"/>
+        </w:rPr>
+        <w:t xml:space="preserve"> mínimo </w:t>
+      </w:r>
+      <w:r>
+        <w:rPr>
+          <w:lang w:val="es-ES"/>
+        </w:rPr>
+        <w:t>rendimiento</w:t>
+      </w:r>
+      <w:r>
+        <w:rPr>
+          <w:lang w:val="es-ES"/>
+        </w:rPr>
+        <w:t>,</w:t>
+      </w:r>
+      <w:r>
+        <w:rPr>
+          <w:lang w:val="es-ES"/>
+        </w:rPr>
+        <w:t xml:space="preserve"> antes </w:t>
+      </w:r>
+      <w:r>
+        <w:rPr>
+          <w:lang w:val="es-ES"/>
+        </w:rPr>
+        <w:t xml:space="preserve">de aplicar “ARIMA </w:t>
+      </w:r>
+      <w:proofErr w:type="spellStart"/>
+      <w:r>
+        <w:rPr>
+          <w:lang w:val="es-ES"/>
+        </w:rPr>
+        <w:t>model</w:t>
+      </w:r>
+      <w:proofErr w:type="spellEnd"/>
+      <w:r>
+        <w:rPr>
+          <w:lang w:val="es-ES"/>
+        </w:rPr>
+        <w:t>”</w:t>
+      </w:r>
+      <w:r>
+        <w:rPr>
+          <w:lang w:val="es-ES"/>
+        </w:rPr>
+        <w:t>, junto con el uso de MAPE (</w:t>
+      </w:r>
+      <w:r>
+        <w:rPr>
+          <w:lang w:val="es-ES"/>
+        </w:rPr>
+        <w:t>Mean Absolute Percentage Error)</w:t>
+      </w:r>
+      <w:r>
+        <w:rPr>
+          <w:lang w:val="es-ES"/>
+        </w:rPr>
+        <w:t xml:space="preserve">. </w:t>
+      </w:r>
+      <w:r>
+        <w:rPr>
+          <w:lang w:val="es-ES"/>
+        </w:rPr>
+        <w:t>Luego, realice cuatro predicciones:</w:t>
+      </w:r>
+    </w:p>
+    <w:p>
+      <w:pPr>
+        <w:pStyle w:val="ListParagraph"/>
+        <w:numPr>
+          <w:ilvl w:val="0"/>
+          <w:numId w:val="5"/>
+        </w:numPr>
+        <w:rPr>
+          <w:lang w:val="es-ES"/>
+        </w:rPr>
+      </w:pPr>
+      <w:proofErr w:type="spellStart"/>
+      <w:r>
+        <w:rPr>
+          <w:lang w:val="es-ES"/>
+        </w:rPr>
+        <w:t>Historical</w:t>
+      </w:r>
+      <w:proofErr w:type="spellEnd"/>
+    </w:p>
+    <w:p>
+      <w:pPr>
+        <w:pStyle w:val="ListParagraph"/>
+        <w:numPr>
+          <w:ilvl w:val="0"/>
+          <w:numId w:val="5"/>
+        </w:numPr>
+        <w:rPr>
+          <w:lang w:val="es-ES"/>
+        </w:rPr>
+      </w:pPr>
+      <w:proofErr w:type="spellStart"/>
+      <w:r>
+        <w:rPr>
+          <w:lang w:val="es-ES"/>
+        </w:rPr>
+        <w:t>Last</w:t>
+      </w:r>
+      <w:proofErr w:type="spellEnd"/>
+      <w:r>
+        <w:rPr>
+          <w:lang w:val="es-ES"/>
+        </w:rPr>
+        <w:t xml:space="preserve"> </w:t>
+      </w:r>
+      <w:proofErr w:type="spellStart"/>
+      <w:r>
+        <w:rPr>
+          <w:lang w:val="es-ES"/>
+        </w:rPr>
+        <w:t>Year</w:t>
+      </w:r>
+      <w:proofErr w:type="spellEnd"/>
+      <w:r>
+        <w:rPr>
+          <w:lang w:val="es-ES"/>
+        </w:rPr>
+        <w:t xml:space="preserve"> </w:t>
+      </w:r>
+    </w:p>
+    <w:p>
+      <w:pPr>
+        <w:pStyle w:val="ListParagraph"/>
+        <w:numPr>
+          <w:ilvl w:val="0"/>
+          <w:numId w:val="5"/>
+        </w:numPr>
+        <w:rPr>
+          <w:lang w:val="es-ES"/>
+        </w:rPr>
+      </w:pPr>
+      <w:proofErr w:type="spellStart"/>
+      <w:r>
+        <w:rPr>
+          <w:lang w:val="es-ES"/>
+        </w:rPr>
+        <w:t>Last</w:t>
+      </w:r>
+      <w:proofErr w:type="spellEnd"/>
+      <w:r>
+        <w:rPr>
+          <w:lang w:val="es-ES"/>
+        </w:rPr>
+        <w:t xml:space="preserve"> </w:t>
+      </w:r>
+      <w:proofErr w:type="spellStart"/>
+      <w:r>
+        <w:rPr>
+          <w:lang w:val="es-ES"/>
+        </w:rPr>
+        <w:t>Know</w:t>
+      </w:r>
+      <w:proofErr w:type="spellEnd"/>
+      <w:r>
+        <w:rPr>
+          <w:lang w:val="es-ES"/>
+        </w:rPr>
+        <w:t xml:space="preserve"> </w:t>
+      </w:r>
+      <w:proofErr w:type="spellStart"/>
+      <w:r>
+        <w:rPr>
+          <w:lang w:val="es-ES"/>
+        </w:rPr>
+        <w:t>Value</w:t>
+      </w:r>
+      <w:proofErr w:type="spellEnd"/>
+    </w:p>
+    <w:p>
+      <w:pPr>
+        <w:pStyle w:val="ListParagraph"/>
+        <w:numPr>
+          <w:ilvl w:val="0"/>
+          <w:numId w:val="5"/>
+        </w:numPr>
+        <w:rPr>
+          <w:lang w:val="es-ES"/>
+        </w:rPr>
+      </w:pPr>
+      <w:proofErr w:type="spellStart"/>
+      <w:r>
+        <w:rPr>
+          <w:lang w:val="es-ES"/>
+        </w:rPr>
+        <w:t>Naive</w:t>
+      </w:r>
+      <w:proofErr w:type="spellEnd"/>
+      <w:r>
+        <w:rPr>
+          <w:lang w:val="es-ES"/>
+        </w:rPr>
+        <w:t xml:space="preserve"> </w:t>
+      </w:r>
+      <w:proofErr w:type="spellStart"/>
+      <w:r>
+        <w:rPr>
+          <w:lang w:val="es-ES"/>
+        </w:rPr>
+        <w:t>Seasonal</w:t>
+      </w:r>
+      <w:proofErr w:type="spellEnd"/>
+      <w:r>
+        <w:rPr>
+          <w:lang w:val="es-ES"/>
+        </w:rPr>
+        <w:t xml:space="preserve"> </w:t>
+      </w:r>
+      <w:proofErr w:type="spellStart"/>
+      <w:r>
+        <w:rPr>
+          <w:lang w:val="es-ES"/>
+        </w:rPr>
+        <w:t>Forecast</w:t>
+      </w:r>
+      <w:proofErr w:type="spellEnd"/>
+    </w:p>
+    <w:p>
+      <w:pPr>
+        <w:rPr>
+          <w:lang w:val="es-ES"/>
+        </w:rPr>
+      </w:pPr>
+      <w:r>
+        <w:rPr>
+          <w:noProof/>
+        </w:rPr>
+        <w:drawing>
+          <wp:inline distT="0" distB="0" distL="0" distR="0" wp14:anchorId="59C994FB" wp14:editId="61266829">
+            <wp:extent cx="5720080" cy="4295775"/>
+            <wp:effectExtent l="0" t="0" r="0" b="9525"/>
+            <wp:docPr id="1574237742" name="Picture 5" descr="A graph with blue rectangular bars&#10;&#10;AI-generated content may be incorrect."/>
+            <wp:cNvGraphicFramePr>
+              <a:graphicFrameLocks xmlns:a="http://schemas.openxmlformats.org/drawingml/2006/main" noChangeAspect="1"/>
+            </wp:cNvGraphicFramePr>
+            <a:graphic xmlns:a="http://schemas.openxmlformats.org/drawingml/2006/main">
+              <a:graphicData uri="http://schemas.openxmlformats.org/drawingml/2006/picture">
+                <pic:pic xmlns:pic="http://schemas.openxmlformats.org/drawingml/2006/picture">
+                  <pic:nvPicPr>
+                    <pic:cNvPr id="1574237742" name="Picture 5" descr="A graph with blue rectangular bars&#10;&#10;AI-generated content may be incorrect."/>
+                    <pic:cNvPicPr>
+                      <a:picLocks noChangeAspect="1" noChangeArrowheads="1"/>
+                    </pic:cNvPicPr>
+                  </pic:nvPicPr>
+                  <pic:blipFill>
+                    <a:blip r:embed="rId8">
+                      <a:extLst>
+                        <a:ext uri="{28A0092B-C50C-407E-A947-70E740481C1C}">
+                          <a14:useLocalDpi xmlns:a14="http://schemas.microsoft.com/office/drawing/2010/main" val="0"/>
+                        </a:ext>
+                      </a:extLst>
+                    </a:blip>
+                    <a:srcRect/>
+                    <a:stretch>
+                      <a:fillRect/>
+                    </a:stretch>
+                  </pic:blipFill>
+                  <pic:spPr bwMode="auto">
+                    <a:xfrm>
+                      <a:off x="0" y="0"/>
+                      <a:ext cx="5720080" cy="4295775"/>
+                    </a:xfrm>
+                    <a:prstGeom prst="rect">
+                      <a:avLst/>
+                    </a:prstGeom>
+                    <a:noFill/>
+                    <a:ln>
+                      <a:noFill/>
+                    </a:ln>
+                  </pic:spPr>
+                </pic:pic>
+              </a:graphicData>
+            </a:graphic>
+          </wp:inline>
+        </w:drawing>
+      </w:r>
+    </w:p>
+    <w:p>
+      <w:r>
+        <w:t>The result</w:t>
+      </w:r>
+      <w:r>
+        <w:t xml:space="preserve"> was</w:t>
+      </w:r>
+      <w:r>
+        <w:t xml:space="preserve"> that</w:t>
+      </w:r>
+      <w:r>
+        <w:t xml:space="preserve"> three of them were under 10%, which is good because that mean that </w:t>
+      </w:r>
+      <w:r>
+        <w:t xml:space="preserve">the TSM in our database </w:t>
+      </w:r>
+      <w:r>
+        <w:t xml:space="preserve">has less volatility or </w:t>
+      </w:r>
+      <w:r>
+        <w:t>complex patterns</w:t>
+      </w:r>
+      <w:r>
+        <w:t>, being  “</w:t>
+      </w:r>
+      <w:proofErr w:type="spellStart"/>
+      <w:r>
+        <w:t>last_year_mean</w:t>
+      </w:r>
+      <w:proofErr w:type="spellEnd"/>
+      <w:r>
+        <w:t xml:space="preserve">” the best </w:t>
+      </w:r>
+      <w:r>
+        <w:t>baseline model</w:t>
+      </w:r>
+      <w:r>
+        <w:t xml:space="preserve"> with less than 6.5</w:t>
+      </w:r>
+      <w:r>
+        <w:t>%</w:t>
+      </w:r>
+      <w:r>
+        <w:t xml:space="preserve">. </w:t>
+      </w:r>
+      <w:r>
+        <w:t>So, after getting this result the next step is starting to apply</w:t>
+      </w:r>
+      <w:r>
+        <w:t xml:space="preserve"> ARIMA model </w:t>
+      </w:r>
+      <w:r>
+        <w:t xml:space="preserve">to reduce noisy in the data, </w:t>
+      </w:r>
+      <w:r>
+        <w:t>get tendencies and identify some patterns</w:t>
+      </w:r>
+      <w:r>
+        <w:t xml:space="preserve">, having a better understanding and </w:t>
+      </w:r>
+      <w:r>
+        <w:t>precision than just the Baselines model</w:t>
+      </w:r>
+      <w:r>
+        <w:t>.</w:t>
+      </w:r>
+    </w:p>
+    <w:p>
+      <w:r>
+        <w:t>Once I have applied ARIMA model, this was the first view.</w:t>
+      </w:r>
+    </w:p>
+    <w:p>
+      <w:pPr>
+        <w:rPr>
+          <w:noProof/>
+        </w:rPr>
+      </w:pPr>
+    </w:p>
+    <w:p/>
+    <w:p>
+      <w:r>
+        <w:lastRenderedPageBreak/>
+        <w:drawing>
+          <wp:inline distT="0" distB="0" distL="0" distR="0" wp14:anchorId="55A04FA8" wp14:editId="5BBC76CF">
+            <wp:extent cx="5731510" cy="2353945"/>
+            <wp:effectExtent l="0" t="0" r="2540" b="8255"/>
+            <wp:docPr id="1865407555" name="Picture 1" descr="A graph of a bar graph&#10;&#10;AI-generated content may be incorrect."/>
+            <wp:cNvGraphicFramePr>
+              <a:graphicFrameLocks xmlns:a="http://schemas.openxmlformats.org/drawingml/2006/main" noChangeAspect="1"/>
+            </wp:cNvGraphicFramePr>
+            <a:graphic xmlns:a="http://schemas.openxmlformats.org/drawingml/2006/main">
+              <a:graphicData uri="http://schemas.openxmlformats.org/drawingml/2006/picture">
+                <pic:pic xmlns:pic="http://schemas.openxmlformats.org/drawingml/2006/picture">
+                  <pic:nvPicPr>
+                    <pic:cNvPr id="1865407555" name="Picture 1" descr="A graph of a bar graph&#10;&#10;AI-generated content may be incorrect."/>
+                    <pic:cNvPicPr/>
+                  </pic:nvPicPr>
+                  <pic:blipFill>
+                    <a:blip r:embed="rId9"/>
+                    <a:stretch>
+                      <a:fillRect/>
+                    </a:stretch>
+                  </pic:blipFill>
+                  <pic:spPr>
+                    <a:xfrm>
+                      <a:off x="0" y="0"/>
+                      <a:ext cx="5731510" cy="2353945"/>
+                    </a:xfrm>
+                    <a:prstGeom prst="rect">
+                      <a:avLst/>
+                    </a:prstGeom>
+                  </pic:spPr>
+                </pic:pic>
+              </a:graphicData>
+            </a:graphic>
+          </wp:inline>
+        </w:drawing>
+      </w:r>
+    </w:p>
+    <w:p>
+      <w:r>
+        <w:t>Consequently, based on the “Autocorrelation” image, it is evident that the series is not stationary. Furthermore, this conclusion is corroborated by the P-Value and ADF Statistic, with values of 0.669774 and -1.208857, respectively.</w:t>
+      </w:r>
+    </w:p>
+    <w:p>
+      <w:r>
+        <w:t>In this part</w:t>
+      </w:r>
+      <w:r>
+        <w:t>, now we have to transform into a stationary station</w:t>
+      </w:r>
+      <w:r>
+        <w:t xml:space="preserve"> using </w:t>
       </w:r>
     </w:p>
     <w:sectPr>
@@ -3614,9 +4674,9 @@
 <file path=word/numbering.xml><?xml version="1.0" encoding="utf-8"?>
 <w:numbering xmlns:wpc="http://schemas.microsoft.com/office/word/2010/wordprocessingCanvas" xmlns:cx="http://schemas.microsoft.com/office/drawing/2014/chartex" xmlns:cx1="http://schemas.microsoft.com/office/drawing/2015/9/8/chartex" xmlns:cx2="http://schemas.microsoft.com/office/drawing/2015/10/21/chartex" xmlns:cx3="http://schemas.microsoft.com/office/drawing/2016/5/9/chartex" xmlns:cx4="http://schemas.microsoft.com/office/drawing/2016/5/10/chartex" xmlns:cx5="http://schemas.microsoft.com/office/drawing/2016/5/11/chartex" xmlns:cx6="http://schemas.microsoft.com/office/drawing/2016/5/12/chartex" xmlns:cx7="http://schemas.microsoft.com/office/drawing/2016/5/13/chartex" xmlns:cx8="http://schemas.microsoft.com/office/drawing/2016/5/14/chartex" xmlns:mc="http://schemas.openxmlformats.org/markup-compatibility/2006" xmlns:aink="http://schemas.microsoft.com/office/drawing/2016/ink" xmlns:am3d="http://schemas.microsoft.com/office/drawing/2017/model3d" xmlns:o="urn:schemas-microsoft-com:office:office" xmlns:oel="http://schemas.microsoft.com/office/2019/extlst" xmlns:r="http://schemas.openxmlformats.org/officeDocument/2006/relationships" xmlns:m="http://schemas.openxmlformats.org/officeDocument/2006/math" xmlns:v="urn:schemas-microsoft-com:vml" xmlns:wp14="http://schemas.microsoft.com/office/word/2010/wordprocessingDrawing" xmlns:wp="http://schemas.openxmlformats.org/drawingml/2006/wordprocessingDrawing" xmlns:w10="urn:schemas-microsoft-com:office:word" xmlns:w="http://schemas.openxmlformats.org/wordprocessingml/2006/main" xmlns:w14="http://schemas.microsoft.com/office/word/2010/wordml" xmlns:w15="http://schemas.microsoft.com/office/word/2012/wordml" xmlns:w16cex="http://schemas.microsoft.com/office/word/2018/wordml/cex" xmlns:w16cid="http://schemas.microsoft.com/office/word/2016/wordml/cid" xmlns:w16="http://schemas.microsoft.com/office/word/2018/wordml" xmlns:w16du="http://schemas.microsoft.com/office/word/2023/wordml/word16du" xmlns:w16sdtdh="http://schemas.microsoft.com/office/word/2020/wordml/sdtdatahash" xmlns:w16sdtfl="http://schemas.microsoft.com/office/word/2024/wordml/sdtformatlock" xmlns:w16se="http://schemas.microsoft.com/office/word/2015/wordml/symex" xmlns:wpg="http://schemas.microsoft.com/office/word/2010/wordprocessingGroup" xmlns:wpi="http://schemas.microsoft.com/office/word/2010/wordprocessingInk" xmlns:wne="http://schemas.microsoft.com/office/word/2006/wordml" xmlns:wps="http://schemas.microsoft.com/office/word/2010/wordprocessingShape" mc:Ignorable="w14 w15 w16se w16cid w16 w16cex w16sdtdh w16sdtfl w16du wp14">
   <w:abstractNum w:abstractNumId="0" w15:restartNumberingAfterBreak="0">
-    <w:nsid w:val="37085E66"/>
+    <w:nsid w:val="1F08405B"/>
     <w:multiLevelType w:val="hybridMultilevel"/>
-    <w:tmpl w:val="97286A10"/>
+    <w:tmpl w:val="29A0312A"/>
     <w:lvl w:ilvl="0" w:tplc="18090001">
       <w:start w:val="1"/>
       <w:numFmt w:val="bullet"/>
@@ -3727,6 +4787,318 @@
     </w:lvl>
   </w:abstractNum>
   <w:abstractNum w:abstractNumId="1" w15:restartNumberingAfterBreak="0">
+    <w:nsid w:val="37085E66"/>
+    <w:multiLevelType w:val="hybridMultilevel"/>
+    <w:tmpl w:val="97286A10"/>
+    <w:lvl w:ilvl="0" w:tplc="18090001">
+      <w:start w:val="1"/>
+      <w:numFmt w:val="bullet"/>
+      <w:lvlText w:val=""/>
+      <w:lvlJc w:val="left"/>
+      <w:pPr>
+        <w:ind w:left="720" w:hanging="360"/>
+      </w:pPr>
+      <w:rPr>
+        <w:rFonts w:ascii="Symbol" w:hAnsi="Symbol" w:hint="default"/>
+      </w:rPr>
+    </w:lvl>
+    <w:lvl w:ilvl="1" w:tplc="18090003" w:tentative="1">
+      <w:start w:val="1"/>
+      <w:numFmt w:val="bullet"/>
+      <w:lvlText w:val="o"/>
+      <w:lvlJc w:val="left"/>
+      <w:pPr>
+        <w:ind w:left="1440" w:hanging="360"/>
+      </w:pPr>
+      <w:rPr>
+        <w:rFonts w:ascii="Courier New" w:hAnsi="Courier New" w:cs="Courier New" w:hint="default"/>
+      </w:rPr>
+    </w:lvl>
+    <w:lvl w:ilvl="2" w:tplc="18090005" w:tentative="1">
+      <w:start w:val="1"/>
+      <w:numFmt w:val="bullet"/>
+      <w:lvlText w:val=""/>
+      <w:lvlJc w:val="left"/>
+      <w:pPr>
+        <w:ind w:left="2160" w:hanging="360"/>
+      </w:pPr>
+      <w:rPr>
+        <w:rFonts w:ascii="Wingdings" w:hAnsi="Wingdings" w:hint="default"/>
+      </w:rPr>
+    </w:lvl>
+    <w:lvl w:ilvl="3" w:tplc="18090001" w:tentative="1">
+      <w:start w:val="1"/>
+      <w:numFmt w:val="bullet"/>
+      <w:lvlText w:val=""/>
+      <w:lvlJc w:val="left"/>
+      <w:pPr>
+        <w:ind w:left="2880" w:hanging="360"/>
+      </w:pPr>
+      <w:rPr>
+        <w:rFonts w:ascii="Symbol" w:hAnsi="Symbol" w:hint="default"/>
+      </w:rPr>
+    </w:lvl>
+    <w:lvl w:ilvl="4" w:tplc="18090003" w:tentative="1">
+      <w:start w:val="1"/>
+      <w:numFmt w:val="bullet"/>
+      <w:lvlText w:val="o"/>
+      <w:lvlJc w:val="left"/>
+      <w:pPr>
+        <w:ind w:left="3600" w:hanging="360"/>
+      </w:pPr>
+      <w:rPr>
+        <w:rFonts w:ascii="Courier New" w:hAnsi="Courier New" w:cs="Courier New" w:hint="default"/>
+      </w:rPr>
+    </w:lvl>
+    <w:lvl w:ilvl="5" w:tplc="18090005" w:tentative="1">
+      <w:start w:val="1"/>
+      <w:numFmt w:val="bullet"/>
+      <w:lvlText w:val=""/>
+      <w:lvlJc w:val="left"/>
+      <w:pPr>
+        <w:ind w:left="4320" w:hanging="360"/>
+      </w:pPr>
+      <w:rPr>
+        <w:rFonts w:ascii="Wingdings" w:hAnsi="Wingdings" w:hint="default"/>
+      </w:rPr>
+    </w:lvl>
+    <w:lvl w:ilvl="6" w:tplc="18090001" w:tentative="1">
+      <w:start w:val="1"/>
+      <w:numFmt w:val="bullet"/>
+      <w:lvlText w:val=""/>
+      <w:lvlJc w:val="left"/>
+      <w:pPr>
+        <w:ind w:left="5040" w:hanging="360"/>
+      </w:pPr>
+      <w:rPr>
+        <w:rFonts w:ascii="Symbol" w:hAnsi="Symbol" w:hint="default"/>
+      </w:rPr>
+    </w:lvl>
+    <w:lvl w:ilvl="7" w:tplc="18090003" w:tentative="1">
+      <w:start w:val="1"/>
+      <w:numFmt w:val="bullet"/>
+      <w:lvlText w:val="o"/>
+      <w:lvlJc w:val="left"/>
+      <w:pPr>
+        <w:ind w:left="5760" w:hanging="360"/>
+      </w:pPr>
+      <w:rPr>
+        <w:rFonts w:ascii="Courier New" w:hAnsi="Courier New" w:cs="Courier New" w:hint="default"/>
+      </w:rPr>
+    </w:lvl>
+    <w:lvl w:ilvl="8" w:tplc="18090005" w:tentative="1">
+      <w:start w:val="1"/>
+      <w:numFmt w:val="bullet"/>
+      <w:lvlText w:val=""/>
+      <w:lvlJc w:val="left"/>
+      <w:pPr>
+        <w:ind w:left="6480" w:hanging="360"/>
+      </w:pPr>
+      <w:rPr>
+        <w:rFonts w:ascii="Wingdings" w:hAnsi="Wingdings" w:hint="default"/>
+      </w:rPr>
+    </w:lvl>
+  </w:abstractNum>
+  <w:abstractNum w:abstractNumId="2" w15:restartNumberingAfterBreak="0">
+    <w:nsid w:val="56541B5E"/>
+    <w:multiLevelType w:val="hybridMultilevel"/>
+    <w:tmpl w:val="4316317C"/>
+    <w:lvl w:ilvl="0" w:tplc="1809000F">
+      <w:start w:val="1"/>
+      <w:numFmt w:val="decimal"/>
+      <w:lvlText w:val="%1."/>
+      <w:lvlJc w:val="left"/>
+      <w:pPr>
+        <w:ind w:left="720" w:hanging="360"/>
+      </w:pPr>
+    </w:lvl>
+    <w:lvl w:ilvl="1" w:tplc="18090019" w:tentative="1">
+      <w:start w:val="1"/>
+      <w:numFmt w:val="lowerLetter"/>
+      <w:lvlText w:val="%2."/>
+      <w:lvlJc w:val="left"/>
+      <w:pPr>
+        <w:ind w:left="1440" w:hanging="360"/>
+      </w:pPr>
+    </w:lvl>
+    <w:lvl w:ilvl="2" w:tplc="1809001B" w:tentative="1">
+      <w:start w:val="1"/>
+      <w:numFmt w:val="lowerRoman"/>
+      <w:lvlText w:val="%3."/>
+      <w:lvlJc w:val="right"/>
+      <w:pPr>
+        <w:ind w:left="2160" w:hanging="180"/>
+      </w:pPr>
+    </w:lvl>
+    <w:lvl w:ilvl="3" w:tplc="1809000F" w:tentative="1">
+      <w:start w:val="1"/>
+      <w:numFmt w:val="decimal"/>
+      <w:lvlText w:val="%4."/>
+      <w:lvlJc w:val="left"/>
+      <w:pPr>
+        <w:ind w:left="2880" w:hanging="360"/>
+      </w:pPr>
+    </w:lvl>
+    <w:lvl w:ilvl="4" w:tplc="18090019" w:tentative="1">
+      <w:start w:val="1"/>
+      <w:numFmt w:val="lowerLetter"/>
+      <w:lvlText w:val="%5."/>
+      <w:lvlJc w:val="left"/>
+      <w:pPr>
+        <w:ind w:left="3600" w:hanging="360"/>
+      </w:pPr>
+    </w:lvl>
+    <w:lvl w:ilvl="5" w:tplc="1809001B" w:tentative="1">
+      <w:start w:val="1"/>
+      <w:numFmt w:val="lowerRoman"/>
+      <w:lvlText w:val="%6."/>
+      <w:lvlJc w:val="right"/>
+      <w:pPr>
+        <w:ind w:left="4320" w:hanging="180"/>
+      </w:pPr>
+    </w:lvl>
+    <w:lvl w:ilvl="6" w:tplc="1809000F" w:tentative="1">
+      <w:start w:val="1"/>
+      <w:numFmt w:val="decimal"/>
+      <w:lvlText w:val="%7."/>
+      <w:lvlJc w:val="left"/>
+      <w:pPr>
+        <w:ind w:left="5040" w:hanging="360"/>
+      </w:pPr>
+    </w:lvl>
+    <w:lvl w:ilvl="7" w:tplc="18090019" w:tentative="1">
+      <w:start w:val="1"/>
+      <w:numFmt w:val="lowerLetter"/>
+      <w:lvlText w:val="%8."/>
+      <w:lvlJc w:val="left"/>
+      <w:pPr>
+        <w:ind w:left="5760" w:hanging="360"/>
+      </w:pPr>
+    </w:lvl>
+    <w:lvl w:ilvl="8" w:tplc="1809001B" w:tentative="1">
+      <w:start w:val="1"/>
+      <w:numFmt w:val="lowerRoman"/>
+      <w:lvlText w:val="%9."/>
+      <w:lvlJc w:val="right"/>
+      <w:pPr>
+        <w:ind w:left="6480" w:hanging="180"/>
+      </w:pPr>
+    </w:lvl>
+  </w:abstractNum>
+  <w:abstractNum w:abstractNumId="3" w15:restartNumberingAfterBreak="0">
+    <w:nsid w:val="66DA1076"/>
+    <w:multiLevelType w:val="hybridMultilevel"/>
+    <w:tmpl w:val="4C5E4A7C"/>
+    <w:lvl w:ilvl="0" w:tplc="18090001">
+      <w:start w:val="1"/>
+      <w:numFmt w:val="bullet"/>
+      <w:lvlText w:val=""/>
+      <w:lvlJc w:val="left"/>
+      <w:pPr>
+        <w:ind w:left="720" w:hanging="360"/>
+      </w:pPr>
+      <w:rPr>
+        <w:rFonts w:ascii="Symbol" w:hAnsi="Symbol" w:hint="default"/>
+      </w:rPr>
+    </w:lvl>
+    <w:lvl w:ilvl="1" w:tplc="18090003" w:tentative="1">
+      <w:start w:val="1"/>
+      <w:numFmt w:val="bullet"/>
+      <w:lvlText w:val="o"/>
+      <w:lvlJc w:val="left"/>
+      <w:pPr>
+        <w:ind w:left="1440" w:hanging="360"/>
+      </w:pPr>
+      <w:rPr>
+        <w:rFonts w:ascii="Courier New" w:hAnsi="Courier New" w:cs="Courier New" w:hint="default"/>
+      </w:rPr>
+    </w:lvl>
+    <w:lvl w:ilvl="2" w:tplc="18090005" w:tentative="1">
+      <w:start w:val="1"/>
+      <w:numFmt w:val="bullet"/>
+      <w:lvlText w:val=""/>
+      <w:lvlJc w:val="left"/>
+      <w:pPr>
+        <w:ind w:left="2160" w:hanging="360"/>
+      </w:pPr>
+      <w:rPr>
+        <w:rFonts w:ascii="Wingdings" w:hAnsi="Wingdings" w:hint="default"/>
+      </w:rPr>
+    </w:lvl>
+    <w:lvl w:ilvl="3" w:tplc="18090001" w:tentative="1">
+      <w:start w:val="1"/>
+      <w:numFmt w:val="bullet"/>
+      <w:lvlText w:val=""/>
+      <w:lvlJc w:val="left"/>
+      <w:pPr>
+        <w:ind w:left="2880" w:hanging="360"/>
+      </w:pPr>
+      <w:rPr>
+        <w:rFonts w:ascii="Symbol" w:hAnsi="Symbol" w:hint="default"/>
+      </w:rPr>
+    </w:lvl>
+    <w:lvl w:ilvl="4" w:tplc="18090003" w:tentative="1">
+      <w:start w:val="1"/>
+      <w:numFmt w:val="bullet"/>
+      <w:lvlText w:val="o"/>
+      <w:lvlJc w:val="left"/>
+      <w:pPr>
+        <w:ind w:left="3600" w:hanging="360"/>
+      </w:pPr>
+      <w:rPr>
+        <w:rFonts w:ascii="Courier New" w:hAnsi="Courier New" w:cs="Courier New" w:hint="default"/>
+      </w:rPr>
+    </w:lvl>
+    <w:lvl w:ilvl="5" w:tplc="18090005" w:tentative="1">
+      <w:start w:val="1"/>
+      <w:numFmt w:val="bullet"/>
+      <w:lvlText w:val=""/>
+      <w:lvlJc w:val="left"/>
+      <w:pPr>
+        <w:ind w:left="4320" w:hanging="360"/>
+      </w:pPr>
+      <w:rPr>
+        <w:rFonts w:ascii="Wingdings" w:hAnsi="Wingdings" w:hint="default"/>
+      </w:rPr>
+    </w:lvl>
+    <w:lvl w:ilvl="6" w:tplc="18090001" w:tentative="1">
+      <w:start w:val="1"/>
+      <w:numFmt w:val="bullet"/>
+      <w:lvlText w:val=""/>
+      <w:lvlJc w:val="left"/>
+      <w:pPr>
+        <w:ind w:left="5040" w:hanging="360"/>
+      </w:pPr>
+      <w:rPr>
+        <w:rFonts w:ascii="Symbol" w:hAnsi="Symbol" w:hint="default"/>
+      </w:rPr>
+    </w:lvl>
+    <w:lvl w:ilvl="7" w:tplc="18090003" w:tentative="1">
+      <w:start w:val="1"/>
+      <w:numFmt w:val="bullet"/>
+      <w:lvlText w:val="o"/>
+      <w:lvlJc w:val="left"/>
+      <w:pPr>
+        <w:ind w:left="5760" w:hanging="360"/>
+      </w:pPr>
+      <w:rPr>
+        <w:rFonts w:ascii="Courier New" w:hAnsi="Courier New" w:cs="Courier New" w:hint="default"/>
+      </w:rPr>
+    </w:lvl>
+    <w:lvl w:ilvl="8" w:tplc="18090005" w:tentative="1">
+      <w:start w:val="1"/>
+      <w:numFmt w:val="bullet"/>
+      <w:lvlText w:val=""/>
+      <w:lvlJc w:val="left"/>
+      <w:pPr>
+        <w:ind w:left="6480" w:hanging="360"/>
+      </w:pPr>
+      <w:rPr>
+        <w:rFonts w:ascii="Wingdings" w:hAnsi="Wingdings" w:hint="default"/>
+      </w:rPr>
+    </w:lvl>
+  </w:abstractNum>
+  <w:abstractNum w:abstractNumId="4" w15:restartNumberingAfterBreak="0">
     <w:nsid w:val="7A3C1F74"/>
     <w:multiLevelType w:val="hybridMultilevel"/>
     <w:tmpl w:val="BE206742"/>
@@ -3840,10 +5212,19 @@
     </w:lvl>
   </w:abstractNum>
   <w:num w:numId="1" w16cid:durableId="1066494028">
+    <w:abstractNumId w:val="4"/>
+  </w:num>
+  <w:num w:numId="2" w16cid:durableId="1446264490">
     <w:abstractNumId w:val="1"/>
   </w:num>
-  <w:num w:numId="2" w16cid:durableId="1446264490">
+  <w:num w:numId="3" w16cid:durableId="1377505498">
     <w:abstractNumId w:val="0"/>
+  </w:num>
+  <w:num w:numId="4" w16cid:durableId="26030061">
+    <w:abstractNumId w:val="3"/>
+  </w:num>
+  <w:num w:numId="5" w16cid:durableId="2139759269">
+    <w:abstractNumId w:val="2"/>
   </w:num>
 </w:numbering>
 </file>
@@ -4276,7 +5657,6 @@
     <w:next w:val="Normal"/>
     <w:link w:val="Heading2Char"/>
     <w:uiPriority w:val="9"/>
-    <w:semiHidden/>
     <w:unhideWhenUsed/>
     <w:qFormat/>
     <w:rsid w:val="00FC3F56"/>
@@ -4451,7 +5831,6 @@
   <w:style w:type="character" w:default="1" w:styleId="DefaultParagraphFont">
     <w:name w:val="Default Paragraph Font"/>
     <w:uiPriority w:val="1"/>
-    <w:semiHidden/>
     <w:unhideWhenUsed/>
   </w:style>
   <w:style w:type="table" w:default="1" w:styleId="TableNormal">
@@ -4493,7 +5872,6 @@
     <w:basedOn w:val="DefaultParagraphFont"/>
     <w:link w:val="Heading2"/>
     <w:uiPriority w:val="9"/>
-    <w:semiHidden/>
     <w:rsid w:val="00FC3F56"/>
     <w:rPr>
       <w:rFonts w:asciiTheme="majorHAnsi" w:eastAsiaTheme="majorEastAsia" w:hAnsiTheme="majorHAnsi" w:cstheme="majorBidi"/>

--- a/Capstone-project-JeissonSPreciado 2025-1.docx
+++ b/Capstone-project-JeissonSPreciado 2025-1.docx
@@ -3525,7 +3525,21 @@
         <w:rPr>
           <w:lang w:val="es-ES"/>
         </w:rPr>
-        <w:t xml:space="preserve"> para identificar los errores y ajustar los algoritmos según fuese necesario. Finalmente, después de varios intentos y revisiones, logré que los modelos de machine learning funcionaran sin inconvenientes. Obtener resultados precisos fue un gran alivio </w:t>
+        <w:t xml:space="preserve"> para identificar los errores y ajustar los algoritmos según fuese necesario. Finalmente, después de varios intentos y revisiones, logré que los modelos de </w:t>
+      </w:r>
+      <w:proofErr w:type="gramStart"/>
+      <w:r>
+        <w:rPr>
+          <w:lang w:val="es-ES"/>
+        </w:rPr>
+        <w:t>machine</w:t>
+      </w:r>
+      <w:proofErr w:type="gramEnd"/>
+      <w:r>
+        <w:rPr>
+          <w:lang w:val="es-ES"/>
+        </w:rPr>
+        <w:t xml:space="preserve"> learning funcionaran sin inconvenientes. Obtener resultados precisos fue un gran alivio </w:t>
       </w:r>
       <w:r>
         <w:rPr>
@@ -3571,16 +3585,8 @@
         <w:rPr>
           <w:lang w:val="es-ES"/>
         </w:rPr>
-        <w:t xml:space="preserve"> &amp; </w:t>
-      </w:r>
-      <w:proofErr w:type="spellStart"/>
-      <w:r>
-        <w:rPr>
-          <w:lang w:val="es-ES"/>
-        </w:rPr>
-        <w:t>Analysis</w:t>
-      </w:r>
-      <w:proofErr w:type="spellEnd"/>
+        <w:t xml:space="preserve"> &amp; Analysis</w:t>
+      </w:r>
     </w:p>
     <w:p>
       <w:pPr>
@@ -3889,31 +3895,7 @@
         <w:rPr>
           <w:lang w:val="es-ES"/>
         </w:rPr>
-        <w:t xml:space="preserve">Low: </w:t>
-      </w:r>
-      <w:r>
-        <w:rPr>
-          <w:lang w:val="es-ES"/>
-        </w:rPr>
-        <w:t xml:space="preserve">El valor </w:t>
-      </w:r>
-      <w:r>
-        <w:rPr>
-          <w:lang w:val="es-ES"/>
-        </w:rPr>
-        <w:t>mínimo</w:t>
-      </w:r>
-      <w:r>
-        <w:rPr>
-          <w:lang w:val="es-ES"/>
-        </w:rPr>
-        <w:t xml:space="preserve"> de la acción a la que llego en ese día</w:t>
-      </w:r>
-      <w:r>
-        <w:rPr>
-          <w:lang w:val="es-ES"/>
-        </w:rPr>
-        <w:t>.</w:t>
+        <w:t>Low: El valor mínimo de la acción a la que llego en ese día.</w:t>
       </w:r>
     </w:p>
     <w:p>
@@ -3931,25 +3913,7 @@
         <w:rPr>
           <w:lang w:val="es-ES"/>
         </w:rPr>
-        <w:t xml:space="preserve">Close: </w:t>
-      </w:r>
-      <w:r>
-        <w:rPr>
-          <w:lang w:val="es-ES"/>
-        </w:rPr>
-        <w:t xml:space="preserve">El valor de la acción con la que </w:t>
-      </w:r>
-      <w:r>
-        <w:rPr>
-          <w:lang w:val="es-ES"/>
-        </w:rPr>
-        <w:t>cerro</w:t>
-      </w:r>
-      <w:r>
-        <w:rPr>
-          <w:lang w:val="es-ES"/>
-        </w:rPr>
-        <w:t>.</w:t>
+        <w:t>Close: El valor de la acción con la que cerro.</w:t>
       </w:r>
     </w:p>
     <w:p>
@@ -4068,6 +4032,7 @@
       </w:pPr>
       <w:r>
         <w:rPr>
+          <w:noProof/>
           <w:lang w:val="es-ES"/>
         </w:rPr>
         <w:drawing>
@@ -4109,6 +4074,20 @@
     </w:p>
     <w:p>
       <w:pPr>
+        <w:pStyle w:val="Heading2"/>
+        <w:rPr>
+          <w:lang w:val="es-ES"/>
+        </w:rPr>
+      </w:pPr>
+      <w:r>
+        <w:rPr>
+          <w:lang w:val="es-ES"/>
+        </w:rPr>
+        <w:t>Time Series Analysis</w:t>
+      </w:r>
+    </w:p>
+    <w:p>
+      <w:pPr>
         <w:rPr>
           <w:lang w:val="es-ES"/>
         </w:rPr>
@@ -4159,7 +4138,14 @@
         <w:rPr>
           <w:lang w:val="es-ES"/>
         </w:rPr>
-        <w:t xml:space="preserve">a base de datos que cuenta con </w:t>
+        <w:t xml:space="preserve">a base de datos </w:t>
+      </w:r>
+      <w:r>
+        <w:rPr>
+          <w:lang w:val="es-ES"/>
+        </w:rPr>
+        <w:lastRenderedPageBreak/>
+        <w:t xml:space="preserve">que cuenta con </w:t>
       </w:r>
       <w:r>
         <w:rPr>
@@ -4211,14 +4197,7 @@
         <w:rPr>
           <w:lang w:val="es-ES"/>
         </w:rPr>
-        <w:t xml:space="preserve">Aquí tuve en cuenta el uso del modelo </w:t>
-      </w:r>
-      <w:r>
-        <w:rPr>
-          <w:lang w:val="es-ES"/>
-        </w:rPr>
-        <w:lastRenderedPageBreak/>
-        <w:t>“</w:t>
+        <w:t>Aquí tuve en cuenta el uso del modelo “</w:t>
       </w:r>
       <w:proofErr w:type="spellStart"/>
       <w:r>
@@ -4607,6 +4586,9 @@
     <w:p/>
     <w:p>
       <w:r>
+        <w:rPr>
+          <w:noProof/>
+        </w:rPr>
         <w:lastRenderedPageBreak/>
         <w:drawing>
           <wp:inline distT="0" distB="0" distL="0" distR="0" wp14:anchorId="55A04FA8" wp14:editId="5BBC76CF">
@@ -4655,12 +4637,409 @@
         <w:t>In this part</w:t>
       </w:r>
       <w:r>
-        <w:t>, now we have to transform into a stationary station</w:t>
+        <w:t xml:space="preserve">, now we </w:t>
+      </w:r>
+      <w:r>
+        <w:t>must</w:t>
+      </w:r>
+      <w:r>
+        <w:t xml:space="preserve"> transform into a stationary station</w:t>
       </w:r>
       <w:r>
         <w:t xml:space="preserve"> using </w:t>
       </w:r>
-    </w:p>
+      <w:r>
+        <w:t>(1,1,0)</w:t>
+      </w:r>
+      <w:r>
+        <w:t>, which is for trended data</w:t>
+      </w:r>
+      <w:r>
+        <w:t xml:space="preserve"> and </w:t>
+      </w:r>
+      <w:r>
+        <w:t>is workable</w:t>
+      </w:r>
+      <w:r>
+        <w:t xml:space="preserve"> for data about stock prices, like this project. </w:t>
+      </w:r>
+    </w:p>
+    <w:p>
+      <w:r>
+        <w:rPr>
+          <w:noProof/>
+        </w:rPr>
+        <w:drawing>
+          <wp:inline distT="0" distB="0" distL="0" distR="0" wp14:anchorId="2149B353" wp14:editId="56FFDAF4">
+            <wp:extent cx="5553075" cy="4324350"/>
+            <wp:effectExtent l="0" t="0" r="9525" b="0"/>
+            <wp:docPr id="149788699" name="Picture 4" descr="A graph of different values&#10;&#10;AI-generated content may be incorrect."/>
+            <wp:cNvGraphicFramePr>
+              <a:graphicFrameLocks xmlns:a="http://schemas.openxmlformats.org/drawingml/2006/main" noChangeAspect="1"/>
+            </wp:cNvGraphicFramePr>
+            <a:graphic xmlns:a="http://schemas.openxmlformats.org/drawingml/2006/main">
+              <a:graphicData uri="http://schemas.openxmlformats.org/drawingml/2006/picture">
+                <pic:pic xmlns:pic="http://schemas.openxmlformats.org/drawingml/2006/picture">
+                  <pic:nvPicPr>
+                    <pic:cNvPr id="149788699" name="Picture 4" descr="A graph of different values&#10;&#10;AI-generated content may be incorrect."/>
+                    <pic:cNvPicPr>
+                      <a:picLocks noChangeAspect="1" noChangeArrowheads="1"/>
+                    </pic:cNvPicPr>
+                  </pic:nvPicPr>
+                  <pic:blipFill>
+                    <a:blip r:embed="rId10">
+                      <a:extLst>
+                        <a:ext uri="{28A0092B-C50C-407E-A947-70E740481C1C}">
+                          <a14:useLocalDpi xmlns:a14="http://schemas.microsoft.com/office/drawing/2010/main" val="0"/>
+                        </a:ext>
+                      </a:extLst>
+                    </a:blip>
+                    <a:srcRect/>
+                    <a:stretch>
+                      <a:fillRect/>
+                    </a:stretch>
+                  </pic:blipFill>
+                  <pic:spPr bwMode="auto">
+                    <a:xfrm>
+                      <a:off x="0" y="0"/>
+                      <a:ext cx="5553075" cy="4324350"/>
+                    </a:xfrm>
+                    <a:prstGeom prst="rect">
+                      <a:avLst/>
+                    </a:prstGeom>
+                    <a:noFill/>
+                    <a:ln>
+                      <a:noFill/>
+                    </a:ln>
+                  </pic:spPr>
+                </pic:pic>
+              </a:graphicData>
+            </a:graphic>
+          </wp:inline>
+        </w:drawing>
+      </w:r>
+    </w:p>
+    <w:p>
+      <w:r>
+        <w:t xml:space="preserve">After applying ARIMA model (1,1,0), this is the result from the </w:t>
+      </w:r>
+      <w:r>
+        <w:t xml:space="preserve">Medtronic stocks. </w:t>
+      </w:r>
+    </w:p>
+    <w:p>
+      <w:r>
+        <w:lastRenderedPageBreak/>
+        <w:drawing>
+          <wp:inline distT="0" distB="0" distL="0" distR="0" wp14:anchorId="722CBABC" wp14:editId="2BEA27EB">
+            <wp:extent cx="5731510" cy="2320925"/>
+            <wp:effectExtent l="0" t="0" r="2540" b="3175"/>
+            <wp:docPr id="1820367333" name="Picture 1" descr="A comparison of a graph&#10;&#10;AI-generated content may be incorrect."/>
+            <wp:cNvGraphicFramePr>
+              <a:graphicFrameLocks xmlns:a="http://schemas.openxmlformats.org/drawingml/2006/main" noChangeAspect="1"/>
+            </wp:cNvGraphicFramePr>
+            <a:graphic xmlns:a="http://schemas.openxmlformats.org/drawingml/2006/main">
+              <a:graphicData uri="http://schemas.openxmlformats.org/drawingml/2006/picture">
+                <pic:pic xmlns:pic="http://schemas.openxmlformats.org/drawingml/2006/picture">
+                  <pic:nvPicPr>
+                    <pic:cNvPr id="1820367333" name="Picture 1" descr="A comparison of a graph&#10;&#10;AI-generated content may be incorrect."/>
+                    <pic:cNvPicPr/>
+                  </pic:nvPicPr>
+                  <pic:blipFill>
+                    <a:blip r:embed="rId11"/>
+                    <a:stretch>
+                      <a:fillRect/>
+                    </a:stretch>
+                  </pic:blipFill>
+                  <pic:spPr>
+                    <a:xfrm>
+                      <a:off x="0" y="0"/>
+                      <a:ext cx="5731510" cy="2320925"/>
+                    </a:xfrm>
+                    <a:prstGeom prst="rect">
+                      <a:avLst/>
+                    </a:prstGeom>
+                  </pic:spPr>
+                </pic:pic>
+              </a:graphicData>
+            </a:graphic>
+          </wp:inline>
+        </w:drawing>
+      </w:r>
+    </w:p>
+    <w:p>
+      <w:r>
+        <w:t>In this case,</w:t>
+      </w:r>
+      <w:r>
+        <w:t xml:space="preserve"> according from the “Autocorrelation” image we see that now our series is </w:t>
+      </w:r>
+      <w:r>
+        <w:t>stationary.</w:t>
+      </w:r>
+      <w:r>
+        <w:t xml:space="preserve"> I have calculated the p</w:t>
+      </w:r>
+      <w:r>
+        <w:t>-value</w:t>
+      </w:r>
+      <w:r>
+        <w:t xml:space="preserve"> and ADF statistics</w:t>
+      </w:r>
+      <w:r>
+        <w:t xml:space="preserve"> again</w:t>
+      </w:r>
+      <w:r>
+        <w:t xml:space="preserve"> to confirm that is stationary and the result</w:t>
+      </w:r>
+      <w:r>
+        <w:t xml:space="preserve"> was </w:t>
+      </w:r>
+      <w:r>
+        <w:t>0.000 and -19.70 respectively.</w:t>
+      </w:r>
+      <w:r>
+        <w:t xml:space="preserve"> </w:t>
+      </w:r>
+      <w:r>
+        <w:t>Next</w:t>
+      </w:r>
+      <w:r>
+        <w:t xml:space="preserve">, I have coded </w:t>
+      </w:r>
+      <w:r>
+        <w:t>the Akaike information criterion (AIC)</w:t>
+      </w:r>
+      <w:r>
+        <w:t xml:space="preserve"> </w:t>
+      </w:r>
+      <w:r>
+        <w:t>on</w:t>
+      </w:r>
+      <w:r>
+        <w:t xml:space="preserve"> python</w:t>
+      </w:r>
+      <w:r>
+        <w:t xml:space="preserve"> </w:t>
+      </w:r>
+      <w:r>
+        <w:t xml:space="preserve">to compare </w:t>
+      </w:r>
+      <w:r>
+        <w:t xml:space="preserve">the quality of </w:t>
+      </w:r>
+      <w:r>
+        <w:t>different</w:t>
+      </w:r>
+      <w:r>
+        <w:t xml:space="preserve"> ARIMA model</w:t>
+      </w:r>
+      <w:r>
+        <w:t>s</w:t>
+      </w:r>
+      <w:r>
+        <w:t xml:space="preserve"> in terms of best balance of fit</w:t>
+      </w:r>
+      <w:r>
+        <w:t xml:space="preserve"> and determine which one is the bes</w:t>
+      </w:r>
+      <w:r>
+        <w:t>t</w:t>
+      </w:r>
+      <w:r>
+        <w:t>, and the result from the smallest value was (1,1,1)  442</w:t>
+      </w:r>
+      <w:r>
+        <w:t>1.30</w:t>
+      </w:r>
+      <w:r>
+        <w:t xml:space="preserve">. </w:t>
+      </w:r>
+    </w:p>
+    <w:p>
+      <w:r>
+        <w:t xml:space="preserve">Below, </w:t>
+      </w:r>
+      <w:r>
+        <w:t xml:space="preserve">I have compared the </w:t>
+      </w:r>
+      <w:r>
+        <w:t>“actual” price market with the ARIMA</w:t>
+      </w:r>
+      <w:r>
+        <w:t xml:space="preserve"> (1,1,1)</w:t>
+      </w:r>
+      <w:r>
+        <w:t xml:space="preserve"> fore</w:t>
+      </w:r>
+      <w:r>
+        <w:t>cast.</w:t>
+      </w:r>
+    </w:p>
+    <w:p>
+      <w:pPr>
+        <w:rPr>
+          <w:sz w:val="14"/>
+          <w:szCs w:val="14"/>
+        </w:rPr>
+      </w:pPr>
+      <w:r>
+        <w:rPr>
+          <w:noProof/>
+        </w:rPr>
+        <w:drawing>
+          <wp:inline distT="0" distB="0" distL="0" distR="0" wp14:anchorId="78382362" wp14:editId="6594C0A4">
+            <wp:extent cx="4591050" cy="4324350"/>
+            <wp:effectExtent l="0" t="0" r="0" b="0"/>
+            <wp:docPr id="720709916" name="Picture 6" descr="A graph with red and blue lines&#10;&#10;AI-generated content may be incorrect."/>
+            <wp:cNvGraphicFramePr>
+              <a:graphicFrameLocks xmlns:a="http://schemas.openxmlformats.org/drawingml/2006/main" noChangeAspect="1"/>
+            </wp:cNvGraphicFramePr>
+            <a:graphic xmlns:a="http://schemas.openxmlformats.org/drawingml/2006/main">
+              <a:graphicData uri="http://schemas.openxmlformats.org/drawingml/2006/picture">
+                <pic:pic xmlns:pic="http://schemas.openxmlformats.org/drawingml/2006/picture">
+                  <pic:nvPicPr>
+                    <pic:cNvPr id="720709916" name="Picture 6" descr="A graph with red and blue lines&#10;&#10;AI-generated content may be incorrect."/>
+                    <pic:cNvPicPr>
+                      <a:picLocks noChangeAspect="1" noChangeArrowheads="1"/>
+                    </pic:cNvPicPr>
+                  </pic:nvPicPr>
+                  <pic:blipFill>
+                    <a:blip r:embed="rId12">
+                      <a:extLst>
+                        <a:ext uri="{28A0092B-C50C-407E-A947-70E740481C1C}">
+                          <a14:useLocalDpi xmlns:a14="http://schemas.microsoft.com/office/drawing/2010/main" val="0"/>
+                        </a:ext>
+                      </a:extLst>
+                    </a:blip>
+                    <a:srcRect/>
+                    <a:stretch>
+                      <a:fillRect/>
+                    </a:stretch>
+                  </pic:blipFill>
+                  <pic:spPr bwMode="auto">
+                    <a:xfrm>
+                      <a:off x="0" y="0"/>
+                      <a:ext cx="4591050" cy="4324350"/>
+                    </a:xfrm>
+                    <a:prstGeom prst="rect">
+                      <a:avLst/>
+                    </a:prstGeom>
+                    <a:noFill/>
+                    <a:ln>
+                      <a:noFill/>
+                    </a:ln>
+                  </pic:spPr>
+                </pic:pic>
+              </a:graphicData>
+            </a:graphic>
+          </wp:inline>
+        </w:drawing>
+      </w:r>
+    </w:p>
+    <w:p>
+      <w:r>
+        <w:t>After</w:t>
+      </w:r>
+      <w:r>
+        <w:t xml:space="preserve">wards, </w:t>
+      </w:r>
+      <w:r>
+        <w:t xml:space="preserve">I have </w:t>
+      </w:r>
+      <w:r>
+        <w:t>use</w:t>
+      </w:r>
+      <w:r>
+        <w:t>d</w:t>
+      </w:r>
+      <w:r>
+        <w:t xml:space="preserve"> the ARIMA model but with con</w:t>
+      </w:r>
+      <w:r>
+        <w:t>fidence intervals</w:t>
+      </w:r>
+      <w:r>
+        <w:t xml:space="preserve"> that are</w:t>
+      </w:r>
+      <w:r>
+        <w:t xml:space="preserve"> particularly valuable for risk assessment and decision-making. The 80% interval might be suitable for </w:t>
+      </w:r>
+      <w:r>
+        <w:lastRenderedPageBreak/>
+        <w:t>routine planning where some risk is acceptable, while the 99% interval would be appropriate for conservative scenarios where being wrong could have severe consequences.</w:t>
+      </w:r>
+    </w:p>
+    <w:p>
+      <w:pPr>
+        <w:rPr>
+          <w:sz w:val="14"/>
+          <w:szCs w:val="14"/>
+        </w:rPr>
+      </w:pPr>
+      <w:r>
+        <w:rPr>
+          <w:noProof/>
+        </w:rPr>
+        <w:drawing>
+          <wp:inline distT="0" distB="0" distL="0" distR="0" wp14:anchorId="10257136" wp14:editId="7234162E">
+            <wp:extent cx="5731510" cy="3154045"/>
+            <wp:effectExtent l="0" t="0" r="2540" b="8255"/>
+            <wp:docPr id="429763671" name="Picture 7" descr="A graph showing the growth of the stock market&#10;&#10;AI-generated content may be incorrect."/>
+            <wp:cNvGraphicFramePr>
+              <a:graphicFrameLocks xmlns:a="http://schemas.openxmlformats.org/drawingml/2006/main" noChangeAspect="1"/>
+            </wp:cNvGraphicFramePr>
+            <a:graphic xmlns:a="http://schemas.openxmlformats.org/drawingml/2006/main">
+              <a:graphicData uri="http://schemas.openxmlformats.org/drawingml/2006/picture">
+                <pic:pic xmlns:pic="http://schemas.openxmlformats.org/drawingml/2006/picture">
+                  <pic:nvPicPr>
+                    <pic:cNvPr id="429763671" name="Picture 7" descr="A graph showing the growth of the stock market&#10;&#10;AI-generated content may be incorrect."/>
+                    <pic:cNvPicPr>
+                      <a:picLocks noChangeAspect="1" noChangeArrowheads="1"/>
+                    </pic:cNvPicPr>
+                  </pic:nvPicPr>
+                  <pic:blipFill>
+                    <a:blip r:embed="rId13">
+                      <a:extLst>
+                        <a:ext uri="{28A0092B-C50C-407E-A947-70E740481C1C}">
+                          <a14:useLocalDpi xmlns:a14="http://schemas.microsoft.com/office/drawing/2010/main" val="0"/>
+                        </a:ext>
+                      </a:extLst>
+                    </a:blip>
+                    <a:srcRect/>
+                    <a:stretch>
+                      <a:fillRect/>
+                    </a:stretch>
+                  </pic:blipFill>
+                  <pic:spPr bwMode="auto">
+                    <a:xfrm>
+                      <a:off x="0" y="0"/>
+                      <a:ext cx="5731510" cy="3154045"/>
+                    </a:xfrm>
+                    <a:prstGeom prst="rect">
+                      <a:avLst/>
+                    </a:prstGeom>
+                    <a:noFill/>
+                    <a:ln>
+                      <a:noFill/>
+                    </a:ln>
+                  </pic:spPr>
+                </pic:pic>
+              </a:graphicData>
+            </a:graphic>
+          </wp:inline>
+        </w:drawing>
+      </w:r>
+    </w:p>
+    <w:p>
+      <w:pPr>
+        <w:pStyle w:val="Heading2"/>
+      </w:pPr>
+      <w:r>
+        <w:t>Linear Regression</w:t>
+      </w:r>
+    </w:p>
+    <w:p/>
     <w:sectPr>
       <w:pgSz w:w="11906" w:h="16838"/>
       <w:pgMar w:top="1440" w:right="1440" w:bottom="1440" w:left="1440" w:header="708" w:footer="708" w:gutter="0"/>

--- a/Capstone-project-JeissonSPreciado 2025-1.docx
+++ b/Capstone-project-JeissonSPreciado 2025-1.docx
@@ -2078,48 +2078,42 @@
           <w:lang w:val="es-ES"/>
         </w:rPr>
       </w:pPr>
-      <w:proofErr w:type="spellStart"/>
-      <w:r>
-        <w:rPr>
-          <w:lang w:val="es-ES"/>
-        </w:rPr>
-        <w:t>Problem</w:t>
-      </w:r>
-      <w:proofErr w:type="spellEnd"/>
+      <w:r>
+        <w:rPr>
+          <w:lang w:val="es-ES"/>
+        </w:rPr>
+        <w:t>Problem Definition</w:t>
+      </w:r>
+    </w:p>
+    <w:p>
+      <w:pPr>
+        <w:rPr>
+          <w:lang w:val="es-ES"/>
+        </w:rPr>
+      </w:pPr>
+      <w:r>
+        <w:rPr>
+          <w:lang w:val="es-ES"/>
+        </w:rPr>
+        <w:t>Context:</w:t>
+      </w:r>
       <w:r>
         <w:rPr>
           <w:lang w:val="es-ES"/>
         </w:rPr>
         <w:t xml:space="preserve"> </w:t>
       </w:r>
-      <w:proofErr w:type="spellStart"/>
-      <w:r>
-        <w:rPr>
-          <w:lang w:val="es-ES"/>
-        </w:rPr>
-        <w:t>Definition</w:t>
-      </w:r>
-      <w:proofErr w:type="spellEnd"/>
-    </w:p>
-    <w:p>
-      <w:pPr>
-        <w:rPr>
-          <w:lang w:val="es-ES"/>
-        </w:rPr>
-      </w:pPr>
-      <w:proofErr w:type="spellStart"/>
-      <w:r>
-        <w:rPr>
-          <w:lang w:val="es-ES"/>
-        </w:rPr>
-        <w:t>Context</w:t>
-      </w:r>
-      <w:proofErr w:type="spellEnd"/>
-      <w:r>
-        <w:rPr>
-          <w:lang w:val="es-ES"/>
-        </w:rPr>
-        <w:t>:</w:t>
+      <w:r>
+        <w:rPr>
+          <w:lang w:val="es-ES"/>
+        </w:rPr>
+        <w:t xml:space="preserve">A través de una búsqueda y </w:t>
+      </w:r>
+      <w:r>
+        <w:rPr>
+          <w:lang w:val="es-ES"/>
+        </w:rPr>
+        <w:t>selección</w:t>
       </w:r>
       <w:r>
         <w:rPr>
@@ -2131,13 +2125,99 @@
         <w:rPr>
           <w:lang w:val="es-ES"/>
         </w:rPr>
-        <w:t xml:space="preserve">A través de una búsqueda y </w:t>
-      </w:r>
-      <w:r>
-        <w:rPr>
-          <w:lang w:val="es-ES"/>
-        </w:rPr>
-        <w:t>selección</w:t>
+        <w:t>de</w:t>
+      </w:r>
+      <w:r>
+        <w:rPr>
+          <w:lang w:val="es-ES"/>
+        </w:rPr>
+        <w:t xml:space="preserve"> una empresa irland</w:t>
+      </w:r>
+      <w:r>
+        <w:rPr>
+          <w:lang w:val="es-ES"/>
+        </w:rPr>
+        <w:t>esa</w:t>
+      </w:r>
+      <w:r>
+        <w:rPr>
+          <w:lang w:val="es-ES"/>
+        </w:rPr>
+        <w:t xml:space="preserve">, se </w:t>
+      </w:r>
+      <w:r>
+        <w:rPr>
+          <w:lang w:val="es-ES"/>
+        </w:rPr>
+        <w:t xml:space="preserve">investiga la </w:t>
+      </w:r>
+      <w:r>
+        <w:rPr>
+          <w:lang w:val="es-ES"/>
+        </w:rPr>
+        <w:t>compañía para generar</w:t>
+      </w:r>
+      <w:r>
+        <w:rPr>
+          <w:lang w:val="es-ES"/>
+        </w:rPr>
+        <w:t xml:space="preserve"> un contexto general de </w:t>
+      </w:r>
+      <w:r>
+        <w:rPr>
+          <w:lang w:val="es-ES"/>
+        </w:rPr>
+        <w:t xml:space="preserve">lo </w:t>
+      </w:r>
+      <w:r>
+        <w:rPr>
+          <w:lang w:val="es-ES"/>
+        </w:rPr>
+        <w:t>que hace la empresa, sus productos y/o servicios</w:t>
+      </w:r>
+      <w:r>
+        <w:rPr>
+          <w:lang w:val="es-ES"/>
+        </w:rPr>
+        <w:t xml:space="preserve"> y misión. </w:t>
+      </w:r>
+      <w:r>
+        <w:rPr>
+          <w:lang w:val="es-ES"/>
+        </w:rPr>
+        <w:t>Luego, para ámbito de este proyecto, se consigue una base de</w:t>
+      </w:r>
+      <w:r>
+        <w:rPr>
+          <w:lang w:val="es-ES"/>
+        </w:rPr>
+        <w:t xml:space="preserve"> datos la cual sean aptas para las aplicaciones de modelos de machine learning</w:t>
+      </w:r>
+      <w:r>
+        <w:rPr>
+          <w:lang w:val="es-ES"/>
+        </w:rPr>
+        <w:t xml:space="preserve">, que en esta ocasión será el precio de mercado de la empresa en los últimos cinco años. </w:t>
+      </w:r>
+    </w:p>
+    <w:p>
+      <w:pPr>
+        <w:rPr>
+          <w:lang w:val="es-ES"/>
+        </w:rPr>
+      </w:pPr>
+    </w:p>
+    <w:p>
+      <w:pPr>
+        <w:rPr>
+          <w:lang w:val="es-ES"/>
+        </w:rPr>
+      </w:pPr>
+      <w:r>
+        <w:rPr>
+          <w:lang w:val="es-ES"/>
+        </w:rPr>
+        <w:t>Impact:</w:t>
       </w:r>
       <w:r>
         <w:rPr>
@@ -2149,107 +2229,7 @@
         <w:rPr>
           <w:lang w:val="es-ES"/>
         </w:rPr>
-        <w:t>de</w:t>
-      </w:r>
-      <w:r>
-        <w:rPr>
-          <w:lang w:val="es-ES"/>
-        </w:rPr>
-        <w:t xml:space="preserve"> una empresa irland</w:t>
-      </w:r>
-      <w:r>
-        <w:rPr>
-          <w:lang w:val="es-ES"/>
-        </w:rPr>
-        <w:t>esa</w:t>
-      </w:r>
-      <w:r>
-        <w:rPr>
-          <w:lang w:val="es-ES"/>
-        </w:rPr>
-        <w:t xml:space="preserve">, se </w:t>
-      </w:r>
-      <w:r>
-        <w:rPr>
-          <w:lang w:val="es-ES"/>
-        </w:rPr>
-        <w:t xml:space="preserve">investiga la </w:t>
-      </w:r>
-      <w:r>
-        <w:rPr>
-          <w:lang w:val="es-ES"/>
-        </w:rPr>
-        <w:t>compañía para generar</w:t>
-      </w:r>
-      <w:r>
-        <w:rPr>
-          <w:lang w:val="es-ES"/>
-        </w:rPr>
-        <w:t xml:space="preserve"> un contexto general de </w:t>
-      </w:r>
-      <w:r>
-        <w:rPr>
-          <w:lang w:val="es-ES"/>
-        </w:rPr>
-        <w:t xml:space="preserve">lo </w:t>
-      </w:r>
-      <w:r>
-        <w:rPr>
-          <w:lang w:val="es-ES"/>
-        </w:rPr>
-        <w:t>que hace la empresa, sus productos y/o servicios</w:t>
-      </w:r>
-      <w:r>
-        <w:rPr>
-          <w:lang w:val="es-ES"/>
-        </w:rPr>
-        <w:t xml:space="preserve"> y misión. </w:t>
-      </w:r>
-      <w:r>
-        <w:rPr>
-          <w:lang w:val="es-ES"/>
-        </w:rPr>
-        <w:t>Luego, para ámbito de este proyecto, se consigue una base de</w:t>
-      </w:r>
-      <w:r>
-        <w:rPr>
-          <w:lang w:val="es-ES"/>
-        </w:rPr>
-        <w:t xml:space="preserve"> datos la cual sean aptas para las aplicaciones de modelos de machine learning</w:t>
-      </w:r>
-      <w:r>
-        <w:rPr>
-          <w:lang w:val="es-ES"/>
-        </w:rPr>
-        <w:t xml:space="preserve">, que en esta ocasión será el precio de mercado de la empresa en los últimos cinco años. </w:t>
-      </w:r>
-    </w:p>
-    <w:p>
-      <w:pPr>
-        <w:rPr>
-          <w:lang w:val="es-ES"/>
-        </w:rPr>
-      </w:pPr>
-    </w:p>
-    <w:p>
-      <w:pPr>
-        <w:rPr>
-          <w:lang w:val="es-ES"/>
-        </w:rPr>
-      </w:pPr>
-      <w:proofErr w:type="spellStart"/>
-      <w:r>
-        <w:rPr>
-          <w:lang w:val="es-ES"/>
-        </w:rPr>
-        <w:t>Impact</w:t>
-      </w:r>
-      <w:proofErr w:type="spellEnd"/>
-      <w:r>
-        <w:rPr>
-          <w:lang w:val="es-ES"/>
-        </w:rPr>
-        <w:t>:</w:t>
+        <w:t>Este proyecto</w:t>
       </w:r>
       <w:r>
         <w:rPr>
@@ -2261,18 +2241,6 @@
         <w:rPr>
           <w:lang w:val="es-ES"/>
         </w:rPr>
-        <w:t>Este proyecto</w:t>
-      </w:r>
-      <w:r>
-        <w:rPr>
-          <w:lang w:val="es-ES"/>
-        </w:rPr>
-        <w:t xml:space="preserve"> </w:t>
-      </w:r>
-      <w:r>
-        <w:rPr>
-          <w:lang w:val="es-ES"/>
-        </w:rPr>
         <w:t>d</w:t>
       </w:r>
       <w:r>
@@ -2309,21 +2277,7 @@
         <w:rPr>
           <w:lang w:val="es-ES"/>
         </w:rPr>
-        <w:t xml:space="preserve">mediante el uso de herramientas de análisis de datos y de machine learning, les va a permitir tener un contexto </w:t>
-      </w:r>
-      <w:proofErr w:type="spellStart"/>
-      <w:r>
-        <w:rPr>
-          <w:lang w:val="es-ES"/>
-        </w:rPr>
-        <w:t>mas</w:t>
-      </w:r>
-      <w:proofErr w:type="spellEnd"/>
-      <w:r>
-        <w:rPr>
-          <w:lang w:val="es-ES"/>
-        </w:rPr>
-        <w:t xml:space="preserve"> amplio sobre </w:t>
+        <w:t xml:space="preserve">mediante el uso de herramientas de análisis de datos y de machine learning, les va a permitir tener un contexto mas amplio sobre </w:t>
       </w:r>
       <w:r>
         <w:rPr>
@@ -2395,21 +2349,7 @@
         <w:rPr>
           <w:lang w:val="es-ES"/>
         </w:rPr>
-        <w:t xml:space="preserve"> tener un contexto </w:t>
-      </w:r>
-      <w:proofErr w:type="spellStart"/>
-      <w:r>
-        <w:rPr>
-          <w:lang w:val="es-ES"/>
-        </w:rPr>
-        <w:t>mas</w:t>
-      </w:r>
-      <w:proofErr w:type="spellEnd"/>
-      <w:r>
-        <w:rPr>
-          <w:lang w:val="es-ES"/>
-        </w:rPr>
-        <w:t xml:space="preserve"> amplio</w:t>
+        <w:t xml:space="preserve"> tener un contexto mas amplio</w:t>
       </w:r>
       <w:r>
         <w:rPr>
@@ -2431,19 +2371,11 @@
           <w:lang w:val="es-ES"/>
         </w:rPr>
       </w:pPr>
-      <w:proofErr w:type="spellStart"/>
-      <w:r>
-        <w:rPr>
-          <w:lang w:val="es-ES"/>
-        </w:rPr>
-        <w:t>Importance</w:t>
-      </w:r>
-      <w:proofErr w:type="spellEnd"/>
-      <w:r>
-        <w:rPr>
-          <w:lang w:val="es-ES"/>
-        </w:rPr>
-        <w:t>:</w:t>
+      <w:r>
+        <w:rPr>
+          <w:lang w:val="es-ES"/>
+        </w:rPr>
+        <w:t>Importance:</w:t>
       </w:r>
       <w:r>
         <w:rPr>
@@ -2730,14 +2662,7 @@
         <w:rPr>
           <w:lang w:val="es-ES"/>
         </w:rPr>
-        <w:t xml:space="preserve"> </w:t>
-      </w:r>
-      <w:proofErr w:type="spellStart"/>
-      <w:r>
-        <w:rPr>
-          <w:lang w:val="es-ES"/>
-        </w:rPr>
-        <w:t>A</w:t>
+        <w:t xml:space="preserve"> A</w:t>
       </w:r>
       <w:r>
         <w:rPr>
@@ -2749,14 +2674,7 @@
         <w:rPr>
           <w:lang w:val="es-ES"/>
         </w:rPr>
-        <w:t>complishment</w:t>
-      </w:r>
-      <w:proofErr w:type="spellEnd"/>
-      <w:r>
-        <w:rPr>
-          <w:lang w:val="es-ES"/>
-        </w:rPr>
-        <w:t xml:space="preserve"> </w:t>
+        <w:t xml:space="preserve">complishment </w:t>
       </w:r>
     </w:p>
     <w:p>
@@ -3165,21 +3083,7 @@
         <w:rPr>
           <w:lang w:val="es-ES"/>
         </w:rPr>
-        <w:t xml:space="preserve"> La razón por la cual se </w:t>
-      </w:r>
-      <w:proofErr w:type="spellStart"/>
-      <w:r>
-        <w:rPr>
-          <w:lang w:val="es-ES"/>
-        </w:rPr>
-        <w:t>aplico</w:t>
-      </w:r>
-      <w:proofErr w:type="spellEnd"/>
-      <w:r>
-        <w:rPr>
-          <w:lang w:val="es-ES"/>
-        </w:rPr>
-        <w:t xml:space="preserve"> para esta base de datos es para poder pronosticas a corto plazo el movimiento del precio en el mercado de esta </w:t>
+        <w:t xml:space="preserve"> La razón por la cual se aplico para esta base de datos es para poder pronosticas a corto plazo el movimiento del precio en el mercado de esta </w:t>
       </w:r>
       <w:r>
         <w:rPr>
@@ -3209,21 +3113,7 @@
         <w:rPr>
           <w:lang w:val="es-ES"/>
         </w:rPr>
-        <w:t xml:space="preserve">suaviza los datos lo que hace que tenga en cuenta los datos </w:t>
-      </w:r>
-      <w:proofErr w:type="spellStart"/>
-      <w:r>
-        <w:rPr>
-          <w:lang w:val="es-ES"/>
-        </w:rPr>
-        <w:t>mas</w:t>
-      </w:r>
-      <w:proofErr w:type="spellEnd"/>
-      <w:r>
-        <w:rPr>
-          <w:lang w:val="es-ES"/>
-        </w:rPr>
-        <w:t xml:space="preserve"> recientes</w:t>
+        <w:t>suaviza los datos lo que hace que tenga en cuenta los datos mas recientes</w:t>
       </w:r>
       <w:r>
         <w:rPr>
@@ -3257,28 +3147,12 @@
           <w:lang w:val="es-ES"/>
         </w:rPr>
       </w:pPr>
-      <w:proofErr w:type="spellStart"/>
-      <w:r>
-        <w:rPr>
-          <w:lang w:val="es-ES"/>
-        </w:rPr>
-        <w:t>Challenges</w:t>
-      </w:r>
-      <w:proofErr w:type="spellEnd"/>
-      <w:r>
-        <w:rPr>
-          <w:lang w:val="es-ES"/>
-        </w:rPr>
-        <w:t xml:space="preserve"> </w:t>
-      </w:r>
-      <w:proofErr w:type="spellStart"/>
-      <w:r>
-        <w:rPr>
-          <w:lang w:val="es-ES"/>
-        </w:rPr>
-        <w:t>encountered</w:t>
-      </w:r>
-      <w:proofErr w:type="spellEnd"/>
+      <w:r>
+        <w:rPr>
+          <w:lang w:val="es-ES"/>
+        </w:rPr>
+        <w:t>Challenges encountered</w:t>
+      </w:r>
     </w:p>
     <w:p>
       <w:pPr>
@@ -3413,21 +3287,7 @@
         <w:rPr>
           <w:lang w:val="es-ES"/>
         </w:rPr>
-        <w:t xml:space="preserve"> para una base de datos determinada, lo que hace que para </w:t>
-      </w:r>
-      <w:proofErr w:type="spellStart"/>
-      <w:r>
-        <w:rPr>
-          <w:lang w:val="es-ES"/>
-        </w:rPr>
-        <w:t>mi</w:t>
-      </w:r>
-      <w:proofErr w:type="spellEnd"/>
-      <w:r>
-        <w:rPr>
-          <w:lang w:val="es-ES"/>
-        </w:rPr>
-        <w:t xml:space="preserve"> base de datos</w:t>
+        <w:t xml:space="preserve"> para una base de datos determinada, lo que hace que para mi base de datos</w:t>
       </w:r>
       <w:r>
         <w:rPr>
@@ -3525,21 +3385,7 @@
         <w:rPr>
           <w:lang w:val="es-ES"/>
         </w:rPr>
-        <w:t xml:space="preserve"> para identificar los errores y ajustar los algoritmos según fuese necesario. Finalmente, después de varios intentos y revisiones, logré que los modelos de </w:t>
-      </w:r>
-      <w:proofErr w:type="gramStart"/>
-      <w:r>
-        <w:rPr>
-          <w:lang w:val="es-ES"/>
-        </w:rPr>
-        <w:t>machine</w:t>
-      </w:r>
-      <w:proofErr w:type="gramEnd"/>
-      <w:r>
-        <w:rPr>
-          <w:lang w:val="es-ES"/>
-        </w:rPr>
-        <w:t xml:space="preserve"> learning funcionaran sin inconvenientes. Obtener resultados precisos fue un gran alivio </w:t>
+        <w:t xml:space="preserve"> para identificar los errores y ajustar los algoritmos según fuese necesario. Finalmente, después de varios intentos y revisiones, logré que los modelos de machine learning funcionaran sin inconvenientes. Obtener resultados precisos fue un gran alivio </w:t>
       </w:r>
       <w:r>
         <w:rPr>
@@ -3573,60 +3419,24 @@
           <w:lang w:val="es-ES"/>
         </w:rPr>
       </w:pPr>
-      <w:proofErr w:type="spellStart"/>
-      <w:r>
-        <w:rPr>
-          <w:lang w:val="es-ES"/>
-        </w:rPr>
-        <w:t>Results</w:t>
-      </w:r>
-      <w:proofErr w:type="spellEnd"/>
-      <w:r>
-        <w:rPr>
-          <w:lang w:val="es-ES"/>
-        </w:rPr>
-        <w:t xml:space="preserve"> &amp; Analysis</w:t>
-      </w:r>
-    </w:p>
-    <w:p>
-      <w:pPr>
-        <w:rPr>
-          <w:lang w:val="es-ES"/>
-        </w:rPr>
-      </w:pPr>
-      <w:r>
-        <w:rPr>
-          <w:lang w:val="es-ES"/>
-        </w:rPr>
-        <w:t xml:space="preserve">A continuación, se presentan los resultados de los modelos aplicados en el proyecto, utilizando Python y Jupyter Notebook. El proyecto tenía como objetivo analizar y predecir patrones a partir de un conjunto de datos extenso. Para lograr esto, se implementaron varios modelos de machine learning, incluyendo regresión lineal, árboles de decisión y redes neuronales. Cada modelo fue entrenado y evaluado usando diferentes métricas para asegurar su precisión y eficacia. Además, se realizaron visualizaciones de los datos y los resultados obtenidos mediante bibliotecas como </w:t>
-      </w:r>
-      <w:proofErr w:type="spellStart"/>
-      <w:r>
-        <w:rPr>
-          <w:lang w:val="es-ES"/>
-        </w:rPr>
-        <w:t>Matplotlib</w:t>
-      </w:r>
-      <w:proofErr w:type="spellEnd"/>
-      <w:r>
-        <w:rPr>
-          <w:lang w:val="es-ES"/>
-        </w:rPr>
-        <w:t xml:space="preserve"> y </w:t>
-      </w:r>
-      <w:proofErr w:type="spellStart"/>
-      <w:r>
-        <w:rPr>
-          <w:lang w:val="es-ES"/>
-        </w:rPr>
-        <w:t>Seaborn</w:t>
-      </w:r>
-      <w:proofErr w:type="spellEnd"/>
-      <w:r>
-        <w:rPr>
-          <w:lang w:val="es-ES"/>
-        </w:rPr>
-        <w:t>, permitiendo una mejor comprensión de las tendencias y comportamientos observados en el conjunto de datos.</w:t>
+      <w:r>
+        <w:rPr>
+          <w:lang w:val="es-ES"/>
+        </w:rPr>
+        <w:t>Results &amp; Analysis</w:t>
+      </w:r>
+    </w:p>
+    <w:p>
+      <w:pPr>
+        <w:rPr>
+          <w:lang w:val="es-ES"/>
+        </w:rPr>
+      </w:pPr>
+      <w:r>
+        <w:rPr>
+          <w:lang w:val="es-ES"/>
+        </w:rPr>
+        <w:t>A continuación, se presentan los resultados de los modelos aplicados en el proyecto, utilizando Python y Jupyter Notebook. El proyecto tenía como objetivo analizar y predecir patrones a partir de un conjunto de datos extenso. Para lograr esto, se implementaron varios modelos de machine learning, incluyendo regresión lineal, árboles de decisión y redes neuronales. Cada modelo fue entrenado y evaluado usando diferentes métricas para asegurar su precisión y eficacia. Además, se realizaron visualizaciones de los datos y los resultados obtenidos mediante bibliotecas como Matplotlib y Seaborn, permitiendo una mejor comprensión de las tendencias y comportamientos observados en el conjunto de datos.</w:t>
       </w:r>
     </w:p>
     <w:p>
@@ -3739,61 +3549,19 @@
         <w:rPr>
           <w:lang w:val="es-ES"/>
         </w:rPr>
-        <w:t>Luego, observamos los “</w:t>
-      </w:r>
-      <w:proofErr w:type="spellStart"/>
-      <w:r>
-        <w:rPr>
-          <w:lang w:val="es-ES"/>
-        </w:rPr>
-        <w:t>features</w:t>
-      </w:r>
-      <w:proofErr w:type="spellEnd"/>
-      <w:r>
-        <w:rPr>
-          <w:lang w:val="es-ES"/>
-        </w:rPr>
-        <w:t>” de esta base de datos</w:t>
-      </w:r>
-      <w:r>
-        <w:rPr>
-          <w:lang w:val="es-ES"/>
-        </w:rPr>
-        <w:t xml:space="preserve"> obtenida de “</w:t>
-      </w:r>
-      <w:proofErr w:type="spellStart"/>
-      <w:r>
-        <w:rPr>
-          <w:lang w:val="es-ES"/>
-        </w:rPr>
-        <w:t>Yahoo</w:t>
-      </w:r>
-      <w:proofErr w:type="spellEnd"/>
-      <w:r>
-        <w:rPr>
-          <w:lang w:val="es-ES"/>
-        </w:rPr>
-        <w:t xml:space="preserve"> </w:t>
-      </w:r>
-      <w:proofErr w:type="spellStart"/>
-      <w:r>
-        <w:rPr>
-          <w:lang w:val="es-ES"/>
-        </w:rPr>
-        <w:t>Fi</w:t>
-      </w:r>
-      <w:r>
-        <w:rPr>
-          <w:lang w:val="es-ES"/>
-        </w:rPr>
-        <w:t>nance</w:t>
-      </w:r>
-      <w:proofErr w:type="spellEnd"/>
-      <w:r>
-        <w:rPr>
-          <w:lang w:val="es-ES"/>
-        </w:rPr>
-        <w:t>”</w:t>
+        <w:t>Luego, observamos los “features” de esta base de datos</w:t>
+      </w:r>
+      <w:r>
+        <w:rPr>
+          <w:lang w:val="es-ES"/>
+        </w:rPr>
+        <w:t xml:space="preserve"> obtenida de “Yahoo Fi</w:t>
+      </w:r>
+      <w:r>
+        <w:rPr>
+          <w:lang w:val="es-ES"/>
+        </w:rPr>
+        <w:t>nance”</w:t>
       </w:r>
       <w:r>
         <w:rPr>
@@ -3927,33 +3695,11 @@
           <w:lang w:val="es-ES"/>
         </w:rPr>
       </w:pPr>
-      <w:proofErr w:type="spellStart"/>
-      <w:r>
-        <w:rPr>
-          <w:lang w:val="es-ES"/>
-        </w:rPr>
-        <w:t>Adj</w:t>
-      </w:r>
-      <w:proofErr w:type="spellEnd"/>
-      <w:r>
-        <w:rPr>
-          <w:lang w:val="es-ES"/>
-        </w:rPr>
-        <w:t xml:space="preserve"> </w:t>
-      </w:r>
-      <w:proofErr w:type="spellStart"/>
-      <w:r>
-        <w:rPr>
-          <w:lang w:val="es-ES"/>
-        </w:rPr>
-        <w:t>close</w:t>
-      </w:r>
-      <w:proofErr w:type="spellEnd"/>
-      <w:r>
-        <w:rPr>
-          <w:lang w:val="es-ES"/>
-        </w:rPr>
-        <w:t xml:space="preserve">: El valor </w:t>
+      <w:r>
+        <w:rPr>
+          <w:lang w:val="es-ES"/>
+        </w:rPr>
+        <w:t xml:space="preserve">Adj close: El valor </w:t>
       </w:r>
       <w:r>
         <w:rPr>
@@ -3977,21 +3723,7 @@
         <w:rPr>
           <w:lang w:val="es-ES"/>
         </w:rPr>
-        <w:t xml:space="preserve">es cuando se descuenta el valor del cierre para el pago de dividendos a los accionistas, </w:t>
-      </w:r>
-      <w:proofErr w:type="spellStart"/>
-      <w:r>
-        <w:rPr>
-          <w:lang w:val="es-ES"/>
-        </w:rPr>
-        <w:t>splits</w:t>
-      </w:r>
-      <w:proofErr w:type="spellEnd"/>
-      <w:r>
-        <w:rPr>
-          <w:lang w:val="es-ES"/>
-        </w:rPr>
-        <w:t xml:space="preserve"> y/o distribuciones de capital</w:t>
+        <w:t>es cuando se descuenta el valor del cierre para el pago de dividendos a los accionistas, splits y/o distribuciones de capital</w:t>
       </w:r>
       <w:r>
         <w:rPr>
@@ -4151,21 +3883,7 @@
         <w:rPr>
           <w:lang w:val="es-ES"/>
         </w:rPr>
-        <w:t>6 “</w:t>
-      </w:r>
-      <w:proofErr w:type="spellStart"/>
-      <w:r>
-        <w:rPr>
-          <w:lang w:val="es-ES"/>
-        </w:rPr>
-        <w:t>features</w:t>
-      </w:r>
-      <w:proofErr w:type="spellEnd"/>
-      <w:r>
-        <w:rPr>
-          <w:lang w:val="es-ES"/>
-        </w:rPr>
-        <w:t>”</w:t>
+        <w:t>6 “features”</w:t>
       </w:r>
       <w:r>
         <w:rPr>
@@ -4177,41 +3895,13 @@
         <w:rPr>
           <w:lang w:val="es-ES"/>
         </w:rPr>
-        <w:t>1257 “</w:t>
-      </w:r>
-      <w:proofErr w:type="spellStart"/>
-      <w:r>
-        <w:rPr>
-          <w:lang w:val="es-ES"/>
-        </w:rPr>
-        <w:t>obsevation</w:t>
-      </w:r>
-      <w:proofErr w:type="spellEnd"/>
-      <w:r>
-        <w:rPr>
-          <w:lang w:val="es-ES"/>
-        </w:rPr>
-        <w:t xml:space="preserve">”. </w:t>
-      </w:r>
-      <w:r>
-        <w:rPr>
-          <w:lang w:val="es-ES"/>
-        </w:rPr>
-        <w:t>Aquí tuve en cuenta el uso del modelo “</w:t>
-      </w:r>
-      <w:proofErr w:type="spellStart"/>
-      <w:r>
-        <w:rPr>
-          <w:lang w:val="es-ES"/>
-        </w:rPr>
-        <w:t>Baselines</w:t>
-      </w:r>
-      <w:proofErr w:type="spellEnd"/>
-      <w:r>
-        <w:rPr>
-          <w:lang w:val="es-ES"/>
-        </w:rPr>
-        <w:t>”</w:t>
+        <w:t xml:space="preserve">1257 “obsevation”. </w:t>
+      </w:r>
+      <w:r>
+        <w:rPr>
+          <w:lang w:val="es-ES"/>
+        </w:rPr>
+        <w:t>Aquí tuve en cuenta el uso del modelo “Baselines”</w:t>
       </w:r>
       <w:r>
         <w:rPr>
@@ -4247,21 +3937,7 @@
         <w:rPr>
           <w:lang w:val="es-ES"/>
         </w:rPr>
-        <w:t xml:space="preserve">de aplicar “ARIMA </w:t>
-      </w:r>
-      <w:proofErr w:type="spellStart"/>
-      <w:r>
-        <w:rPr>
-          <w:lang w:val="es-ES"/>
-        </w:rPr>
-        <w:t>model</w:t>
-      </w:r>
-      <w:proofErr w:type="spellEnd"/>
-      <w:r>
-        <w:rPr>
-          <w:lang w:val="es-ES"/>
-        </w:rPr>
-        <w:t>”</w:t>
+        <w:t>de aplicar “ARIMA model”</w:t>
       </w:r>
       <w:r>
         <w:rPr>
@@ -4299,14 +3975,12 @@
           <w:lang w:val="es-ES"/>
         </w:rPr>
       </w:pPr>
-      <w:proofErr w:type="spellStart"/>
       <w:r>
         <w:rPr>
           <w:lang w:val="es-ES"/>
         </w:rPr>
         <w:t>Historical</w:t>
       </w:r>
-      <w:proofErr w:type="spellEnd"/>
     </w:p>
     <w:p>
       <w:pPr>
@@ -4319,33 +3993,11 @@
           <w:lang w:val="es-ES"/>
         </w:rPr>
       </w:pPr>
-      <w:proofErr w:type="spellStart"/>
-      <w:r>
-        <w:rPr>
-          <w:lang w:val="es-ES"/>
-        </w:rPr>
-        <w:t>Last</w:t>
-      </w:r>
-      <w:proofErr w:type="spellEnd"/>
-      <w:r>
-        <w:rPr>
-          <w:lang w:val="es-ES"/>
-        </w:rPr>
-        <w:t xml:space="preserve"> </w:t>
-      </w:r>
-      <w:proofErr w:type="spellStart"/>
-      <w:r>
-        <w:rPr>
-          <w:lang w:val="es-ES"/>
-        </w:rPr>
-        <w:t>Year</w:t>
-      </w:r>
-      <w:proofErr w:type="spellEnd"/>
-      <w:r>
-        <w:rPr>
-          <w:lang w:val="es-ES"/>
-        </w:rPr>
-        <w:t xml:space="preserve"> </w:t>
+      <w:r>
+        <w:rPr>
+          <w:lang w:val="es-ES"/>
+        </w:rPr>
+        <w:t xml:space="preserve">Last Year </w:t>
       </w:r>
     </w:p>
     <w:p>
@@ -4359,42 +4011,12 @@
           <w:lang w:val="es-ES"/>
         </w:rPr>
       </w:pPr>
-      <w:proofErr w:type="spellStart"/>
-      <w:r>
-        <w:rPr>
-          <w:lang w:val="es-ES"/>
-        </w:rPr>
-        <w:t>Last</w:t>
-      </w:r>
-      <w:proofErr w:type="spellEnd"/>
-      <w:r>
-        <w:rPr>
-          <w:lang w:val="es-ES"/>
-        </w:rPr>
-        <w:t xml:space="preserve"> </w:t>
-      </w:r>
-      <w:proofErr w:type="spellStart"/>
-      <w:r>
-        <w:rPr>
-          <w:lang w:val="es-ES"/>
-        </w:rPr>
-        <w:t>Know</w:t>
-      </w:r>
-      <w:proofErr w:type="spellEnd"/>
-      <w:r>
-        <w:rPr>
-          <w:lang w:val="es-ES"/>
-        </w:rPr>
-        <w:t xml:space="preserve"> </w:t>
-      </w:r>
-      <w:proofErr w:type="spellStart"/>
-      <w:r>
-        <w:rPr>
-          <w:lang w:val="es-ES"/>
-        </w:rPr>
-        <w:t>Value</w:t>
-      </w:r>
-      <w:proofErr w:type="spellEnd"/>
+      <w:r>
+        <w:rPr>
+          <w:lang w:val="es-ES"/>
+        </w:rPr>
+        <w:t>Last Know Value</w:t>
+      </w:r>
     </w:p>
     <w:p>
       <w:pPr>
@@ -4407,42 +4029,12 @@
           <w:lang w:val="es-ES"/>
         </w:rPr>
       </w:pPr>
-      <w:proofErr w:type="spellStart"/>
-      <w:r>
-        <w:rPr>
-          <w:lang w:val="es-ES"/>
-        </w:rPr>
-        <w:t>Naive</w:t>
-      </w:r>
-      <w:proofErr w:type="spellEnd"/>
-      <w:r>
-        <w:rPr>
-          <w:lang w:val="es-ES"/>
-        </w:rPr>
-        <w:t xml:space="preserve"> </w:t>
-      </w:r>
-      <w:proofErr w:type="spellStart"/>
-      <w:r>
-        <w:rPr>
-          <w:lang w:val="es-ES"/>
-        </w:rPr>
-        <w:t>Seasonal</w:t>
-      </w:r>
-      <w:proofErr w:type="spellEnd"/>
-      <w:r>
-        <w:rPr>
-          <w:lang w:val="es-ES"/>
-        </w:rPr>
-        <w:t xml:space="preserve"> </w:t>
-      </w:r>
-      <w:proofErr w:type="spellStart"/>
-      <w:r>
-        <w:rPr>
-          <w:lang w:val="es-ES"/>
-        </w:rPr>
-        <w:t>Forecast</w:t>
-      </w:r>
-      <w:proofErr w:type="spellEnd"/>
+      <w:r>
+        <w:rPr>
+          <w:lang w:val="es-ES"/>
+        </w:rPr>
+        <w:t>Naive Seasonal Forecast</w:t>
+      </w:r>
     </w:p>
     <w:p>
       <w:pPr>
@@ -4527,15 +4119,7 @@
         <w:t>complex patterns</w:t>
       </w:r>
       <w:r>
-        <w:t>, being  “</w:t>
-      </w:r>
-      <w:proofErr w:type="spellStart"/>
-      <w:r>
-        <w:t>last_year_mean</w:t>
-      </w:r>
-      <w:proofErr w:type="spellEnd"/>
-      <w:r>
-        <w:t xml:space="preserve">” the best </w:t>
+        <w:t xml:space="preserve">, being  “last_year_mean” the best </w:t>
       </w:r>
       <w:r>
         <w:t>baseline model</w:t>
@@ -4729,6 +4313,9 @@
     </w:p>
     <w:p>
       <w:r>
+        <w:rPr>
+          <w:noProof/>
+        </w:rPr>
         <w:lastRenderedPageBreak/>
         <w:drawing>
           <wp:inline distT="0" distB="0" distL="0" distR="0" wp14:anchorId="722CBABC" wp14:editId="2BEA27EB">
@@ -4817,10 +4404,7 @@
         <w:t>on</w:t>
       </w:r>
       <w:r>
-        <w:t xml:space="preserve"> python</w:t>
-      </w:r>
-      <w:r>
-        <w:t xml:space="preserve"> </w:t>
+        <w:t xml:space="preserve"> python </w:t>
       </w:r>
       <w:r>
         <w:t xml:space="preserve">to compare </w:t>
@@ -5039,7 +4623,188 @@
         <w:t>Linear Regression</w:t>
       </w:r>
     </w:p>
+    <w:p>
+      <w:pPr>
+        <w:rPr>
+          <w:highlight w:val="yellow"/>
+        </w:rPr>
+      </w:pPr>
+      <w:r>
+        <w:rPr>
+          <w:highlight w:val="yellow"/>
+        </w:rPr>
+        <w:t>WHY HAVE I APPLIED THIS ML? !!!!!!!!</w:t>
+      </w:r>
+    </w:p>
+    <w:p>
+      <w:r>
+        <w:t xml:space="preserve">Here, I have started to work  with the applying </w:t>
+      </w:r>
+      <w:r>
+        <w:t xml:space="preserve">of machine learning models to the data base that I have been working on. </w:t>
+      </w:r>
+      <w:r>
+        <w:t xml:space="preserve">After made some </w:t>
+      </w:r>
+      <w:r>
+        <w:t>examples</w:t>
+      </w:r>
+      <w:r>
+        <w:t xml:space="preserve"> finding which would be the best option for being </w:t>
+      </w:r>
+      <w:r>
+        <w:t>a dependent and independent variable, I have chosen as a</w:t>
+      </w:r>
+      <w:r>
+        <w:t>n</w:t>
+      </w:r>
+      <w:r>
+        <w:t xml:space="preserve"> independent variable </w:t>
+      </w:r>
+      <w:r>
+        <w:t>(</w:t>
+      </w:r>
+      <w:r>
+        <w:t>x</w:t>
+      </w:r>
+      <w:r>
+        <w:t>) “Open” and as a dependent variable (y) “Close”.</w:t>
+      </w:r>
+      <w:r>
+        <w:t xml:space="preserve"> The reason why I have selected these two variables is because </w:t>
+      </w:r>
+      <w:r>
+        <w:t xml:space="preserve">I want to </w:t>
+      </w:r>
+      <w:r>
+        <w:t>focus</w:t>
+      </w:r>
+      <w:r>
+        <w:t xml:space="preserve"> on intraday prediction from</w:t>
+      </w:r>
+      <w:r>
+        <w:t xml:space="preserve"> close price from the open price </w:t>
+      </w:r>
+      <w:r>
+        <w:t xml:space="preserve">from this </w:t>
+      </w:r>
+      <w:r>
+        <w:t>data</w:t>
+      </w:r>
+      <w:r>
+        <w:t xml:space="preserve"> I am working on</w:t>
+      </w:r>
+      <w:r>
+        <w:t>.</w:t>
+      </w:r>
+    </w:p>
+    <w:p>
+      <w:r>
+        <w:t>We can see that there is a positive correlation between these two variables.</w:t>
+      </w:r>
+      <w:r>
+        <w:t xml:space="preserve"> </w:t>
+      </w:r>
+      <w:r>
+        <w:t xml:space="preserve">After training and testing </w:t>
+      </w:r>
+      <w:r>
+        <w:t>these values</w:t>
+      </w:r>
+      <w:r>
+        <w:t xml:space="preserve">, I have got the </w:t>
+      </w:r>
+      <w:r>
+        <w:t xml:space="preserve">CV mean and the standard deviation, which values are 0.995 and </w:t>
+      </w:r>
+      <w:r>
+        <w:t>0.0009 respectively</w:t>
+      </w:r>
+      <w:r>
+        <w:t xml:space="preserve">. </w:t>
+      </w:r>
+      <w:r>
+        <w:rPr>
+          <w:highlight w:val="yellow"/>
+        </w:rPr>
+        <w:t>SON ESTOS VALORES BUENOS O MALOS</w:t>
+      </w:r>
+      <w:r>
+        <w:rPr>
+          <w:highlight w:val="yellow"/>
+        </w:rPr>
+        <w:t>!!!!!!!!!!!!!!</w:t>
+      </w:r>
+    </w:p>
     <w:p/>
+    <w:p/>
+    <w:p>
+      <w:r>
+        <w:rPr>
+          <w:noProof/>
+        </w:rPr>
+        <w:lastRenderedPageBreak/>
+        <w:drawing>
+          <wp:inline distT="0" distB="0" distL="0" distR="0" wp14:anchorId="5212D9CE" wp14:editId="1FE45B77">
+            <wp:extent cx="5219700" cy="4143375"/>
+            <wp:effectExtent l="0" t="0" r="0" b="9525"/>
+            <wp:docPr id="1814567574" name="Picture 4" descr="A graph with blue dots&#10;&#10;AI-generated content may be incorrect."/>
+            <wp:cNvGraphicFramePr>
+              <a:graphicFrameLocks xmlns:a="http://schemas.openxmlformats.org/drawingml/2006/main" noChangeAspect="1"/>
+            </wp:cNvGraphicFramePr>
+            <a:graphic xmlns:a="http://schemas.openxmlformats.org/drawingml/2006/main">
+              <a:graphicData uri="http://schemas.openxmlformats.org/drawingml/2006/picture">
+                <pic:pic xmlns:pic="http://schemas.openxmlformats.org/drawingml/2006/picture">
+                  <pic:nvPicPr>
+                    <pic:cNvPr id="1814567574" name="Picture 4" descr="A graph with blue dots&#10;&#10;AI-generated content may be incorrect."/>
+                    <pic:cNvPicPr>
+                      <a:picLocks noChangeAspect="1" noChangeArrowheads="1"/>
+                    </pic:cNvPicPr>
+                  </pic:nvPicPr>
+                  <pic:blipFill>
+                    <a:blip r:embed="rId14">
+                      <a:extLst>
+                        <a:ext uri="{28A0092B-C50C-407E-A947-70E740481C1C}">
+                          <a14:useLocalDpi xmlns:a14="http://schemas.microsoft.com/office/drawing/2010/main" val="0"/>
+                        </a:ext>
+                      </a:extLst>
+                    </a:blip>
+                    <a:srcRect/>
+                    <a:stretch>
+                      <a:fillRect/>
+                    </a:stretch>
+                  </pic:blipFill>
+                  <pic:spPr bwMode="auto">
+                    <a:xfrm>
+                      <a:off x="0" y="0"/>
+                      <a:ext cx="5219700" cy="4143375"/>
+                    </a:xfrm>
+                    <a:prstGeom prst="rect">
+                      <a:avLst/>
+                    </a:prstGeom>
+                    <a:noFill/>
+                    <a:ln>
+                      <a:noFill/>
+                    </a:ln>
+                  </pic:spPr>
+                </pic:pic>
+              </a:graphicData>
+            </a:graphic>
+          </wp:inline>
+        </w:drawing>
+      </w:r>
+    </w:p>
+    <w:p>
+      <w:r>
+        <w:t>After getting this result, I</w:t>
+      </w:r>
+      <w:r>
+        <w:t xml:space="preserve"> applied the code to get the display to get the </w:t>
+      </w:r>
+      <w:r>
+        <w:t>test and predict values</w:t>
+      </w:r>
+    </w:p>
     <w:sectPr>
       <w:pgSz w:w="11906" w:h="16838"/>
       <w:pgMar w:top="1440" w:right="1440" w:bottom="1440" w:left="1440" w:header="708" w:footer="708" w:gutter="0"/>
@@ -6210,6 +5975,7 @@
   <w:style w:type="character" w:default="1" w:styleId="DefaultParagraphFont">
     <w:name w:val="Default Paragraph Font"/>
     <w:uiPriority w:val="1"/>
+    <w:semiHidden/>
     <w:unhideWhenUsed/>
   </w:style>
   <w:style w:type="table" w:default="1" w:styleId="TableNormal">

--- a/Capstone-project-JeissonSPreciado 2025-1.docx
+++ b/Capstone-project-JeissonSPreciado 2025-1.docx
@@ -2078,31 +2078,55 @@
           <w:lang w:val="es-ES"/>
         </w:rPr>
       </w:pPr>
-      <w:r>
-        <w:rPr>
-          <w:lang w:val="es-ES"/>
-        </w:rPr>
-        <w:t>Problem Definition</w:t>
-      </w:r>
-    </w:p>
-    <w:p>
-      <w:pPr>
-        <w:rPr>
-          <w:lang w:val="es-ES"/>
-        </w:rPr>
-      </w:pPr>
-      <w:r>
-        <w:rPr>
-          <w:lang w:val="es-ES"/>
-        </w:rPr>
-        <w:t>Context:</w:t>
-      </w:r>
+      <w:proofErr w:type="spellStart"/>
+      <w:r>
+        <w:rPr>
+          <w:lang w:val="es-ES"/>
+        </w:rPr>
+        <w:t>Problem</w:t>
+      </w:r>
+      <w:proofErr w:type="spellEnd"/>
       <w:r>
         <w:rPr>
           <w:lang w:val="es-ES"/>
         </w:rPr>
         <w:t xml:space="preserve"> </w:t>
       </w:r>
+      <w:proofErr w:type="spellStart"/>
+      <w:r>
+        <w:rPr>
+          <w:lang w:val="es-ES"/>
+        </w:rPr>
+        <w:t>Definition</w:t>
+      </w:r>
+      <w:proofErr w:type="spellEnd"/>
+    </w:p>
+    <w:p>
+      <w:pPr>
+        <w:rPr>
+          <w:lang w:val="es-ES"/>
+        </w:rPr>
+      </w:pPr>
+      <w:proofErr w:type="spellStart"/>
+      <w:r>
+        <w:rPr>
+          <w:lang w:val="es-ES"/>
+        </w:rPr>
+        <w:t>Context</w:t>
+      </w:r>
+      <w:proofErr w:type="spellEnd"/>
+      <w:r>
+        <w:rPr>
+          <w:lang w:val="es-ES"/>
+        </w:rPr>
+        <w:t>:</w:t>
+      </w:r>
+      <w:r>
+        <w:rPr>
+          <w:lang w:val="es-ES"/>
+        </w:rPr>
+        <w:t xml:space="preserve"> </w:t>
+      </w:r>
       <w:r>
         <w:rPr>
           <w:lang w:val="es-ES"/>
@@ -2213,11 +2237,19 @@
           <w:lang w:val="es-ES"/>
         </w:rPr>
       </w:pPr>
-      <w:r>
-        <w:rPr>
-          <w:lang w:val="es-ES"/>
-        </w:rPr>
-        <w:t>Impact:</w:t>
+      <w:proofErr w:type="spellStart"/>
+      <w:r>
+        <w:rPr>
+          <w:lang w:val="es-ES"/>
+        </w:rPr>
+        <w:t>Impact</w:t>
+      </w:r>
+      <w:proofErr w:type="spellEnd"/>
+      <w:r>
+        <w:rPr>
+          <w:lang w:val="es-ES"/>
+        </w:rPr>
+        <w:t>:</w:t>
       </w:r>
       <w:r>
         <w:rPr>
@@ -2277,7 +2309,21 @@
         <w:rPr>
           <w:lang w:val="es-ES"/>
         </w:rPr>
-        <w:t xml:space="preserve">mediante el uso de herramientas de análisis de datos y de machine learning, les va a permitir tener un contexto mas amplio sobre </w:t>
+        <w:t xml:space="preserve">mediante el uso de herramientas de análisis de datos y de machine learning, les va a permitir tener un contexto </w:t>
+      </w:r>
+      <w:proofErr w:type="spellStart"/>
+      <w:r>
+        <w:rPr>
+          <w:lang w:val="es-ES"/>
+        </w:rPr>
+        <w:t>mas</w:t>
+      </w:r>
+      <w:proofErr w:type="spellEnd"/>
+      <w:r>
+        <w:rPr>
+          <w:lang w:val="es-ES"/>
+        </w:rPr>
+        <w:t xml:space="preserve"> amplio sobre </w:t>
       </w:r>
       <w:r>
         <w:rPr>
@@ -2349,7 +2395,21 @@
         <w:rPr>
           <w:lang w:val="es-ES"/>
         </w:rPr>
-        <w:t xml:space="preserve"> tener un contexto mas amplio</w:t>
+        <w:t xml:space="preserve"> tener un contexto </w:t>
+      </w:r>
+      <w:proofErr w:type="spellStart"/>
+      <w:r>
+        <w:rPr>
+          <w:lang w:val="es-ES"/>
+        </w:rPr>
+        <w:t>mas</w:t>
+      </w:r>
+      <w:proofErr w:type="spellEnd"/>
+      <w:r>
+        <w:rPr>
+          <w:lang w:val="es-ES"/>
+        </w:rPr>
+        <w:t xml:space="preserve"> amplio</w:t>
       </w:r>
       <w:r>
         <w:rPr>
@@ -2371,11 +2431,19 @@
           <w:lang w:val="es-ES"/>
         </w:rPr>
       </w:pPr>
-      <w:r>
-        <w:rPr>
-          <w:lang w:val="es-ES"/>
-        </w:rPr>
-        <w:t>Importance:</w:t>
+      <w:proofErr w:type="spellStart"/>
+      <w:r>
+        <w:rPr>
+          <w:lang w:val="es-ES"/>
+        </w:rPr>
+        <w:t>Importance</w:t>
+      </w:r>
+      <w:proofErr w:type="spellEnd"/>
+      <w:r>
+        <w:rPr>
+          <w:lang w:val="es-ES"/>
+        </w:rPr>
+        <w:t>:</w:t>
       </w:r>
       <w:r>
         <w:rPr>
@@ -2662,7 +2730,14 @@
         <w:rPr>
           <w:lang w:val="es-ES"/>
         </w:rPr>
-        <w:t xml:space="preserve"> A</w:t>
+        <w:t xml:space="preserve"> </w:t>
+      </w:r>
+      <w:proofErr w:type="spellStart"/>
+      <w:r>
+        <w:rPr>
+          <w:lang w:val="es-ES"/>
+        </w:rPr>
+        <w:t>A</w:t>
       </w:r>
       <w:r>
         <w:rPr>
@@ -2674,7 +2749,14 @@
         <w:rPr>
           <w:lang w:val="es-ES"/>
         </w:rPr>
-        <w:t xml:space="preserve">complishment </w:t>
+        <w:t>complishment</w:t>
+      </w:r>
+      <w:proofErr w:type="spellEnd"/>
+      <w:r>
+        <w:rPr>
+          <w:lang w:val="es-ES"/>
+        </w:rPr>
+        <w:t xml:space="preserve"> </w:t>
       </w:r>
     </w:p>
     <w:p>
@@ -3083,7 +3165,21 @@
         <w:rPr>
           <w:lang w:val="es-ES"/>
         </w:rPr>
-        <w:t xml:space="preserve"> La razón por la cual se aplico para esta base de datos es para poder pronosticas a corto plazo el movimiento del precio en el mercado de esta </w:t>
+        <w:t xml:space="preserve"> La razón por la cual se </w:t>
+      </w:r>
+      <w:proofErr w:type="spellStart"/>
+      <w:r>
+        <w:rPr>
+          <w:lang w:val="es-ES"/>
+        </w:rPr>
+        <w:t>aplico</w:t>
+      </w:r>
+      <w:proofErr w:type="spellEnd"/>
+      <w:r>
+        <w:rPr>
+          <w:lang w:val="es-ES"/>
+        </w:rPr>
+        <w:t xml:space="preserve"> para esta base de datos es para poder pronosticas a corto plazo el movimiento del precio en el mercado de esta </w:t>
       </w:r>
       <w:r>
         <w:rPr>
@@ -3113,7 +3209,21 @@
         <w:rPr>
           <w:lang w:val="es-ES"/>
         </w:rPr>
-        <w:t>suaviza los datos lo que hace que tenga en cuenta los datos mas recientes</w:t>
+        <w:t xml:space="preserve">suaviza los datos lo que hace que tenga en cuenta los datos </w:t>
+      </w:r>
+      <w:proofErr w:type="spellStart"/>
+      <w:r>
+        <w:rPr>
+          <w:lang w:val="es-ES"/>
+        </w:rPr>
+        <w:t>mas</w:t>
+      </w:r>
+      <w:proofErr w:type="spellEnd"/>
+      <w:r>
+        <w:rPr>
+          <w:lang w:val="es-ES"/>
+        </w:rPr>
+        <w:t xml:space="preserve"> recientes</w:t>
       </w:r>
       <w:r>
         <w:rPr>
@@ -3147,12 +3257,28 @@
           <w:lang w:val="es-ES"/>
         </w:rPr>
       </w:pPr>
-      <w:r>
-        <w:rPr>
-          <w:lang w:val="es-ES"/>
-        </w:rPr>
-        <w:t>Challenges encountered</w:t>
-      </w:r>
+      <w:proofErr w:type="spellStart"/>
+      <w:r>
+        <w:rPr>
+          <w:lang w:val="es-ES"/>
+        </w:rPr>
+        <w:t>Challenges</w:t>
+      </w:r>
+      <w:proofErr w:type="spellEnd"/>
+      <w:r>
+        <w:rPr>
+          <w:lang w:val="es-ES"/>
+        </w:rPr>
+        <w:t xml:space="preserve"> </w:t>
+      </w:r>
+      <w:proofErr w:type="spellStart"/>
+      <w:r>
+        <w:rPr>
+          <w:lang w:val="es-ES"/>
+        </w:rPr>
+        <w:t>encountered</w:t>
+      </w:r>
+      <w:proofErr w:type="spellEnd"/>
     </w:p>
     <w:p>
       <w:pPr>
@@ -3287,7 +3413,21 @@
         <w:rPr>
           <w:lang w:val="es-ES"/>
         </w:rPr>
-        <w:t xml:space="preserve"> para una base de datos determinada, lo que hace que para mi base de datos</w:t>
+        <w:t xml:space="preserve"> para una base de datos determinada, lo que hace que para </w:t>
+      </w:r>
+      <w:proofErr w:type="spellStart"/>
+      <w:r>
+        <w:rPr>
+          <w:lang w:val="es-ES"/>
+        </w:rPr>
+        <w:t>mi</w:t>
+      </w:r>
+      <w:proofErr w:type="spellEnd"/>
+      <w:r>
+        <w:rPr>
+          <w:lang w:val="es-ES"/>
+        </w:rPr>
+        <w:t xml:space="preserve"> base de datos</w:t>
       </w:r>
       <w:r>
         <w:rPr>
@@ -3419,24 +3559,60 @@
           <w:lang w:val="es-ES"/>
         </w:rPr>
       </w:pPr>
-      <w:r>
-        <w:rPr>
-          <w:lang w:val="es-ES"/>
-        </w:rPr>
-        <w:t>Results &amp; Analysis</w:t>
-      </w:r>
-    </w:p>
-    <w:p>
-      <w:pPr>
-        <w:rPr>
-          <w:lang w:val="es-ES"/>
-        </w:rPr>
-      </w:pPr>
-      <w:r>
-        <w:rPr>
-          <w:lang w:val="es-ES"/>
-        </w:rPr>
-        <w:t>A continuación, se presentan los resultados de los modelos aplicados en el proyecto, utilizando Python y Jupyter Notebook. El proyecto tenía como objetivo analizar y predecir patrones a partir de un conjunto de datos extenso. Para lograr esto, se implementaron varios modelos de machine learning, incluyendo regresión lineal, árboles de decisión y redes neuronales. Cada modelo fue entrenado y evaluado usando diferentes métricas para asegurar su precisión y eficacia. Además, se realizaron visualizaciones de los datos y los resultados obtenidos mediante bibliotecas como Matplotlib y Seaborn, permitiendo una mejor comprensión de las tendencias y comportamientos observados en el conjunto de datos.</w:t>
+      <w:proofErr w:type="spellStart"/>
+      <w:r>
+        <w:rPr>
+          <w:lang w:val="es-ES"/>
+        </w:rPr>
+        <w:t>Results</w:t>
+      </w:r>
+      <w:proofErr w:type="spellEnd"/>
+      <w:r>
+        <w:rPr>
+          <w:lang w:val="es-ES"/>
+        </w:rPr>
+        <w:t xml:space="preserve"> &amp; Analysis</w:t>
+      </w:r>
+    </w:p>
+    <w:p>
+      <w:pPr>
+        <w:rPr>
+          <w:lang w:val="es-ES"/>
+        </w:rPr>
+      </w:pPr>
+      <w:r>
+        <w:rPr>
+          <w:lang w:val="es-ES"/>
+        </w:rPr>
+        <w:t xml:space="preserve">A continuación, se presentan los resultados de los modelos aplicados en el proyecto, utilizando Python y Jupyter Notebook. El proyecto tenía como objetivo analizar y predecir patrones a partir de un conjunto de datos extenso. Para lograr esto, se implementaron varios modelos de machine learning, incluyendo regresión lineal, árboles de decisión y redes neuronales. Cada modelo fue entrenado y evaluado usando diferentes métricas para asegurar su precisión y eficacia. Además, se realizaron visualizaciones de los datos y los resultados obtenidos mediante bibliotecas como </w:t>
+      </w:r>
+      <w:proofErr w:type="spellStart"/>
+      <w:r>
+        <w:rPr>
+          <w:lang w:val="es-ES"/>
+        </w:rPr>
+        <w:t>Matplotlib</w:t>
+      </w:r>
+      <w:proofErr w:type="spellEnd"/>
+      <w:r>
+        <w:rPr>
+          <w:lang w:val="es-ES"/>
+        </w:rPr>
+        <w:t xml:space="preserve"> y </w:t>
+      </w:r>
+      <w:proofErr w:type="spellStart"/>
+      <w:r>
+        <w:rPr>
+          <w:lang w:val="es-ES"/>
+        </w:rPr>
+        <w:t>Seaborn</w:t>
+      </w:r>
+      <w:proofErr w:type="spellEnd"/>
+      <w:r>
+        <w:rPr>
+          <w:lang w:val="es-ES"/>
+        </w:rPr>
+        <w:t>, permitiendo una mejor comprensión de las tendencias y comportamientos observados en el conjunto de datos.</w:t>
       </w:r>
     </w:p>
     <w:p>
@@ -3549,19 +3725,61 @@
         <w:rPr>
           <w:lang w:val="es-ES"/>
         </w:rPr>
-        <w:t>Luego, observamos los “features” de esta base de datos</w:t>
-      </w:r>
-      <w:r>
-        <w:rPr>
-          <w:lang w:val="es-ES"/>
-        </w:rPr>
-        <w:t xml:space="preserve"> obtenida de “Yahoo Fi</w:t>
-      </w:r>
-      <w:r>
-        <w:rPr>
-          <w:lang w:val="es-ES"/>
-        </w:rPr>
-        <w:t>nance”</w:t>
+        <w:t>Luego, observamos los “</w:t>
+      </w:r>
+      <w:proofErr w:type="spellStart"/>
+      <w:r>
+        <w:rPr>
+          <w:lang w:val="es-ES"/>
+        </w:rPr>
+        <w:t>features</w:t>
+      </w:r>
+      <w:proofErr w:type="spellEnd"/>
+      <w:r>
+        <w:rPr>
+          <w:lang w:val="es-ES"/>
+        </w:rPr>
+        <w:t>” de esta base de datos</w:t>
+      </w:r>
+      <w:r>
+        <w:rPr>
+          <w:lang w:val="es-ES"/>
+        </w:rPr>
+        <w:t xml:space="preserve"> obtenida de “</w:t>
+      </w:r>
+      <w:proofErr w:type="spellStart"/>
+      <w:r>
+        <w:rPr>
+          <w:lang w:val="es-ES"/>
+        </w:rPr>
+        <w:t>Yahoo</w:t>
+      </w:r>
+      <w:proofErr w:type="spellEnd"/>
+      <w:r>
+        <w:rPr>
+          <w:lang w:val="es-ES"/>
+        </w:rPr>
+        <w:t xml:space="preserve"> </w:t>
+      </w:r>
+      <w:proofErr w:type="spellStart"/>
+      <w:r>
+        <w:rPr>
+          <w:lang w:val="es-ES"/>
+        </w:rPr>
+        <w:t>Fi</w:t>
+      </w:r>
+      <w:r>
+        <w:rPr>
+          <w:lang w:val="es-ES"/>
+        </w:rPr>
+        <w:t>nance</w:t>
+      </w:r>
+      <w:proofErr w:type="spellEnd"/>
+      <w:r>
+        <w:rPr>
+          <w:lang w:val="es-ES"/>
+        </w:rPr>
+        <w:t>”</w:t>
       </w:r>
       <w:r>
         <w:rPr>
@@ -3695,11 +3913,33 @@
           <w:lang w:val="es-ES"/>
         </w:rPr>
       </w:pPr>
-      <w:r>
-        <w:rPr>
-          <w:lang w:val="es-ES"/>
-        </w:rPr>
-        <w:t xml:space="preserve">Adj close: El valor </w:t>
+      <w:proofErr w:type="spellStart"/>
+      <w:r>
+        <w:rPr>
+          <w:lang w:val="es-ES"/>
+        </w:rPr>
+        <w:t>Adj</w:t>
+      </w:r>
+      <w:proofErr w:type="spellEnd"/>
+      <w:r>
+        <w:rPr>
+          <w:lang w:val="es-ES"/>
+        </w:rPr>
+        <w:t xml:space="preserve"> </w:t>
+      </w:r>
+      <w:proofErr w:type="spellStart"/>
+      <w:r>
+        <w:rPr>
+          <w:lang w:val="es-ES"/>
+        </w:rPr>
+        <w:t>close</w:t>
+      </w:r>
+      <w:proofErr w:type="spellEnd"/>
+      <w:r>
+        <w:rPr>
+          <w:lang w:val="es-ES"/>
+        </w:rPr>
+        <w:t xml:space="preserve">: El valor </w:t>
       </w:r>
       <w:r>
         <w:rPr>
@@ -3723,7 +3963,21 @@
         <w:rPr>
           <w:lang w:val="es-ES"/>
         </w:rPr>
-        <w:t>es cuando se descuenta el valor del cierre para el pago de dividendos a los accionistas, splits y/o distribuciones de capital</w:t>
+        <w:t xml:space="preserve">es cuando se descuenta el valor del cierre para el pago de dividendos a los accionistas, </w:t>
+      </w:r>
+      <w:proofErr w:type="spellStart"/>
+      <w:r>
+        <w:rPr>
+          <w:lang w:val="es-ES"/>
+        </w:rPr>
+        <w:t>splits</w:t>
+      </w:r>
+      <w:proofErr w:type="spellEnd"/>
+      <w:r>
+        <w:rPr>
+          <w:lang w:val="es-ES"/>
+        </w:rPr>
+        <w:t xml:space="preserve"> y/o distribuciones de capital</w:t>
       </w:r>
       <w:r>
         <w:rPr>
@@ -3753,7 +4007,21 @@
         <w:rPr>
           <w:lang w:val="es-ES"/>
         </w:rPr>
-        <w:t xml:space="preserve">: El numero total de acciones negociadas en el día. </w:t>
+        <w:t xml:space="preserve">: El </w:t>
+      </w:r>
+      <w:proofErr w:type="spellStart"/>
+      <w:r>
+        <w:rPr>
+          <w:lang w:val="es-ES"/>
+        </w:rPr>
+        <w:t>numero</w:t>
+      </w:r>
+      <w:proofErr w:type="spellEnd"/>
+      <w:r>
+        <w:rPr>
+          <w:lang w:val="es-ES"/>
+        </w:rPr>
+        <w:t xml:space="preserve"> total de acciones negociadas en el día. </w:t>
       </w:r>
     </w:p>
     <w:p>
@@ -3883,7 +4151,21 @@
         <w:rPr>
           <w:lang w:val="es-ES"/>
         </w:rPr>
-        <w:t>6 “features”</w:t>
+        <w:t>6 “</w:t>
+      </w:r>
+      <w:proofErr w:type="spellStart"/>
+      <w:r>
+        <w:rPr>
+          <w:lang w:val="es-ES"/>
+        </w:rPr>
+        <w:t>features</w:t>
+      </w:r>
+      <w:proofErr w:type="spellEnd"/>
+      <w:r>
+        <w:rPr>
+          <w:lang w:val="es-ES"/>
+        </w:rPr>
+        <w:t>”</w:t>
       </w:r>
       <w:r>
         <w:rPr>
@@ -3895,13 +4177,41 @@
         <w:rPr>
           <w:lang w:val="es-ES"/>
         </w:rPr>
-        <w:t xml:space="preserve">1257 “obsevation”. </w:t>
-      </w:r>
-      <w:r>
-        <w:rPr>
-          <w:lang w:val="es-ES"/>
-        </w:rPr>
-        <w:t>Aquí tuve en cuenta el uso del modelo “Baselines”</w:t>
+        <w:t>1257 “</w:t>
+      </w:r>
+      <w:proofErr w:type="spellStart"/>
+      <w:r>
+        <w:rPr>
+          <w:lang w:val="es-ES"/>
+        </w:rPr>
+        <w:t>obsevation</w:t>
+      </w:r>
+      <w:proofErr w:type="spellEnd"/>
+      <w:r>
+        <w:rPr>
+          <w:lang w:val="es-ES"/>
+        </w:rPr>
+        <w:t xml:space="preserve">”. </w:t>
+      </w:r>
+      <w:r>
+        <w:rPr>
+          <w:lang w:val="es-ES"/>
+        </w:rPr>
+        <w:t>Aquí tuve en cuenta el uso del modelo “</w:t>
+      </w:r>
+      <w:proofErr w:type="spellStart"/>
+      <w:r>
+        <w:rPr>
+          <w:lang w:val="es-ES"/>
+        </w:rPr>
+        <w:t>Baselines</w:t>
+      </w:r>
+      <w:proofErr w:type="spellEnd"/>
+      <w:r>
+        <w:rPr>
+          <w:lang w:val="es-ES"/>
+        </w:rPr>
+        <w:t>”</w:t>
       </w:r>
       <w:r>
         <w:rPr>
@@ -3937,7 +4247,21 @@
         <w:rPr>
           <w:lang w:val="es-ES"/>
         </w:rPr>
-        <w:t>de aplicar “ARIMA model”</w:t>
+        <w:t xml:space="preserve">de aplicar “ARIMA </w:t>
+      </w:r>
+      <w:proofErr w:type="spellStart"/>
+      <w:r>
+        <w:rPr>
+          <w:lang w:val="es-ES"/>
+        </w:rPr>
+        <w:t>model</w:t>
+      </w:r>
+      <w:proofErr w:type="spellEnd"/>
+      <w:r>
+        <w:rPr>
+          <w:lang w:val="es-ES"/>
+        </w:rPr>
+        <w:t>”</w:t>
       </w:r>
       <w:r>
         <w:rPr>
@@ -3975,12 +4299,14 @@
           <w:lang w:val="es-ES"/>
         </w:rPr>
       </w:pPr>
+      <w:proofErr w:type="spellStart"/>
       <w:r>
         <w:rPr>
           <w:lang w:val="es-ES"/>
         </w:rPr>
         <w:t>Historical</w:t>
       </w:r>
+      <w:proofErr w:type="spellEnd"/>
     </w:p>
     <w:p>
       <w:pPr>
@@ -3993,11 +4319,33 @@
           <w:lang w:val="es-ES"/>
         </w:rPr>
       </w:pPr>
-      <w:r>
-        <w:rPr>
-          <w:lang w:val="es-ES"/>
-        </w:rPr>
-        <w:t xml:space="preserve">Last Year </w:t>
+      <w:proofErr w:type="spellStart"/>
+      <w:r>
+        <w:rPr>
+          <w:lang w:val="es-ES"/>
+        </w:rPr>
+        <w:t>Last</w:t>
+      </w:r>
+      <w:proofErr w:type="spellEnd"/>
+      <w:r>
+        <w:rPr>
+          <w:lang w:val="es-ES"/>
+        </w:rPr>
+        <w:t xml:space="preserve"> </w:t>
+      </w:r>
+      <w:proofErr w:type="spellStart"/>
+      <w:r>
+        <w:rPr>
+          <w:lang w:val="es-ES"/>
+        </w:rPr>
+        <w:t>Year</w:t>
+      </w:r>
+      <w:proofErr w:type="spellEnd"/>
+      <w:r>
+        <w:rPr>
+          <w:lang w:val="es-ES"/>
+        </w:rPr>
+        <w:t xml:space="preserve"> </w:t>
       </w:r>
     </w:p>
     <w:p>
@@ -4011,12 +4359,42 @@
           <w:lang w:val="es-ES"/>
         </w:rPr>
       </w:pPr>
-      <w:r>
-        <w:rPr>
-          <w:lang w:val="es-ES"/>
-        </w:rPr>
-        <w:t>Last Know Value</w:t>
-      </w:r>
+      <w:proofErr w:type="spellStart"/>
+      <w:r>
+        <w:rPr>
+          <w:lang w:val="es-ES"/>
+        </w:rPr>
+        <w:t>Last</w:t>
+      </w:r>
+      <w:proofErr w:type="spellEnd"/>
+      <w:r>
+        <w:rPr>
+          <w:lang w:val="es-ES"/>
+        </w:rPr>
+        <w:t xml:space="preserve"> </w:t>
+      </w:r>
+      <w:proofErr w:type="spellStart"/>
+      <w:r>
+        <w:rPr>
+          <w:lang w:val="es-ES"/>
+        </w:rPr>
+        <w:t>Know</w:t>
+      </w:r>
+      <w:proofErr w:type="spellEnd"/>
+      <w:r>
+        <w:rPr>
+          <w:lang w:val="es-ES"/>
+        </w:rPr>
+        <w:t xml:space="preserve"> </w:t>
+      </w:r>
+      <w:proofErr w:type="spellStart"/>
+      <w:r>
+        <w:rPr>
+          <w:lang w:val="es-ES"/>
+        </w:rPr>
+        <w:t>Value</w:t>
+      </w:r>
+      <w:proofErr w:type="spellEnd"/>
     </w:p>
     <w:p>
       <w:pPr>
@@ -4029,12 +4407,42 @@
           <w:lang w:val="es-ES"/>
         </w:rPr>
       </w:pPr>
-      <w:r>
-        <w:rPr>
-          <w:lang w:val="es-ES"/>
-        </w:rPr>
-        <w:t>Naive Seasonal Forecast</w:t>
-      </w:r>
+      <w:proofErr w:type="spellStart"/>
+      <w:r>
+        <w:rPr>
+          <w:lang w:val="es-ES"/>
+        </w:rPr>
+        <w:t>Naive</w:t>
+      </w:r>
+      <w:proofErr w:type="spellEnd"/>
+      <w:r>
+        <w:rPr>
+          <w:lang w:val="es-ES"/>
+        </w:rPr>
+        <w:t xml:space="preserve"> </w:t>
+      </w:r>
+      <w:proofErr w:type="spellStart"/>
+      <w:r>
+        <w:rPr>
+          <w:lang w:val="es-ES"/>
+        </w:rPr>
+        <w:t>Seasonal</w:t>
+      </w:r>
+      <w:proofErr w:type="spellEnd"/>
+      <w:r>
+        <w:rPr>
+          <w:lang w:val="es-ES"/>
+        </w:rPr>
+        <w:t xml:space="preserve"> </w:t>
+      </w:r>
+      <w:proofErr w:type="spellStart"/>
+      <w:r>
+        <w:rPr>
+          <w:lang w:val="es-ES"/>
+        </w:rPr>
+        <w:t>Forecast</w:t>
+      </w:r>
+      <w:proofErr w:type="spellEnd"/>
     </w:p>
     <w:p>
       <w:pPr>
@@ -4119,7 +4527,15 @@
         <w:t>complex patterns</w:t>
       </w:r>
       <w:r>
-        <w:t xml:space="preserve">, being  “last_year_mean” the best </w:t>
+        <w:t>, being  “</w:t>
+      </w:r>
+      <w:proofErr w:type="spellStart"/>
+      <w:r>
+        <w:t>last_year_mean</w:t>
+      </w:r>
+      <w:proofErr w:type="spellEnd"/>
+      <w:r>
+        <w:t xml:space="preserve">” the best </w:t>
       </w:r>
       <w:r>
         <w:t>baseline model</w:t>
@@ -4796,13 +5212,117 @@
     </w:p>
     <w:p>
       <w:r>
-        <w:t>After getting this result, I</w:t>
-      </w:r>
-      <w:r>
-        <w:t xml:space="preserve"> applied the code to get the display to get the </w:t>
-      </w:r>
-      <w:r>
-        <w:t>test and predict values</w:t>
+        <w:t xml:space="preserve">After getting </w:t>
+      </w:r>
+      <w:r>
+        <w:t>the</w:t>
+      </w:r>
+      <w:r>
+        <w:t xml:space="preserve"> result, I</w:t>
+      </w:r>
+      <w:r>
+        <w:t xml:space="preserve"> applied the code to get the display </w:t>
+      </w:r>
+      <w:r>
+        <w:t xml:space="preserve">of the actual </w:t>
+      </w:r>
+      <w:r>
+        <w:t>and predict</w:t>
+      </w:r>
+      <w:r>
+        <w:t>ed</w:t>
+      </w:r>
+      <w:r>
+        <w:t xml:space="preserve"> values</w:t>
+      </w:r>
+      <w:r>
+        <w:t xml:space="preserve"> and the calculation of error, in this case I have taken </w:t>
+      </w:r>
+      <w:r>
+        <w:t>MAE</w:t>
+      </w:r>
+      <w:r>
+        <w:t xml:space="preserve">= </w:t>
+      </w:r>
+      <w:r>
+        <w:t>0.89</w:t>
+      </w:r>
+      <w:r>
+        <w:t>, MSE</w:t>
+      </w:r>
+      <w:r>
+        <w:t>=1.46</w:t>
+      </w:r>
+      <w:r>
+        <w:t xml:space="preserve"> and R</w:t>
+      </w:r>
+      <w:r>
+        <w:rPr>
+          <w:vertAlign w:val="superscript"/>
+        </w:rPr>
+        <w:t>2</w:t>
+      </w:r>
+      <w:r>
+        <w:t>=1.21</w:t>
+      </w:r>
+      <w:r>
+        <w:t xml:space="preserve"> as a error measures. </w:t>
+      </w:r>
+      <w:r>
+        <w:t xml:space="preserve"> </w:t>
+      </w:r>
+      <w:r>
+        <w:rPr>
+          <w:highlight w:val="yellow"/>
+        </w:rPr>
+        <w:t>SON ESTOS VALORES BUENOS O MALOS!!!!!!!!!!!!!!</w:t>
+      </w:r>
+    </w:p>
+    <w:p>
+      <w:r>
+        <w:t xml:space="preserve">Next, we </w:t>
+      </w:r>
+      <w:r>
+        <w:t>must</w:t>
+      </w:r>
+      <w:r>
+        <w:t xml:space="preserve"> check cross validation </w:t>
+      </w:r>
+      <w:r>
+        <w:rPr>
+          <w:highlight w:val="yellow"/>
+        </w:rPr>
+        <w:t>PORQUE??!!!</w:t>
+      </w:r>
+      <w:r>
+        <w:t xml:space="preserve"> </w:t>
+      </w:r>
+      <w:r>
+        <w:t xml:space="preserve">, so train and test the data </w:t>
+      </w:r>
+      <w:r>
+        <w:t>and I have specified that I am using linear regression in thar cross validation process</w:t>
+      </w:r>
+      <w:r>
+        <w:t>. Also, I applied k-fold cv=10 to split my dataset into the process of cross validation</w:t>
+      </w:r>
+      <w:r>
+        <w:t xml:space="preserve"> </w:t>
+      </w:r>
+      <w:r>
+        <w:t>to</w:t>
+      </w:r>
+      <w:r>
+        <w:t xml:space="preserve"> reduce overfitting risk</w:t>
+      </w:r>
+      <w:r>
+        <w:t>. However, in this case, where my dataset is about stock prices, I must use another cross-validation process. T</w:t>
+      </w:r>
+      <w:r>
+        <w:t>ime series split</w:t>
+      </w:r>
+      <w:r>
+        <w:t xml:space="preserve"> is the ideal method for this project. </w:t>
       </w:r>
     </w:p>
     <w:sectPr>

--- a/Capstone-project-JeissonSPreciado 2025-1.docx
+++ b/Capstone-project-JeissonSPreciado 2025-1.docx
@@ -2078,48 +2078,42 @@
           <w:lang w:val="es-ES"/>
         </w:rPr>
       </w:pPr>
-      <w:proofErr w:type="spellStart"/>
-      <w:r>
-        <w:rPr>
-          <w:lang w:val="es-ES"/>
-        </w:rPr>
-        <w:t>Problem</w:t>
-      </w:r>
-      <w:proofErr w:type="spellEnd"/>
+      <w:r>
+        <w:rPr>
+          <w:lang w:val="es-ES"/>
+        </w:rPr>
+        <w:t>Problem Definition</w:t>
+      </w:r>
+    </w:p>
+    <w:p>
+      <w:pPr>
+        <w:rPr>
+          <w:lang w:val="es-ES"/>
+        </w:rPr>
+      </w:pPr>
+      <w:r>
+        <w:rPr>
+          <w:lang w:val="es-ES"/>
+        </w:rPr>
+        <w:t>Context:</w:t>
+      </w:r>
       <w:r>
         <w:rPr>
           <w:lang w:val="es-ES"/>
         </w:rPr>
         <w:t xml:space="preserve"> </w:t>
       </w:r>
-      <w:proofErr w:type="spellStart"/>
-      <w:r>
-        <w:rPr>
-          <w:lang w:val="es-ES"/>
-        </w:rPr>
-        <w:t>Definition</w:t>
-      </w:r>
-      <w:proofErr w:type="spellEnd"/>
-    </w:p>
-    <w:p>
-      <w:pPr>
-        <w:rPr>
-          <w:lang w:val="es-ES"/>
-        </w:rPr>
-      </w:pPr>
-      <w:proofErr w:type="spellStart"/>
-      <w:r>
-        <w:rPr>
-          <w:lang w:val="es-ES"/>
-        </w:rPr>
-        <w:t>Context</w:t>
-      </w:r>
-      <w:proofErr w:type="spellEnd"/>
-      <w:r>
-        <w:rPr>
-          <w:lang w:val="es-ES"/>
-        </w:rPr>
-        <w:t>:</w:t>
+      <w:r>
+        <w:rPr>
+          <w:lang w:val="es-ES"/>
+        </w:rPr>
+        <w:t xml:space="preserve">A través de una búsqueda y </w:t>
+      </w:r>
+      <w:r>
+        <w:rPr>
+          <w:lang w:val="es-ES"/>
+        </w:rPr>
+        <w:t>selección</w:t>
       </w:r>
       <w:r>
         <w:rPr>
@@ -2131,13 +2125,99 @@
         <w:rPr>
           <w:lang w:val="es-ES"/>
         </w:rPr>
-        <w:t xml:space="preserve">A través de una búsqueda y </w:t>
-      </w:r>
-      <w:r>
-        <w:rPr>
-          <w:lang w:val="es-ES"/>
-        </w:rPr>
-        <w:t>selección</w:t>
+        <w:t>de</w:t>
+      </w:r>
+      <w:r>
+        <w:rPr>
+          <w:lang w:val="es-ES"/>
+        </w:rPr>
+        <w:t xml:space="preserve"> una empresa irland</w:t>
+      </w:r>
+      <w:r>
+        <w:rPr>
+          <w:lang w:val="es-ES"/>
+        </w:rPr>
+        <w:t>esa</w:t>
+      </w:r>
+      <w:r>
+        <w:rPr>
+          <w:lang w:val="es-ES"/>
+        </w:rPr>
+        <w:t xml:space="preserve">, se </w:t>
+      </w:r>
+      <w:r>
+        <w:rPr>
+          <w:lang w:val="es-ES"/>
+        </w:rPr>
+        <w:t xml:space="preserve">investiga la </w:t>
+      </w:r>
+      <w:r>
+        <w:rPr>
+          <w:lang w:val="es-ES"/>
+        </w:rPr>
+        <w:t>compañía para generar</w:t>
+      </w:r>
+      <w:r>
+        <w:rPr>
+          <w:lang w:val="es-ES"/>
+        </w:rPr>
+        <w:t xml:space="preserve"> un contexto general de </w:t>
+      </w:r>
+      <w:r>
+        <w:rPr>
+          <w:lang w:val="es-ES"/>
+        </w:rPr>
+        <w:t xml:space="preserve">lo </w:t>
+      </w:r>
+      <w:r>
+        <w:rPr>
+          <w:lang w:val="es-ES"/>
+        </w:rPr>
+        <w:t>que hace la empresa, sus productos y/o servicios</w:t>
+      </w:r>
+      <w:r>
+        <w:rPr>
+          <w:lang w:val="es-ES"/>
+        </w:rPr>
+        <w:t xml:space="preserve"> y misión. </w:t>
+      </w:r>
+      <w:r>
+        <w:rPr>
+          <w:lang w:val="es-ES"/>
+        </w:rPr>
+        <w:t>Luego, para ámbito de este proyecto, se consigue una base de</w:t>
+      </w:r>
+      <w:r>
+        <w:rPr>
+          <w:lang w:val="es-ES"/>
+        </w:rPr>
+        <w:t xml:space="preserve"> datos la cual sean aptas para las aplicaciones de modelos de machine learning</w:t>
+      </w:r>
+      <w:r>
+        <w:rPr>
+          <w:lang w:val="es-ES"/>
+        </w:rPr>
+        <w:t xml:space="preserve">, que en esta ocasión será el precio de mercado de la empresa en los últimos cinco años. </w:t>
+      </w:r>
+    </w:p>
+    <w:p>
+      <w:pPr>
+        <w:rPr>
+          <w:lang w:val="es-ES"/>
+        </w:rPr>
+      </w:pPr>
+    </w:p>
+    <w:p>
+      <w:pPr>
+        <w:rPr>
+          <w:lang w:val="es-ES"/>
+        </w:rPr>
+      </w:pPr>
+      <w:r>
+        <w:rPr>
+          <w:lang w:val="es-ES"/>
+        </w:rPr>
+        <w:t>Impact:</w:t>
       </w:r>
       <w:r>
         <w:rPr>
@@ -2149,107 +2229,7 @@
         <w:rPr>
           <w:lang w:val="es-ES"/>
         </w:rPr>
-        <w:t>de</w:t>
-      </w:r>
-      <w:r>
-        <w:rPr>
-          <w:lang w:val="es-ES"/>
-        </w:rPr>
-        <w:t xml:space="preserve"> una empresa irland</w:t>
-      </w:r>
-      <w:r>
-        <w:rPr>
-          <w:lang w:val="es-ES"/>
-        </w:rPr>
-        <w:t>esa</w:t>
-      </w:r>
-      <w:r>
-        <w:rPr>
-          <w:lang w:val="es-ES"/>
-        </w:rPr>
-        <w:t xml:space="preserve">, se </w:t>
-      </w:r>
-      <w:r>
-        <w:rPr>
-          <w:lang w:val="es-ES"/>
-        </w:rPr>
-        <w:t xml:space="preserve">investiga la </w:t>
-      </w:r>
-      <w:r>
-        <w:rPr>
-          <w:lang w:val="es-ES"/>
-        </w:rPr>
-        <w:t>compañía para generar</w:t>
-      </w:r>
-      <w:r>
-        <w:rPr>
-          <w:lang w:val="es-ES"/>
-        </w:rPr>
-        <w:t xml:space="preserve"> un contexto general de </w:t>
-      </w:r>
-      <w:r>
-        <w:rPr>
-          <w:lang w:val="es-ES"/>
-        </w:rPr>
-        <w:t xml:space="preserve">lo </w:t>
-      </w:r>
-      <w:r>
-        <w:rPr>
-          <w:lang w:val="es-ES"/>
-        </w:rPr>
-        <w:t>que hace la empresa, sus productos y/o servicios</w:t>
-      </w:r>
-      <w:r>
-        <w:rPr>
-          <w:lang w:val="es-ES"/>
-        </w:rPr>
-        <w:t xml:space="preserve"> y misión. </w:t>
-      </w:r>
-      <w:r>
-        <w:rPr>
-          <w:lang w:val="es-ES"/>
-        </w:rPr>
-        <w:t>Luego, para ámbito de este proyecto, se consigue una base de</w:t>
-      </w:r>
-      <w:r>
-        <w:rPr>
-          <w:lang w:val="es-ES"/>
-        </w:rPr>
-        <w:t xml:space="preserve"> datos la cual sean aptas para las aplicaciones de modelos de machine learning</w:t>
-      </w:r>
-      <w:r>
-        <w:rPr>
-          <w:lang w:val="es-ES"/>
-        </w:rPr>
-        <w:t xml:space="preserve">, que en esta ocasión será el precio de mercado de la empresa en los últimos cinco años. </w:t>
-      </w:r>
-    </w:p>
-    <w:p>
-      <w:pPr>
-        <w:rPr>
-          <w:lang w:val="es-ES"/>
-        </w:rPr>
-      </w:pPr>
-    </w:p>
-    <w:p>
-      <w:pPr>
-        <w:rPr>
-          <w:lang w:val="es-ES"/>
-        </w:rPr>
-      </w:pPr>
-      <w:proofErr w:type="spellStart"/>
-      <w:r>
-        <w:rPr>
-          <w:lang w:val="es-ES"/>
-        </w:rPr>
-        <w:t>Impact</w:t>
-      </w:r>
-      <w:proofErr w:type="spellEnd"/>
-      <w:r>
-        <w:rPr>
-          <w:lang w:val="es-ES"/>
-        </w:rPr>
-        <w:t>:</w:t>
+        <w:t>Este proyecto</w:t>
       </w:r>
       <w:r>
         <w:rPr>
@@ -2261,18 +2241,6 @@
         <w:rPr>
           <w:lang w:val="es-ES"/>
         </w:rPr>
-        <w:t>Este proyecto</w:t>
-      </w:r>
-      <w:r>
-        <w:rPr>
-          <w:lang w:val="es-ES"/>
-        </w:rPr>
-        <w:t xml:space="preserve"> </w:t>
-      </w:r>
-      <w:r>
-        <w:rPr>
-          <w:lang w:val="es-ES"/>
-        </w:rPr>
         <w:t>d</w:t>
       </w:r>
       <w:r>
@@ -2309,21 +2277,7 @@
         <w:rPr>
           <w:lang w:val="es-ES"/>
         </w:rPr>
-        <w:t xml:space="preserve">mediante el uso de herramientas de análisis de datos y de machine learning, les va a permitir tener un contexto </w:t>
-      </w:r>
-      <w:proofErr w:type="spellStart"/>
-      <w:r>
-        <w:rPr>
-          <w:lang w:val="es-ES"/>
-        </w:rPr>
-        <w:t>mas</w:t>
-      </w:r>
-      <w:proofErr w:type="spellEnd"/>
-      <w:r>
-        <w:rPr>
-          <w:lang w:val="es-ES"/>
-        </w:rPr>
-        <w:t xml:space="preserve"> amplio sobre </w:t>
+        <w:t xml:space="preserve">mediante el uso de herramientas de análisis de datos y de machine learning, les va a permitir tener un contexto mas amplio sobre </w:t>
       </w:r>
       <w:r>
         <w:rPr>
@@ -2395,21 +2349,7 @@
         <w:rPr>
           <w:lang w:val="es-ES"/>
         </w:rPr>
-        <w:t xml:space="preserve"> tener un contexto </w:t>
-      </w:r>
-      <w:proofErr w:type="spellStart"/>
-      <w:r>
-        <w:rPr>
-          <w:lang w:val="es-ES"/>
-        </w:rPr>
-        <w:t>mas</w:t>
-      </w:r>
-      <w:proofErr w:type="spellEnd"/>
-      <w:r>
-        <w:rPr>
-          <w:lang w:val="es-ES"/>
-        </w:rPr>
-        <w:t xml:space="preserve"> amplio</w:t>
+        <w:t xml:space="preserve"> tener un contexto mas amplio</w:t>
       </w:r>
       <w:r>
         <w:rPr>
@@ -2431,19 +2371,11 @@
           <w:lang w:val="es-ES"/>
         </w:rPr>
       </w:pPr>
-      <w:proofErr w:type="spellStart"/>
-      <w:r>
-        <w:rPr>
-          <w:lang w:val="es-ES"/>
-        </w:rPr>
-        <w:t>Importance</w:t>
-      </w:r>
-      <w:proofErr w:type="spellEnd"/>
-      <w:r>
-        <w:rPr>
-          <w:lang w:val="es-ES"/>
-        </w:rPr>
-        <w:t>:</w:t>
+      <w:r>
+        <w:rPr>
+          <w:lang w:val="es-ES"/>
+        </w:rPr>
+        <w:t>Importance:</w:t>
       </w:r>
       <w:r>
         <w:rPr>
@@ -2730,14 +2662,7 @@
         <w:rPr>
           <w:lang w:val="es-ES"/>
         </w:rPr>
-        <w:t xml:space="preserve"> </w:t>
-      </w:r>
-      <w:proofErr w:type="spellStart"/>
-      <w:r>
-        <w:rPr>
-          <w:lang w:val="es-ES"/>
-        </w:rPr>
-        <w:t>A</w:t>
+        <w:t xml:space="preserve"> A</w:t>
       </w:r>
       <w:r>
         <w:rPr>
@@ -2749,14 +2674,7 @@
         <w:rPr>
           <w:lang w:val="es-ES"/>
         </w:rPr>
-        <w:t>complishment</w:t>
-      </w:r>
-      <w:proofErr w:type="spellEnd"/>
-      <w:r>
-        <w:rPr>
-          <w:lang w:val="es-ES"/>
-        </w:rPr>
-        <w:t xml:space="preserve"> </w:t>
+        <w:t xml:space="preserve">complishment </w:t>
       </w:r>
     </w:p>
     <w:p>
@@ -3165,21 +3083,7 @@
         <w:rPr>
           <w:lang w:val="es-ES"/>
         </w:rPr>
-        <w:t xml:space="preserve"> La razón por la cual se </w:t>
-      </w:r>
-      <w:proofErr w:type="spellStart"/>
-      <w:r>
-        <w:rPr>
-          <w:lang w:val="es-ES"/>
-        </w:rPr>
-        <w:t>aplico</w:t>
-      </w:r>
-      <w:proofErr w:type="spellEnd"/>
-      <w:r>
-        <w:rPr>
-          <w:lang w:val="es-ES"/>
-        </w:rPr>
-        <w:t xml:space="preserve"> para esta base de datos es para poder pronosticas a corto plazo el movimiento del precio en el mercado de esta </w:t>
+        <w:t xml:space="preserve"> La razón por la cual se aplico para esta base de datos es para poder pronosticas a corto plazo el movimiento del precio en el mercado de esta </w:t>
       </w:r>
       <w:r>
         <w:rPr>
@@ -3209,21 +3113,7 @@
         <w:rPr>
           <w:lang w:val="es-ES"/>
         </w:rPr>
-        <w:t xml:space="preserve">suaviza los datos lo que hace que tenga en cuenta los datos </w:t>
-      </w:r>
-      <w:proofErr w:type="spellStart"/>
-      <w:r>
-        <w:rPr>
-          <w:lang w:val="es-ES"/>
-        </w:rPr>
-        <w:t>mas</w:t>
-      </w:r>
-      <w:proofErr w:type="spellEnd"/>
-      <w:r>
-        <w:rPr>
-          <w:lang w:val="es-ES"/>
-        </w:rPr>
-        <w:t xml:space="preserve"> recientes</w:t>
+        <w:t>suaviza los datos lo que hace que tenga en cuenta los datos mas recientes</w:t>
       </w:r>
       <w:r>
         <w:rPr>
@@ -3257,28 +3147,12 @@
           <w:lang w:val="es-ES"/>
         </w:rPr>
       </w:pPr>
-      <w:proofErr w:type="spellStart"/>
-      <w:r>
-        <w:rPr>
-          <w:lang w:val="es-ES"/>
-        </w:rPr>
-        <w:t>Challenges</w:t>
-      </w:r>
-      <w:proofErr w:type="spellEnd"/>
-      <w:r>
-        <w:rPr>
-          <w:lang w:val="es-ES"/>
-        </w:rPr>
-        <w:t xml:space="preserve"> </w:t>
-      </w:r>
-      <w:proofErr w:type="spellStart"/>
-      <w:r>
-        <w:rPr>
-          <w:lang w:val="es-ES"/>
-        </w:rPr>
-        <w:t>encountered</w:t>
-      </w:r>
-      <w:proofErr w:type="spellEnd"/>
+      <w:r>
+        <w:rPr>
+          <w:lang w:val="es-ES"/>
+        </w:rPr>
+        <w:t>Challenges encountered</w:t>
+      </w:r>
     </w:p>
     <w:p>
       <w:pPr>
@@ -3413,21 +3287,7 @@
         <w:rPr>
           <w:lang w:val="es-ES"/>
         </w:rPr>
-        <w:t xml:space="preserve"> para una base de datos determinada, lo que hace que para </w:t>
-      </w:r>
-      <w:proofErr w:type="spellStart"/>
-      <w:r>
-        <w:rPr>
-          <w:lang w:val="es-ES"/>
-        </w:rPr>
-        <w:t>mi</w:t>
-      </w:r>
-      <w:proofErr w:type="spellEnd"/>
-      <w:r>
-        <w:rPr>
-          <w:lang w:val="es-ES"/>
-        </w:rPr>
-        <w:t xml:space="preserve"> base de datos</w:t>
+        <w:t xml:space="preserve"> para una base de datos determinada, lo que hace que para mi base de datos</w:t>
       </w:r>
       <w:r>
         <w:rPr>
@@ -3559,60 +3419,24 @@
           <w:lang w:val="es-ES"/>
         </w:rPr>
       </w:pPr>
-      <w:proofErr w:type="spellStart"/>
-      <w:r>
-        <w:rPr>
-          <w:lang w:val="es-ES"/>
-        </w:rPr>
-        <w:t>Results</w:t>
-      </w:r>
-      <w:proofErr w:type="spellEnd"/>
-      <w:r>
-        <w:rPr>
-          <w:lang w:val="es-ES"/>
-        </w:rPr>
-        <w:t xml:space="preserve"> &amp; Analysis</w:t>
-      </w:r>
-    </w:p>
-    <w:p>
-      <w:pPr>
-        <w:rPr>
-          <w:lang w:val="es-ES"/>
-        </w:rPr>
-      </w:pPr>
-      <w:r>
-        <w:rPr>
-          <w:lang w:val="es-ES"/>
-        </w:rPr>
-        <w:t xml:space="preserve">A continuación, se presentan los resultados de los modelos aplicados en el proyecto, utilizando Python y Jupyter Notebook. El proyecto tenía como objetivo analizar y predecir patrones a partir de un conjunto de datos extenso. Para lograr esto, se implementaron varios modelos de machine learning, incluyendo regresión lineal, árboles de decisión y redes neuronales. Cada modelo fue entrenado y evaluado usando diferentes métricas para asegurar su precisión y eficacia. Además, se realizaron visualizaciones de los datos y los resultados obtenidos mediante bibliotecas como </w:t>
-      </w:r>
-      <w:proofErr w:type="spellStart"/>
-      <w:r>
-        <w:rPr>
-          <w:lang w:val="es-ES"/>
-        </w:rPr>
-        <w:t>Matplotlib</w:t>
-      </w:r>
-      <w:proofErr w:type="spellEnd"/>
-      <w:r>
-        <w:rPr>
-          <w:lang w:val="es-ES"/>
-        </w:rPr>
-        <w:t xml:space="preserve"> y </w:t>
-      </w:r>
-      <w:proofErr w:type="spellStart"/>
-      <w:r>
-        <w:rPr>
-          <w:lang w:val="es-ES"/>
-        </w:rPr>
-        <w:t>Seaborn</w:t>
-      </w:r>
-      <w:proofErr w:type="spellEnd"/>
-      <w:r>
-        <w:rPr>
-          <w:lang w:val="es-ES"/>
-        </w:rPr>
-        <w:t>, permitiendo una mejor comprensión de las tendencias y comportamientos observados en el conjunto de datos.</w:t>
+      <w:r>
+        <w:rPr>
+          <w:lang w:val="es-ES"/>
+        </w:rPr>
+        <w:t>Results &amp; Analysis</w:t>
+      </w:r>
+    </w:p>
+    <w:p>
+      <w:pPr>
+        <w:rPr>
+          <w:lang w:val="es-ES"/>
+        </w:rPr>
+      </w:pPr>
+      <w:r>
+        <w:rPr>
+          <w:lang w:val="es-ES"/>
+        </w:rPr>
+        <w:t>A continuación, se presentan los resultados de los modelos aplicados en el proyecto, utilizando Python y Jupyter Notebook. El proyecto tenía como objetivo analizar y predecir patrones a partir de un conjunto de datos extenso. Para lograr esto, se implementaron varios modelos de machine learning, incluyendo regresión lineal, árboles de decisión y redes neuronales. Cada modelo fue entrenado y evaluado usando diferentes métricas para asegurar su precisión y eficacia. Además, se realizaron visualizaciones de los datos y los resultados obtenidos mediante bibliotecas como Matplotlib y Seaborn, permitiendo una mejor comprensión de las tendencias y comportamientos observados en el conjunto de datos.</w:t>
       </w:r>
     </w:p>
     <w:p>
@@ -3725,61 +3549,19 @@
         <w:rPr>
           <w:lang w:val="es-ES"/>
         </w:rPr>
-        <w:t>Luego, observamos los “</w:t>
-      </w:r>
-      <w:proofErr w:type="spellStart"/>
-      <w:r>
-        <w:rPr>
-          <w:lang w:val="es-ES"/>
-        </w:rPr>
-        <w:t>features</w:t>
-      </w:r>
-      <w:proofErr w:type="spellEnd"/>
-      <w:r>
-        <w:rPr>
-          <w:lang w:val="es-ES"/>
-        </w:rPr>
-        <w:t>” de esta base de datos</w:t>
-      </w:r>
-      <w:r>
-        <w:rPr>
-          <w:lang w:val="es-ES"/>
-        </w:rPr>
-        <w:t xml:space="preserve"> obtenida de “</w:t>
-      </w:r>
-      <w:proofErr w:type="spellStart"/>
-      <w:r>
-        <w:rPr>
-          <w:lang w:val="es-ES"/>
-        </w:rPr>
-        <w:t>Yahoo</w:t>
-      </w:r>
-      <w:proofErr w:type="spellEnd"/>
-      <w:r>
-        <w:rPr>
-          <w:lang w:val="es-ES"/>
-        </w:rPr>
-        <w:t xml:space="preserve"> </w:t>
-      </w:r>
-      <w:proofErr w:type="spellStart"/>
-      <w:r>
-        <w:rPr>
-          <w:lang w:val="es-ES"/>
-        </w:rPr>
-        <w:t>Fi</w:t>
-      </w:r>
-      <w:r>
-        <w:rPr>
-          <w:lang w:val="es-ES"/>
-        </w:rPr>
-        <w:t>nance</w:t>
-      </w:r>
-      <w:proofErr w:type="spellEnd"/>
-      <w:r>
-        <w:rPr>
-          <w:lang w:val="es-ES"/>
-        </w:rPr>
-        <w:t>”</w:t>
+        <w:t>Luego, observamos los “features” de esta base de datos</w:t>
+      </w:r>
+      <w:r>
+        <w:rPr>
+          <w:lang w:val="es-ES"/>
+        </w:rPr>
+        <w:t xml:space="preserve"> obtenida de “Yahoo Fi</w:t>
+      </w:r>
+      <w:r>
+        <w:rPr>
+          <w:lang w:val="es-ES"/>
+        </w:rPr>
+        <w:t>nance”</w:t>
       </w:r>
       <w:r>
         <w:rPr>
@@ -3913,33 +3695,11 @@
           <w:lang w:val="es-ES"/>
         </w:rPr>
       </w:pPr>
-      <w:proofErr w:type="spellStart"/>
-      <w:r>
-        <w:rPr>
-          <w:lang w:val="es-ES"/>
-        </w:rPr>
-        <w:t>Adj</w:t>
-      </w:r>
-      <w:proofErr w:type="spellEnd"/>
-      <w:r>
-        <w:rPr>
-          <w:lang w:val="es-ES"/>
-        </w:rPr>
-        <w:t xml:space="preserve"> </w:t>
-      </w:r>
-      <w:proofErr w:type="spellStart"/>
-      <w:r>
-        <w:rPr>
-          <w:lang w:val="es-ES"/>
-        </w:rPr>
-        <w:t>close</w:t>
-      </w:r>
-      <w:proofErr w:type="spellEnd"/>
-      <w:r>
-        <w:rPr>
-          <w:lang w:val="es-ES"/>
-        </w:rPr>
-        <w:t xml:space="preserve">: El valor </w:t>
+      <w:r>
+        <w:rPr>
+          <w:lang w:val="es-ES"/>
+        </w:rPr>
+        <w:t xml:space="preserve">Adj close: El valor </w:t>
       </w:r>
       <w:r>
         <w:rPr>
@@ -3963,21 +3723,7 @@
         <w:rPr>
           <w:lang w:val="es-ES"/>
         </w:rPr>
-        <w:t xml:space="preserve">es cuando se descuenta el valor del cierre para el pago de dividendos a los accionistas, </w:t>
-      </w:r>
-      <w:proofErr w:type="spellStart"/>
-      <w:r>
-        <w:rPr>
-          <w:lang w:val="es-ES"/>
-        </w:rPr>
-        <w:t>splits</w:t>
-      </w:r>
-      <w:proofErr w:type="spellEnd"/>
-      <w:r>
-        <w:rPr>
-          <w:lang w:val="es-ES"/>
-        </w:rPr>
-        <w:t xml:space="preserve"> y/o distribuciones de capital</w:t>
+        <w:t>es cuando se descuenta el valor del cierre para el pago de dividendos a los accionistas, splits y/o distribuciones de capital</w:t>
       </w:r>
       <w:r>
         <w:rPr>
@@ -4007,21 +3753,7 @@
         <w:rPr>
           <w:lang w:val="es-ES"/>
         </w:rPr>
-        <w:t xml:space="preserve">: El </w:t>
-      </w:r>
-      <w:proofErr w:type="spellStart"/>
-      <w:r>
-        <w:rPr>
-          <w:lang w:val="es-ES"/>
-        </w:rPr>
-        <w:t>numero</w:t>
-      </w:r>
-      <w:proofErr w:type="spellEnd"/>
-      <w:r>
-        <w:rPr>
-          <w:lang w:val="es-ES"/>
-        </w:rPr>
-        <w:t xml:space="preserve"> total de acciones negociadas en el día. </w:t>
+        <w:t xml:space="preserve">: El numero total de acciones negociadas en el día. </w:t>
       </w:r>
     </w:p>
     <w:p>
@@ -4151,21 +3883,7 @@
         <w:rPr>
           <w:lang w:val="es-ES"/>
         </w:rPr>
-        <w:t>6 “</w:t>
-      </w:r>
-      <w:proofErr w:type="spellStart"/>
-      <w:r>
-        <w:rPr>
-          <w:lang w:val="es-ES"/>
-        </w:rPr>
-        <w:t>features</w:t>
-      </w:r>
-      <w:proofErr w:type="spellEnd"/>
-      <w:r>
-        <w:rPr>
-          <w:lang w:val="es-ES"/>
-        </w:rPr>
-        <w:t>”</w:t>
+        <w:t>6 “features”</w:t>
       </w:r>
       <w:r>
         <w:rPr>
@@ -4177,41 +3895,13 @@
         <w:rPr>
           <w:lang w:val="es-ES"/>
         </w:rPr>
-        <w:t>1257 “</w:t>
-      </w:r>
-      <w:proofErr w:type="spellStart"/>
-      <w:r>
-        <w:rPr>
-          <w:lang w:val="es-ES"/>
-        </w:rPr>
-        <w:t>obsevation</w:t>
-      </w:r>
-      <w:proofErr w:type="spellEnd"/>
-      <w:r>
-        <w:rPr>
-          <w:lang w:val="es-ES"/>
-        </w:rPr>
-        <w:t xml:space="preserve">”. </w:t>
-      </w:r>
-      <w:r>
-        <w:rPr>
-          <w:lang w:val="es-ES"/>
-        </w:rPr>
-        <w:t>Aquí tuve en cuenta el uso del modelo “</w:t>
-      </w:r>
-      <w:proofErr w:type="spellStart"/>
-      <w:r>
-        <w:rPr>
-          <w:lang w:val="es-ES"/>
-        </w:rPr>
-        <w:t>Baselines</w:t>
-      </w:r>
-      <w:proofErr w:type="spellEnd"/>
-      <w:r>
-        <w:rPr>
-          <w:lang w:val="es-ES"/>
-        </w:rPr>
-        <w:t>”</w:t>
+        <w:t xml:space="preserve">1257 “obsevation”. </w:t>
+      </w:r>
+      <w:r>
+        <w:rPr>
+          <w:lang w:val="es-ES"/>
+        </w:rPr>
+        <w:t>Aquí tuve en cuenta el uso del modelo “Baselines”</w:t>
       </w:r>
       <w:r>
         <w:rPr>
@@ -4247,21 +3937,7 @@
         <w:rPr>
           <w:lang w:val="es-ES"/>
         </w:rPr>
-        <w:t xml:space="preserve">de aplicar “ARIMA </w:t>
-      </w:r>
-      <w:proofErr w:type="spellStart"/>
-      <w:r>
-        <w:rPr>
-          <w:lang w:val="es-ES"/>
-        </w:rPr>
-        <w:t>model</w:t>
-      </w:r>
-      <w:proofErr w:type="spellEnd"/>
-      <w:r>
-        <w:rPr>
-          <w:lang w:val="es-ES"/>
-        </w:rPr>
-        <w:t>”</w:t>
+        <w:t>de aplicar “ARIMA model”</w:t>
       </w:r>
       <w:r>
         <w:rPr>
@@ -4299,14 +3975,12 @@
           <w:lang w:val="es-ES"/>
         </w:rPr>
       </w:pPr>
-      <w:proofErr w:type="spellStart"/>
       <w:r>
         <w:rPr>
           <w:lang w:val="es-ES"/>
         </w:rPr>
         <w:t>Historical</w:t>
       </w:r>
-      <w:proofErr w:type="spellEnd"/>
     </w:p>
     <w:p>
       <w:pPr>
@@ -4319,33 +3993,11 @@
           <w:lang w:val="es-ES"/>
         </w:rPr>
       </w:pPr>
-      <w:proofErr w:type="spellStart"/>
-      <w:r>
-        <w:rPr>
-          <w:lang w:val="es-ES"/>
-        </w:rPr>
-        <w:t>Last</w:t>
-      </w:r>
-      <w:proofErr w:type="spellEnd"/>
-      <w:r>
-        <w:rPr>
-          <w:lang w:val="es-ES"/>
-        </w:rPr>
-        <w:t xml:space="preserve"> </w:t>
-      </w:r>
-      <w:proofErr w:type="spellStart"/>
-      <w:r>
-        <w:rPr>
-          <w:lang w:val="es-ES"/>
-        </w:rPr>
-        <w:t>Year</w:t>
-      </w:r>
-      <w:proofErr w:type="spellEnd"/>
-      <w:r>
-        <w:rPr>
-          <w:lang w:val="es-ES"/>
-        </w:rPr>
-        <w:t xml:space="preserve"> </w:t>
+      <w:r>
+        <w:rPr>
+          <w:lang w:val="es-ES"/>
+        </w:rPr>
+        <w:t xml:space="preserve">Last Year </w:t>
       </w:r>
     </w:p>
     <w:p>
@@ -4359,42 +4011,12 @@
           <w:lang w:val="es-ES"/>
         </w:rPr>
       </w:pPr>
-      <w:proofErr w:type="spellStart"/>
-      <w:r>
-        <w:rPr>
-          <w:lang w:val="es-ES"/>
-        </w:rPr>
-        <w:t>Last</w:t>
-      </w:r>
-      <w:proofErr w:type="spellEnd"/>
-      <w:r>
-        <w:rPr>
-          <w:lang w:val="es-ES"/>
-        </w:rPr>
-        <w:t xml:space="preserve"> </w:t>
-      </w:r>
-      <w:proofErr w:type="spellStart"/>
-      <w:r>
-        <w:rPr>
-          <w:lang w:val="es-ES"/>
-        </w:rPr>
-        <w:t>Know</w:t>
-      </w:r>
-      <w:proofErr w:type="spellEnd"/>
-      <w:r>
-        <w:rPr>
-          <w:lang w:val="es-ES"/>
-        </w:rPr>
-        <w:t xml:space="preserve"> </w:t>
-      </w:r>
-      <w:proofErr w:type="spellStart"/>
-      <w:r>
-        <w:rPr>
-          <w:lang w:val="es-ES"/>
-        </w:rPr>
-        <w:t>Value</w:t>
-      </w:r>
-      <w:proofErr w:type="spellEnd"/>
+      <w:r>
+        <w:rPr>
+          <w:lang w:val="es-ES"/>
+        </w:rPr>
+        <w:t>Last Know Value</w:t>
+      </w:r>
     </w:p>
     <w:p>
       <w:pPr>
@@ -4407,42 +4029,12 @@
           <w:lang w:val="es-ES"/>
         </w:rPr>
       </w:pPr>
-      <w:proofErr w:type="spellStart"/>
-      <w:r>
-        <w:rPr>
-          <w:lang w:val="es-ES"/>
-        </w:rPr>
-        <w:t>Naive</w:t>
-      </w:r>
-      <w:proofErr w:type="spellEnd"/>
-      <w:r>
-        <w:rPr>
-          <w:lang w:val="es-ES"/>
-        </w:rPr>
-        <w:t xml:space="preserve"> </w:t>
-      </w:r>
-      <w:proofErr w:type="spellStart"/>
-      <w:r>
-        <w:rPr>
-          <w:lang w:val="es-ES"/>
-        </w:rPr>
-        <w:t>Seasonal</w:t>
-      </w:r>
-      <w:proofErr w:type="spellEnd"/>
-      <w:r>
-        <w:rPr>
-          <w:lang w:val="es-ES"/>
-        </w:rPr>
-        <w:t xml:space="preserve"> </w:t>
-      </w:r>
-      <w:proofErr w:type="spellStart"/>
-      <w:r>
-        <w:rPr>
-          <w:lang w:val="es-ES"/>
-        </w:rPr>
-        <w:t>Forecast</w:t>
-      </w:r>
-      <w:proofErr w:type="spellEnd"/>
+      <w:r>
+        <w:rPr>
+          <w:lang w:val="es-ES"/>
+        </w:rPr>
+        <w:t>Naive Seasonal Forecast</w:t>
+      </w:r>
     </w:p>
     <w:p>
       <w:pPr>
@@ -4527,15 +4119,7 @@
         <w:t>complex patterns</w:t>
       </w:r>
       <w:r>
-        <w:t>, being  “</w:t>
-      </w:r>
-      <w:proofErr w:type="spellStart"/>
-      <w:r>
-        <w:t>last_year_mean</w:t>
-      </w:r>
-      <w:proofErr w:type="spellEnd"/>
-      <w:r>
-        <w:t xml:space="preserve">” the best </w:t>
+        <w:t xml:space="preserve">, being  “last_year_mean” the best </w:t>
       </w:r>
       <w:r>
         <w:t>baseline model</w:t>
@@ -5040,19 +4624,6 @@
       </w:r>
     </w:p>
     <w:p>
-      <w:pPr>
-        <w:rPr>
-          <w:highlight w:val="yellow"/>
-        </w:rPr>
-      </w:pPr>
-      <w:r>
-        <w:rPr>
-          <w:highlight w:val="yellow"/>
-        </w:rPr>
-        <w:t>WHY HAVE I APPLIED THIS ML? !!!!!!!!</w:t>
-      </w:r>
-    </w:p>
-    <w:p>
       <w:r>
         <w:t xml:space="preserve">Here, I have started to work  with the applying </w:t>
       </w:r>
@@ -5060,6 +4631,17 @@
         <w:t xml:space="preserve">of machine learning models to the data base that I have been working on. </w:t>
       </w:r>
       <w:r>
+        <w:t xml:space="preserve">This is because, </w:t>
+      </w:r>
+      <w:r>
+        <w:t>this model will allow me to predict trends in short periods of time</w:t>
+      </w:r>
+      <w:r>
+        <w:t>, also, will show me the best baseline model using other complex models</w:t>
+      </w:r>
+    </w:p>
+    <w:p>
+      <w:r>
         <w:t xml:space="preserve">After made some </w:t>
       </w:r>
       <w:r>
@@ -5137,19 +4719,58 @@
         <w:t>0.0009 respectively</w:t>
       </w:r>
       <w:r>
-        <w:t xml:space="preserve">. </w:t>
-      </w:r>
-      <w:r>
-        <w:rPr>
-          <w:highlight w:val="yellow"/>
-        </w:rPr>
-        <w:t>SON ESTOS VALORES BUENOS O MALOS</w:t>
-      </w:r>
-      <w:r>
-        <w:rPr>
-          <w:highlight w:val="yellow"/>
-        </w:rPr>
-        <w:t>!!!!!!!!!!!!!!</w:t>
+        <w:t>.</w:t>
+      </w:r>
+      <w:r>
+        <w:t xml:space="preserve"> </w:t>
+      </w:r>
+      <w:r>
+        <w:t>CV mea</w:t>
+      </w:r>
+      <w:r>
+        <w:t xml:space="preserve">n has a high value </w:t>
+      </w:r>
+      <w:r>
+        <w:t>whic</w:t>
+      </w:r>
+      <w:r>
+        <w:t xml:space="preserve">h could mean </w:t>
+      </w:r>
+      <w:r>
+        <w:t>overfitting</w:t>
+      </w:r>
+      <w:r>
+        <w:t xml:space="preserve"> and </w:t>
+      </w:r>
+      <w:r>
+        <w:t>leakage</w:t>
+      </w:r>
+      <w:r>
+        <w:t xml:space="preserve"> because</w:t>
+      </w:r>
+      <w:r>
+        <w:t xml:space="preserve"> of my dataset, this is a financial data where the markets are in constantly changing</w:t>
+      </w:r>
+      <w:r>
+        <w:t xml:space="preserve">, so that is the reason </w:t>
+      </w:r>
+      <w:r>
+        <w:t>for</w:t>
+      </w:r>
+      <w:r>
+        <w:t xml:space="preserve"> the </w:t>
+      </w:r>
+      <w:r>
+        <w:t>outcome’s</w:t>
+      </w:r>
+      <w:r>
+        <w:t xml:space="preserve"> </w:t>
+      </w:r>
+      <w:r>
+        <w:t>values</w:t>
+      </w:r>
+      <w:r>
+        <w:t>.</w:t>
       </w:r>
     </w:p>
     <w:p/>
@@ -5212,117 +4833,255 @@
     </w:p>
     <w:p>
       <w:r>
-        <w:t xml:space="preserve">After getting </w:t>
-      </w:r>
-      <w:r>
-        <w:t>the</w:t>
-      </w:r>
-      <w:r>
-        <w:t xml:space="preserve"> result, I</w:t>
-      </w:r>
-      <w:r>
-        <w:t xml:space="preserve"> applied the code to get the display </w:t>
-      </w:r>
-      <w:r>
-        <w:t xml:space="preserve">of the actual </w:t>
-      </w:r>
-      <w:r>
-        <w:t>and predict</w:t>
-      </w:r>
-      <w:r>
-        <w:t>ed</w:t>
-      </w:r>
-      <w:r>
-        <w:t xml:space="preserve"> values</w:t>
-      </w:r>
-      <w:r>
-        <w:t xml:space="preserve"> and the calculation of error, in this case I have taken </w:t>
-      </w:r>
-      <w:r>
-        <w:t>MAE</w:t>
-      </w:r>
-      <w:r>
-        <w:t xml:space="preserve">= </w:t>
-      </w:r>
-      <w:r>
-        <w:t>0.89</w:t>
-      </w:r>
-      <w:r>
-        <w:t>, MSE</w:t>
-      </w:r>
-      <w:r>
-        <w:t>=1.46</w:t>
-      </w:r>
-      <w:r>
-        <w:t xml:space="preserve"> and R</w:t>
-      </w:r>
-      <w:r>
-        <w:rPr>
-          <w:vertAlign w:val="superscript"/>
-        </w:rPr>
-        <w:t>2</w:t>
-      </w:r>
-      <w:r>
-        <w:t>=1.21</w:t>
-      </w:r>
-      <w:r>
-        <w:t xml:space="preserve"> as a error measures. </w:t>
+        <w:t xml:space="preserve">Next, we </w:t>
+      </w:r>
+      <w:r>
+        <w:t>must</w:t>
+      </w:r>
+      <w:r>
+        <w:t xml:space="preserve"> check cross </w:t>
+      </w:r>
+      <w:r>
+        <w:t>validation, so</w:t>
+      </w:r>
+      <w:r>
+        <w:t xml:space="preserve"> train and test the data </w:t>
+      </w:r>
+      <w:r>
+        <w:t>and I have specified that I am using linear regression in thar cross validation process</w:t>
+      </w:r>
+      <w:r>
+        <w:t>. Also, I applied k-fold cv=10 to split my dataset into the process of cross validation</w:t>
       </w:r>
       <w:r>
         <w:t xml:space="preserve"> </w:t>
       </w:r>
       <w:r>
-        <w:rPr>
-          <w:highlight w:val="yellow"/>
-        </w:rPr>
-        <w:t>SON ESTOS VALORES BUENOS O MALOS!!!!!!!!!!!!!!</w:t>
-      </w:r>
-    </w:p>
-    <w:p>
-      <w:r>
-        <w:t xml:space="preserve">Next, we </w:t>
+        <w:t>to</w:t>
+      </w:r>
+      <w:r>
+        <w:t xml:space="preserve"> reduce overfitting risk</w:t>
+      </w:r>
+      <w:r>
+        <w:t xml:space="preserve">. However, in this case, where my dataset is about stock prices, I must use another cross-validation process. </w:t>
+      </w:r>
+      <w:r>
+        <w:t>In this case, t</w:t>
+      </w:r>
+      <w:r>
+        <w:t>ime series split</w:t>
+      </w:r>
+      <w:r>
+        <w:t xml:space="preserve"> is the ideal method for this project</w:t>
+      </w:r>
+      <w:r>
+        <w:t xml:space="preserve">. </w:t>
+      </w:r>
+      <w:r>
+        <w:t>First,</w:t>
+      </w:r>
+      <w:r>
+        <w:t xml:space="preserve"> I have selected </w:t>
+      </w:r>
+      <w:r>
+        <w:t xml:space="preserve">ridge regression as a model, after I have </w:t>
+      </w:r>
+      <w:r>
+        <w:t>defined</w:t>
+      </w:r>
+      <w:r>
+        <w:t xml:space="preserve"> the hyperparameter </w:t>
+      </w:r>
+      <w:r>
+        <w:t>through</w:t>
+      </w:r>
+      <w:r>
+        <w:t xml:space="preserve"> the regularization strength where higher values are more </w:t>
+      </w:r>
+      <w:r>
+        <w:t xml:space="preserve">regularized. </w:t>
+      </w:r>
+      <w:r>
+        <w:t xml:space="preserve">Next, I have combined both time series split and </w:t>
+      </w:r>
+      <w:r>
+        <w:t>grid search</w:t>
+      </w:r>
+      <w:r>
+        <w:t xml:space="preserve"> to prevent</w:t>
+      </w:r>
+      <w:r>
+        <w:t xml:space="preserve"> data leakage and an optimal </w:t>
+      </w:r>
+      <w:r>
+        <w:t xml:space="preserve">hyperparameter using alpha. </w:t>
+      </w:r>
+    </w:p>
+    <w:p>
+      <w:pPr>
+        <w:pStyle w:val="Heading2"/>
+      </w:pPr>
+      <w:r>
+        <w:t>K-Means Clustering</w:t>
+      </w:r>
+    </w:p>
+    <w:p>
+      <w:r>
+        <w:t>This is the next machines learning model that I have decided to devel</w:t>
+      </w:r>
+      <w:r>
+        <w:t xml:space="preserve">op for my project. This will help </w:t>
+      </w:r>
+      <w:r>
+        <w:t xml:space="preserve">to identify </w:t>
+      </w:r>
+      <w:r>
+        <w:t>same</w:t>
+      </w:r>
+      <w:r>
+        <w:t xml:space="preserve"> groups in stocks </w:t>
+      </w:r>
+      <w:r>
+        <w:t xml:space="preserve">with similar behaviours. </w:t>
+      </w:r>
+      <w:r>
+        <w:t>It</w:t>
+      </w:r>
+      <w:r>
+        <w:t xml:space="preserve"> is </w:t>
+      </w:r>
+      <w:r>
+        <w:t>important</w:t>
+      </w:r>
+      <w:r>
+        <w:t xml:space="preserve"> if we are talking about risk assessment</w:t>
+      </w:r>
+      <w:r>
+        <w:t>, trading strategies</w:t>
+      </w:r>
+      <w:r>
+        <w:t xml:space="preserve"> or portfolio diversification</w:t>
+      </w:r>
+      <w:r>
+        <w:t xml:space="preserve"> using the centroids</w:t>
+      </w:r>
+      <w:r>
+        <w:t xml:space="preserve"> to take a decision.</w:t>
+      </w:r>
+    </w:p>
+    <w:p>
+      <w:r>
+        <w:rPr>
+          <w:noProof/>
+        </w:rPr>
+        <w:lastRenderedPageBreak/>
+        <w:drawing>
+          <wp:inline distT="0" distB="0" distL="0" distR="0" wp14:anchorId="78EFB9DA" wp14:editId="5965D6A7">
+            <wp:extent cx="5219700" cy="3952875"/>
+            <wp:effectExtent l="0" t="0" r="0" b="9525"/>
+            <wp:docPr id="925273612" name="Picture 4" descr="A graph with red and blue dots&#10;&#10;AI-generated content may be incorrect."/>
+            <wp:cNvGraphicFramePr>
+              <a:graphicFrameLocks xmlns:a="http://schemas.openxmlformats.org/drawingml/2006/main" noChangeAspect="1"/>
+            </wp:cNvGraphicFramePr>
+            <a:graphic xmlns:a="http://schemas.openxmlformats.org/drawingml/2006/main">
+              <a:graphicData uri="http://schemas.openxmlformats.org/drawingml/2006/picture">
+                <pic:pic xmlns:pic="http://schemas.openxmlformats.org/drawingml/2006/picture">
+                  <pic:nvPicPr>
+                    <pic:cNvPr id="925273612" name="Picture 4" descr="A graph with red and blue dots&#10;&#10;AI-generated content may be incorrect."/>
+                    <pic:cNvPicPr>
+                      <a:picLocks noChangeAspect="1" noChangeArrowheads="1"/>
+                    </pic:cNvPicPr>
+                  </pic:nvPicPr>
+                  <pic:blipFill>
+                    <a:blip r:embed="rId15">
+                      <a:extLst>
+                        <a:ext uri="{28A0092B-C50C-407E-A947-70E740481C1C}">
+                          <a14:useLocalDpi xmlns:a14="http://schemas.microsoft.com/office/drawing/2010/main" val="0"/>
+                        </a:ext>
+                      </a:extLst>
+                    </a:blip>
+                    <a:srcRect/>
+                    <a:stretch>
+                      <a:fillRect/>
+                    </a:stretch>
+                  </pic:blipFill>
+                  <pic:spPr bwMode="auto">
+                    <a:xfrm>
+                      <a:off x="0" y="0"/>
+                      <a:ext cx="5219700" cy="3952875"/>
+                    </a:xfrm>
+                    <a:prstGeom prst="rect">
+                      <a:avLst/>
+                    </a:prstGeom>
+                    <a:noFill/>
+                    <a:ln>
+                      <a:noFill/>
+                    </a:ln>
+                  </pic:spPr>
+                </pic:pic>
+              </a:graphicData>
+            </a:graphic>
+          </wp:inline>
+        </w:drawing>
+      </w:r>
+    </w:p>
+    <w:p>
+      <w:r>
+        <w:t>After getting the result, we can appreciate the</w:t>
+      </w:r>
+      <w:r>
+        <w:t xml:space="preserve"> positive distribution and the centroids that will help us to have a better understanding about </w:t>
+      </w:r>
+      <w:r>
+        <w:t>for which group</w:t>
+      </w:r>
+      <w:r>
+        <w:t xml:space="preserve"> is going each stock price</w:t>
+      </w:r>
+      <w:r>
+        <w:t>.</w:t>
+      </w:r>
+      <w:r>
+        <w:t xml:space="preserve"> For example, in this visualization</w:t>
+      </w:r>
+      <w:r>
+        <w:t xml:space="preserve"> I can use centroids as a</w:t>
+      </w:r>
+      <w:r>
+        <w:t>n</w:t>
+      </w:r>
+      <w:r>
+        <w:t xml:space="preserve"> </w:t>
+      </w:r>
+      <w:r>
+        <w:t>equilibrium point</w:t>
+      </w:r>
+      <w:r>
+        <w:t xml:space="preserve"> </w:t>
+      </w:r>
+      <w:r>
+        <w:t>as risk categories</w:t>
+      </w:r>
+      <w:r>
+        <w:t xml:space="preserve">, if the price is close to the centroid I can hold or ignore it, but if is far from the centroid I </w:t>
       </w:r>
       <w:r>
         <w:t>must</w:t>
       </w:r>
       <w:r>
-        <w:t xml:space="preserve"> check cross validation </w:t>
-      </w:r>
-      <w:r>
-        <w:rPr>
-          <w:highlight w:val="yellow"/>
-        </w:rPr>
-        <w:t>PORQUE??!!!</w:t>
-      </w:r>
-      <w:r>
-        <w:t xml:space="preserve"> </w:t>
-      </w:r>
-      <w:r>
-        <w:t xml:space="preserve">, so train and test the data </w:t>
-      </w:r>
-      <w:r>
-        <w:t>and I have specified that I am using linear regression in thar cross validation process</w:t>
-      </w:r>
-      <w:r>
-        <w:t>. Also, I applied k-fold cv=10 to split my dataset into the process of cross validation</w:t>
-      </w:r>
-      <w:r>
-        <w:t xml:space="preserve"> </w:t>
-      </w:r>
-      <w:r>
-        <w:t>to</w:t>
-      </w:r>
-      <w:r>
-        <w:t xml:space="preserve"> reduce overfitting risk</w:t>
-      </w:r>
-      <w:r>
-        <w:t>. However, in this case, where my dataset is about stock prices, I must use another cross-validation process. T</w:t>
-      </w:r>
-      <w:r>
-        <w:t>ime series split</w:t>
-      </w:r>
-      <w:r>
-        <w:t xml:space="preserve"> is the ideal method for this project. </w:t>
+        <w:t xml:space="preserve"> start to sell or </w:t>
+      </w:r>
+      <w:r>
+        <w:t>just be aware.</w:t>
+      </w:r>
+      <w:r>
+        <w:t xml:space="preserve"> Also, </w:t>
+      </w:r>
+      <w:r>
+        <w:t>there will be some opportunities to sell when prices approach their cluster centroids (close to the centroids) and buy when stocks are oversold (far from centroids)</w:t>
+      </w:r>
+      <w:r>
+        <w:t xml:space="preserve"> due to would have a bounce.</w:t>
       </w:r>
     </w:p>
     <w:sectPr>

--- a/Capstone-project-JeissonSPreciado 2025-1.docx
+++ b/Capstone-project-JeissonSPreciado 2025-1.docx
@@ -2078,31 +2078,55 @@
           <w:lang w:val="es-ES"/>
         </w:rPr>
       </w:pPr>
-      <w:r>
-        <w:rPr>
-          <w:lang w:val="es-ES"/>
-        </w:rPr>
-        <w:t>Problem Definition</w:t>
-      </w:r>
-    </w:p>
-    <w:p>
-      <w:pPr>
-        <w:rPr>
-          <w:lang w:val="es-ES"/>
-        </w:rPr>
-      </w:pPr>
-      <w:r>
-        <w:rPr>
-          <w:lang w:val="es-ES"/>
-        </w:rPr>
-        <w:t>Context:</w:t>
-      </w:r>
+      <w:proofErr w:type="spellStart"/>
+      <w:r>
+        <w:rPr>
+          <w:lang w:val="es-ES"/>
+        </w:rPr>
+        <w:t>Problem</w:t>
+      </w:r>
+      <w:proofErr w:type="spellEnd"/>
       <w:r>
         <w:rPr>
           <w:lang w:val="es-ES"/>
         </w:rPr>
         <w:t xml:space="preserve"> </w:t>
       </w:r>
+      <w:proofErr w:type="spellStart"/>
+      <w:r>
+        <w:rPr>
+          <w:lang w:val="es-ES"/>
+        </w:rPr>
+        <w:t>Definition</w:t>
+      </w:r>
+      <w:proofErr w:type="spellEnd"/>
+    </w:p>
+    <w:p>
+      <w:pPr>
+        <w:rPr>
+          <w:lang w:val="es-ES"/>
+        </w:rPr>
+      </w:pPr>
+      <w:proofErr w:type="spellStart"/>
+      <w:r>
+        <w:rPr>
+          <w:lang w:val="es-ES"/>
+        </w:rPr>
+        <w:t>Context</w:t>
+      </w:r>
+      <w:proofErr w:type="spellEnd"/>
+      <w:r>
+        <w:rPr>
+          <w:lang w:val="es-ES"/>
+        </w:rPr>
+        <w:t>:</w:t>
+      </w:r>
+      <w:r>
+        <w:rPr>
+          <w:lang w:val="es-ES"/>
+        </w:rPr>
+        <w:t xml:space="preserve"> </w:t>
+      </w:r>
       <w:r>
         <w:rPr>
           <w:lang w:val="es-ES"/>
@@ -2213,11 +2237,19 @@
           <w:lang w:val="es-ES"/>
         </w:rPr>
       </w:pPr>
-      <w:r>
-        <w:rPr>
-          <w:lang w:val="es-ES"/>
-        </w:rPr>
-        <w:t>Impact:</w:t>
+      <w:proofErr w:type="spellStart"/>
+      <w:r>
+        <w:rPr>
+          <w:lang w:val="es-ES"/>
+        </w:rPr>
+        <w:t>Impact</w:t>
+      </w:r>
+      <w:proofErr w:type="spellEnd"/>
+      <w:r>
+        <w:rPr>
+          <w:lang w:val="es-ES"/>
+        </w:rPr>
+        <w:t>:</w:t>
       </w:r>
       <w:r>
         <w:rPr>
@@ -2277,7 +2309,21 @@
         <w:rPr>
           <w:lang w:val="es-ES"/>
         </w:rPr>
-        <w:t xml:space="preserve">mediante el uso de herramientas de análisis de datos y de machine learning, les va a permitir tener un contexto mas amplio sobre </w:t>
+        <w:t xml:space="preserve">mediante el uso de herramientas de análisis de datos y de machine learning, les va a permitir tener un contexto </w:t>
+      </w:r>
+      <w:proofErr w:type="spellStart"/>
+      <w:r>
+        <w:rPr>
+          <w:lang w:val="es-ES"/>
+        </w:rPr>
+        <w:t>mas</w:t>
+      </w:r>
+      <w:proofErr w:type="spellEnd"/>
+      <w:r>
+        <w:rPr>
+          <w:lang w:val="es-ES"/>
+        </w:rPr>
+        <w:t xml:space="preserve"> amplio sobre </w:t>
       </w:r>
       <w:r>
         <w:rPr>
@@ -2349,7 +2395,21 @@
         <w:rPr>
           <w:lang w:val="es-ES"/>
         </w:rPr>
-        <w:t xml:space="preserve"> tener un contexto mas amplio</w:t>
+        <w:t xml:space="preserve"> tener un contexto </w:t>
+      </w:r>
+      <w:proofErr w:type="spellStart"/>
+      <w:r>
+        <w:rPr>
+          <w:lang w:val="es-ES"/>
+        </w:rPr>
+        <w:t>mas</w:t>
+      </w:r>
+      <w:proofErr w:type="spellEnd"/>
+      <w:r>
+        <w:rPr>
+          <w:lang w:val="es-ES"/>
+        </w:rPr>
+        <w:t xml:space="preserve"> amplio</w:t>
       </w:r>
       <w:r>
         <w:rPr>
@@ -2371,11 +2431,19 @@
           <w:lang w:val="es-ES"/>
         </w:rPr>
       </w:pPr>
-      <w:r>
-        <w:rPr>
-          <w:lang w:val="es-ES"/>
-        </w:rPr>
-        <w:t>Importance:</w:t>
+      <w:proofErr w:type="spellStart"/>
+      <w:r>
+        <w:rPr>
+          <w:lang w:val="es-ES"/>
+        </w:rPr>
+        <w:t>Importance</w:t>
+      </w:r>
+      <w:proofErr w:type="spellEnd"/>
+      <w:r>
+        <w:rPr>
+          <w:lang w:val="es-ES"/>
+        </w:rPr>
+        <w:t>:</w:t>
       </w:r>
       <w:r>
         <w:rPr>
@@ -2662,7 +2730,14 @@
         <w:rPr>
           <w:lang w:val="es-ES"/>
         </w:rPr>
-        <w:t xml:space="preserve"> A</w:t>
+        <w:t xml:space="preserve"> </w:t>
+      </w:r>
+      <w:proofErr w:type="spellStart"/>
+      <w:r>
+        <w:rPr>
+          <w:lang w:val="es-ES"/>
+        </w:rPr>
+        <w:t>A</w:t>
       </w:r>
       <w:r>
         <w:rPr>
@@ -2674,7 +2749,14 @@
         <w:rPr>
           <w:lang w:val="es-ES"/>
         </w:rPr>
-        <w:t xml:space="preserve">complishment </w:t>
+        <w:t>complishment</w:t>
+      </w:r>
+      <w:proofErr w:type="spellEnd"/>
+      <w:r>
+        <w:rPr>
+          <w:lang w:val="es-ES"/>
+        </w:rPr>
+        <w:t xml:space="preserve"> </w:t>
       </w:r>
     </w:p>
     <w:p>
@@ -3083,7 +3165,21 @@
         <w:rPr>
           <w:lang w:val="es-ES"/>
         </w:rPr>
-        <w:t xml:space="preserve"> La razón por la cual se aplico para esta base de datos es para poder pronosticas a corto plazo el movimiento del precio en el mercado de esta </w:t>
+        <w:t xml:space="preserve"> La razón por la cual se </w:t>
+      </w:r>
+      <w:proofErr w:type="spellStart"/>
+      <w:r>
+        <w:rPr>
+          <w:lang w:val="es-ES"/>
+        </w:rPr>
+        <w:t>aplico</w:t>
+      </w:r>
+      <w:proofErr w:type="spellEnd"/>
+      <w:r>
+        <w:rPr>
+          <w:lang w:val="es-ES"/>
+        </w:rPr>
+        <w:t xml:space="preserve"> para esta base de datos es para poder pronosticas a corto plazo el movimiento del precio en el mercado de esta </w:t>
       </w:r>
       <w:r>
         <w:rPr>
@@ -3113,7 +3209,21 @@
         <w:rPr>
           <w:lang w:val="es-ES"/>
         </w:rPr>
-        <w:t>suaviza los datos lo que hace que tenga en cuenta los datos mas recientes</w:t>
+        <w:t xml:space="preserve">suaviza los datos lo que hace que tenga en cuenta los datos </w:t>
+      </w:r>
+      <w:proofErr w:type="spellStart"/>
+      <w:r>
+        <w:rPr>
+          <w:lang w:val="es-ES"/>
+        </w:rPr>
+        <w:t>mas</w:t>
+      </w:r>
+      <w:proofErr w:type="spellEnd"/>
+      <w:r>
+        <w:rPr>
+          <w:lang w:val="es-ES"/>
+        </w:rPr>
+        <w:t xml:space="preserve"> recientes</w:t>
       </w:r>
       <w:r>
         <w:rPr>
@@ -3147,12 +3257,28 @@
           <w:lang w:val="es-ES"/>
         </w:rPr>
       </w:pPr>
-      <w:r>
-        <w:rPr>
-          <w:lang w:val="es-ES"/>
-        </w:rPr>
-        <w:t>Challenges encountered</w:t>
-      </w:r>
+      <w:proofErr w:type="spellStart"/>
+      <w:r>
+        <w:rPr>
+          <w:lang w:val="es-ES"/>
+        </w:rPr>
+        <w:t>Challenges</w:t>
+      </w:r>
+      <w:proofErr w:type="spellEnd"/>
+      <w:r>
+        <w:rPr>
+          <w:lang w:val="es-ES"/>
+        </w:rPr>
+        <w:t xml:space="preserve"> </w:t>
+      </w:r>
+      <w:proofErr w:type="spellStart"/>
+      <w:r>
+        <w:rPr>
+          <w:lang w:val="es-ES"/>
+        </w:rPr>
+        <w:t>encountered</w:t>
+      </w:r>
+      <w:proofErr w:type="spellEnd"/>
     </w:p>
     <w:p>
       <w:pPr>
@@ -3287,7 +3413,21 @@
         <w:rPr>
           <w:lang w:val="es-ES"/>
         </w:rPr>
-        <w:t xml:space="preserve"> para una base de datos determinada, lo que hace que para mi base de datos</w:t>
+        <w:t xml:space="preserve"> para una base de datos determinada, lo que hace que para </w:t>
+      </w:r>
+      <w:proofErr w:type="spellStart"/>
+      <w:r>
+        <w:rPr>
+          <w:lang w:val="es-ES"/>
+        </w:rPr>
+        <w:t>mi</w:t>
+      </w:r>
+      <w:proofErr w:type="spellEnd"/>
+      <w:r>
+        <w:rPr>
+          <w:lang w:val="es-ES"/>
+        </w:rPr>
+        <w:t xml:space="preserve"> base de datos</w:t>
       </w:r>
       <w:r>
         <w:rPr>
@@ -3385,7 +3525,21 @@
         <w:rPr>
           <w:lang w:val="es-ES"/>
         </w:rPr>
-        <w:t xml:space="preserve"> para identificar los errores y ajustar los algoritmos según fuese necesario. Finalmente, después de varios intentos y revisiones, logré que los modelos de machine learning funcionaran sin inconvenientes. Obtener resultados precisos fue un gran alivio </w:t>
+        <w:t xml:space="preserve"> para identificar los errores y ajustar los algoritmos según fuese necesario. Finalmente, después de varios intentos y revisiones, logré que los modelos de </w:t>
+      </w:r>
+      <w:proofErr w:type="gramStart"/>
+      <w:r>
+        <w:rPr>
+          <w:lang w:val="es-ES"/>
+        </w:rPr>
+        <w:t>machine</w:t>
+      </w:r>
+      <w:proofErr w:type="gramEnd"/>
+      <w:r>
+        <w:rPr>
+          <w:lang w:val="es-ES"/>
+        </w:rPr>
+        <w:t xml:space="preserve"> learning funcionaran sin inconvenientes. Obtener resultados precisos fue un gran alivio </w:t>
       </w:r>
       <w:r>
         <w:rPr>
@@ -3419,24 +3573,60 @@
           <w:lang w:val="es-ES"/>
         </w:rPr>
       </w:pPr>
-      <w:r>
-        <w:rPr>
-          <w:lang w:val="es-ES"/>
-        </w:rPr>
-        <w:t>Results &amp; Analysis</w:t>
-      </w:r>
-    </w:p>
-    <w:p>
-      <w:pPr>
-        <w:rPr>
-          <w:lang w:val="es-ES"/>
-        </w:rPr>
-      </w:pPr>
-      <w:r>
-        <w:rPr>
-          <w:lang w:val="es-ES"/>
-        </w:rPr>
-        <w:t>A continuación, se presentan los resultados de los modelos aplicados en el proyecto, utilizando Python y Jupyter Notebook. El proyecto tenía como objetivo analizar y predecir patrones a partir de un conjunto de datos extenso. Para lograr esto, se implementaron varios modelos de machine learning, incluyendo regresión lineal, árboles de decisión y redes neuronales. Cada modelo fue entrenado y evaluado usando diferentes métricas para asegurar su precisión y eficacia. Además, se realizaron visualizaciones de los datos y los resultados obtenidos mediante bibliotecas como Matplotlib y Seaborn, permitiendo una mejor comprensión de las tendencias y comportamientos observados en el conjunto de datos.</w:t>
+      <w:proofErr w:type="spellStart"/>
+      <w:r>
+        <w:rPr>
+          <w:lang w:val="es-ES"/>
+        </w:rPr>
+        <w:t>Results</w:t>
+      </w:r>
+      <w:proofErr w:type="spellEnd"/>
+      <w:r>
+        <w:rPr>
+          <w:lang w:val="es-ES"/>
+        </w:rPr>
+        <w:t xml:space="preserve"> &amp; Analysis</w:t>
+      </w:r>
+    </w:p>
+    <w:p>
+      <w:pPr>
+        <w:rPr>
+          <w:lang w:val="es-ES"/>
+        </w:rPr>
+      </w:pPr>
+      <w:r>
+        <w:rPr>
+          <w:lang w:val="es-ES"/>
+        </w:rPr>
+        <w:t xml:space="preserve">A continuación, se presentan los resultados de los modelos aplicados en el proyecto, utilizando Python y Jupyter Notebook. El proyecto tenía como objetivo analizar y predecir patrones a partir de un conjunto de datos extenso. Para lograr esto, se implementaron varios modelos de machine learning, incluyendo regresión lineal, árboles de decisión y redes neuronales. Cada modelo fue entrenado y evaluado usando diferentes métricas para asegurar su precisión y eficacia. Además, se realizaron visualizaciones de los datos y los resultados obtenidos mediante bibliotecas como </w:t>
+      </w:r>
+      <w:proofErr w:type="spellStart"/>
+      <w:r>
+        <w:rPr>
+          <w:lang w:val="es-ES"/>
+        </w:rPr>
+        <w:t>Matplotlib</w:t>
+      </w:r>
+      <w:proofErr w:type="spellEnd"/>
+      <w:r>
+        <w:rPr>
+          <w:lang w:val="es-ES"/>
+        </w:rPr>
+        <w:t xml:space="preserve"> y </w:t>
+      </w:r>
+      <w:proofErr w:type="spellStart"/>
+      <w:r>
+        <w:rPr>
+          <w:lang w:val="es-ES"/>
+        </w:rPr>
+        <w:t>Seaborn</w:t>
+      </w:r>
+      <w:proofErr w:type="spellEnd"/>
+      <w:r>
+        <w:rPr>
+          <w:lang w:val="es-ES"/>
+        </w:rPr>
+        <w:t>, permitiendo una mejor comprensión de las tendencias y comportamientos observados en el conjunto de datos.</w:t>
       </w:r>
     </w:p>
     <w:p>
@@ -3549,19 +3739,61 @@
         <w:rPr>
           <w:lang w:val="es-ES"/>
         </w:rPr>
-        <w:t>Luego, observamos los “features” de esta base de datos</w:t>
-      </w:r>
-      <w:r>
-        <w:rPr>
-          <w:lang w:val="es-ES"/>
-        </w:rPr>
-        <w:t xml:space="preserve"> obtenida de “Yahoo Fi</w:t>
-      </w:r>
-      <w:r>
-        <w:rPr>
-          <w:lang w:val="es-ES"/>
-        </w:rPr>
-        <w:t>nance”</w:t>
+        <w:t>Luego, observamos los “</w:t>
+      </w:r>
+      <w:proofErr w:type="spellStart"/>
+      <w:r>
+        <w:rPr>
+          <w:lang w:val="es-ES"/>
+        </w:rPr>
+        <w:t>features</w:t>
+      </w:r>
+      <w:proofErr w:type="spellEnd"/>
+      <w:r>
+        <w:rPr>
+          <w:lang w:val="es-ES"/>
+        </w:rPr>
+        <w:t>” de esta base de datos</w:t>
+      </w:r>
+      <w:r>
+        <w:rPr>
+          <w:lang w:val="es-ES"/>
+        </w:rPr>
+        <w:t xml:space="preserve"> obtenida de “</w:t>
+      </w:r>
+      <w:proofErr w:type="spellStart"/>
+      <w:r>
+        <w:rPr>
+          <w:lang w:val="es-ES"/>
+        </w:rPr>
+        <w:t>Yahoo</w:t>
+      </w:r>
+      <w:proofErr w:type="spellEnd"/>
+      <w:r>
+        <w:rPr>
+          <w:lang w:val="es-ES"/>
+        </w:rPr>
+        <w:t xml:space="preserve"> </w:t>
+      </w:r>
+      <w:proofErr w:type="spellStart"/>
+      <w:r>
+        <w:rPr>
+          <w:lang w:val="es-ES"/>
+        </w:rPr>
+        <w:t>Fi</w:t>
+      </w:r>
+      <w:r>
+        <w:rPr>
+          <w:lang w:val="es-ES"/>
+        </w:rPr>
+        <w:t>nance</w:t>
+      </w:r>
+      <w:proofErr w:type="spellEnd"/>
+      <w:r>
+        <w:rPr>
+          <w:lang w:val="es-ES"/>
+        </w:rPr>
+        <w:t>”</w:t>
       </w:r>
       <w:r>
         <w:rPr>
@@ -3695,11 +3927,33 @@
           <w:lang w:val="es-ES"/>
         </w:rPr>
       </w:pPr>
-      <w:r>
-        <w:rPr>
-          <w:lang w:val="es-ES"/>
-        </w:rPr>
-        <w:t xml:space="preserve">Adj close: El valor </w:t>
+      <w:proofErr w:type="spellStart"/>
+      <w:r>
+        <w:rPr>
+          <w:lang w:val="es-ES"/>
+        </w:rPr>
+        <w:t>Adj</w:t>
+      </w:r>
+      <w:proofErr w:type="spellEnd"/>
+      <w:r>
+        <w:rPr>
+          <w:lang w:val="es-ES"/>
+        </w:rPr>
+        <w:t xml:space="preserve"> </w:t>
+      </w:r>
+      <w:proofErr w:type="spellStart"/>
+      <w:r>
+        <w:rPr>
+          <w:lang w:val="es-ES"/>
+        </w:rPr>
+        <w:t>close</w:t>
+      </w:r>
+      <w:proofErr w:type="spellEnd"/>
+      <w:r>
+        <w:rPr>
+          <w:lang w:val="es-ES"/>
+        </w:rPr>
+        <w:t xml:space="preserve">: El valor </w:t>
       </w:r>
       <w:r>
         <w:rPr>
@@ -3723,7 +3977,21 @@
         <w:rPr>
           <w:lang w:val="es-ES"/>
         </w:rPr>
-        <w:t>es cuando se descuenta el valor del cierre para el pago de dividendos a los accionistas, splits y/o distribuciones de capital</w:t>
+        <w:t xml:space="preserve">es cuando se descuenta el valor del cierre para el pago de dividendos a los accionistas, </w:t>
+      </w:r>
+      <w:proofErr w:type="spellStart"/>
+      <w:r>
+        <w:rPr>
+          <w:lang w:val="es-ES"/>
+        </w:rPr>
+        <w:t>splits</w:t>
+      </w:r>
+      <w:proofErr w:type="spellEnd"/>
+      <w:r>
+        <w:rPr>
+          <w:lang w:val="es-ES"/>
+        </w:rPr>
+        <w:t xml:space="preserve"> y/o distribuciones de capital</w:t>
       </w:r>
       <w:r>
         <w:rPr>
@@ -3753,7 +4021,21 @@
         <w:rPr>
           <w:lang w:val="es-ES"/>
         </w:rPr>
-        <w:t xml:space="preserve">: El numero total de acciones negociadas en el día. </w:t>
+        <w:t xml:space="preserve">: El </w:t>
+      </w:r>
+      <w:proofErr w:type="spellStart"/>
+      <w:r>
+        <w:rPr>
+          <w:lang w:val="es-ES"/>
+        </w:rPr>
+        <w:t>numero</w:t>
+      </w:r>
+      <w:proofErr w:type="spellEnd"/>
+      <w:r>
+        <w:rPr>
+          <w:lang w:val="es-ES"/>
+        </w:rPr>
+        <w:t xml:space="preserve"> total de acciones negociadas en el día. </w:t>
       </w:r>
     </w:p>
     <w:p>
@@ -3883,7 +4165,21 @@
         <w:rPr>
           <w:lang w:val="es-ES"/>
         </w:rPr>
-        <w:t>6 “features”</w:t>
+        <w:t>6 “</w:t>
+      </w:r>
+      <w:proofErr w:type="spellStart"/>
+      <w:r>
+        <w:rPr>
+          <w:lang w:val="es-ES"/>
+        </w:rPr>
+        <w:t>features</w:t>
+      </w:r>
+      <w:proofErr w:type="spellEnd"/>
+      <w:r>
+        <w:rPr>
+          <w:lang w:val="es-ES"/>
+        </w:rPr>
+        <w:t>”</w:t>
       </w:r>
       <w:r>
         <w:rPr>
@@ -3895,13 +4191,41 @@
         <w:rPr>
           <w:lang w:val="es-ES"/>
         </w:rPr>
-        <w:t xml:space="preserve">1257 “obsevation”. </w:t>
-      </w:r>
-      <w:r>
-        <w:rPr>
-          <w:lang w:val="es-ES"/>
-        </w:rPr>
-        <w:t>Aquí tuve en cuenta el uso del modelo “Baselines”</w:t>
+        <w:t>1257 “</w:t>
+      </w:r>
+      <w:proofErr w:type="spellStart"/>
+      <w:r>
+        <w:rPr>
+          <w:lang w:val="es-ES"/>
+        </w:rPr>
+        <w:t>obsevation</w:t>
+      </w:r>
+      <w:proofErr w:type="spellEnd"/>
+      <w:r>
+        <w:rPr>
+          <w:lang w:val="es-ES"/>
+        </w:rPr>
+        <w:t xml:space="preserve">”. </w:t>
+      </w:r>
+      <w:r>
+        <w:rPr>
+          <w:lang w:val="es-ES"/>
+        </w:rPr>
+        <w:t>Aquí tuve en cuenta el uso del modelo “</w:t>
+      </w:r>
+      <w:proofErr w:type="spellStart"/>
+      <w:r>
+        <w:rPr>
+          <w:lang w:val="es-ES"/>
+        </w:rPr>
+        <w:t>Baselines</w:t>
+      </w:r>
+      <w:proofErr w:type="spellEnd"/>
+      <w:r>
+        <w:rPr>
+          <w:lang w:val="es-ES"/>
+        </w:rPr>
+        <w:t>”</w:t>
       </w:r>
       <w:r>
         <w:rPr>
@@ -3937,7 +4261,21 @@
         <w:rPr>
           <w:lang w:val="es-ES"/>
         </w:rPr>
-        <w:t>de aplicar “ARIMA model”</w:t>
+        <w:t xml:space="preserve">de aplicar “ARIMA </w:t>
+      </w:r>
+      <w:proofErr w:type="spellStart"/>
+      <w:r>
+        <w:rPr>
+          <w:lang w:val="es-ES"/>
+        </w:rPr>
+        <w:t>model</w:t>
+      </w:r>
+      <w:proofErr w:type="spellEnd"/>
+      <w:r>
+        <w:rPr>
+          <w:lang w:val="es-ES"/>
+        </w:rPr>
+        <w:t>”</w:t>
       </w:r>
       <w:r>
         <w:rPr>
@@ -3975,12 +4313,14 @@
           <w:lang w:val="es-ES"/>
         </w:rPr>
       </w:pPr>
+      <w:proofErr w:type="spellStart"/>
       <w:r>
         <w:rPr>
           <w:lang w:val="es-ES"/>
         </w:rPr>
         <w:t>Historical</w:t>
       </w:r>
+      <w:proofErr w:type="spellEnd"/>
     </w:p>
     <w:p>
       <w:pPr>
@@ -3993,11 +4333,33 @@
           <w:lang w:val="es-ES"/>
         </w:rPr>
       </w:pPr>
-      <w:r>
-        <w:rPr>
-          <w:lang w:val="es-ES"/>
-        </w:rPr>
-        <w:t xml:space="preserve">Last Year </w:t>
+      <w:proofErr w:type="spellStart"/>
+      <w:r>
+        <w:rPr>
+          <w:lang w:val="es-ES"/>
+        </w:rPr>
+        <w:t>Last</w:t>
+      </w:r>
+      <w:proofErr w:type="spellEnd"/>
+      <w:r>
+        <w:rPr>
+          <w:lang w:val="es-ES"/>
+        </w:rPr>
+        <w:t xml:space="preserve"> </w:t>
+      </w:r>
+      <w:proofErr w:type="spellStart"/>
+      <w:r>
+        <w:rPr>
+          <w:lang w:val="es-ES"/>
+        </w:rPr>
+        <w:t>Year</w:t>
+      </w:r>
+      <w:proofErr w:type="spellEnd"/>
+      <w:r>
+        <w:rPr>
+          <w:lang w:val="es-ES"/>
+        </w:rPr>
+        <w:t xml:space="preserve"> </w:t>
       </w:r>
     </w:p>
     <w:p>
@@ -4011,12 +4373,42 @@
           <w:lang w:val="es-ES"/>
         </w:rPr>
       </w:pPr>
-      <w:r>
-        <w:rPr>
-          <w:lang w:val="es-ES"/>
-        </w:rPr>
-        <w:t>Last Know Value</w:t>
-      </w:r>
+      <w:proofErr w:type="spellStart"/>
+      <w:r>
+        <w:rPr>
+          <w:lang w:val="es-ES"/>
+        </w:rPr>
+        <w:t>Last</w:t>
+      </w:r>
+      <w:proofErr w:type="spellEnd"/>
+      <w:r>
+        <w:rPr>
+          <w:lang w:val="es-ES"/>
+        </w:rPr>
+        <w:t xml:space="preserve"> </w:t>
+      </w:r>
+      <w:proofErr w:type="spellStart"/>
+      <w:r>
+        <w:rPr>
+          <w:lang w:val="es-ES"/>
+        </w:rPr>
+        <w:t>Know</w:t>
+      </w:r>
+      <w:proofErr w:type="spellEnd"/>
+      <w:r>
+        <w:rPr>
+          <w:lang w:val="es-ES"/>
+        </w:rPr>
+        <w:t xml:space="preserve"> </w:t>
+      </w:r>
+      <w:proofErr w:type="spellStart"/>
+      <w:r>
+        <w:rPr>
+          <w:lang w:val="es-ES"/>
+        </w:rPr>
+        <w:t>Value</w:t>
+      </w:r>
+      <w:proofErr w:type="spellEnd"/>
     </w:p>
     <w:p>
       <w:pPr>
@@ -4029,12 +4421,42 @@
           <w:lang w:val="es-ES"/>
         </w:rPr>
       </w:pPr>
-      <w:r>
-        <w:rPr>
-          <w:lang w:val="es-ES"/>
-        </w:rPr>
-        <w:t>Naive Seasonal Forecast</w:t>
-      </w:r>
+      <w:proofErr w:type="spellStart"/>
+      <w:r>
+        <w:rPr>
+          <w:lang w:val="es-ES"/>
+        </w:rPr>
+        <w:t>Naive</w:t>
+      </w:r>
+      <w:proofErr w:type="spellEnd"/>
+      <w:r>
+        <w:rPr>
+          <w:lang w:val="es-ES"/>
+        </w:rPr>
+        <w:t xml:space="preserve"> </w:t>
+      </w:r>
+      <w:proofErr w:type="spellStart"/>
+      <w:r>
+        <w:rPr>
+          <w:lang w:val="es-ES"/>
+        </w:rPr>
+        <w:t>Seasonal</w:t>
+      </w:r>
+      <w:proofErr w:type="spellEnd"/>
+      <w:r>
+        <w:rPr>
+          <w:lang w:val="es-ES"/>
+        </w:rPr>
+        <w:t xml:space="preserve"> </w:t>
+      </w:r>
+      <w:proofErr w:type="spellStart"/>
+      <w:r>
+        <w:rPr>
+          <w:lang w:val="es-ES"/>
+        </w:rPr>
+        <w:t>Forecast</w:t>
+      </w:r>
+      <w:proofErr w:type="spellEnd"/>
     </w:p>
     <w:p>
       <w:pPr>
@@ -4119,7 +4541,15 @@
         <w:t>complex patterns</w:t>
       </w:r>
       <w:r>
-        <w:t xml:space="preserve">, being  “last_year_mean” the best </w:t>
+        <w:t>, being  “</w:t>
+      </w:r>
+      <w:proofErr w:type="spellStart"/>
+      <w:r>
+        <w:t>last_year_mean</w:t>
+      </w:r>
+      <w:proofErr w:type="spellEnd"/>
+      <w:r>
+        <w:t xml:space="preserve">” the best </w:t>
       </w:r>
       <w:r>
         <w:t>baseline model</w:t>
@@ -5063,7 +5493,13 @@
         <w:t>as risk categories</w:t>
       </w:r>
       <w:r>
-        <w:t xml:space="preserve">, if the price is close to the centroid I can hold or ignore it, but if is far from the centroid I </w:t>
+        <w:t xml:space="preserve">, if the price is close to the centroid I can hold or ignore it, but </w:t>
+      </w:r>
+      <w:r>
+        <w:t>it</w:t>
+      </w:r>
+      <w:r>
+        <w:t xml:space="preserve"> is far from the centroid I </w:t>
       </w:r>
       <w:r>
         <w:t>must</w:t>
@@ -5082,6 +5518,111 @@
       </w:r>
       <w:r>
         <w:t xml:space="preserve"> due to would have a bounce.</w:t>
+      </w:r>
+    </w:p>
+    <w:p>
+      <w:r>
+        <w:t xml:space="preserve">On the other hand, </w:t>
+      </w:r>
+      <w:proofErr w:type="gramStart"/>
+      <w:r>
+        <w:t>Both</w:t>
+      </w:r>
+      <w:proofErr w:type="gramEnd"/>
+      <w:r>
+        <w:t xml:space="preserve"> cross validation and</w:t>
+      </w:r>
+      <w:r>
+        <w:t xml:space="preserve"> hyperparameter t</w:t>
+      </w:r>
+      <w:r>
+        <w:t>uning I have used</w:t>
+      </w:r>
+      <w:r>
+        <w:t xml:space="preserve"> </w:t>
+      </w:r>
+      <w:r>
+        <w:t>Silhouette Score</w:t>
+      </w:r>
+      <w:r>
+        <w:t xml:space="preserve"> and </w:t>
+      </w:r>
+      <w:r>
+        <w:t>Davies-Bouldin Index</w:t>
+      </w:r>
+      <w:r>
+        <w:t>.</w:t>
+      </w:r>
+      <w:r>
+        <w:t xml:space="preserve"> </w:t>
+      </w:r>
+      <w:r>
+        <w:rPr>
+          <w:noProof/>
+        </w:rPr>
+        <w:drawing>
+          <wp:inline distT="0" distB="0" distL="0" distR="0" wp14:anchorId="76406DF5" wp14:editId="14F746B9">
+            <wp:extent cx="5731510" cy="2842895"/>
+            <wp:effectExtent l="0" t="0" r="2540" b="0"/>
+            <wp:docPr id="1907626416" name="Picture 4" descr="A graph of different types of data&#10;&#10;AI-generated content may be incorrect."/>
+            <wp:cNvGraphicFramePr>
+              <a:graphicFrameLocks xmlns:a="http://schemas.openxmlformats.org/drawingml/2006/main" noChangeAspect="1"/>
+            </wp:cNvGraphicFramePr>
+            <a:graphic xmlns:a="http://schemas.openxmlformats.org/drawingml/2006/main">
+              <a:graphicData uri="http://schemas.openxmlformats.org/drawingml/2006/picture">
+                <pic:pic xmlns:pic="http://schemas.openxmlformats.org/drawingml/2006/picture">
+                  <pic:nvPicPr>
+                    <pic:cNvPr id="1907626416" name="Picture 4" descr="A graph of different types of data&#10;&#10;AI-generated content may be incorrect."/>
+                    <pic:cNvPicPr>
+                      <a:picLocks noChangeAspect="1" noChangeArrowheads="1"/>
+                    </pic:cNvPicPr>
+                  </pic:nvPicPr>
+                  <pic:blipFill>
+                    <a:blip r:embed="rId16">
+                      <a:extLst>
+                        <a:ext uri="{28A0092B-C50C-407E-A947-70E740481C1C}">
+                          <a14:useLocalDpi xmlns:a14="http://schemas.microsoft.com/office/drawing/2010/main" val="0"/>
+                        </a:ext>
+                      </a:extLst>
+                    </a:blip>
+                    <a:srcRect/>
+                    <a:stretch>
+                      <a:fillRect/>
+                    </a:stretch>
+                  </pic:blipFill>
+                  <pic:spPr bwMode="auto">
+                    <a:xfrm>
+                      <a:off x="0" y="0"/>
+                      <a:ext cx="5731510" cy="2842895"/>
+                    </a:xfrm>
+                    <a:prstGeom prst="rect">
+                      <a:avLst/>
+                    </a:prstGeom>
+                    <a:noFill/>
+                    <a:ln>
+                      <a:noFill/>
+                    </a:ln>
+                  </pic:spPr>
+                </pic:pic>
+              </a:graphicData>
+            </a:graphic>
+          </wp:inline>
+        </w:drawing>
+      </w:r>
+    </w:p>
+    <w:p>
+      <w:r>
+        <w:lastRenderedPageBreak/>
+        <w:t>Where Davies suggest me to take the smallest values, which is two, and Silhouette</w:t>
+      </w:r>
+      <w:r>
+        <w:t xml:space="preserve"> to take the highest value, which is two as well. That means that for these data set is recommended take 2 as </w:t>
+      </w:r>
+      <w:r>
+        <w:t>several</w:t>
+      </w:r>
+      <w:r>
+        <w:t xml:space="preserve"> clusters.</w:t>
       </w:r>
     </w:p>
     <w:sectPr>

--- a/Capstone-project-JeissonSPreciado 2025-1.docx
+++ b/Capstone-project-JeissonSPreciado 2025-1.docx
@@ -5625,6 +5625,195 @@
         <w:t xml:space="preserve"> clusters.</w:t>
       </w:r>
     </w:p>
+    <w:p/>
+    <w:p>
+      <w:pPr>
+        <w:pStyle w:val="Heading2"/>
+      </w:pPr>
+      <w:r>
+        <w:t>K-Nearest Neighbours</w:t>
+      </w:r>
+    </w:p>
+    <w:p>
+      <w:r>
+        <w:t xml:space="preserve">I used the K-Nearest Neighbours model on my dataset to identify patterns for short-term forecasting. It helps analyse repeating trends and reactions to similar market conditions and captures nonlinear relationships without complex modelling. This model is particularly useful because classifies data points based on their proximity to other points in the dataset, </w:t>
+      </w:r>
+      <w:r>
+        <w:t>Allowing</w:t>
+      </w:r>
+      <w:r>
+        <w:t xml:space="preserve"> robust pattern recognition even in volatile or unpredictable scenarios. By comparing new data against historical records, the K-Nearest Neighbours model can predict future movements with significant accuracy. Additionally, it doesn't require the assumptions of linearity, making it valuable for diverse and complex datasets where traditional models might fail.</w:t>
+      </w:r>
+      <w:r>
+        <w:t xml:space="preserve"> </w:t>
+      </w:r>
+    </w:p>
+    <w:p>
+      <w:r>
+        <w:t xml:space="preserve">After </w:t>
+      </w:r>
+      <w:r>
+        <w:t xml:space="preserve">training and testing, </w:t>
+      </w:r>
+      <w:r>
+        <w:t>standardize my data,</w:t>
+      </w:r>
+      <w:r>
+        <w:t xml:space="preserve"> and execute the machine learning model, the result </w:t>
+      </w:r>
+      <w:r>
+        <w:t>was:</w:t>
+      </w:r>
+    </w:p>
+    <w:p>
+      <w:pPr>
+        <w:pStyle w:val="ListParagraph"/>
+        <w:numPr>
+          <w:ilvl w:val="0"/>
+          <w:numId w:val="6"/>
+        </w:numPr>
+      </w:pPr>
+      <w:r>
+        <w:t>R2 score: 0.9865</w:t>
+      </w:r>
+      <w:r>
+        <w:br/>
+      </w:r>
+      <w:r>
+        <w:t>This result</w:t>
+      </w:r>
+      <w:r>
+        <w:t xml:space="preserve"> is close to 1, which means that in this occasion </w:t>
+      </w:r>
+      <w:r>
+        <w:t>this</w:t>
+      </w:r>
+      <w:r>
+        <w:t xml:space="preserve"> model captures</w:t>
+      </w:r>
+      <w:r>
+        <w:t xml:space="preserve"> almost all variability</w:t>
+      </w:r>
+      <w:r>
+        <w:t xml:space="preserve"> of my </w:t>
+      </w:r>
+      <w:r>
+        <w:t>data set about stock prices. Nevertheless, this could also mean that there is overfitting.</w:t>
+      </w:r>
+    </w:p>
+    <w:p>
+      <w:pPr>
+        <w:pStyle w:val="ListParagraph"/>
+        <w:numPr>
+          <w:ilvl w:val="0"/>
+          <w:numId w:val="6"/>
+        </w:numPr>
+      </w:pPr>
+      <w:r>
+        <w:t>MAE: 1.323</w:t>
+      </w:r>
+      <w:r>
+        <w:t>1 &amp; MSE: 3.314</w:t>
+      </w:r>
+      <w:r>
+        <w:br/>
+      </w:r>
+      <w:r>
+        <w:t>Which</w:t>
+      </w:r>
+      <w:r>
+        <w:t xml:space="preserve"> the average of error in my model prediction, in this case my </w:t>
+      </w:r>
+      <w:r>
+        <w:t>model</w:t>
+      </w:r>
+      <w:r>
+        <w:t>’</w:t>
+      </w:r>
+      <w:r>
+        <w:t>s prediction is $1.32 away from the actual prices</w:t>
+      </w:r>
+      <w:r>
+        <w:t xml:space="preserve">. Meanwhile, </w:t>
+      </w:r>
+      <w:r>
+        <w:t>MSE means that my model’s square</w:t>
+      </w:r>
+      <w:r>
+        <w:t>d error average is 3.314</w:t>
+      </w:r>
+      <w:r>
+        <w:t>, focusing on large errors than small errors.</w:t>
+      </w:r>
+    </w:p>
+    <w:p>
+      <w:r>
+        <w:rPr>
+          <w:noProof/>
+        </w:rPr>
+        <w:drawing>
+          <wp:inline distT="0" distB="0" distL="0" distR="0" wp14:anchorId="523C1870" wp14:editId="36D69031">
+            <wp:extent cx="5731510" cy="3673475"/>
+            <wp:effectExtent l="0" t="0" r="2540" b="3175"/>
+            <wp:docPr id="1138871634" name="Picture 5" descr="A graph with blue dots and red lines&#10;&#10;AI-generated content may be incorrect."/>
+            <wp:cNvGraphicFramePr>
+              <a:graphicFrameLocks xmlns:a="http://schemas.openxmlformats.org/drawingml/2006/main" noChangeAspect="1"/>
+            </wp:cNvGraphicFramePr>
+            <a:graphic xmlns:a="http://schemas.openxmlformats.org/drawingml/2006/main">
+              <a:graphicData uri="http://schemas.openxmlformats.org/drawingml/2006/picture">
+                <pic:pic xmlns:pic="http://schemas.openxmlformats.org/drawingml/2006/picture">
+                  <pic:nvPicPr>
+                    <pic:cNvPr id="1138871634" name="Picture 5" descr="A graph with blue dots and red lines&#10;&#10;AI-generated content may be incorrect."/>
+                    <pic:cNvPicPr>
+                      <a:picLocks noChangeAspect="1" noChangeArrowheads="1"/>
+                    </pic:cNvPicPr>
+                  </pic:nvPicPr>
+                  <pic:blipFill>
+                    <a:blip r:embed="rId17">
+                      <a:extLst>
+                        <a:ext uri="{28A0092B-C50C-407E-A947-70E740481C1C}">
+                          <a14:useLocalDpi xmlns:a14="http://schemas.microsoft.com/office/drawing/2010/main" val="0"/>
+                        </a:ext>
+                      </a:extLst>
+                    </a:blip>
+                    <a:srcRect/>
+                    <a:stretch>
+                      <a:fillRect/>
+                    </a:stretch>
+                  </pic:blipFill>
+                  <pic:spPr bwMode="auto">
+                    <a:xfrm>
+                      <a:off x="0" y="0"/>
+                      <a:ext cx="5731510" cy="3673475"/>
+                    </a:xfrm>
+                    <a:prstGeom prst="rect">
+                      <a:avLst/>
+                    </a:prstGeom>
+                    <a:noFill/>
+                    <a:ln>
+                      <a:noFill/>
+                    </a:ln>
+                  </pic:spPr>
+                </pic:pic>
+              </a:graphicData>
+            </a:graphic>
+          </wp:inline>
+        </w:drawing>
+      </w:r>
+    </w:p>
+    <w:p>
+      <w:r>
+        <w:lastRenderedPageBreak/>
+        <w:t xml:space="preserve">The blue dots represent the model's predictions, while the red line indicates perfect predictions. In this visualization, each blue dot corresponds to a specific prediction made by the model for a given data point. The closer these blue dots are to the red line, the more accurate the model's predictions are. Deviations from the red line show errors or inaccuracies in the model's predictions, providing insights into areas where the model may need further refinement or improvement. This comparison helps assess the model’s performance and guides adjustments to enhance </w:t>
+      </w:r>
+      <w:r>
+        <w:t>the</w:t>
+      </w:r>
+      <w:r>
+        <w:t xml:space="preserve"> predictive accuracy.</w:t>
+      </w:r>
+    </w:p>
+    <w:p/>
     <w:sectPr>
       <w:pgSz w:w="11906" w:h="16838"/>
       <w:pgMar w:top="1440" w:right="1440" w:bottom="1440" w:left="1440" w:header="708" w:footer="708" w:gutter="0"/>
@@ -6063,9 +6252,9 @@
     </w:lvl>
   </w:abstractNum>
   <w:abstractNum w:abstractNumId="4" w15:restartNumberingAfterBreak="0">
-    <w:nsid w:val="7A3C1F74"/>
+    <w:nsid w:val="724C1AEB"/>
     <w:multiLevelType w:val="hybridMultilevel"/>
-    <w:tmpl w:val="BE206742"/>
+    <w:tmpl w:val="A7AE5EDE"/>
     <w:lvl w:ilvl="0" w:tplc="18090001">
       <w:start w:val="1"/>
       <w:numFmt w:val="bullet"/>
@@ -6175,8 +6364,121 @@
       </w:rPr>
     </w:lvl>
   </w:abstractNum>
+  <w:abstractNum w:abstractNumId="5" w15:restartNumberingAfterBreak="0">
+    <w:nsid w:val="7A3C1F74"/>
+    <w:multiLevelType w:val="hybridMultilevel"/>
+    <w:tmpl w:val="BE206742"/>
+    <w:lvl w:ilvl="0" w:tplc="18090001">
+      <w:start w:val="1"/>
+      <w:numFmt w:val="bullet"/>
+      <w:lvlText w:val=""/>
+      <w:lvlJc w:val="left"/>
+      <w:pPr>
+        <w:ind w:left="720" w:hanging="360"/>
+      </w:pPr>
+      <w:rPr>
+        <w:rFonts w:ascii="Symbol" w:hAnsi="Symbol" w:hint="default"/>
+      </w:rPr>
+    </w:lvl>
+    <w:lvl w:ilvl="1" w:tplc="18090003">
+      <w:start w:val="1"/>
+      <w:numFmt w:val="bullet"/>
+      <w:lvlText w:val="o"/>
+      <w:lvlJc w:val="left"/>
+      <w:pPr>
+        <w:ind w:left="1440" w:hanging="360"/>
+      </w:pPr>
+      <w:rPr>
+        <w:rFonts w:ascii="Courier New" w:hAnsi="Courier New" w:cs="Courier New" w:hint="default"/>
+      </w:rPr>
+    </w:lvl>
+    <w:lvl w:ilvl="2" w:tplc="18090005" w:tentative="1">
+      <w:start w:val="1"/>
+      <w:numFmt w:val="bullet"/>
+      <w:lvlText w:val=""/>
+      <w:lvlJc w:val="left"/>
+      <w:pPr>
+        <w:ind w:left="2160" w:hanging="360"/>
+      </w:pPr>
+      <w:rPr>
+        <w:rFonts w:ascii="Wingdings" w:hAnsi="Wingdings" w:hint="default"/>
+      </w:rPr>
+    </w:lvl>
+    <w:lvl w:ilvl="3" w:tplc="18090001" w:tentative="1">
+      <w:start w:val="1"/>
+      <w:numFmt w:val="bullet"/>
+      <w:lvlText w:val=""/>
+      <w:lvlJc w:val="left"/>
+      <w:pPr>
+        <w:ind w:left="2880" w:hanging="360"/>
+      </w:pPr>
+      <w:rPr>
+        <w:rFonts w:ascii="Symbol" w:hAnsi="Symbol" w:hint="default"/>
+      </w:rPr>
+    </w:lvl>
+    <w:lvl w:ilvl="4" w:tplc="18090003" w:tentative="1">
+      <w:start w:val="1"/>
+      <w:numFmt w:val="bullet"/>
+      <w:lvlText w:val="o"/>
+      <w:lvlJc w:val="left"/>
+      <w:pPr>
+        <w:ind w:left="3600" w:hanging="360"/>
+      </w:pPr>
+      <w:rPr>
+        <w:rFonts w:ascii="Courier New" w:hAnsi="Courier New" w:cs="Courier New" w:hint="default"/>
+      </w:rPr>
+    </w:lvl>
+    <w:lvl w:ilvl="5" w:tplc="18090005" w:tentative="1">
+      <w:start w:val="1"/>
+      <w:numFmt w:val="bullet"/>
+      <w:lvlText w:val=""/>
+      <w:lvlJc w:val="left"/>
+      <w:pPr>
+        <w:ind w:left="4320" w:hanging="360"/>
+      </w:pPr>
+      <w:rPr>
+        <w:rFonts w:ascii="Wingdings" w:hAnsi="Wingdings" w:hint="default"/>
+      </w:rPr>
+    </w:lvl>
+    <w:lvl w:ilvl="6" w:tplc="18090001" w:tentative="1">
+      <w:start w:val="1"/>
+      <w:numFmt w:val="bullet"/>
+      <w:lvlText w:val=""/>
+      <w:lvlJc w:val="left"/>
+      <w:pPr>
+        <w:ind w:left="5040" w:hanging="360"/>
+      </w:pPr>
+      <w:rPr>
+        <w:rFonts w:ascii="Symbol" w:hAnsi="Symbol" w:hint="default"/>
+      </w:rPr>
+    </w:lvl>
+    <w:lvl w:ilvl="7" w:tplc="18090003" w:tentative="1">
+      <w:start w:val="1"/>
+      <w:numFmt w:val="bullet"/>
+      <w:lvlText w:val="o"/>
+      <w:lvlJc w:val="left"/>
+      <w:pPr>
+        <w:ind w:left="5760" w:hanging="360"/>
+      </w:pPr>
+      <w:rPr>
+        <w:rFonts w:ascii="Courier New" w:hAnsi="Courier New" w:cs="Courier New" w:hint="default"/>
+      </w:rPr>
+    </w:lvl>
+    <w:lvl w:ilvl="8" w:tplc="18090005" w:tentative="1">
+      <w:start w:val="1"/>
+      <w:numFmt w:val="bullet"/>
+      <w:lvlText w:val=""/>
+      <w:lvlJc w:val="left"/>
+      <w:pPr>
+        <w:ind w:left="6480" w:hanging="360"/>
+      </w:pPr>
+      <w:rPr>
+        <w:rFonts w:ascii="Wingdings" w:hAnsi="Wingdings" w:hint="default"/>
+      </w:rPr>
+    </w:lvl>
+  </w:abstractNum>
   <w:num w:numId="1" w16cid:durableId="1066494028">
-    <w:abstractNumId w:val="4"/>
+    <w:abstractNumId w:val="5"/>
   </w:num>
   <w:num w:numId="2" w16cid:durableId="1446264490">
     <w:abstractNumId w:val="1"/>
@@ -6189,6 +6491,9 @@
   </w:num>
   <w:num w:numId="5" w16cid:durableId="2139759269">
     <w:abstractNumId w:val="2"/>
+  </w:num>
+  <w:num w:numId="6" w16cid:durableId="1616601363">
+    <w:abstractNumId w:val="4"/>
   </w:num>
 </w:numbering>
 </file>
@@ -6795,7 +7100,6 @@
   <w:style w:type="character" w:default="1" w:styleId="DefaultParagraphFont">
     <w:name w:val="Default Paragraph Font"/>
     <w:uiPriority w:val="1"/>
-    <w:semiHidden/>
     <w:unhideWhenUsed/>
   </w:style>
   <w:style w:type="table" w:default="1" w:styleId="TableNormal">

--- a/Capstone-project-JeissonSPreciado 2025-1.docx
+++ b/Capstone-project-JeissonSPreciado 2025-1.docx
@@ -5811,6 +5811,232 @@
       </w:r>
       <w:r>
         <w:t xml:space="preserve"> predictive accuracy.</w:t>
+      </w:r>
+    </w:p>
+    <w:p>
+      <w:r>
+        <w:t xml:space="preserve">On the other hand, </w:t>
+      </w:r>
+      <w:r>
+        <w:t>as we have been doing through this project</w:t>
+      </w:r>
+      <w:r>
+        <w:t xml:space="preserve">, it is time to apply </w:t>
+      </w:r>
+      <w:r>
+        <w:t>hyperparameter tuning and cross-validation for each machine learning model. In th</w:t>
+      </w:r>
+      <w:r>
+        <w:t xml:space="preserve">is case for this machine learning model (KNN) I did not apply </w:t>
+      </w:r>
+      <w:r>
+        <w:t>cross validation</w:t>
+      </w:r>
+      <w:r>
+        <w:t xml:space="preserve">, this is because </w:t>
+      </w:r>
+      <w:r>
+        <w:t>the previous machine learning model explained</w:t>
+      </w:r>
+      <w:r>
+        <w:t xml:space="preserve"> I coded “Time Series Split”, that means that for this exercise will have the same name “tscv”</w:t>
+      </w:r>
+      <w:r>
+        <w:t xml:space="preserve"> and</w:t>
+      </w:r>
+      <w:r>
+        <w:t xml:space="preserve"> it was split into 5, increasing training.</w:t>
+      </w:r>
+      <w:r>
+        <w:t xml:space="preserve"> However</w:t>
+      </w:r>
+      <w:r>
+        <w:t>, in the case of hyperparameter I have used another method for</w:t>
+      </w:r>
+      <w:r>
+        <w:t xml:space="preserve"> k-nearest neighbours, </w:t>
+      </w:r>
+      <w:r>
+        <w:t>trying to find the best value for the ML model, which is the number of similar data point</w:t>
+      </w:r>
+      <w:r>
+        <w:t xml:space="preserve"> that the model considers </w:t>
+      </w:r>
+      <w:r>
+        <w:t>doing</w:t>
+      </w:r>
+      <w:r>
+        <w:t xml:space="preserve"> any kind of predictions</w:t>
+      </w:r>
+      <w:r>
+        <w:t xml:space="preserve">. </w:t>
+      </w:r>
+      <w:r>
+        <w:t xml:space="preserve">After analysing the results from the parameter grid, </w:t>
+      </w:r>
+      <w:r>
+        <w:t>this</w:t>
+      </w:r>
+      <w:r>
+        <w:t xml:space="preserve"> </w:t>
+      </w:r>
+      <w:r>
+        <w:t>determine</w:t>
+      </w:r>
+      <w:r>
+        <w:t xml:space="preserve"> </w:t>
+      </w:r>
+      <w:r>
+        <w:t>that the optimal parameter is 10. This indicates that using 10 neighbours will achieve a balance that yields predictions with</w:t>
+      </w:r>
+      <w:r>
+        <w:t xml:space="preserve"> less</w:t>
+      </w:r>
+      <w:r>
+        <w:t xml:space="preserve"> errors and better generalization for the dataset, allowing the model to consider sufficient data points and avoid outliers.</w:t>
+      </w:r>
+    </w:p>
+    <w:p>
+      <w:pPr>
+        <w:pStyle w:val="Title"/>
+      </w:pPr>
+      <w:r>
+        <w:t>Simple Exponential Smoothing</w:t>
+      </w:r>
+    </w:p>
+    <w:p>
+      <w:r>
+        <w:t>Finally,</w:t>
+      </w:r>
+      <w:r>
+        <w:t xml:space="preserve"> a</w:t>
+      </w:r>
+      <w:r>
+        <w:t>fter applying Time Series Model and ARIMA model to transform into a stationary series</w:t>
+      </w:r>
+      <w:r>
+        <w:t xml:space="preserve"> I have decided to continue applying a basic series forecasting technique</w:t>
+      </w:r>
+      <w:r>
+        <w:t>, simple exponential smoothing</w:t>
+      </w:r>
+      <w:r>
+        <w:t>. This</w:t>
+      </w:r>
+      <w:r>
+        <w:t xml:space="preserve"> will help me to predict futures values calculating </w:t>
+      </w:r>
+      <w:r>
+        <w:t>past observations and averaging</w:t>
+      </w:r>
+      <w:r>
+        <w:t xml:space="preserve"> from my dataset.</w:t>
+      </w:r>
+      <w:r>
+        <w:t xml:space="preserve"> </w:t>
+      </w:r>
+      <w:r>
+        <w:t xml:space="preserve">Like this data set is about </w:t>
+      </w:r>
+      <w:r>
+        <w:t>stock prices from Medtronic</w:t>
+      </w:r>
+      <w:r>
+        <w:t>, I consider that is interesting</w:t>
+      </w:r>
+      <w:r>
+        <w:t xml:space="preserve"> to</w:t>
+      </w:r>
+      <w:r>
+        <w:t xml:space="preserve"> understand the use of SES</w:t>
+      </w:r>
+      <w:r>
+        <w:t xml:space="preserve"> in this dataset, in this case, SES will help me to find opportunities</w:t>
+      </w:r>
+      <w:r>
+        <w:t xml:space="preserve"> </w:t>
+      </w:r>
+      <w:r>
+        <w:t>in the stock market when prices deviate from the smoothed trend</w:t>
+      </w:r>
+      <w:r>
+        <w:t>, this</w:t>
+      </w:r>
+      <w:r>
+        <w:t xml:space="preserve"> smoothed</w:t>
+      </w:r>
+      <w:r>
+        <w:t xml:space="preserve"> will remove the noise and focus </w:t>
+      </w:r>
+      <w:proofErr w:type="gramStart"/>
+      <w:r>
+        <w:t>in</w:t>
+      </w:r>
+      <w:proofErr w:type="gramEnd"/>
+      <w:r>
+        <w:t xml:space="preserve"> the </w:t>
+      </w:r>
+      <w:r>
+        <w:t>short-term</w:t>
+      </w:r>
+      <w:r>
+        <w:t xml:space="preserve"> trends.</w:t>
+      </w:r>
+    </w:p>
+    <w:p>
+      <w:r>
+        <w:rPr>
+          <w:noProof/>
+        </w:rPr>
+        <w:lastRenderedPageBreak/>
+        <w:drawing>
+          <wp:inline distT="0" distB="0" distL="0" distR="0" wp14:anchorId="6B733E75" wp14:editId="51A654C8">
+            <wp:extent cx="5731510" cy="4286885"/>
+            <wp:effectExtent l="0" t="0" r="2540" b="0"/>
+            <wp:docPr id="2047982050" name="Picture 5" descr="A graph of a stock market&#10;&#10;AI-generated content may be incorrect."/>
+            <wp:cNvGraphicFramePr>
+              <a:graphicFrameLocks xmlns:a="http://schemas.openxmlformats.org/drawingml/2006/main" noChangeAspect="1"/>
+            </wp:cNvGraphicFramePr>
+            <a:graphic xmlns:a="http://schemas.openxmlformats.org/drawingml/2006/main">
+              <a:graphicData uri="http://schemas.openxmlformats.org/drawingml/2006/picture">
+                <pic:pic xmlns:pic="http://schemas.openxmlformats.org/drawingml/2006/picture">
+                  <pic:nvPicPr>
+                    <pic:cNvPr id="2047982050" name="Picture 5" descr="A graph of a stock market&#10;&#10;AI-generated content may be incorrect."/>
+                    <pic:cNvPicPr>
+                      <a:picLocks noChangeAspect="1" noChangeArrowheads="1"/>
+                    </pic:cNvPicPr>
+                  </pic:nvPicPr>
+                  <pic:blipFill>
+                    <a:blip r:embed="rId18">
+                      <a:extLst>
+                        <a:ext uri="{28A0092B-C50C-407E-A947-70E740481C1C}">
+                          <a14:useLocalDpi xmlns:a14="http://schemas.microsoft.com/office/drawing/2010/main" val="0"/>
+                        </a:ext>
+                      </a:extLst>
+                    </a:blip>
+                    <a:srcRect/>
+                    <a:stretch>
+                      <a:fillRect/>
+                    </a:stretch>
+                  </pic:blipFill>
+                  <pic:spPr bwMode="auto">
+                    <a:xfrm>
+                      <a:off x="0" y="0"/>
+                      <a:ext cx="5731510" cy="4286885"/>
+                    </a:xfrm>
+                    <a:prstGeom prst="rect">
+                      <a:avLst/>
+                    </a:prstGeom>
+                    <a:noFill/>
+                    <a:ln>
+                      <a:noFill/>
+                    </a:ln>
+                  </pic:spPr>
+                </pic:pic>
+              </a:graphicData>
+            </a:graphic>
+          </wp:inline>
+        </w:drawing>
       </w:r>
     </w:p>
     <w:p/>

--- a/Capstone-project-JeissonSPreciado 2025-1.docx
+++ b/Capstone-project-JeissonSPreciado 2025-1.docx
@@ -1100,6 +1100,7 @@
       <w:sdtPr>
         <w:rPr>
           <w:rFonts w:ascii="Times New Roman" w:eastAsiaTheme="minorHAnsi" w:hAnsi="Times New Roman" w:cs="Times New Roman"/>
+          <w:smallCaps/>
           <w:color w:val="000000" w:themeColor="text1"/>
           <w:spacing w:val="0"/>
           <w:kern w:val="2"/>
@@ -1163,9 +1164,8 @@
               <w:tab w:val="right" w:leader="dot" w:pos="9016"/>
             </w:tabs>
             <w:rPr>
-              <w:rFonts w:ascii="Times New Roman" w:eastAsiaTheme="minorEastAsia" w:hAnsi="Times New Roman" w:cs="Times New Roman"/>
+              <w:rFonts w:asciiTheme="minorHAnsi" w:eastAsiaTheme="minorEastAsia" w:hAnsiTheme="minorHAnsi"/>
               <w:noProof/>
-              <w:color w:val="000000" w:themeColor="text1"/>
               <w:sz w:val="24"/>
               <w:szCs w:val="24"/>
               <w:lang w:eastAsia="en-IE"/>
@@ -1198,91 +1198,60 @@
             </w:rPr>
             <w:fldChar w:fldCharType="separate"/>
           </w:r>
-          <w:hyperlink w:anchor="_Toc197967758" w:history="1">
+          <w:hyperlink w:anchor="_Toc197988030" w:history="1">
             <w:r>
               <w:rPr>
                 <w:rStyle w:val="Hyperlink"/>
                 <w:rFonts w:ascii="Times New Roman" w:hAnsi="Times New Roman" w:cs="Times New Roman"/>
                 <w:noProof/>
-                <w:color w:val="000000" w:themeColor="text1"/>
-                <w:sz w:val="24"/>
-                <w:szCs w:val="24"/>
               </w:rPr>
               <w:t>Introduction</w:t>
             </w:r>
             <w:r>
               <w:rPr>
-                <w:rFonts w:ascii="Times New Roman" w:hAnsi="Times New Roman" w:cs="Times New Roman"/>
                 <w:noProof/>
                 <w:webHidden/>
-                <w:color w:val="000000" w:themeColor="text1"/>
-                <w:sz w:val="24"/>
-                <w:szCs w:val="24"/>
               </w:rPr>
               <w:tab/>
             </w:r>
             <w:r>
               <w:rPr>
-                <w:rFonts w:ascii="Times New Roman" w:hAnsi="Times New Roman" w:cs="Times New Roman"/>
                 <w:noProof/>
                 <w:webHidden/>
-                <w:color w:val="000000" w:themeColor="text1"/>
-                <w:sz w:val="24"/>
-                <w:szCs w:val="24"/>
               </w:rPr>
               <w:fldChar w:fldCharType="begin"/>
             </w:r>
             <w:r>
               <w:rPr>
-                <w:rFonts w:ascii="Times New Roman" w:hAnsi="Times New Roman" w:cs="Times New Roman"/>
                 <w:noProof/>
                 <w:webHidden/>
-                <w:color w:val="000000" w:themeColor="text1"/>
-                <w:sz w:val="24"/>
-                <w:szCs w:val="24"/>
               </w:rPr>
-              <w:instrText xml:space="preserve"> PAGEREF _Toc197967758 \h </w:instrText>
+              <w:instrText xml:space="preserve"> PAGEREF _Toc197988030 \h </w:instrText>
             </w:r>
             <w:r>
               <w:rPr>
-                <w:rFonts w:ascii="Times New Roman" w:hAnsi="Times New Roman" w:cs="Times New Roman"/>
                 <w:noProof/>
                 <w:webHidden/>
-                <w:color w:val="000000" w:themeColor="text1"/>
-                <w:sz w:val="24"/>
-                <w:szCs w:val="24"/>
               </w:rPr>
             </w:r>
             <w:r>
               <w:rPr>
-                <w:rFonts w:ascii="Times New Roman" w:hAnsi="Times New Roman" w:cs="Times New Roman"/>
                 <w:noProof/>
                 <w:webHidden/>
-                <w:color w:val="000000" w:themeColor="text1"/>
-                <w:sz w:val="24"/>
-                <w:szCs w:val="24"/>
               </w:rPr>
               <w:fldChar w:fldCharType="separate"/>
             </w:r>
             <w:r>
               <w:rPr>
-                <w:rFonts w:ascii="Times New Roman" w:hAnsi="Times New Roman" w:cs="Times New Roman"/>
                 <w:noProof/>
                 <w:webHidden/>
-                <w:color w:val="000000" w:themeColor="text1"/>
-                <w:sz w:val="24"/>
-                <w:szCs w:val="24"/>
               </w:rPr>
-              <w:t>4</w:t>
+              <w:t>3</w:t>
             </w:r>
             <w:r>
               <w:rPr>
-                <w:rFonts w:ascii="Times New Roman" w:hAnsi="Times New Roman" w:cs="Times New Roman"/>
                 <w:noProof/>
                 <w:webHidden/>
-                <w:color w:val="000000" w:themeColor="text1"/>
-                <w:sz w:val="24"/>
-                <w:szCs w:val="24"/>
               </w:rPr>
               <w:fldChar w:fldCharType="end"/>
             </w:r>
@@ -1295,99 +1264,67 @@
               <w:tab w:val="right" w:leader="dot" w:pos="9016"/>
             </w:tabs>
             <w:rPr>
-              <w:rFonts w:ascii="Times New Roman" w:eastAsiaTheme="minorEastAsia" w:hAnsi="Times New Roman" w:cs="Times New Roman"/>
+              <w:rFonts w:asciiTheme="minorHAnsi" w:eastAsiaTheme="minorEastAsia" w:hAnsiTheme="minorHAnsi"/>
               <w:noProof/>
-              <w:color w:val="000000" w:themeColor="text1"/>
               <w:sz w:val="24"/>
               <w:szCs w:val="24"/>
               <w:lang w:eastAsia="en-IE"/>
             </w:rPr>
           </w:pPr>
-          <w:hyperlink w:anchor="_Toc197967759" w:history="1">
+          <w:hyperlink w:anchor="_Toc197988031" w:history="1">
             <w:r>
               <w:rPr>
                 <w:rStyle w:val="Hyperlink"/>
                 <w:rFonts w:ascii="Times New Roman" w:hAnsi="Times New Roman" w:cs="Times New Roman"/>
                 <w:noProof/>
-                <w:color w:val="000000" w:themeColor="text1"/>
-                <w:sz w:val="24"/>
-                <w:szCs w:val="24"/>
               </w:rPr>
               <w:t>Objectives</w:t>
             </w:r>
             <w:r>
               <w:rPr>
-                <w:rFonts w:ascii="Times New Roman" w:hAnsi="Times New Roman" w:cs="Times New Roman"/>
                 <w:noProof/>
                 <w:webHidden/>
-                <w:color w:val="000000" w:themeColor="text1"/>
-                <w:sz w:val="24"/>
-                <w:szCs w:val="24"/>
               </w:rPr>
               <w:tab/>
             </w:r>
             <w:r>
               <w:rPr>
-                <w:rFonts w:ascii="Times New Roman" w:hAnsi="Times New Roman" w:cs="Times New Roman"/>
                 <w:noProof/>
                 <w:webHidden/>
-                <w:color w:val="000000" w:themeColor="text1"/>
-                <w:sz w:val="24"/>
-                <w:szCs w:val="24"/>
               </w:rPr>
               <w:fldChar w:fldCharType="begin"/>
             </w:r>
             <w:r>
               <w:rPr>
-                <w:rFonts w:ascii="Times New Roman" w:hAnsi="Times New Roman" w:cs="Times New Roman"/>
                 <w:noProof/>
                 <w:webHidden/>
-                <w:color w:val="000000" w:themeColor="text1"/>
-                <w:sz w:val="24"/>
-                <w:szCs w:val="24"/>
               </w:rPr>
-              <w:instrText xml:space="preserve"> PAGEREF _Toc197967759 \h </w:instrText>
+              <w:instrText xml:space="preserve"> PAGEREF _Toc197988031 \h </w:instrText>
             </w:r>
             <w:r>
               <w:rPr>
-                <w:rFonts w:ascii="Times New Roman" w:hAnsi="Times New Roman" w:cs="Times New Roman"/>
                 <w:noProof/>
                 <w:webHidden/>
-                <w:color w:val="000000" w:themeColor="text1"/>
-                <w:sz w:val="24"/>
-                <w:szCs w:val="24"/>
               </w:rPr>
             </w:r>
             <w:r>
               <w:rPr>
-                <w:rFonts w:ascii="Times New Roman" w:hAnsi="Times New Roman" w:cs="Times New Roman"/>
                 <w:noProof/>
                 <w:webHidden/>
-                <w:color w:val="000000" w:themeColor="text1"/>
-                <w:sz w:val="24"/>
-                <w:szCs w:val="24"/>
               </w:rPr>
               <w:fldChar w:fldCharType="separate"/>
             </w:r>
             <w:r>
               <w:rPr>
-                <w:rFonts w:ascii="Times New Roman" w:hAnsi="Times New Roman" w:cs="Times New Roman"/>
                 <w:noProof/>
                 <w:webHidden/>
-                <w:color w:val="000000" w:themeColor="text1"/>
-                <w:sz w:val="24"/>
-                <w:szCs w:val="24"/>
               </w:rPr>
-              <w:t>5</w:t>
+              <w:t>4</w:t>
             </w:r>
             <w:r>
               <w:rPr>
-                <w:rFonts w:ascii="Times New Roman" w:hAnsi="Times New Roman" w:cs="Times New Roman"/>
                 <w:noProof/>
                 <w:webHidden/>
-                <w:color w:val="000000" w:themeColor="text1"/>
-                <w:sz w:val="24"/>
-                <w:szCs w:val="24"/>
               </w:rPr>
               <w:fldChar w:fldCharType="end"/>
             </w:r>
@@ -1400,100 +1337,68 @@
               <w:tab w:val="right" w:leader="dot" w:pos="9016"/>
             </w:tabs>
             <w:rPr>
-              <w:rFonts w:ascii="Times New Roman" w:eastAsiaTheme="minorEastAsia" w:hAnsi="Times New Roman" w:cs="Times New Roman"/>
+              <w:rFonts w:asciiTheme="minorHAnsi" w:eastAsiaTheme="minorEastAsia" w:hAnsiTheme="minorHAnsi"/>
               <w:noProof/>
-              <w:color w:val="000000" w:themeColor="text1"/>
               <w:sz w:val="24"/>
               <w:szCs w:val="24"/>
               <w:lang w:eastAsia="en-IE"/>
             </w:rPr>
           </w:pPr>
-          <w:hyperlink w:anchor="_Toc197967760" w:history="1">
+          <w:hyperlink w:anchor="_Toc197988032" w:history="1">
             <w:r>
               <w:rPr>
                 <w:rStyle w:val="Hyperlink"/>
                 <w:rFonts w:ascii="Times New Roman" w:hAnsi="Times New Roman" w:cs="Times New Roman"/>
                 <w:noProof/>
-                <w:color w:val="000000" w:themeColor="text1"/>
-                <w:sz w:val="24"/>
-                <w:szCs w:val="24"/>
                 <w:lang w:val="es-ES"/>
               </w:rPr>
               <w:t>Problem Definition</w:t>
             </w:r>
             <w:r>
               <w:rPr>
-                <w:rFonts w:ascii="Times New Roman" w:hAnsi="Times New Roman" w:cs="Times New Roman"/>
                 <w:noProof/>
                 <w:webHidden/>
-                <w:color w:val="000000" w:themeColor="text1"/>
-                <w:sz w:val="24"/>
-                <w:szCs w:val="24"/>
               </w:rPr>
               <w:tab/>
             </w:r>
             <w:r>
               <w:rPr>
-                <w:rFonts w:ascii="Times New Roman" w:hAnsi="Times New Roman" w:cs="Times New Roman"/>
                 <w:noProof/>
                 <w:webHidden/>
-                <w:color w:val="000000" w:themeColor="text1"/>
-                <w:sz w:val="24"/>
-                <w:szCs w:val="24"/>
               </w:rPr>
               <w:fldChar w:fldCharType="begin"/>
             </w:r>
             <w:r>
               <w:rPr>
-                <w:rFonts w:ascii="Times New Roman" w:hAnsi="Times New Roman" w:cs="Times New Roman"/>
                 <w:noProof/>
                 <w:webHidden/>
-                <w:color w:val="000000" w:themeColor="text1"/>
-                <w:sz w:val="24"/>
-                <w:szCs w:val="24"/>
               </w:rPr>
-              <w:instrText xml:space="preserve"> PAGEREF _Toc197967760 \h </w:instrText>
+              <w:instrText xml:space="preserve"> PAGEREF _Toc197988032 \h </w:instrText>
             </w:r>
             <w:r>
               <w:rPr>
-                <w:rFonts w:ascii="Times New Roman" w:hAnsi="Times New Roman" w:cs="Times New Roman"/>
                 <w:noProof/>
                 <w:webHidden/>
-                <w:color w:val="000000" w:themeColor="text1"/>
-                <w:sz w:val="24"/>
-                <w:szCs w:val="24"/>
               </w:rPr>
             </w:r>
             <w:r>
               <w:rPr>
-                <w:rFonts w:ascii="Times New Roman" w:hAnsi="Times New Roman" w:cs="Times New Roman"/>
                 <w:noProof/>
                 <w:webHidden/>
-                <w:color w:val="000000" w:themeColor="text1"/>
-                <w:sz w:val="24"/>
-                <w:szCs w:val="24"/>
               </w:rPr>
               <w:fldChar w:fldCharType="separate"/>
             </w:r>
             <w:r>
               <w:rPr>
-                <w:rFonts w:ascii="Times New Roman" w:hAnsi="Times New Roman" w:cs="Times New Roman"/>
                 <w:noProof/>
                 <w:webHidden/>
-                <w:color w:val="000000" w:themeColor="text1"/>
-                <w:sz w:val="24"/>
-                <w:szCs w:val="24"/>
               </w:rPr>
-              <w:t>5</w:t>
+              <w:t>4</w:t>
             </w:r>
             <w:r>
               <w:rPr>
-                <w:rFonts w:ascii="Times New Roman" w:hAnsi="Times New Roman" w:cs="Times New Roman"/>
                 <w:noProof/>
                 <w:webHidden/>
-                <w:color w:val="000000" w:themeColor="text1"/>
-                <w:sz w:val="24"/>
-                <w:szCs w:val="24"/>
               </w:rPr>
               <w:fldChar w:fldCharType="end"/>
             </w:r>
@@ -1506,99 +1411,67 @@
               <w:tab w:val="right" w:leader="dot" w:pos="9016"/>
             </w:tabs>
             <w:rPr>
-              <w:rFonts w:ascii="Times New Roman" w:eastAsiaTheme="minorEastAsia" w:hAnsi="Times New Roman" w:cs="Times New Roman"/>
+              <w:rFonts w:asciiTheme="minorHAnsi" w:eastAsiaTheme="minorEastAsia" w:hAnsiTheme="minorHAnsi"/>
               <w:noProof/>
-              <w:color w:val="000000" w:themeColor="text1"/>
               <w:sz w:val="24"/>
               <w:szCs w:val="24"/>
               <w:lang w:eastAsia="en-IE"/>
             </w:rPr>
           </w:pPr>
-          <w:hyperlink w:anchor="_Toc197967761" w:history="1">
+          <w:hyperlink w:anchor="_Toc197988033" w:history="1">
             <w:r>
               <w:rPr>
                 <w:rStyle w:val="Hyperlink"/>
                 <w:rFonts w:ascii="Times New Roman" w:hAnsi="Times New Roman" w:cs="Times New Roman"/>
                 <w:noProof/>
-                <w:color w:val="000000" w:themeColor="text1"/>
-                <w:sz w:val="24"/>
-                <w:szCs w:val="24"/>
               </w:rPr>
               <w:t>Business Description &amp; Methods</w:t>
             </w:r>
             <w:r>
               <w:rPr>
-                <w:rFonts w:ascii="Times New Roman" w:hAnsi="Times New Roman" w:cs="Times New Roman"/>
                 <w:noProof/>
                 <w:webHidden/>
-                <w:color w:val="000000" w:themeColor="text1"/>
-                <w:sz w:val="24"/>
-                <w:szCs w:val="24"/>
               </w:rPr>
               <w:tab/>
             </w:r>
             <w:r>
               <w:rPr>
-                <w:rFonts w:ascii="Times New Roman" w:hAnsi="Times New Roman" w:cs="Times New Roman"/>
                 <w:noProof/>
                 <w:webHidden/>
-                <w:color w:val="000000" w:themeColor="text1"/>
-                <w:sz w:val="24"/>
-                <w:szCs w:val="24"/>
               </w:rPr>
               <w:fldChar w:fldCharType="begin"/>
             </w:r>
             <w:r>
               <w:rPr>
-                <w:rFonts w:ascii="Times New Roman" w:hAnsi="Times New Roman" w:cs="Times New Roman"/>
                 <w:noProof/>
                 <w:webHidden/>
-                <w:color w:val="000000" w:themeColor="text1"/>
-                <w:sz w:val="24"/>
-                <w:szCs w:val="24"/>
               </w:rPr>
-              <w:instrText xml:space="preserve"> PAGEREF _Toc197967761 \h </w:instrText>
+              <w:instrText xml:space="preserve"> PAGEREF _Toc197988033 \h </w:instrText>
             </w:r>
             <w:r>
               <w:rPr>
-                <w:rFonts w:ascii="Times New Roman" w:hAnsi="Times New Roman" w:cs="Times New Roman"/>
                 <w:noProof/>
                 <w:webHidden/>
-                <w:color w:val="000000" w:themeColor="text1"/>
-                <w:sz w:val="24"/>
-                <w:szCs w:val="24"/>
               </w:rPr>
             </w:r>
             <w:r>
               <w:rPr>
-                <w:rFonts w:ascii="Times New Roman" w:hAnsi="Times New Roman" w:cs="Times New Roman"/>
                 <w:noProof/>
                 <w:webHidden/>
-                <w:color w:val="000000" w:themeColor="text1"/>
-                <w:sz w:val="24"/>
-                <w:szCs w:val="24"/>
               </w:rPr>
               <w:fldChar w:fldCharType="separate"/>
             </w:r>
             <w:r>
               <w:rPr>
-                <w:rFonts w:ascii="Times New Roman" w:hAnsi="Times New Roman" w:cs="Times New Roman"/>
                 <w:noProof/>
                 <w:webHidden/>
-                <w:color w:val="000000" w:themeColor="text1"/>
-                <w:sz w:val="24"/>
-                <w:szCs w:val="24"/>
               </w:rPr>
-              <w:t>6</w:t>
+              <w:t>5</w:t>
             </w:r>
             <w:r>
               <w:rPr>
-                <w:rFonts w:ascii="Times New Roman" w:hAnsi="Times New Roman" w:cs="Times New Roman"/>
                 <w:noProof/>
                 <w:webHidden/>
-                <w:color w:val="000000" w:themeColor="text1"/>
-                <w:sz w:val="24"/>
-                <w:szCs w:val="24"/>
               </w:rPr>
               <w:fldChar w:fldCharType="end"/>
             </w:r>
@@ -1611,100 +1484,68 @@
               <w:tab w:val="right" w:leader="dot" w:pos="9016"/>
             </w:tabs>
             <w:rPr>
-              <w:rFonts w:ascii="Times New Roman" w:eastAsiaTheme="minorEastAsia" w:hAnsi="Times New Roman" w:cs="Times New Roman"/>
+              <w:rFonts w:asciiTheme="minorHAnsi" w:eastAsiaTheme="minorEastAsia" w:hAnsiTheme="minorHAnsi"/>
               <w:noProof/>
-              <w:color w:val="000000" w:themeColor="text1"/>
               <w:sz w:val="24"/>
               <w:szCs w:val="24"/>
               <w:lang w:eastAsia="en-IE"/>
             </w:rPr>
           </w:pPr>
-          <w:hyperlink w:anchor="_Toc197967762" w:history="1">
+          <w:hyperlink w:anchor="_Toc197988034" w:history="1">
             <w:r>
               <w:rPr>
                 <w:rStyle w:val="Hyperlink"/>
                 <w:rFonts w:ascii="Times New Roman" w:hAnsi="Times New Roman" w:cs="Times New Roman"/>
                 <w:noProof/>
-                <w:color w:val="000000" w:themeColor="text1"/>
-                <w:sz w:val="24"/>
-                <w:szCs w:val="24"/>
                 <w:lang w:val="es-ES"/>
               </w:rPr>
               <w:t>Technologies &amp; Accomplishment</w:t>
             </w:r>
             <w:r>
               <w:rPr>
-                <w:rFonts w:ascii="Times New Roman" w:hAnsi="Times New Roman" w:cs="Times New Roman"/>
                 <w:noProof/>
                 <w:webHidden/>
-                <w:color w:val="000000" w:themeColor="text1"/>
-                <w:sz w:val="24"/>
-                <w:szCs w:val="24"/>
               </w:rPr>
               <w:tab/>
             </w:r>
             <w:r>
               <w:rPr>
-                <w:rFonts w:ascii="Times New Roman" w:hAnsi="Times New Roman" w:cs="Times New Roman"/>
                 <w:noProof/>
                 <w:webHidden/>
-                <w:color w:val="000000" w:themeColor="text1"/>
-                <w:sz w:val="24"/>
-                <w:szCs w:val="24"/>
               </w:rPr>
               <w:fldChar w:fldCharType="begin"/>
             </w:r>
             <w:r>
               <w:rPr>
-                <w:rFonts w:ascii="Times New Roman" w:hAnsi="Times New Roman" w:cs="Times New Roman"/>
                 <w:noProof/>
                 <w:webHidden/>
-                <w:color w:val="000000" w:themeColor="text1"/>
-                <w:sz w:val="24"/>
-                <w:szCs w:val="24"/>
               </w:rPr>
-              <w:instrText xml:space="preserve"> PAGEREF _Toc197967762 \h </w:instrText>
+              <w:instrText xml:space="preserve"> PAGEREF _Toc197988034 \h </w:instrText>
             </w:r>
             <w:r>
               <w:rPr>
-                <w:rFonts w:ascii="Times New Roman" w:hAnsi="Times New Roman" w:cs="Times New Roman"/>
                 <w:noProof/>
                 <w:webHidden/>
-                <w:color w:val="000000" w:themeColor="text1"/>
-                <w:sz w:val="24"/>
-                <w:szCs w:val="24"/>
               </w:rPr>
             </w:r>
             <w:r>
               <w:rPr>
-                <w:rFonts w:ascii="Times New Roman" w:hAnsi="Times New Roman" w:cs="Times New Roman"/>
                 <w:noProof/>
                 <w:webHidden/>
-                <w:color w:val="000000" w:themeColor="text1"/>
-                <w:sz w:val="24"/>
-                <w:szCs w:val="24"/>
               </w:rPr>
               <w:fldChar w:fldCharType="separate"/>
             </w:r>
             <w:r>
               <w:rPr>
-                <w:rFonts w:ascii="Times New Roman" w:hAnsi="Times New Roman" w:cs="Times New Roman"/>
                 <w:noProof/>
                 <w:webHidden/>
-                <w:color w:val="000000" w:themeColor="text1"/>
-                <w:sz w:val="24"/>
-                <w:szCs w:val="24"/>
               </w:rPr>
               <w:t>6</w:t>
             </w:r>
             <w:r>
               <w:rPr>
-                <w:rFonts w:ascii="Times New Roman" w:hAnsi="Times New Roman" w:cs="Times New Roman"/>
                 <w:noProof/>
                 <w:webHidden/>
-                <w:color w:val="000000" w:themeColor="text1"/>
-                <w:sz w:val="24"/>
-                <w:szCs w:val="24"/>
               </w:rPr>
               <w:fldChar w:fldCharType="end"/>
             </w:r>
@@ -1717,100 +1558,68 @@
               <w:tab w:val="right" w:leader="dot" w:pos="9016"/>
             </w:tabs>
             <w:rPr>
-              <w:rFonts w:ascii="Times New Roman" w:eastAsiaTheme="minorEastAsia" w:hAnsi="Times New Roman" w:cs="Times New Roman"/>
+              <w:rFonts w:asciiTheme="minorHAnsi" w:eastAsiaTheme="minorEastAsia" w:hAnsiTheme="minorHAnsi"/>
               <w:noProof/>
-              <w:color w:val="000000" w:themeColor="text1"/>
               <w:sz w:val="24"/>
               <w:szCs w:val="24"/>
               <w:lang w:eastAsia="en-IE"/>
             </w:rPr>
           </w:pPr>
-          <w:hyperlink w:anchor="_Toc197967763" w:history="1">
+          <w:hyperlink w:anchor="_Toc197988035" w:history="1">
             <w:r>
               <w:rPr>
                 <w:rStyle w:val="Hyperlink"/>
                 <w:rFonts w:ascii="Times New Roman" w:hAnsi="Times New Roman" w:cs="Times New Roman"/>
                 <w:noProof/>
-                <w:color w:val="000000" w:themeColor="text1"/>
-                <w:sz w:val="24"/>
-                <w:szCs w:val="24"/>
                 <w:lang w:val="es-ES"/>
               </w:rPr>
               <w:t>Challenges encountered</w:t>
             </w:r>
             <w:r>
               <w:rPr>
-                <w:rFonts w:ascii="Times New Roman" w:hAnsi="Times New Roman" w:cs="Times New Roman"/>
                 <w:noProof/>
                 <w:webHidden/>
-                <w:color w:val="000000" w:themeColor="text1"/>
-                <w:sz w:val="24"/>
-                <w:szCs w:val="24"/>
               </w:rPr>
               <w:tab/>
             </w:r>
             <w:r>
               <w:rPr>
-                <w:rFonts w:ascii="Times New Roman" w:hAnsi="Times New Roman" w:cs="Times New Roman"/>
                 <w:noProof/>
                 <w:webHidden/>
-                <w:color w:val="000000" w:themeColor="text1"/>
-                <w:sz w:val="24"/>
-                <w:szCs w:val="24"/>
               </w:rPr>
               <w:fldChar w:fldCharType="begin"/>
             </w:r>
             <w:r>
               <w:rPr>
-                <w:rFonts w:ascii="Times New Roman" w:hAnsi="Times New Roman" w:cs="Times New Roman"/>
                 <w:noProof/>
                 <w:webHidden/>
-                <w:color w:val="000000" w:themeColor="text1"/>
-                <w:sz w:val="24"/>
-                <w:szCs w:val="24"/>
               </w:rPr>
-              <w:instrText xml:space="preserve"> PAGEREF _Toc197967763 \h </w:instrText>
+              <w:instrText xml:space="preserve"> PAGEREF _Toc197988035 \h </w:instrText>
             </w:r>
             <w:r>
               <w:rPr>
-                <w:rFonts w:ascii="Times New Roman" w:hAnsi="Times New Roman" w:cs="Times New Roman"/>
                 <w:noProof/>
                 <w:webHidden/>
-                <w:color w:val="000000" w:themeColor="text1"/>
-                <w:sz w:val="24"/>
-                <w:szCs w:val="24"/>
               </w:rPr>
             </w:r>
             <w:r>
               <w:rPr>
-                <w:rFonts w:ascii="Times New Roman" w:hAnsi="Times New Roman" w:cs="Times New Roman"/>
                 <w:noProof/>
                 <w:webHidden/>
-                <w:color w:val="000000" w:themeColor="text1"/>
-                <w:sz w:val="24"/>
-                <w:szCs w:val="24"/>
               </w:rPr>
               <w:fldChar w:fldCharType="separate"/>
             </w:r>
             <w:r>
               <w:rPr>
-                <w:rFonts w:ascii="Times New Roman" w:hAnsi="Times New Roman" w:cs="Times New Roman"/>
                 <w:noProof/>
                 <w:webHidden/>
-                <w:color w:val="000000" w:themeColor="text1"/>
-                <w:sz w:val="24"/>
-                <w:szCs w:val="24"/>
               </w:rPr>
               <w:t>7</w:t>
             </w:r>
             <w:r>
               <w:rPr>
-                <w:rFonts w:ascii="Times New Roman" w:hAnsi="Times New Roman" w:cs="Times New Roman"/>
                 <w:noProof/>
                 <w:webHidden/>
-                <w:color w:val="000000" w:themeColor="text1"/>
-                <w:sz w:val="24"/>
-                <w:szCs w:val="24"/>
               </w:rPr>
               <w:fldChar w:fldCharType="end"/>
             </w:r>
@@ -1823,100 +1632,67 @@
               <w:tab w:val="right" w:leader="dot" w:pos="9016"/>
             </w:tabs>
             <w:rPr>
-              <w:rFonts w:ascii="Times New Roman" w:eastAsiaTheme="minorEastAsia" w:hAnsi="Times New Roman" w:cs="Times New Roman"/>
+              <w:rFonts w:asciiTheme="minorHAnsi" w:eastAsiaTheme="minorEastAsia" w:hAnsiTheme="minorHAnsi"/>
               <w:noProof/>
-              <w:color w:val="000000" w:themeColor="text1"/>
               <w:sz w:val="24"/>
               <w:szCs w:val="24"/>
               <w:lang w:eastAsia="en-IE"/>
             </w:rPr>
           </w:pPr>
-          <w:hyperlink w:anchor="_Toc197967764" w:history="1">
+          <w:hyperlink w:anchor="_Toc197988036" w:history="1">
             <w:r>
               <w:rPr>
                 <w:rStyle w:val="Hyperlink"/>
                 <w:rFonts w:ascii="Times New Roman" w:hAnsi="Times New Roman" w:cs="Times New Roman"/>
                 <w:noProof/>
-                <w:color w:val="000000" w:themeColor="text1"/>
-                <w:sz w:val="24"/>
-                <w:szCs w:val="24"/>
-                <w:lang w:val="es-ES"/>
               </w:rPr>
               <w:t>Results &amp; Analysis</w:t>
             </w:r>
             <w:r>
               <w:rPr>
-                <w:rFonts w:ascii="Times New Roman" w:hAnsi="Times New Roman" w:cs="Times New Roman"/>
                 <w:noProof/>
                 <w:webHidden/>
-                <w:color w:val="000000" w:themeColor="text1"/>
-                <w:sz w:val="24"/>
-                <w:szCs w:val="24"/>
               </w:rPr>
               <w:tab/>
             </w:r>
             <w:r>
               <w:rPr>
-                <w:rFonts w:ascii="Times New Roman" w:hAnsi="Times New Roman" w:cs="Times New Roman"/>
                 <w:noProof/>
                 <w:webHidden/>
-                <w:color w:val="000000" w:themeColor="text1"/>
-                <w:sz w:val="24"/>
-                <w:szCs w:val="24"/>
               </w:rPr>
               <w:fldChar w:fldCharType="begin"/>
             </w:r>
             <w:r>
               <w:rPr>
-                <w:rFonts w:ascii="Times New Roman" w:hAnsi="Times New Roman" w:cs="Times New Roman"/>
                 <w:noProof/>
                 <w:webHidden/>
-                <w:color w:val="000000" w:themeColor="text1"/>
-                <w:sz w:val="24"/>
-                <w:szCs w:val="24"/>
               </w:rPr>
-              <w:instrText xml:space="preserve"> PAGEREF _Toc197967764 \h </w:instrText>
+              <w:instrText xml:space="preserve"> PAGEREF _Toc197988036 \h </w:instrText>
             </w:r>
             <w:r>
               <w:rPr>
-                <w:rFonts w:ascii="Times New Roman" w:hAnsi="Times New Roman" w:cs="Times New Roman"/>
                 <w:noProof/>
                 <w:webHidden/>
-                <w:color w:val="000000" w:themeColor="text1"/>
-                <w:sz w:val="24"/>
-                <w:szCs w:val="24"/>
               </w:rPr>
             </w:r>
             <w:r>
               <w:rPr>
-                <w:rFonts w:ascii="Times New Roman" w:hAnsi="Times New Roman" w:cs="Times New Roman"/>
                 <w:noProof/>
                 <w:webHidden/>
-                <w:color w:val="000000" w:themeColor="text1"/>
-                <w:sz w:val="24"/>
-                <w:szCs w:val="24"/>
               </w:rPr>
               <w:fldChar w:fldCharType="separate"/>
             </w:r>
             <w:r>
               <w:rPr>
-                <w:rFonts w:ascii="Times New Roman" w:hAnsi="Times New Roman" w:cs="Times New Roman"/>
                 <w:noProof/>
                 <w:webHidden/>
-                <w:color w:val="000000" w:themeColor="text1"/>
-                <w:sz w:val="24"/>
-                <w:szCs w:val="24"/>
               </w:rPr>
-              <w:t>8</w:t>
+              <w:t>7</w:t>
             </w:r>
             <w:r>
               <w:rPr>
-                <w:rFonts w:ascii="Times New Roman" w:hAnsi="Times New Roman" w:cs="Times New Roman"/>
                 <w:noProof/>
                 <w:webHidden/>
-                <w:color w:val="000000" w:themeColor="text1"/>
-                <w:sz w:val="24"/>
-                <w:szCs w:val="24"/>
               </w:rPr>
               <w:fldChar w:fldCharType="end"/>
             </w:r>
@@ -1929,100 +1705,67 @@
               <w:tab w:val="right" w:leader="dot" w:pos="9016"/>
             </w:tabs>
             <w:rPr>
-              <w:rFonts w:ascii="Times New Roman" w:eastAsiaTheme="minorEastAsia" w:hAnsi="Times New Roman" w:cs="Times New Roman"/>
+              <w:rFonts w:asciiTheme="minorHAnsi" w:eastAsiaTheme="minorEastAsia" w:hAnsiTheme="minorHAnsi"/>
               <w:noProof/>
-              <w:color w:val="000000" w:themeColor="text1"/>
               <w:sz w:val="24"/>
               <w:szCs w:val="24"/>
               <w:lang w:eastAsia="en-IE"/>
             </w:rPr>
           </w:pPr>
-          <w:hyperlink w:anchor="_Toc197967765" w:history="1">
+          <w:hyperlink w:anchor="_Toc197988037" w:history="1">
             <w:r>
               <w:rPr>
                 <w:rStyle w:val="Hyperlink"/>
                 <w:rFonts w:ascii="Times New Roman" w:hAnsi="Times New Roman" w:cs="Times New Roman"/>
                 <w:noProof/>
-                <w:color w:val="000000" w:themeColor="text1"/>
-                <w:sz w:val="24"/>
-                <w:szCs w:val="24"/>
-                <w:lang w:val="es-ES"/>
               </w:rPr>
               <w:t>Data Base</w:t>
             </w:r>
             <w:r>
               <w:rPr>
-                <w:rFonts w:ascii="Times New Roman" w:hAnsi="Times New Roman" w:cs="Times New Roman"/>
                 <w:noProof/>
                 <w:webHidden/>
-                <w:color w:val="000000" w:themeColor="text1"/>
-                <w:sz w:val="24"/>
-                <w:szCs w:val="24"/>
               </w:rPr>
               <w:tab/>
             </w:r>
             <w:r>
               <w:rPr>
-                <w:rFonts w:ascii="Times New Roman" w:hAnsi="Times New Roman" w:cs="Times New Roman"/>
                 <w:noProof/>
                 <w:webHidden/>
-                <w:color w:val="000000" w:themeColor="text1"/>
-                <w:sz w:val="24"/>
-                <w:szCs w:val="24"/>
               </w:rPr>
               <w:fldChar w:fldCharType="begin"/>
             </w:r>
             <w:r>
               <w:rPr>
-                <w:rFonts w:ascii="Times New Roman" w:hAnsi="Times New Roman" w:cs="Times New Roman"/>
                 <w:noProof/>
                 <w:webHidden/>
-                <w:color w:val="000000" w:themeColor="text1"/>
-                <w:sz w:val="24"/>
-                <w:szCs w:val="24"/>
               </w:rPr>
-              <w:instrText xml:space="preserve"> PAGEREF _Toc197967765 \h </w:instrText>
+              <w:instrText xml:space="preserve"> PAGEREF _Toc197988037 \h </w:instrText>
             </w:r>
             <w:r>
               <w:rPr>
-                <w:rFonts w:ascii="Times New Roman" w:hAnsi="Times New Roman" w:cs="Times New Roman"/>
                 <w:noProof/>
                 <w:webHidden/>
-                <w:color w:val="000000" w:themeColor="text1"/>
-                <w:sz w:val="24"/>
-                <w:szCs w:val="24"/>
               </w:rPr>
             </w:r>
             <w:r>
               <w:rPr>
-                <w:rFonts w:ascii="Times New Roman" w:hAnsi="Times New Roman" w:cs="Times New Roman"/>
                 <w:noProof/>
                 <w:webHidden/>
-                <w:color w:val="000000" w:themeColor="text1"/>
-                <w:sz w:val="24"/>
-                <w:szCs w:val="24"/>
               </w:rPr>
               <w:fldChar w:fldCharType="separate"/>
             </w:r>
             <w:r>
               <w:rPr>
-                <w:rFonts w:ascii="Times New Roman" w:hAnsi="Times New Roman" w:cs="Times New Roman"/>
                 <w:noProof/>
                 <w:webHidden/>
-                <w:color w:val="000000" w:themeColor="text1"/>
-                <w:sz w:val="24"/>
-                <w:szCs w:val="24"/>
               </w:rPr>
-              <w:t>9</w:t>
+              <w:t>8</w:t>
             </w:r>
             <w:r>
               <w:rPr>
-                <w:rFonts w:ascii="Times New Roman" w:hAnsi="Times New Roman" w:cs="Times New Roman"/>
                 <w:noProof/>
                 <w:webHidden/>
-                <w:color w:val="000000" w:themeColor="text1"/>
-                <w:sz w:val="24"/>
-                <w:szCs w:val="24"/>
               </w:rPr>
               <w:fldChar w:fldCharType="end"/>
             </w:r>
@@ -2035,100 +1778,68 @@
               <w:tab w:val="right" w:leader="dot" w:pos="9016"/>
             </w:tabs>
             <w:rPr>
-              <w:rFonts w:ascii="Times New Roman" w:eastAsiaTheme="minorEastAsia" w:hAnsi="Times New Roman" w:cs="Times New Roman"/>
+              <w:rFonts w:asciiTheme="minorHAnsi" w:eastAsiaTheme="minorEastAsia" w:hAnsiTheme="minorHAnsi"/>
               <w:noProof/>
-              <w:color w:val="000000" w:themeColor="text1"/>
               <w:sz w:val="24"/>
               <w:szCs w:val="24"/>
               <w:lang w:eastAsia="en-IE"/>
             </w:rPr>
           </w:pPr>
-          <w:hyperlink w:anchor="_Toc197967766" w:history="1">
+          <w:hyperlink w:anchor="_Toc197988038" w:history="1">
             <w:r>
               <w:rPr>
                 <w:rStyle w:val="Hyperlink"/>
                 <w:rFonts w:ascii="Times New Roman" w:hAnsi="Times New Roman" w:cs="Times New Roman"/>
                 <w:noProof/>
-                <w:color w:val="000000" w:themeColor="text1"/>
-                <w:sz w:val="24"/>
-                <w:szCs w:val="24"/>
                 <w:lang w:val="es-ES"/>
               </w:rPr>
               <w:t>Time Series Analysis</w:t>
             </w:r>
             <w:r>
               <w:rPr>
-                <w:rFonts w:ascii="Times New Roman" w:hAnsi="Times New Roman" w:cs="Times New Roman"/>
                 <w:noProof/>
                 <w:webHidden/>
-                <w:color w:val="000000" w:themeColor="text1"/>
-                <w:sz w:val="24"/>
-                <w:szCs w:val="24"/>
               </w:rPr>
               <w:tab/>
             </w:r>
             <w:r>
               <w:rPr>
-                <w:rFonts w:ascii="Times New Roman" w:hAnsi="Times New Roman" w:cs="Times New Roman"/>
                 <w:noProof/>
                 <w:webHidden/>
-                <w:color w:val="000000" w:themeColor="text1"/>
-                <w:sz w:val="24"/>
-                <w:szCs w:val="24"/>
               </w:rPr>
               <w:fldChar w:fldCharType="begin"/>
             </w:r>
             <w:r>
               <w:rPr>
-                <w:rFonts w:ascii="Times New Roman" w:hAnsi="Times New Roman" w:cs="Times New Roman"/>
                 <w:noProof/>
                 <w:webHidden/>
-                <w:color w:val="000000" w:themeColor="text1"/>
-                <w:sz w:val="24"/>
-                <w:szCs w:val="24"/>
               </w:rPr>
-              <w:instrText xml:space="preserve"> PAGEREF _Toc197967766 \h </w:instrText>
+              <w:instrText xml:space="preserve"> PAGEREF _Toc197988038 \h </w:instrText>
             </w:r>
             <w:r>
               <w:rPr>
-                <w:rFonts w:ascii="Times New Roman" w:hAnsi="Times New Roman" w:cs="Times New Roman"/>
                 <w:noProof/>
                 <w:webHidden/>
-                <w:color w:val="000000" w:themeColor="text1"/>
-                <w:sz w:val="24"/>
-                <w:szCs w:val="24"/>
               </w:rPr>
             </w:r>
             <w:r>
               <w:rPr>
-                <w:rFonts w:ascii="Times New Roman" w:hAnsi="Times New Roman" w:cs="Times New Roman"/>
                 <w:noProof/>
                 <w:webHidden/>
-                <w:color w:val="000000" w:themeColor="text1"/>
-                <w:sz w:val="24"/>
-                <w:szCs w:val="24"/>
               </w:rPr>
               <w:fldChar w:fldCharType="separate"/>
             </w:r>
             <w:r>
               <w:rPr>
-                <w:rFonts w:ascii="Times New Roman" w:hAnsi="Times New Roman" w:cs="Times New Roman"/>
                 <w:noProof/>
                 <w:webHidden/>
-                <w:color w:val="000000" w:themeColor="text1"/>
-                <w:sz w:val="24"/>
-                <w:szCs w:val="24"/>
               </w:rPr>
               <w:t>10</w:t>
             </w:r>
             <w:r>
               <w:rPr>
-                <w:rFonts w:ascii="Times New Roman" w:hAnsi="Times New Roman" w:cs="Times New Roman"/>
                 <w:noProof/>
                 <w:webHidden/>
-                <w:color w:val="000000" w:themeColor="text1"/>
-                <w:sz w:val="24"/>
-                <w:szCs w:val="24"/>
               </w:rPr>
               <w:fldChar w:fldCharType="end"/>
             </w:r>
@@ -2141,99 +1852,67 @@
               <w:tab w:val="right" w:leader="dot" w:pos="9016"/>
             </w:tabs>
             <w:rPr>
-              <w:rFonts w:ascii="Times New Roman" w:eastAsiaTheme="minorEastAsia" w:hAnsi="Times New Roman" w:cs="Times New Roman"/>
+              <w:rFonts w:asciiTheme="minorHAnsi" w:eastAsiaTheme="minorEastAsia" w:hAnsiTheme="minorHAnsi"/>
               <w:noProof/>
-              <w:color w:val="000000" w:themeColor="text1"/>
               <w:sz w:val="24"/>
               <w:szCs w:val="24"/>
               <w:lang w:eastAsia="en-IE"/>
             </w:rPr>
           </w:pPr>
-          <w:hyperlink w:anchor="_Toc197967767" w:history="1">
+          <w:hyperlink w:anchor="_Toc197988039" w:history="1">
             <w:r>
               <w:rPr>
                 <w:rStyle w:val="Hyperlink"/>
                 <w:rFonts w:ascii="Times New Roman" w:hAnsi="Times New Roman" w:cs="Times New Roman"/>
                 <w:noProof/>
-                <w:color w:val="000000" w:themeColor="text1"/>
-                <w:sz w:val="24"/>
-                <w:szCs w:val="24"/>
               </w:rPr>
               <w:t>Linear Regression</w:t>
             </w:r>
             <w:r>
               <w:rPr>
-                <w:rFonts w:ascii="Times New Roman" w:hAnsi="Times New Roman" w:cs="Times New Roman"/>
                 <w:noProof/>
                 <w:webHidden/>
-                <w:color w:val="000000" w:themeColor="text1"/>
-                <w:sz w:val="24"/>
-                <w:szCs w:val="24"/>
               </w:rPr>
               <w:tab/>
             </w:r>
             <w:r>
               <w:rPr>
-                <w:rFonts w:ascii="Times New Roman" w:hAnsi="Times New Roman" w:cs="Times New Roman"/>
                 <w:noProof/>
                 <w:webHidden/>
-                <w:color w:val="000000" w:themeColor="text1"/>
-                <w:sz w:val="24"/>
-                <w:szCs w:val="24"/>
               </w:rPr>
               <w:fldChar w:fldCharType="begin"/>
             </w:r>
             <w:r>
               <w:rPr>
-                <w:rFonts w:ascii="Times New Roman" w:hAnsi="Times New Roman" w:cs="Times New Roman"/>
                 <w:noProof/>
                 <w:webHidden/>
-                <w:color w:val="000000" w:themeColor="text1"/>
-                <w:sz w:val="24"/>
-                <w:szCs w:val="24"/>
               </w:rPr>
-              <w:instrText xml:space="preserve"> PAGEREF _Toc197967767 \h </w:instrText>
+              <w:instrText xml:space="preserve"> PAGEREF _Toc197988039 \h </w:instrText>
             </w:r>
             <w:r>
               <w:rPr>
-                <w:rFonts w:ascii="Times New Roman" w:hAnsi="Times New Roman" w:cs="Times New Roman"/>
                 <w:noProof/>
                 <w:webHidden/>
-                <w:color w:val="000000" w:themeColor="text1"/>
-                <w:sz w:val="24"/>
-                <w:szCs w:val="24"/>
               </w:rPr>
             </w:r>
             <w:r>
               <w:rPr>
-                <w:rFonts w:ascii="Times New Roman" w:hAnsi="Times New Roman" w:cs="Times New Roman"/>
                 <w:noProof/>
                 <w:webHidden/>
-                <w:color w:val="000000" w:themeColor="text1"/>
-                <w:sz w:val="24"/>
-                <w:szCs w:val="24"/>
               </w:rPr>
               <w:fldChar w:fldCharType="separate"/>
             </w:r>
             <w:r>
               <w:rPr>
-                <w:rFonts w:ascii="Times New Roman" w:hAnsi="Times New Roman" w:cs="Times New Roman"/>
                 <w:noProof/>
                 <w:webHidden/>
-                <w:color w:val="000000" w:themeColor="text1"/>
-                <w:sz w:val="24"/>
-                <w:szCs w:val="24"/>
               </w:rPr>
               <w:t>14</w:t>
             </w:r>
             <w:r>
               <w:rPr>
-                <w:rFonts w:ascii="Times New Roman" w:hAnsi="Times New Roman" w:cs="Times New Roman"/>
                 <w:noProof/>
                 <w:webHidden/>
-                <w:color w:val="000000" w:themeColor="text1"/>
-                <w:sz w:val="24"/>
-                <w:szCs w:val="24"/>
               </w:rPr>
               <w:fldChar w:fldCharType="end"/>
             </w:r>
@@ -2246,99 +1925,67 @@
               <w:tab w:val="right" w:leader="dot" w:pos="9016"/>
             </w:tabs>
             <w:rPr>
-              <w:rFonts w:ascii="Times New Roman" w:eastAsiaTheme="minorEastAsia" w:hAnsi="Times New Roman" w:cs="Times New Roman"/>
+              <w:rFonts w:asciiTheme="minorHAnsi" w:eastAsiaTheme="minorEastAsia" w:hAnsiTheme="minorHAnsi"/>
               <w:noProof/>
-              <w:color w:val="000000" w:themeColor="text1"/>
               <w:sz w:val="24"/>
               <w:szCs w:val="24"/>
               <w:lang w:eastAsia="en-IE"/>
             </w:rPr>
           </w:pPr>
-          <w:hyperlink w:anchor="_Toc197967768" w:history="1">
+          <w:hyperlink w:anchor="_Toc197988040" w:history="1">
             <w:r>
               <w:rPr>
                 <w:rStyle w:val="Hyperlink"/>
                 <w:rFonts w:ascii="Times New Roman" w:hAnsi="Times New Roman" w:cs="Times New Roman"/>
                 <w:noProof/>
-                <w:color w:val="000000" w:themeColor="text1"/>
-                <w:sz w:val="24"/>
-                <w:szCs w:val="24"/>
               </w:rPr>
               <w:t>K-Means Clustering</w:t>
             </w:r>
             <w:r>
               <w:rPr>
-                <w:rFonts w:ascii="Times New Roman" w:hAnsi="Times New Roman" w:cs="Times New Roman"/>
                 <w:noProof/>
                 <w:webHidden/>
-                <w:color w:val="000000" w:themeColor="text1"/>
-                <w:sz w:val="24"/>
-                <w:szCs w:val="24"/>
               </w:rPr>
               <w:tab/>
             </w:r>
             <w:r>
               <w:rPr>
-                <w:rFonts w:ascii="Times New Roman" w:hAnsi="Times New Roman" w:cs="Times New Roman"/>
                 <w:noProof/>
                 <w:webHidden/>
-                <w:color w:val="000000" w:themeColor="text1"/>
-                <w:sz w:val="24"/>
-                <w:szCs w:val="24"/>
               </w:rPr>
               <w:fldChar w:fldCharType="begin"/>
             </w:r>
             <w:r>
               <w:rPr>
-                <w:rFonts w:ascii="Times New Roman" w:hAnsi="Times New Roman" w:cs="Times New Roman"/>
                 <w:noProof/>
                 <w:webHidden/>
-                <w:color w:val="000000" w:themeColor="text1"/>
-                <w:sz w:val="24"/>
-                <w:szCs w:val="24"/>
               </w:rPr>
-              <w:instrText xml:space="preserve"> PAGEREF _Toc197967768 \h </w:instrText>
+              <w:instrText xml:space="preserve"> PAGEREF _Toc197988040 \h </w:instrText>
             </w:r>
             <w:r>
               <w:rPr>
-                <w:rFonts w:ascii="Times New Roman" w:hAnsi="Times New Roman" w:cs="Times New Roman"/>
                 <w:noProof/>
                 <w:webHidden/>
-                <w:color w:val="000000" w:themeColor="text1"/>
-                <w:sz w:val="24"/>
-                <w:szCs w:val="24"/>
               </w:rPr>
             </w:r>
             <w:r>
               <w:rPr>
-                <w:rFonts w:ascii="Times New Roman" w:hAnsi="Times New Roman" w:cs="Times New Roman"/>
                 <w:noProof/>
                 <w:webHidden/>
-                <w:color w:val="000000" w:themeColor="text1"/>
-                <w:sz w:val="24"/>
-                <w:szCs w:val="24"/>
               </w:rPr>
               <w:fldChar w:fldCharType="separate"/>
             </w:r>
             <w:r>
               <w:rPr>
-                <w:rFonts w:ascii="Times New Roman" w:hAnsi="Times New Roman" w:cs="Times New Roman"/>
                 <w:noProof/>
                 <w:webHidden/>
-                <w:color w:val="000000" w:themeColor="text1"/>
-                <w:sz w:val="24"/>
-                <w:szCs w:val="24"/>
               </w:rPr>
               <w:t>15</w:t>
             </w:r>
             <w:r>
               <w:rPr>
-                <w:rFonts w:ascii="Times New Roman" w:hAnsi="Times New Roman" w:cs="Times New Roman"/>
                 <w:noProof/>
                 <w:webHidden/>
-                <w:color w:val="000000" w:themeColor="text1"/>
-                <w:sz w:val="24"/>
-                <w:szCs w:val="24"/>
               </w:rPr>
               <w:fldChar w:fldCharType="end"/>
             </w:r>
@@ -2351,99 +1998,140 @@
               <w:tab w:val="right" w:leader="dot" w:pos="9016"/>
             </w:tabs>
             <w:rPr>
-              <w:rFonts w:ascii="Times New Roman" w:eastAsiaTheme="minorEastAsia" w:hAnsi="Times New Roman" w:cs="Times New Roman"/>
+              <w:rFonts w:asciiTheme="minorHAnsi" w:eastAsiaTheme="minorEastAsia" w:hAnsiTheme="minorHAnsi"/>
               <w:noProof/>
-              <w:color w:val="000000" w:themeColor="text1"/>
               <w:sz w:val="24"/>
               <w:szCs w:val="24"/>
               <w:lang w:eastAsia="en-IE"/>
             </w:rPr>
           </w:pPr>
-          <w:hyperlink w:anchor="_Toc197967769" w:history="1">
+          <w:hyperlink w:anchor="_Toc197988041" w:history="1">
             <w:r>
               <w:rPr>
                 <w:rStyle w:val="Hyperlink"/>
                 <w:rFonts w:ascii="Times New Roman" w:hAnsi="Times New Roman" w:cs="Times New Roman"/>
                 <w:noProof/>
-                <w:color w:val="000000" w:themeColor="text1"/>
-                <w:sz w:val="24"/>
-                <w:szCs w:val="24"/>
               </w:rPr>
               <w:t>K-Nearest Neighbours</w:t>
             </w:r>
             <w:r>
               <w:rPr>
-                <w:rFonts w:ascii="Times New Roman" w:hAnsi="Times New Roman" w:cs="Times New Roman"/>
                 <w:noProof/>
                 <w:webHidden/>
-                <w:color w:val="000000" w:themeColor="text1"/>
-                <w:sz w:val="24"/>
-                <w:szCs w:val="24"/>
               </w:rPr>
               <w:tab/>
             </w:r>
             <w:r>
               <w:rPr>
-                <w:rFonts w:ascii="Times New Roman" w:hAnsi="Times New Roman" w:cs="Times New Roman"/>
                 <w:noProof/>
                 <w:webHidden/>
-                <w:color w:val="000000" w:themeColor="text1"/>
-                <w:sz w:val="24"/>
-                <w:szCs w:val="24"/>
               </w:rPr>
               <w:fldChar w:fldCharType="begin"/>
             </w:r>
             <w:r>
               <w:rPr>
-                <w:rFonts w:ascii="Times New Roman" w:hAnsi="Times New Roman" w:cs="Times New Roman"/>
                 <w:noProof/>
                 <w:webHidden/>
-                <w:color w:val="000000" w:themeColor="text1"/>
-                <w:sz w:val="24"/>
-                <w:szCs w:val="24"/>
               </w:rPr>
-              <w:instrText xml:space="preserve"> PAGEREF _Toc197967769 \h </w:instrText>
+              <w:instrText xml:space="preserve"> PAGEREF _Toc197988041 \h </w:instrText>
             </w:r>
             <w:r>
               <w:rPr>
-                <w:rFonts w:ascii="Times New Roman" w:hAnsi="Times New Roman" w:cs="Times New Roman"/>
                 <w:noProof/>
                 <w:webHidden/>
-                <w:color w:val="000000" w:themeColor="text1"/>
-                <w:sz w:val="24"/>
-                <w:szCs w:val="24"/>
               </w:rPr>
             </w:r>
             <w:r>
               <w:rPr>
-                <w:rFonts w:ascii="Times New Roman" w:hAnsi="Times New Roman" w:cs="Times New Roman"/>
                 <w:noProof/>
                 <w:webHidden/>
-                <w:color w:val="000000" w:themeColor="text1"/>
-                <w:sz w:val="24"/>
-                <w:szCs w:val="24"/>
               </w:rPr>
               <w:fldChar w:fldCharType="separate"/>
             </w:r>
             <w:r>
               <w:rPr>
-                <w:rFonts w:ascii="Times New Roman" w:hAnsi="Times New Roman" w:cs="Times New Roman"/>
                 <w:noProof/>
                 <w:webHidden/>
-                <w:color w:val="000000" w:themeColor="text1"/>
-                <w:sz w:val="24"/>
-                <w:szCs w:val="24"/>
               </w:rPr>
               <w:t>17</w:t>
             </w:r>
             <w:r>
               <w:rPr>
+                <w:noProof/>
+                <w:webHidden/>
+              </w:rPr>
+              <w:fldChar w:fldCharType="end"/>
+            </w:r>
+          </w:hyperlink>
+        </w:p>
+        <w:p>
+          <w:pPr>
+            <w:pStyle w:val="TOC1"/>
+            <w:tabs>
+              <w:tab w:val="right" w:leader="dot" w:pos="9016"/>
+            </w:tabs>
+            <w:rPr>
+              <w:rFonts w:asciiTheme="minorHAnsi" w:eastAsiaTheme="minorEastAsia" w:hAnsiTheme="minorHAnsi"/>
+              <w:noProof/>
+              <w:sz w:val="24"/>
+              <w:szCs w:val="24"/>
+              <w:lang w:eastAsia="en-IE"/>
+            </w:rPr>
+          </w:pPr>
+          <w:hyperlink w:anchor="_Toc197988042" w:history="1">
+            <w:r>
+              <w:rPr>
+                <w:rStyle w:val="Hyperlink"/>
                 <w:rFonts w:ascii="Times New Roman" w:hAnsi="Times New Roman" w:cs="Times New Roman"/>
                 <w:noProof/>
+              </w:rPr>
+              <w:t>Conclusion</w:t>
+            </w:r>
+            <w:r>
+              <w:rPr>
+                <w:noProof/>
                 <w:webHidden/>
-                <w:color w:val="000000" w:themeColor="text1"/>
-                <w:sz w:val="24"/>
-                <w:szCs w:val="24"/>
+              </w:rPr>
+              <w:tab/>
+            </w:r>
+            <w:r>
+              <w:rPr>
+                <w:noProof/>
+                <w:webHidden/>
+              </w:rPr>
+              <w:fldChar w:fldCharType="begin"/>
+            </w:r>
+            <w:r>
+              <w:rPr>
+                <w:noProof/>
+                <w:webHidden/>
+              </w:rPr>
+              <w:instrText xml:space="preserve"> PAGEREF _Toc197988042 \h </w:instrText>
+            </w:r>
+            <w:r>
+              <w:rPr>
+                <w:noProof/>
+                <w:webHidden/>
+              </w:rPr>
+            </w:r>
+            <w:r>
+              <w:rPr>
+                <w:noProof/>
+                <w:webHidden/>
+              </w:rPr>
+              <w:fldChar w:fldCharType="separate"/>
+            </w:r>
+            <w:r>
+              <w:rPr>
+                <w:noProof/>
+                <w:webHidden/>
+              </w:rPr>
+              <w:t>21</w:t>
+            </w:r>
+            <w:r>
+              <w:rPr>
+                <w:noProof/>
+                <w:webHidden/>
               </w:rPr>
               <w:fldChar w:fldCharType="end"/>
             </w:r>
@@ -2747,7 +2435,7 @@
           <w:szCs w:val="24"/>
         </w:rPr>
       </w:pPr>
-      <w:bookmarkStart w:id="0" w:name="_Toc197967758"/>
+      <w:bookmarkStart w:id="0" w:name="_Toc197988030"/>
       <w:r>
         <w:rPr>
           <w:rFonts w:ascii="Times New Roman" w:hAnsi="Times New Roman" w:cs="Times New Roman"/>
@@ -3850,7 +3538,7 @@
           <w:szCs w:val="24"/>
         </w:rPr>
       </w:pPr>
-      <w:bookmarkStart w:id="1" w:name="_Toc197967759"/>
+      <w:bookmarkStart w:id="1" w:name="_Toc197988031"/>
       <w:r>
         <w:rPr>
           <w:rFonts w:ascii="Times New Roman" w:hAnsi="Times New Roman" w:cs="Times New Roman"/>
@@ -4771,7 +4459,7 @@
           <w:lang w:val="es-ES"/>
         </w:rPr>
       </w:pPr>
-      <w:bookmarkStart w:id="2" w:name="_Toc197967760"/>
+      <w:bookmarkStart w:id="2" w:name="_Toc197988032"/>
       <w:proofErr w:type="spellStart"/>
       <w:r>
         <w:rPr>
@@ -4815,10 +4503,630 @@
           <w:color w:val="000000" w:themeColor="text1"/>
           <w:sz w:val="24"/>
           <w:szCs w:val="24"/>
+        </w:rPr>
+      </w:pPr>
+      <w:r>
+        <w:rPr>
+          <w:rFonts w:ascii="Times New Roman" w:hAnsi="Times New Roman" w:cs="Times New Roman"/>
+          <w:color w:val="000000" w:themeColor="text1"/>
+          <w:sz w:val="24"/>
+          <w:szCs w:val="24"/>
+        </w:rPr>
+        <w:t>Context</w:t>
+      </w:r>
+      <w:r>
+        <w:rPr>
+          <w:rFonts w:ascii="Times New Roman" w:hAnsi="Times New Roman" w:cs="Times New Roman"/>
+          <w:color w:val="000000" w:themeColor="text1"/>
+          <w:sz w:val="24"/>
+          <w:szCs w:val="24"/>
+        </w:rPr>
+        <w:t xml:space="preserve">: </w:t>
+      </w:r>
+      <w:r>
+        <w:rPr>
+          <w:rFonts w:ascii="Times New Roman" w:hAnsi="Times New Roman" w:cs="Times New Roman"/>
+          <w:color w:val="000000" w:themeColor="text1"/>
+          <w:sz w:val="24"/>
+          <w:szCs w:val="24"/>
+        </w:rPr>
+        <w:t xml:space="preserve">By selecting an Irish company, </w:t>
+      </w:r>
+      <w:r>
+        <w:rPr>
+          <w:rFonts w:ascii="Times New Roman" w:hAnsi="Times New Roman" w:cs="Times New Roman"/>
+          <w:color w:val="000000" w:themeColor="text1"/>
+          <w:sz w:val="24"/>
+          <w:szCs w:val="24"/>
+        </w:rPr>
+        <w:t>I have</w:t>
+      </w:r>
+      <w:r>
+        <w:rPr>
+          <w:rFonts w:ascii="Times New Roman" w:hAnsi="Times New Roman" w:cs="Times New Roman"/>
+          <w:color w:val="000000" w:themeColor="text1"/>
+          <w:sz w:val="24"/>
+          <w:szCs w:val="24"/>
+        </w:rPr>
+        <w:t xml:space="preserve"> investigate</w:t>
+      </w:r>
+      <w:r>
+        <w:rPr>
+          <w:rFonts w:ascii="Times New Roman" w:hAnsi="Times New Roman" w:cs="Times New Roman"/>
+          <w:color w:val="000000" w:themeColor="text1"/>
+          <w:sz w:val="24"/>
+          <w:szCs w:val="24"/>
+        </w:rPr>
+        <w:t>d</w:t>
+      </w:r>
+      <w:r>
+        <w:rPr>
+          <w:rFonts w:ascii="Times New Roman" w:hAnsi="Times New Roman" w:cs="Times New Roman"/>
+          <w:color w:val="000000" w:themeColor="text1"/>
+          <w:sz w:val="24"/>
+          <w:szCs w:val="24"/>
+        </w:rPr>
+        <w:t xml:space="preserve"> its activities, products, services, and mission to create a general context. This involves a thorough analysis of its business operations, the market it serves, and the unique value propositions it offers. For this project, we then obtain a comprehensive database of the company's market price over the past five years. This data will be utilized for various machine learning model applications, enabling us to predict future market trends, </w:t>
+      </w:r>
+      <w:r>
+        <w:rPr>
+          <w:rFonts w:ascii="Times New Roman" w:hAnsi="Times New Roman" w:cs="Times New Roman"/>
+          <w:color w:val="000000" w:themeColor="text1"/>
+          <w:sz w:val="24"/>
+          <w:szCs w:val="24"/>
+        </w:rPr>
+        <w:t>analyse</w:t>
+      </w:r>
+      <w:r>
+        <w:rPr>
+          <w:rFonts w:ascii="Times New Roman" w:hAnsi="Times New Roman" w:cs="Times New Roman"/>
+          <w:color w:val="000000" w:themeColor="text1"/>
+          <w:sz w:val="24"/>
+          <w:szCs w:val="24"/>
+        </w:rPr>
+        <w:t xml:space="preserve"> stock performance, and identify potential investment opportunities. The goal is to leverage historical data to inform decision-making processes and drive strategic initiatives.</w:t>
+      </w:r>
+    </w:p>
+    <w:p>
+      <w:pPr>
+        <w:rPr>
+          <w:rFonts w:ascii="Times New Roman" w:hAnsi="Times New Roman" w:cs="Times New Roman"/>
+          <w:color w:val="000000" w:themeColor="text1"/>
+          <w:sz w:val="24"/>
+          <w:szCs w:val="24"/>
+        </w:rPr>
+      </w:pPr>
+    </w:p>
+    <w:p>
+      <w:pPr>
+        <w:rPr>
+          <w:rFonts w:ascii="Times New Roman" w:hAnsi="Times New Roman" w:cs="Times New Roman"/>
+          <w:color w:val="000000" w:themeColor="text1"/>
+          <w:sz w:val="24"/>
+          <w:szCs w:val="24"/>
+        </w:rPr>
+      </w:pPr>
+      <w:r>
+        <w:rPr>
+          <w:rFonts w:ascii="Times New Roman" w:hAnsi="Times New Roman" w:cs="Times New Roman"/>
+          <w:color w:val="000000" w:themeColor="text1"/>
+          <w:sz w:val="24"/>
+          <w:szCs w:val="24"/>
+        </w:rPr>
+        <w:lastRenderedPageBreak/>
+        <w:t>Impact:</w:t>
+      </w:r>
+      <w:r>
+        <w:rPr>
+          <w:rFonts w:ascii="Times New Roman" w:hAnsi="Times New Roman" w:cs="Times New Roman"/>
+          <w:color w:val="000000" w:themeColor="text1"/>
+          <w:sz w:val="24"/>
+          <w:szCs w:val="24"/>
+        </w:rPr>
+        <w:t xml:space="preserve"> </w:t>
+      </w:r>
+      <w:r>
+        <w:rPr>
+          <w:rFonts w:ascii="Times New Roman" w:hAnsi="Times New Roman" w:cs="Times New Roman"/>
+          <w:color w:val="000000" w:themeColor="text1"/>
+          <w:sz w:val="24"/>
+          <w:szCs w:val="24"/>
+        </w:rPr>
+        <w:t xml:space="preserve">This </w:t>
+      </w:r>
+      <w:r>
+        <w:rPr>
+          <w:rFonts w:ascii="Times New Roman" w:hAnsi="Times New Roman" w:cs="Times New Roman"/>
+          <w:color w:val="000000" w:themeColor="text1"/>
+          <w:sz w:val="24"/>
+          <w:szCs w:val="24"/>
+        </w:rPr>
+        <w:t>Project demonstrates the use of machine learning tools and the analysis of results, which are crucial for companies interested in investments. By leveraging data analysis and machi</w:t>
+      </w:r>
+      <w:r>
+        <w:rPr>
+          <w:rFonts w:ascii="Times New Roman" w:hAnsi="Times New Roman" w:cs="Times New Roman"/>
+          <w:color w:val="000000" w:themeColor="text1"/>
+          <w:sz w:val="24"/>
+          <w:szCs w:val="24"/>
+        </w:rPr>
+        <w:t>ne learning techniques, businesses can gain a broader understanding of stock trend, including identi</w:t>
+      </w:r>
+      <w:r>
+        <w:rPr>
+          <w:rFonts w:ascii="Times New Roman" w:hAnsi="Times New Roman" w:cs="Times New Roman"/>
+          <w:color w:val="000000" w:themeColor="text1"/>
+          <w:sz w:val="24"/>
+          <w:szCs w:val="24"/>
+        </w:rPr>
+        <w:t>fy long-term, short-term, detect anomalies, and make more informed decisions.</w:t>
+      </w:r>
+    </w:p>
+    <w:p>
+      <w:pPr>
+        <w:rPr>
+          <w:rFonts w:ascii="Times New Roman" w:hAnsi="Times New Roman" w:cs="Times New Roman"/>
+          <w:color w:val="000000" w:themeColor="text1"/>
+          <w:sz w:val="24"/>
+          <w:szCs w:val="24"/>
+        </w:rPr>
+      </w:pPr>
+      <w:r>
+        <w:rPr>
+          <w:rFonts w:ascii="Times New Roman" w:hAnsi="Times New Roman" w:cs="Times New Roman"/>
+          <w:color w:val="000000" w:themeColor="text1"/>
+          <w:sz w:val="24"/>
+          <w:szCs w:val="24"/>
+        </w:rPr>
+        <w:t xml:space="preserve">Additionally, the impact of this database, combined with the </w:t>
+      </w:r>
+      <w:r>
+        <w:rPr>
+          <w:rFonts w:ascii="Times New Roman" w:hAnsi="Times New Roman" w:cs="Times New Roman"/>
+          <w:color w:val="000000" w:themeColor="text1"/>
+          <w:sz w:val="24"/>
+          <w:szCs w:val="24"/>
+        </w:rPr>
+        <w:t>models</w:t>
+      </w:r>
+      <w:r>
+        <w:rPr>
+          <w:rFonts w:ascii="Times New Roman" w:hAnsi="Times New Roman" w:cs="Times New Roman"/>
+          <w:color w:val="000000" w:themeColor="text1"/>
+          <w:sz w:val="24"/>
+          <w:szCs w:val="24"/>
+        </w:rPr>
+        <w:t xml:space="preserve"> applied in the project, lies in enhancing skills in machine learning and time series analysis for specific dataset. By understanding these models and their application to real world data, the skills acquired during this project will provide a deeper context for the data we currently handle and </w:t>
+      </w:r>
+      <w:r>
+        <w:rPr>
+          <w:rFonts w:ascii="Times New Roman" w:hAnsi="Times New Roman" w:cs="Times New Roman"/>
+          <w:color w:val="000000" w:themeColor="text1"/>
+          <w:sz w:val="24"/>
+          <w:szCs w:val="24"/>
+        </w:rPr>
+        <w:t>for the future as well, enabling more sophisticated and data that will drive me to take better decision making.</w:t>
+      </w:r>
+    </w:p>
+    <w:p>
+      <w:pPr>
+        <w:rPr>
+          <w:rFonts w:ascii="Times New Roman" w:hAnsi="Times New Roman" w:cs="Times New Roman"/>
+          <w:color w:val="000000" w:themeColor="text1"/>
+          <w:sz w:val="24"/>
+          <w:szCs w:val="24"/>
+        </w:rPr>
+      </w:pPr>
+    </w:p>
+    <w:p>
+      <w:pPr>
+        <w:rPr>
+          <w:rFonts w:ascii="Times New Roman" w:hAnsi="Times New Roman" w:cs="Times New Roman"/>
+          <w:color w:val="000000" w:themeColor="text1"/>
+          <w:sz w:val="24"/>
+          <w:szCs w:val="24"/>
+        </w:rPr>
+      </w:pPr>
+      <w:r>
+        <w:rPr>
+          <w:rFonts w:ascii="Times New Roman" w:hAnsi="Times New Roman" w:cs="Times New Roman"/>
+          <w:color w:val="000000" w:themeColor="text1"/>
+          <w:sz w:val="24"/>
+          <w:szCs w:val="24"/>
+        </w:rPr>
+        <w:t>Importance</w:t>
+      </w:r>
+      <w:r>
+        <w:rPr>
+          <w:rFonts w:ascii="Times New Roman" w:hAnsi="Times New Roman" w:cs="Times New Roman"/>
+          <w:color w:val="000000" w:themeColor="text1"/>
+          <w:sz w:val="24"/>
+          <w:szCs w:val="24"/>
+        </w:rPr>
+        <w:t xml:space="preserve">: </w:t>
+      </w:r>
+      <w:r>
+        <w:rPr>
+          <w:rFonts w:ascii="Times New Roman" w:hAnsi="Times New Roman" w:cs="Times New Roman"/>
+          <w:color w:val="000000" w:themeColor="text1"/>
+          <w:sz w:val="24"/>
+          <w:szCs w:val="24"/>
+        </w:rPr>
+        <w:t>This Project highlights not only the tools we will use and describe</w:t>
+      </w:r>
+      <w:r>
+        <w:rPr>
+          <w:rFonts w:ascii="Times New Roman" w:hAnsi="Times New Roman" w:cs="Times New Roman"/>
+          <w:color w:val="000000" w:themeColor="text1"/>
+          <w:sz w:val="24"/>
+          <w:szCs w:val="24"/>
+        </w:rPr>
+        <w:t xml:space="preserve"> but also </w:t>
+      </w:r>
+      <w:r>
+        <w:rPr>
+          <w:rFonts w:ascii="Times New Roman" w:hAnsi="Times New Roman" w:cs="Times New Roman"/>
+          <w:color w:val="000000" w:themeColor="text1"/>
+          <w:sz w:val="24"/>
+          <w:szCs w:val="24"/>
+        </w:rPr>
+        <w:t>the</w:t>
+      </w:r>
+      <w:r>
+        <w:rPr>
+          <w:rFonts w:ascii="Times New Roman" w:hAnsi="Times New Roman" w:cs="Times New Roman"/>
+          <w:color w:val="000000" w:themeColor="text1"/>
+          <w:sz w:val="24"/>
+          <w:szCs w:val="24"/>
+        </w:rPr>
+        <w:t xml:space="preserve"> importance of the applicability</w:t>
+      </w:r>
+      <w:r>
+        <w:rPr>
+          <w:rFonts w:ascii="Times New Roman" w:hAnsi="Times New Roman" w:cs="Times New Roman"/>
+          <w:color w:val="000000" w:themeColor="text1"/>
+          <w:sz w:val="24"/>
+          <w:szCs w:val="24"/>
+        </w:rPr>
+        <w:t xml:space="preserve"> in the business world. Many companies rely on data that is </w:t>
+      </w:r>
+      <w:r>
+        <w:rPr>
+          <w:rFonts w:ascii="Times New Roman" w:hAnsi="Times New Roman" w:cs="Times New Roman"/>
+          <w:color w:val="000000" w:themeColor="text1"/>
+          <w:sz w:val="24"/>
+          <w:szCs w:val="24"/>
+        </w:rPr>
+        <w:t>useful</w:t>
+      </w:r>
+      <w:r>
+        <w:rPr>
+          <w:rFonts w:ascii="Times New Roman" w:hAnsi="Times New Roman" w:cs="Times New Roman"/>
+          <w:color w:val="000000" w:themeColor="text1"/>
+          <w:sz w:val="24"/>
+          <w:szCs w:val="24"/>
+        </w:rPr>
+        <w:t xml:space="preserve"> to decision making</w:t>
+      </w:r>
+      <w:r>
+        <w:rPr>
+          <w:rFonts w:ascii="Times New Roman" w:hAnsi="Times New Roman" w:cs="Times New Roman"/>
+          <w:color w:val="000000" w:themeColor="text1"/>
+          <w:sz w:val="24"/>
+          <w:szCs w:val="24"/>
+        </w:rPr>
+        <w:t xml:space="preserve">, particularly when working with financial market price data, and require advanced analytical insights before </w:t>
+      </w:r>
+      <w:r>
+        <w:rPr>
+          <w:rFonts w:ascii="Times New Roman" w:hAnsi="Times New Roman" w:cs="Times New Roman"/>
+          <w:color w:val="000000" w:themeColor="text1"/>
+          <w:sz w:val="24"/>
+          <w:szCs w:val="24"/>
+        </w:rPr>
+        <w:t>acting</w:t>
+      </w:r>
+      <w:r>
+        <w:rPr>
+          <w:rFonts w:ascii="Times New Roman" w:hAnsi="Times New Roman" w:cs="Times New Roman"/>
+          <w:color w:val="000000" w:themeColor="text1"/>
+          <w:sz w:val="24"/>
+          <w:szCs w:val="24"/>
+        </w:rPr>
+        <w:t>.</w:t>
+      </w:r>
+    </w:p>
+    <w:p>
+      <w:pPr>
+        <w:rPr>
+          <w:rFonts w:ascii="Times New Roman" w:hAnsi="Times New Roman" w:cs="Times New Roman"/>
+          <w:color w:val="000000" w:themeColor="text1"/>
+          <w:sz w:val="24"/>
+          <w:szCs w:val="24"/>
+        </w:rPr>
+      </w:pPr>
+      <w:r>
+        <w:rPr>
+          <w:rFonts w:ascii="Times New Roman" w:hAnsi="Times New Roman" w:cs="Times New Roman"/>
+          <w:color w:val="000000" w:themeColor="text1"/>
+          <w:sz w:val="24"/>
+          <w:szCs w:val="24"/>
+        </w:rPr>
+        <w:t>The implementation of machine learning can be transformative for financial institutions such as investment funds,</w:t>
+      </w:r>
+      <w:r>
+        <w:rPr>
+          <w:rFonts w:ascii="Times New Roman" w:hAnsi="Times New Roman" w:cs="Times New Roman"/>
+          <w:color w:val="000000" w:themeColor="text1"/>
+          <w:sz w:val="24"/>
+          <w:szCs w:val="24"/>
+        </w:rPr>
+        <w:t xml:space="preserve"> banks, and consulting firms, as well as other industries that can benefit from data and</w:t>
+      </w:r>
+      <w:r>
+        <w:rPr>
+          <w:rFonts w:ascii="Times New Roman" w:hAnsi="Times New Roman" w:cs="Times New Roman"/>
+          <w:color w:val="000000" w:themeColor="text1"/>
+          <w:sz w:val="24"/>
+          <w:szCs w:val="24"/>
+        </w:rPr>
+        <w:t xml:space="preserve"> insights. By leveraging predictive models and trend analysis, organizations can optimize strategies, mitigate risk, and uncover valuable opportunities hidden within their dataset.</w:t>
+      </w:r>
+      <w:r>
+        <w:rPr>
+          <w:rFonts w:ascii="Times New Roman" w:hAnsi="Times New Roman" w:cs="Times New Roman"/>
+          <w:color w:val="000000" w:themeColor="text1"/>
+          <w:sz w:val="24"/>
+          <w:szCs w:val="24"/>
+        </w:rPr>
+        <w:t xml:space="preserve"> </w:t>
+      </w:r>
+    </w:p>
+    <w:p>
+      <w:pPr>
+        <w:rPr>
+          <w:rFonts w:ascii="Times New Roman" w:hAnsi="Times New Roman" w:cs="Times New Roman"/>
+          <w:color w:val="000000" w:themeColor="text1"/>
+          <w:sz w:val="24"/>
+          <w:szCs w:val="24"/>
+        </w:rPr>
+      </w:pPr>
+    </w:p>
+    <w:p>
+      <w:pPr>
+        <w:pStyle w:val="Heading1"/>
+        <w:rPr>
+          <w:rFonts w:ascii="Times New Roman" w:hAnsi="Times New Roman" w:cs="Times New Roman"/>
+          <w:color w:val="000000" w:themeColor="text1"/>
+          <w:sz w:val="24"/>
+          <w:szCs w:val="24"/>
+        </w:rPr>
+      </w:pPr>
+      <w:bookmarkStart w:id="3" w:name="_Toc197988033"/>
+      <w:r>
+        <w:rPr>
+          <w:rFonts w:ascii="Times New Roman" w:hAnsi="Times New Roman" w:cs="Times New Roman"/>
+          <w:color w:val="000000" w:themeColor="text1"/>
+          <w:sz w:val="24"/>
+          <w:szCs w:val="24"/>
+        </w:rPr>
+        <w:t>Business Description &amp; Methods</w:t>
+      </w:r>
+      <w:bookmarkEnd w:id="3"/>
+    </w:p>
+    <w:p>
+      <w:pPr>
+        <w:rPr>
+          <w:rFonts w:ascii="Times New Roman" w:hAnsi="Times New Roman" w:cs="Times New Roman"/>
+          <w:color w:val="000000" w:themeColor="text1"/>
+          <w:sz w:val="24"/>
+          <w:szCs w:val="24"/>
+        </w:rPr>
+      </w:pPr>
+    </w:p>
+    <w:p>
+      <w:pPr>
+        <w:rPr>
+          <w:rFonts w:ascii="Times New Roman" w:hAnsi="Times New Roman" w:cs="Times New Roman"/>
+          <w:color w:val="000000" w:themeColor="text1"/>
+          <w:sz w:val="24"/>
+          <w:szCs w:val="24"/>
+        </w:rPr>
+      </w:pPr>
+      <w:r>
+        <w:rPr>
+          <w:rFonts w:ascii="Times New Roman" w:hAnsi="Times New Roman" w:cs="Times New Roman"/>
+          <w:color w:val="000000" w:themeColor="text1"/>
+          <w:sz w:val="24"/>
+          <w:szCs w:val="24"/>
+        </w:rPr>
+        <w:t xml:space="preserve">In this initial step, the objective is to convert raw stock market data into a clean, structured format suitable for </w:t>
+      </w:r>
+      <w:r>
+        <w:rPr>
+          <w:rFonts w:ascii="Times New Roman" w:hAnsi="Times New Roman" w:cs="Times New Roman"/>
+          <w:color w:val="000000" w:themeColor="text1"/>
+          <w:sz w:val="24"/>
+          <w:szCs w:val="24"/>
+        </w:rPr>
+        <w:t>modelling</w:t>
+      </w:r>
+      <w:r>
+        <w:rPr>
+          <w:rFonts w:ascii="Times New Roman" w:hAnsi="Times New Roman" w:cs="Times New Roman"/>
+          <w:color w:val="000000" w:themeColor="text1"/>
+          <w:sz w:val="24"/>
+          <w:szCs w:val="24"/>
+        </w:rPr>
+        <w:t>.</w:t>
+      </w:r>
+      <w:r>
+        <w:rPr>
+          <w:rFonts w:ascii="Times New Roman" w:hAnsi="Times New Roman" w:cs="Times New Roman"/>
+          <w:color w:val="000000" w:themeColor="text1"/>
+          <w:sz w:val="24"/>
+          <w:szCs w:val="24"/>
+        </w:rPr>
+        <w:t xml:space="preserve"> Despite, the original data did not have missing values, there were some observations in the data </w:t>
+      </w:r>
+      <w:r>
+        <w:rPr>
+          <w:rFonts w:ascii="Times New Roman" w:hAnsi="Times New Roman" w:cs="Times New Roman"/>
+          <w:color w:val="000000" w:themeColor="text1"/>
+          <w:sz w:val="24"/>
+          <w:szCs w:val="24"/>
+        </w:rPr>
+        <w:t>that was changed</w:t>
+      </w:r>
+      <w:r>
+        <w:rPr>
+          <w:rFonts w:ascii="Times New Roman" w:hAnsi="Times New Roman" w:cs="Times New Roman"/>
+          <w:color w:val="000000" w:themeColor="text1"/>
+          <w:sz w:val="24"/>
+          <w:szCs w:val="24"/>
+        </w:rPr>
+        <w:t xml:space="preserve"> from excel file</w:t>
+      </w:r>
+      <w:r>
+        <w:rPr>
+          <w:rFonts w:ascii="Times New Roman" w:hAnsi="Times New Roman" w:cs="Times New Roman"/>
+          <w:color w:val="000000" w:themeColor="text1"/>
+          <w:sz w:val="24"/>
+          <w:szCs w:val="24"/>
+        </w:rPr>
+        <w:t xml:space="preserve">. On the other hand, I have created a simple </w:t>
+      </w:r>
+      <w:r>
+        <w:rPr>
+          <w:rFonts w:ascii="Times New Roman" w:hAnsi="Times New Roman" w:cs="Times New Roman"/>
+          <w:color w:val="000000" w:themeColor="text1"/>
+          <w:sz w:val="24"/>
+          <w:szCs w:val="24"/>
+        </w:rPr>
+        <w:t>description of the data to have a clear idea of the data’s observation and feature.</w:t>
+      </w:r>
+      <w:r>
+        <w:rPr>
+          <w:rFonts w:ascii="Times New Roman" w:hAnsi="Times New Roman" w:cs="Times New Roman"/>
+          <w:color w:val="000000" w:themeColor="text1"/>
+          <w:sz w:val="24"/>
+          <w:szCs w:val="24"/>
+        </w:rPr>
+        <w:t xml:space="preserve"> </w:t>
+      </w:r>
+      <w:r>
+        <w:rPr>
+          <w:rFonts w:ascii="Times New Roman" w:hAnsi="Times New Roman" w:cs="Times New Roman"/>
+          <w:color w:val="000000" w:themeColor="text1"/>
+          <w:sz w:val="24"/>
+          <w:szCs w:val="24"/>
+        </w:rPr>
+        <w:t>A forecasting condition was applied where a time-based split was coded in Python before using a machine learning model. In this split, 80% of the data is allocated for training and 20% for testing.</w:t>
+      </w:r>
+    </w:p>
+    <w:p>
+      <w:pPr>
+        <w:rPr>
+          <w:rFonts w:ascii="Times New Roman" w:hAnsi="Times New Roman" w:cs="Times New Roman"/>
+          <w:color w:val="000000" w:themeColor="text1"/>
+          <w:sz w:val="24"/>
+          <w:szCs w:val="24"/>
+        </w:rPr>
+      </w:pPr>
+      <w:r>
+        <w:rPr>
+          <w:rFonts w:ascii="Times New Roman" w:hAnsi="Times New Roman" w:cs="Times New Roman"/>
+          <w:color w:val="000000" w:themeColor="text1"/>
+          <w:sz w:val="24"/>
+          <w:szCs w:val="24"/>
+        </w:rPr>
+        <w:t>In this part of the project</w:t>
+      </w:r>
+      <w:r>
+        <w:rPr>
+          <w:rFonts w:ascii="Times New Roman" w:hAnsi="Times New Roman" w:cs="Times New Roman"/>
+          <w:color w:val="000000" w:themeColor="text1"/>
+          <w:sz w:val="24"/>
+          <w:szCs w:val="24"/>
+        </w:rPr>
+        <w:t>, metrics such as Mean Absolute Error (MAE) and Mean Absolute Percentage Error (MAPE), along with cross-validation techniques like the Davies-Bouldin Index and Silhouette Score Method, were applied. Additionally, Time Series validation was utilized to assess performance across multiple time windows, ensuring stability against market regime changes.</w:t>
+      </w:r>
+      <w:r>
+        <w:rPr>
+          <w:rFonts w:ascii="Times New Roman" w:hAnsi="Times New Roman" w:cs="Times New Roman"/>
+          <w:color w:val="000000" w:themeColor="text1"/>
+          <w:sz w:val="24"/>
+          <w:szCs w:val="24"/>
+        </w:rPr>
+        <w:t xml:space="preserve"> </w:t>
+      </w:r>
+      <w:r>
+        <w:rPr>
+          <w:rFonts w:ascii="Times New Roman" w:hAnsi="Times New Roman" w:cs="Times New Roman"/>
+          <w:color w:val="000000" w:themeColor="text1"/>
+          <w:sz w:val="24"/>
+          <w:szCs w:val="24"/>
+        </w:rPr>
+        <w:t xml:space="preserve">After analysing patterns, I monitored the prediction intervals in this project to quantify the uncertainty in the data set of Medtronic's stock prices. This is crucial </w:t>
+      </w:r>
+      <w:r>
+        <w:rPr>
+          <w:rFonts w:ascii="Times New Roman" w:hAnsi="Times New Roman" w:cs="Times New Roman"/>
+          <w:color w:val="000000" w:themeColor="text1"/>
+          <w:sz w:val="24"/>
+          <w:szCs w:val="24"/>
+        </w:rPr>
+        <w:t>as a goal if I am thinking to work in</w:t>
+      </w:r>
+      <w:r>
+        <w:rPr>
+          <w:rFonts w:ascii="Times New Roman" w:hAnsi="Times New Roman" w:cs="Times New Roman"/>
+          <w:color w:val="000000" w:themeColor="text1"/>
+          <w:sz w:val="24"/>
+          <w:szCs w:val="24"/>
+        </w:rPr>
+        <w:t xml:space="preserve"> the </w:t>
+      </w:r>
+      <w:r>
+        <w:rPr>
+          <w:rFonts w:ascii="Times New Roman" w:hAnsi="Times New Roman" w:cs="Times New Roman"/>
+          <w:color w:val="000000" w:themeColor="text1"/>
+          <w:sz w:val="24"/>
+          <w:szCs w:val="24"/>
+        </w:rPr>
+        <w:t xml:space="preserve">financial </w:t>
+      </w:r>
+      <w:r>
+        <w:rPr>
+          <w:rFonts w:ascii="Times New Roman" w:hAnsi="Times New Roman" w:cs="Times New Roman"/>
+          <w:color w:val="000000" w:themeColor="text1"/>
+          <w:sz w:val="24"/>
+          <w:szCs w:val="24"/>
+        </w:rPr>
+        <w:t>sector</w:t>
+      </w:r>
+      <w:r>
+        <w:rPr>
+          <w:rFonts w:ascii="Times New Roman" w:hAnsi="Times New Roman" w:cs="Times New Roman"/>
+          <w:color w:val="000000" w:themeColor="text1"/>
+          <w:sz w:val="24"/>
+          <w:szCs w:val="24"/>
+        </w:rPr>
+        <w:t xml:space="preserve"> as it allows for rebalancing based on predicted returns, optimizing client portfolios, and managing risk assessment scenarios based on predictions.</w:t>
+      </w:r>
+    </w:p>
+    <w:p>
+      <w:pPr>
+        <w:pStyle w:val="Heading1"/>
+        <w:rPr>
+          <w:rFonts w:ascii="Times New Roman" w:hAnsi="Times New Roman" w:cs="Times New Roman"/>
+          <w:color w:val="000000" w:themeColor="text1"/>
+          <w:sz w:val="24"/>
+          <w:szCs w:val="24"/>
           <w:lang w:val="es-ES"/>
         </w:rPr>
       </w:pPr>
-      <w:proofErr w:type="spellStart"/>
+      <w:bookmarkStart w:id="4" w:name="_Toc197988034"/>
       <w:r>
         <w:rPr>
           <w:rFonts w:ascii="Times New Roman" w:hAnsi="Times New Roman" w:cs="Times New Roman"/>
@@ -4827,9 +5135,9 @@
           <w:szCs w:val="24"/>
           <w:lang w:val="es-ES"/>
         </w:rPr>
-        <w:t>Context</w:t>
-      </w:r>
-      <w:proofErr w:type="spellEnd"/>
+        <w:lastRenderedPageBreak/>
+        <w:t>Technologies</w:t>
+      </w:r>
       <w:r>
         <w:rPr>
           <w:rFonts w:ascii="Times New Roman" w:hAnsi="Times New Roman" w:cs="Times New Roman"/>
@@ -4838,7 +5146,7 @@
           <w:szCs w:val="24"/>
           <w:lang w:val="es-ES"/>
         </w:rPr>
-        <w:t>:</w:t>
+        <w:t xml:space="preserve"> &amp;</w:t>
       </w:r>
       <w:r>
         <w:rPr>
@@ -4848,9 +5156,357 @@
           <w:szCs w:val="24"/>
           <w:lang w:val="es-ES"/>
         </w:rPr>
+        <w:t xml:space="preserve"> A</w:t>
+      </w:r>
+      <w:r>
+        <w:rPr>
+          <w:rFonts w:ascii="Times New Roman" w:hAnsi="Times New Roman" w:cs="Times New Roman"/>
+          <w:color w:val="000000" w:themeColor="text1"/>
+          <w:sz w:val="24"/>
+          <w:szCs w:val="24"/>
+          <w:lang w:val="es-ES"/>
+        </w:rPr>
+        <w:t>ccomplishment</w:t>
+      </w:r>
+      <w:bookmarkEnd w:id="4"/>
+      <w:r>
+        <w:rPr>
+          <w:rFonts w:ascii="Times New Roman" w:hAnsi="Times New Roman" w:cs="Times New Roman"/>
+          <w:color w:val="000000" w:themeColor="text1"/>
+          <w:sz w:val="24"/>
+          <w:szCs w:val="24"/>
+          <w:lang w:val="es-ES"/>
+        </w:rPr>
         <w:t xml:space="preserve"> </w:t>
       </w:r>
-      <w:r>
+    </w:p>
+    <w:p>
+      <w:pPr>
+        <w:rPr>
+          <w:rFonts w:ascii="Times New Roman" w:hAnsi="Times New Roman" w:cs="Times New Roman"/>
+          <w:color w:val="000000" w:themeColor="text1"/>
+          <w:sz w:val="24"/>
+          <w:szCs w:val="24"/>
+        </w:rPr>
+      </w:pPr>
+      <w:r>
+        <w:rPr>
+          <w:rFonts w:ascii="Times New Roman" w:hAnsi="Times New Roman" w:cs="Times New Roman"/>
+          <w:color w:val="000000" w:themeColor="text1"/>
+          <w:sz w:val="24"/>
+          <w:szCs w:val="24"/>
+        </w:rPr>
+        <w:t>This paper presents a detailed description of an Irish company specializing in healthcare products, as well as its performance in the stock market. After downloading the database containing stock prices for the past five years, along with information on the stock's open, close, adjusted close, high, low, and volume, a time series analysis is performed.</w:t>
+      </w:r>
+    </w:p>
+    <w:p>
+      <w:pPr>
+        <w:rPr>
+          <w:rFonts w:ascii="Times New Roman" w:hAnsi="Times New Roman" w:cs="Times New Roman"/>
+          <w:color w:val="000000" w:themeColor="text1"/>
+          <w:sz w:val="24"/>
+          <w:szCs w:val="24"/>
+        </w:rPr>
+      </w:pPr>
+      <w:r>
+        <w:rPr>
+          <w:rFonts w:ascii="Times New Roman" w:hAnsi="Times New Roman" w:cs="Times New Roman"/>
+          <w:color w:val="000000" w:themeColor="text1"/>
+          <w:sz w:val="24"/>
+          <w:szCs w:val="24"/>
+        </w:rPr>
+        <w:t xml:space="preserve">This approach is essential for managing databases containing information that may be stationary or contain noise, observing the </w:t>
+      </w:r>
+      <w:r>
+        <w:rPr>
+          <w:rFonts w:ascii="Times New Roman" w:hAnsi="Times New Roman" w:cs="Times New Roman"/>
+          <w:color w:val="000000" w:themeColor="text1"/>
+          <w:sz w:val="24"/>
+          <w:szCs w:val="24"/>
+        </w:rPr>
+        <w:t>behaviours</w:t>
+      </w:r>
+      <w:r>
+        <w:rPr>
+          <w:rFonts w:ascii="Times New Roman" w:hAnsi="Times New Roman" w:cs="Times New Roman"/>
+          <w:color w:val="000000" w:themeColor="text1"/>
+          <w:sz w:val="24"/>
+          <w:szCs w:val="24"/>
+        </w:rPr>
+        <w:t xml:space="preserve"> of trends over the weeks, searching for repeating scenarios, and creating a pattern that allows us to determine when it is common to sell or buy. In addition to obtaining forecasts </w:t>
+      </w:r>
+      <w:r>
+        <w:rPr>
+          <w:rFonts w:ascii="Times New Roman" w:hAnsi="Times New Roman" w:cs="Times New Roman"/>
+          <w:color w:val="000000" w:themeColor="text1"/>
+          <w:sz w:val="24"/>
+          <w:szCs w:val="24"/>
+        </w:rPr>
+        <w:t>using</w:t>
+      </w:r>
+      <w:r>
+        <w:rPr>
+          <w:rFonts w:ascii="Times New Roman" w:hAnsi="Times New Roman" w:cs="Times New Roman"/>
+          <w:color w:val="000000" w:themeColor="text1"/>
+          <w:sz w:val="24"/>
+          <w:szCs w:val="24"/>
+        </w:rPr>
+        <w:t xml:space="preserve"> the ARIMA model, this is relevant in the professional field because it facilitates informed decision-making in the financial sector, managing risks, and optimizing strategies.</w:t>
+      </w:r>
+    </w:p>
+    <w:p>
+      <w:pPr>
+        <w:rPr>
+          <w:rFonts w:ascii="Times New Roman" w:hAnsi="Times New Roman" w:cs="Times New Roman"/>
+          <w:color w:val="000000" w:themeColor="text1"/>
+          <w:sz w:val="24"/>
+          <w:szCs w:val="24"/>
+        </w:rPr>
+      </w:pPr>
+      <w:r>
+        <w:rPr>
+          <w:rFonts w:ascii="Times New Roman" w:hAnsi="Times New Roman" w:cs="Times New Roman"/>
+          <w:color w:val="000000" w:themeColor="text1"/>
+          <w:sz w:val="24"/>
+          <w:szCs w:val="24"/>
+        </w:rPr>
+        <w:t>Furthermore, this project aims to demonstrate the application of machine learning, an extremely efficient tool for handling large volumes of data. One of the machine learning models implemented in this project was linear regression. This model was used because it helps us identify ups and downs in trends over the period. It also attempts to predict stock prices based on the trends shown in the data. Finally, if we apply these models to other databases containing market prices for multiple companies, it will not help us understand the risk or return contribution to the portfolio.</w:t>
+      </w:r>
+    </w:p>
+    <w:p>
+      <w:pPr>
+        <w:rPr>
+          <w:rFonts w:ascii="Times New Roman" w:hAnsi="Times New Roman" w:cs="Times New Roman"/>
+          <w:color w:val="000000" w:themeColor="text1"/>
+          <w:sz w:val="24"/>
+          <w:szCs w:val="24"/>
+        </w:rPr>
+      </w:pPr>
+      <w:r>
+        <w:rPr>
+          <w:rFonts w:ascii="Times New Roman" w:hAnsi="Times New Roman" w:cs="Times New Roman"/>
+          <w:color w:val="000000" w:themeColor="text1"/>
+          <w:sz w:val="24"/>
+          <w:szCs w:val="24"/>
+        </w:rPr>
+        <w:t xml:space="preserve">Another machine learning model used was K-Means Clustering, which facilitated the grouping of the company's stocks under study, simplifying the analysis of price movements and volatility. This approach made it possible to identify which stocks exhibited similar </w:t>
+      </w:r>
+      <w:r>
+        <w:rPr>
+          <w:rFonts w:ascii="Times New Roman" w:hAnsi="Times New Roman" w:cs="Times New Roman"/>
+          <w:color w:val="000000" w:themeColor="text1"/>
+          <w:sz w:val="24"/>
+          <w:szCs w:val="24"/>
+        </w:rPr>
+        <w:t>behaviours</w:t>
+      </w:r>
+      <w:r>
+        <w:rPr>
+          <w:rFonts w:ascii="Times New Roman" w:hAnsi="Times New Roman" w:cs="Times New Roman"/>
+          <w:color w:val="000000" w:themeColor="text1"/>
+          <w:sz w:val="24"/>
+          <w:szCs w:val="24"/>
+        </w:rPr>
+        <w:t>. It is also an effective model for detecting anomalies or outliers, which are easily identifiable in the charts.</w:t>
+      </w:r>
+    </w:p>
+    <w:p>
+      <w:pPr>
+        <w:rPr>
+          <w:rFonts w:ascii="Times New Roman" w:hAnsi="Times New Roman" w:cs="Times New Roman"/>
+          <w:color w:val="000000" w:themeColor="text1"/>
+          <w:sz w:val="24"/>
+          <w:szCs w:val="24"/>
+        </w:rPr>
+      </w:pPr>
+      <w:r>
+        <w:rPr>
+          <w:rFonts w:ascii="Times New Roman" w:hAnsi="Times New Roman" w:cs="Times New Roman"/>
+          <w:color w:val="000000" w:themeColor="text1"/>
+          <w:sz w:val="24"/>
+          <w:szCs w:val="24"/>
+        </w:rPr>
+        <w:t xml:space="preserve">Finally, the K-nearest </w:t>
+      </w:r>
+      <w:r>
+        <w:rPr>
+          <w:rFonts w:ascii="Times New Roman" w:hAnsi="Times New Roman" w:cs="Times New Roman"/>
+          <w:color w:val="000000" w:themeColor="text1"/>
+          <w:sz w:val="24"/>
+          <w:szCs w:val="24"/>
+        </w:rPr>
+        <w:t>neighbours’</w:t>
+      </w:r>
+      <w:r>
+        <w:rPr>
+          <w:rFonts w:ascii="Times New Roman" w:hAnsi="Times New Roman" w:cs="Times New Roman"/>
+          <w:color w:val="000000" w:themeColor="text1"/>
+          <w:sz w:val="24"/>
+          <w:szCs w:val="24"/>
+        </w:rPr>
+        <w:t xml:space="preserve"> model was used. This model allows us to identify patterns in market price movements, which facilitates the identification of buying or selling opportunities. It also helps make forecasts based on the information obtained by detecting these patterns. Additionally, the model, when </w:t>
+      </w:r>
+      <w:r>
+        <w:rPr>
+          <w:rFonts w:ascii="Times New Roman" w:hAnsi="Times New Roman" w:cs="Times New Roman"/>
+          <w:color w:val="000000" w:themeColor="text1"/>
+          <w:sz w:val="24"/>
+          <w:szCs w:val="24"/>
+        </w:rPr>
+        <w:t>analysing</w:t>
+      </w:r>
+      <w:r>
+        <w:rPr>
+          <w:rFonts w:ascii="Times New Roman" w:hAnsi="Times New Roman" w:cs="Times New Roman"/>
+          <w:color w:val="000000" w:themeColor="text1"/>
+          <w:sz w:val="24"/>
+          <w:szCs w:val="24"/>
+        </w:rPr>
+        <w:t xml:space="preserve"> the data, </w:t>
+      </w:r>
+      <w:r>
+        <w:rPr>
+          <w:rFonts w:ascii="Times New Roman" w:hAnsi="Times New Roman" w:cs="Times New Roman"/>
+          <w:color w:val="000000" w:themeColor="text1"/>
+          <w:sz w:val="24"/>
+          <w:szCs w:val="24"/>
+        </w:rPr>
+        <w:t>can</w:t>
+      </w:r>
+      <w:r>
+        <w:rPr>
+          <w:rFonts w:ascii="Times New Roman" w:hAnsi="Times New Roman" w:cs="Times New Roman"/>
+          <w:color w:val="000000" w:themeColor="text1"/>
+          <w:sz w:val="24"/>
+          <w:szCs w:val="24"/>
+        </w:rPr>
+        <w:t xml:space="preserve"> detect anomalies or outliers. These deviations can be due to external factors, such as international trade decisions that directly or indirectly affect the company. Likewise, there may be internal events within the company that cause stock fluctuations. In this way, the model allows us to identify and understand the stock's </w:t>
+      </w:r>
+      <w:r>
+        <w:rPr>
+          <w:rFonts w:ascii="Times New Roman" w:hAnsi="Times New Roman" w:cs="Times New Roman"/>
+          <w:color w:val="000000" w:themeColor="text1"/>
+          <w:sz w:val="24"/>
+          <w:szCs w:val="24"/>
+        </w:rPr>
+        <w:t>behaviours</w:t>
+      </w:r>
+      <w:r>
+        <w:rPr>
+          <w:rFonts w:ascii="Times New Roman" w:hAnsi="Times New Roman" w:cs="Times New Roman"/>
+          <w:color w:val="000000" w:themeColor="text1"/>
+          <w:sz w:val="24"/>
+          <w:szCs w:val="24"/>
+        </w:rPr>
+        <w:t xml:space="preserve"> during those specific periods.</w:t>
+      </w:r>
+    </w:p>
+    <w:p>
+      <w:pPr>
+        <w:rPr>
+          <w:rFonts w:ascii="Times New Roman" w:hAnsi="Times New Roman" w:cs="Times New Roman"/>
+          <w:color w:val="000000" w:themeColor="text1"/>
+          <w:sz w:val="24"/>
+          <w:szCs w:val="24"/>
+        </w:rPr>
+      </w:pPr>
+      <w:r>
+        <w:rPr>
+          <w:rFonts w:ascii="Times New Roman" w:hAnsi="Times New Roman" w:cs="Times New Roman"/>
+          <w:color w:val="000000" w:themeColor="text1"/>
+          <w:sz w:val="24"/>
+          <w:szCs w:val="24"/>
+        </w:rPr>
+        <w:t xml:space="preserve">As an extra, I applied "simple exponential smoothing," where the idea is that this model can study the </w:t>
+      </w:r>
+      <w:r>
+        <w:rPr>
+          <w:rFonts w:ascii="Times New Roman" w:hAnsi="Times New Roman" w:cs="Times New Roman"/>
+          <w:color w:val="000000" w:themeColor="text1"/>
+          <w:sz w:val="24"/>
+          <w:szCs w:val="24"/>
+        </w:rPr>
+        <w:t>behaviours</w:t>
+      </w:r>
+      <w:r>
+        <w:rPr>
+          <w:rFonts w:ascii="Times New Roman" w:hAnsi="Times New Roman" w:cs="Times New Roman"/>
+          <w:color w:val="000000" w:themeColor="text1"/>
+          <w:sz w:val="24"/>
+          <w:szCs w:val="24"/>
+        </w:rPr>
+        <w:t xml:space="preserve"> of Medtronic's stock price. The reason for applying this model is that, according to the graph showing the stock price movement over the last five years, it shows a time series without seasonality. The reason it was applied to this database is to be able to make short-term forecasts of this company's market price movement, especially when there is no clear trend. Another very important aspect is that this model helps us eliminate noise that doesn't contribute to our forecasting objective. In other words, it smooths the data, </w:t>
+      </w:r>
+      <w:r>
+        <w:rPr>
+          <w:rFonts w:ascii="Times New Roman" w:hAnsi="Times New Roman" w:cs="Times New Roman"/>
+          <w:color w:val="000000" w:themeColor="text1"/>
+          <w:sz w:val="24"/>
+          <w:szCs w:val="24"/>
+        </w:rPr>
+        <w:t>considering</w:t>
+      </w:r>
+      <w:r>
+        <w:rPr>
+          <w:rFonts w:ascii="Times New Roman" w:hAnsi="Times New Roman" w:cs="Times New Roman"/>
+          <w:color w:val="000000" w:themeColor="text1"/>
+          <w:sz w:val="24"/>
+          <w:szCs w:val="24"/>
+        </w:rPr>
+        <w:t xml:space="preserve"> the most recent data to identify </w:t>
+      </w:r>
+      <w:r>
+        <w:rPr>
+          <w:rFonts w:ascii="Times New Roman" w:hAnsi="Times New Roman" w:cs="Times New Roman"/>
+          <w:color w:val="000000" w:themeColor="text1"/>
+          <w:sz w:val="24"/>
+          <w:szCs w:val="24"/>
+        </w:rPr>
+        <w:t>behaviours</w:t>
+      </w:r>
+      <w:r>
+        <w:rPr>
+          <w:rFonts w:ascii="Times New Roman" w:hAnsi="Times New Roman" w:cs="Times New Roman"/>
+          <w:color w:val="000000" w:themeColor="text1"/>
+          <w:sz w:val="24"/>
+          <w:szCs w:val="24"/>
+        </w:rPr>
+        <w:t xml:space="preserve"> and then make forecasts. This undoubtedly has valuable applications in the professional world, such as finance, retail, operations, and economics.</w:t>
+      </w:r>
+    </w:p>
+    <w:p>
+      <w:pPr>
+        <w:rPr>
+          <w:rFonts w:ascii="Times New Roman" w:hAnsi="Times New Roman" w:cs="Times New Roman"/>
+          <w:color w:val="000000" w:themeColor="text1"/>
+          <w:sz w:val="24"/>
+          <w:szCs w:val="24"/>
+        </w:rPr>
+      </w:pPr>
+    </w:p>
+    <w:p>
+      <w:pPr>
+        <w:rPr>
+          <w:rFonts w:ascii="Times New Roman" w:hAnsi="Times New Roman" w:cs="Times New Roman"/>
+          <w:color w:val="000000" w:themeColor="text1"/>
+          <w:sz w:val="24"/>
+          <w:szCs w:val="24"/>
+        </w:rPr>
+      </w:pPr>
+    </w:p>
+    <w:p>
+      <w:pPr>
+        <w:rPr>
+          <w:rFonts w:ascii="Times New Roman" w:hAnsi="Times New Roman" w:cs="Times New Roman"/>
+          <w:color w:val="000000" w:themeColor="text1"/>
+          <w:sz w:val="24"/>
+          <w:szCs w:val="24"/>
+        </w:rPr>
+      </w:pPr>
+    </w:p>
+    <w:p>
+      <w:pPr>
+        <w:pStyle w:val="Heading1"/>
         <w:rPr>
           <w:rFonts w:ascii="Times New Roman" w:hAnsi="Times New Roman" w:cs="Times New Roman"/>
           <w:color w:val="000000" w:themeColor="text1"/>
@@ -4858,8 +5514,8 @@
           <w:szCs w:val="24"/>
           <w:lang w:val="es-ES"/>
         </w:rPr>
-        <w:t xml:space="preserve">A través de una búsqueda y </w:t>
-      </w:r>
+      </w:pPr>
+      <w:bookmarkStart w:id="5" w:name="_Toc197988035"/>
       <w:r>
         <w:rPr>
           <w:rFonts w:ascii="Times New Roman" w:hAnsi="Times New Roman" w:cs="Times New Roman"/>
@@ -4868,9 +5524,12 @@
           <w:szCs w:val="24"/>
           <w:lang w:val="es-ES"/>
         </w:rPr>
-        <w:t>selección</w:t>
-      </w:r>
-      <w:r>
+        <w:t>Challenges encountered</w:t>
+      </w:r>
+      <w:bookmarkEnd w:id="5"/>
+    </w:p>
+    <w:p>
+      <w:pPr>
         <w:rPr>
           <w:rFonts w:ascii="Times New Roman" w:hAnsi="Times New Roman" w:cs="Times New Roman"/>
           <w:color w:val="000000" w:themeColor="text1"/>
@@ -4878,6 +5537,974 @@
           <w:szCs w:val="24"/>
           <w:lang w:val="es-ES"/>
         </w:rPr>
+      </w:pPr>
+    </w:p>
+    <w:p>
+      <w:pPr>
+        <w:rPr>
+          <w:rFonts w:ascii="Times New Roman" w:hAnsi="Times New Roman" w:cs="Times New Roman"/>
+          <w:color w:val="000000" w:themeColor="text1"/>
+          <w:sz w:val="24"/>
+          <w:szCs w:val="24"/>
+        </w:rPr>
+      </w:pPr>
+      <w:r>
+        <w:rPr>
+          <w:rFonts w:ascii="Times New Roman" w:hAnsi="Times New Roman" w:cs="Times New Roman"/>
+          <w:color w:val="000000" w:themeColor="text1"/>
+          <w:sz w:val="24"/>
+          <w:szCs w:val="24"/>
+        </w:rPr>
+        <w:t>During the execution of the project, one of the main challenges was finding a database that met the requirements necessary to apply machine learning models and time analysis. There are numerous databases on the internet that present observations and characteristics on various topics related to finance, marketing, and others. For this reason, I selected a completely numerical database that would be easy to use for applying models and, at the same time, would be useful not only for this project but also in the workplace.</w:t>
+      </w:r>
+    </w:p>
+    <w:p>
+      <w:pPr>
+        <w:rPr>
+          <w:rFonts w:ascii="Times New Roman" w:hAnsi="Times New Roman" w:cs="Times New Roman"/>
+          <w:color w:val="000000" w:themeColor="text1"/>
+          <w:sz w:val="24"/>
+          <w:szCs w:val="24"/>
+        </w:rPr>
+      </w:pPr>
+      <w:r>
+        <w:rPr>
+          <w:rFonts w:ascii="Times New Roman" w:hAnsi="Times New Roman" w:cs="Times New Roman"/>
+          <w:color w:val="000000" w:themeColor="text1"/>
+          <w:sz w:val="24"/>
+          <w:szCs w:val="24"/>
+        </w:rPr>
+        <w:t xml:space="preserve">Another significant challenge was ensuring that the database was up-to-date and met the necessary standards to obtain accurate and relevant results. When </w:t>
+      </w:r>
+      <w:r>
+        <w:rPr>
+          <w:rFonts w:ascii="Times New Roman" w:hAnsi="Times New Roman" w:cs="Times New Roman"/>
+          <w:color w:val="000000" w:themeColor="text1"/>
+          <w:sz w:val="24"/>
+          <w:szCs w:val="24"/>
+        </w:rPr>
+        <w:t>analysing</w:t>
+      </w:r>
+      <w:r>
+        <w:rPr>
+          <w:rFonts w:ascii="Times New Roman" w:hAnsi="Times New Roman" w:cs="Times New Roman"/>
+          <w:color w:val="000000" w:themeColor="text1"/>
+          <w:sz w:val="24"/>
+          <w:szCs w:val="24"/>
+        </w:rPr>
+        <w:t xml:space="preserve"> the different available options, we considered not only ease of use but also data quality and applicability in different work scenarios. In the end, the chosen database offered a balance between recent data and its application, allowing for the efficient implementation of various machine learning models and techniques, resulting in deeper and more useful analyses in practical contexts. On the other hand, I also faced problems with running the machine learning models because some of the code was taken directly from other classes I took as a senior in college. These codes presented some specific conditions for a particular database, which meant that my database in this project didn't work. However, some code was changed to meet the code conditions, so I could ultimately solve them without any problems.</w:t>
+      </w:r>
+    </w:p>
+    <w:p>
+      <w:pPr>
+        <w:rPr>
+          <w:rFonts w:ascii="Times New Roman" w:hAnsi="Times New Roman" w:cs="Times New Roman"/>
+          <w:color w:val="000000" w:themeColor="text1"/>
+          <w:sz w:val="24"/>
+          <w:szCs w:val="24"/>
+        </w:rPr>
+      </w:pPr>
+      <w:r>
+        <w:rPr>
+          <w:rFonts w:ascii="Times New Roman" w:hAnsi="Times New Roman" w:cs="Times New Roman"/>
+          <w:color w:val="000000" w:themeColor="text1"/>
+          <w:sz w:val="24"/>
+          <w:szCs w:val="24"/>
+        </w:rPr>
+        <w:t xml:space="preserve">These problems weren't easy to solve. There were times when I worried that the solutions I had implemented weren't sufficient and that I would need to start from scratch. First, I had to carefully </w:t>
+      </w:r>
+      <w:r>
+        <w:rPr>
+          <w:rFonts w:ascii="Times New Roman" w:hAnsi="Times New Roman" w:cs="Times New Roman"/>
+          <w:color w:val="000000" w:themeColor="text1"/>
+          <w:sz w:val="24"/>
+          <w:szCs w:val="24"/>
+        </w:rPr>
+        <w:t>analyse</w:t>
+      </w:r>
+      <w:r>
+        <w:rPr>
+          <w:rFonts w:ascii="Times New Roman" w:hAnsi="Times New Roman" w:cs="Times New Roman"/>
+          <w:color w:val="000000" w:themeColor="text1"/>
+          <w:sz w:val="24"/>
+          <w:szCs w:val="24"/>
+        </w:rPr>
+        <w:t xml:space="preserve"> each line of code to understand its functionality and how it related to the original database. Then, I made modifications to some of the code to meet the necessary conditions, adjusting it to work properly with my own database. Additionally, I had to ensure that all dependencies and libraries were up-to-date and compatible. The process required a lot of trial and error, as well as time spent researching solutions online and using database examples from other university classes. I worked diligently and exhaustively to identify errors and adjust the algorithms as needed. Finally, after several attempts and revisions, I got the machine learning models running smoothly. Obtaining accurate results was a great relief, and I put the perseverance into this project.</w:t>
+      </w:r>
+    </w:p>
+    <w:p>
+      <w:pPr>
+        <w:pStyle w:val="Heading1"/>
+        <w:rPr>
+          <w:rFonts w:ascii="Times New Roman" w:hAnsi="Times New Roman" w:cs="Times New Roman"/>
+          <w:color w:val="000000" w:themeColor="text1"/>
+          <w:sz w:val="24"/>
+          <w:szCs w:val="24"/>
+        </w:rPr>
+      </w:pPr>
+      <w:bookmarkStart w:id="6" w:name="_Toc197988036"/>
+      <w:r>
+        <w:rPr>
+          <w:rFonts w:ascii="Times New Roman" w:hAnsi="Times New Roman" w:cs="Times New Roman"/>
+          <w:color w:val="000000" w:themeColor="text1"/>
+          <w:sz w:val="24"/>
+          <w:szCs w:val="24"/>
+        </w:rPr>
+        <w:t>Results &amp; Analysis</w:t>
+      </w:r>
+      <w:bookmarkEnd w:id="6"/>
+    </w:p>
+    <w:p>
+      <w:pPr>
+        <w:rPr>
+          <w:rFonts w:ascii="Times New Roman" w:hAnsi="Times New Roman" w:cs="Times New Roman"/>
+          <w:color w:val="000000" w:themeColor="text1"/>
+          <w:sz w:val="24"/>
+          <w:szCs w:val="24"/>
+        </w:rPr>
+      </w:pPr>
+      <w:r>
+        <w:rPr>
+          <w:rFonts w:ascii="Times New Roman" w:hAnsi="Times New Roman" w:cs="Times New Roman"/>
+          <w:color w:val="000000" w:themeColor="text1"/>
+          <w:sz w:val="24"/>
+          <w:szCs w:val="24"/>
+        </w:rPr>
+        <w:t>Here</w:t>
+      </w:r>
+      <w:r>
+        <w:rPr>
+          <w:rFonts w:ascii="Times New Roman" w:hAnsi="Times New Roman" w:cs="Times New Roman"/>
+          <w:color w:val="000000" w:themeColor="text1"/>
+          <w:sz w:val="24"/>
+          <w:szCs w:val="24"/>
+        </w:rPr>
+        <w:t xml:space="preserve"> I will present the results of the machine learning models implemented in this project using Python on Jupyter Notebook. The main objective of</w:t>
+      </w:r>
+      <w:r>
+        <w:rPr>
+          <w:rFonts w:ascii="Times New Roman" w:hAnsi="Times New Roman" w:cs="Times New Roman"/>
+          <w:color w:val="000000" w:themeColor="text1"/>
+          <w:sz w:val="24"/>
+          <w:szCs w:val="24"/>
+        </w:rPr>
+        <w:t xml:space="preserve"> the assessment is </w:t>
+      </w:r>
+      <w:proofErr w:type="gramStart"/>
+      <w:r>
+        <w:rPr>
+          <w:rFonts w:ascii="Times New Roman" w:hAnsi="Times New Roman" w:cs="Times New Roman"/>
+          <w:color w:val="000000" w:themeColor="text1"/>
+          <w:sz w:val="24"/>
+          <w:szCs w:val="24"/>
+        </w:rPr>
+        <w:t>analyse</w:t>
+      </w:r>
+      <w:proofErr w:type="gramEnd"/>
+      <w:r>
+        <w:rPr>
+          <w:rFonts w:ascii="Times New Roman" w:hAnsi="Times New Roman" w:cs="Times New Roman"/>
+          <w:color w:val="000000" w:themeColor="text1"/>
+          <w:sz w:val="24"/>
+          <w:szCs w:val="24"/>
+        </w:rPr>
+        <w:t xml:space="preserve"> and predict patterns from a comprehensive dataset by employing various ML techniques, including linear regression,</w:t>
+      </w:r>
+      <w:r>
+        <w:rPr>
+          <w:rFonts w:ascii="Times New Roman" w:hAnsi="Times New Roman" w:cs="Times New Roman"/>
+          <w:color w:val="000000" w:themeColor="text1"/>
+          <w:sz w:val="24"/>
+          <w:szCs w:val="24"/>
+        </w:rPr>
+        <w:t xml:space="preserve"> K-means and KNN.</w:t>
+      </w:r>
+    </w:p>
+    <w:p>
+      <w:pPr>
+        <w:rPr>
+          <w:rFonts w:ascii="Times New Roman" w:hAnsi="Times New Roman" w:cs="Times New Roman"/>
+          <w:color w:val="000000" w:themeColor="text1"/>
+          <w:sz w:val="24"/>
+          <w:szCs w:val="24"/>
+        </w:rPr>
+      </w:pPr>
+      <w:r>
+        <w:rPr>
+          <w:rFonts w:ascii="Times New Roman" w:hAnsi="Times New Roman" w:cs="Times New Roman"/>
+          <w:color w:val="000000" w:themeColor="text1"/>
+          <w:sz w:val="24"/>
+          <w:szCs w:val="24"/>
+        </w:rPr>
+        <w:t>Each model was rigorously trained and evaluated using multiple performance metric to ensure accuracy and reliability.</w:t>
+      </w:r>
+      <w:r>
+        <w:rPr>
+          <w:rFonts w:ascii="Times New Roman" w:hAnsi="Times New Roman" w:cs="Times New Roman"/>
+          <w:color w:val="000000" w:themeColor="text1"/>
+          <w:sz w:val="24"/>
+          <w:szCs w:val="24"/>
+        </w:rPr>
+        <w:t xml:space="preserve"> I have evaluated model such as MAE, MSE and R2</w:t>
+      </w:r>
+      <w:r>
+        <w:rPr>
+          <w:rFonts w:ascii="Times New Roman" w:hAnsi="Times New Roman" w:cs="Times New Roman"/>
+          <w:color w:val="000000" w:themeColor="text1"/>
+          <w:sz w:val="24"/>
+          <w:szCs w:val="24"/>
+        </w:rPr>
+        <w:t xml:space="preserve"> scores, while </w:t>
+      </w:r>
+      <w:r>
+        <w:rPr>
+          <w:rFonts w:ascii="Times New Roman" w:hAnsi="Times New Roman" w:cs="Times New Roman"/>
+          <w:color w:val="000000" w:themeColor="text1"/>
+          <w:sz w:val="24"/>
+          <w:szCs w:val="24"/>
+        </w:rPr>
+        <w:t>regression</w:t>
+      </w:r>
+      <w:r>
+        <w:rPr>
+          <w:rFonts w:ascii="Times New Roman" w:hAnsi="Times New Roman" w:cs="Times New Roman"/>
+          <w:color w:val="000000" w:themeColor="text1"/>
+          <w:sz w:val="24"/>
+          <w:szCs w:val="24"/>
+        </w:rPr>
+        <w:t xml:space="preserve"> model </w:t>
+      </w:r>
+      <w:r>
+        <w:rPr>
+          <w:rFonts w:ascii="Times New Roman" w:hAnsi="Times New Roman" w:cs="Times New Roman"/>
+          <w:color w:val="000000" w:themeColor="text1"/>
+          <w:sz w:val="24"/>
+          <w:szCs w:val="24"/>
+        </w:rPr>
+        <w:t>was</w:t>
+      </w:r>
+      <w:r>
+        <w:rPr>
+          <w:rFonts w:ascii="Times New Roman" w:hAnsi="Times New Roman" w:cs="Times New Roman"/>
+          <w:color w:val="000000" w:themeColor="text1"/>
+          <w:sz w:val="24"/>
+          <w:szCs w:val="24"/>
+        </w:rPr>
+        <w:t xml:space="preserve"> measured by precision</w:t>
+      </w:r>
+      <w:r>
+        <w:rPr>
+          <w:rFonts w:ascii="Times New Roman" w:hAnsi="Times New Roman" w:cs="Times New Roman"/>
+          <w:color w:val="000000" w:themeColor="text1"/>
+          <w:sz w:val="24"/>
+          <w:szCs w:val="24"/>
+        </w:rPr>
+        <w:t xml:space="preserve"> and accuracy. To enhance interpretation, I created a detailed visualization using Matplotlib and S</w:t>
+      </w:r>
+      <w:r>
+        <w:rPr>
+          <w:rFonts w:ascii="Times New Roman" w:hAnsi="Times New Roman" w:cs="Times New Roman"/>
+          <w:color w:val="000000" w:themeColor="text1"/>
+          <w:sz w:val="24"/>
+          <w:szCs w:val="24"/>
+        </w:rPr>
+        <w:t>eaborn, including:</w:t>
+      </w:r>
+    </w:p>
+    <w:p>
+      <w:pPr>
+        <w:pStyle w:val="ListParagraph"/>
+        <w:numPr>
+          <w:ilvl w:val="0"/>
+          <w:numId w:val="10"/>
+        </w:numPr>
+        <w:rPr>
+          <w:rFonts w:ascii="Times New Roman" w:hAnsi="Times New Roman" w:cs="Times New Roman"/>
+          <w:color w:val="000000" w:themeColor="text1"/>
+          <w:sz w:val="24"/>
+          <w:szCs w:val="24"/>
+        </w:rPr>
+      </w:pPr>
+      <w:r>
+        <w:rPr>
+          <w:rFonts w:ascii="Times New Roman" w:hAnsi="Times New Roman" w:cs="Times New Roman"/>
+          <w:color w:val="000000" w:themeColor="text1"/>
+          <w:sz w:val="24"/>
+          <w:szCs w:val="24"/>
+        </w:rPr>
+        <w:lastRenderedPageBreak/>
+        <w:t>Trend analysis</w:t>
+      </w:r>
+    </w:p>
+    <w:p>
+      <w:pPr>
+        <w:pStyle w:val="ListParagraph"/>
+        <w:numPr>
+          <w:ilvl w:val="0"/>
+          <w:numId w:val="10"/>
+        </w:numPr>
+        <w:rPr>
+          <w:rFonts w:ascii="Times New Roman" w:hAnsi="Times New Roman" w:cs="Times New Roman"/>
+          <w:color w:val="000000" w:themeColor="text1"/>
+          <w:sz w:val="24"/>
+          <w:szCs w:val="24"/>
+        </w:rPr>
+      </w:pPr>
+      <w:r>
+        <w:rPr>
+          <w:rFonts w:ascii="Times New Roman" w:hAnsi="Times New Roman" w:cs="Times New Roman"/>
+          <w:color w:val="000000" w:themeColor="text1"/>
+          <w:sz w:val="24"/>
+          <w:szCs w:val="24"/>
+        </w:rPr>
+        <w:t>Feature correlation</w:t>
+      </w:r>
+    </w:p>
+    <w:p>
+      <w:pPr>
+        <w:pStyle w:val="ListParagraph"/>
+        <w:numPr>
+          <w:ilvl w:val="0"/>
+          <w:numId w:val="10"/>
+        </w:numPr>
+        <w:rPr>
+          <w:rFonts w:ascii="Times New Roman" w:hAnsi="Times New Roman" w:cs="Times New Roman"/>
+          <w:color w:val="000000" w:themeColor="text1"/>
+          <w:sz w:val="24"/>
+          <w:szCs w:val="24"/>
+        </w:rPr>
+      </w:pPr>
+      <w:r>
+        <w:rPr>
+          <w:rFonts w:ascii="Times New Roman" w:hAnsi="Times New Roman" w:cs="Times New Roman"/>
+          <w:color w:val="000000" w:themeColor="text1"/>
+          <w:sz w:val="24"/>
+          <w:szCs w:val="24"/>
+        </w:rPr>
+        <w:t>Model performance comparison</w:t>
+      </w:r>
+    </w:p>
+    <w:p>
+      <w:pPr>
+        <w:rPr>
+          <w:rFonts w:ascii="Times New Roman" w:hAnsi="Times New Roman" w:cs="Times New Roman"/>
+          <w:color w:val="000000" w:themeColor="text1"/>
+          <w:sz w:val="24"/>
+          <w:szCs w:val="24"/>
+        </w:rPr>
+      </w:pPr>
+      <w:r>
+        <w:rPr>
+          <w:rFonts w:ascii="Times New Roman" w:hAnsi="Times New Roman" w:cs="Times New Roman"/>
+          <w:color w:val="000000" w:themeColor="text1"/>
+          <w:sz w:val="24"/>
+          <w:szCs w:val="24"/>
+        </w:rPr>
+        <w:t xml:space="preserve">Lineal regression will help me in this project to </w:t>
+      </w:r>
+      <w:r>
+        <w:rPr>
+          <w:rFonts w:ascii="Times New Roman" w:hAnsi="Times New Roman" w:cs="Times New Roman"/>
+          <w:color w:val="000000" w:themeColor="text1"/>
+          <w:sz w:val="24"/>
+          <w:szCs w:val="24"/>
+        </w:rPr>
+        <w:t>understand the relationship between stock prices</w:t>
+      </w:r>
+      <w:r>
+        <w:rPr>
+          <w:rFonts w:ascii="Times New Roman" w:hAnsi="Times New Roman" w:cs="Times New Roman"/>
+          <w:color w:val="000000" w:themeColor="text1"/>
+          <w:sz w:val="24"/>
+          <w:szCs w:val="24"/>
+        </w:rPr>
+        <w:t xml:space="preserve"> and identify key drivers of stock returns</w:t>
+      </w:r>
+      <w:r>
+        <w:rPr>
+          <w:rFonts w:ascii="Times New Roman" w:hAnsi="Times New Roman" w:cs="Times New Roman"/>
+          <w:color w:val="000000" w:themeColor="text1"/>
+          <w:sz w:val="24"/>
+          <w:szCs w:val="24"/>
+        </w:rPr>
+        <w:t>,</w:t>
+      </w:r>
+      <w:r>
+        <w:rPr>
+          <w:rFonts w:ascii="Times New Roman" w:hAnsi="Times New Roman" w:cs="Times New Roman"/>
+          <w:color w:val="000000" w:themeColor="text1"/>
+          <w:sz w:val="24"/>
+          <w:szCs w:val="24"/>
+        </w:rPr>
+        <w:t xml:space="preserve"> however, there are some external factors that will have an influence</w:t>
+      </w:r>
+      <w:r>
+        <w:rPr>
+          <w:rFonts w:ascii="Times New Roman" w:hAnsi="Times New Roman" w:cs="Times New Roman"/>
+          <w:color w:val="000000" w:themeColor="text1"/>
+          <w:sz w:val="24"/>
+          <w:szCs w:val="24"/>
+        </w:rPr>
+        <w:t xml:space="preserve"> in stock prices for this company such as interest rates, inflation, earning report from the company</w:t>
+      </w:r>
+      <w:r>
+        <w:rPr>
+          <w:rFonts w:ascii="Times New Roman" w:hAnsi="Times New Roman" w:cs="Times New Roman"/>
+          <w:color w:val="000000" w:themeColor="text1"/>
+          <w:sz w:val="24"/>
+          <w:szCs w:val="24"/>
+        </w:rPr>
+        <w:t xml:space="preserve"> causing an effect both negative or positive</w:t>
+      </w:r>
+      <w:r>
+        <w:rPr>
+          <w:rFonts w:ascii="Times New Roman" w:hAnsi="Times New Roman" w:cs="Times New Roman"/>
+          <w:color w:val="000000" w:themeColor="text1"/>
+          <w:sz w:val="24"/>
+          <w:szCs w:val="24"/>
+        </w:rPr>
+        <w:t xml:space="preserve">, and </w:t>
+      </w:r>
+      <w:r>
+        <w:rPr>
+          <w:rFonts w:ascii="Times New Roman" w:hAnsi="Times New Roman" w:cs="Times New Roman"/>
+          <w:color w:val="000000" w:themeColor="text1"/>
+          <w:sz w:val="24"/>
+          <w:szCs w:val="24"/>
+        </w:rPr>
+        <w:t>sector performance</w:t>
+      </w:r>
+      <w:r>
+        <w:rPr>
+          <w:rFonts w:ascii="Times New Roman" w:hAnsi="Times New Roman" w:cs="Times New Roman"/>
+          <w:color w:val="000000" w:themeColor="text1"/>
+          <w:sz w:val="24"/>
+          <w:szCs w:val="24"/>
+        </w:rPr>
+        <w:t>.</w:t>
+      </w:r>
+      <w:r>
+        <w:rPr>
+          <w:rFonts w:ascii="Times New Roman" w:hAnsi="Times New Roman" w:cs="Times New Roman"/>
+          <w:color w:val="000000" w:themeColor="text1"/>
+          <w:sz w:val="24"/>
+          <w:szCs w:val="24"/>
+        </w:rPr>
+        <w:t xml:space="preserve"> k-means will group similar stock based on </w:t>
+      </w:r>
+      <w:r>
+        <w:rPr>
+          <w:rFonts w:ascii="Times New Roman" w:hAnsi="Times New Roman" w:cs="Times New Roman"/>
+          <w:color w:val="000000" w:themeColor="text1"/>
+          <w:sz w:val="24"/>
+          <w:szCs w:val="24"/>
+        </w:rPr>
+        <w:t>price movements, volatility and correlation</w:t>
+      </w:r>
+      <w:r>
+        <w:rPr>
+          <w:rFonts w:ascii="Times New Roman" w:hAnsi="Times New Roman" w:cs="Times New Roman"/>
+          <w:color w:val="000000" w:themeColor="text1"/>
+          <w:sz w:val="24"/>
+          <w:szCs w:val="24"/>
+        </w:rPr>
+        <w:t>, helping me to manage a diversification of my portfolio</w:t>
+      </w:r>
+      <w:r>
+        <w:rPr>
+          <w:rFonts w:ascii="Times New Roman" w:hAnsi="Times New Roman" w:cs="Times New Roman"/>
+          <w:color w:val="000000" w:themeColor="text1"/>
+          <w:sz w:val="24"/>
+          <w:szCs w:val="24"/>
+        </w:rPr>
+        <w:t xml:space="preserve"> and create strategies</w:t>
+      </w:r>
+      <w:r>
+        <w:rPr>
+          <w:rFonts w:ascii="Times New Roman" w:hAnsi="Times New Roman" w:cs="Times New Roman"/>
+          <w:color w:val="000000" w:themeColor="text1"/>
+          <w:sz w:val="24"/>
+          <w:szCs w:val="24"/>
+        </w:rPr>
+        <w:t>.</w:t>
+      </w:r>
+      <w:r>
+        <w:rPr>
+          <w:rFonts w:ascii="Times New Roman" w:hAnsi="Times New Roman" w:cs="Times New Roman"/>
+          <w:color w:val="000000" w:themeColor="text1"/>
+          <w:sz w:val="24"/>
+          <w:szCs w:val="24"/>
+        </w:rPr>
+        <w:t xml:space="preserve"> Next, </w:t>
+      </w:r>
+      <w:r>
+        <w:rPr>
+          <w:rFonts w:ascii="Times New Roman" w:hAnsi="Times New Roman" w:cs="Times New Roman"/>
+          <w:color w:val="000000" w:themeColor="text1"/>
+          <w:sz w:val="24"/>
+          <w:szCs w:val="24"/>
+        </w:rPr>
+        <w:t>you will find K-Nearest Neighbours</w:t>
+      </w:r>
+      <w:r>
+        <w:rPr>
+          <w:rFonts w:ascii="Times New Roman" w:hAnsi="Times New Roman" w:cs="Times New Roman"/>
+          <w:color w:val="000000" w:themeColor="text1"/>
+          <w:sz w:val="24"/>
+          <w:szCs w:val="24"/>
+        </w:rPr>
+        <w:t xml:space="preserve"> that will help to </w:t>
+      </w:r>
+      <w:r>
+        <w:rPr>
+          <w:rFonts w:ascii="Times New Roman" w:hAnsi="Times New Roman" w:cs="Times New Roman"/>
+          <w:color w:val="000000" w:themeColor="text1"/>
+          <w:sz w:val="24"/>
+          <w:szCs w:val="24"/>
+        </w:rPr>
+        <w:t xml:space="preserve">do process like classification, </w:t>
+      </w:r>
+      <w:r>
+        <w:rPr>
+          <w:rFonts w:ascii="Times New Roman" w:hAnsi="Times New Roman" w:cs="Times New Roman"/>
+          <w:color w:val="000000" w:themeColor="text1"/>
+          <w:sz w:val="24"/>
+          <w:szCs w:val="24"/>
+        </w:rPr>
+        <w:t>find any sign to buy, hold or sell</w:t>
+      </w:r>
+      <w:r>
+        <w:rPr>
+          <w:rFonts w:ascii="Times New Roman" w:hAnsi="Times New Roman" w:cs="Times New Roman"/>
+          <w:color w:val="000000" w:themeColor="text1"/>
+          <w:sz w:val="24"/>
+          <w:szCs w:val="24"/>
+        </w:rPr>
+        <w:t>,</w:t>
+      </w:r>
+      <w:r>
+        <w:rPr>
+          <w:rFonts w:ascii="Times New Roman" w:hAnsi="Times New Roman" w:cs="Times New Roman"/>
+          <w:color w:val="000000" w:themeColor="text1"/>
+          <w:sz w:val="24"/>
+          <w:szCs w:val="24"/>
+        </w:rPr>
+        <w:t xml:space="preserve"> taking in consideration historical patterns</w:t>
+      </w:r>
+      <w:r>
+        <w:rPr>
+          <w:rFonts w:ascii="Times New Roman" w:hAnsi="Times New Roman" w:cs="Times New Roman"/>
+          <w:color w:val="000000" w:themeColor="text1"/>
+          <w:sz w:val="24"/>
+          <w:szCs w:val="24"/>
+        </w:rPr>
+        <w:t xml:space="preserve"> that detect </w:t>
+      </w:r>
+      <w:r>
+        <w:rPr>
+          <w:rFonts w:ascii="Times New Roman" w:hAnsi="Times New Roman" w:cs="Times New Roman"/>
+          <w:color w:val="000000" w:themeColor="text1"/>
+          <w:sz w:val="24"/>
+          <w:szCs w:val="24"/>
+        </w:rPr>
+        <w:t>breakouts or reveals.</w:t>
+      </w:r>
+    </w:p>
+    <w:p>
+      <w:pPr>
+        <w:rPr>
+          <w:rFonts w:ascii="Times New Roman" w:hAnsi="Times New Roman" w:cs="Times New Roman"/>
+          <w:color w:val="000000" w:themeColor="text1"/>
+          <w:sz w:val="24"/>
+          <w:szCs w:val="24"/>
+        </w:rPr>
+      </w:pPr>
+      <w:r>
+        <w:rPr>
+          <w:rFonts w:ascii="Times New Roman" w:hAnsi="Times New Roman" w:cs="Times New Roman"/>
+          <w:color w:val="000000" w:themeColor="text1"/>
+          <w:sz w:val="24"/>
+          <w:szCs w:val="24"/>
+        </w:rPr>
+        <w:t>Nevertheless, like I was analysing a dataset about stock price from an Irish company</w:t>
+      </w:r>
+      <w:r>
+        <w:rPr>
+          <w:rFonts w:ascii="Times New Roman" w:hAnsi="Times New Roman" w:cs="Times New Roman"/>
+          <w:color w:val="000000" w:themeColor="text1"/>
+          <w:sz w:val="24"/>
+          <w:szCs w:val="24"/>
+        </w:rPr>
+        <w:t xml:space="preserve"> I decided to apply other models </w:t>
+      </w:r>
+      <w:r>
+        <w:rPr>
+          <w:rFonts w:ascii="Times New Roman" w:hAnsi="Times New Roman" w:cs="Times New Roman"/>
+          <w:color w:val="000000" w:themeColor="text1"/>
+          <w:sz w:val="24"/>
+          <w:szCs w:val="24"/>
+        </w:rPr>
+        <w:t xml:space="preserve">study their trends, short-term forecasting and noise. </w:t>
+      </w:r>
+      <w:r>
+        <w:rPr>
+          <w:rFonts w:ascii="Times New Roman" w:hAnsi="Times New Roman" w:cs="Times New Roman"/>
+          <w:color w:val="000000" w:themeColor="text1"/>
+          <w:sz w:val="24"/>
+          <w:szCs w:val="24"/>
+        </w:rPr>
+        <w:t xml:space="preserve">The first model I applies was time series analysis, </w:t>
+      </w:r>
+      <w:r>
+        <w:rPr>
+          <w:rFonts w:ascii="Times New Roman" w:hAnsi="Times New Roman" w:cs="Times New Roman"/>
+          <w:color w:val="000000" w:themeColor="text1"/>
+          <w:sz w:val="24"/>
+          <w:szCs w:val="24"/>
+        </w:rPr>
+        <w:t xml:space="preserve">this will help to </w:t>
+      </w:r>
+      <w:r>
+        <w:rPr>
+          <w:rFonts w:ascii="Times New Roman" w:hAnsi="Times New Roman" w:cs="Times New Roman"/>
+          <w:color w:val="000000" w:themeColor="text1"/>
+          <w:sz w:val="24"/>
+          <w:szCs w:val="24"/>
+        </w:rPr>
+        <w:t xml:space="preserve">study how the past prices </w:t>
+      </w:r>
+      <w:r>
+        <w:rPr>
+          <w:rFonts w:ascii="Times New Roman" w:hAnsi="Times New Roman" w:cs="Times New Roman"/>
+          <w:color w:val="000000" w:themeColor="text1"/>
+          <w:sz w:val="24"/>
+          <w:szCs w:val="24"/>
+        </w:rPr>
+        <w:t>influence</w:t>
+      </w:r>
+      <w:r>
+        <w:rPr>
+          <w:rFonts w:ascii="Times New Roman" w:hAnsi="Times New Roman" w:cs="Times New Roman"/>
+          <w:color w:val="000000" w:themeColor="text1"/>
+          <w:sz w:val="24"/>
+          <w:szCs w:val="24"/>
+        </w:rPr>
+        <w:t xml:space="preserve"> future movements</w:t>
+      </w:r>
+      <w:r>
+        <w:rPr>
+          <w:rFonts w:ascii="Times New Roman" w:hAnsi="Times New Roman" w:cs="Times New Roman"/>
+          <w:color w:val="000000" w:themeColor="text1"/>
+          <w:sz w:val="24"/>
+          <w:szCs w:val="24"/>
+        </w:rPr>
+        <w:t>, also, is a good tool that is capable to identify trends, seasonality, cycles and vola</w:t>
+      </w:r>
+      <w:r>
+        <w:rPr>
+          <w:rFonts w:ascii="Times New Roman" w:hAnsi="Times New Roman" w:cs="Times New Roman"/>
+          <w:color w:val="000000" w:themeColor="text1"/>
+          <w:sz w:val="24"/>
+          <w:szCs w:val="24"/>
+        </w:rPr>
+        <w:t>tility, all in relation to the dataset</w:t>
+      </w:r>
+      <w:r>
+        <w:rPr>
+          <w:rFonts w:ascii="Times New Roman" w:hAnsi="Times New Roman" w:cs="Times New Roman"/>
+          <w:color w:val="000000" w:themeColor="text1"/>
+          <w:sz w:val="24"/>
+          <w:szCs w:val="24"/>
+        </w:rPr>
+        <w:t>. The other model named</w:t>
+      </w:r>
+      <w:r>
+        <w:rPr>
+          <w:rFonts w:ascii="Times New Roman" w:hAnsi="Times New Roman" w:cs="Times New Roman"/>
+          <w:color w:val="000000" w:themeColor="text1"/>
+          <w:sz w:val="24"/>
+          <w:szCs w:val="24"/>
+        </w:rPr>
+        <w:t xml:space="preserve"> autoregressive integrated moving average or also known as ARIMA, </w:t>
+      </w:r>
+      <w:r>
+        <w:rPr>
+          <w:rFonts w:ascii="Times New Roman" w:hAnsi="Times New Roman" w:cs="Times New Roman"/>
+          <w:color w:val="000000" w:themeColor="text1"/>
+          <w:sz w:val="24"/>
+          <w:szCs w:val="24"/>
+        </w:rPr>
+        <w:t xml:space="preserve">is functional to capture autocorrelations, </w:t>
+      </w:r>
+      <w:r>
+        <w:rPr>
+          <w:rFonts w:ascii="Times New Roman" w:hAnsi="Times New Roman" w:cs="Times New Roman"/>
+          <w:color w:val="000000" w:themeColor="text1"/>
+          <w:sz w:val="24"/>
+          <w:szCs w:val="24"/>
+        </w:rPr>
+        <w:t>like</w:t>
+      </w:r>
+      <w:r>
+        <w:rPr>
+          <w:rFonts w:ascii="Times New Roman" w:hAnsi="Times New Roman" w:cs="Times New Roman"/>
+          <w:color w:val="000000" w:themeColor="text1"/>
+          <w:sz w:val="24"/>
+          <w:szCs w:val="24"/>
+        </w:rPr>
+        <w:t xml:space="preserve"> the </w:t>
+      </w:r>
+      <w:r>
+        <w:rPr>
+          <w:rFonts w:ascii="Times New Roman" w:hAnsi="Times New Roman" w:cs="Times New Roman"/>
+          <w:color w:val="000000" w:themeColor="text1"/>
+          <w:sz w:val="24"/>
+          <w:szCs w:val="24"/>
+        </w:rPr>
+        <w:t>previous one, handle with no stationary data</w:t>
+      </w:r>
+      <w:r>
+        <w:rPr>
+          <w:rFonts w:ascii="Times New Roman" w:hAnsi="Times New Roman" w:cs="Times New Roman"/>
+          <w:color w:val="000000" w:themeColor="text1"/>
+          <w:sz w:val="24"/>
+          <w:szCs w:val="24"/>
+        </w:rPr>
+        <w:t xml:space="preserve">, and give us an understanding of short to medium term forecasting. </w:t>
+      </w:r>
+      <w:proofErr w:type="gramStart"/>
+      <w:r>
+        <w:rPr>
+          <w:rFonts w:ascii="Times New Roman" w:hAnsi="Times New Roman" w:cs="Times New Roman"/>
+          <w:color w:val="000000" w:themeColor="text1"/>
+          <w:sz w:val="24"/>
+          <w:szCs w:val="24"/>
+        </w:rPr>
+        <w:t>Last but not least</w:t>
+      </w:r>
+      <w:proofErr w:type="gramEnd"/>
+      <w:r>
+        <w:rPr>
+          <w:rFonts w:ascii="Times New Roman" w:hAnsi="Times New Roman" w:cs="Times New Roman"/>
+          <w:color w:val="000000" w:themeColor="text1"/>
+          <w:sz w:val="24"/>
+          <w:szCs w:val="24"/>
+        </w:rPr>
+        <w:t>,</w:t>
+      </w:r>
+      <w:r>
+        <w:rPr>
+          <w:rFonts w:ascii="Times New Roman" w:hAnsi="Times New Roman" w:cs="Times New Roman"/>
+          <w:color w:val="000000" w:themeColor="text1"/>
+          <w:sz w:val="24"/>
+          <w:szCs w:val="24"/>
+        </w:rPr>
+        <w:t xml:space="preserve"> simple exponential smoothing,</w:t>
+      </w:r>
+      <w:r>
+        <w:rPr>
+          <w:rFonts w:ascii="Times New Roman" w:hAnsi="Times New Roman" w:cs="Times New Roman"/>
+          <w:color w:val="000000" w:themeColor="text1"/>
+          <w:sz w:val="24"/>
+          <w:szCs w:val="24"/>
+        </w:rPr>
+        <w:t xml:space="preserve"> that </w:t>
+      </w:r>
+      <w:r>
+        <w:rPr>
+          <w:rFonts w:ascii="Times New Roman" w:hAnsi="Times New Roman" w:cs="Times New Roman"/>
+          <w:color w:val="000000" w:themeColor="text1"/>
+          <w:sz w:val="24"/>
+          <w:szCs w:val="24"/>
+        </w:rPr>
+        <w:t xml:space="preserve">is useful to smooth out noise and highlight underlying trends, </w:t>
+      </w:r>
+      <w:r>
+        <w:rPr>
+          <w:rFonts w:ascii="Times New Roman" w:hAnsi="Times New Roman" w:cs="Times New Roman"/>
+          <w:color w:val="000000" w:themeColor="text1"/>
+          <w:sz w:val="24"/>
+          <w:szCs w:val="24"/>
+        </w:rPr>
+        <w:t>also as the previous one to make short term predictions</w:t>
+      </w:r>
+      <w:r>
+        <w:rPr>
+          <w:rFonts w:ascii="Times New Roman" w:hAnsi="Times New Roman" w:cs="Times New Roman"/>
+          <w:color w:val="000000" w:themeColor="text1"/>
+          <w:sz w:val="24"/>
+          <w:szCs w:val="24"/>
+        </w:rPr>
+        <w:t xml:space="preserve"> and </w:t>
+      </w:r>
+      <w:r>
+        <w:rPr>
+          <w:rFonts w:ascii="Times New Roman" w:hAnsi="Times New Roman" w:cs="Times New Roman"/>
+          <w:color w:val="000000" w:themeColor="text1"/>
+          <w:sz w:val="24"/>
+          <w:szCs w:val="24"/>
+        </w:rPr>
+        <w:t>if we are working in a financial company is used in dashboards</w:t>
+      </w:r>
+      <w:r>
+        <w:rPr>
+          <w:rFonts w:ascii="Times New Roman" w:hAnsi="Times New Roman" w:cs="Times New Roman"/>
+          <w:color w:val="000000" w:themeColor="text1"/>
+          <w:sz w:val="24"/>
+          <w:szCs w:val="24"/>
+        </w:rPr>
+        <w:t xml:space="preserve"> or to present a trading </w:t>
+      </w:r>
+      <w:proofErr w:type="gramStart"/>
+      <w:r>
+        <w:rPr>
+          <w:rFonts w:ascii="Times New Roman" w:hAnsi="Times New Roman" w:cs="Times New Roman"/>
+          <w:color w:val="000000" w:themeColor="text1"/>
+          <w:sz w:val="24"/>
+          <w:szCs w:val="24"/>
+        </w:rPr>
+        <w:t>strategies</w:t>
+      </w:r>
+      <w:proofErr w:type="gramEnd"/>
+      <w:r>
+        <w:rPr>
+          <w:rFonts w:ascii="Times New Roman" w:hAnsi="Times New Roman" w:cs="Times New Roman"/>
+          <w:color w:val="000000" w:themeColor="text1"/>
+          <w:sz w:val="24"/>
+          <w:szCs w:val="24"/>
+        </w:rPr>
+        <w:t>.</w:t>
+      </w:r>
+    </w:p>
+    <w:p>
+      <w:pPr>
+        <w:rPr>
+          <w:rFonts w:ascii="Times New Roman" w:hAnsi="Times New Roman" w:cs="Times New Roman"/>
+          <w:color w:val="000000" w:themeColor="text1"/>
+          <w:sz w:val="24"/>
+          <w:szCs w:val="24"/>
+        </w:rPr>
+      </w:pPr>
+      <w:r>
+        <w:rPr>
+          <w:rFonts w:ascii="Times New Roman" w:hAnsi="Times New Roman" w:cs="Times New Roman"/>
+          <w:color w:val="000000" w:themeColor="text1"/>
+          <w:sz w:val="24"/>
+          <w:szCs w:val="24"/>
+        </w:rPr>
+        <w:t xml:space="preserve">These results demonstrate how combining different </w:t>
+      </w:r>
+      <w:r>
+        <w:rPr>
+          <w:rFonts w:ascii="Times New Roman" w:hAnsi="Times New Roman" w:cs="Times New Roman"/>
+          <w:color w:val="000000" w:themeColor="text1"/>
+          <w:sz w:val="24"/>
+          <w:szCs w:val="24"/>
+        </w:rPr>
+        <w:t>modelling</w:t>
+      </w:r>
+      <w:r>
+        <w:rPr>
+          <w:rFonts w:ascii="Times New Roman" w:hAnsi="Times New Roman" w:cs="Times New Roman"/>
+          <w:color w:val="000000" w:themeColor="text1"/>
+          <w:sz w:val="24"/>
+          <w:szCs w:val="24"/>
+        </w:rPr>
+        <w:t xml:space="preserve"> approaches can yield both high accuracy and</w:t>
+      </w:r>
+      <w:r>
+        <w:rPr>
+          <w:rFonts w:ascii="Times New Roman" w:hAnsi="Times New Roman" w:cs="Times New Roman"/>
+          <w:color w:val="000000" w:themeColor="text1"/>
+          <w:sz w:val="24"/>
+          <w:szCs w:val="24"/>
+        </w:rPr>
+        <w:t xml:space="preserve"> actionable insights that make data an important resource</w:t>
+      </w:r>
+      <w:r>
+        <w:rPr>
+          <w:rFonts w:ascii="Times New Roman" w:hAnsi="Times New Roman" w:cs="Times New Roman"/>
+          <w:color w:val="000000" w:themeColor="text1"/>
+          <w:sz w:val="24"/>
+          <w:szCs w:val="24"/>
+        </w:rPr>
+        <w:t xml:space="preserve"> and lead any project.</w:t>
+      </w:r>
+    </w:p>
+    <w:p>
+      <w:pPr>
+        <w:pStyle w:val="Heading2"/>
+        <w:rPr>
+          <w:rFonts w:ascii="Times New Roman" w:hAnsi="Times New Roman" w:cs="Times New Roman"/>
+          <w:color w:val="000000" w:themeColor="text1"/>
+          <w:sz w:val="24"/>
+          <w:szCs w:val="24"/>
+        </w:rPr>
+      </w:pPr>
+      <w:bookmarkStart w:id="7" w:name="_Toc197988037"/>
+      <w:r>
+        <w:rPr>
+          <w:rFonts w:ascii="Times New Roman" w:hAnsi="Times New Roman" w:cs="Times New Roman"/>
+          <w:color w:val="000000" w:themeColor="text1"/>
+          <w:sz w:val="24"/>
+          <w:szCs w:val="24"/>
+        </w:rPr>
+        <w:t>Data Base</w:t>
+      </w:r>
+      <w:bookmarkEnd w:id="7"/>
+    </w:p>
+    <w:p>
+      <w:pPr>
+        <w:rPr>
+          <w:rFonts w:ascii="Times New Roman" w:hAnsi="Times New Roman" w:cs="Times New Roman"/>
+          <w:color w:val="000000" w:themeColor="text1"/>
+          <w:sz w:val="24"/>
+          <w:szCs w:val="24"/>
+        </w:rPr>
+      </w:pPr>
+      <w:r>
+        <w:rPr>
+          <w:rFonts w:ascii="Times New Roman" w:hAnsi="Times New Roman" w:cs="Times New Roman"/>
+          <w:color w:val="000000" w:themeColor="text1"/>
+          <w:sz w:val="24"/>
+          <w:szCs w:val="24"/>
+        </w:rPr>
+        <w:t xml:space="preserve">The following graph </w:t>
+      </w:r>
+      <w:r>
+        <w:rPr>
+          <w:rFonts w:ascii="Times New Roman" w:hAnsi="Times New Roman" w:cs="Times New Roman"/>
+          <w:color w:val="000000" w:themeColor="text1"/>
+          <w:sz w:val="24"/>
+          <w:szCs w:val="24"/>
+        </w:rPr>
+        <w:t>illustrates</w:t>
+      </w:r>
+      <w:r>
+        <w:rPr>
+          <w:rFonts w:ascii="Times New Roman" w:hAnsi="Times New Roman" w:cs="Times New Roman"/>
+          <w:color w:val="000000" w:themeColor="text1"/>
+          <w:sz w:val="24"/>
+          <w:szCs w:val="24"/>
+        </w:rPr>
+        <w:t xml:space="preserve"> the historical </w:t>
+      </w:r>
+      <w:r>
+        <w:rPr>
+          <w:rFonts w:ascii="Times New Roman" w:hAnsi="Times New Roman" w:cs="Times New Roman"/>
+          <w:color w:val="000000" w:themeColor="text1"/>
+          <w:sz w:val="24"/>
+          <w:szCs w:val="24"/>
+        </w:rPr>
+        <w:t>performance</w:t>
+      </w:r>
+      <w:r>
+        <w:rPr>
+          <w:rFonts w:ascii="Times New Roman" w:hAnsi="Times New Roman" w:cs="Times New Roman"/>
+          <w:color w:val="000000" w:themeColor="text1"/>
+          <w:sz w:val="24"/>
+          <w:szCs w:val="24"/>
+        </w:rPr>
         <w:t xml:space="preserve"> </w:t>
       </w:r>
       <w:r>
@@ -4886,2588 +6513,257 @@
           <w:color w:val="000000" w:themeColor="text1"/>
           <w:sz w:val="24"/>
           <w:szCs w:val="24"/>
+        </w:rPr>
+        <w:t xml:space="preserve">of </w:t>
+      </w:r>
+      <w:r>
+        <w:rPr>
+          <w:rFonts w:ascii="Times New Roman" w:hAnsi="Times New Roman" w:cs="Times New Roman"/>
+          <w:color w:val="000000" w:themeColor="text1"/>
+          <w:sz w:val="24"/>
+          <w:szCs w:val="24"/>
+        </w:rPr>
+        <w:t>Medtronic’ stock price over the past five years, providing investors with valuable insights into the company’s market</w:t>
+      </w:r>
+      <w:r>
+        <w:rPr>
+          <w:rFonts w:ascii="Times New Roman" w:hAnsi="Times New Roman" w:cs="Times New Roman"/>
+          <w:color w:val="000000" w:themeColor="text1"/>
+          <w:sz w:val="24"/>
+          <w:szCs w:val="24"/>
+        </w:rPr>
+        <w:t xml:space="preserve"> </w:t>
+      </w:r>
+      <w:r>
+        <w:rPr>
+          <w:rFonts w:ascii="Times New Roman" w:hAnsi="Times New Roman" w:cs="Times New Roman"/>
+          <w:color w:val="000000" w:themeColor="text1"/>
+          <w:sz w:val="24"/>
+          <w:szCs w:val="24"/>
+        </w:rPr>
+        <w:t>behaviour</w:t>
+      </w:r>
+      <w:r>
+        <w:rPr>
+          <w:rFonts w:ascii="Times New Roman" w:hAnsi="Times New Roman" w:cs="Times New Roman"/>
+          <w:color w:val="000000" w:themeColor="text1"/>
+          <w:sz w:val="24"/>
+          <w:szCs w:val="24"/>
+        </w:rPr>
+        <w:t xml:space="preserve">. This detailed visualization captures all </w:t>
+      </w:r>
+      <w:r>
+        <w:rPr>
+          <w:rFonts w:ascii="Times New Roman" w:hAnsi="Times New Roman" w:cs="Times New Roman"/>
+          <w:color w:val="000000" w:themeColor="text1"/>
+          <w:sz w:val="24"/>
+          <w:szCs w:val="24"/>
+        </w:rPr>
+        <w:t>significant</w:t>
+      </w:r>
+      <w:r>
+        <w:rPr>
+          <w:rFonts w:ascii="Times New Roman" w:hAnsi="Times New Roman" w:cs="Times New Roman"/>
+          <w:color w:val="000000" w:themeColor="text1"/>
+          <w:sz w:val="24"/>
+          <w:szCs w:val="24"/>
+        </w:rPr>
+        <w:t xml:space="preserve"> price </w:t>
+      </w:r>
+      <w:r>
+        <w:rPr>
+          <w:rFonts w:ascii="Times New Roman" w:hAnsi="Times New Roman" w:cs="Times New Roman"/>
+          <w:color w:val="000000" w:themeColor="text1"/>
+          <w:sz w:val="24"/>
+          <w:szCs w:val="24"/>
+        </w:rPr>
+        <w:t>movements</w:t>
+      </w:r>
+      <w:r>
+        <w:rPr>
+          <w:rFonts w:ascii="Times New Roman" w:hAnsi="Times New Roman" w:cs="Times New Roman"/>
+          <w:color w:val="000000" w:themeColor="text1"/>
+          <w:sz w:val="24"/>
+          <w:szCs w:val="24"/>
+        </w:rPr>
+        <w:t xml:space="preserve">, including periods of substantial </w:t>
+      </w:r>
+      <w:r>
+        <w:rPr>
+          <w:rFonts w:ascii="Times New Roman" w:hAnsi="Times New Roman" w:cs="Times New Roman"/>
+          <w:color w:val="000000" w:themeColor="text1"/>
+          <w:sz w:val="24"/>
+          <w:szCs w:val="24"/>
+        </w:rPr>
+        <w:t>growth</w:t>
+      </w:r>
+      <w:r>
+        <w:rPr>
+          <w:rFonts w:ascii="Times New Roman" w:hAnsi="Times New Roman" w:cs="Times New Roman"/>
+          <w:color w:val="000000" w:themeColor="text1"/>
+          <w:sz w:val="24"/>
+          <w:szCs w:val="24"/>
+        </w:rPr>
+        <w:t>, relative stability, and temporary declines. By exa</w:t>
+      </w:r>
+      <w:r>
+        <w:rPr>
+          <w:rFonts w:ascii="Times New Roman" w:hAnsi="Times New Roman" w:cs="Times New Roman"/>
+          <w:color w:val="000000" w:themeColor="text1"/>
+          <w:sz w:val="24"/>
+          <w:szCs w:val="24"/>
+        </w:rPr>
+        <w:t>mining these periods trend, market participants can identify recurring patterns, seasonal fluctuations, and potential turning points in the s</w:t>
+      </w:r>
+      <w:r>
+        <w:rPr>
+          <w:rFonts w:ascii="Times New Roman" w:hAnsi="Times New Roman" w:cs="Times New Roman"/>
+          <w:color w:val="000000" w:themeColor="text1"/>
+          <w:sz w:val="24"/>
+          <w:szCs w:val="24"/>
+        </w:rPr>
+        <w:t>tock market valuation.</w:t>
+      </w:r>
+    </w:p>
+    <w:p>
+      <w:pPr>
+        <w:rPr>
+          <w:rFonts w:ascii="Times New Roman" w:hAnsi="Times New Roman" w:cs="Times New Roman"/>
+          <w:color w:val="000000" w:themeColor="text1"/>
+          <w:sz w:val="24"/>
+          <w:szCs w:val="24"/>
+        </w:rPr>
+      </w:pPr>
+      <w:r>
+        <w:rPr>
+          <w:rFonts w:ascii="Times New Roman" w:hAnsi="Times New Roman" w:cs="Times New Roman"/>
+          <w:color w:val="000000" w:themeColor="text1"/>
+          <w:sz w:val="24"/>
+          <w:szCs w:val="24"/>
+        </w:rPr>
+        <w:t xml:space="preserve">This chart will </w:t>
+      </w:r>
+      <w:r>
+        <w:rPr>
+          <w:rFonts w:ascii="Times New Roman" w:hAnsi="Times New Roman" w:cs="Times New Roman"/>
+          <w:color w:val="000000" w:themeColor="text1"/>
+          <w:sz w:val="24"/>
+          <w:szCs w:val="24"/>
+        </w:rPr>
+        <w:t>serve</w:t>
+      </w:r>
+      <w:r>
+        <w:rPr>
+          <w:rFonts w:ascii="Times New Roman" w:hAnsi="Times New Roman" w:cs="Times New Roman"/>
+          <w:color w:val="000000" w:themeColor="text1"/>
+          <w:sz w:val="24"/>
+          <w:szCs w:val="24"/>
+        </w:rPr>
+        <w:t xml:space="preserve"> as an essential analytical tool for both short term</w:t>
+      </w:r>
+      <w:r>
+        <w:rPr>
+          <w:rFonts w:ascii="Times New Roman" w:hAnsi="Times New Roman" w:cs="Times New Roman"/>
+          <w:color w:val="000000" w:themeColor="text1"/>
+          <w:sz w:val="24"/>
+          <w:szCs w:val="24"/>
+        </w:rPr>
+        <w:t xml:space="preserve"> traders and </w:t>
+      </w:r>
+      <w:proofErr w:type="gramStart"/>
+      <w:r>
+        <w:rPr>
+          <w:rFonts w:ascii="Times New Roman" w:hAnsi="Times New Roman" w:cs="Times New Roman"/>
+          <w:color w:val="000000" w:themeColor="text1"/>
+          <w:sz w:val="24"/>
+          <w:szCs w:val="24"/>
+        </w:rPr>
+        <w:t>long term</w:t>
+      </w:r>
+      <w:proofErr w:type="gramEnd"/>
+      <w:r>
+        <w:rPr>
+          <w:rFonts w:ascii="Times New Roman" w:hAnsi="Times New Roman" w:cs="Times New Roman"/>
+          <w:color w:val="000000" w:themeColor="text1"/>
+          <w:sz w:val="24"/>
+          <w:szCs w:val="24"/>
+        </w:rPr>
+        <w:t xml:space="preserve"> investors, enabling them to assess risk factors</w:t>
+      </w:r>
+      <w:r>
+        <w:rPr>
+          <w:rFonts w:ascii="Times New Roman" w:hAnsi="Times New Roman" w:cs="Times New Roman"/>
+          <w:color w:val="000000" w:themeColor="text1"/>
+          <w:sz w:val="24"/>
+          <w:szCs w:val="24"/>
+        </w:rPr>
+        <w:t xml:space="preserve">, time their entry and exit points, and make data better for investment </w:t>
+      </w:r>
+      <w:r>
+        <w:rPr>
+          <w:rFonts w:ascii="Times New Roman" w:hAnsi="Times New Roman" w:cs="Times New Roman"/>
+          <w:color w:val="000000" w:themeColor="text1"/>
+          <w:sz w:val="24"/>
+          <w:szCs w:val="24"/>
+        </w:rPr>
+        <w:t>decisions. Furthermore, the graphical representation helps contextualize how external events such as earnings reports, product launches or macroeconomic changes</w:t>
+      </w:r>
+      <w:r>
+        <w:rPr>
+          <w:rFonts w:ascii="Times New Roman" w:hAnsi="Times New Roman" w:cs="Times New Roman"/>
+          <w:color w:val="000000" w:themeColor="text1"/>
+          <w:sz w:val="24"/>
+          <w:szCs w:val="24"/>
+        </w:rPr>
+        <w:t xml:space="preserve"> have </w:t>
+      </w:r>
+      <w:r>
+        <w:rPr>
+          <w:rFonts w:ascii="Times New Roman" w:hAnsi="Times New Roman" w:cs="Times New Roman"/>
+          <w:color w:val="000000" w:themeColor="text1"/>
+          <w:sz w:val="24"/>
+          <w:szCs w:val="24"/>
+        </w:rPr>
+        <w:t>had</w:t>
+      </w:r>
+      <w:r>
+        <w:rPr>
+          <w:rFonts w:ascii="Times New Roman" w:hAnsi="Times New Roman" w:cs="Times New Roman"/>
+          <w:color w:val="000000" w:themeColor="text1"/>
+          <w:sz w:val="24"/>
+          <w:szCs w:val="24"/>
+        </w:rPr>
+        <w:t xml:space="preserve"> an influence in </w:t>
+      </w:r>
+      <w:r>
+        <w:rPr>
+          <w:rFonts w:ascii="Times New Roman" w:hAnsi="Times New Roman" w:cs="Times New Roman"/>
+          <w:color w:val="000000" w:themeColor="text1"/>
+          <w:sz w:val="24"/>
+          <w:szCs w:val="24"/>
+        </w:rPr>
+        <w:t xml:space="preserve">the stock market of this company, creating a comprehensive framework for future price predictions and portfolio strategy development. </w:t>
+      </w:r>
+    </w:p>
+    <w:p>
+      <w:pPr>
+        <w:rPr>
+          <w:rFonts w:ascii="Times New Roman" w:hAnsi="Times New Roman" w:cs="Times New Roman"/>
+          <w:color w:val="000000" w:themeColor="text1"/>
+          <w:sz w:val="24"/>
+          <w:szCs w:val="24"/>
           <w:lang w:val="es-ES"/>
         </w:rPr>
-        <w:t>de</w:t>
-      </w:r>
-      <w:r>
-        <w:rPr>
-          <w:rFonts w:ascii="Times New Roman" w:hAnsi="Times New Roman" w:cs="Times New Roman"/>
-          <w:color w:val="000000" w:themeColor="text1"/>
-          <w:sz w:val="24"/>
-          <w:szCs w:val="24"/>
-          <w:lang w:val="es-ES"/>
-        </w:rPr>
-        <w:t xml:space="preserve"> una empresa irland</w:t>
-      </w:r>
-      <w:r>
-        <w:rPr>
-          <w:rFonts w:ascii="Times New Roman" w:hAnsi="Times New Roman" w:cs="Times New Roman"/>
-          <w:color w:val="000000" w:themeColor="text1"/>
-          <w:sz w:val="24"/>
-          <w:szCs w:val="24"/>
-          <w:lang w:val="es-ES"/>
-        </w:rPr>
-        <w:t>esa</w:t>
-      </w:r>
-      <w:r>
-        <w:rPr>
-          <w:rFonts w:ascii="Times New Roman" w:hAnsi="Times New Roman" w:cs="Times New Roman"/>
-          <w:color w:val="000000" w:themeColor="text1"/>
-          <w:sz w:val="24"/>
-          <w:szCs w:val="24"/>
-          <w:lang w:val="es-ES"/>
-        </w:rPr>
-        <w:t xml:space="preserve">, se </w:t>
-      </w:r>
-      <w:r>
-        <w:rPr>
-          <w:rFonts w:ascii="Times New Roman" w:hAnsi="Times New Roman" w:cs="Times New Roman"/>
-          <w:color w:val="000000" w:themeColor="text1"/>
-          <w:sz w:val="24"/>
-          <w:szCs w:val="24"/>
-          <w:lang w:val="es-ES"/>
-        </w:rPr>
-        <w:t xml:space="preserve">investiga la </w:t>
-      </w:r>
-      <w:r>
-        <w:rPr>
-          <w:rFonts w:ascii="Times New Roman" w:hAnsi="Times New Roman" w:cs="Times New Roman"/>
-          <w:color w:val="000000" w:themeColor="text1"/>
-          <w:sz w:val="24"/>
-          <w:szCs w:val="24"/>
-          <w:lang w:val="es-ES"/>
-        </w:rPr>
-        <w:t>compañía para generar</w:t>
-      </w:r>
-      <w:r>
-        <w:rPr>
-          <w:rFonts w:ascii="Times New Roman" w:hAnsi="Times New Roman" w:cs="Times New Roman"/>
-          <w:color w:val="000000" w:themeColor="text1"/>
-          <w:sz w:val="24"/>
-          <w:szCs w:val="24"/>
-          <w:lang w:val="es-ES"/>
-        </w:rPr>
-        <w:t xml:space="preserve"> un contexto general de </w:t>
-      </w:r>
-      <w:r>
-        <w:rPr>
-          <w:rFonts w:ascii="Times New Roman" w:hAnsi="Times New Roman" w:cs="Times New Roman"/>
-          <w:color w:val="000000" w:themeColor="text1"/>
-          <w:sz w:val="24"/>
-          <w:szCs w:val="24"/>
-          <w:lang w:val="es-ES"/>
-        </w:rPr>
-        <w:t xml:space="preserve">lo </w:t>
-      </w:r>
-      <w:r>
-        <w:rPr>
-          <w:rFonts w:ascii="Times New Roman" w:hAnsi="Times New Roman" w:cs="Times New Roman"/>
-          <w:color w:val="000000" w:themeColor="text1"/>
-          <w:sz w:val="24"/>
-          <w:szCs w:val="24"/>
-          <w:lang w:val="es-ES"/>
-        </w:rPr>
-        <w:t>que hace la empresa, sus productos y/o servicios</w:t>
-      </w:r>
-      <w:r>
-        <w:rPr>
-          <w:rFonts w:ascii="Times New Roman" w:hAnsi="Times New Roman" w:cs="Times New Roman"/>
-          <w:color w:val="000000" w:themeColor="text1"/>
-          <w:sz w:val="24"/>
-          <w:szCs w:val="24"/>
-          <w:lang w:val="es-ES"/>
-        </w:rPr>
-        <w:t xml:space="preserve"> y misión. </w:t>
-      </w:r>
-      <w:r>
-        <w:rPr>
-          <w:rFonts w:ascii="Times New Roman" w:hAnsi="Times New Roman" w:cs="Times New Roman"/>
-          <w:color w:val="000000" w:themeColor="text1"/>
-          <w:sz w:val="24"/>
-          <w:szCs w:val="24"/>
-          <w:lang w:val="es-ES"/>
-        </w:rPr>
-        <w:t>Luego, para ámbito de este proyecto, se consigue una base de</w:t>
-      </w:r>
-      <w:r>
-        <w:rPr>
-          <w:rFonts w:ascii="Times New Roman" w:hAnsi="Times New Roman" w:cs="Times New Roman"/>
-          <w:color w:val="000000" w:themeColor="text1"/>
-          <w:sz w:val="24"/>
-          <w:szCs w:val="24"/>
-          <w:lang w:val="es-ES"/>
-        </w:rPr>
-        <w:t xml:space="preserve"> datos la cual sean aptas para las aplicaciones de modelos de machine learning</w:t>
-      </w:r>
-      <w:r>
-        <w:rPr>
-          <w:rFonts w:ascii="Times New Roman" w:hAnsi="Times New Roman" w:cs="Times New Roman"/>
-          <w:color w:val="000000" w:themeColor="text1"/>
-          <w:sz w:val="24"/>
-          <w:szCs w:val="24"/>
-          <w:lang w:val="es-ES"/>
-        </w:rPr>
-        <w:t xml:space="preserve">, que en esta ocasión será el precio de mercado de la empresa en los últimos cinco años. </w:t>
-      </w:r>
-    </w:p>
-    <w:p>
-      <w:pPr>
-        <w:rPr>
-          <w:rFonts w:ascii="Times New Roman" w:hAnsi="Times New Roman" w:cs="Times New Roman"/>
-          <w:color w:val="000000" w:themeColor="text1"/>
-          <w:sz w:val="24"/>
-          <w:szCs w:val="24"/>
-          <w:lang w:val="es-ES"/>
-        </w:rPr>
-      </w:pPr>
-    </w:p>
-    <w:p>
-      <w:pPr>
-        <w:rPr>
-          <w:rFonts w:ascii="Times New Roman" w:hAnsi="Times New Roman" w:cs="Times New Roman"/>
-          <w:color w:val="000000" w:themeColor="text1"/>
-          <w:sz w:val="24"/>
-          <w:szCs w:val="24"/>
-          <w:lang w:val="es-ES"/>
-        </w:rPr>
-      </w:pPr>
-      <w:proofErr w:type="spellStart"/>
-      <w:r>
-        <w:rPr>
-          <w:rFonts w:ascii="Times New Roman" w:hAnsi="Times New Roman" w:cs="Times New Roman"/>
-          <w:color w:val="000000" w:themeColor="text1"/>
-          <w:sz w:val="24"/>
-          <w:szCs w:val="24"/>
-          <w:lang w:val="es-ES"/>
-        </w:rPr>
-        <w:t>Impact</w:t>
-      </w:r>
-      <w:proofErr w:type="spellEnd"/>
-      <w:r>
-        <w:rPr>
-          <w:rFonts w:ascii="Times New Roman" w:hAnsi="Times New Roman" w:cs="Times New Roman"/>
-          <w:color w:val="000000" w:themeColor="text1"/>
-          <w:sz w:val="24"/>
-          <w:szCs w:val="24"/>
-          <w:lang w:val="es-ES"/>
-        </w:rPr>
-        <w:t>:</w:t>
-      </w:r>
-      <w:r>
-        <w:rPr>
-          <w:rFonts w:ascii="Times New Roman" w:hAnsi="Times New Roman" w:cs="Times New Roman"/>
-          <w:color w:val="000000" w:themeColor="text1"/>
-          <w:sz w:val="24"/>
-          <w:szCs w:val="24"/>
-          <w:lang w:val="es-ES"/>
-        </w:rPr>
-        <w:t xml:space="preserve"> </w:t>
-      </w:r>
-      <w:r>
-        <w:rPr>
-          <w:rFonts w:ascii="Times New Roman" w:hAnsi="Times New Roman" w:cs="Times New Roman"/>
-          <w:color w:val="000000" w:themeColor="text1"/>
-          <w:sz w:val="24"/>
-          <w:szCs w:val="24"/>
-          <w:lang w:val="es-ES"/>
-        </w:rPr>
-        <w:t>Este proyecto</w:t>
-      </w:r>
-      <w:r>
-        <w:rPr>
-          <w:rFonts w:ascii="Times New Roman" w:hAnsi="Times New Roman" w:cs="Times New Roman"/>
-          <w:color w:val="000000" w:themeColor="text1"/>
-          <w:sz w:val="24"/>
-          <w:szCs w:val="24"/>
-          <w:lang w:val="es-ES"/>
-        </w:rPr>
-        <w:t xml:space="preserve"> </w:t>
-      </w:r>
-      <w:r>
-        <w:rPr>
-          <w:rFonts w:ascii="Times New Roman" w:hAnsi="Times New Roman" w:cs="Times New Roman"/>
-          <w:color w:val="000000" w:themeColor="text1"/>
-          <w:sz w:val="24"/>
-          <w:szCs w:val="24"/>
-          <w:lang w:val="es-ES"/>
-        </w:rPr>
-        <w:t>d</w:t>
-      </w:r>
-      <w:r>
-        <w:rPr>
-          <w:rFonts w:ascii="Times New Roman" w:hAnsi="Times New Roman" w:cs="Times New Roman"/>
-          <w:color w:val="000000" w:themeColor="text1"/>
-          <w:sz w:val="24"/>
-          <w:szCs w:val="24"/>
-          <w:lang w:val="es-ES"/>
-        </w:rPr>
-        <w:t>a conocer el uso de las herramientas de machine learning</w:t>
-      </w:r>
-      <w:r>
-        <w:rPr>
-          <w:rFonts w:ascii="Times New Roman" w:hAnsi="Times New Roman" w:cs="Times New Roman"/>
-          <w:color w:val="000000" w:themeColor="text1"/>
-          <w:sz w:val="24"/>
-          <w:szCs w:val="24"/>
-          <w:lang w:val="es-ES"/>
-        </w:rPr>
-        <w:t xml:space="preserve"> y los análisis </w:t>
-      </w:r>
-      <w:r>
-        <w:rPr>
-          <w:rFonts w:ascii="Times New Roman" w:hAnsi="Times New Roman" w:cs="Times New Roman"/>
-          <w:color w:val="000000" w:themeColor="text1"/>
-          <w:sz w:val="24"/>
-          <w:szCs w:val="24"/>
-          <w:lang w:val="es-ES"/>
-        </w:rPr>
-        <w:t>de los resultado</w:t>
-      </w:r>
-      <w:r>
-        <w:rPr>
-          <w:rFonts w:ascii="Times New Roman" w:hAnsi="Times New Roman" w:cs="Times New Roman"/>
-          <w:color w:val="000000" w:themeColor="text1"/>
-          <w:sz w:val="24"/>
-          <w:szCs w:val="24"/>
-          <w:lang w:val="es-ES"/>
-        </w:rPr>
-        <w:t>s que son importantes</w:t>
-      </w:r>
-      <w:r>
-        <w:rPr>
-          <w:rFonts w:ascii="Times New Roman" w:hAnsi="Times New Roman" w:cs="Times New Roman"/>
-          <w:color w:val="000000" w:themeColor="text1"/>
-          <w:sz w:val="24"/>
-          <w:szCs w:val="24"/>
-          <w:lang w:val="es-ES"/>
-        </w:rPr>
-        <w:t xml:space="preserve"> para las empresas interesadas en inversiones, ya que el impacto </w:t>
-      </w:r>
-      <w:r>
-        <w:rPr>
-          <w:rFonts w:ascii="Times New Roman" w:hAnsi="Times New Roman" w:cs="Times New Roman"/>
-          <w:color w:val="000000" w:themeColor="text1"/>
-          <w:sz w:val="24"/>
-          <w:szCs w:val="24"/>
-          <w:lang w:val="es-ES"/>
-        </w:rPr>
-        <w:t xml:space="preserve">mediante el uso de herramientas de análisis de datos y de machine learning, les va a permitir tener un contexto </w:t>
-      </w:r>
-      <w:proofErr w:type="spellStart"/>
-      <w:r>
-        <w:rPr>
-          <w:rFonts w:ascii="Times New Roman" w:hAnsi="Times New Roman" w:cs="Times New Roman"/>
-          <w:color w:val="000000" w:themeColor="text1"/>
-          <w:sz w:val="24"/>
-          <w:szCs w:val="24"/>
-          <w:lang w:val="es-ES"/>
-        </w:rPr>
-        <w:t>mas</w:t>
-      </w:r>
-      <w:proofErr w:type="spellEnd"/>
-      <w:r>
-        <w:rPr>
-          <w:rFonts w:ascii="Times New Roman" w:hAnsi="Times New Roman" w:cs="Times New Roman"/>
-          <w:color w:val="000000" w:themeColor="text1"/>
-          <w:sz w:val="24"/>
-          <w:szCs w:val="24"/>
-          <w:lang w:val="es-ES"/>
-        </w:rPr>
-        <w:t xml:space="preserve"> amplio sobre </w:t>
-      </w:r>
-      <w:r>
-        <w:rPr>
-          <w:rFonts w:ascii="Times New Roman" w:hAnsi="Times New Roman" w:cs="Times New Roman"/>
-          <w:color w:val="000000" w:themeColor="text1"/>
-          <w:sz w:val="24"/>
-          <w:szCs w:val="24"/>
-          <w:lang w:val="es-ES"/>
-        </w:rPr>
-        <w:t>las acciones y determinar patrones a lo largo de los años</w:t>
-      </w:r>
-      <w:r>
-        <w:rPr>
-          <w:rFonts w:ascii="Times New Roman" w:hAnsi="Times New Roman" w:cs="Times New Roman"/>
-          <w:color w:val="000000" w:themeColor="text1"/>
-          <w:sz w:val="24"/>
-          <w:szCs w:val="24"/>
-          <w:lang w:val="es-ES"/>
-        </w:rPr>
-        <w:t>, anomalías, etc.</w:t>
-      </w:r>
-      <w:r>
-        <w:rPr>
-          <w:rFonts w:ascii="Times New Roman" w:hAnsi="Times New Roman" w:cs="Times New Roman"/>
-          <w:color w:val="000000" w:themeColor="text1"/>
-          <w:sz w:val="24"/>
-          <w:szCs w:val="24"/>
-          <w:lang w:val="es-ES"/>
-        </w:rPr>
-        <w:t xml:space="preserve"> Por otro lado, el impacto que esta base de datos juntos con </w:t>
-      </w:r>
-      <w:r>
-        <w:rPr>
-          <w:rFonts w:ascii="Times New Roman" w:hAnsi="Times New Roman" w:cs="Times New Roman"/>
-          <w:color w:val="000000" w:themeColor="text1"/>
-          <w:sz w:val="24"/>
-          <w:szCs w:val="24"/>
-          <w:lang w:val="es-ES"/>
+      </w:pPr>
+      <w:r>
+        <w:rPr>
+          <w:rFonts w:ascii="Times New Roman" w:hAnsi="Times New Roman" w:cs="Times New Roman"/>
+          <w:noProof/>
+          <w:color w:val="000000" w:themeColor="text1"/>
+          <w:sz w:val="24"/>
+          <w:szCs w:val="24"/>
         </w:rPr>
         <w:lastRenderedPageBreak/>
-        <w:t>los modelos que</w:t>
-      </w:r>
-      <w:r>
-        <w:rPr>
-          <w:rFonts w:ascii="Times New Roman" w:hAnsi="Times New Roman" w:cs="Times New Roman"/>
-          <w:color w:val="000000" w:themeColor="text1"/>
-          <w:sz w:val="24"/>
-          <w:szCs w:val="24"/>
-          <w:lang w:val="es-ES"/>
-        </w:rPr>
-        <w:t xml:space="preserve"> se aplicaron en el </w:t>
-      </w:r>
-      <w:r>
-        <w:rPr>
-          <w:rFonts w:ascii="Times New Roman" w:hAnsi="Times New Roman" w:cs="Times New Roman"/>
-          <w:color w:val="000000" w:themeColor="text1"/>
-          <w:sz w:val="24"/>
-          <w:szCs w:val="24"/>
-          <w:lang w:val="es-ES"/>
-        </w:rPr>
-        <w:t>proyecto</w:t>
-      </w:r>
-      <w:r>
-        <w:rPr>
-          <w:rFonts w:ascii="Times New Roman" w:hAnsi="Times New Roman" w:cs="Times New Roman"/>
-          <w:color w:val="000000" w:themeColor="text1"/>
-          <w:sz w:val="24"/>
-          <w:szCs w:val="24"/>
-          <w:lang w:val="es-ES"/>
-        </w:rPr>
-        <w:t xml:space="preserve"> es que mejorara </w:t>
-      </w:r>
-      <w:r>
-        <w:rPr>
-          <w:rFonts w:ascii="Times New Roman" w:hAnsi="Times New Roman" w:cs="Times New Roman"/>
-          <w:color w:val="000000" w:themeColor="text1"/>
-          <w:sz w:val="24"/>
-          <w:szCs w:val="24"/>
-          <w:lang w:val="es-ES"/>
-        </w:rPr>
-        <w:t>las</w:t>
-      </w:r>
-      <w:r>
-        <w:rPr>
-          <w:rFonts w:ascii="Times New Roman" w:hAnsi="Times New Roman" w:cs="Times New Roman"/>
-          <w:color w:val="000000" w:themeColor="text1"/>
-          <w:sz w:val="24"/>
-          <w:szCs w:val="24"/>
-          <w:lang w:val="es-ES"/>
-        </w:rPr>
-        <w:t xml:space="preserve"> habilidades en el uso de machine learning y análisis de tiempo para bases de datos especifica, no obstante, </w:t>
-      </w:r>
-      <w:r>
-        <w:rPr>
-          <w:rFonts w:ascii="Times New Roman" w:hAnsi="Times New Roman" w:cs="Times New Roman"/>
-          <w:color w:val="000000" w:themeColor="text1"/>
-          <w:sz w:val="24"/>
-          <w:szCs w:val="24"/>
-          <w:lang w:val="es-ES"/>
-        </w:rPr>
-        <w:t>al tener conocimiento de los modelos</w:t>
-      </w:r>
-      <w:r>
-        <w:rPr>
-          <w:rFonts w:ascii="Times New Roman" w:hAnsi="Times New Roman" w:cs="Times New Roman"/>
-          <w:color w:val="000000" w:themeColor="text1"/>
-          <w:sz w:val="24"/>
-          <w:szCs w:val="24"/>
-          <w:lang w:val="es-ES"/>
-        </w:rPr>
-        <w:t xml:space="preserve"> y la aplicación en algunas bases de datos, </w:t>
-      </w:r>
-      <w:r>
-        <w:rPr>
-          <w:rFonts w:ascii="Times New Roman" w:hAnsi="Times New Roman" w:cs="Times New Roman"/>
-          <w:color w:val="000000" w:themeColor="text1"/>
-          <w:sz w:val="24"/>
-          <w:szCs w:val="24"/>
-          <w:lang w:val="es-ES"/>
-        </w:rPr>
-        <w:t>estas habilidades adquiridas durante el desarrollo del trabajo nos permitirán</w:t>
-      </w:r>
-      <w:r>
-        <w:rPr>
-          <w:rFonts w:ascii="Times New Roman" w:hAnsi="Times New Roman" w:cs="Times New Roman"/>
-          <w:color w:val="000000" w:themeColor="text1"/>
-          <w:sz w:val="24"/>
-          <w:szCs w:val="24"/>
-          <w:lang w:val="es-ES"/>
-        </w:rPr>
-        <w:t xml:space="preserve"> tener un contexto </w:t>
-      </w:r>
-      <w:proofErr w:type="spellStart"/>
-      <w:r>
-        <w:rPr>
-          <w:rFonts w:ascii="Times New Roman" w:hAnsi="Times New Roman" w:cs="Times New Roman"/>
-          <w:color w:val="000000" w:themeColor="text1"/>
-          <w:sz w:val="24"/>
-          <w:szCs w:val="24"/>
-          <w:lang w:val="es-ES"/>
-        </w:rPr>
-        <w:t>mas</w:t>
-      </w:r>
-      <w:proofErr w:type="spellEnd"/>
-      <w:r>
-        <w:rPr>
-          <w:rFonts w:ascii="Times New Roman" w:hAnsi="Times New Roman" w:cs="Times New Roman"/>
-          <w:color w:val="000000" w:themeColor="text1"/>
-          <w:sz w:val="24"/>
-          <w:szCs w:val="24"/>
-          <w:lang w:val="es-ES"/>
-        </w:rPr>
-        <w:t xml:space="preserve"> amplio</w:t>
-      </w:r>
-      <w:r>
-        <w:rPr>
-          <w:rFonts w:ascii="Times New Roman" w:hAnsi="Times New Roman" w:cs="Times New Roman"/>
-          <w:color w:val="000000" w:themeColor="text1"/>
-          <w:sz w:val="24"/>
-          <w:szCs w:val="24"/>
-          <w:lang w:val="es-ES"/>
-        </w:rPr>
-        <w:t xml:space="preserve"> de los datos que manejamos y llegaremos a manejar.</w:t>
-      </w:r>
-    </w:p>
-    <w:p>
-      <w:pPr>
-        <w:rPr>
-          <w:rFonts w:ascii="Times New Roman" w:hAnsi="Times New Roman" w:cs="Times New Roman"/>
-          <w:color w:val="000000" w:themeColor="text1"/>
-          <w:sz w:val="24"/>
-          <w:szCs w:val="24"/>
-          <w:lang w:val="es-ES"/>
-        </w:rPr>
-      </w:pPr>
-    </w:p>
-    <w:p>
-      <w:pPr>
-        <w:rPr>
-          <w:rFonts w:ascii="Times New Roman" w:hAnsi="Times New Roman" w:cs="Times New Roman"/>
-          <w:color w:val="000000" w:themeColor="text1"/>
-          <w:sz w:val="24"/>
-          <w:szCs w:val="24"/>
-          <w:lang w:val="es-ES"/>
-        </w:rPr>
-      </w:pPr>
-      <w:proofErr w:type="spellStart"/>
-      <w:r>
-        <w:rPr>
-          <w:rFonts w:ascii="Times New Roman" w:hAnsi="Times New Roman" w:cs="Times New Roman"/>
-          <w:color w:val="000000" w:themeColor="text1"/>
-          <w:sz w:val="24"/>
-          <w:szCs w:val="24"/>
-          <w:lang w:val="es-ES"/>
-        </w:rPr>
-        <w:t>Importance</w:t>
-      </w:r>
-      <w:proofErr w:type="spellEnd"/>
-      <w:r>
-        <w:rPr>
-          <w:rFonts w:ascii="Times New Roman" w:hAnsi="Times New Roman" w:cs="Times New Roman"/>
-          <w:color w:val="000000" w:themeColor="text1"/>
-          <w:sz w:val="24"/>
-          <w:szCs w:val="24"/>
-          <w:lang w:val="es-ES"/>
-        </w:rPr>
-        <w:t>:</w:t>
-      </w:r>
-      <w:r>
-        <w:rPr>
-          <w:rFonts w:ascii="Times New Roman" w:hAnsi="Times New Roman" w:cs="Times New Roman"/>
-          <w:color w:val="000000" w:themeColor="text1"/>
-          <w:sz w:val="24"/>
-          <w:szCs w:val="24"/>
-          <w:lang w:val="es-ES"/>
-        </w:rPr>
-        <w:t xml:space="preserve"> La importancia de este proyecto es </w:t>
-      </w:r>
-      <w:r>
-        <w:rPr>
-          <w:rFonts w:ascii="Times New Roman" w:hAnsi="Times New Roman" w:cs="Times New Roman"/>
-          <w:color w:val="000000" w:themeColor="text1"/>
-          <w:sz w:val="24"/>
-          <w:szCs w:val="24"/>
-          <w:lang w:val="es-ES"/>
-        </w:rPr>
-        <w:t>tener en cuenta las herramientas que utilizaremos y describiremos</w:t>
-      </w:r>
-      <w:r>
-        <w:rPr>
-          <w:rFonts w:ascii="Times New Roman" w:hAnsi="Times New Roman" w:cs="Times New Roman"/>
-          <w:color w:val="000000" w:themeColor="text1"/>
-          <w:sz w:val="24"/>
-          <w:szCs w:val="24"/>
-          <w:lang w:val="es-ES"/>
-        </w:rPr>
-        <w:t xml:space="preserve"> no solo como parte de este proyecto, sino que también, como </w:t>
-      </w:r>
-      <w:r>
-        <w:rPr>
-          <w:rFonts w:ascii="Times New Roman" w:hAnsi="Times New Roman" w:cs="Times New Roman"/>
-          <w:color w:val="000000" w:themeColor="text1"/>
-          <w:sz w:val="24"/>
-          <w:szCs w:val="24"/>
-          <w:lang w:val="es-ES"/>
-        </w:rPr>
-        <w:t>un herramienta que podemos llegar a utilizar en las empresas</w:t>
-      </w:r>
-      <w:r>
-        <w:rPr>
-          <w:rFonts w:ascii="Times New Roman" w:hAnsi="Times New Roman" w:cs="Times New Roman"/>
-          <w:color w:val="000000" w:themeColor="text1"/>
-          <w:sz w:val="24"/>
-          <w:szCs w:val="24"/>
-          <w:lang w:val="es-ES"/>
-        </w:rPr>
-        <w:t xml:space="preserve">, </w:t>
-      </w:r>
-      <w:r>
-        <w:rPr>
-          <w:rFonts w:ascii="Times New Roman" w:hAnsi="Times New Roman" w:cs="Times New Roman"/>
-          <w:color w:val="000000" w:themeColor="text1"/>
-          <w:sz w:val="24"/>
-          <w:szCs w:val="24"/>
-          <w:lang w:val="es-ES"/>
-        </w:rPr>
-        <w:t xml:space="preserve">esto se debe a que </w:t>
-      </w:r>
-      <w:r>
-        <w:rPr>
-          <w:rFonts w:ascii="Times New Roman" w:hAnsi="Times New Roman" w:cs="Times New Roman"/>
-          <w:color w:val="000000" w:themeColor="text1"/>
-          <w:sz w:val="24"/>
-          <w:szCs w:val="24"/>
-          <w:lang w:val="es-ES"/>
-        </w:rPr>
-        <w:t>hay</w:t>
-      </w:r>
-      <w:r>
-        <w:rPr>
-          <w:rFonts w:ascii="Times New Roman" w:hAnsi="Times New Roman" w:cs="Times New Roman"/>
-          <w:color w:val="000000" w:themeColor="text1"/>
-          <w:sz w:val="24"/>
-          <w:szCs w:val="24"/>
-          <w:lang w:val="es-ES"/>
-        </w:rPr>
-        <w:t xml:space="preserve"> compañías que trabajan con base de datos, en este caso de </w:t>
-      </w:r>
-      <w:r>
-        <w:rPr>
-          <w:rFonts w:ascii="Times New Roman" w:hAnsi="Times New Roman" w:cs="Times New Roman"/>
-          <w:color w:val="000000" w:themeColor="text1"/>
-          <w:sz w:val="24"/>
-          <w:szCs w:val="24"/>
-          <w:lang w:val="es-ES"/>
-        </w:rPr>
-        <w:t>precio en el mercado,</w:t>
-      </w:r>
-      <w:r>
-        <w:rPr>
-          <w:rFonts w:ascii="Times New Roman" w:hAnsi="Times New Roman" w:cs="Times New Roman"/>
-          <w:color w:val="000000" w:themeColor="text1"/>
-          <w:sz w:val="24"/>
-          <w:szCs w:val="24"/>
-          <w:lang w:val="es-ES"/>
-        </w:rPr>
-        <w:t xml:space="preserve"> </w:t>
-      </w:r>
-      <w:r>
-        <w:rPr>
-          <w:rFonts w:ascii="Times New Roman" w:hAnsi="Times New Roman" w:cs="Times New Roman"/>
-          <w:color w:val="000000" w:themeColor="text1"/>
-          <w:sz w:val="24"/>
-          <w:szCs w:val="24"/>
-          <w:lang w:val="es-ES"/>
-        </w:rPr>
-        <w:t xml:space="preserve">que necesitan saber que hacer antes de tomar </w:t>
-      </w:r>
-      <w:r>
-        <w:rPr>
-          <w:rFonts w:ascii="Times New Roman" w:hAnsi="Times New Roman" w:cs="Times New Roman"/>
-          <w:color w:val="000000" w:themeColor="text1"/>
-          <w:sz w:val="24"/>
-          <w:szCs w:val="24"/>
-          <w:lang w:val="es-ES"/>
-        </w:rPr>
-        <w:t>una decisión</w:t>
-      </w:r>
-      <w:r>
-        <w:rPr>
-          <w:rFonts w:ascii="Times New Roman" w:hAnsi="Times New Roman" w:cs="Times New Roman"/>
-          <w:color w:val="000000" w:themeColor="text1"/>
-          <w:sz w:val="24"/>
-          <w:szCs w:val="24"/>
-          <w:lang w:val="es-ES"/>
-        </w:rPr>
-        <w:t>,</w:t>
-      </w:r>
-      <w:r>
-        <w:rPr>
-          <w:rFonts w:ascii="Times New Roman" w:hAnsi="Times New Roman" w:cs="Times New Roman"/>
-          <w:color w:val="000000" w:themeColor="text1"/>
-          <w:sz w:val="24"/>
-          <w:szCs w:val="24"/>
-          <w:lang w:val="es-ES"/>
-        </w:rPr>
-        <w:t xml:space="preserve"> </w:t>
-      </w:r>
-      <w:r>
-        <w:rPr>
-          <w:rFonts w:ascii="Times New Roman" w:hAnsi="Times New Roman" w:cs="Times New Roman"/>
-          <w:color w:val="000000" w:themeColor="text1"/>
-          <w:sz w:val="24"/>
-          <w:szCs w:val="24"/>
-          <w:lang w:val="es-ES"/>
-        </w:rPr>
-        <w:t xml:space="preserve">es por esto </w:t>
-      </w:r>
-      <w:r>
-        <w:rPr>
-          <w:rFonts w:ascii="Times New Roman" w:hAnsi="Times New Roman" w:cs="Times New Roman"/>
-          <w:color w:val="000000" w:themeColor="text1"/>
-          <w:sz w:val="24"/>
-          <w:szCs w:val="24"/>
-          <w:lang w:val="es-ES"/>
-        </w:rPr>
-        <w:t>por lo que</w:t>
-      </w:r>
-      <w:r>
-        <w:rPr>
-          <w:rFonts w:ascii="Times New Roman" w:hAnsi="Times New Roman" w:cs="Times New Roman"/>
-          <w:color w:val="000000" w:themeColor="text1"/>
-          <w:sz w:val="24"/>
-          <w:szCs w:val="24"/>
-          <w:lang w:val="es-ES"/>
-        </w:rPr>
-        <w:t xml:space="preserve"> la aplicación de machine learning</w:t>
-      </w:r>
-      <w:r>
-        <w:rPr>
-          <w:rFonts w:ascii="Times New Roman" w:hAnsi="Times New Roman" w:cs="Times New Roman"/>
-          <w:color w:val="000000" w:themeColor="text1"/>
-          <w:sz w:val="24"/>
-          <w:szCs w:val="24"/>
-          <w:lang w:val="es-ES"/>
-        </w:rPr>
-        <w:t xml:space="preserve"> podría</w:t>
-      </w:r>
-      <w:r>
-        <w:rPr>
-          <w:rFonts w:ascii="Times New Roman" w:hAnsi="Times New Roman" w:cs="Times New Roman"/>
-          <w:color w:val="000000" w:themeColor="text1"/>
-          <w:sz w:val="24"/>
-          <w:szCs w:val="24"/>
-          <w:lang w:val="es-ES"/>
-        </w:rPr>
-        <w:t xml:space="preserve"> </w:t>
-      </w:r>
-      <w:r>
-        <w:rPr>
-          <w:rFonts w:ascii="Times New Roman" w:hAnsi="Times New Roman" w:cs="Times New Roman"/>
-          <w:color w:val="000000" w:themeColor="text1"/>
-          <w:sz w:val="24"/>
-          <w:szCs w:val="24"/>
-          <w:lang w:val="es-ES"/>
-        </w:rPr>
-        <w:t>ser fundamental</w:t>
-      </w:r>
-      <w:r>
-        <w:rPr>
-          <w:rFonts w:ascii="Times New Roman" w:hAnsi="Times New Roman" w:cs="Times New Roman"/>
-          <w:color w:val="000000" w:themeColor="text1"/>
-          <w:sz w:val="24"/>
-          <w:szCs w:val="24"/>
-          <w:lang w:val="es-ES"/>
-        </w:rPr>
-        <w:t xml:space="preserve"> en </w:t>
-      </w:r>
-      <w:r>
-        <w:rPr>
-          <w:rFonts w:ascii="Times New Roman" w:hAnsi="Times New Roman" w:cs="Times New Roman"/>
-          <w:color w:val="000000" w:themeColor="text1"/>
-          <w:sz w:val="24"/>
-          <w:szCs w:val="24"/>
-          <w:lang w:val="es-ES"/>
-        </w:rPr>
-        <w:t>instituciones financieras como fondo de inversiones</w:t>
-      </w:r>
-      <w:r>
-        <w:rPr>
-          <w:rFonts w:ascii="Times New Roman" w:hAnsi="Times New Roman" w:cs="Times New Roman"/>
-          <w:color w:val="000000" w:themeColor="text1"/>
-          <w:sz w:val="24"/>
-          <w:szCs w:val="24"/>
-          <w:lang w:val="es-ES"/>
-        </w:rPr>
-        <w:t>,</w:t>
-      </w:r>
-      <w:r>
-        <w:rPr>
-          <w:rFonts w:ascii="Times New Roman" w:hAnsi="Times New Roman" w:cs="Times New Roman"/>
-          <w:color w:val="000000" w:themeColor="text1"/>
-          <w:sz w:val="24"/>
-          <w:szCs w:val="24"/>
-          <w:lang w:val="es-ES"/>
-        </w:rPr>
-        <w:t xml:space="preserve"> bancos, consultoras</w:t>
-      </w:r>
-      <w:r>
-        <w:rPr>
-          <w:rFonts w:ascii="Times New Roman" w:hAnsi="Times New Roman" w:cs="Times New Roman"/>
-          <w:color w:val="000000" w:themeColor="text1"/>
-          <w:sz w:val="24"/>
-          <w:szCs w:val="24"/>
-          <w:lang w:val="es-ES"/>
-        </w:rPr>
-        <w:t>, y otro tipos de sectores que</w:t>
-      </w:r>
-      <w:r>
-        <w:rPr>
-          <w:rFonts w:ascii="Times New Roman" w:hAnsi="Times New Roman" w:cs="Times New Roman"/>
-          <w:color w:val="000000" w:themeColor="text1"/>
-          <w:sz w:val="24"/>
-          <w:szCs w:val="24"/>
-          <w:lang w:val="es-ES"/>
-        </w:rPr>
-        <w:t xml:space="preserve"> se puede</w:t>
-      </w:r>
-      <w:r>
-        <w:rPr>
-          <w:rFonts w:ascii="Times New Roman" w:hAnsi="Times New Roman" w:cs="Times New Roman"/>
-          <w:color w:val="000000" w:themeColor="text1"/>
-          <w:sz w:val="24"/>
-          <w:szCs w:val="24"/>
-          <w:lang w:val="es-ES"/>
-        </w:rPr>
-        <w:t xml:space="preserve"> beneficiar de los resultados del estudio de los datos.</w:t>
-      </w:r>
-      <w:r>
-        <w:rPr>
-          <w:rFonts w:ascii="Times New Roman" w:hAnsi="Times New Roman" w:cs="Times New Roman"/>
-          <w:color w:val="000000" w:themeColor="text1"/>
-          <w:sz w:val="24"/>
-          <w:szCs w:val="24"/>
-          <w:lang w:val="es-ES"/>
-        </w:rPr>
-        <w:t xml:space="preserve"> </w:t>
-      </w:r>
-    </w:p>
-    <w:p>
-      <w:pPr>
-        <w:rPr>
-          <w:rFonts w:ascii="Times New Roman" w:hAnsi="Times New Roman" w:cs="Times New Roman"/>
-          <w:color w:val="000000" w:themeColor="text1"/>
-          <w:sz w:val="24"/>
-          <w:szCs w:val="24"/>
-          <w:lang w:val="es-ES"/>
-        </w:rPr>
-      </w:pPr>
-    </w:p>
-    <w:p>
-      <w:pPr>
-        <w:pStyle w:val="Heading1"/>
-        <w:rPr>
-          <w:rFonts w:ascii="Times New Roman" w:hAnsi="Times New Roman" w:cs="Times New Roman"/>
-          <w:color w:val="000000" w:themeColor="text1"/>
-          <w:sz w:val="24"/>
-          <w:szCs w:val="24"/>
-        </w:rPr>
-      </w:pPr>
-      <w:bookmarkStart w:id="3" w:name="_Toc197967761"/>
-      <w:r>
-        <w:rPr>
-          <w:rFonts w:ascii="Times New Roman" w:hAnsi="Times New Roman" w:cs="Times New Roman"/>
-          <w:color w:val="000000" w:themeColor="text1"/>
-          <w:sz w:val="24"/>
-          <w:szCs w:val="24"/>
-        </w:rPr>
-        <w:t>Business Description &amp; Methods</w:t>
-      </w:r>
-      <w:bookmarkEnd w:id="3"/>
-    </w:p>
-    <w:p>
-      <w:pPr>
-        <w:rPr>
-          <w:rFonts w:ascii="Times New Roman" w:hAnsi="Times New Roman" w:cs="Times New Roman"/>
-          <w:color w:val="000000" w:themeColor="text1"/>
-          <w:sz w:val="24"/>
-          <w:szCs w:val="24"/>
-        </w:rPr>
-      </w:pPr>
-    </w:p>
-    <w:p>
-      <w:pPr>
-        <w:rPr>
-          <w:rFonts w:ascii="Times New Roman" w:hAnsi="Times New Roman" w:cs="Times New Roman"/>
-          <w:color w:val="000000" w:themeColor="text1"/>
-          <w:sz w:val="24"/>
-          <w:szCs w:val="24"/>
-        </w:rPr>
-      </w:pPr>
-      <w:r>
-        <w:rPr>
-          <w:rFonts w:ascii="Times New Roman" w:hAnsi="Times New Roman" w:cs="Times New Roman"/>
-          <w:color w:val="000000" w:themeColor="text1"/>
-          <w:sz w:val="24"/>
-          <w:szCs w:val="24"/>
-        </w:rPr>
-        <w:t xml:space="preserve">In this initial step, the objective is to convert raw stock market data into a clean, structured format suitable for </w:t>
-      </w:r>
-      <w:r>
-        <w:rPr>
-          <w:rFonts w:ascii="Times New Roman" w:hAnsi="Times New Roman" w:cs="Times New Roman"/>
-          <w:color w:val="000000" w:themeColor="text1"/>
-          <w:sz w:val="24"/>
-          <w:szCs w:val="24"/>
-        </w:rPr>
-        <w:t>modelling</w:t>
-      </w:r>
-      <w:r>
-        <w:rPr>
-          <w:rFonts w:ascii="Times New Roman" w:hAnsi="Times New Roman" w:cs="Times New Roman"/>
-          <w:color w:val="000000" w:themeColor="text1"/>
-          <w:sz w:val="24"/>
-          <w:szCs w:val="24"/>
-        </w:rPr>
-        <w:t>.</w:t>
-      </w:r>
-      <w:r>
-        <w:rPr>
-          <w:rFonts w:ascii="Times New Roman" w:hAnsi="Times New Roman" w:cs="Times New Roman"/>
-          <w:color w:val="000000" w:themeColor="text1"/>
-          <w:sz w:val="24"/>
-          <w:szCs w:val="24"/>
-        </w:rPr>
-        <w:t xml:space="preserve"> Despite, the original data did not have missing values, there were some observations in the data </w:t>
-      </w:r>
-      <w:r>
-        <w:rPr>
-          <w:rFonts w:ascii="Times New Roman" w:hAnsi="Times New Roman" w:cs="Times New Roman"/>
-          <w:color w:val="000000" w:themeColor="text1"/>
-          <w:sz w:val="24"/>
-          <w:szCs w:val="24"/>
-        </w:rPr>
-        <w:t>that was changed</w:t>
-      </w:r>
-      <w:r>
-        <w:rPr>
-          <w:rFonts w:ascii="Times New Roman" w:hAnsi="Times New Roman" w:cs="Times New Roman"/>
-          <w:color w:val="000000" w:themeColor="text1"/>
-          <w:sz w:val="24"/>
-          <w:szCs w:val="24"/>
-        </w:rPr>
-        <w:t xml:space="preserve"> from excel file</w:t>
-      </w:r>
-      <w:r>
-        <w:rPr>
-          <w:rFonts w:ascii="Times New Roman" w:hAnsi="Times New Roman" w:cs="Times New Roman"/>
-          <w:color w:val="000000" w:themeColor="text1"/>
-          <w:sz w:val="24"/>
-          <w:szCs w:val="24"/>
-        </w:rPr>
-        <w:t xml:space="preserve">. On the other hand, I have created a simple </w:t>
-      </w:r>
-      <w:r>
-        <w:rPr>
-          <w:rFonts w:ascii="Times New Roman" w:hAnsi="Times New Roman" w:cs="Times New Roman"/>
-          <w:color w:val="000000" w:themeColor="text1"/>
-          <w:sz w:val="24"/>
-          <w:szCs w:val="24"/>
-        </w:rPr>
-        <w:t>description of the data to have a clear idea of the data’s observation and feature.</w:t>
-      </w:r>
-      <w:r>
-        <w:rPr>
-          <w:rFonts w:ascii="Times New Roman" w:hAnsi="Times New Roman" w:cs="Times New Roman"/>
-          <w:color w:val="000000" w:themeColor="text1"/>
-          <w:sz w:val="24"/>
-          <w:szCs w:val="24"/>
-        </w:rPr>
-        <w:t xml:space="preserve"> </w:t>
-      </w:r>
-      <w:r>
-        <w:rPr>
-          <w:rFonts w:ascii="Times New Roman" w:hAnsi="Times New Roman" w:cs="Times New Roman"/>
-          <w:color w:val="000000" w:themeColor="text1"/>
-          <w:sz w:val="24"/>
-          <w:szCs w:val="24"/>
-        </w:rPr>
-        <w:t>A forecasting condition was applied where a time-based split was coded in Python before using a machine learning model. In this split, 80% of the data is allocated for training and 20% for testing.</w:t>
-      </w:r>
-    </w:p>
-    <w:p>
-      <w:pPr>
-        <w:rPr>
-          <w:rFonts w:ascii="Times New Roman" w:hAnsi="Times New Roman" w:cs="Times New Roman"/>
-          <w:color w:val="000000" w:themeColor="text1"/>
-          <w:sz w:val="24"/>
-          <w:szCs w:val="24"/>
-        </w:rPr>
-      </w:pPr>
-      <w:r>
-        <w:rPr>
-          <w:rFonts w:ascii="Times New Roman" w:hAnsi="Times New Roman" w:cs="Times New Roman"/>
-          <w:color w:val="000000" w:themeColor="text1"/>
-          <w:sz w:val="24"/>
-          <w:szCs w:val="24"/>
-        </w:rPr>
-        <w:t>In this part of the project</w:t>
-      </w:r>
-      <w:r>
-        <w:rPr>
-          <w:rFonts w:ascii="Times New Roman" w:hAnsi="Times New Roman" w:cs="Times New Roman"/>
-          <w:color w:val="000000" w:themeColor="text1"/>
-          <w:sz w:val="24"/>
-          <w:szCs w:val="24"/>
-        </w:rPr>
-        <w:t>, metrics such as Mean Absolute Error (MAE) and Mean Absolute Percentage Error (MAPE), along with cross-validation techniques like the Davies-Bouldin Index and Silhouette Score Method, were applied. Additionally, Time Series validation was utilized to assess performance across multiple time windows, ensuring stability against market regime changes.</w:t>
-      </w:r>
-      <w:r>
-        <w:rPr>
-          <w:rFonts w:ascii="Times New Roman" w:hAnsi="Times New Roman" w:cs="Times New Roman"/>
-          <w:color w:val="000000" w:themeColor="text1"/>
-          <w:sz w:val="24"/>
-          <w:szCs w:val="24"/>
-        </w:rPr>
-        <w:t xml:space="preserve"> </w:t>
-      </w:r>
-      <w:r>
-        <w:rPr>
-          <w:rFonts w:ascii="Times New Roman" w:hAnsi="Times New Roman" w:cs="Times New Roman"/>
-          <w:color w:val="000000" w:themeColor="text1"/>
-          <w:sz w:val="24"/>
-          <w:szCs w:val="24"/>
-        </w:rPr>
-        <w:t xml:space="preserve">After analysing patterns, I monitored the prediction intervals in this project to quantify the uncertainty in the data set of Medtronic's stock prices. This is crucial </w:t>
-      </w:r>
-      <w:r>
-        <w:rPr>
-          <w:rFonts w:ascii="Times New Roman" w:hAnsi="Times New Roman" w:cs="Times New Roman"/>
-          <w:color w:val="000000" w:themeColor="text1"/>
-          <w:sz w:val="24"/>
-          <w:szCs w:val="24"/>
-        </w:rPr>
-        <w:t>as a goal if I am thinking to work in</w:t>
-      </w:r>
-      <w:r>
-        <w:rPr>
-          <w:rFonts w:ascii="Times New Roman" w:hAnsi="Times New Roman" w:cs="Times New Roman"/>
-          <w:color w:val="000000" w:themeColor="text1"/>
-          <w:sz w:val="24"/>
-          <w:szCs w:val="24"/>
-        </w:rPr>
-        <w:t xml:space="preserve"> the </w:t>
-      </w:r>
-      <w:r>
-        <w:rPr>
-          <w:rFonts w:ascii="Times New Roman" w:hAnsi="Times New Roman" w:cs="Times New Roman"/>
-          <w:color w:val="000000" w:themeColor="text1"/>
-          <w:sz w:val="24"/>
-          <w:szCs w:val="24"/>
-        </w:rPr>
-        <w:t xml:space="preserve">financial </w:t>
-      </w:r>
-      <w:r>
-        <w:rPr>
-          <w:rFonts w:ascii="Times New Roman" w:hAnsi="Times New Roman" w:cs="Times New Roman"/>
-          <w:color w:val="000000" w:themeColor="text1"/>
-          <w:sz w:val="24"/>
-          <w:szCs w:val="24"/>
-        </w:rPr>
-        <w:t>sector</w:t>
-      </w:r>
-      <w:r>
-        <w:rPr>
-          <w:rFonts w:ascii="Times New Roman" w:hAnsi="Times New Roman" w:cs="Times New Roman"/>
-          <w:color w:val="000000" w:themeColor="text1"/>
-          <w:sz w:val="24"/>
-          <w:szCs w:val="24"/>
-        </w:rPr>
-        <w:t xml:space="preserve"> as it allows for rebalancing based on predicted returns, optimizing client portfolios, and managing risk assessment scenarios based on predictions.</w:t>
-      </w:r>
-    </w:p>
-    <w:p>
-      <w:pPr>
-        <w:pStyle w:val="Heading1"/>
-        <w:rPr>
-          <w:rFonts w:ascii="Times New Roman" w:hAnsi="Times New Roman" w:cs="Times New Roman"/>
-          <w:color w:val="000000" w:themeColor="text1"/>
-          <w:sz w:val="24"/>
-          <w:szCs w:val="24"/>
-          <w:lang w:val="es-ES"/>
-        </w:rPr>
-      </w:pPr>
-      <w:bookmarkStart w:id="4" w:name="_Toc197967762"/>
-      <w:r>
-        <w:rPr>
-          <w:rFonts w:ascii="Times New Roman" w:hAnsi="Times New Roman" w:cs="Times New Roman"/>
-          <w:color w:val="000000" w:themeColor="text1"/>
-          <w:sz w:val="24"/>
-          <w:szCs w:val="24"/>
-          <w:lang w:val="es-ES"/>
-        </w:rPr>
-        <w:t>Technologies</w:t>
-      </w:r>
-      <w:r>
-        <w:rPr>
-          <w:rFonts w:ascii="Times New Roman" w:hAnsi="Times New Roman" w:cs="Times New Roman"/>
-          <w:color w:val="000000" w:themeColor="text1"/>
-          <w:sz w:val="24"/>
-          <w:szCs w:val="24"/>
-          <w:lang w:val="es-ES"/>
-        </w:rPr>
-        <w:t xml:space="preserve"> &amp;</w:t>
-      </w:r>
-      <w:r>
-        <w:rPr>
-          <w:rFonts w:ascii="Times New Roman" w:hAnsi="Times New Roman" w:cs="Times New Roman"/>
-          <w:color w:val="000000" w:themeColor="text1"/>
-          <w:sz w:val="24"/>
-          <w:szCs w:val="24"/>
-          <w:lang w:val="es-ES"/>
-        </w:rPr>
-        <w:t xml:space="preserve"> </w:t>
-      </w:r>
-      <w:proofErr w:type="spellStart"/>
-      <w:r>
-        <w:rPr>
-          <w:rFonts w:ascii="Times New Roman" w:hAnsi="Times New Roman" w:cs="Times New Roman"/>
-          <w:color w:val="000000" w:themeColor="text1"/>
-          <w:sz w:val="24"/>
-          <w:szCs w:val="24"/>
-          <w:lang w:val="es-ES"/>
-        </w:rPr>
-        <w:t>A</w:t>
-      </w:r>
-      <w:r>
-        <w:rPr>
-          <w:rFonts w:ascii="Times New Roman" w:hAnsi="Times New Roman" w:cs="Times New Roman"/>
-          <w:color w:val="000000" w:themeColor="text1"/>
-          <w:sz w:val="24"/>
-          <w:szCs w:val="24"/>
-          <w:lang w:val="es-ES"/>
-        </w:rPr>
-        <w:t>ccomplishment</w:t>
-      </w:r>
-      <w:bookmarkEnd w:id="4"/>
-      <w:proofErr w:type="spellEnd"/>
-      <w:r>
-        <w:rPr>
-          <w:rFonts w:ascii="Times New Roman" w:hAnsi="Times New Roman" w:cs="Times New Roman"/>
-          <w:color w:val="000000" w:themeColor="text1"/>
-          <w:sz w:val="24"/>
-          <w:szCs w:val="24"/>
-          <w:lang w:val="es-ES"/>
-        </w:rPr>
-        <w:t xml:space="preserve"> </w:t>
-      </w:r>
-    </w:p>
-    <w:p>
-      <w:pPr>
-        <w:rPr>
-          <w:rFonts w:ascii="Times New Roman" w:hAnsi="Times New Roman" w:cs="Times New Roman"/>
-          <w:color w:val="000000" w:themeColor="text1"/>
-          <w:sz w:val="24"/>
-          <w:szCs w:val="24"/>
-          <w:lang w:val="es-ES"/>
-        </w:rPr>
-      </w:pPr>
-      <w:r>
-        <w:rPr>
-          <w:rFonts w:ascii="Times New Roman" w:hAnsi="Times New Roman" w:cs="Times New Roman"/>
-          <w:color w:val="000000" w:themeColor="text1"/>
-          <w:sz w:val="24"/>
-          <w:szCs w:val="24"/>
-          <w:lang w:val="es-ES"/>
-        </w:rPr>
-        <w:t xml:space="preserve">En este trabajo se presenta una descripción detallada de una empresa irlandesa especializada en productos para la industria de la salud, así como su comportamiento en el mercado bursátil. Tras descargar la base de datos que contiene los precios de las acciones de los últimos cinco años, junto con la información sobre apertura, cierre, cierre ajustado, máximo, mínimo y volumen de las acciones, se procede a realizar un análisis mediante series temporales. </w:t>
-      </w:r>
-    </w:p>
-    <w:p>
-      <w:pPr>
-        <w:rPr>
-          <w:rFonts w:ascii="Times New Roman" w:hAnsi="Times New Roman" w:cs="Times New Roman"/>
-          <w:color w:val="000000" w:themeColor="text1"/>
-          <w:sz w:val="24"/>
-          <w:szCs w:val="24"/>
-          <w:lang w:val="es-ES"/>
-        </w:rPr>
-      </w:pPr>
-      <w:r>
-        <w:rPr>
-          <w:rFonts w:ascii="Times New Roman" w:hAnsi="Times New Roman" w:cs="Times New Roman"/>
-          <w:color w:val="000000" w:themeColor="text1"/>
-          <w:sz w:val="24"/>
-          <w:szCs w:val="24"/>
-          <w:lang w:val="es-ES"/>
-        </w:rPr>
-        <w:lastRenderedPageBreak/>
-        <w:t>Este enfoque es fundamental para manejar bases de datos que contienen información</w:t>
-      </w:r>
-      <w:r>
-        <w:rPr>
-          <w:rFonts w:ascii="Times New Roman" w:hAnsi="Times New Roman" w:cs="Times New Roman"/>
-          <w:color w:val="000000" w:themeColor="text1"/>
-          <w:sz w:val="24"/>
-          <w:szCs w:val="24"/>
-          <w:lang w:val="es-ES"/>
-        </w:rPr>
-        <w:t xml:space="preserve"> que puede llegar a ser estacionaria</w:t>
-      </w:r>
-      <w:r>
-        <w:rPr>
-          <w:rFonts w:ascii="Times New Roman" w:hAnsi="Times New Roman" w:cs="Times New Roman"/>
-          <w:color w:val="000000" w:themeColor="text1"/>
-          <w:sz w:val="24"/>
-          <w:szCs w:val="24"/>
-          <w:lang w:val="es-ES"/>
-        </w:rPr>
-        <w:t xml:space="preserve">, que contenga </w:t>
-      </w:r>
-      <w:r>
-        <w:rPr>
-          <w:rFonts w:ascii="Times New Roman" w:hAnsi="Times New Roman" w:cs="Times New Roman"/>
-          <w:color w:val="000000" w:themeColor="text1"/>
-          <w:sz w:val="24"/>
-          <w:szCs w:val="24"/>
-          <w:lang w:val="es-ES"/>
-        </w:rPr>
-        <w:t>ruido</w:t>
-      </w:r>
-      <w:r>
-        <w:rPr>
-          <w:rFonts w:ascii="Times New Roman" w:hAnsi="Times New Roman" w:cs="Times New Roman"/>
-          <w:color w:val="000000" w:themeColor="text1"/>
-          <w:sz w:val="24"/>
-          <w:szCs w:val="24"/>
-          <w:lang w:val="es-ES"/>
-        </w:rPr>
-        <w:t>,</w:t>
-      </w:r>
-      <w:r>
-        <w:rPr>
-          <w:rFonts w:ascii="Times New Roman" w:hAnsi="Times New Roman" w:cs="Times New Roman"/>
-          <w:color w:val="000000" w:themeColor="text1"/>
-          <w:sz w:val="24"/>
-          <w:szCs w:val="24"/>
-          <w:lang w:val="es-ES"/>
-        </w:rPr>
-        <w:t xml:space="preserve"> </w:t>
-      </w:r>
-      <w:r>
-        <w:rPr>
-          <w:rFonts w:ascii="Times New Roman" w:hAnsi="Times New Roman" w:cs="Times New Roman"/>
-          <w:color w:val="000000" w:themeColor="text1"/>
-          <w:sz w:val="24"/>
-          <w:szCs w:val="24"/>
-          <w:lang w:val="es-ES"/>
-        </w:rPr>
-        <w:t xml:space="preserve">mirar el comportamiento de las tendencias </w:t>
-      </w:r>
-      <w:r>
-        <w:rPr>
-          <w:rFonts w:ascii="Times New Roman" w:hAnsi="Times New Roman" w:cs="Times New Roman"/>
-          <w:color w:val="000000" w:themeColor="text1"/>
-          <w:sz w:val="24"/>
-          <w:szCs w:val="24"/>
-          <w:lang w:val="es-ES"/>
-        </w:rPr>
-        <w:t>a lo largo</w:t>
-      </w:r>
-      <w:r>
-        <w:rPr>
-          <w:rFonts w:ascii="Times New Roman" w:hAnsi="Times New Roman" w:cs="Times New Roman"/>
-          <w:color w:val="000000" w:themeColor="text1"/>
-          <w:sz w:val="24"/>
-          <w:szCs w:val="24"/>
-          <w:lang w:val="es-ES"/>
-        </w:rPr>
-        <w:t xml:space="preserve"> de la</w:t>
-      </w:r>
-      <w:r>
-        <w:rPr>
-          <w:rFonts w:ascii="Times New Roman" w:hAnsi="Times New Roman" w:cs="Times New Roman"/>
-          <w:color w:val="000000" w:themeColor="text1"/>
-          <w:sz w:val="24"/>
-          <w:szCs w:val="24"/>
-          <w:lang w:val="es-ES"/>
-        </w:rPr>
-        <w:t>s</w:t>
-      </w:r>
-      <w:r>
-        <w:rPr>
-          <w:rFonts w:ascii="Times New Roman" w:hAnsi="Times New Roman" w:cs="Times New Roman"/>
-          <w:color w:val="000000" w:themeColor="text1"/>
-          <w:sz w:val="24"/>
-          <w:szCs w:val="24"/>
-          <w:lang w:val="es-ES"/>
-        </w:rPr>
-        <w:t xml:space="preserve"> semana</w:t>
-      </w:r>
-      <w:r>
-        <w:rPr>
-          <w:rFonts w:ascii="Times New Roman" w:hAnsi="Times New Roman" w:cs="Times New Roman"/>
-          <w:color w:val="000000" w:themeColor="text1"/>
-          <w:sz w:val="24"/>
-          <w:szCs w:val="24"/>
-          <w:lang w:val="es-ES"/>
-        </w:rPr>
-        <w:t>s</w:t>
-      </w:r>
-      <w:r>
-        <w:rPr>
-          <w:rFonts w:ascii="Times New Roman" w:hAnsi="Times New Roman" w:cs="Times New Roman"/>
-          <w:color w:val="000000" w:themeColor="text1"/>
-          <w:sz w:val="24"/>
-          <w:szCs w:val="24"/>
-          <w:lang w:val="es-ES"/>
-        </w:rPr>
-        <w:t xml:space="preserve"> buscando </w:t>
-      </w:r>
-      <w:r>
-        <w:rPr>
-          <w:rFonts w:ascii="Times New Roman" w:hAnsi="Times New Roman" w:cs="Times New Roman"/>
-          <w:color w:val="000000" w:themeColor="text1"/>
-          <w:sz w:val="24"/>
-          <w:szCs w:val="24"/>
-          <w:lang w:val="es-ES"/>
-        </w:rPr>
-        <w:t>escenarios que se repitan</w:t>
-      </w:r>
-      <w:r>
-        <w:rPr>
-          <w:rFonts w:ascii="Times New Roman" w:hAnsi="Times New Roman" w:cs="Times New Roman"/>
-          <w:color w:val="000000" w:themeColor="text1"/>
-          <w:sz w:val="24"/>
-          <w:szCs w:val="24"/>
-          <w:lang w:val="es-ES"/>
-        </w:rPr>
-        <w:t xml:space="preserve">, creando un patrón que permita saber cuándo es común vender o comprar. </w:t>
-      </w:r>
-      <w:r>
-        <w:rPr>
-          <w:rFonts w:ascii="Times New Roman" w:hAnsi="Times New Roman" w:cs="Times New Roman"/>
-          <w:color w:val="000000" w:themeColor="text1"/>
-          <w:sz w:val="24"/>
-          <w:szCs w:val="24"/>
-          <w:lang w:val="es-ES"/>
-        </w:rPr>
-        <w:t>Además de obtener pronósticos mediante el uso del modelo ARIMA, esto es relevante en el ámbito profesional porque facilita la toma de decisiones informadas en el sector financiero</w:t>
-      </w:r>
-      <w:r>
-        <w:rPr>
-          <w:rFonts w:ascii="Times New Roman" w:hAnsi="Times New Roman" w:cs="Times New Roman"/>
-          <w:color w:val="000000" w:themeColor="text1"/>
-          <w:sz w:val="24"/>
-          <w:szCs w:val="24"/>
-          <w:lang w:val="es-ES"/>
-        </w:rPr>
-        <w:t>, gestionando riesgos y optimizando estrategias</w:t>
-      </w:r>
-      <w:r>
-        <w:rPr>
-          <w:rFonts w:ascii="Times New Roman" w:hAnsi="Times New Roman" w:cs="Times New Roman"/>
-          <w:color w:val="000000" w:themeColor="text1"/>
-          <w:sz w:val="24"/>
-          <w:szCs w:val="24"/>
-          <w:lang w:val="es-ES"/>
-        </w:rPr>
-        <w:t>.</w:t>
-      </w:r>
-    </w:p>
-    <w:p>
-      <w:pPr>
-        <w:rPr>
-          <w:rFonts w:ascii="Times New Roman" w:hAnsi="Times New Roman" w:cs="Times New Roman"/>
-          <w:color w:val="000000" w:themeColor="text1"/>
-          <w:sz w:val="24"/>
-          <w:szCs w:val="24"/>
-          <w:lang w:val="es-ES"/>
-        </w:rPr>
-      </w:pPr>
-      <w:r>
-        <w:rPr>
-          <w:rFonts w:ascii="Times New Roman" w:hAnsi="Times New Roman" w:cs="Times New Roman"/>
-          <w:color w:val="000000" w:themeColor="text1"/>
-          <w:sz w:val="24"/>
-          <w:szCs w:val="24"/>
-          <w:lang w:val="es-ES"/>
-        </w:rPr>
-        <w:t xml:space="preserve">Por otro lado, este proyecto tiene como objetivo demostrar la aplicación del machine learning, una herramienta sumamente eficiente para el manejo de grandes volúmenes de datos. Uno de los modelos de machine learning implementados en este proyecto fue la "regresión lineal". </w:t>
-      </w:r>
-      <w:r>
-        <w:rPr>
-          <w:rFonts w:ascii="Times New Roman" w:hAnsi="Times New Roman" w:cs="Times New Roman"/>
-          <w:color w:val="000000" w:themeColor="text1"/>
-          <w:sz w:val="24"/>
-          <w:szCs w:val="24"/>
-          <w:lang w:val="es-ES"/>
-        </w:rPr>
-        <w:t xml:space="preserve">Se uso este modelo ya que nos ayuda a identificar </w:t>
-      </w:r>
-      <w:r>
-        <w:rPr>
-          <w:rFonts w:ascii="Times New Roman" w:hAnsi="Times New Roman" w:cs="Times New Roman"/>
-          <w:color w:val="000000" w:themeColor="text1"/>
-          <w:sz w:val="24"/>
-          <w:szCs w:val="24"/>
-          <w:lang w:val="es-ES"/>
-        </w:rPr>
-        <w:t xml:space="preserve">las subidas y bajadas de las tendencias </w:t>
-      </w:r>
-      <w:r>
-        <w:rPr>
-          <w:rFonts w:ascii="Times New Roman" w:hAnsi="Times New Roman" w:cs="Times New Roman"/>
-          <w:color w:val="000000" w:themeColor="text1"/>
-          <w:sz w:val="24"/>
-          <w:szCs w:val="24"/>
-          <w:lang w:val="es-ES"/>
-        </w:rPr>
-        <w:t>al largo</w:t>
-      </w:r>
-      <w:r>
-        <w:rPr>
-          <w:rFonts w:ascii="Times New Roman" w:hAnsi="Times New Roman" w:cs="Times New Roman"/>
-          <w:color w:val="000000" w:themeColor="text1"/>
-          <w:sz w:val="24"/>
-          <w:szCs w:val="24"/>
-          <w:lang w:val="es-ES"/>
-        </w:rPr>
-        <w:t xml:space="preserve"> del periodo</w:t>
-      </w:r>
-      <w:r>
-        <w:rPr>
-          <w:rFonts w:ascii="Times New Roman" w:hAnsi="Times New Roman" w:cs="Times New Roman"/>
-          <w:color w:val="000000" w:themeColor="text1"/>
-          <w:sz w:val="24"/>
-          <w:szCs w:val="24"/>
-          <w:lang w:val="es-ES"/>
-        </w:rPr>
-        <w:t>, también nos intenta pronosticar el precio</w:t>
-      </w:r>
-      <w:r>
-        <w:rPr>
-          <w:rFonts w:ascii="Times New Roman" w:hAnsi="Times New Roman" w:cs="Times New Roman"/>
-          <w:color w:val="000000" w:themeColor="text1"/>
-          <w:sz w:val="24"/>
-          <w:szCs w:val="24"/>
-          <w:lang w:val="es-ES"/>
-        </w:rPr>
-        <w:t xml:space="preserve"> de las acciones basado en las tendencias que se muestran en los dato</w:t>
-      </w:r>
-      <w:r>
-        <w:rPr>
-          <w:rFonts w:ascii="Times New Roman" w:hAnsi="Times New Roman" w:cs="Times New Roman"/>
-          <w:color w:val="000000" w:themeColor="text1"/>
-          <w:sz w:val="24"/>
-          <w:szCs w:val="24"/>
-          <w:lang w:val="es-ES"/>
-        </w:rPr>
-        <w:t>s, y finalmente</w:t>
-      </w:r>
-      <w:r>
-        <w:rPr>
-          <w:rFonts w:ascii="Times New Roman" w:hAnsi="Times New Roman" w:cs="Times New Roman"/>
-          <w:color w:val="000000" w:themeColor="text1"/>
-          <w:sz w:val="24"/>
-          <w:szCs w:val="24"/>
-          <w:lang w:val="es-ES"/>
-        </w:rPr>
-        <w:t xml:space="preserve">, si aplicamos </w:t>
-      </w:r>
-      <w:r>
-        <w:rPr>
-          <w:rFonts w:ascii="Times New Roman" w:hAnsi="Times New Roman" w:cs="Times New Roman"/>
-          <w:color w:val="000000" w:themeColor="text1"/>
-          <w:sz w:val="24"/>
-          <w:szCs w:val="24"/>
-          <w:lang w:val="es-ES"/>
-        </w:rPr>
-        <w:t>estos modelos</w:t>
-      </w:r>
-      <w:r>
-        <w:rPr>
-          <w:rFonts w:ascii="Times New Roman" w:hAnsi="Times New Roman" w:cs="Times New Roman"/>
-          <w:color w:val="000000" w:themeColor="text1"/>
-          <w:sz w:val="24"/>
-          <w:szCs w:val="24"/>
-          <w:lang w:val="es-ES"/>
-        </w:rPr>
-        <w:t xml:space="preserve"> a otr</w:t>
-      </w:r>
-      <w:r>
-        <w:rPr>
-          <w:rFonts w:ascii="Times New Roman" w:hAnsi="Times New Roman" w:cs="Times New Roman"/>
-          <w:color w:val="000000" w:themeColor="text1"/>
-          <w:sz w:val="24"/>
-          <w:szCs w:val="24"/>
-          <w:lang w:val="es-ES"/>
-        </w:rPr>
-        <w:t>as bases de datos que contenga</w:t>
-      </w:r>
-      <w:r>
-        <w:rPr>
-          <w:rFonts w:ascii="Times New Roman" w:hAnsi="Times New Roman" w:cs="Times New Roman"/>
-          <w:color w:val="000000" w:themeColor="text1"/>
-          <w:sz w:val="24"/>
-          <w:szCs w:val="24"/>
-          <w:lang w:val="es-ES"/>
-        </w:rPr>
-        <w:t>n los precios de mercado de varias empresas, no ayudara a entend</w:t>
-      </w:r>
-      <w:r>
-        <w:rPr>
-          <w:rFonts w:ascii="Times New Roman" w:hAnsi="Times New Roman" w:cs="Times New Roman"/>
-          <w:color w:val="000000" w:themeColor="text1"/>
-          <w:sz w:val="24"/>
-          <w:szCs w:val="24"/>
-          <w:lang w:val="es-ES"/>
-        </w:rPr>
-        <w:t>e</w:t>
-      </w:r>
-      <w:r>
-        <w:rPr>
-          <w:rFonts w:ascii="Times New Roman" w:hAnsi="Times New Roman" w:cs="Times New Roman"/>
-          <w:color w:val="000000" w:themeColor="text1"/>
-          <w:sz w:val="24"/>
-          <w:szCs w:val="24"/>
-          <w:lang w:val="es-ES"/>
-        </w:rPr>
-        <w:t>r a la contribución de riesgo</w:t>
-      </w:r>
-      <w:r>
-        <w:rPr>
-          <w:rFonts w:ascii="Times New Roman" w:hAnsi="Times New Roman" w:cs="Times New Roman"/>
-          <w:color w:val="000000" w:themeColor="text1"/>
-          <w:sz w:val="24"/>
-          <w:szCs w:val="24"/>
-          <w:lang w:val="es-ES"/>
-        </w:rPr>
-        <w:t xml:space="preserve"> o rendimiento</w:t>
-      </w:r>
-      <w:r>
-        <w:rPr>
-          <w:rFonts w:ascii="Times New Roman" w:hAnsi="Times New Roman" w:cs="Times New Roman"/>
-          <w:color w:val="000000" w:themeColor="text1"/>
-          <w:sz w:val="24"/>
-          <w:szCs w:val="24"/>
-          <w:lang w:val="es-ES"/>
-        </w:rPr>
-        <w:t xml:space="preserve"> en el portafolio.</w:t>
-      </w:r>
-    </w:p>
-    <w:p>
-      <w:pPr>
-        <w:rPr>
-          <w:rFonts w:ascii="Times New Roman" w:hAnsi="Times New Roman" w:cs="Times New Roman"/>
-          <w:color w:val="000000" w:themeColor="text1"/>
-          <w:sz w:val="24"/>
-          <w:szCs w:val="24"/>
-          <w:lang w:val="es-ES"/>
-        </w:rPr>
-      </w:pPr>
-      <w:r>
-        <w:rPr>
-          <w:rFonts w:ascii="Times New Roman" w:hAnsi="Times New Roman" w:cs="Times New Roman"/>
-          <w:color w:val="000000" w:themeColor="text1"/>
-          <w:sz w:val="24"/>
-          <w:szCs w:val="24"/>
-          <w:lang w:val="es-ES"/>
-        </w:rPr>
-        <w:t xml:space="preserve">Otro modelo de machine learning utilizado fue el "K-Means Clustering", el cual facilitó la agrupación de las acciones de la empresa estudiada, simplificando el análisis del movimiento de los precios y la volatilidad. Este enfoque permitió identificar qué acciones presentaban comportamientos similares. </w:t>
-      </w:r>
-      <w:r>
-        <w:rPr>
-          <w:rFonts w:ascii="Times New Roman" w:hAnsi="Times New Roman" w:cs="Times New Roman"/>
-          <w:color w:val="000000" w:themeColor="text1"/>
-          <w:sz w:val="24"/>
-          <w:szCs w:val="24"/>
-          <w:lang w:val="es-ES"/>
-        </w:rPr>
-        <w:t>Además, es un modelo eficaz para detectar anomalías o valores atípicos, los cuales son fácilmente identificables en las gráfica</w:t>
-      </w:r>
-      <w:r>
-        <w:rPr>
-          <w:rFonts w:ascii="Times New Roman" w:hAnsi="Times New Roman" w:cs="Times New Roman"/>
-          <w:color w:val="000000" w:themeColor="text1"/>
-          <w:sz w:val="24"/>
-          <w:szCs w:val="24"/>
-          <w:lang w:val="es-ES"/>
-        </w:rPr>
-        <w:t>s.</w:t>
-      </w:r>
-    </w:p>
-    <w:p>
-      <w:pPr>
-        <w:rPr>
-          <w:rFonts w:ascii="Times New Roman" w:hAnsi="Times New Roman" w:cs="Times New Roman"/>
-          <w:color w:val="000000" w:themeColor="text1"/>
-          <w:sz w:val="24"/>
-          <w:szCs w:val="24"/>
-          <w:lang w:val="es-ES"/>
-        </w:rPr>
-      </w:pPr>
-      <w:r>
-        <w:rPr>
-          <w:rFonts w:ascii="Times New Roman" w:hAnsi="Times New Roman" w:cs="Times New Roman"/>
-          <w:color w:val="000000" w:themeColor="text1"/>
-          <w:sz w:val="24"/>
-          <w:szCs w:val="24"/>
-          <w:lang w:val="es-ES"/>
-        </w:rPr>
-        <w:t>Por último, se empleó el modelo "K-nearest neighbors". Este modelo permite identificar patrones en los movimientos de precios del mercado, lo cual facilita la identificación de oportunidades de compra o venta. Asimismo, ayuda a realizar pronósticos basados en la información obtenida al detectar dichos patrones.</w:t>
-      </w:r>
-      <w:r>
-        <w:rPr>
-          <w:rFonts w:ascii="Times New Roman" w:hAnsi="Times New Roman" w:cs="Times New Roman"/>
-          <w:color w:val="000000" w:themeColor="text1"/>
-          <w:sz w:val="24"/>
-          <w:szCs w:val="24"/>
-          <w:lang w:val="es-ES"/>
-        </w:rPr>
-        <w:t xml:space="preserve"> </w:t>
-      </w:r>
-      <w:r>
-        <w:rPr>
-          <w:rFonts w:ascii="Times New Roman" w:hAnsi="Times New Roman" w:cs="Times New Roman"/>
-          <w:color w:val="000000" w:themeColor="text1"/>
-          <w:sz w:val="24"/>
-          <w:szCs w:val="24"/>
-          <w:lang w:val="es-ES"/>
-        </w:rPr>
-        <w:t>Adicionalmente, el modelo al analizar los datos es capaz de detectar anomalías o valores atípicos. Estas desviaciones pueden deberse a factores externos, como decisiones en el comercio internacional que afecten directa o indirectamente a la empresa. Asimismo, puede haber eventos internos en la empresa que provoquen fluctuaciones en las acciones. De esta manera, el modelo permite identificar y entender el comportamiento de las acciones durante esos periodos específicos.</w:t>
-      </w:r>
-    </w:p>
-    <w:p>
-      <w:pPr>
-        <w:rPr>
-          <w:rFonts w:ascii="Times New Roman" w:hAnsi="Times New Roman" w:cs="Times New Roman"/>
-          <w:color w:val="000000" w:themeColor="text1"/>
-          <w:sz w:val="24"/>
-          <w:szCs w:val="24"/>
-          <w:lang w:val="es-ES"/>
-        </w:rPr>
-      </w:pPr>
-      <w:r>
-        <w:rPr>
-          <w:rFonts w:ascii="Times New Roman" w:hAnsi="Times New Roman" w:cs="Times New Roman"/>
-          <w:color w:val="000000" w:themeColor="text1"/>
-          <w:sz w:val="24"/>
-          <w:szCs w:val="24"/>
-          <w:lang w:val="es-ES"/>
-        </w:rPr>
-        <w:t xml:space="preserve">Como extra </w:t>
-      </w:r>
-      <w:r>
-        <w:rPr>
-          <w:rFonts w:ascii="Times New Roman" w:hAnsi="Times New Roman" w:cs="Times New Roman"/>
-          <w:color w:val="000000" w:themeColor="text1"/>
-          <w:sz w:val="24"/>
-          <w:szCs w:val="24"/>
-          <w:lang w:val="es-ES"/>
-        </w:rPr>
-        <w:t xml:space="preserve">he </w:t>
-      </w:r>
-      <w:r>
-        <w:rPr>
-          <w:rFonts w:ascii="Times New Roman" w:hAnsi="Times New Roman" w:cs="Times New Roman"/>
-          <w:color w:val="000000" w:themeColor="text1"/>
-          <w:sz w:val="24"/>
-          <w:szCs w:val="24"/>
-          <w:lang w:val="es-ES"/>
-        </w:rPr>
-        <w:t>aplique “simple exponential smoothing”</w:t>
-      </w:r>
-      <w:r>
-        <w:rPr>
-          <w:rFonts w:ascii="Times New Roman" w:hAnsi="Times New Roman" w:cs="Times New Roman"/>
-          <w:color w:val="000000" w:themeColor="text1"/>
-          <w:sz w:val="24"/>
-          <w:szCs w:val="24"/>
-          <w:lang w:val="es-ES"/>
-        </w:rPr>
-        <w:t xml:space="preserve"> </w:t>
-      </w:r>
-      <w:r>
-        <w:rPr>
-          <w:rFonts w:ascii="Times New Roman" w:hAnsi="Times New Roman" w:cs="Times New Roman"/>
-          <w:color w:val="000000" w:themeColor="text1"/>
-          <w:sz w:val="24"/>
-          <w:szCs w:val="24"/>
-          <w:lang w:val="es-ES"/>
-        </w:rPr>
-        <w:t>en donde la idea es que este modelo pueda estudiar el comportamiento del precio de la acción de la empres</w:t>
-      </w:r>
-      <w:r>
-        <w:rPr>
-          <w:rFonts w:ascii="Times New Roman" w:hAnsi="Times New Roman" w:cs="Times New Roman"/>
-          <w:color w:val="000000" w:themeColor="text1"/>
-          <w:sz w:val="24"/>
-          <w:szCs w:val="24"/>
-          <w:lang w:val="es-ES"/>
-        </w:rPr>
-        <w:t>a Medtronic</w:t>
-      </w:r>
-      <w:r>
-        <w:rPr>
-          <w:rFonts w:ascii="Times New Roman" w:hAnsi="Times New Roman" w:cs="Times New Roman"/>
-          <w:color w:val="000000" w:themeColor="text1"/>
-          <w:sz w:val="24"/>
-          <w:szCs w:val="24"/>
-          <w:lang w:val="es-ES"/>
-        </w:rPr>
-        <w:t>.</w:t>
-      </w:r>
-      <w:r>
-        <w:rPr>
-          <w:rFonts w:ascii="Times New Roman" w:hAnsi="Times New Roman" w:cs="Times New Roman"/>
-          <w:color w:val="000000" w:themeColor="text1"/>
-          <w:sz w:val="24"/>
-          <w:szCs w:val="24"/>
-          <w:lang w:val="es-ES"/>
-        </w:rPr>
-        <w:t xml:space="preserve"> La razón para la aplicación de este model</w:t>
-      </w:r>
-      <w:r>
-        <w:rPr>
-          <w:rFonts w:ascii="Times New Roman" w:hAnsi="Times New Roman" w:cs="Times New Roman"/>
-          <w:color w:val="000000" w:themeColor="text1"/>
-          <w:sz w:val="24"/>
-          <w:szCs w:val="24"/>
-          <w:lang w:val="es-ES"/>
-        </w:rPr>
-        <w:t xml:space="preserve">o es que </w:t>
-      </w:r>
-      <w:r>
-        <w:rPr>
-          <w:rFonts w:ascii="Times New Roman" w:hAnsi="Times New Roman" w:cs="Times New Roman"/>
-          <w:color w:val="000000" w:themeColor="text1"/>
-          <w:sz w:val="24"/>
-          <w:szCs w:val="24"/>
-          <w:lang w:val="es-ES"/>
-        </w:rPr>
-        <w:t xml:space="preserve">según la </w:t>
-      </w:r>
-      <w:r>
-        <w:rPr>
-          <w:rFonts w:ascii="Times New Roman" w:hAnsi="Times New Roman" w:cs="Times New Roman"/>
-          <w:color w:val="000000" w:themeColor="text1"/>
-          <w:sz w:val="24"/>
-          <w:szCs w:val="24"/>
-          <w:lang w:val="es-ES"/>
-        </w:rPr>
-        <w:t>gráfica</w:t>
-      </w:r>
-      <w:r>
-        <w:rPr>
-          <w:rFonts w:ascii="Times New Roman" w:hAnsi="Times New Roman" w:cs="Times New Roman"/>
-          <w:color w:val="000000" w:themeColor="text1"/>
-          <w:sz w:val="24"/>
-          <w:szCs w:val="24"/>
-          <w:lang w:val="es-ES"/>
-        </w:rPr>
-        <w:t xml:space="preserve"> que nos muestra el movimiento del precio de las acciones a lo largo de los últimos 5 años</w:t>
-      </w:r>
-      <w:r>
-        <w:rPr>
-          <w:rFonts w:ascii="Times New Roman" w:hAnsi="Times New Roman" w:cs="Times New Roman"/>
-          <w:color w:val="000000" w:themeColor="text1"/>
-          <w:sz w:val="24"/>
-          <w:szCs w:val="24"/>
-          <w:lang w:val="es-ES"/>
-        </w:rPr>
-        <w:t xml:space="preserve">, es una </w:t>
-      </w:r>
-      <w:r>
-        <w:rPr>
-          <w:rFonts w:ascii="Times New Roman" w:hAnsi="Times New Roman" w:cs="Times New Roman"/>
-          <w:color w:val="000000" w:themeColor="text1"/>
-          <w:sz w:val="24"/>
-          <w:szCs w:val="24"/>
-          <w:lang w:val="es-ES"/>
-        </w:rPr>
-        <w:t>gráfica</w:t>
-      </w:r>
-      <w:r>
-        <w:rPr>
-          <w:rFonts w:ascii="Times New Roman" w:hAnsi="Times New Roman" w:cs="Times New Roman"/>
-          <w:color w:val="000000" w:themeColor="text1"/>
-          <w:sz w:val="24"/>
-          <w:szCs w:val="24"/>
-          <w:lang w:val="es-ES"/>
-        </w:rPr>
-        <w:t xml:space="preserve"> que nos muestra </w:t>
-      </w:r>
-      <w:r>
-        <w:rPr>
-          <w:rFonts w:ascii="Times New Roman" w:hAnsi="Times New Roman" w:cs="Times New Roman"/>
-          <w:color w:val="000000" w:themeColor="text1"/>
-          <w:sz w:val="24"/>
-          <w:szCs w:val="24"/>
-          <w:lang w:val="es-ES"/>
-        </w:rPr>
-        <w:t>series temporales sin estacionalidad.</w:t>
-      </w:r>
-      <w:r>
-        <w:rPr>
-          <w:rFonts w:ascii="Times New Roman" w:hAnsi="Times New Roman" w:cs="Times New Roman"/>
-          <w:color w:val="000000" w:themeColor="text1"/>
-          <w:sz w:val="24"/>
-          <w:szCs w:val="24"/>
-          <w:lang w:val="es-ES"/>
-        </w:rPr>
-        <w:t xml:space="preserve"> La razón por la cual se </w:t>
-      </w:r>
-      <w:proofErr w:type="spellStart"/>
-      <w:r>
-        <w:rPr>
-          <w:rFonts w:ascii="Times New Roman" w:hAnsi="Times New Roman" w:cs="Times New Roman"/>
-          <w:color w:val="000000" w:themeColor="text1"/>
-          <w:sz w:val="24"/>
-          <w:szCs w:val="24"/>
-          <w:lang w:val="es-ES"/>
-        </w:rPr>
-        <w:t>aplico</w:t>
-      </w:r>
-      <w:proofErr w:type="spellEnd"/>
-      <w:r>
-        <w:rPr>
-          <w:rFonts w:ascii="Times New Roman" w:hAnsi="Times New Roman" w:cs="Times New Roman"/>
-          <w:color w:val="000000" w:themeColor="text1"/>
-          <w:sz w:val="24"/>
-          <w:szCs w:val="24"/>
-          <w:lang w:val="es-ES"/>
-        </w:rPr>
-        <w:t xml:space="preserve"> para esta base de datos es para poder pronosticas a corto plazo el movimiento del precio en el mercado de esta </w:t>
-      </w:r>
-      <w:r>
-        <w:rPr>
-          <w:rFonts w:ascii="Times New Roman" w:hAnsi="Times New Roman" w:cs="Times New Roman"/>
-          <w:color w:val="000000" w:themeColor="text1"/>
-          <w:sz w:val="24"/>
-          <w:szCs w:val="24"/>
-          <w:lang w:val="es-ES"/>
-        </w:rPr>
-        <w:t xml:space="preserve">empresa, especialmente cuando no hay una tendencia clara. </w:t>
-      </w:r>
-      <w:r>
-        <w:rPr>
-          <w:rFonts w:ascii="Times New Roman" w:hAnsi="Times New Roman" w:cs="Times New Roman"/>
-          <w:color w:val="000000" w:themeColor="text1"/>
-          <w:sz w:val="24"/>
-          <w:szCs w:val="24"/>
-          <w:lang w:val="es-ES"/>
-        </w:rPr>
-        <w:t>Otro aspecto muy importante es que este modelo nos ayuda a eliminar ruido que no le aporten a nuestro objetivo de realizar pronóstico</w:t>
-      </w:r>
-      <w:r>
-        <w:rPr>
-          <w:rFonts w:ascii="Times New Roman" w:hAnsi="Times New Roman" w:cs="Times New Roman"/>
-          <w:color w:val="000000" w:themeColor="text1"/>
-          <w:sz w:val="24"/>
-          <w:szCs w:val="24"/>
-          <w:lang w:val="es-ES"/>
-        </w:rPr>
-        <w:t>s, en otras palabras,</w:t>
-      </w:r>
-      <w:r>
-        <w:rPr>
-          <w:rFonts w:ascii="Times New Roman" w:hAnsi="Times New Roman" w:cs="Times New Roman"/>
-          <w:color w:val="000000" w:themeColor="text1"/>
-          <w:sz w:val="24"/>
-          <w:szCs w:val="24"/>
-          <w:lang w:val="es-ES"/>
-        </w:rPr>
-        <w:t xml:space="preserve"> </w:t>
-      </w:r>
-      <w:r>
-        <w:rPr>
-          <w:rFonts w:ascii="Times New Roman" w:hAnsi="Times New Roman" w:cs="Times New Roman"/>
-          <w:color w:val="000000" w:themeColor="text1"/>
-          <w:sz w:val="24"/>
-          <w:szCs w:val="24"/>
-          <w:lang w:val="es-ES"/>
-        </w:rPr>
-        <w:t xml:space="preserve">suaviza los datos lo que hace que tenga en cuenta los datos </w:t>
-      </w:r>
-      <w:proofErr w:type="spellStart"/>
-      <w:r>
-        <w:rPr>
-          <w:rFonts w:ascii="Times New Roman" w:hAnsi="Times New Roman" w:cs="Times New Roman"/>
-          <w:color w:val="000000" w:themeColor="text1"/>
-          <w:sz w:val="24"/>
-          <w:szCs w:val="24"/>
-          <w:lang w:val="es-ES"/>
-        </w:rPr>
-        <w:t>mas</w:t>
-      </w:r>
-      <w:proofErr w:type="spellEnd"/>
-      <w:r>
-        <w:rPr>
-          <w:rFonts w:ascii="Times New Roman" w:hAnsi="Times New Roman" w:cs="Times New Roman"/>
-          <w:color w:val="000000" w:themeColor="text1"/>
-          <w:sz w:val="24"/>
-          <w:szCs w:val="24"/>
-          <w:lang w:val="es-ES"/>
-        </w:rPr>
-        <w:t xml:space="preserve"> recientes</w:t>
-      </w:r>
-      <w:r>
-        <w:rPr>
-          <w:rFonts w:ascii="Times New Roman" w:hAnsi="Times New Roman" w:cs="Times New Roman"/>
-          <w:color w:val="000000" w:themeColor="text1"/>
-          <w:sz w:val="24"/>
-          <w:szCs w:val="24"/>
-          <w:lang w:val="es-ES"/>
-        </w:rPr>
-        <w:t xml:space="preserve"> para identificar el comportamiento y </w:t>
-      </w:r>
-      <w:r>
-        <w:rPr>
-          <w:rFonts w:ascii="Times New Roman" w:hAnsi="Times New Roman" w:cs="Times New Roman"/>
-          <w:color w:val="000000" w:themeColor="text1"/>
-          <w:sz w:val="24"/>
-          <w:szCs w:val="24"/>
-          <w:lang w:val="es-ES"/>
-        </w:rPr>
-        <w:t>luego poder hacer los pronósticos.</w:t>
-      </w:r>
-      <w:r>
-        <w:rPr>
-          <w:rFonts w:ascii="Times New Roman" w:hAnsi="Times New Roman" w:cs="Times New Roman"/>
-          <w:color w:val="000000" w:themeColor="text1"/>
-          <w:sz w:val="24"/>
-          <w:szCs w:val="24"/>
-          <w:lang w:val="es-ES"/>
-        </w:rPr>
-        <w:t xml:space="preserve"> Esto sin duda alguna</w:t>
-      </w:r>
-      <w:r>
-        <w:rPr>
-          <w:rFonts w:ascii="Times New Roman" w:hAnsi="Times New Roman" w:cs="Times New Roman"/>
-          <w:color w:val="000000" w:themeColor="text1"/>
-          <w:sz w:val="24"/>
-          <w:szCs w:val="24"/>
-          <w:lang w:val="es-ES"/>
-        </w:rPr>
-        <w:t xml:space="preserve">, tiene una aplicación valiosa en el mundo profesional como lo puede ser en finanzas, retail, operaciones y en la economía. </w:t>
-      </w:r>
-    </w:p>
-    <w:p>
-      <w:pPr>
-        <w:pStyle w:val="Heading1"/>
-        <w:rPr>
-          <w:rFonts w:ascii="Times New Roman" w:hAnsi="Times New Roman" w:cs="Times New Roman"/>
-          <w:color w:val="000000" w:themeColor="text1"/>
-          <w:sz w:val="24"/>
-          <w:szCs w:val="24"/>
-          <w:lang w:val="es-ES"/>
-        </w:rPr>
-      </w:pPr>
-      <w:bookmarkStart w:id="5" w:name="_Toc197967763"/>
-      <w:proofErr w:type="spellStart"/>
-      <w:r>
-        <w:rPr>
-          <w:rFonts w:ascii="Times New Roman" w:hAnsi="Times New Roman" w:cs="Times New Roman"/>
-          <w:color w:val="000000" w:themeColor="text1"/>
-          <w:sz w:val="24"/>
-          <w:szCs w:val="24"/>
-          <w:lang w:val="es-ES"/>
-        </w:rPr>
-        <w:lastRenderedPageBreak/>
-        <w:t>Challenges</w:t>
-      </w:r>
-      <w:proofErr w:type="spellEnd"/>
-      <w:r>
-        <w:rPr>
-          <w:rFonts w:ascii="Times New Roman" w:hAnsi="Times New Roman" w:cs="Times New Roman"/>
-          <w:color w:val="000000" w:themeColor="text1"/>
-          <w:sz w:val="24"/>
-          <w:szCs w:val="24"/>
-          <w:lang w:val="es-ES"/>
-        </w:rPr>
-        <w:t xml:space="preserve"> </w:t>
-      </w:r>
-      <w:proofErr w:type="spellStart"/>
-      <w:r>
-        <w:rPr>
-          <w:rFonts w:ascii="Times New Roman" w:hAnsi="Times New Roman" w:cs="Times New Roman"/>
-          <w:color w:val="000000" w:themeColor="text1"/>
-          <w:sz w:val="24"/>
-          <w:szCs w:val="24"/>
-          <w:lang w:val="es-ES"/>
-        </w:rPr>
-        <w:t>encountered</w:t>
-      </w:r>
-      <w:bookmarkEnd w:id="5"/>
-      <w:proofErr w:type="spellEnd"/>
-    </w:p>
-    <w:p>
-      <w:pPr>
-        <w:rPr>
-          <w:rFonts w:ascii="Times New Roman" w:hAnsi="Times New Roman" w:cs="Times New Roman"/>
-          <w:color w:val="000000" w:themeColor="text1"/>
-          <w:sz w:val="24"/>
-          <w:szCs w:val="24"/>
-          <w:lang w:val="es-ES"/>
-        </w:rPr>
-      </w:pPr>
-      <w:r>
-        <w:rPr>
-          <w:rFonts w:ascii="Times New Roman" w:hAnsi="Times New Roman" w:cs="Times New Roman"/>
-          <w:color w:val="000000" w:themeColor="text1"/>
-          <w:sz w:val="24"/>
-          <w:szCs w:val="24"/>
-          <w:lang w:val="es-ES"/>
-        </w:rPr>
-        <w:t>Durante la ejecución del trabajo, uno de los principales desafíos fue encontrar una base de datos que cumpliera con los requisitos necesarios para aplicar modelos de machine learning y análisis de tiempo. En internet existen numerosas bases de datos que presentan observaciones y características sobre diversos temas relacionados con finanzas, mercadeo, entre otros. Por esta razón, seleccioné una base de datos completamente numérica que fuera fácil de utilizar para la aplicación de modelos y que, al mismo tiempo, resultara útil no solo para este proyecto, sino también en el ámbito laboral.</w:t>
-      </w:r>
-    </w:p>
-    <w:p>
-      <w:pPr>
-        <w:rPr>
-          <w:rFonts w:ascii="Times New Roman" w:hAnsi="Times New Roman" w:cs="Times New Roman"/>
-          <w:color w:val="000000" w:themeColor="text1"/>
-          <w:sz w:val="24"/>
-          <w:szCs w:val="24"/>
-          <w:lang w:val="es-ES"/>
-        </w:rPr>
-      </w:pPr>
-      <w:r>
-        <w:rPr>
-          <w:rFonts w:ascii="Times New Roman" w:hAnsi="Times New Roman" w:cs="Times New Roman"/>
-          <w:color w:val="000000" w:themeColor="text1"/>
-          <w:sz w:val="24"/>
-          <w:szCs w:val="24"/>
-          <w:lang w:val="es-ES"/>
-        </w:rPr>
-        <w:t xml:space="preserve">Además, otro desafío considerable fue asegurarse de que la base de datos estuviera actualizada y cumpliera con los estándares necesarios para obtener resultados precisos y relevantes. Al analizar las diferentes opciones disponibles, se tomó en cuenta no solo la facilidad de uso sino también la calidad de los datos y su aplicabilidad en diferentes escenarios laborales. Al final, la base de datos elegida ofrecía un equilibrio entre </w:t>
-      </w:r>
-      <w:r>
-        <w:rPr>
-          <w:rFonts w:ascii="Times New Roman" w:hAnsi="Times New Roman" w:cs="Times New Roman"/>
-          <w:color w:val="000000" w:themeColor="text1"/>
-          <w:sz w:val="24"/>
-          <w:szCs w:val="24"/>
-          <w:lang w:val="es-ES"/>
-        </w:rPr>
-        <w:t>datos recientes</w:t>
-      </w:r>
-      <w:r>
-        <w:rPr>
-          <w:rFonts w:ascii="Times New Roman" w:hAnsi="Times New Roman" w:cs="Times New Roman"/>
-          <w:color w:val="000000" w:themeColor="text1"/>
-          <w:sz w:val="24"/>
-          <w:szCs w:val="24"/>
-          <w:lang w:val="es-ES"/>
-        </w:rPr>
-        <w:t xml:space="preserve"> y la aplicación que le podía dar</w:t>
-      </w:r>
-      <w:r>
-        <w:rPr>
-          <w:rFonts w:ascii="Times New Roman" w:hAnsi="Times New Roman" w:cs="Times New Roman"/>
-          <w:color w:val="000000" w:themeColor="text1"/>
-          <w:sz w:val="24"/>
-          <w:szCs w:val="24"/>
-          <w:lang w:val="es-ES"/>
-        </w:rPr>
-        <w:t xml:space="preserve">, permitiendo implementar diversos </w:t>
-      </w:r>
-      <w:r>
-        <w:rPr>
-          <w:rFonts w:ascii="Times New Roman" w:hAnsi="Times New Roman" w:cs="Times New Roman"/>
-          <w:color w:val="000000" w:themeColor="text1"/>
-          <w:sz w:val="24"/>
-          <w:szCs w:val="24"/>
-          <w:lang w:val="es-ES"/>
-        </w:rPr>
-        <w:t>modelos</w:t>
-      </w:r>
-      <w:r>
-        <w:rPr>
-          <w:rFonts w:ascii="Times New Roman" w:hAnsi="Times New Roman" w:cs="Times New Roman"/>
-          <w:color w:val="000000" w:themeColor="text1"/>
-          <w:sz w:val="24"/>
-          <w:szCs w:val="24"/>
-          <w:lang w:val="es-ES"/>
-        </w:rPr>
-        <w:t xml:space="preserve"> y técnicas de machine learning eficientemente, lo cual resultó en análisis más profundos y útiles en contextos prácticos.</w:t>
-      </w:r>
-    </w:p>
-    <w:p>
-      <w:pPr>
-        <w:rPr>
-          <w:rFonts w:ascii="Times New Roman" w:hAnsi="Times New Roman" w:cs="Times New Roman"/>
-          <w:color w:val="000000" w:themeColor="text1"/>
-          <w:sz w:val="24"/>
-          <w:szCs w:val="24"/>
-          <w:lang w:val="es-ES"/>
-        </w:rPr>
-      </w:pPr>
-      <w:r>
-        <w:rPr>
-          <w:rFonts w:ascii="Times New Roman" w:hAnsi="Times New Roman" w:cs="Times New Roman"/>
-          <w:color w:val="000000" w:themeColor="text1"/>
-          <w:sz w:val="24"/>
-          <w:szCs w:val="24"/>
-          <w:lang w:val="es-ES"/>
-        </w:rPr>
-        <w:t>Por otro lado,</w:t>
-      </w:r>
-      <w:r>
-        <w:rPr>
-          <w:rFonts w:ascii="Times New Roman" w:hAnsi="Times New Roman" w:cs="Times New Roman"/>
-          <w:color w:val="000000" w:themeColor="text1"/>
-          <w:sz w:val="24"/>
-          <w:szCs w:val="24"/>
-          <w:lang w:val="es-ES"/>
-        </w:rPr>
-        <w:t xml:space="preserve"> también enfrente problemas con los modelos de machine learning al momento de ejecutarlos ya </w:t>
-      </w:r>
-      <w:r>
-        <w:rPr>
-          <w:rFonts w:ascii="Times New Roman" w:hAnsi="Times New Roman" w:cs="Times New Roman"/>
-          <w:color w:val="000000" w:themeColor="text1"/>
-          <w:sz w:val="24"/>
-          <w:szCs w:val="24"/>
-          <w:lang w:val="es-ES"/>
-        </w:rPr>
-        <w:t xml:space="preserve">que algunos de los códigos fueron </w:t>
-      </w:r>
-      <w:r>
-        <w:rPr>
-          <w:rFonts w:ascii="Times New Roman" w:hAnsi="Times New Roman" w:cs="Times New Roman"/>
-          <w:color w:val="000000" w:themeColor="text1"/>
-          <w:sz w:val="24"/>
-          <w:szCs w:val="24"/>
-          <w:lang w:val="es-ES"/>
-        </w:rPr>
-        <w:t>tomados</w:t>
-      </w:r>
-      <w:r>
-        <w:rPr>
-          <w:rFonts w:ascii="Times New Roman" w:hAnsi="Times New Roman" w:cs="Times New Roman"/>
-          <w:color w:val="000000" w:themeColor="text1"/>
-          <w:sz w:val="24"/>
-          <w:szCs w:val="24"/>
-          <w:lang w:val="es-ES"/>
-        </w:rPr>
-        <w:t xml:space="preserve"> directamente de otras clases </w:t>
-      </w:r>
-      <w:r>
-        <w:rPr>
-          <w:rFonts w:ascii="Times New Roman" w:hAnsi="Times New Roman" w:cs="Times New Roman"/>
-          <w:color w:val="000000" w:themeColor="text1"/>
-          <w:sz w:val="24"/>
-          <w:szCs w:val="24"/>
-          <w:lang w:val="es-ES"/>
-        </w:rPr>
-        <w:t xml:space="preserve">tome </w:t>
-      </w:r>
-      <w:r>
-        <w:rPr>
-          <w:rFonts w:ascii="Times New Roman" w:hAnsi="Times New Roman" w:cs="Times New Roman"/>
-          <w:color w:val="000000" w:themeColor="text1"/>
-          <w:sz w:val="24"/>
-          <w:szCs w:val="24"/>
-          <w:lang w:val="es-ES"/>
-        </w:rPr>
-        <w:t>como estudiante</w:t>
-      </w:r>
-      <w:r>
-        <w:rPr>
-          <w:rFonts w:ascii="Times New Roman" w:hAnsi="Times New Roman" w:cs="Times New Roman"/>
-          <w:color w:val="000000" w:themeColor="text1"/>
-          <w:sz w:val="24"/>
-          <w:szCs w:val="24"/>
-          <w:lang w:val="es-ES"/>
-        </w:rPr>
-        <w:t xml:space="preserve"> en el último año universitario. Estos códigos presentaban algunas </w:t>
-      </w:r>
-      <w:r>
-        <w:rPr>
-          <w:rFonts w:ascii="Times New Roman" w:hAnsi="Times New Roman" w:cs="Times New Roman"/>
-          <w:color w:val="000000" w:themeColor="text1"/>
-          <w:sz w:val="24"/>
-          <w:szCs w:val="24"/>
-          <w:lang w:val="es-ES"/>
-        </w:rPr>
-        <w:t>condiciones</w:t>
-      </w:r>
-      <w:r>
-        <w:rPr>
-          <w:rFonts w:ascii="Times New Roman" w:hAnsi="Times New Roman" w:cs="Times New Roman"/>
-          <w:color w:val="000000" w:themeColor="text1"/>
-          <w:sz w:val="24"/>
-          <w:szCs w:val="24"/>
-          <w:lang w:val="es-ES"/>
-        </w:rPr>
-        <w:t xml:space="preserve"> específicas</w:t>
-      </w:r>
-      <w:r>
-        <w:rPr>
-          <w:rFonts w:ascii="Times New Roman" w:hAnsi="Times New Roman" w:cs="Times New Roman"/>
-          <w:color w:val="000000" w:themeColor="text1"/>
-          <w:sz w:val="24"/>
-          <w:szCs w:val="24"/>
-          <w:lang w:val="es-ES"/>
-        </w:rPr>
-        <w:t xml:space="preserve"> para una base de datos determinada, lo que hace que para </w:t>
-      </w:r>
-      <w:proofErr w:type="spellStart"/>
-      <w:r>
-        <w:rPr>
-          <w:rFonts w:ascii="Times New Roman" w:hAnsi="Times New Roman" w:cs="Times New Roman"/>
-          <w:color w:val="000000" w:themeColor="text1"/>
-          <w:sz w:val="24"/>
-          <w:szCs w:val="24"/>
-          <w:lang w:val="es-ES"/>
-        </w:rPr>
-        <w:t>mi</w:t>
-      </w:r>
-      <w:proofErr w:type="spellEnd"/>
-      <w:r>
-        <w:rPr>
-          <w:rFonts w:ascii="Times New Roman" w:hAnsi="Times New Roman" w:cs="Times New Roman"/>
-          <w:color w:val="000000" w:themeColor="text1"/>
-          <w:sz w:val="24"/>
-          <w:szCs w:val="24"/>
-          <w:lang w:val="es-ES"/>
-        </w:rPr>
-        <w:t xml:space="preserve"> base de datos</w:t>
-      </w:r>
-      <w:r>
-        <w:rPr>
-          <w:rFonts w:ascii="Times New Roman" w:hAnsi="Times New Roman" w:cs="Times New Roman"/>
-          <w:color w:val="000000" w:themeColor="text1"/>
-          <w:sz w:val="24"/>
-          <w:szCs w:val="24"/>
-          <w:lang w:val="es-ES"/>
-        </w:rPr>
-        <w:t xml:space="preserve"> en este proyecto</w:t>
-      </w:r>
-      <w:r>
-        <w:rPr>
-          <w:rFonts w:ascii="Times New Roman" w:hAnsi="Times New Roman" w:cs="Times New Roman"/>
-          <w:color w:val="000000" w:themeColor="text1"/>
-          <w:sz w:val="24"/>
-          <w:szCs w:val="24"/>
-          <w:lang w:val="es-ES"/>
-        </w:rPr>
-        <w:t xml:space="preserve"> no funcion</w:t>
-      </w:r>
-      <w:r>
-        <w:rPr>
-          <w:rFonts w:ascii="Times New Roman" w:hAnsi="Times New Roman" w:cs="Times New Roman"/>
-          <w:color w:val="000000" w:themeColor="text1"/>
-          <w:sz w:val="24"/>
-          <w:szCs w:val="24"/>
-          <w:lang w:val="es-ES"/>
-        </w:rPr>
-        <w:t>ara</w:t>
-      </w:r>
-      <w:r>
-        <w:rPr>
-          <w:rFonts w:ascii="Times New Roman" w:hAnsi="Times New Roman" w:cs="Times New Roman"/>
-          <w:color w:val="000000" w:themeColor="text1"/>
-          <w:sz w:val="24"/>
-          <w:szCs w:val="24"/>
-          <w:lang w:val="es-ES"/>
-        </w:rPr>
-        <w:t xml:space="preserve">. No obstante, se cambiaron algunos códigos con el fin de que cumplieran con las condiciones de los códigos, para que finalmente pudiera </w:t>
-      </w:r>
-      <w:r>
-        <w:rPr>
-          <w:rFonts w:ascii="Times New Roman" w:hAnsi="Times New Roman" w:cs="Times New Roman"/>
-          <w:color w:val="000000" w:themeColor="text1"/>
-          <w:sz w:val="24"/>
-          <w:szCs w:val="24"/>
-          <w:lang w:val="es-ES"/>
-        </w:rPr>
-        <w:t>dar respuesta sin ningún problema.</w:t>
-      </w:r>
-    </w:p>
-    <w:p>
-      <w:pPr>
-        <w:rPr>
-          <w:rFonts w:ascii="Times New Roman" w:hAnsi="Times New Roman" w:cs="Times New Roman"/>
-          <w:color w:val="000000" w:themeColor="text1"/>
-          <w:sz w:val="24"/>
-          <w:szCs w:val="24"/>
-          <w:lang w:val="es-ES"/>
-        </w:rPr>
-      </w:pPr>
-      <w:r>
-        <w:rPr>
-          <w:rFonts w:ascii="Times New Roman" w:hAnsi="Times New Roman" w:cs="Times New Roman"/>
-          <w:color w:val="000000" w:themeColor="text1"/>
-          <w:sz w:val="24"/>
-          <w:szCs w:val="24"/>
-          <w:lang w:val="es-ES"/>
-        </w:rPr>
-        <w:t>Estos problemas no fueron fáciles de resolver. Hubo momentos en los que me preocupaba que las soluciones que había implementado no fueran suficientes y que necesitaría comenzar desde cero. Primero, tuve que analizar detenidamente cada línea de código para entender sus funcionalidades y cómo estaban relacionadas con la base de datos original. Luego, realicé modificaciones en algunos códigos para cumplir con las condiciones necesarias, ajustándolos para que funcionaran correctamente con mi propia base de datos. Además, tuve que asegurarme de que todas las dependencias y bibliotecas estuvieran actualizadas y compatibles.</w:t>
-      </w:r>
-    </w:p>
-    <w:p>
-      <w:pPr>
-        <w:rPr>
-          <w:rFonts w:ascii="Times New Roman" w:hAnsi="Times New Roman" w:cs="Times New Roman"/>
-          <w:color w:val="000000" w:themeColor="text1"/>
-          <w:sz w:val="24"/>
-          <w:szCs w:val="24"/>
-          <w:lang w:val="es-ES"/>
-        </w:rPr>
-      </w:pPr>
-      <w:r>
-        <w:rPr>
-          <w:rFonts w:ascii="Times New Roman" w:hAnsi="Times New Roman" w:cs="Times New Roman"/>
-          <w:color w:val="000000" w:themeColor="text1"/>
-          <w:sz w:val="24"/>
-          <w:szCs w:val="24"/>
-          <w:lang w:val="es-ES"/>
-        </w:rPr>
-        <w:t xml:space="preserve">El proceso requería mucha prueba y error, así como tiempo dedicado a investigar soluciones en </w:t>
-      </w:r>
-      <w:r>
-        <w:rPr>
-          <w:rFonts w:ascii="Times New Roman" w:hAnsi="Times New Roman" w:cs="Times New Roman"/>
-          <w:color w:val="000000" w:themeColor="text1"/>
-          <w:sz w:val="24"/>
-          <w:szCs w:val="24"/>
-          <w:lang w:val="es-ES"/>
-        </w:rPr>
-        <w:t>internet</w:t>
-      </w:r>
-      <w:r>
-        <w:rPr>
-          <w:rFonts w:ascii="Times New Roman" w:hAnsi="Times New Roman" w:cs="Times New Roman"/>
-          <w:color w:val="000000" w:themeColor="text1"/>
-          <w:sz w:val="24"/>
-          <w:szCs w:val="24"/>
-          <w:lang w:val="es-ES"/>
-        </w:rPr>
-        <w:t xml:space="preserve"> y</w:t>
-      </w:r>
-      <w:r>
-        <w:rPr>
-          <w:rFonts w:ascii="Times New Roman" w:hAnsi="Times New Roman" w:cs="Times New Roman"/>
-          <w:color w:val="000000" w:themeColor="text1"/>
-          <w:sz w:val="24"/>
-          <w:szCs w:val="24"/>
-          <w:lang w:val="es-ES"/>
-        </w:rPr>
-        <w:t xml:space="preserve"> </w:t>
-      </w:r>
-      <w:r>
-        <w:rPr>
-          <w:rFonts w:ascii="Times New Roman" w:hAnsi="Times New Roman" w:cs="Times New Roman"/>
-          <w:color w:val="000000" w:themeColor="text1"/>
-          <w:sz w:val="24"/>
-          <w:szCs w:val="24"/>
-          <w:lang w:val="es-ES"/>
-        </w:rPr>
-        <w:t>ejemplos de bases de datos de otras clases de la universidad</w:t>
-      </w:r>
-      <w:r>
-        <w:rPr>
-          <w:rFonts w:ascii="Times New Roman" w:hAnsi="Times New Roman" w:cs="Times New Roman"/>
-          <w:color w:val="000000" w:themeColor="text1"/>
-          <w:sz w:val="24"/>
-          <w:szCs w:val="24"/>
-          <w:lang w:val="es-ES"/>
-        </w:rPr>
-        <w:t>. Trabajé de manera diligente</w:t>
-      </w:r>
-      <w:r>
-        <w:rPr>
-          <w:rFonts w:ascii="Times New Roman" w:hAnsi="Times New Roman" w:cs="Times New Roman"/>
-          <w:color w:val="000000" w:themeColor="text1"/>
-          <w:sz w:val="24"/>
-          <w:szCs w:val="24"/>
-          <w:lang w:val="es-ES"/>
-        </w:rPr>
-        <w:t xml:space="preserve"> y exhausta</w:t>
-      </w:r>
-      <w:r>
-        <w:rPr>
-          <w:rFonts w:ascii="Times New Roman" w:hAnsi="Times New Roman" w:cs="Times New Roman"/>
-          <w:color w:val="000000" w:themeColor="text1"/>
-          <w:sz w:val="24"/>
-          <w:szCs w:val="24"/>
-          <w:lang w:val="es-ES"/>
-        </w:rPr>
-        <w:t xml:space="preserve"> para identificar los errores y ajustar los algoritmos según fuese necesario. Finalmente, después de varios intentos y revisiones, logré que los modelos de </w:t>
-      </w:r>
-      <w:proofErr w:type="gramStart"/>
-      <w:r>
-        <w:rPr>
-          <w:rFonts w:ascii="Times New Roman" w:hAnsi="Times New Roman" w:cs="Times New Roman"/>
-          <w:color w:val="000000" w:themeColor="text1"/>
-          <w:sz w:val="24"/>
-          <w:szCs w:val="24"/>
-          <w:lang w:val="es-ES"/>
-        </w:rPr>
-        <w:t>machine</w:t>
-      </w:r>
-      <w:proofErr w:type="gramEnd"/>
-      <w:r>
-        <w:rPr>
-          <w:rFonts w:ascii="Times New Roman" w:hAnsi="Times New Roman" w:cs="Times New Roman"/>
-          <w:color w:val="000000" w:themeColor="text1"/>
-          <w:sz w:val="24"/>
-          <w:szCs w:val="24"/>
-          <w:lang w:val="es-ES"/>
-        </w:rPr>
-        <w:t xml:space="preserve"> learning funcionaran sin inconvenientes. Obtener resultados precisos fue un gran alivio </w:t>
-      </w:r>
-      <w:r>
-        <w:rPr>
-          <w:rFonts w:ascii="Times New Roman" w:hAnsi="Times New Roman" w:cs="Times New Roman"/>
-          <w:color w:val="000000" w:themeColor="text1"/>
-          <w:sz w:val="24"/>
-          <w:szCs w:val="24"/>
-          <w:lang w:val="es-ES"/>
-        </w:rPr>
-        <w:t>y</w:t>
-      </w:r>
-      <w:r>
-        <w:rPr>
-          <w:rFonts w:ascii="Times New Roman" w:hAnsi="Times New Roman" w:cs="Times New Roman"/>
-          <w:color w:val="000000" w:themeColor="text1"/>
-          <w:sz w:val="24"/>
-          <w:szCs w:val="24"/>
-          <w:lang w:val="es-ES"/>
-        </w:rPr>
-        <w:t xml:space="preserve"> </w:t>
-      </w:r>
-      <w:r>
-        <w:rPr>
-          <w:rFonts w:ascii="Times New Roman" w:hAnsi="Times New Roman" w:cs="Times New Roman"/>
-          <w:color w:val="000000" w:themeColor="text1"/>
-          <w:sz w:val="24"/>
-          <w:szCs w:val="24"/>
-          <w:lang w:val="es-ES"/>
-        </w:rPr>
-        <w:t>perseverancia que puse en este proyecto</w:t>
-      </w:r>
-      <w:r>
-        <w:rPr>
-          <w:rFonts w:ascii="Times New Roman" w:hAnsi="Times New Roman" w:cs="Times New Roman"/>
-          <w:color w:val="000000" w:themeColor="text1"/>
-          <w:sz w:val="24"/>
-          <w:szCs w:val="24"/>
-          <w:lang w:val="es-ES"/>
-        </w:rPr>
-        <w:t>.</w:t>
-      </w:r>
-    </w:p>
-    <w:p>
-      <w:pPr>
-        <w:pStyle w:val="Heading1"/>
-        <w:rPr>
-          <w:rFonts w:ascii="Times New Roman" w:hAnsi="Times New Roman" w:cs="Times New Roman"/>
-          <w:color w:val="000000" w:themeColor="text1"/>
-          <w:sz w:val="24"/>
-          <w:szCs w:val="24"/>
-          <w:lang w:val="es-ES"/>
-        </w:rPr>
-      </w:pPr>
-      <w:bookmarkStart w:id="6" w:name="_Toc197967764"/>
-      <w:proofErr w:type="spellStart"/>
-      <w:r>
-        <w:rPr>
-          <w:rFonts w:ascii="Times New Roman" w:hAnsi="Times New Roman" w:cs="Times New Roman"/>
-          <w:color w:val="000000" w:themeColor="text1"/>
-          <w:sz w:val="24"/>
-          <w:szCs w:val="24"/>
-          <w:lang w:val="es-ES"/>
-        </w:rPr>
-        <w:t>Results</w:t>
-      </w:r>
-      <w:proofErr w:type="spellEnd"/>
-      <w:r>
-        <w:rPr>
-          <w:rFonts w:ascii="Times New Roman" w:hAnsi="Times New Roman" w:cs="Times New Roman"/>
-          <w:color w:val="000000" w:themeColor="text1"/>
-          <w:sz w:val="24"/>
-          <w:szCs w:val="24"/>
-          <w:lang w:val="es-ES"/>
-        </w:rPr>
-        <w:t xml:space="preserve"> &amp; Analysis</w:t>
-      </w:r>
-      <w:bookmarkEnd w:id="6"/>
-    </w:p>
-    <w:p>
-      <w:pPr>
-        <w:rPr>
-          <w:rFonts w:ascii="Times New Roman" w:hAnsi="Times New Roman" w:cs="Times New Roman"/>
-          <w:color w:val="000000" w:themeColor="text1"/>
-          <w:sz w:val="24"/>
-          <w:szCs w:val="24"/>
-          <w:lang w:val="es-ES"/>
-        </w:rPr>
-      </w:pPr>
-      <w:r>
-        <w:rPr>
-          <w:rFonts w:ascii="Times New Roman" w:hAnsi="Times New Roman" w:cs="Times New Roman"/>
-          <w:color w:val="000000" w:themeColor="text1"/>
-          <w:sz w:val="24"/>
-          <w:szCs w:val="24"/>
-          <w:lang w:val="es-ES"/>
-        </w:rPr>
-        <w:t xml:space="preserve">A continuación, se presentan los resultados de los modelos aplicados en el proyecto, utilizando Python y Jupyter Notebook. El proyecto tenía como objetivo analizar y predecir patrones a partir de un conjunto de datos extenso. Para lograr esto, se implementaron varios modelos de machine learning, incluyendo regresión lineal, árboles de decisión y redes neuronales. Cada modelo fue entrenado y evaluado usando diferentes métricas para asegurar </w:t>
-      </w:r>
-      <w:r>
-        <w:rPr>
-          <w:rFonts w:ascii="Times New Roman" w:hAnsi="Times New Roman" w:cs="Times New Roman"/>
-          <w:color w:val="000000" w:themeColor="text1"/>
-          <w:sz w:val="24"/>
-          <w:szCs w:val="24"/>
-          <w:lang w:val="es-ES"/>
-        </w:rPr>
-        <w:lastRenderedPageBreak/>
-        <w:t xml:space="preserve">su precisión y eficacia. Además, se realizaron visualizaciones de los datos y los resultados obtenidos mediante bibliotecas como </w:t>
-      </w:r>
-      <w:proofErr w:type="spellStart"/>
-      <w:r>
-        <w:rPr>
-          <w:rFonts w:ascii="Times New Roman" w:hAnsi="Times New Roman" w:cs="Times New Roman"/>
-          <w:color w:val="000000" w:themeColor="text1"/>
-          <w:sz w:val="24"/>
-          <w:szCs w:val="24"/>
-          <w:lang w:val="es-ES"/>
-        </w:rPr>
-        <w:t>Matplotlib</w:t>
-      </w:r>
-      <w:proofErr w:type="spellEnd"/>
-      <w:r>
-        <w:rPr>
-          <w:rFonts w:ascii="Times New Roman" w:hAnsi="Times New Roman" w:cs="Times New Roman"/>
-          <w:color w:val="000000" w:themeColor="text1"/>
-          <w:sz w:val="24"/>
-          <w:szCs w:val="24"/>
-          <w:lang w:val="es-ES"/>
-        </w:rPr>
-        <w:t xml:space="preserve"> y </w:t>
-      </w:r>
-      <w:proofErr w:type="spellStart"/>
-      <w:r>
-        <w:rPr>
-          <w:rFonts w:ascii="Times New Roman" w:hAnsi="Times New Roman" w:cs="Times New Roman"/>
-          <w:color w:val="000000" w:themeColor="text1"/>
-          <w:sz w:val="24"/>
-          <w:szCs w:val="24"/>
-          <w:lang w:val="es-ES"/>
-        </w:rPr>
-        <w:t>Seaborn</w:t>
-      </w:r>
-      <w:proofErr w:type="spellEnd"/>
-      <w:r>
-        <w:rPr>
-          <w:rFonts w:ascii="Times New Roman" w:hAnsi="Times New Roman" w:cs="Times New Roman"/>
-          <w:color w:val="000000" w:themeColor="text1"/>
-          <w:sz w:val="24"/>
-          <w:szCs w:val="24"/>
-          <w:lang w:val="es-ES"/>
-        </w:rPr>
-        <w:t>, permitiendo una mejor comprensión de las tendencias y comportamientos observados en el conjunto de datos.</w:t>
-      </w:r>
-    </w:p>
-    <w:p>
-      <w:pPr>
-        <w:pStyle w:val="Heading2"/>
-        <w:rPr>
-          <w:rFonts w:ascii="Times New Roman" w:hAnsi="Times New Roman" w:cs="Times New Roman"/>
-          <w:color w:val="000000" w:themeColor="text1"/>
-          <w:sz w:val="24"/>
-          <w:szCs w:val="24"/>
-          <w:lang w:val="es-ES"/>
-        </w:rPr>
-      </w:pPr>
-      <w:bookmarkStart w:id="7" w:name="_Toc197967765"/>
-      <w:r>
-        <w:rPr>
-          <w:rFonts w:ascii="Times New Roman" w:hAnsi="Times New Roman" w:cs="Times New Roman"/>
-          <w:color w:val="000000" w:themeColor="text1"/>
-          <w:sz w:val="24"/>
-          <w:szCs w:val="24"/>
-          <w:lang w:val="es-ES"/>
-        </w:rPr>
-        <w:t>Data Base</w:t>
-      </w:r>
-      <w:bookmarkEnd w:id="7"/>
-    </w:p>
-    <w:p>
-      <w:pPr>
-        <w:rPr>
-          <w:rFonts w:ascii="Times New Roman" w:hAnsi="Times New Roman" w:cs="Times New Roman"/>
-          <w:color w:val="000000" w:themeColor="text1"/>
-          <w:sz w:val="24"/>
-          <w:szCs w:val="24"/>
-          <w:lang w:val="es-ES"/>
-        </w:rPr>
-      </w:pPr>
-      <w:r>
-        <w:rPr>
-          <w:rFonts w:ascii="Times New Roman" w:hAnsi="Times New Roman" w:cs="Times New Roman"/>
-          <w:color w:val="000000" w:themeColor="text1"/>
-          <w:sz w:val="24"/>
-          <w:szCs w:val="24"/>
-          <w:lang w:val="es-ES"/>
-        </w:rPr>
-        <w:t xml:space="preserve">A </w:t>
-      </w:r>
-      <w:r>
-        <w:rPr>
-          <w:rFonts w:ascii="Times New Roman" w:hAnsi="Times New Roman" w:cs="Times New Roman"/>
-          <w:color w:val="000000" w:themeColor="text1"/>
-          <w:sz w:val="24"/>
-          <w:szCs w:val="24"/>
-          <w:lang w:val="es-ES"/>
-        </w:rPr>
-        <w:t>continuación,</w:t>
-      </w:r>
-      <w:r>
-        <w:rPr>
-          <w:rFonts w:ascii="Times New Roman" w:hAnsi="Times New Roman" w:cs="Times New Roman"/>
-          <w:color w:val="000000" w:themeColor="text1"/>
-          <w:sz w:val="24"/>
-          <w:szCs w:val="24"/>
-          <w:lang w:val="es-ES"/>
-        </w:rPr>
-        <w:t xml:space="preserve"> se presenta un gráfico que muestra el comportamiento del precio de las acciones de Medtronic durante los últimos cinco años. Este gráfico proporciona una visión detallada de las fluctuaciones en el valor de las acciones, destacando periodos de crecimiento, estabilidad y declive. Además, permite a los inversores analizar las tendencias históricas y tomar decisiones informadas sobre futuras inversiones en la empresa.</w:t>
-      </w:r>
-    </w:p>
-    <w:p>
-      <w:pPr>
-        <w:rPr>
-          <w:rFonts w:ascii="Times New Roman" w:hAnsi="Times New Roman" w:cs="Times New Roman"/>
-          <w:color w:val="000000" w:themeColor="text1"/>
-          <w:sz w:val="24"/>
-          <w:szCs w:val="24"/>
-          <w:lang w:val="es-ES"/>
-        </w:rPr>
-      </w:pPr>
-      <w:r>
-        <w:rPr>
-          <w:rFonts w:ascii="Times New Roman" w:hAnsi="Times New Roman" w:cs="Times New Roman"/>
-          <w:noProof/>
-          <w:color w:val="000000" w:themeColor="text1"/>
-          <w:sz w:val="24"/>
-          <w:szCs w:val="24"/>
-        </w:rPr>
         <w:drawing>
           <wp:inline distT="0" distB="0" distL="0" distR="0" wp14:anchorId="551F5FFC" wp14:editId="117E7BCC">
             <wp:extent cx="5731510" cy="3230245"/>
@@ -7525,18 +6821,16 @@
           <w:color w:val="000000" w:themeColor="text1"/>
           <w:sz w:val="24"/>
           <w:szCs w:val="24"/>
-          <w:lang w:val="es-ES"/>
-        </w:rPr>
-      </w:pPr>
-      <w:r>
-        <w:rPr>
-          <w:rFonts w:ascii="Times New Roman" w:hAnsi="Times New Roman" w:cs="Times New Roman"/>
-          <w:color w:val="000000" w:themeColor="text1"/>
-          <w:sz w:val="24"/>
-          <w:szCs w:val="24"/>
-          <w:lang w:val="es-ES"/>
-        </w:rPr>
-        <w:t>Luego, observamos los “</w:t>
+        </w:rPr>
+      </w:pPr>
+      <w:r>
+        <w:rPr>
+          <w:rFonts w:ascii="Times New Roman" w:hAnsi="Times New Roman" w:cs="Times New Roman"/>
+          <w:color w:val="000000" w:themeColor="text1"/>
+          <w:sz w:val="24"/>
+          <w:szCs w:val="24"/>
+        </w:rPr>
+        <w:t xml:space="preserve">Now, </w:t>
       </w:r>
       <w:proofErr w:type="spellStart"/>
       <w:r>
@@ -7545,9 +6839,8 @@
           <w:color w:val="000000" w:themeColor="text1"/>
           <w:sz w:val="24"/>
           <w:szCs w:val="24"/>
-          <w:lang w:val="es-ES"/>
-        </w:rPr>
-        <w:t>features</w:t>
+        </w:rPr>
+        <w:t>lets</w:t>
       </w:r>
       <w:proofErr w:type="spellEnd"/>
       <w:r>
@@ -7556,103 +6849,8 @@
           <w:color w:val="000000" w:themeColor="text1"/>
           <w:sz w:val="24"/>
           <w:szCs w:val="24"/>
-          <w:lang w:val="es-ES"/>
-        </w:rPr>
-        <w:t>” de esta base de datos</w:t>
-      </w:r>
-      <w:r>
-        <w:rPr>
-          <w:rFonts w:ascii="Times New Roman" w:hAnsi="Times New Roman" w:cs="Times New Roman"/>
-          <w:color w:val="000000" w:themeColor="text1"/>
-          <w:sz w:val="24"/>
-          <w:szCs w:val="24"/>
-          <w:lang w:val="es-ES"/>
-        </w:rPr>
-        <w:t xml:space="preserve"> obtenida de “</w:t>
-      </w:r>
-      <w:proofErr w:type="spellStart"/>
-      <w:r>
-        <w:rPr>
-          <w:rFonts w:ascii="Times New Roman" w:hAnsi="Times New Roman" w:cs="Times New Roman"/>
-          <w:color w:val="000000" w:themeColor="text1"/>
-          <w:sz w:val="24"/>
-          <w:szCs w:val="24"/>
-          <w:lang w:val="es-ES"/>
-        </w:rPr>
-        <w:t>Yahoo</w:t>
-      </w:r>
-      <w:proofErr w:type="spellEnd"/>
-      <w:r>
-        <w:rPr>
-          <w:rFonts w:ascii="Times New Roman" w:hAnsi="Times New Roman" w:cs="Times New Roman"/>
-          <w:color w:val="000000" w:themeColor="text1"/>
-          <w:sz w:val="24"/>
-          <w:szCs w:val="24"/>
-          <w:lang w:val="es-ES"/>
-        </w:rPr>
-        <w:t xml:space="preserve"> </w:t>
-      </w:r>
-      <w:proofErr w:type="spellStart"/>
-      <w:r>
-        <w:rPr>
-          <w:rFonts w:ascii="Times New Roman" w:hAnsi="Times New Roman" w:cs="Times New Roman"/>
-          <w:color w:val="000000" w:themeColor="text1"/>
-          <w:sz w:val="24"/>
-          <w:szCs w:val="24"/>
-          <w:lang w:val="es-ES"/>
-        </w:rPr>
-        <w:t>Fi</w:t>
-      </w:r>
-      <w:r>
-        <w:rPr>
-          <w:rFonts w:ascii="Times New Roman" w:hAnsi="Times New Roman" w:cs="Times New Roman"/>
-          <w:color w:val="000000" w:themeColor="text1"/>
-          <w:sz w:val="24"/>
-          <w:szCs w:val="24"/>
-          <w:lang w:val="es-ES"/>
-        </w:rPr>
-        <w:t>nance</w:t>
-      </w:r>
-      <w:proofErr w:type="spellEnd"/>
-      <w:r>
-        <w:rPr>
-          <w:rFonts w:ascii="Times New Roman" w:hAnsi="Times New Roman" w:cs="Times New Roman"/>
-          <w:color w:val="000000" w:themeColor="text1"/>
-          <w:sz w:val="24"/>
-          <w:szCs w:val="24"/>
-          <w:lang w:val="es-ES"/>
-        </w:rPr>
-        <w:t>”</w:t>
-      </w:r>
-      <w:r>
-        <w:rPr>
-          <w:rFonts w:ascii="Times New Roman" w:hAnsi="Times New Roman" w:cs="Times New Roman"/>
-          <w:color w:val="000000" w:themeColor="text1"/>
-          <w:sz w:val="24"/>
-          <w:szCs w:val="24"/>
-          <w:lang w:val="es-ES"/>
-        </w:rPr>
-        <w:t>, estos datos son</w:t>
-      </w:r>
-      <w:r>
-        <w:rPr>
-          <w:rFonts w:ascii="Times New Roman" w:hAnsi="Times New Roman" w:cs="Times New Roman"/>
-          <w:color w:val="000000" w:themeColor="text1"/>
-          <w:sz w:val="24"/>
-          <w:szCs w:val="24"/>
-          <w:lang w:val="es-ES"/>
-        </w:rPr>
-        <w:t>:</w:t>
-      </w:r>
-      <w:r>
-        <w:rPr>
-          <w:rFonts w:ascii="Times New Roman" w:hAnsi="Times New Roman" w:cs="Times New Roman"/>
-          <w:color w:val="000000" w:themeColor="text1"/>
-          <w:sz w:val="24"/>
-          <w:szCs w:val="24"/>
-          <w:lang w:val="es-ES"/>
-        </w:rPr>
-        <w:t xml:space="preserve"> </w:t>
+        </w:rPr>
+        <w:t xml:space="preserve"> examine the key features of this dataset obtained from Yahoo Finance, which provides comprehensive market information for each trading day:</w:t>
       </w:r>
     </w:p>
     <w:p>
@@ -7667,16 +6865,14 @@
           <w:color w:val="000000" w:themeColor="text1"/>
           <w:sz w:val="24"/>
           <w:szCs w:val="24"/>
-          <w:lang w:val="es-ES"/>
-        </w:rPr>
-      </w:pPr>
-      <w:r>
-        <w:rPr>
-          <w:rFonts w:ascii="Times New Roman" w:hAnsi="Times New Roman" w:cs="Times New Roman"/>
-          <w:color w:val="000000" w:themeColor="text1"/>
-          <w:sz w:val="24"/>
-          <w:szCs w:val="24"/>
-          <w:lang w:val="es-ES"/>
+        </w:rPr>
+      </w:pPr>
+      <w:r>
+        <w:rPr>
+          <w:rFonts w:ascii="Times New Roman" w:hAnsi="Times New Roman" w:cs="Times New Roman"/>
+          <w:color w:val="000000" w:themeColor="text1"/>
+          <w:sz w:val="24"/>
+          <w:szCs w:val="24"/>
         </w:rPr>
         <w:t>Date</w:t>
       </w:r>
@@ -7686,9 +6882,46 @@
           <w:color w:val="000000" w:themeColor="text1"/>
           <w:sz w:val="24"/>
           <w:szCs w:val="24"/>
-          <w:lang w:val="es-ES"/>
-        </w:rPr>
-        <w:t>: Las fechas en que se realizaron las operaciones en el mercado en Estados Unidos.</w:t>
+        </w:rPr>
+        <w:t xml:space="preserve">: </w:t>
+      </w:r>
+      <w:r>
+        <w:rPr>
+          <w:rFonts w:ascii="Times New Roman" w:hAnsi="Times New Roman" w:cs="Times New Roman"/>
+          <w:color w:val="000000" w:themeColor="text1"/>
+          <w:sz w:val="24"/>
+          <w:szCs w:val="24"/>
+        </w:rPr>
+        <w:t xml:space="preserve">Records the specific </w:t>
+      </w:r>
+      <w:proofErr w:type="spellStart"/>
+      <w:r>
+        <w:rPr>
+          <w:rFonts w:ascii="Times New Roman" w:hAnsi="Times New Roman" w:cs="Times New Roman"/>
+          <w:color w:val="000000" w:themeColor="text1"/>
+          <w:sz w:val="24"/>
+          <w:szCs w:val="24"/>
+        </w:rPr>
+        <w:t>tranding</w:t>
+      </w:r>
+      <w:proofErr w:type="spellEnd"/>
+      <w:r>
+        <w:rPr>
+          <w:rFonts w:ascii="Times New Roman" w:hAnsi="Times New Roman" w:cs="Times New Roman"/>
+          <w:color w:val="000000" w:themeColor="text1"/>
+          <w:sz w:val="24"/>
+          <w:szCs w:val="24"/>
+        </w:rPr>
+        <w:t xml:space="preserve"> days when market operations occurred in the U.S. stock e</w:t>
+      </w:r>
+      <w:r>
+        <w:rPr>
+          <w:rFonts w:ascii="Times New Roman" w:hAnsi="Times New Roman" w:cs="Times New Roman"/>
+          <w:color w:val="000000" w:themeColor="text1"/>
+          <w:sz w:val="24"/>
+          <w:szCs w:val="24"/>
+        </w:rPr>
+        <w:t>xchange.</w:t>
       </w:r>
     </w:p>
     <w:p>
@@ -7703,28 +6936,25 @@
           <w:color w:val="000000" w:themeColor="text1"/>
           <w:sz w:val="24"/>
           <w:szCs w:val="24"/>
-          <w:lang w:val="es-ES"/>
-        </w:rPr>
-      </w:pPr>
-      <w:r>
-        <w:rPr>
-          <w:rFonts w:ascii="Times New Roman" w:hAnsi="Times New Roman" w:cs="Times New Roman"/>
-          <w:color w:val="000000" w:themeColor="text1"/>
-          <w:sz w:val="24"/>
-          <w:szCs w:val="24"/>
-          <w:lang w:val="es-ES"/>
-        </w:rPr>
-        <w:t xml:space="preserve">Open: El valor de la acción con la que </w:t>
-      </w:r>
-      <w:r>
-        <w:rPr>
-          <w:rFonts w:ascii="Times New Roman" w:hAnsi="Times New Roman" w:cs="Times New Roman"/>
-          <w:color w:val="000000" w:themeColor="text1"/>
-          <w:sz w:val="24"/>
-          <w:szCs w:val="24"/>
-          <w:lang w:val="es-ES"/>
-        </w:rPr>
-        <w:t>abrió.</w:t>
+        </w:rPr>
+      </w:pPr>
+      <w:r>
+        <w:rPr>
+          <w:rFonts w:ascii="Times New Roman" w:hAnsi="Times New Roman" w:cs="Times New Roman"/>
+          <w:color w:val="000000" w:themeColor="text1"/>
+          <w:sz w:val="24"/>
+          <w:szCs w:val="24"/>
+        </w:rPr>
+        <w:t xml:space="preserve">Open: </w:t>
+      </w:r>
+      <w:r>
+        <w:rPr>
+          <w:rFonts w:ascii="Times New Roman" w:hAnsi="Times New Roman" w:cs="Times New Roman"/>
+          <w:color w:val="000000" w:themeColor="text1"/>
+          <w:sz w:val="24"/>
+          <w:szCs w:val="24"/>
+        </w:rPr>
+        <w:t>Indicates the opening price of the stock at the beginning of the trading session.</w:t>
       </w:r>
     </w:p>
     <w:p>
@@ -7739,18 +6969,63 @@
           <w:color w:val="000000" w:themeColor="text1"/>
           <w:sz w:val="24"/>
           <w:szCs w:val="24"/>
-          <w:lang w:val="es-ES"/>
-        </w:rPr>
-      </w:pPr>
-      <w:r>
-        <w:rPr>
-          <w:rFonts w:ascii="Times New Roman" w:hAnsi="Times New Roman" w:cs="Times New Roman"/>
-          <w:color w:val="000000" w:themeColor="text1"/>
-          <w:sz w:val="24"/>
-          <w:szCs w:val="24"/>
-          <w:lang w:val="es-ES"/>
-        </w:rPr>
-        <w:t>High: El valor máximo de la acción a la que llego en ese día.</w:t>
+        </w:rPr>
+      </w:pPr>
+      <w:r>
+        <w:rPr>
+          <w:rFonts w:ascii="Times New Roman" w:hAnsi="Times New Roman" w:cs="Times New Roman"/>
+          <w:color w:val="000000" w:themeColor="text1"/>
+          <w:sz w:val="24"/>
+          <w:szCs w:val="24"/>
+        </w:rPr>
+        <w:t>High:</w:t>
+      </w:r>
+      <w:r>
+        <w:rPr>
+          <w:rFonts w:ascii="Times New Roman" w:hAnsi="Times New Roman" w:cs="Times New Roman"/>
+          <w:color w:val="000000" w:themeColor="text1"/>
+          <w:sz w:val="24"/>
+          <w:szCs w:val="24"/>
+        </w:rPr>
+        <w:t xml:space="preserve"> Captures the highest Price point the stock</w:t>
+      </w:r>
+      <w:r>
+        <w:rPr>
+          <w:rFonts w:ascii="Times New Roman" w:hAnsi="Times New Roman" w:cs="Times New Roman"/>
+          <w:color w:val="000000" w:themeColor="text1"/>
+          <w:sz w:val="24"/>
+          <w:szCs w:val="24"/>
+        </w:rPr>
+        <w:t xml:space="preserve"> reached during that </w:t>
+      </w:r>
+      <w:proofErr w:type="gramStart"/>
+      <w:r>
+        <w:rPr>
+          <w:rFonts w:ascii="Times New Roman" w:hAnsi="Times New Roman" w:cs="Times New Roman"/>
+          <w:color w:val="000000" w:themeColor="text1"/>
+          <w:sz w:val="24"/>
+          <w:szCs w:val="24"/>
+        </w:rPr>
+        <w:t>particular trading</w:t>
+      </w:r>
+      <w:proofErr w:type="gramEnd"/>
+      <w:r>
+        <w:rPr>
+          <w:rFonts w:ascii="Times New Roman" w:hAnsi="Times New Roman" w:cs="Times New Roman"/>
+          <w:color w:val="000000" w:themeColor="text1"/>
+          <w:sz w:val="24"/>
+          <w:szCs w:val="24"/>
+        </w:rPr>
+        <w:t xml:space="preserve"> day</w:t>
+      </w:r>
+      <w:r>
+        <w:rPr>
+          <w:rFonts w:ascii="Times New Roman" w:hAnsi="Times New Roman" w:cs="Times New Roman"/>
+          <w:color w:val="000000" w:themeColor="text1"/>
+          <w:sz w:val="24"/>
+          <w:szCs w:val="24"/>
+        </w:rPr>
+        <w:t>.</w:t>
       </w:r>
     </w:p>
     <w:p>
@@ -7765,18 +7040,25 @@
           <w:color w:val="000000" w:themeColor="text1"/>
           <w:sz w:val="24"/>
           <w:szCs w:val="24"/>
-          <w:lang w:val="es-ES"/>
-        </w:rPr>
-      </w:pPr>
-      <w:r>
-        <w:rPr>
-          <w:rFonts w:ascii="Times New Roman" w:hAnsi="Times New Roman" w:cs="Times New Roman"/>
-          <w:color w:val="000000" w:themeColor="text1"/>
-          <w:sz w:val="24"/>
-          <w:szCs w:val="24"/>
-          <w:lang w:val="es-ES"/>
-        </w:rPr>
-        <w:t>Low: El valor mínimo de la acción a la que llego en ese día.</w:t>
+        </w:rPr>
+      </w:pPr>
+      <w:r>
+        <w:rPr>
+          <w:rFonts w:ascii="Times New Roman" w:hAnsi="Times New Roman" w:cs="Times New Roman"/>
+          <w:color w:val="000000" w:themeColor="text1"/>
+          <w:sz w:val="24"/>
+          <w:szCs w:val="24"/>
+        </w:rPr>
+        <w:t xml:space="preserve">Low: </w:t>
+      </w:r>
+      <w:r>
+        <w:rPr>
+          <w:rFonts w:ascii="Times New Roman" w:hAnsi="Times New Roman" w:cs="Times New Roman"/>
+          <w:color w:val="000000" w:themeColor="text1"/>
+          <w:sz w:val="24"/>
+          <w:szCs w:val="24"/>
+        </w:rPr>
+        <w:t>Represents the lowest trading price the stock hit during the daily session.</w:t>
       </w:r>
     </w:p>
     <w:p>
@@ -7791,18 +7073,34 @@
           <w:color w:val="000000" w:themeColor="text1"/>
           <w:sz w:val="24"/>
           <w:szCs w:val="24"/>
-          <w:lang w:val="es-ES"/>
-        </w:rPr>
-      </w:pPr>
-      <w:r>
-        <w:rPr>
-          <w:rFonts w:ascii="Times New Roman" w:hAnsi="Times New Roman" w:cs="Times New Roman"/>
-          <w:color w:val="000000" w:themeColor="text1"/>
-          <w:sz w:val="24"/>
-          <w:szCs w:val="24"/>
-          <w:lang w:val="es-ES"/>
-        </w:rPr>
-        <w:t>Close: El valor de la acción con la que cerro.</w:t>
+        </w:rPr>
+      </w:pPr>
+      <w:r>
+        <w:rPr>
+          <w:rFonts w:ascii="Times New Roman" w:hAnsi="Times New Roman" w:cs="Times New Roman"/>
+          <w:color w:val="000000" w:themeColor="text1"/>
+          <w:sz w:val="24"/>
+          <w:szCs w:val="24"/>
+        </w:rPr>
+        <w:t xml:space="preserve">Close: </w:t>
+      </w:r>
+      <w:r>
+        <w:rPr>
+          <w:rFonts w:ascii="Times New Roman" w:hAnsi="Times New Roman" w:cs="Times New Roman"/>
+          <w:color w:val="000000" w:themeColor="text1"/>
+          <w:sz w:val="24"/>
+          <w:szCs w:val="24"/>
+        </w:rPr>
+        <w:t>Show</w:t>
+      </w:r>
+      <w:r>
+        <w:rPr>
+          <w:rFonts w:ascii="Times New Roman" w:hAnsi="Times New Roman" w:cs="Times New Roman"/>
+          <w:color w:val="000000" w:themeColor="text1"/>
+          <w:sz w:val="24"/>
+          <w:szCs w:val="24"/>
+        </w:rPr>
+        <w:t>s the final trading price when the market closed for the day.</w:t>
       </w:r>
     </w:p>
     <w:p>
@@ -7817,124 +7115,135 @@
           <w:color w:val="000000" w:themeColor="text1"/>
           <w:sz w:val="24"/>
           <w:szCs w:val="24"/>
-          <w:lang w:val="es-ES"/>
-        </w:rPr>
-      </w:pPr>
-      <w:proofErr w:type="spellStart"/>
-      <w:r>
-        <w:rPr>
-          <w:rFonts w:ascii="Times New Roman" w:hAnsi="Times New Roman" w:cs="Times New Roman"/>
-          <w:color w:val="000000" w:themeColor="text1"/>
-          <w:sz w:val="24"/>
-          <w:szCs w:val="24"/>
-          <w:lang w:val="es-ES"/>
-        </w:rPr>
-        <w:t>Adj</w:t>
-      </w:r>
-      <w:proofErr w:type="spellEnd"/>
-      <w:r>
-        <w:rPr>
-          <w:rFonts w:ascii="Times New Roman" w:hAnsi="Times New Roman" w:cs="Times New Roman"/>
-          <w:color w:val="000000" w:themeColor="text1"/>
-          <w:sz w:val="24"/>
-          <w:szCs w:val="24"/>
-          <w:lang w:val="es-ES"/>
-        </w:rPr>
-        <w:t xml:space="preserve"> </w:t>
-      </w:r>
-      <w:proofErr w:type="spellStart"/>
-      <w:r>
-        <w:rPr>
-          <w:rFonts w:ascii="Times New Roman" w:hAnsi="Times New Roman" w:cs="Times New Roman"/>
-          <w:color w:val="000000" w:themeColor="text1"/>
-          <w:sz w:val="24"/>
-          <w:szCs w:val="24"/>
-          <w:lang w:val="es-ES"/>
-        </w:rPr>
-        <w:t>close</w:t>
-      </w:r>
-      <w:proofErr w:type="spellEnd"/>
-      <w:r>
-        <w:rPr>
-          <w:rFonts w:ascii="Times New Roman" w:hAnsi="Times New Roman" w:cs="Times New Roman"/>
-          <w:color w:val="000000" w:themeColor="text1"/>
-          <w:sz w:val="24"/>
-          <w:szCs w:val="24"/>
-          <w:lang w:val="es-ES"/>
-        </w:rPr>
-        <w:t xml:space="preserve">: El valor </w:t>
-      </w:r>
-      <w:r>
-        <w:rPr>
-          <w:rFonts w:ascii="Times New Roman" w:hAnsi="Times New Roman" w:cs="Times New Roman"/>
-          <w:color w:val="000000" w:themeColor="text1"/>
-          <w:sz w:val="24"/>
-          <w:szCs w:val="24"/>
-          <w:lang w:val="es-ES"/>
-        </w:rPr>
-        <w:t xml:space="preserve">cerrado </w:t>
-      </w:r>
-      <w:r>
-        <w:rPr>
-          <w:rFonts w:ascii="Times New Roman" w:hAnsi="Times New Roman" w:cs="Times New Roman"/>
-          <w:color w:val="000000" w:themeColor="text1"/>
-          <w:sz w:val="24"/>
-          <w:szCs w:val="24"/>
-          <w:lang w:val="es-ES"/>
-        </w:rPr>
-        <w:t xml:space="preserve">ajustado </w:t>
-      </w:r>
-      <w:r>
-        <w:rPr>
-          <w:rFonts w:ascii="Times New Roman" w:hAnsi="Times New Roman" w:cs="Times New Roman"/>
-          <w:color w:val="000000" w:themeColor="text1"/>
-          <w:sz w:val="24"/>
-          <w:szCs w:val="24"/>
-          <w:lang w:val="es-ES"/>
-        </w:rPr>
-        <w:t xml:space="preserve">de la acción, </w:t>
-      </w:r>
-      <w:r>
-        <w:rPr>
-          <w:rFonts w:ascii="Times New Roman" w:hAnsi="Times New Roman" w:cs="Times New Roman"/>
-          <w:color w:val="000000" w:themeColor="text1"/>
-          <w:sz w:val="24"/>
-          <w:szCs w:val="24"/>
-          <w:lang w:val="es-ES"/>
-        </w:rPr>
-        <w:t xml:space="preserve">es cuando se descuenta el valor del cierre para el pago de dividendos a los accionistas, </w:t>
-      </w:r>
-      <w:proofErr w:type="spellStart"/>
-      <w:r>
-        <w:rPr>
-          <w:rFonts w:ascii="Times New Roman" w:hAnsi="Times New Roman" w:cs="Times New Roman"/>
-          <w:color w:val="000000" w:themeColor="text1"/>
-          <w:sz w:val="24"/>
-          <w:szCs w:val="24"/>
-          <w:lang w:val="es-ES"/>
-        </w:rPr>
-        <w:t>splits</w:t>
-      </w:r>
-      <w:proofErr w:type="spellEnd"/>
-      <w:r>
-        <w:rPr>
-          <w:rFonts w:ascii="Times New Roman" w:hAnsi="Times New Roman" w:cs="Times New Roman"/>
-          <w:color w:val="000000" w:themeColor="text1"/>
-          <w:sz w:val="24"/>
-          <w:szCs w:val="24"/>
-          <w:lang w:val="es-ES"/>
-        </w:rPr>
-        <w:t xml:space="preserve"> y/o distribuciones de capital</w:t>
-      </w:r>
-      <w:r>
-        <w:rPr>
-          <w:rFonts w:ascii="Times New Roman" w:hAnsi="Times New Roman" w:cs="Times New Roman"/>
-          <w:color w:val="000000" w:themeColor="text1"/>
-          <w:sz w:val="24"/>
-          <w:szCs w:val="24"/>
-          <w:lang w:val="es-ES"/>
-        </w:rPr>
-        <w:t>.</w:t>
+        </w:rPr>
+      </w:pPr>
+      <w:r>
+        <w:rPr>
+          <w:rFonts w:ascii="Times New Roman" w:hAnsi="Times New Roman" w:cs="Times New Roman"/>
+          <w:color w:val="000000" w:themeColor="text1"/>
+          <w:sz w:val="24"/>
+          <w:szCs w:val="24"/>
+        </w:rPr>
+        <w:t>A</w:t>
+      </w:r>
+      <w:r>
+        <w:rPr>
+          <w:rFonts w:ascii="Times New Roman" w:hAnsi="Times New Roman" w:cs="Times New Roman"/>
+          <w:color w:val="000000" w:themeColor="text1"/>
+          <w:sz w:val="24"/>
+          <w:szCs w:val="24"/>
+        </w:rPr>
+        <w:t>djusted C</w:t>
+      </w:r>
+      <w:r>
+        <w:rPr>
+          <w:rFonts w:ascii="Times New Roman" w:hAnsi="Times New Roman" w:cs="Times New Roman"/>
+          <w:color w:val="000000" w:themeColor="text1"/>
+          <w:sz w:val="24"/>
+          <w:szCs w:val="24"/>
+        </w:rPr>
+        <w:t xml:space="preserve">lose: </w:t>
+      </w:r>
+      <w:r>
+        <w:rPr>
+          <w:rFonts w:ascii="Times New Roman" w:hAnsi="Times New Roman" w:cs="Times New Roman"/>
+          <w:color w:val="000000" w:themeColor="text1"/>
+          <w:sz w:val="24"/>
+          <w:szCs w:val="24"/>
+        </w:rPr>
+        <w:t>Reflects the closing price after accounting for corporate actions including:</w:t>
+      </w:r>
+    </w:p>
+    <w:p>
+      <w:pPr>
+        <w:pStyle w:val="ListParagraph"/>
+        <w:numPr>
+          <w:ilvl w:val="1"/>
+          <w:numId w:val="3"/>
+        </w:numPr>
+        <w:rPr>
+          <w:rFonts w:ascii="Times New Roman" w:hAnsi="Times New Roman" w:cs="Times New Roman"/>
+          <w:color w:val="000000" w:themeColor="text1"/>
+          <w:sz w:val="24"/>
+          <w:szCs w:val="24"/>
+        </w:rPr>
+      </w:pPr>
+      <w:r>
+        <w:rPr>
+          <w:rFonts w:ascii="Times New Roman" w:hAnsi="Times New Roman" w:cs="Times New Roman"/>
+          <w:color w:val="000000" w:themeColor="text1"/>
+          <w:sz w:val="24"/>
+          <w:szCs w:val="24"/>
+        </w:rPr>
+        <w:t>Dividend payments to shareholders</w:t>
+      </w:r>
+    </w:p>
+    <w:p>
+      <w:pPr>
+        <w:pStyle w:val="ListParagraph"/>
+        <w:numPr>
+          <w:ilvl w:val="1"/>
+          <w:numId w:val="3"/>
+        </w:numPr>
+        <w:rPr>
+          <w:rFonts w:ascii="Times New Roman" w:hAnsi="Times New Roman" w:cs="Times New Roman"/>
+          <w:color w:val="000000" w:themeColor="text1"/>
+          <w:sz w:val="24"/>
+          <w:szCs w:val="24"/>
+        </w:rPr>
+      </w:pPr>
+      <w:r>
+        <w:rPr>
+          <w:rFonts w:ascii="Times New Roman" w:hAnsi="Times New Roman" w:cs="Times New Roman"/>
+          <w:color w:val="000000" w:themeColor="text1"/>
+          <w:sz w:val="24"/>
+          <w:szCs w:val="24"/>
+        </w:rPr>
+        <w:t>Stock splits</w:t>
+      </w:r>
+    </w:p>
+    <w:p>
+      <w:pPr>
+        <w:pStyle w:val="ListParagraph"/>
+        <w:numPr>
+          <w:ilvl w:val="1"/>
+          <w:numId w:val="3"/>
+        </w:numPr>
+        <w:rPr>
+          <w:rFonts w:ascii="Times New Roman" w:hAnsi="Times New Roman" w:cs="Times New Roman"/>
+          <w:color w:val="000000" w:themeColor="text1"/>
+          <w:sz w:val="24"/>
+          <w:szCs w:val="24"/>
+        </w:rPr>
+      </w:pPr>
+      <w:r>
+        <w:rPr>
+          <w:rFonts w:ascii="Times New Roman" w:hAnsi="Times New Roman" w:cs="Times New Roman"/>
+          <w:color w:val="000000" w:themeColor="text1"/>
+          <w:sz w:val="24"/>
+          <w:szCs w:val="24"/>
+        </w:rPr>
+        <w:t>Capital distributions</w:t>
+      </w:r>
+    </w:p>
+    <w:p>
+      <w:pPr>
+        <w:pStyle w:val="ListParagraph"/>
+        <w:rPr>
+          <w:rFonts w:ascii="Times New Roman" w:hAnsi="Times New Roman" w:cs="Times New Roman"/>
+          <w:color w:val="000000" w:themeColor="text1"/>
+          <w:sz w:val="24"/>
+          <w:szCs w:val="24"/>
+        </w:rPr>
+      </w:pPr>
+      <w:r>
+        <w:rPr>
+          <w:rFonts w:ascii="Times New Roman" w:hAnsi="Times New Roman" w:cs="Times New Roman"/>
+          <w:color w:val="000000" w:themeColor="text1"/>
+          <w:sz w:val="24"/>
+          <w:szCs w:val="24"/>
+        </w:rPr>
+        <w:t>This adjustment provides a more accurate reflection of the stock’s historical value.</w:t>
       </w:r>
     </w:p>
     <w:p>
@@ -7949,50 +7258,152 @@
           <w:color w:val="000000" w:themeColor="text1"/>
           <w:sz w:val="24"/>
           <w:szCs w:val="24"/>
-          <w:lang w:val="es-ES"/>
-        </w:rPr>
-      </w:pPr>
-      <w:r>
-        <w:rPr>
-          <w:rFonts w:ascii="Times New Roman" w:hAnsi="Times New Roman" w:cs="Times New Roman"/>
-          <w:color w:val="000000" w:themeColor="text1"/>
-          <w:sz w:val="24"/>
-          <w:szCs w:val="24"/>
-          <w:lang w:val="es-ES"/>
-        </w:rPr>
-        <w:t>Volumen</w:t>
-      </w:r>
-      <w:r>
-        <w:rPr>
-          <w:rFonts w:ascii="Times New Roman" w:hAnsi="Times New Roman" w:cs="Times New Roman"/>
-          <w:color w:val="000000" w:themeColor="text1"/>
-          <w:sz w:val="24"/>
-          <w:szCs w:val="24"/>
-          <w:lang w:val="es-ES"/>
-        </w:rPr>
-        <w:t xml:space="preserve">: El </w:t>
-      </w:r>
-      <w:proofErr w:type="spellStart"/>
-      <w:r>
-        <w:rPr>
-          <w:rFonts w:ascii="Times New Roman" w:hAnsi="Times New Roman" w:cs="Times New Roman"/>
-          <w:color w:val="000000" w:themeColor="text1"/>
-          <w:sz w:val="24"/>
-          <w:szCs w:val="24"/>
-          <w:lang w:val="es-ES"/>
-        </w:rPr>
-        <w:t>numero</w:t>
-      </w:r>
-      <w:proofErr w:type="spellEnd"/>
-      <w:r>
-        <w:rPr>
-          <w:rFonts w:ascii="Times New Roman" w:hAnsi="Times New Roman" w:cs="Times New Roman"/>
-          <w:color w:val="000000" w:themeColor="text1"/>
-          <w:sz w:val="24"/>
-          <w:szCs w:val="24"/>
-          <w:lang w:val="es-ES"/>
-        </w:rPr>
-        <w:t xml:space="preserve"> total de acciones negociadas en el día. </w:t>
+        </w:rPr>
+      </w:pPr>
+      <w:r>
+        <w:rPr>
+          <w:rFonts w:ascii="Times New Roman" w:hAnsi="Times New Roman" w:cs="Times New Roman"/>
+          <w:color w:val="000000" w:themeColor="text1"/>
+          <w:sz w:val="24"/>
+          <w:szCs w:val="24"/>
+        </w:rPr>
+        <w:t>Volume</w:t>
+      </w:r>
+      <w:r>
+        <w:rPr>
+          <w:rFonts w:ascii="Times New Roman" w:hAnsi="Times New Roman" w:cs="Times New Roman"/>
+          <w:color w:val="000000" w:themeColor="text1"/>
+          <w:sz w:val="24"/>
+          <w:szCs w:val="24"/>
+        </w:rPr>
+        <w:t xml:space="preserve">: </w:t>
+      </w:r>
+      <w:r>
+        <w:rPr>
+          <w:rFonts w:ascii="Times New Roman" w:hAnsi="Times New Roman" w:cs="Times New Roman"/>
+          <w:color w:val="000000" w:themeColor="text1"/>
+          <w:sz w:val="24"/>
+          <w:szCs w:val="24"/>
+        </w:rPr>
+        <w:t>Quantifies the total of shares traded during the session, serving as an important liquidity indicator</w:t>
+      </w:r>
+      <w:r>
+        <w:rPr>
+          <w:rFonts w:ascii="Times New Roman" w:hAnsi="Times New Roman" w:cs="Times New Roman"/>
+          <w:color w:val="000000" w:themeColor="text1"/>
+          <w:sz w:val="24"/>
+          <w:szCs w:val="24"/>
+        </w:rPr>
+        <w:t>.</w:t>
+      </w:r>
+    </w:p>
+    <w:p>
+      <w:pPr>
+        <w:rPr>
+          <w:rFonts w:ascii="Times New Roman" w:hAnsi="Times New Roman" w:cs="Times New Roman"/>
+          <w:color w:val="000000" w:themeColor="text1"/>
+          <w:sz w:val="24"/>
+          <w:szCs w:val="24"/>
+        </w:rPr>
+      </w:pPr>
+      <w:r>
+        <w:rPr>
+          <w:rFonts w:ascii="Times New Roman" w:hAnsi="Times New Roman" w:cs="Times New Roman"/>
+          <w:color w:val="000000" w:themeColor="text1"/>
+          <w:sz w:val="24"/>
+          <w:szCs w:val="24"/>
+        </w:rPr>
+        <w:t xml:space="preserve">These metric </w:t>
+      </w:r>
+      <w:r>
+        <w:rPr>
+          <w:rFonts w:ascii="Times New Roman" w:hAnsi="Times New Roman" w:cs="Times New Roman"/>
+          <w:color w:val="000000" w:themeColor="text1"/>
+          <w:sz w:val="24"/>
+          <w:szCs w:val="24"/>
+        </w:rPr>
+        <w:t xml:space="preserve">or features </w:t>
+      </w:r>
+      <w:r>
+        <w:rPr>
+          <w:rFonts w:ascii="Times New Roman" w:hAnsi="Times New Roman" w:cs="Times New Roman"/>
+          <w:color w:val="000000" w:themeColor="text1"/>
+          <w:sz w:val="24"/>
+          <w:szCs w:val="24"/>
+        </w:rPr>
+        <w:t xml:space="preserve">will help us to provide </w:t>
+      </w:r>
+      <w:r>
+        <w:rPr>
+          <w:rFonts w:ascii="Times New Roman" w:hAnsi="Times New Roman" w:cs="Times New Roman"/>
+          <w:color w:val="000000" w:themeColor="text1"/>
+          <w:sz w:val="24"/>
+          <w:szCs w:val="24"/>
+        </w:rPr>
+        <w:t>as</w:t>
+      </w:r>
+      <w:r>
+        <w:rPr>
+          <w:rFonts w:ascii="Times New Roman" w:hAnsi="Times New Roman" w:cs="Times New Roman"/>
+          <w:color w:val="000000" w:themeColor="text1"/>
+          <w:sz w:val="24"/>
+          <w:szCs w:val="24"/>
+        </w:rPr>
+        <w:t xml:space="preserve"> traders and analyst</w:t>
+      </w:r>
+      <w:r>
+        <w:rPr>
+          <w:rFonts w:ascii="Times New Roman" w:hAnsi="Times New Roman" w:cs="Times New Roman"/>
+          <w:color w:val="000000" w:themeColor="text1"/>
+          <w:sz w:val="24"/>
+          <w:szCs w:val="24"/>
+        </w:rPr>
+        <w:t xml:space="preserve"> with the essential data points needed to work, with technical analysis, historical performance evaluation, and a correctly application of </w:t>
+      </w:r>
+      <w:r>
+        <w:rPr>
+          <w:rFonts w:ascii="Times New Roman" w:hAnsi="Times New Roman" w:cs="Times New Roman"/>
+          <w:color w:val="000000" w:themeColor="text1"/>
+          <w:sz w:val="24"/>
+          <w:szCs w:val="24"/>
+        </w:rPr>
+        <w:t xml:space="preserve">machine learning to </w:t>
+      </w:r>
+      <w:r>
+        <w:rPr>
+          <w:rFonts w:ascii="Times New Roman" w:hAnsi="Times New Roman" w:cs="Times New Roman"/>
+          <w:color w:val="000000" w:themeColor="text1"/>
+          <w:sz w:val="24"/>
+          <w:szCs w:val="24"/>
+        </w:rPr>
+        <w:t>get information, understand and modelling</w:t>
+      </w:r>
+      <w:r>
+        <w:rPr>
+          <w:rFonts w:ascii="Times New Roman" w:hAnsi="Times New Roman" w:cs="Times New Roman"/>
+          <w:color w:val="000000" w:themeColor="text1"/>
+          <w:sz w:val="24"/>
+          <w:szCs w:val="24"/>
+        </w:rPr>
+        <w:t xml:space="preserve"> </w:t>
+      </w:r>
+      <w:r>
+        <w:rPr>
+          <w:rFonts w:ascii="Times New Roman" w:hAnsi="Times New Roman" w:cs="Times New Roman"/>
+          <w:color w:val="000000" w:themeColor="text1"/>
+          <w:sz w:val="24"/>
+          <w:szCs w:val="24"/>
+        </w:rPr>
+        <w:t xml:space="preserve">these </w:t>
+      </w:r>
+      <w:r>
+        <w:rPr>
+          <w:rFonts w:ascii="Times New Roman" w:hAnsi="Times New Roman" w:cs="Times New Roman"/>
+          <w:color w:val="000000" w:themeColor="text1"/>
+          <w:sz w:val="24"/>
+          <w:szCs w:val="24"/>
+        </w:rPr>
+        <w:t xml:space="preserve">features and, of course, take better decisions. </w:t>
       </w:r>
     </w:p>
     <w:p>
@@ -8063,7 +7474,7 @@
           <w:lang w:val="es-ES"/>
         </w:rPr>
       </w:pPr>
-      <w:bookmarkStart w:id="8" w:name="_Toc197967766"/>
+      <w:bookmarkStart w:id="8" w:name="_Toc197988038"/>
       <w:r>
         <w:rPr>
           <w:rFonts w:ascii="Times New Roman" w:hAnsi="Times New Roman" w:cs="Times New Roman"/>
@@ -9832,7 +9243,7 @@
           <w:szCs w:val="24"/>
         </w:rPr>
       </w:pPr>
-      <w:bookmarkStart w:id="9" w:name="_Toc197967767"/>
+      <w:bookmarkStart w:id="9" w:name="_Toc197988039"/>
       <w:r>
         <w:rPr>
           <w:rFonts w:ascii="Times New Roman" w:hAnsi="Times New Roman" w:cs="Times New Roman"/>
@@ -10478,7 +9889,7 @@
           <w:szCs w:val="24"/>
         </w:rPr>
       </w:pPr>
-      <w:bookmarkStart w:id="10" w:name="_Toc197967768"/>
+      <w:bookmarkStart w:id="10" w:name="_Toc197988040"/>
       <w:r>
         <w:rPr>
           <w:rFonts w:ascii="Times New Roman" w:hAnsi="Times New Roman" w:cs="Times New Roman"/>
@@ -11115,7 +10526,7 @@
           <w:szCs w:val="24"/>
         </w:rPr>
       </w:pPr>
-      <w:bookmarkStart w:id="11" w:name="_Toc197967769"/>
+      <w:bookmarkStart w:id="11" w:name="_Toc197988041"/>
       <w:r>
         <w:rPr>
           <w:rFonts w:ascii="Times New Roman" w:hAnsi="Times New Roman" w:cs="Times New Roman"/>
@@ -12450,54 +11861,34 @@
     </w:p>
     <w:p>
       <w:pPr>
-        <w:rPr>
-          <w:rFonts w:ascii="Times New Roman" w:hAnsi="Times New Roman" w:cs="Times New Roman"/>
-          <w:color w:val="000000" w:themeColor="text1"/>
-          <w:sz w:val="24"/>
-          <w:szCs w:val="24"/>
-        </w:rPr>
-      </w:pPr>
-    </w:p>
-    <w:p>
-      <w:pPr>
-        <w:rPr>
-          <w:rFonts w:ascii="Times New Roman" w:hAnsi="Times New Roman" w:cs="Times New Roman"/>
-          <w:color w:val="000000" w:themeColor="text1"/>
-          <w:sz w:val="24"/>
-          <w:szCs w:val="24"/>
-        </w:rPr>
-      </w:pPr>
-    </w:p>
-    <w:p>
-      <w:pPr>
-        <w:rPr>
-          <w:rFonts w:ascii="Times New Roman" w:hAnsi="Times New Roman" w:cs="Times New Roman"/>
-          <w:color w:val="000000" w:themeColor="text1"/>
-          <w:sz w:val="24"/>
-          <w:szCs w:val="24"/>
-        </w:rPr>
-      </w:pPr>
-    </w:p>
-    <w:p>
-      <w:pPr>
         <w:pStyle w:val="Heading1"/>
         <w:rPr>
           <w:rFonts w:ascii="Times New Roman" w:hAnsi="Times New Roman" w:cs="Times New Roman"/>
           <w:color w:val="000000" w:themeColor="text1"/>
           <w:sz w:val="24"/>
           <w:szCs w:val="24"/>
-          <w:lang w:val="es-ES"/>
-        </w:rPr>
-      </w:pPr>
-      <w:r>
-        <w:rPr>
-          <w:rFonts w:ascii="Times New Roman" w:hAnsi="Times New Roman" w:cs="Times New Roman"/>
-          <w:color w:val="000000" w:themeColor="text1"/>
-          <w:sz w:val="24"/>
-          <w:szCs w:val="24"/>
-          <w:lang w:val="es-ES"/>
-        </w:rPr>
-        <w:t xml:space="preserve">Conclusion </w:t>
+        </w:rPr>
+      </w:pPr>
+      <w:bookmarkStart w:id="12" w:name="_Toc197988042"/>
+      <w:r>
+        <w:rPr>
+          <w:rFonts w:ascii="Times New Roman" w:hAnsi="Times New Roman" w:cs="Times New Roman"/>
+          <w:color w:val="000000" w:themeColor="text1"/>
+          <w:sz w:val="24"/>
+          <w:szCs w:val="24"/>
+        </w:rPr>
+        <w:lastRenderedPageBreak/>
+        <w:t>Conclusion</w:t>
+      </w:r>
+      <w:bookmarkEnd w:id="12"/>
+      <w:r>
+        <w:rPr>
+          <w:rFonts w:ascii="Times New Roman" w:hAnsi="Times New Roman" w:cs="Times New Roman"/>
+          <w:color w:val="000000" w:themeColor="text1"/>
+          <w:sz w:val="24"/>
+          <w:szCs w:val="24"/>
+        </w:rPr>
+        <w:t xml:space="preserve"> </w:t>
       </w:r>
     </w:p>
     <w:p>
@@ -13138,8 +12529,37 @@
           <w:sz w:val="24"/>
           <w:szCs w:val="24"/>
         </w:rPr>
-        <w:t xml:space="preserve"> crime data to identify patterns and predict future incidents. Optimization of public </w:t>
-      </w:r>
+        <w:t xml:space="preserve"> crime data to identify patterns and predict future incidents. Optimization of public resources involves using predictive models to allocate resources efficiently, improving public services and infrastructure.</w:t>
+      </w:r>
+    </w:p>
+    <w:p>
+      <w:pPr>
+        <w:rPr>
+          <w:rFonts w:ascii="Times New Roman" w:hAnsi="Times New Roman" w:cs="Times New Roman"/>
+          <w:color w:val="000000" w:themeColor="text1"/>
+          <w:sz w:val="24"/>
+          <w:szCs w:val="24"/>
+        </w:rPr>
+      </w:pPr>
+      <w:r>
+        <w:rPr>
+          <w:rFonts w:ascii="Times New Roman" w:hAnsi="Times New Roman" w:cs="Times New Roman"/>
+          <w:color w:val="000000" w:themeColor="text1"/>
+          <w:sz w:val="24"/>
+          <w:szCs w:val="24"/>
+        </w:rPr>
+        <w:t>Throughout the project, I integrated these concepts with real data, improving not only my technical skills but also my understanding of how these models can drive innovation and efficiency across many fields.</w:t>
+      </w:r>
+    </w:p>
+    <w:p>
+      <w:pPr>
+        <w:rPr>
+          <w:rFonts w:ascii="Times New Roman" w:hAnsi="Times New Roman" w:cs="Times New Roman"/>
+          <w:color w:val="000000" w:themeColor="text1"/>
+          <w:sz w:val="24"/>
+          <w:szCs w:val="24"/>
+        </w:rPr>
+      </w:pPr>
       <w:r>
         <w:rPr>
           <w:rFonts w:ascii="Times New Roman" w:hAnsi="Times New Roman" w:cs="Times New Roman"/>
@@ -13148,38 +12568,8 @@
           <w:szCs w:val="24"/>
         </w:rPr>
         <w:lastRenderedPageBreak/>
-        <w:t>resources involves using predictive models to allocate resources efficiently, improving public services and infrastructure.</w:t>
-      </w:r>
-    </w:p>
-    <w:p>
-      <w:pPr>
-        <w:rPr>
-          <w:rFonts w:ascii="Times New Roman" w:hAnsi="Times New Roman" w:cs="Times New Roman"/>
-          <w:color w:val="000000" w:themeColor="text1"/>
-          <w:sz w:val="24"/>
-          <w:szCs w:val="24"/>
-        </w:rPr>
-      </w:pPr>
-      <w:r>
-        <w:rPr>
-          <w:rFonts w:ascii="Times New Roman" w:hAnsi="Times New Roman" w:cs="Times New Roman"/>
-          <w:color w:val="000000" w:themeColor="text1"/>
-          <w:sz w:val="24"/>
-          <w:szCs w:val="24"/>
-        </w:rPr>
-        <w:t>Throughout the project, I integrated these concepts with real data, improving not only my technical skills but also my understanding of how these models can drive innovation and efficiency across many fields.</w:t>
-      </w:r>
-    </w:p>
-    <w:p>
-      <w:pPr>
-        <w:ind w:left="360"/>
-        <w:rPr>
-          <w:rFonts w:ascii="Times New Roman" w:hAnsi="Times New Roman" w:cs="Times New Roman"/>
-          <w:color w:val="000000" w:themeColor="text1"/>
-          <w:sz w:val="24"/>
-          <w:szCs w:val="24"/>
-        </w:rPr>
-      </w:pPr>
+        <w:br/>
+      </w:r>
     </w:p>
     <w:sectPr>
       <w:pgSz w:w="11906" w:h="16838"/>
@@ -13209,7 +12599,7 @@
         <w:rFonts w:ascii="Symbol" w:hAnsi="Symbol" w:hint="default"/>
       </w:rPr>
     </w:lvl>
-    <w:lvl w:ilvl="1" w:tplc="18090003" w:tentative="1">
+    <w:lvl w:ilvl="1" w:tplc="18090003">
       <w:start w:val="1"/>
       <w:numFmt w:val="bullet"/>
       <w:lvlText w:val="o"/>
@@ -13533,95 +12923,9 @@
     </w:lvl>
   </w:abstractNum>
   <w:abstractNum w:abstractNumId="3" w15:restartNumberingAfterBreak="0">
-    <w:nsid w:val="56541B5E"/>
+    <w:nsid w:val="3DE70C6B"/>
     <w:multiLevelType w:val="hybridMultilevel"/>
-    <w:tmpl w:val="4316317C"/>
-    <w:lvl w:ilvl="0" w:tplc="1809000F">
-      <w:start w:val="1"/>
-      <w:numFmt w:val="decimal"/>
-      <w:lvlText w:val="%1."/>
-      <w:lvlJc w:val="left"/>
-      <w:pPr>
-        <w:ind w:left="720" w:hanging="360"/>
-      </w:pPr>
-    </w:lvl>
-    <w:lvl w:ilvl="1" w:tplc="18090019" w:tentative="1">
-      <w:start w:val="1"/>
-      <w:numFmt w:val="lowerLetter"/>
-      <w:lvlText w:val="%2."/>
-      <w:lvlJc w:val="left"/>
-      <w:pPr>
-        <w:ind w:left="1440" w:hanging="360"/>
-      </w:pPr>
-    </w:lvl>
-    <w:lvl w:ilvl="2" w:tplc="1809001B" w:tentative="1">
-      <w:start w:val="1"/>
-      <w:numFmt w:val="lowerRoman"/>
-      <w:lvlText w:val="%3."/>
-      <w:lvlJc w:val="right"/>
-      <w:pPr>
-        <w:ind w:left="2160" w:hanging="180"/>
-      </w:pPr>
-    </w:lvl>
-    <w:lvl w:ilvl="3" w:tplc="1809000F" w:tentative="1">
-      <w:start w:val="1"/>
-      <w:numFmt w:val="decimal"/>
-      <w:lvlText w:val="%4."/>
-      <w:lvlJc w:val="left"/>
-      <w:pPr>
-        <w:ind w:left="2880" w:hanging="360"/>
-      </w:pPr>
-    </w:lvl>
-    <w:lvl w:ilvl="4" w:tplc="18090019" w:tentative="1">
-      <w:start w:val="1"/>
-      <w:numFmt w:val="lowerLetter"/>
-      <w:lvlText w:val="%5."/>
-      <w:lvlJc w:val="left"/>
-      <w:pPr>
-        <w:ind w:left="3600" w:hanging="360"/>
-      </w:pPr>
-    </w:lvl>
-    <w:lvl w:ilvl="5" w:tplc="1809001B" w:tentative="1">
-      <w:start w:val="1"/>
-      <w:numFmt w:val="lowerRoman"/>
-      <w:lvlText w:val="%6."/>
-      <w:lvlJc w:val="right"/>
-      <w:pPr>
-        <w:ind w:left="4320" w:hanging="180"/>
-      </w:pPr>
-    </w:lvl>
-    <w:lvl w:ilvl="6" w:tplc="1809000F" w:tentative="1">
-      <w:start w:val="1"/>
-      <w:numFmt w:val="decimal"/>
-      <w:lvlText w:val="%7."/>
-      <w:lvlJc w:val="left"/>
-      <w:pPr>
-        <w:ind w:left="5040" w:hanging="360"/>
-      </w:pPr>
-    </w:lvl>
-    <w:lvl w:ilvl="7" w:tplc="18090019" w:tentative="1">
-      <w:start w:val="1"/>
-      <w:numFmt w:val="lowerLetter"/>
-      <w:lvlText w:val="%8."/>
-      <w:lvlJc w:val="left"/>
-      <w:pPr>
-        <w:ind w:left="5760" w:hanging="360"/>
-      </w:pPr>
-    </w:lvl>
-    <w:lvl w:ilvl="8" w:tplc="1809001B" w:tentative="1">
-      <w:start w:val="1"/>
-      <w:numFmt w:val="lowerRoman"/>
-      <w:lvlText w:val="%9."/>
-      <w:lvlJc w:val="right"/>
-      <w:pPr>
-        <w:ind w:left="6480" w:hanging="180"/>
-      </w:pPr>
-    </w:lvl>
-  </w:abstractNum>
-  <w:abstractNum w:abstractNumId="4" w15:restartNumberingAfterBreak="0">
-    <w:nsid w:val="66DA1076"/>
-    <w:multiLevelType w:val="hybridMultilevel"/>
-    <w:tmpl w:val="4C5E4A7C"/>
+    <w:tmpl w:val="2E284526"/>
     <w:lvl w:ilvl="0" w:tplc="18090001">
       <w:start w:val="1"/>
       <w:numFmt w:val="bullet"/>
@@ -13731,17 +13035,103 @@
       </w:rPr>
     </w:lvl>
   </w:abstractNum>
+  <w:abstractNum w:abstractNumId="4" w15:restartNumberingAfterBreak="0">
+    <w:nsid w:val="56541B5E"/>
+    <w:multiLevelType w:val="hybridMultilevel"/>
+    <w:tmpl w:val="4316317C"/>
+    <w:lvl w:ilvl="0" w:tplc="1809000F">
+      <w:start w:val="1"/>
+      <w:numFmt w:val="decimal"/>
+      <w:lvlText w:val="%1."/>
+      <w:lvlJc w:val="left"/>
+      <w:pPr>
+        <w:ind w:left="720" w:hanging="360"/>
+      </w:pPr>
+    </w:lvl>
+    <w:lvl w:ilvl="1" w:tplc="18090019" w:tentative="1">
+      <w:start w:val="1"/>
+      <w:numFmt w:val="lowerLetter"/>
+      <w:lvlText w:val="%2."/>
+      <w:lvlJc w:val="left"/>
+      <w:pPr>
+        <w:ind w:left="1440" w:hanging="360"/>
+      </w:pPr>
+    </w:lvl>
+    <w:lvl w:ilvl="2" w:tplc="1809001B" w:tentative="1">
+      <w:start w:val="1"/>
+      <w:numFmt w:val="lowerRoman"/>
+      <w:lvlText w:val="%3."/>
+      <w:lvlJc w:val="right"/>
+      <w:pPr>
+        <w:ind w:left="2160" w:hanging="180"/>
+      </w:pPr>
+    </w:lvl>
+    <w:lvl w:ilvl="3" w:tplc="1809000F" w:tentative="1">
+      <w:start w:val="1"/>
+      <w:numFmt w:val="decimal"/>
+      <w:lvlText w:val="%4."/>
+      <w:lvlJc w:val="left"/>
+      <w:pPr>
+        <w:ind w:left="2880" w:hanging="360"/>
+      </w:pPr>
+    </w:lvl>
+    <w:lvl w:ilvl="4" w:tplc="18090019" w:tentative="1">
+      <w:start w:val="1"/>
+      <w:numFmt w:val="lowerLetter"/>
+      <w:lvlText w:val="%5."/>
+      <w:lvlJc w:val="left"/>
+      <w:pPr>
+        <w:ind w:left="3600" w:hanging="360"/>
+      </w:pPr>
+    </w:lvl>
+    <w:lvl w:ilvl="5" w:tplc="1809001B" w:tentative="1">
+      <w:start w:val="1"/>
+      <w:numFmt w:val="lowerRoman"/>
+      <w:lvlText w:val="%6."/>
+      <w:lvlJc w:val="right"/>
+      <w:pPr>
+        <w:ind w:left="4320" w:hanging="180"/>
+      </w:pPr>
+    </w:lvl>
+    <w:lvl w:ilvl="6" w:tplc="1809000F" w:tentative="1">
+      <w:start w:val="1"/>
+      <w:numFmt w:val="decimal"/>
+      <w:lvlText w:val="%7."/>
+      <w:lvlJc w:val="left"/>
+      <w:pPr>
+        <w:ind w:left="5040" w:hanging="360"/>
+      </w:pPr>
+    </w:lvl>
+    <w:lvl w:ilvl="7" w:tplc="18090019" w:tentative="1">
+      <w:start w:val="1"/>
+      <w:numFmt w:val="lowerLetter"/>
+      <w:lvlText w:val="%8."/>
+      <w:lvlJc w:val="left"/>
+      <w:pPr>
+        <w:ind w:left="5760" w:hanging="360"/>
+      </w:pPr>
+    </w:lvl>
+    <w:lvl w:ilvl="8" w:tplc="1809001B" w:tentative="1">
+      <w:start w:val="1"/>
+      <w:numFmt w:val="lowerRoman"/>
+      <w:lvlText w:val="%9."/>
+      <w:lvlJc w:val="right"/>
+      <w:pPr>
+        <w:ind w:left="6480" w:hanging="180"/>
+      </w:pPr>
+    </w:lvl>
+  </w:abstractNum>
   <w:abstractNum w:abstractNumId="5" w15:restartNumberingAfterBreak="0">
-    <w:nsid w:val="6A4D5596"/>
+    <w:nsid w:val="5BC844A1"/>
     <w:multiLevelType w:val="hybridMultilevel"/>
-    <w:tmpl w:val="50206008"/>
+    <w:tmpl w:val="1EF29A24"/>
     <w:lvl w:ilvl="0" w:tplc="18090001">
       <w:start w:val="1"/>
       <w:numFmt w:val="bullet"/>
       <w:lvlText w:val=""/>
       <w:lvlJc w:val="left"/>
       <w:pPr>
-        <w:ind w:left="1440" w:hanging="360"/>
+        <w:ind w:left="720" w:hanging="360"/>
       </w:pPr>
       <w:rPr>
         <w:rFonts w:ascii="Symbol" w:hAnsi="Symbol" w:hint="default"/>
@@ -13753,7 +13143,7 @@
       <w:lvlText w:val="o"/>
       <w:lvlJc w:val="left"/>
       <w:pPr>
-        <w:ind w:left="2160" w:hanging="360"/>
+        <w:ind w:left="1440" w:hanging="360"/>
       </w:pPr>
       <w:rPr>
         <w:rFonts w:ascii="Courier New" w:hAnsi="Courier New" w:cs="Courier New" w:hint="default"/>
@@ -13765,7 +13155,7 @@
       <w:lvlText w:val=""/>
       <w:lvlJc w:val="left"/>
       <w:pPr>
-        <w:ind w:left="2880" w:hanging="360"/>
+        <w:ind w:left="2160" w:hanging="360"/>
       </w:pPr>
       <w:rPr>
         <w:rFonts w:ascii="Wingdings" w:hAnsi="Wingdings" w:hint="default"/>
@@ -13777,7 +13167,7 @@
       <w:lvlText w:val=""/>
       <w:lvlJc w:val="left"/>
       <w:pPr>
-        <w:ind w:left="3600" w:hanging="360"/>
+        <w:ind w:left="2880" w:hanging="360"/>
       </w:pPr>
       <w:rPr>
         <w:rFonts w:ascii="Symbol" w:hAnsi="Symbol" w:hint="default"/>
@@ -13789,7 +13179,7 @@
       <w:lvlText w:val="o"/>
       <w:lvlJc w:val="left"/>
       <w:pPr>
-        <w:ind w:left="4320" w:hanging="360"/>
+        <w:ind w:left="3600" w:hanging="360"/>
       </w:pPr>
       <w:rPr>
         <w:rFonts w:ascii="Courier New" w:hAnsi="Courier New" w:cs="Courier New" w:hint="default"/>
@@ -13801,7 +13191,7 @@
       <w:lvlText w:val=""/>
       <w:lvlJc w:val="left"/>
       <w:pPr>
-        <w:ind w:left="5040" w:hanging="360"/>
+        <w:ind w:left="4320" w:hanging="360"/>
       </w:pPr>
       <w:rPr>
         <w:rFonts w:ascii="Wingdings" w:hAnsi="Wingdings" w:hint="default"/>
@@ -13813,7 +13203,7 @@
       <w:lvlText w:val=""/>
       <w:lvlJc w:val="left"/>
       <w:pPr>
-        <w:ind w:left="5760" w:hanging="360"/>
+        <w:ind w:left="5040" w:hanging="360"/>
       </w:pPr>
       <w:rPr>
         <w:rFonts w:ascii="Symbol" w:hAnsi="Symbol" w:hint="default"/>
@@ -13825,7 +13215,7 @@
       <w:lvlText w:val="o"/>
       <w:lvlJc w:val="left"/>
       <w:pPr>
-        <w:ind w:left="6480" w:hanging="360"/>
+        <w:ind w:left="5760" w:hanging="360"/>
       </w:pPr>
       <w:rPr>
         <w:rFonts w:ascii="Courier New" w:hAnsi="Courier New" w:cs="Courier New" w:hint="default"/>
@@ -13837,7 +13227,7 @@
       <w:lvlText w:val=""/>
       <w:lvlJc w:val="left"/>
       <w:pPr>
-        <w:ind w:left="7200" w:hanging="360"/>
+        <w:ind w:left="6480" w:hanging="360"/>
       </w:pPr>
       <w:rPr>
         <w:rFonts w:ascii="Wingdings" w:hAnsi="Wingdings" w:hint="default"/>
@@ -13845,6 +13235,232 @@
     </w:lvl>
   </w:abstractNum>
   <w:abstractNum w:abstractNumId="6" w15:restartNumberingAfterBreak="0">
+    <w:nsid w:val="66DA1076"/>
+    <w:multiLevelType w:val="hybridMultilevel"/>
+    <w:tmpl w:val="4C5E4A7C"/>
+    <w:lvl w:ilvl="0" w:tplc="18090001">
+      <w:start w:val="1"/>
+      <w:numFmt w:val="bullet"/>
+      <w:lvlText w:val=""/>
+      <w:lvlJc w:val="left"/>
+      <w:pPr>
+        <w:ind w:left="720" w:hanging="360"/>
+      </w:pPr>
+      <w:rPr>
+        <w:rFonts w:ascii="Symbol" w:hAnsi="Symbol" w:hint="default"/>
+      </w:rPr>
+    </w:lvl>
+    <w:lvl w:ilvl="1" w:tplc="18090003" w:tentative="1">
+      <w:start w:val="1"/>
+      <w:numFmt w:val="bullet"/>
+      <w:lvlText w:val="o"/>
+      <w:lvlJc w:val="left"/>
+      <w:pPr>
+        <w:ind w:left="1440" w:hanging="360"/>
+      </w:pPr>
+      <w:rPr>
+        <w:rFonts w:ascii="Courier New" w:hAnsi="Courier New" w:cs="Courier New" w:hint="default"/>
+      </w:rPr>
+    </w:lvl>
+    <w:lvl w:ilvl="2" w:tplc="18090005" w:tentative="1">
+      <w:start w:val="1"/>
+      <w:numFmt w:val="bullet"/>
+      <w:lvlText w:val=""/>
+      <w:lvlJc w:val="left"/>
+      <w:pPr>
+        <w:ind w:left="2160" w:hanging="360"/>
+      </w:pPr>
+      <w:rPr>
+        <w:rFonts w:ascii="Wingdings" w:hAnsi="Wingdings" w:hint="default"/>
+      </w:rPr>
+    </w:lvl>
+    <w:lvl w:ilvl="3" w:tplc="18090001" w:tentative="1">
+      <w:start w:val="1"/>
+      <w:numFmt w:val="bullet"/>
+      <w:lvlText w:val=""/>
+      <w:lvlJc w:val="left"/>
+      <w:pPr>
+        <w:ind w:left="2880" w:hanging="360"/>
+      </w:pPr>
+      <w:rPr>
+        <w:rFonts w:ascii="Symbol" w:hAnsi="Symbol" w:hint="default"/>
+      </w:rPr>
+    </w:lvl>
+    <w:lvl w:ilvl="4" w:tplc="18090003" w:tentative="1">
+      <w:start w:val="1"/>
+      <w:numFmt w:val="bullet"/>
+      <w:lvlText w:val="o"/>
+      <w:lvlJc w:val="left"/>
+      <w:pPr>
+        <w:ind w:left="3600" w:hanging="360"/>
+      </w:pPr>
+      <w:rPr>
+        <w:rFonts w:ascii="Courier New" w:hAnsi="Courier New" w:cs="Courier New" w:hint="default"/>
+      </w:rPr>
+    </w:lvl>
+    <w:lvl w:ilvl="5" w:tplc="18090005" w:tentative="1">
+      <w:start w:val="1"/>
+      <w:numFmt w:val="bullet"/>
+      <w:lvlText w:val=""/>
+      <w:lvlJc w:val="left"/>
+      <w:pPr>
+        <w:ind w:left="4320" w:hanging="360"/>
+      </w:pPr>
+      <w:rPr>
+        <w:rFonts w:ascii="Wingdings" w:hAnsi="Wingdings" w:hint="default"/>
+      </w:rPr>
+    </w:lvl>
+    <w:lvl w:ilvl="6" w:tplc="18090001" w:tentative="1">
+      <w:start w:val="1"/>
+      <w:numFmt w:val="bullet"/>
+      <w:lvlText w:val=""/>
+      <w:lvlJc w:val="left"/>
+      <w:pPr>
+        <w:ind w:left="5040" w:hanging="360"/>
+      </w:pPr>
+      <w:rPr>
+        <w:rFonts w:ascii="Symbol" w:hAnsi="Symbol" w:hint="default"/>
+      </w:rPr>
+    </w:lvl>
+    <w:lvl w:ilvl="7" w:tplc="18090003" w:tentative="1">
+      <w:start w:val="1"/>
+      <w:numFmt w:val="bullet"/>
+      <w:lvlText w:val="o"/>
+      <w:lvlJc w:val="left"/>
+      <w:pPr>
+        <w:ind w:left="5760" w:hanging="360"/>
+      </w:pPr>
+      <w:rPr>
+        <w:rFonts w:ascii="Courier New" w:hAnsi="Courier New" w:cs="Courier New" w:hint="default"/>
+      </w:rPr>
+    </w:lvl>
+    <w:lvl w:ilvl="8" w:tplc="18090005" w:tentative="1">
+      <w:start w:val="1"/>
+      <w:numFmt w:val="bullet"/>
+      <w:lvlText w:val=""/>
+      <w:lvlJc w:val="left"/>
+      <w:pPr>
+        <w:ind w:left="6480" w:hanging="360"/>
+      </w:pPr>
+      <w:rPr>
+        <w:rFonts w:ascii="Wingdings" w:hAnsi="Wingdings" w:hint="default"/>
+      </w:rPr>
+    </w:lvl>
+  </w:abstractNum>
+  <w:abstractNum w:abstractNumId="7" w15:restartNumberingAfterBreak="0">
+    <w:nsid w:val="6A4D5596"/>
+    <w:multiLevelType w:val="hybridMultilevel"/>
+    <w:tmpl w:val="50206008"/>
+    <w:lvl w:ilvl="0" w:tplc="18090001">
+      <w:start w:val="1"/>
+      <w:numFmt w:val="bullet"/>
+      <w:lvlText w:val=""/>
+      <w:lvlJc w:val="left"/>
+      <w:pPr>
+        <w:ind w:left="1440" w:hanging="360"/>
+      </w:pPr>
+      <w:rPr>
+        <w:rFonts w:ascii="Symbol" w:hAnsi="Symbol" w:hint="default"/>
+      </w:rPr>
+    </w:lvl>
+    <w:lvl w:ilvl="1" w:tplc="18090003" w:tentative="1">
+      <w:start w:val="1"/>
+      <w:numFmt w:val="bullet"/>
+      <w:lvlText w:val="o"/>
+      <w:lvlJc w:val="left"/>
+      <w:pPr>
+        <w:ind w:left="2160" w:hanging="360"/>
+      </w:pPr>
+      <w:rPr>
+        <w:rFonts w:ascii="Courier New" w:hAnsi="Courier New" w:cs="Courier New" w:hint="default"/>
+      </w:rPr>
+    </w:lvl>
+    <w:lvl w:ilvl="2" w:tplc="18090005" w:tentative="1">
+      <w:start w:val="1"/>
+      <w:numFmt w:val="bullet"/>
+      <w:lvlText w:val=""/>
+      <w:lvlJc w:val="left"/>
+      <w:pPr>
+        <w:ind w:left="2880" w:hanging="360"/>
+      </w:pPr>
+      <w:rPr>
+        <w:rFonts w:ascii="Wingdings" w:hAnsi="Wingdings" w:hint="default"/>
+      </w:rPr>
+    </w:lvl>
+    <w:lvl w:ilvl="3" w:tplc="18090001" w:tentative="1">
+      <w:start w:val="1"/>
+      <w:numFmt w:val="bullet"/>
+      <w:lvlText w:val=""/>
+      <w:lvlJc w:val="left"/>
+      <w:pPr>
+        <w:ind w:left="3600" w:hanging="360"/>
+      </w:pPr>
+      <w:rPr>
+        <w:rFonts w:ascii="Symbol" w:hAnsi="Symbol" w:hint="default"/>
+      </w:rPr>
+    </w:lvl>
+    <w:lvl w:ilvl="4" w:tplc="18090003" w:tentative="1">
+      <w:start w:val="1"/>
+      <w:numFmt w:val="bullet"/>
+      <w:lvlText w:val="o"/>
+      <w:lvlJc w:val="left"/>
+      <w:pPr>
+        <w:ind w:left="4320" w:hanging="360"/>
+      </w:pPr>
+      <w:rPr>
+        <w:rFonts w:ascii="Courier New" w:hAnsi="Courier New" w:cs="Courier New" w:hint="default"/>
+      </w:rPr>
+    </w:lvl>
+    <w:lvl w:ilvl="5" w:tplc="18090005" w:tentative="1">
+      <w:start w:val="1"/>
+      <w:numFmt w:val="bullet"/>
+      <w:lvlText w:val=""/>
+      <w:lvlJc w:val="left"/>
+      <w:pPr>
+        <w:ind w:left="5040" w:hanging="360"/>
+      </w:pPr>
+      <w:rPr>
+        <w:rFonts w:ascii="Wingdings" w:hAnsi="Wingdings" w:hint="default"/>
+      </w:rPr>
+    </w:lvl>
+    <w:lvl w:ilvl="6" w:tplc="18090001" w:tentative="1">
+      <w:start w:val="1"/>
+      <w:numFmt w:val="bullet"/>
+      <w:lvlText w:val=""/>
+      <w:lvlJc w:val="left"/>
+      <w:pPr>
+        <w:ind w:left="5760" w:hanging="360"/>
+      </w:pPr>
+      <w:rPr>
+        <w:rFonts w:ascii="Symbol" w:hAnsi="Symbol" w:hint="default"/>
+      </w:rPr>
+    </w:lvl>
+    <w:lvl w:ilvl="7" w:tplc="18090003" w:tentative="1">
+      <w:start w:val="1"/>
+      <w:numFmt w:val="bullet"/>
+      <w:lvlText w:val="o"/>
+      <w:lvlJc w:val="left"/>
+      <w:pPr>
+        <w:ind w:left="6480" w:hanging="360"/>
+      </w:pPr>
+      <w:rPr>
+        <w:rFonts w:ascii="Courier New" w:hAnsi="Courier New" w:cs="Courier New" w:hint="default"/>
+      </w:rPr>
+    </w:lvl>
+    <w:lvl w:ilvl="8" w:tplc="18090005" w:tentative="1">
+      <w:start w:val="1"/>
+      <w:numFmt w:val="bullet"/>
+      <w:lvlText w:val=""/>
+      <w:lvlJc w:val="left"/>
+      <w:pPr>
+        <w:ind w:left="7200" w:hanging="360"/>
+      </w:pPr>
+      <w:rPr>
+        <w:rFonts w:ascii="Wingdings" w:hAnsi="Wingdings" w:hint="default"/>
+      </w:rPr>
+    </w:lvl>
+  </w:abstractNum>
+  <w:abstractNum w:abstractNumId="8" w15:restartNumberingAfterBreak="0">
     <w:nsid w:val="724C1AEB"/>
     <w:multiLevelType w:val="hybridMultilevel"/>
     <w:tmpl w:val="A7AE5EDE"/>
@@ -13957,7 +13573,7 @@
       </w:rPr>
     </w:lvl>
   </w:abstractNum>
-  <w:abstractNum w:abstractNumId="7" w15:restartNumberingAfterBreak="0">
+  <w:abstractNum w:abstractNumId="9" w15:restartNumberingAfterBreak="0">
     <w:nsid w:val="7A3C1F74"/>
     <w:multiLevelType w:val="hybridMultilevel"/>
     <w:tmpl w:val="BE206742"/>
@@ -14071,7 +13687,7 @@
     </w:lvl>
   </w:abstractNum>
   <w:num w:numId="1" w16cid:durableId="1066494028">
-    <w:abstractNumId w:val="7"/>
+    <w:abstractNumId w:val="9"/>
   </w:num>
   <w:num w:numId="2" w16cid:durableId="1446264490">
     <w:abstractNumId w:val="1"/>
@@ -14080,19 +13696,25 @@
     <w:abstractNumId w:val="0"/>
   </w:num>
   <w:num w:numId="4" w16cid:durableId="26030061">
+    <w:abstractNumId w:val="6"/>
+  </w:num>
+  <w:num w:numId="5" w16cid:durableId="2139759269">
     <w:abstractNumId w:val="4"/>
   </w:num>
-  <w:num w:numId="5" w16cid:durableId="2139759269">
-    <w:abstractNumId w:val="3"/>
-  </w:num>
   <w:num w:numId="6" w16cid:durableId="1616601363">
-    <w:abstractNumId w:val="6"/>
+    <w:abstractNumId w:val="8"/>
   </w:num>
   <w:num w:numId="7" w16cid:durableId="576984213">
     <w:abstractNumId w:val="2"/>
   </w:num>
   <w:num w:numId="8" w16cid:durableId="1168207978">
+    <w:abstractNumId w:val="7"/>
+  </w:num>
+  <w:num w:numId="9" w16cid:durableId="1950967032">
     <w:abstractNumId w:val="5"/>
+  </w:num>
+  <w:num w:numId="10" w16cid:durableId="414206465">
+    <w:abstractNumId w:val="3"/>
   </w:num>
 </w:numbering>
 </file>

--- a/Capstone-project-JeissonSPreciado 2025-1.docx
+++ b/Capstone-project-JeissonSPreciado 2025-1.docx
@@ -15,7 +15,6 @@
       <w:r>
         <w:rPr>
           <w:rFonts w:ascii="Times New Roman" w:hAnsi="Times New Roman" w:cs="Times New Roman"/>
-          <w:noProof/>
           <w:color w:val="000000" w:themeColor="text1"/>
           <w:sz w:val="24"/>
           <w:szCs w:val="24"/>
@@ -160,7 +159,6 @@
       <w:r>
         <w:rPr>
           <w:rFonts w:ascii="Times New Roman" w:hAnsi="Times New Roman" w:cs="Times New Roman"/>
-          <w:noProof/>
           <w:color w:val="000000" w:themeColor="text1"/>
           <w:sz w:val="24"/>
           <w:szCs w:val="24"/>
@@ -672,7 +670,6 @@
         <w:rPr>
           <w:rFonts w:ascii="Times New Roman" w:hAnsi="Times New Roman" w:cs="Times New Roman"/>
           <w:smallCaps/>
-          <w:noProof/>
           <w:color w:val="000000" w:themeColor="text1"/>
           <w:sz w:val="24"/>
           <w:szCs w:val="24"/>
@@ -1106,7 +1103,7 @@
           <w:kern w:val="2"/>
           <w:sz w:val="24"/>
           <w:szCs w:val="24"/>
-          <w:lang w:val="en-IE"/>
+          <w:lang w:val="en-GB"/>
           <w14:ligatures w14:val="standardContextual"/>
         </w:rPr>
         <w:id w:val="-1266460652"/>
@@ -1119,7 +1116,6 @@
         <w:rPr>
           <w:b/>
           <w:bCs/>
-          <w:noProof/>
         </w:rPr>
       </w:sdtEndPr>
       <w:sdtContent>
@@ -1132,6 +1128,7 @@
               <w:color w:val="000000" w:themeColor="text1"/>
               <w:sz w:val="24"/>
               <w:szCs w:val="24"/>
+              <w:lang w:val="en-GB"/>
             </w:rPr>
           </w:pPr>
           <w:r>
@@ -1142,7 +1139,7 @@
               <w:kern w:val="2"/>
               <w:sz w:val="24"/>
               <w:szCs w:val="24"/>
-              <w:lang w:val="en-IE"/>
+              <w:lang w:val="en-GB"/>
               <w14:ligatures w14:val="standardContextual"/>
             </w:rPr>
             <w:t xml:space="preserve">Table of </w:t>
@@ -1153,6 +1150,7 @@
               <w:color w:val="000000" w:themeColor="text1"/>
               <w:sz w:val="24"/>
               <w:szCs w:val="24"/>
+              <w:lang w:val="en-GB"/>
             </w:rPr>
             <w:t>Contents</w:t>
           </w:r>
@@ -1164,8 +1162,8 @@
               <w:tab w:val="right" w:leader="dot" w:pos="9016"/>
             </w:tabs>
             <w:rPr>
-              <w:rFonts w:asciiTheme="minorHAnsi" w:eastAsiaTheme="minorEastAsia" w:hAnsiTheme="minorHAnsi"/>
-              <w:noProof/>
+              <w:rFonts w:ascii="Times New Roman" w:eastAsiaTheme="minorEastAsia" w:hAnsi="Times New Roman" w:cs="Times New Roman"/>
+              <w:color w:val="000000" w:themeColor="text1"/>
               <w:sz w:val="24"/>
               <w:szCs w:val="24"/>
               <w:lang w:eastAsia="en-IE"/>
@@ -1203,55 +1201,78 @@
               <w:rPr>
                 <w:rStyle w:val="Hyperlink"/>
                 <w:rFonts w:ascii="Times New Roman" w:hAnsi="Times New Roman" w:cs="Times New Roman"/>
-                <w:noProof/>
+                <w:color w:val="000000" w:themeColor="text1"/>
+                <w:sz w:val="24"/>
+                <w:szCs w:val="24"/>
               </w:rPr>
               <w:t>Introduction</w:t>
             </w:r>
             <w:r>
               <w:rPr>
-                <w:noProof/>
+                <w:rFonts w:ascii="Times New Roman" w:hAnsi="Times New Roman" w:cs="Times New Roman"/>
                 <w:webHidden/>
+                <w:color w:val="000000" w:themeColor="text1"/>
+                <w:sz w:val="24"/>
+                <w:szCs w:val="24"/>
               </w:rPr>
               <w:tab/>
             </w:r>
             <w:r>
               <w:rPr>
-                <w:noProof/>
+                <w:rFonts w:ascii="Times New Roman" w:hAnsi="Times New Roman" w:cs="Times New Roman"/>
                 <w:webHidden/>
+                <w:color w:val="000000" w:themeColor="text1"/>
+                <w:sz w:val="24"/>
+                <w:szCs w:val="24"/>
               </w:rPr>
               <w:fldChar w:fldCharType="begin"/>
             </w:r>
             <w:r>
               <w:rPr>
-                <w:noProof/>
+                <w:rFonts w:ascii="Times New Roman" w:hAnsi="Times New Roman" w:cs="Times New Roman"/>
                 <w:webHidden/>
+                <w:color w:val="000000" w:themeColor="text1"/>
+                <w:sz w:val="24"/>
+                <w:szCs w:val="24"/>
               </w:rPr>
               <w:instrText xml:space="preserve"> PAGEREF _Toc197988030 \h </w:instrText>
             </w:r>
             <w:r>
               <w:rPr>
-                <w:noProof/>
+                <w:rFonts w:ascii="Times New Roman" w:hAnsi="Times New Roman" w:cs="Times New Roman"/>
                 <w:webHidden/>
+                <w:color w:val="000000" w:themeColor="text1"/>
+                <w:sz w:val="24"/>
+                <w:szCs w:val="24"/>
               </w:rPr>
             </w:r>
             <w:r>
               <w:rPr>
-                <w:noProof/>
+                <w:rFonts w:ascii="Times New Roman" w:hAnsi="Times New Roman" w:cs="Times New Roman"/>
                 <w:webHidden/>
+                <w:color w:val="000000" w:themeColor="text1"/>
+                <w:sz w:val="24"/>
+                <w:szCs w:val="24"/>
               </w:rPr>
               <w:fldChar w:fldCharType="separate"/>
             </w:r>
             <w:r>
               <w:rPr>
-                <w:noProof/>
+                <w:rFonts w:ascii="Times New Roman" w:hAnsi="Times New Roman" w:cs="Times New Roman"/>
                 <w:webHidden/>
+                <w:color w:val="000000" w:themeColor="text1"/>
+                <w:sz w:val="24"/>
+                <w:szCs w:val="24"/>
               </w:rPr>
               <w:t>3</w:t>
             </w:r>
             <w:r>
               <w:rPr>
-                <w:noProof/>
+                <w:rFonts w:ascii="Times New Roman" w:hAnsi="Times New Roman" w:cs="Times New Roman"/>
                 <w:webHidden/>
+                <w:color w:val="000000" w:themeColor="text1"/>
+                <w:sz w:val="24"/>
+                <w:szCs w:val="24"/>
               </w:rPr>
               <w:fldChar w:fldCharType="end"/>
             </w:r>
@@ -1264,8 +1285,8 @@
               <w:tab w:val="right" w:leader="dot" w:pos="9016"/>
             </w:tabs>
             <w:rPr>
-              <w:rFonts w:asciiTheme="minorHAnsi" w:eastAsiaTheme="minorEastAsia" w:hAnsiTheme="minorHAnsi"/>
-              <w:noProof/>
+              <w:rFonts w:ascii="Times New Roman" w:eastAsiaTheme="minorEastAsia" w:hAnsi="Times New Roman" w:cs="Times New Roman"/>
+              <w:color w:val="000000" w:themeColor="text1"/>
               <w:sz w:val="24"/>
               <w:szCs w:val="24"/>
               <w:lang w:eastAsia="en-IE"/>
@@ -1276,55 +1297,78 @@
               <w:rPr>
                 <w:rStyle w:val="Hyperlink"/>
                 <w:rFonts w:ascii="Times New Roman" w:hAnsi="Times New Roman" w:cs="Times New Roman"/>
-                <w:noProof/>
+                <w:color w:val="000000" w:themeColor="text1"/>
+                <w:sz w:val="24"/>
+                <w:szCs w:val="24"/>
               </w:rPr>
               <w:t>Objectives</w:t>
             </w:r>
             <w:r>
               <w:rPr>
-                <w:noProof/>
+                <w:rFonts w:ascii="Times New Roman" w:hAnsi="Times New Roman" w:cs="Times New Roman"/>
                 <w:webHidden/>
+                <w:color w:val="000000" w:themeColor="text1"/>
+                <w:sz w:val="24"/>
+                <w:szCs w:val="24"/>
               </w:rPr>
               <w:tab/>
             </w:r>
             <w:r>
               <w:rPr>
-                <w:noProof/>
+                <w:rFonts w:ascii="Times New Roman" w:hAnsi="Times New Roman" w:cs="Times New Roman"/>
                 <w:webHidden/>
+                <w:color w:val="000000" w:themeColor="text1"/>
+                <w:sz w:val="24"/>
+                <w:szCs w:val="24"/>
               </w:rPr>
               <w:fldChar w:fldCharType="begin"/>
             </w:r>
             <w:r>
               <w:rPr>
-                <w:noProof/>
+                <w:rFonts w:ascii="Times New Roman" w:hAnsi="Times New Roman" w:cs="Times New Roman"/>
                 <w:webHidden/>
+                <w:color w:val="000000" w:themeColor="text1"/>
+                <w:sz w:val="24"/>
+                <w:szCs w:val="24"/>
               </w:rPr>
               <w:instrText xml:space="preserve"> PAGEREF _Toc197988031 \h </w:instrText>
             </w:r>
             <w:r>
               <w:rPr>
-                <w:noProof/>
+                <w:rFonts w:ascii="Times New Roman" w:hAnsi="Times New Roman" w:cs="Times New Roman"/>
                 <w:webHidden/>
+                <w:color w:val="000000" w:themeColor="text1"/>
+                <w:sz w:val="24"/>
+                <w:szCs w:val="24"/>
               </w:rPr>
             </w:r>
             <w:r>
               <w:rPr>
-                <w:noProof/>
+                <w:rFonts w:ascii="Times New Roman" w:hAnsi="Times New Roman" w:cs="Times New Roman"/>
                 <w:webHidden/>
+                <w:color w:val="000000" w:themeColor="text1"/>
+                <w:sz w:val="24"/>
+                <w:szCs w:val="24"/>
               </w:rPr>
               <w:fldChar w:fldCharType="separate"/>
             </w:r>
             <w:r>
               <w:rPr>
-                <w:noProof/>
+                <w:rFonts w:ascii="Times New Roman" w:hAnsi="Times New Roman" w:cs="Times New Roman"/>
                 <w:webHidden/>
+                <w:color w:val="000000" w:themeColor="text1"/>
+                <w:sz w:val="24"/>
+                <w:szCs w:val="24"/>
               </w:rPr>
               <w:t>4</w:t>
             </w:r>
             <w:r>
               <w:rPr>
-                <w:noProof/>
+                <w:rFonts w:ascii="Times New Roman" w:hAnsi="Times New Roman" w:cs="Times New Roman"/>
                 <w:webHidden/>
+                <w:color w:val="000000" w:themeColor="text1"/>
+                <w:sz w:val="24"/>
+                <w:szCs w:val="24"/>
               </w:rPr>
               <w:fldChar w:fldCharType="end"/>
             </w:r>
@@ -1337,8 +1381,8 @@
               <w:tab w:val="right" w:leader="dot" w:pos="9016"/>
             </w:tabs>
             <w:rPr>
-              <w:rFonts w:asciiTheme="minorHAnsi" w:eastAsiaTheme="minorEastAsia" w:hAnsiTheme="minorHAnsi"/>
-              <w:noProof/>
+              <w:rFonts w:ascii="Times New Roman" w:eastAsiaTheme="minorEastAsia" w:hAnsi="Times New Roman" w:cs="Times New Roman"/>
+              <w:color w:val="000000" w:themeColor="text1"/>
               <w:sz w:val="24"/>
               <w:szCs w:val="24"/>
               <w:lang w:eastAsia="en-IE"/>
@@ -1349,56 +1393,78 @@
               <w:rPr>
                 <w:rStyle w:val="Hyperlink"/>
                 <w:rFonts w:ascii="Times New Roman" w:hAnsi="Times New Roman" w:cs="Times New Roman"/>
-                <w:noProof/>
-                <w:lang w:val="es-ES"/>
+                <w:color w:val="000000" w:themeColor="text1"/>
+                <w:sz w:val="24"/>
+                <w:szCs w:val="24"/>
               </w:rPr>
               <w:t>Problem Definition</w:t>
             </w:r>
             <w:r>
               <w:rPr>
-                <w:noProof/>
+                <w:rFonts w:ascii="Times New Roman" w:hAnsi="Times New Roman" w:cs="Times New Roman"/>
                 <w:webHidden/>
+                <w:color w:val="000000" w:themeColor="text1"/>
+                <w:sz w:val="24"/>
+                <w:szCs w:val="24"/>
               </w:rPr>
               <w:tab/>
             </w:r>
             <w:r>
               <w:rPr>
-                <w:noProof/>
+                <w:rFonts w:ascii="Times New Roman" w:hAnsi="Times New Roman" w:cs="Times New Roman"/>
                 <w:webHidden/>
+                <w:color w:val="000000" w:themeColor="text1"/>
+                <w:sz w:val="24"/>
+                <w:szCs w:val="24"/>
               </w:rPr>
               <w:fldChar w:fldCharType="begin"/>
             </w:r>
             <w:r>
               <w:rPr>
-                <w:noProof/>
+                <w:rFonts w:ascii="Times New Roman" w:hAnsi="Times New Roman" w:cs="Times New Roman"/>
                 <w:webHidden/>
+                <w:color w:val="000000" w:themeColor="text1"/>
+                <w:sz w:val="24"/>
+                <w:szCs w:val="24"/>
               </w:rPr>
               <w:instrText xml:space="preserve"> PAGEREF _Toc197988032 \h </w:instrText>
             </w:r>
             <w:r>
               <w:rPr>
-                <w:noProof/>
+                <w:rFonts w:ascii="Times New Roman" w:hAnsi="Times New Roman" w:cs="Times New Roman"/>
                 <w:webHidden/>
+                <w:color w:val="000000" w:themeColor="text1"/>
+                <w:sz w:val="24"/>
+                <w:szCs w:val="24"/>
               </w:rPr>
             </w:r>
             <w:r>
               <w:rPr>
-                <w:noProof/>
+                <w:rFonts w:ascii="Times New Roman" w:hAnsi="Times New Roman" w:cs="Times New Roman"/>
                 <w:webHidden/>
+                <w:color w:val="000000" w:themeColor="text1"/>
+                <w:sz w:val="24"/>
+                <w:szCs w:val="24"/>
               </w:rPr>
               <w:fldChar w:fldCharType="separate"/>
             </w:r>
             <w:r>
               <w:rPr>
-                <w:noProof/>
+                <w:rFonts w:ascii="Times New Roman" w:hAnsi="Times New Roman" w:cs="Times New Roman"/>
                 <w:webHidden/>
+                <w:color w:val="000000" w:themeColor="text1"/>
+                <w:sz w:val="24"/>
+                <w:szCs w:val="24"/>
               </w:rPr>
               <w:t>4</w:t>
             </w:r>
             <w:r>
               <w:rPr>
-                <w:noProof/>
+                <w:rFonts w:ascii="Times New Roman" w:hAnsi="Times New Roman" w:cs="Times New Roman"/>
                 <w:webHidden/>
+                <w:color w:val="000000" w:themeColor="text1"/>
+                <w:sz w:val="24"/>
+                <w:szCs w:val="24"/>
               </w:rPr>
               <w:fldChar w:fldCharType="end"/>
             </w:r>
@@ -1411,8 +1477,8 @@
               <w:tab w:val="right" w:leader="dot" w:pos="9016"/>
             </w:tabs>
             <w:rPr>
-              <w:rFonts w:asciiTheme="minorHAnsi" w:eastAsiaTheme="minorEastAsia" w:hAnsiTheme="minorHAnsi"/>
-              <w:noProof/>
+              <w:rFonts w:ascii="Times New Roman" w:eastAsiaTheme="minorEastAsia" w:hAnsi="Times New Roman" w:cs="Times New Roman"/>
+              <w:color w:val="000000" w:themeColor="text1"/>
               <w:sz w:val="24"/>
               <w:szCs w:val="24"/>
               <w:lang w:eastAsia="en-IE"/>
@@ -1423,55 +1489,78 @@
               <w:rPr>
                 <w:rStyle w:val="Hyperlink"/>
                 <w:rFonts w:ascii="Times New Roman" w:hAnsi="Times New Roman" w:cs="Times New Roman"/>
-                <w:noProof/>
+                <w:color w:val="000000" w:themeColor="text1"/>
+                <w:sz w:val="24"/>
+                <w:szCs w:val="24"/>
               </w:rPr>
               <w:t>Business Description &amp; Methods</w:t>
             </w:r>
             <w:r>
               <w:rPr>
-                <w:noProof/>
+                <w:rFonts w:ascii="Times New Roman" w:hAnsi="Times New Roman" w:cs="Times New Roman"/>
                 <w:webHidden/>
+                <w:color w:val="000000" w:themeColor="text1"/>
+                <w:sz w:val="24"/>
+                <w:szCs w:val="24"/>
               </w:rPr>
               <w:tab/>
             </w:r>
             <w:r>
               <w:rPr>
-                <w:noProof/>
+                <w:rFonts w:ascii="Times New Roman" w:hAnsi="Times New Roman" w:cs="Times New Roman"/>
                 <w:webHidden/>
+                <w:color w:val="000000" w:themeColor="text1"/>
+                <w:sz w:val="24"/>
+                <w:szCs w:val="24"/>
               </w:rPr>
               <w:fldChar w:fldCharType="begin"/>
             </w:r>
             <w:r>
               <w:rPr>
-                <w:noProof/>
+                <w:rFonts w:ascii="Times New Roman" w:hAnsi="Times New Roman" w:cs="Times New Roman"/>
                 <w:webHidden/>
+                <w:color w:val="000000" w:themeColor="text1"/>
+                <w:sz w:val="24"/>
+                <w:szCs w:val="24"/>
               </w:rPr>
               <w:instrText xml:space="preserve"> PAGEREF _Toc197988033 \h </w:instrText>
             </w:r>
             <w:r>
               <w:rPr>
-                <w:noProof/>
+                <w:rFonts w:ascii="Times New Roman" w:hAnsi="Times New Roman" w:cs="Times New Roman"/>
                 <w:webHidden/>
+                <w:color w:val="000000" w:themeColor="text1"/>
+                <w:sz w:val="24"/>
+                <w:szCs w:val="24"/>
               </w:rPr>
             </w:r>
             <w:r>
               <w:rPr>
-                <w:noProof/>
+                <w:rFonts w:ascii="Times New Roman" w:hAnsi="Times New Roman" w:cs="Times New Roman"/>
                 <w:webHidden/>
+                <w:color w:val="000000" w:themeColor="text1"/>
+                <w:sz w:val="24"/>
+                <w:szCs w:val="24"/>
               </w:rPr>
               <w:fldChar w:fldCharType="separate"/>
             </w:r>
             <w:r>
               <w:rPr>
-                <w:noProof/>
+                <w:rFonts w:ascii="Times New Roman" w:hAnsi="Times New Roman" w:cs="Times New Roman"/>
                 <w:webHidden/>
+                <w:color w:val="000000" w:themeColor="text1"/>
+                <w:sz w:val="24"/>
+                <w:szCs w:val="24"/>
               </w:rPr>
               <w:t>5</w:t>
             </w:r>
             <w:r>
               <w:rPr>
-                <w:noProof/>
+                <w:rFonts w:ascii="Times New Roman" w:hAnsi="Times New Roman" w:cs="Times New Roman"/>
                 <w:webHidden/>
+                <w:color w:val="000000" w:themeColor="text1"/>
+                <w:sz w:val="24"/>
+                <w:szCs w:val="24"/>
               </w:rPr>
               <w:fldChar w:fldCharType="end"/>
             </w:r>
@@ -1484,8 +1573,8 @@
               <w:tab w:val="right" w:leader="dot" w:pos="9016"/>
             </w:tabs>
             <w:rPr>
-              <w:rFonts w:asciiTheme="minorHAnsi" w:eastAsiaTheme="minorEastAsia" w:hAnsiTheme="minorHAnsi"/>
-              <w:noProof/>
+              <w:rFonts w:ascii="Times New Roman" w:eastAsiaTheme="minorEastAsia" w:hAnsi="Times New Roman" w:cs="Times New Roman"/>
+              <w:color w:val="000000" w:themeColor="text1"/>
               <w:sz w:val="24"/>
               <w:szCs w:val="24"/>
               <w:lang w:eastAsia="en-IE"/>
@@ -1496,56 +1585,78 @@
               <w:rPr>
                 <w:rStyle w:val="Hyperlink"/>
                 <w:rFonts w:ascii="Times New Roman" w:hAnsi="Times New Roman" w:cs="Times New Roman"/>
-                <w:noProof/>
-                <w:lang w:val="es-ES"/>
+                <w:color w:val="000000" w:themeColor="text1"/>
+                <w:sz w:val="24"/>
+                <w:szCs w:val="24"/>
               </w:rPr>
               <w:t>Technologies &amp; Accomplishment</w:t>
             </w:r>
             <w:r>
               <w:rPr>
-                <w:noProof/>
+                <w:rFonts w:ascii="Times New Roman" w:hAnsi="Times New Roman" w:cs="Times New Roman"/>
                 <w:webHidden/>
+                <w:color w:val="000000" w:themeColor="text1"/>
+                <w:sz w:val="24"/>
+                <w:szCs w:val="24"/>
               </w:rPr>
               <w:tab/>
             </w:r>
             <w:r>
               <w:rPr>
-                <w:noProof/>
+                <w:rFonts w:ascii="Times New Roman" w:hAnsi="Times New Roman" w:cs="Times New Roman"/>
                 <w:webHidden/>
+                <w:color w:val="000000" w:themeColor="text1"/>
+                <w:sz w:val="24"/>
+                <w:szCs w:val="24"/>
               </w:rPr>
               <w:fldChar w:fldCharType="begin"/>
             </w:r>
             <w:r>
               <w:rPr>
-                <w:noProof/>
+                <w:rFonts w:ascii="Times New Roman" w:hAnsi="Times New Roman" w:cs="Times New Roman"/>
                 <w:webHidden/>
+                <w:color w:val="000000" w:themeColor="text1"/>
+                <w:sz w:val="24"/>
+                <w:szCs w:val="24"/>
               </w:rPr>
               <w:instrText xml:space="preserve"> PAGEREF _Toc197988034 \h </w:instrText>
             </w:r>
             <w:r>
               <w:rPr>
-                <w:noProof/>
+                <w:rFonts w:ascii="Times New Roman" w:hAnsi="Times New Roman" w:cs="Times New Roman"/>
                 <w:webHidden/>
+                <w:color w:val="000000" w:themeColor="text1"/>
+                <w:sz w:val="24"/>
+                <w:szCs w:val="24"/>
               </w:rPr>
             </w:r>
             <w:r>
               <w:rPr>
-                <w:noProof/>
+                <w:rFonts w:ascii="Times New Roman" w:hAnsi="Times New Roman" w:cs="Times New Roman"/>
                 <w:webHidden/>
+                <w:color w:val="000000" w:themeColor="text1"/>
+                <w:sz w:val="24"/>
+                <w:szCs w:val="24"/>
               </w:rPr>
               <w:fldChar w:fldCharType="separate"/>
             </w:r>
             <w:r>
               <w:rPr>
-                <w:noProof/>
+                <w:rFonts w:ascii="Times New Roman" w:hAnsi="Times New Roman" w:cs="Times New Roman"/>
                 <w:webHidden/>
+                <w:color w:val="000000" w:themeColor="text1"/>
+                <w:sz w:val="24"/>
+                <w:szCs w:val="24"/>
               </w:rPr>
               <w:t>6</w:t>
             </w:r>
             <w:r>
               <w:rPr>
-                <w:noProof/>
+                <w:rFonts w:ascii="Times New Roman" w:hAnsi="Times New Roman" w:cs="Times New Roman"/>
                 <w:webHidden/>
+                <w:color w:val="000000" w:themeColor="text1"/>
+                <w:sz w:val="24"/>
+                <w:szCs w:val="24"/>
               </w:rPr>
               <w:fldChar w:fldCharType="end"/>
             </w:r>
@@ -1558,8 +1669,8 @@
               <w:tab w:val="right" w:leader="dot" w:pos="9016"/>
             </w:tabs>
             <w:rPr>
-              <w:rFonts w:asciiTheme="minorHAnsi" w:eastAsiaTheme="minorEastAsia" w:hAnsiTheme="minorHAnsi"/>
-              <w:noProof/>
+              <w:rFonts w:ascii="Times New Roman" w:eastAsiaTheme="minorEastAsia" w:hAnsi="Times New Roman" w:cs="Times New Roman"/>
+              <w:color w:val="000000" w:themeColor="text1"/>
               <w:sz w:val="24"/>
               <w:szCs w:val="24"/>
               <w:lang w:eastAsia="en-IE"/>
@@ -1570,56 +1681,78 @@
               <w:rPr>
                 <w:rStyle w:val="Hyperlink"/>
                 <w:rFonts w:ascii="Times New Roman" w:hAnsi="Times New Roman" w:cs="Times New Roman"/>
-                <w:noProof/>
-                <w:lang w:val="es-ES"/>
+                <w:color w:val="000000" w:themeColor="text1"/>
+                <w:sz w:val="24"/>
+                <w:szCs w:val="24"/>
               </w:rPr>
               <w:t>Challenges encountered</w:t>
             </w:r>
             <w:r>
               <w:rPr>
-                <w:noProof/>
+                <w:rFonts w:ascii="Times New Roman" w:hAnsi="Times New Roman" w:cs="Times New Roman"/>
                 <w:webHidden/>
+                <w:color w:val="000000" w:themeColor="text1"/>
+                <w:sz w:val="24"/>
+                <w:szCs w:val="24"/>
               </w:rPr>
               <w:tab/>
             </w:r>
             <w:r>
               <w:rPr>
-                <w:noProof/>
+                <w:rFonts w:ascii="Times New Roman" w:hAnsi="Times New Roman" w:cs="Times New Roman"/>
                 <w:webHidden/>
+                <w:color w:val="000000" w:themeColor="text1"/>
+                <w:sz w:val="24"/>
+                <w:szCs w:val="24"/>
               </w:rPr>
               <w:fldChar w:fldCharType="begin"/>
             </w:r>
             <w:r>
               <w:rPr>
-                <w:noProof/>
+                <w:rFonts w:ascii="Times New Roman" w:hAnsi="Times New Roman" w:cs="Times New Roman"/>
                 <w:webHidden/>
+                <w:color w:val="000000" w:themeColor="text1"/>
+                <w:sz w:val="24"/>
+                <w:szCs w:val="24"/>
               </w:rPr>
               <w:instrText xml:space="preserve"> PAGEREF _Toc197988035 \h </w:instrText>
             </w:r>
             <w:r>
               <w:rPr>
-                <w:noProof/>
+                <w:rFonts w:ascii="Times New Roman" w:hAnsi="Times New Roman" w:cs="Times New Roman"/>
                 <w:webHidden/>
+                <w:color w:val="000000" w:themeColor="text1"/>
+                <w:sz w:val="24"/>
+                <w:szCs w:val="24"/>
               </w:rPr>
             </w:r>
             <w:r>
               <w:rPr>
-                <w:noProof/>
+                <w:rFonts w:ascii="Times New Roman" w:hAnsi="Times New Roman" w:cs="Times New Roman"/>
                 <w:webHidden/>
+                <w:color w:val="000000" w:themeColor="text1"/>
+                <w:sz w:val="24"/>
+                <w:szCs w:val="24"/>
               </w:rPr>
               <w:fldChar w:fldCharType="separate"/>
             </w:r>
             <w:r>
               <w:rPr>
-                <w:noProof/>
+                <w:rFonts w:ascii="Times New Roman" w:hAnsi="Times New Roman" w:cs="Times New Roman"/>
                 <w:webHidden/>
+                <w:color w:val="000000" w:themeColor="text1"/>
+                <w:sz w:val="24"/>
+                <w:szCs w:val="24"/>
               </w:rPr>
               <w:t>7</w:t>
             </w:r>
             <w:r>
               <w:rPr>
-                <w:noProof/>
+                <w:rFonts w:ascii="Times New Roman" w:hAnsi="Times New Roman" w:cs="Times New Roman"/>
                 <w:webHidden/>
+                <w:color w:val="000000" w:themeColor="text1"/>
+                <w:sz w:val="24"/>
+                <w:szCs w:val="24"/>
               </w:rPr>
               <w:fldChar w:fldCharType="end"/>
             </w:r>
@@ -1632,8 +1765,8 @@
               <w:tab w:val="right" w:leader="dot" w:pos="9016"/>
             </w:tabs>
             <w:rPr>
-              <w:rFonts w:asciiTheme="minorHAnsi" w:eastAsiaTheme="minorEastAsia" w:hAnsiTheme="minorHAnsi"/>
-              <w:noProof/>
+              <w:rFonts w:ascii="Times New Roman" w:eastAsiaTheme="minorEastAsia" w:hAnsi="Times New Roman" w:cs="Times New Roman"/>
+              <w:color w:val="000000" w:themeColor="text1"/>
               <w:sz w:val="24"/>
               <w:szCs w:val="24"/>
               <w:lang w:eastAsia="en-IE"/>
@@ -1644,55 +1777,78 @@
               <w:rPr>
                 <w:rStyle w:val="Hyperlink"/>
                 <w:rFonts w:ascii="Times New Roman" w:hAnsi="Times New Roman" w:cs="Times New Roman"/>
-                <w:noProof/>
+                <w:color w:val="000000" w:themeColor="text1"/>
+                <w:sz w:val="24"/>
+                <w:szCs w:val="24"/>
               </w:rPr>
               <w:t>Results &amp; Analysis</w:t>
             </w:r>
             <w:r>
               <w:rPr>
-                <w:noProof/>
+                <w:rFonts w:ascii="Times New Roman" w:hAnsi="Times New Roman" w:cs="Times New Roman"/>
                 <w:webHidden/>
+                <w:color w:val="000000" w:themeColor="text1"/>
+                <w:sz w:val="24"/>
+                <w:szCs w:val="24"/>
               </w:rPr>
               <w:tab/>
             </w:r>
             <w:r>
               <w:rPr>
-                <w:noProof/>
+                <w:rFonts w:ascii="Times New Roman" w:hAnsi="Times New Roman" w:cs="Times New Roman"/>
                 <w:webHidden/>
+                <w:color w:val="000000" w:themeColor="text1"/>
+                <w:sz w:val="24"/>
+                <w:szCs w:val="24"/>
               </w:rPr>
               <w:fldChar w:fldCharType="begin"/>
             </w:r>
             <w:r>
               <w:rPr>
-                <w:noProof/>
+                <w:rFonts w:ascii="Times New Roman" w:hAnsi="Times New Roman" w:cs="Times New Roman"/>
                 <w:webHidden/>
+                <w:color w:val="000000" w:themeColor="text1"/>
+                <w:sz w:val="24"/>
+                <w:szCs w:val="24"/>
               </w:rPr>
               <w:instrText xml:space="preserve"> PAGEREF _Toc197988036 \h </w:instrText>
             </w:r>
             <w:r>
               <w:rPr>
-                <w:noProof/>
+                <w:rFonts w:ascii="Times New Roman" w:hAnsi="Times New Roman" w:cs="Times New Roman"/>
                 <w:webHidden/>
+                <w:color w:val="000000" w:themeColor="text1"/>
+                <w:sz w:val="24"/>
+                <w:szCs w:val="24"/>
               </w:rPr>
             </w:r>
             <w:r>
               <w:rPr>
-                <w:noProof/>
+                <w:rFonts w:ascii="Times New Roman" w:hAnsi="Times New Roman" w:cs="Times New Roman"/>
                 <w:webHidden/>
+                <w:color w:val="000000" w:themeColor="text1"/>
+                <w:sz w:val="24"/>
+                <w:szCs w:val="24"/>
               </w:rPr>
               <w:fldChar w:fldCharType="separate"/>
             </w:r>
             <w:r>
               <w:rPr>
-                <w:noProof/>
+                <w:rFonts w:ascii="Times New Roman" w:hAnsi="Times New Roman" w:cs="Times New Roman"/>
                 <w:webHidden/>
+                <w:color w:val="000000" w:themeColor="text1"/>
+                <w:sz w:val="24"/>
+                <w:szCs w:val="24"/>
               </w:rPr>
               <w:t>7</w:t>
             </w:r>
             <w:r>
               <w:rPr>
-                <w:noProof/>
+                <w:rFonts w:ascii="Times New Roman" w:hAnsi="Times New Roman" w:cs="Times New Roman"/>
                 <w:webHidden/>
+                <w:color w:val="000000" w:themeColor="text1"/>
+                <w:sz w:val="24"/>
+                <w:szCs w:val="24"/>
               </w:rPr>
               <w:fldChar w:fldCharType="end"/>
             </w:r>
@@ -1705,8 +1861,8 @@
               <w:tab w:val="right" w:leader="dot" w:pos="9016"/>
             </w:tabs>
             <w:rPr>
-              <w:rFonts w:asciiTheme="minorHAnsi" w:eastAsiaTheme="minorEastAsia" w:hAnsiTheme="minorHAnsi"/>
-              <w:noProof/>
+              <w:rFonts w:ascii="Times New Roman" w:eastAsiaTheme="minorEastAsia" w:hAnsi="Times New Roman" w:cs="Times New Roman"/>
+              <w:color w:val="000000" w:themeColor="text1"/>
               <w:sz w:val="24"/>
               <w:szCs w:val="24"/>
               <w:lang w:eastAsia="en-IE"/>
@@ -1717,55 +1873,78 @@
               <w:rPr>
                 <w:rStyle w:val="Hyperlink"/>
                 <w:rFonts w:ascii="Times New Roman" w:hAnsi="Times New Roman" w:cs="Times New Roman"/>
-                <w:noProof/>
+                <w:color w:val="000000" w:themeColor="text1"/>
+                <w:sz w:val="24"/>
+                <w:szCs w:val="24"/>
               </w:rPr>
               <w:t>Data Base</w:t>
             </w:r>
             <w:r>
               <w:rPr>
-                <w:noProof/>
+                <w:rFonts w:ascii="Times New Roman" w:hAnsi="Times New Roman" w:cs="Times New Roman"/>
                 <w:webHidden/>
+                <w:color w:val="000000" w:themeColor="text1"/>
+                <w:sz w:val="24"/>
+                <w:szCs w:val="24"/>
               </w:rPr>
               <w:tab/>
             </w:r>
             <w:r>
               <w:rPr>
-                <w:noProof/>
+                <w:rFonts w:ascii="Times New Roman" w:hAnsi="Times New Roman" w:cs="Times New Roman"/>
                 <w:webHidden/>
+                <w:color w:val="000000" w:themeColor="text1"/>
+                <w:sz w:val="24"/>
+                <w:szCs w:val="24"/>
               </w:rPr>
               <w:fldChar w:fldCharType="begin"/>
             </w:r>
             <w:r>
               <w:rPr>
-                <w:noProof/>
+                <w:rFonts w:ascii="Times New Roman" w:hAnsi="Times New Roman" w:cs="Times New Roman"/>
                 <w:webHidden/>
+                <w:color w:val="000000" w:themeColor="text1"/>
+                <w:sz w:val="24"/>
+                <w:szCs w:val="24"/>
               </w:rPr>
               <w:instrText xml:space="preserve"> PAGEREF _Toc197988037 \h </w:instrText>
             </w:r>
             <w:r>
               <w:rPr>
-                <w:noProof/>
+                <w:rFonts w:ascii="Times New Roman" w:hAnsi="Times New Roman" w:cs="Times New Roman"/>
                 <w:webHidden/>
+                <w:color w:val="000000" w:themeColor="text1"/>
+                <w:sz w:val="24"/>
+                <w:szCs w:val="24"/>
               </w:rPr>
             </w:r>
             <w:r>
               <w:rPr>
-                <w:noProof/>
+                <w:rFonts w:ascii="Times New Roman" w:hAnsi="Times New Roman" w:cs="Times New Roman"/>
                 <w:webHidden/>
+                <w:color w:val="000000" w:themeColor="text1"/>
+                <w:sz w:val="24"/>
+                <w:szCs w:val="24"/>
               </w:rPr>
               <w:fldChar w:fldCharType="separate"/>
             </w:r>
             <w:r>
               <w:rPr>
-                <w:noProof/>
+                <w:rFonts w:ascii="Times New Roman" w:hAnsi="Times New Roman" w:cs="Times New Roman"/>
                 <w:webHidden/>
+                <w:color w:val="000000" w:themeColor="text1"/>
+                <w:sz w:val="24"/>
+                <w:szCs w:val="24"/>
               </w:rPr>
               <w:t>8</w:t>
             </w:r>
             <w:r>
               <w:rPr>
-                <w:noProof/>
+                <w:rFonts w:ascii="Times New Roman" w:hAnsi="Times New Roman" w:cs="Times New Roman"/>
                 <w:webHidden/>
+                <w:color w:val="000000" w:themeColor="text1"/>
+                <w:sz w:val="24"/>
+                <w:szCs w:val="24"/>
               </w:rPr>
               <w:fldChar w:fldCharType="end"/>
             </w:r>
@@ -1778,8 +1957,8 @@
               <w:tab w:val="right" w:leader="dot" w:pos="9016"/>
             </w:tabs>
             <w:rPr>
-              <w:rFonts w:asciiTheme="minorHAnsi" w:eastAsiaTheme="minorEastAsia" w:hAnsiTheme="minorHAnsi"/>
-              <w:noProof/>
+              <w:rFonts w:ascii="Times New Roman" w:eastAsiaTheme="minorEastAsia" w:hAnsi="Times New Roman" w:cs="Times New Roman"/>
+              <w:color w:val="000000" w:themeColor="text1"/>
               <w:sz w:val="24"/>
               <w:szCs w:val="24"/>
               <w:lang w:eastAsia="en-IE"/>
@@ -1790,56 +1969,78 @@
               <w:rPr>
                 <w:rStyle w:val="Hyperlink"/>
                 <w:rFonts w:ascii="Times New Roman" w:hAnsi="Times New Roman" w:cs="Times New Roman"/>
-                <w:noProof/>
-                <w:lang w:val="es-ES"/>
+                <w:color w:val="000000" w:themeColor="text1"/>
+                <w:sz w:val="24"/>
+                <w:szCs w:val="24"/>
               </w:rPr>
               <w:t>Time Series Analysis</w:t>
             </w:r>
             <w:r>
               <w:rPr>
-                <w:noProof/>
+                <w:rFonts w:ascii="Times New Roman" w:hAnsi="Times New Roman" w:cs="Times New Roman"/>
                 <w:webHidden/>
+                <w:color w:val="000000" w:themeColor="text1"/>
+                <w:sz w:val="24"/>
+                <w:szCs w:val="24"/>
               </w:rPr>
               <w:tab/>
             </w:r>
             <w:r>
               <w:rPr>
-                <w:noProof/>
+                <w:rFonts w:ascii="Times New Roman" w:hAnsi="Times New Roman" w:cs="Times New Roman"/>
                 <w:webHidden/>
+                <w:color w:val="000000" w:themeColor="text1"/>
+                <w:sz w:val="24"/>
+                <w:szCs w:val="24"/>
               </w:rPr>
               <w:fldChar w:fldCharType="begin"/>
             </w:r>
             <w:r>
               <w:rPr>
-                <w:noProof/>
+                <w:rFonts w:ascii="Times New Roman" w:hAnsi="Times New Roman" w:cs="Times New Roman"/>
                 <w:webHidden/>
+                <w:color w:val="000000" w:themeColor="text1"/>
+                <w:sz w:val="24"/>
+                <w:szCs w:val="24"/>
               </w:rPr>
               <w:instrText xml:space="preserve"> PAGEREF _Toc197988038 \h </w:instrText>
             </w:r>
             <w:r>
               <w:rPr>
-                <w:noProof/>
+                <w:rFonts w:ascii="Times New Roman" w:hAnsi="Times New Roman" w:cs="Times New Roman"/>
                 <w:webHidden/>
+                <w:color w:val="000000" w:themeColor="text1"/>
+                <w:sz w:val="24"/>
+                <w:szCs w:val="24"/>
               </w:rPr>
             </w:r>
             <w:r>
               <w:rPr>
-                <w:noProof/>
+                <w:rFonts w:ascii="Times New Roman" w:hAnsi="Times New Roman" w:cs="Times New Roman"/>
                 <w:webHidden/>
+                <w:color w:val="000000" w:themeColor="text1"/>
+                <w:sz w:val="24"/>
+                <w:szCs w:val="24"/>
               </w:rPr>
               <w:fldChar w:fldCharType="separate"/>
             </w:r>
             <w:r>
               <w:rPr>
-                <w:noProof/>
+                <w:rFonts w:ascii="Times New Roman" w:hAnsi="Times New Roman" w:cs="Times New Roman"/>
                 <w:webHidden/>
+                <w:color w:val="000000" w:themeColor="text1"/>
+                <w:sz w:val="24"/>
+                <w:szCs w:val="24"/>
               </w:rPr>
               <w:t>10</w:t>
             </w:r>
             <w:r>
               <w:rPr>
-                <w:noProof/>
+                <w:rFonts w:ascii="Times New Roman" w:hAnsi="Times New Roman" w:cs="Times New Roman"/>
                 <w:webHidden/>
+                <w:color w:val="000000" w:themeColor="text1"/>
+                <w:sz w:val="24"/>
+                <w:szCs w:val="24"/>
               </w:rPr>
               <w:fldChar w:fldCharType="end"/>
             </w:r>
@@ -1852,8 +2053,8 @@
               <w:tab w:val="right" w:leader="dot" w:pos="9016"/>
             </w:tabs>
             <w:rPr>
-              <w:rFonts w:asciiTheme="minorHAnsi" w:eastAsiaTheme="minorEastAsia" w:hAnsiTheme="minorHAnsi"/>
-              <w:noProof/>
+              <w:rFonts w:ascii="Times New Roman" w:eastAsiaTheme="minorEastAsia" w:hAnsi="Times New Roman" w:cs="Times New Roman"/>
+              <w:color w:val="000000" w:themeColor="text1"/>
               <w:sz w:val="24"/>
               <w:szCs w:val="24"/>
               <w:lang w:eastAsia="en-IE"/>
@@ -1864,55 +2065,78 @@
               <w:rPr>
                 <w:rStyle w:val="Hyperlink"/>
                 <w:rFonts w:ascii="Times New Roman" w:hAnsi="Times New Roman" w:cs="Times New Roman"/>
-                <w:noProof/>
+                <w:color w:val="000000" w:themeColor="text1"/>
+                <w:sz w:val="24"/>
+                <w:szCs w:val="24"/>
               </w:rPr>
               <w:t>Linear Regression</w:t>
             </w:r>
             <w:r>
               <w:rPr>
-                <w:noProof/>
+                <w:rFonts w:ascii="Times New Roman" w:hAnsi="Times New Roman" w:cs="Times New Roman"/>
                 <w:webHidden/>
+                <w:color w:val="000000" w:themeColor="text1"/>
+                <w:sz w:val="24"/>
+                <w:szCs w:val="24"/>
               </w:rPr>
               <w:tab/>
             </w:r>
             <w:r>
               <w:rPr>
-                <w:noProof/>
+                <w:rFonts w:ascii="Times New Roman" w:hAnsi="Times New Roman" w:cs="Times New Roman"/>
                 <w:webHidden/>
+                <w:color w:val="000000" w:themeColor="text1"/>
+                <w:sz w:val="24"/>
+                <w:szCs w:val="24"/>
               </w:rPr>
               <w:fldChar w:fldCharType="begin"/>
             </w:r>
             <w:r>
               <w:rPr>
-                <w:noProof/>
+                <w:rFonts w:ascii="Times New Roman" w:hAnsi="Times New Roman" w:cs="Times New Roman"/>
                 <w:webHidden/>
+                <w:color w:val="000000" w:themeColor="text1"/>
+                <w:sz w:val="24"/>
+                <w:szCs w:val="24"/>
               </w:rPr>
               <w:instrText xml:space="preserve"> PAGEREF _Toc197988039 \h </w:instrText>
             </w:r>
             <w:r>
               <w:rPr>
-                <w:noProof/>
+                <w:rFonts w:ascii="Times New Roman" w:hAnsi="Times New Roman" w:cs="Times New Roman"/>
                 <w:webHidden/>
+                <w:color w:val="000000" w:themeColor="text1"/>
+                <w:sz w:val="24"/>
+                <w:szCs w:val="24"/>
               </w:rPr>
             </w:r>
             <w:r>
               <w:rPr>
-                <w:noProof/>
+                <w:rFonts w:ascii="Times New Roman" w:hAnsi="Times New Roman" w:cs="Times New Roman"/>
                 <w:webHidden/>
+                <w:color w:val="000000" w:themeColor="text1"/>
+                <w:sz w:val="24"/>
+                <w:szCs w:val="24"/>
               </w:rPr>
               <w:fldChar w:fldCharType="separate"/>
             </w:r>
             <w:r>
               <w:rPr>
-                <w:noProof/>
+                <w:rFonts w:ascii="Times New Roman" w:hAnsi="Times New Roman" w:cs="Times New Roman"/>
                 <w:webHidden/>
+                <w:color w:val="000000" w:themeColor="text1"/>
+                <w:sz w:val="24"/>
+                <w:szCs w:val="24"/>
               </w:rPr>
               <w:t>14</w:t>
             </w:r>
             <w:r>
               <w:rPr>
-                <w:noProof/>
+                <w:rFonts w:ascii="Times New Roman" w:hAnsi="Times New Roman" w:cs="Times New Roman"/>
                 <w:webHidden/>
+                <w:color w:val="000000" w:themeColor="text1"/>
+                <w:sz w:val="24"/>
+                <w:szCs w:val="24"/>
               </w:rPr>
               <w:fldChar w:fldCharType="end"/>
             </w:r>
@@ -1925,8 +2149,8 @@
               <w:tab w:val="right" w:leader="dot" w:pos="9016"/>
             </w:tabs>
             <w:rPr>
-              <w:rFonts w:asciiTheme="minorHAnsi" w:eastAsiaTheme="minorEastAsia" w:hAnsiTheme="minorHAnsi"/>
-              <w:noProof/>
+              <w:rFonts w:ascii="Times New Roman" w:eastAsiaTheme="minorEastAsia" w:hAnsi="Times New Roman" w:cs="Times New Roman"/>
+              <w:color w:val="000000" w:themeColor="text1"/>
               <w:sz w:val="24"/>
               <w:szCs w:val="24"/>
               <w:lang w:eastAsia="en-IE"/>
@@ -1937,55 +2161,78 @@
               <w:rPr>
                 <w:rStyle w:val="Hyperlink"/>
                 <w:rFonts w:ascii="Times New Roman" w:hAnsi="Times New Roman" w:cs="Times New Roman"/>
-                <w:noProof/>
+                <w:color w:val="000000" w:themeColor="text1"/>
+                <w:sz w:val="24"/>
+                <w:szCs w:val="24"/>
               </w:rPr>
               <w:t>K-Means Clustering</w:t>
             </w:r>
             <w:r>
               <w:rPr>
-                <w:noProof/>
+                <w:rFonts w:ascii="Times New Roman" w:hAnsi="Times New Roman" w:cs="Times New Roman"/>
                 <w:webHidden/>
+                <w:color w:val="000000" w:themeColor="text1"/>
+                <w:sz w:val="24"/>
+                <w:szCs w:val="24"/>
               </w:rPr>
               <w:tab/>
             </w:r>
             <w:r>
               <w:rPr>
-                <w:noProof/>
+                <w:rFonts w:ascii="Times New Roman" w:hAnsi="Times New Roman" w:cs="Times New Roman"/>
                 <w:webHidden/>
+                <w:color w:val="000000" w:themeColor="text1"/>
+                <w:sz w:val="24"/>
+                <w:szCs w:val="24"/>
               </w:rPr>
               <w:fldChar w:fldCharType="begin"/>
             </w:r>
             <w:r>
               <w:rPr>
-                <w:noProof/>
+                <w:rFonts w:ascii="Times New Roman" w:hAnsi="Times New Roman" w:cs="Times New Roman"/>
                 <w:webHidden/>
+                <w:color w:val="000000" w:themeColor="text1"/>
+                <w:sz w:val="24"/>
+                <w:szCs w:val="24"/>
               </w:rPr>
               <w:instrText xml:space="preserve"> PAGEREF _Toc197988040 \h </w:instrText>
             </w:r>
             <w:r>
               <w:rPr>
-                <w:noProof/>
+                <w:rFonts w:ascii="Times New Roman" w:hAnsi="Times New Roman" w:cs="Times New Roman"/>
                 <w:webHidden/>
+                <w:color w:val="000000" w:themeColor="text1"/>
+                <w:sz w:val="24"/>
+                <w:szCs w:val="24"/>
               </w:rPr>
             </w:r>
             <w:r>
               <w:rPr>
-                <w:noProof/>
+                <w:rFonts w:ascii="Times New Roman" w:hAnsi="Times New Roman" w:cs="Times New Roman"/>
                 <w:webHidden/>
+                <w:color w:val="000000" w:themeColor="text1"/>
+                <w:sz w:val="24"/>
+                <w:szCs w:val="24"/>
               </w:rPr>
               <w:fldChar w:fldCharType="separate"/>
             </w:r>
             <w:r>
               <w:rPr>
-                <w:noProof/>
+                <w:rFonts w:ascii="Times New Roman" w:hAnsi="Times New Roman" w:cs="Times New Roman"/>
                 <w:webHidden/>
+                <w:color w:val="000000" w:themeColor="text1"/>
+                <w:sz w:val="24"/>
+                <w:szCs w:val="24"/>
               </w:rPr>
               <w:t>15</w:t>
             </w:r>
             <w:r>
               <w:rPr>
-                <w:noProof/>
+                <w:rFonts w:ascii="Times New Roman" w:hAnsi="Times New Roman" w:cs="Times New Roman"/>
                 <w:webHidden/>
+                <w:color w:val="000000" w:themeColor="text1"/>
+                <w:sz w:val="24"/>
+                <w:szCs w:val="24"/>
               </w:rPr>
               <w:fldChar w:fldCharType="end"/>
             </w:r>
@@ -1998,8 +2245,8 @@
               <w:tab w:val="right" w:leader="dot" w:pos="9016"/>
             </w:tabs>
             <w:rPr>
-              <w:rFonts w:asciiTheme="minorHAnsi" w:eastAsiaTheme="minorEastAsia" w:hAnsiTheme="minorHAnsi"/>
-              <w:noProof/>
+              <w:rFonts w:ascii="Times New Roman" w:eastAsiaTheme="minorEastAsia" w:hAnsi="Times New Roman" w:cs="Times New Roman"/>
+              <w:color w:val="000000" w:themeColor="text1"/>
               <w:sz w:val="24"/>
               <w:szCs w:val="24"/>
               <w:lang w:eastAsia="en-IE"/>
@@ -2010,55 +2257,78 @@
               <w:rPr>
                 <w:rStyle w:val="Hyperlink"/>
                 <w:rFonts w:ascii="Times New Roman" w:hAnsi="Times New Roman" w:cs="Times New Roman"/>
-                <w:noProof/>
+                <w:color w:val="000000" w:themeColor="text1"/>
+                <w:sz w:val="24"/>
+                <w:szCs w:val="24"/>
               </w:rPr>
               <w:t>K-Nearest Neighbours</w:t>
             </w:r>
             <w:r>
               <w:rPr>
-                <w:noProof/>
+                <w:rFonts w:ascii="Times New Roman" w:hAnsi="Times New Roman" w:cs="Times New Roman"/>
                 <w:webHidden/>
+                <w:color w:val="000000" w:themeColor="text1"/>
+                <w:sz w:val="24"/>
+                <w:szCs w:val="24"/>
               </w:rPr>
               <w:tab/>
             </w:r>
             <w:r>
               <w:rPr>
-                <w:noProof/>
+                <w:rFonts w:ascii="Times New Roman" w:hAnsi="Times New Roman" w:cs="Times New Roman"/>
                 <w:webHidden/>
+                <w:color w:val="000000" w:themeColor="text1"/>
+                <w:sz w:val="24"/>
+                <w:szCs w:val="24"/>
               </w:rPr>
               <w:fldChar w:fldCharType="begin"/>
             </w:r>
             <w:r>
               <w:rPr>
-                <w:noProof/>
+                <w:rFonts w:ascii="Times New Roman" w:hAnsi="Times New Roman" w:cs="Times New Roman"/>
                 <w:webHidden/>
+                <w:color w:val="000000" w:themeColor="text1"/>
+                <w:sz w:val="24"/>
+                <w:szCs w:val="24"/>
               </w:rPr>
               <w:instrText xml:space="preserve"> PAGEREF _Toc197988041 \h </w:instrText>
             </w:r>
             <w:r>
               <w:rPr>
-                <w:noProof/>
+                <w:rFonts w:ascii="Times New Roman" w:hAnsi="Times New Roman" w:cs="Times New Roman"/>
                 <w:webHidden/>
+                <w:color w:val="000000" w:themeColor="text1"/>
+                <w:sz w:val="24"/>
+                <w:szCs w:val="24"/>
               </w:rPr>
             </w:r>
             <w:r>
               <w:rPr>
-                <w:noProof/>
+                <w:rFonts w:ascii="Times New Roman" w:hAnsi="Times New Roman" w:cs="Times New Roman"/>
                 <w:webHidden/>
+                <w:color w:val="000000" w:themeColor="text1"/>
+                <w:sz w:val="24"/>
+                <w:szCs w:val="24"/>
               </w:rPr>
               <w:fldChar w:fldCharType="separate"/>
             </w:r>
             <w:r>
               <w:rPr>
-                <w:noProof/>
+                <w:rFonts w:ascii="Times New Roman" w:hAnsi="Times New Roman" w:cs="Times New Roman"/>
                 <w:webHidden/>
+                <w:color w:val="000000" w:themeColor="text1"/>
+                <w:sz w:val="24"/>
+                <w:szCs w:val="24"/>
               </w:rPr>
               <w:t>17</w:t>
             </w:r>
             <w:r>
               <w:rPr>
-                <w:noProof/>
+                <w:rFonts w:ascii="Times New Roman" w:hAnsi="Times New Roman" w:cs="Times New Roman"/>
                 <w:webHidden/>
+                <w:color w:val="000000" w:themeColor="text1"/>
+                <w:sz w:val="24"/>
+                <w:szCs w:val="24"/>
               </w:rPr>
               <w:fldChar w:fldCharType="end"/>
             </w:r>
@@ -2071,8 +2341,8 @@
               <w:tab w:val="right" w:leader="dot" w:pos="9016"/>
             </w:tabs>
             <w:rPr>
-              <w:rFonts w:asciiTheme="minorHAnsi" w:eastAsiaTheme="minorEastAsia" w:hAnsiTheme="minorHAnsi"/>
-              <w:noProof/>
+              <w:rFonts w:ascii="Times New Roman" w:eastAsiaTheme="minorEastAsia" w:hAnsi="Times New Roman" w:cs="Times New Roman"/>
+              <w:color w:val="000000" w:themeColor="text1"/>
               <w:sz w:val="24"/>
               <w:szCs w:val="24"/>
               <w:lang w:eastAsia="en-IE"/>
@@ -2083,55 +2353,78 @@
               <w:rPr>
                 <w:rStyle w:val="Hyperlink"/>
                 <w:rFonts w:ascii="Times New Roman" w:hAnsi="Times New Roman" w:cs="Times New Roman"/>
-                <w:noProof/>
+                <w:color w:val="000000" w:themeColor="text1"/>
+                <w:sz w:val="24"/>
+                <w:szCs w:val="24"/>
               </w:rPr>
               <w:t>Conclusion</w:t>
             </w:r>
             <w:r>
               <w:rPr>
-                <w:noProof/>
+                <w:rFonts w:ascii="Times New Roman" w:hAnsi="Times New Roman" w:cs="Times New Roman"/>
                 <w:webHidden/>
+                <w:color w:val="000000" w:themeColor="text1"/>
+                <w:sz w:val="24"/>
+                <w:szCs w:val="24"/>
               </w:rPr>
               <w:tab/>
             </w:r>
             <w:r>
               <w:rPr>
-                <w:noProof/>
+                <w:rFonts w:ascii="Times New Roman" w:hAnsi="Times New Roman" w:cs="Times New Roman"/>
                 <w:webHidden/>
+                <w:color w:val="000000" w:themeColor="text1"/>
+                <w:sz w:val="24"/>
+                <w:szCs w:val="24"/>
               </w:rPr>
               <w:fldChar w:fldCharType="begin"/>
             </w:r>
             <w:r>
               <w:rPr>
-                <w:noProof/>
+                <w:rFonts w:ascii="Times New Roman" w:hAnsi="Times New Roman" w:cs="Times New Roman"/>
                 <w:webHidden/>
+                <w:color w:val="000000" w:themeColor="text1"/>
+                <w:sz w:val="24"/>
+                <w:szCs w:val="24"/>
               </w:rPr>
               <w:instrText xml:space="preserve"> PAGEREF _Toc197988042 \h </w:instrText>
             </w:r>
             <w:r>
               <w:rPr>
-                <w:noProof/>
+                <w:rFonts w:ascii="Times New Roman" w:hAnsi="Times New Roman" w:cs="Times New Roman"/>
                 <w:webHidden/>
+                <w:color w:val="000000" w:themeColor="text1"/>
+                <w:sz w:val="24"/>
+                <w:szCs w:val="24"/>
               </w:rPr>
             </w:r>
             <w:r>
               <w:rPr>
-                <w:noProof/>
+                <w:rFonts w:ascii="Times New Roman" w:hAnsi="Times New Roman" w:cs="Times New Roman"/>
                 <w:webHidden/>
+                <w:color w:val="000000" w:themeColor="text1"/>
+                <w:sz w:val="24"/>
+                <w:szCs w:val="24"/>
               </w:rPr>
               <w:fldChar w:fldCharType="separate"/>
             </w:r>
             <w:r>
               <w:rPr>
-                <w:noProof/>
+                <w:rFonts w:ascii="Times New Roman" w:hAnsi="Times New Roman" w:cs="Times New Roman"/>
                 <w:webHidden/>
+                <w:color w:val="000000" w:themeColor="text1"/>
+                <w:sz w:val="24"/>
+                <w:szCs w:val="24"/>
               </w:rPr>
               <w:t>21</w:t>
             </w:r>
             <w:r>
               <w:rPr>
-                <w:noProof/>
+                <w:rFonts w:ascii="Times New Roman" w:hAnsi="Times New Roman" w:cs="Times New Roman"/>
                 <w:webHidden/>
+                <w:color w:val="000000" w:themeColor="text1"/>
+                <w:sz w:val="24"/>
+                <w:szCs w:val="24"/>
               </w:rPr>
               <w:fldChar w:fldCharType="end"/>
             </w:r>
@@ -2144,7 +2437,6 @@
               <w:rFonts w:ascii="Times New Roman" w:hAnsi="Times New Roman" w:cs="Times New Roman"/>
               <w:b/>
               <w:bCs/>
-              <w:noProof/>
               <w:color w:val="000000" w:themeColor="text1"/>
               <w:sz w:val="24"/>
               <w:szCs w:val="24"/>
@@ -2155,7 +2447,6 @@
               <w:rFonts w:ascii="Times New Roman" w:hAnsi="Times New Roman" w:cs="Times New Roman"/>
               <w:b/>
               <w:bCs/>
-              <w:noProof/>
               <w:color w:val="000000" w:themeColor="text1"/>
               <w:sz w:val="24"/>
               <w:szCs w:val="24"/>
@@ -2337,96 +2628,6 @@
     </w:p>
     <w:p>
       <w:pPr>
-        <w:rPr>
-          <w:rFonts w:ascii="Times New Roman" w:hAnsi="Times New Roman" w:cs="Times New Roman"/>
-          <w:color w:val="000000" w:themeColor="text1"/>
-          <w:sz w:val="24"/>
-          <w:szCs w:val="24"/>
-        </w:rPr>
-      </w:pPr>
-    </w:p>
-    <w:p>
-      <w:pPr>
-        <w:rPr>
-          <w:rFonts w:ascii="Times New Roman" w:hAnsi="Times New Roman" w:cs="Times New Roman"/>
-          <w:color w:val="000000" w:themeColor="text1"/>
-          <w:sz w:val="24"/>
-          <w:szCs w:val="24"/>
-        </w:rPr>
-      </w:pPr>
-    </w:p>
-    <w:p>
-      <w:pPr>
-        <w:rPr>
-          <w:rFonts w:ascii="Times New Roman" w:hAnsi="Times New Roman" w:cs="Times New Roman"/>
-          <w:color w:val="000000" w:themeColor="text1"/>
-          <w:sz w:val="24"/>
-          <w:szCs w:val="24"/>
-        </w:rPr>
-      </w:pPr>
-    </w:p>
-    <w:p>
-      <w:pPr>
-        <w:rPr>
-          <w:rFonts w:ascii="Times New Roman" w:hAnsi="Times New Roman" w:cs="Times New Roman"/>
-          <w:color w:val="000000" w:themeColor="text1"/>
-          <w:sz w:val="24"/>
-          <w:szCs w:val="24"/>
-        </w:rPr>
-      </w:pPr>
-    </w:p>
-    <w:p>
-      <w:pPr>
-        <w:rPr>
-          <w:rFonts w:ascii="Times New Roman" w:hAnsi="Times New Roman" w:cs="Times New Roman"/>
-          <w:color w:val="000000" w:themeColor="text1"/>
-          <w:sz w:val="24"/>
-          <w:szCs w:val="24"/>
-        </w:rPr>
-      </w:pPr>
-    </w:p>
-    <w:p>
-      <w:pPr>
-        <w:rPr>
-          <w:rFonts w:ascii="Times New Roman" w:hAnsi="Times New Roman" w:cs="Times New Roman"/>
-          <w:color w:val="000000" w:themeColor="text1"/>
-          <w:sz w:val="24"/>
-          <w:szCs w:val="24"/>
-        </w:rPr>
-      </w:pPr>
-    </w:p>
-    <w:p>
-      <w:pPr>
-        <w:rPr>
-          <w:rFonts w:ascii="Times New Roman" w:hAnsi="Times New Roman" w:cs="Times New Roman"/>
-          <w:color w:val="000000" w:themeColor="text1"/>
-          <w:sz w:val="24"/>
-          <w:szCs w:val="24"/>
-        </w:rPr>
-      </w:pPr>
-    </w:p>
-    <w:p>
-      <w:pPr>
-        <w:rPr>
-          <w:rFonts w:ascii="Times New Roman" w:hAnsi="Times New Roman" w:cs="Times New Roman"/>
-          <w:color w:val="000000" w:themeColor="text1"/>
-          <w:sz w:val="24"/>
-          <w:szCs w:val="24"/>
-        </w:rPr>
-      </w:pPr>
-    </w:p>
-    <w:p>
-      <w:pPr>
-        <w:rPr>
-          <w:rFonts w:ascii="Times New Roman" w:hAnsi="Times New Roman" w:cs="Times New Roman"/>
-          <w:color w:val="000000" w:themeColor="text1"/>
-          <w:sz w:val="24"/>
-          <w:szCs w:val="24"/>
-        </w:rPr>
-      </w:pPr>
-    </w:p>
-    <w:p>
-      <w:pPr>
         <w:pStyle w:val="Heading1"/>
         <w:rPr>
           <w:rFonts w:ascii="Times New Roman" w:hAnsi="Times New Roman" w:cs="Times New Roman"/>
@@ -2443,10 +2644,12 @@
           <w:sz w:val="24"/>
           <w:szCs w:val="24"/>
         </w:rPr>
+        <w:lastRenderedPageBreak/>
         <w:t>Introduction</w:t>
       </w:r>
       <w:bookmarkEnd w:id="0"/>
     </w:p>
+    <w:p/>
     <w:p>
       <w:pPr>
         <w:rPr>
@@ -3520,17 +3723,10 @@
     </w:p>
     <w:p>
       <w:pPr>
-        <w:rPr>
-          <w:rFonts w:ascii="Times New Roman" w:hAnsi="Times New Roman" w:cs="Times New Roman"/>
-          <w:color w:val="000000" w:themeColor="text1"/>
-          <w:sz w:val="24"/>
-          <w:szCs w:val="24"/>
-        </w:rPr>
-      </w:pPr>
-    </w:p>
-    <w:p>
-      <w:pPr>
         <w:pStyle w:val="Heading1"/>
+        <w:tabs>
+          <w:tab w:val="left" w:pos="1935"/>
+        </w:tabs>
         <w:rPr>
           <w:rFonts w:ascii="Times New Roman" w:hAnsi="Times New Roman" w:cs="Times New Roman"/>
           <w:color w:val="000000" w:themeColor="text1"/>
@@ -3546,9 +3742,19 @@
           <w:sz w:val="24"/>
           <w:szCs w:val="24"/>
         </w:rPr>
+        <w:lastRenderedPageBreak/>
         <w:t>Objectives</w:t>
       </w:r>
       <w:bookmarkEnd w:id="1"/>
+      <w:r>
+        <w:rPr>
+          <w:rFonts w:ascii="Times New Roman" w:hAnsi="Times New Roman" w:cs="Times New Roman"/>
+          <w:color w:val="000000" w:themeColor="text1"/>
+          <w:sz w:val="24"/>
+          <w:szCs w:val="24"/>
+        </w:rPr>
+        <w:tab/>
+      </w:r>
     </w:p>
     <w:p>
       <w:pPr>
@@ -4456,63 +4662,260 @@
           <w:color w:val="000000" w:themeColor="text1"/>
           <w:sz w:val="24"/>
           <w:szCs w:val="24"/>
-          <w:lang w:val="es-ES"/>
         </w:rPr>
       </w:pPr>
       <w:bookmarkStart w:id="2" w:name="_Toc197988032"/>
-      <w:proofErr w:type="spellStart"/>
-      <w:r>
-        <w:rPr>
-          <w:rFonts w:ascii="Times New Roman" w:hAnsi="Times New Roman" w:cs="Times New Roman"/>
-          <w:color w:val="000000" w:themeColor="text1"/>
-          <w:sz w:val="24"/>
-          <w:szCs w:val="24"/>
-          <w:lang w:val="es-ES"/>
-        </w:rPr>
-        <w:t>Problem</w:t>
-      </w:r>
-      <w:proofErr w:type="spellEnd"/>
-      <w:r>
-        <w:rPr>
-          <w:rFonts w:ascii="Times New Roman" w:hAnsi="Times New Roman" w:cs="Times New Roman"/>
-          <w:color w:val="000000" w:themeColor="text1"/>
-          <w:sz w:val="24"/>
-          <w:szCs w:val="24"/>
-          <w:lang w:val="es-ES"/>
+      <w:r>
+        <w:rPr>
+          <w:rFonts w:ascii="Times New Roman" w:hAnsi="Times New Roman" w:cs="Times New Roman"/>
+          <w:color w:val="000000" w:themeColor="text1"/>
+          <w:sz w:val="24"/>
+          <w:szCs w:val="24"/>
+        </w:rPr>
+        <w:t>Problem Definition</w:t>
+      </w:r>
+      <w:bookmarkEnd w:id="2"/>
+    </w:p>
+    <w:p/>
+    <w:p/>
+    <w:p>
+      <w:pPr>
+        <w:rPr>
+          <w:rFonts w:ascii="Times New Roman" w:hAnsi="Times New Roman" w:cs="Times New Roman"/>
+          <w:color w:val="000000" w:themeColor="text1"/>
+          <w:sz w:val="24"/>
+          <w:szCs w:val="24"/>
+        </w:rPr>
+      </w:pPr>
+      <w:r>
+        <w:rPr>
+          <w:rFonts w:ascii="Times New Roman" w:hAnsi="Times New Roman" w:cs="Times New Roman"/>
+          <w:color w:val="000000" w:themeColor="text1"/>
+          <w:sz w:val="24"/>
+          <w:szCs w:val="24"/>
+        </w:rPr>
+        <w:t>Context</w:t>
+      </w:r>
+      <w:r>
+        <w:rPr>
+          <w:rFonts w:ascii="Times New Roman" w:hAnsi="Times New Roman" w:cs="Times New Roman"/>
+          <w:color w:val="000000" w:themeColor="text1"/>
+          <w:sz w:val="24"/>
+          <w:szCs w:val="24"/>
+        </w:rPr>
+        <w:t xml:space="preserve">: </w:t>
+      </w:r>
+      <w:r>
+        <w:rPr>
+          <w:rFonts w:ascii="Times New Roman" w:hAnsi="Times New Roman" w:cs="Times New Roman"/>
+          <w:color w:val="000000" w:themeColor="text1"/>
+          <w:sz w:val="24"/>
+          <w:szCs w:val="24"/>
+        </w:rPr>
+        <w:t xml:space="preserve">By selecting an Irish company, </w:t>
+      </w:r>
+      <w:r>
+        <w:rPr>
+          <w:rFonts w:ascii="Times New Roman" w:hAnsi="Times New Roman" w:cs="Times New Roman"/>
+          <w:color w:val="000000" w:themeColor="text1"/>
+          <w:sz w:val="24"/>
+          <w:szCs w:val="24"/>
+        </w:rPr>
+        <w:t>I have</w:t>
+      </w:r>
+      <w:r>
+        <w:rPr>
+          <w:rFonts w:ascii="Times New Roman" w:hAnsi="Times New Roman" w:cs="Times New Roman"/>
+          <w:color w:val="000000" w:themeColor="text1"/>
+          <w:sz w:val="24"/>
+          <w:szCs w:val="24"/>
+        </w:rPr>
+        <w:t xml:space="preserve"> investigate</w:t>
+      </w:r>
+      <w:r>
+        <w:rPr>
+          <w:rFonts w:ascii="Times New Roman" w:hAnsi="Times New Roman" w:cs="Times New Roman"/>
+          <w:color w:val="000000" w:themeColor="text1"/>
+          <w:sz w:val="24"/>
+          <w:szCs w:val="24"/>
+        </w:rPr>
+        <w:t>d</w:t>
+      </w:r>
+      <w:r>
+        <w:rPr>
+          <w:rFonts w:ascii="Times New Roman" w:hAnsi="Times New Roman" w:cs="Times New Roman"/>
+          <w:color w:val="000000" w:themeColor="text1"/>
+          <w:sz w:val="24"/>
+          <w:szCs w:val="24"/>
+        </w:rPr>
+        <w:t xml:space="preserve"> its activities, products, services, and mission to create a general context. This involves a thorough analysis of its business operations, the market it serves, and the unique value propositions it offers. For this project, we then obtain a comprehensive database of the company's market price over the past five years. This data will be utilized for various machine learning model applications, enabling us to predict future market trends, </w:t>
+      </w:r>
+      <w:r>
+        <w:rPr>
+          <w:rFonts w:ascii="Times New Roman" w:hAnsi="Times New Roman" w:cs="Times New Roman"/>
+          <w:color w:val="000000" w:themeColor="text1"/>
+          <w:sz w:val="24"/>
+          <w:szCs w:val="24"/>
+        </w:rPr>
+        <w:t>analyse</w:t>
+      </w:r>
+      <w:r>
+        <w:rPr>
+          <w:rFonts w:ascii="Times New Roman" w:hAnsi="Times New Roman" w:cs="Times New Roman"/>
+          <w:color w:val="000000" w:themeColor="text1"/>
+          <w:sz w:val="24"/>
+          <w:szCs w:val="24"/>
+        </w:rPr>
+        <w:t xml:space="preserve"> stock performance, and identify potential investment opportunities. The goal is to leverage historical data to inform decision-making processes and drive strategic initiatives.</w:t>
+      </w:r>
+    </w:p>
+    <w:p>
+      <w:pPr>
+        <w:rPr>
+          <w:rFonts w:ascii="Times New Roman" w:hAnsi="Times New Roman" w:cs="Times New Roman"/>
+          <w:color w:val="000000" w:themeColor="text1"/>
+          <w:sz w:val="24"/>
+          <w:szCs w:val="24"/>
+        </w:rPr>
+      </w:pPr>
+    </w:p>
+    <w:p>
+      <w:pPr>
+        <w:rPr>
+          <w:rFonts w:ascii="Times New Roman" w:hAnsi="Times New Roman" w:cs="Times New Roman"/>
+          <w:color w:val="000000" w:themeColor="text1"/>
+          <w:sz w:val="24"/>
+          <w:szCs w:val="24"/>
+        </w:rPr>
+      </w:pPr>
+      <w:r>
+        <w:rPr>
+          <w:rFonts w:ascii="Times New Roman" w:hAnsi="Times New Roman" w:cs="Times New Roman"/>
+          <w:color w:val="000000" w:themeColor="text1"/>
+          <w:sz w:val="24"/>
+          <w:szCs w:val="24"/>
+        </w:rPr>
+        <w:t>Impact:</w:t>
+      </w:r>
+      <w:r>
+        <w:rPr>
+          <w:rFonts w:ascii="Times New Roman" w:hAnsi="Times New Roman" w:cs="Times New Roman"/>
+          <w:color w:val="000000" w:themeColor="text1"/>
+          <w:sz w:val="24"/>
+          <w:szCs w:val="24"/>
         </w:rPr>
         <w:t xml:space="preserve"> </w:t>
       </w:r>
-      <w:proofErr w:type="spellStart"/>
-      <w:r>
-        <w:rPr>
-          <w:rFonts w:ascii="Times New Roman" w:hAnsi="Times New Roman" w:cs="Times New Roman"/>
-          <w:color w:val="000000" w:themeColor="text1"/>
-          <w:sz w:val="24"/>
-          <w:szCs w:val="24"/>
-          <w:lang w:val="es-ES"/>
-        </w:rPr>
-        <w:t>Definition</w:t>
-      </w:r>
-      <w:bookmarkEnd w:id="2"/>
-      <w:proofErr w:type="spellEnd"/>
-    </w:p>
-    <w:p>
-      <w:pPr>
-        <w:rPr>
-          <w:rFonts w:ascii="Times New Roman" w:hAnsi="Times New Roman" w:cs="Times New Roman"/>
-          <w:color w:val="000000" w:themeColor="text1"/>
-          <w:sz w:val="24"/>
-          <w:szCs w:val="24"/>
-        </w:rPr>
-      </w:pPr>
-      <w:r>
-        <w:rPr>
-          <w:rFonts w:ascii="Times New Roman" w:hAnsi="Times New Roman" w:cs="Times New Roman"/>
-          <w:color w:val="000000" w:themeColor="text1"/>
-          <w:sz w:val="24"/>
-          <w:szCs w:val="24"/>
-        </w:rPr>
-        <w:t>Context</w:t>
+      <w:r>
+        <w:rPr>
+          <w:rFonts w:ascii="Times New Roman" w:hAnsi="Times New Roman" w:cs="Times New Roman"/>
+          <w:color w:val="000000" w:themeColor="text1"/>
+          <w:sz w:val="24"/>
+          <w:szCs w:val="24"/>
+        </w:rPr>
+        <w:t xml:space="preserve">This </w:t>
+      </w:r>
+      <w:r>
+        <w:rPr>
+          <w:rFonts w:ascii="Times New Roman" w:hAnsi="Times New Roman" w:cs="Times New Roman"/>
+          <w:color w:val="000000" w:themeColor="text1"/>
+          <w:sz w:val="24"/>
+          <w:szCs w:val="24"/>
+        </w:rPr>
+        <w:t>Project demonstrates the use of machine learning tools and the analysis of results, which are crucial for companies interested in investments. By leveraging data analysis and machi</w:t>
+      </w:r>
+      <w:r>
+        <w:rPr>
+          <w:rFonts w:ascii="Times New Roman" w:hAnsi="Times New Roman" w:cs="Times New Roman"/>
+          <w:color w:val="000000" w:themeColor="text1"/>
+          <w:sz w:val="24"/>
+          <w:szCs w:val="24"/>
+        </w:rPr>
+        <w:t>ne learning techniques, businesses can gain a broader understanding of stock trend, including identi</w:t>
+      </w:r>
+      <w:r>
+        <w:rPr>
+          <w:rFonts w:ascii="Times New Roman" w:hAnsi="Times New Roman" w:cs="Times New Roman"/>
+          <w:color w:val="000000" w:themeColor="text1"/>
+          <w:sz w:val="24"/>
+          <w:szCs w:val="24"/>
+        </w:rPr>
+        <w:t>fy long-term, short-term, detect anomalies, and make more informed decisions.</w:t>
+      </w:r>
+    </w:p>
+    <w:p>
+      <w:pPr>
+        <w:rPr>
+          <w:rFonts w:ascii="Times New Roman" w:hAnsi="Times New Roman" w:cs="Times New Roman"/>
+          <w:color w:val="000000" w:themeColor="text1"/>
+          <w:sz w:val="24"/>
+          <w:szCs w:val="24"/>
+        </w:rPr>
+      </w:pPr>
+      <w:r>
+        <w:rPr>
+          <w:rFonts w:ascii="Times New Roman" w:hAnsi="Times New Roman" w:cs="Times New Roman"/>
+          <w:color w:val="000000" w:themeColor="text1"/>
+          <w:sz w:val="24"/>
+          <w:szCs w:val="24"/>
+        </w:rPr>
+        <w:t xml:space="preserve">Additionally, the impact of this database, combined with the </w:t>
+      </w:r>
+      <w:r>
+        <w:rPr>
+          <w:rFonts w:ascii="Times New Roman" w:hAnsi="Times New Roman" w:cs="Times New Roman"/>
+          <w:color w:val="000000" w:themeColor="text1"/>
+          <w:sz w:val="24"/>
+          <w:szCs w:val="24"/>
+        </w:rPr>
+        <w:t>models</w:t>
+      </w:r>
+      <w:r>
+        <w:rPr>
+          <w:rFonts w:ascii="Times New Roman" w:hAnsi="Times New Roman" w:cs="Times New Roman"/>
+          <w:color w:val="000000" w:themeColor="text1"/>
+          <w:sz w:val="24"/>
+          <w:szCs w:val="24"/>
+        </w:rPr>
+        <w:t xml:space="preserve"> applied in the project, lies in enhancing skills in machine learning and time series analysis for specific dataset. By understanding these models and their application to real world data, the skills acquired during this project will provide a deeper context for the data we currently handle and </w:t>
+      </w:r>
+      <w:r>
+        <w:rPr>
+          <w:rFonts w:ascii="Times New Roman" w:hAnsi="Times New Roman" w:cs="Times New Roman"/>
+          <w:color w:val="000000" w:themeColor="text1"/>
+          <w:sz w:val="24"/>
+          <w:szCs w:val="24"/>
+        </w:rPr>
+        <w:t>for the future as well, enabling more sophisticated and data that will drive me to take better decision making.</w:t>
+      </w:r>
+    </w:p>
+    <w:p>
+      <w:pPr>
+        <w:rPr>
+          <w:rFonts w:ascii="Times New Roman" w:hAnsi="Times New Roman" w:cs="Times New Roman"/>
+          <w:color w:val="000000" w:themeColor="text1"/>
+          <w:sz w:val="24"/>
+          <w:szCs w:val="24"/>
+        </w:rPr>
+      </w:pPr>
+    </w:p>
+    <w:p>
+      <w:pPr>
+        <w:rPr>
+          <w:rFonts w:ascii="Times New Roman" w:hAnsi="Times New Roman" w:cs="Times New Roman"/>
+          <w:color w:val="000000" w:themeColor="text1"/>
+          <w:sz w:val="24"/>
+          <w:szCs w:val="24"/>
+        </w:rPr>
+      </w:pPr>
+      <w:r>
+        <w:rPr>
+          <w:rFonts w:ascii="Times New Roman" w:hAnsi="Times New Roman" w:cs="Times New Roman"/>
+          <w:color w:val="000000" w:themeColor="text1"/>
+          <w:sz w:val="24"/>
+          <w:szCs w:val="24"/>
+        </w:rPr>
+        <w:t>Importance</w:t>
       </w:r>
       <w:r>
         <w:rPr>
@@ -4530,82 +4933,465 @@
           <w:sz w:val="24"/>
           <w:szCs w:val="24"/>
         </w:rPr>
-        <w:t xml:space="preserve">By selecting an Irish company, </w:t>
-      </w:r>
-      <w:r>
-        <w:rPr>
-          <w:rFonts w:ascii="Times New Roman" w:hAnsi="Times New Roman" w:cs="Times New Roman"/>
-          <w:color w:val="000000" w:themeColor="text1"/>
-          <w:sz w:val="24"/>
-          <w:szCs w:val="24"/>
-        </w:rPr>
-        <w:t>I have</w:t>
-      </w:r>
-      <w:r>
-        <w:rPr>
-          <w:rFonts w:ascii="Times New Roman" w:hAnsi="Times New Roman" w:cs="Times New Roman"/>
-          <w:color w:val="000000" w:themeColor="text1"/>
-          <w:sz w:val="24"/>
-          <w:szCs w:val="24"/>
-        </w:rPr>
-        <w:t xml:space="preserve"> investigate</w:t>
-      </w:r>
-      <w:r>
-        <w:rPr>
-          <w:rFonts w:ascii="Times New Roman" w:hAnsi="Times New Roman" w:cs="Times New Roman"/>
-          <w:color w:val="000000" w:themeColor="text1"/>
-          <w:sz w:val="24"/>
-          <w:szCs w:val="24"/>
-        </w:rPr>
-        <w:t>d</w:t>
-      </w:r>
-      <w:r>
-        <w:rPr>
-          <w:rFonts w:ascii="Times New Roman" w:hAnsi="Times New Roman" w:cs="Times New Roman"/>
-          <w:color w:val="000000" w:themeColor="text1"/>
-          <w:sz w:val="24"/>
-          <w:szCs w:val="24"/>
-        </w:rPr>
-        <w:t xml:space="preserve"> its activities, products, services, and mission to create a general context. This involves a thorough analysis of its business operations, the market it serves, and the unique value propositions it offers. For this project, we then obtain a comprehensive database of the company's market price over the past five years. This data will be utilized for various machine learning model applications, enabling us to predict future market trends, </w:t>
-      </w:r>
-      <w:r>
-        <w:rPr>
-          <w:rFonts w:ascii="Times New Roman" w:hAnsi="Times New Roman" w:cs="Times New Roman"/>
-          <w:color w:val="000000" w:themeColor="text1"/>
-          <w:sz w:val="24"/>
-          <w:szCs w:val="24"/>
-        </w:rPr>
-        <w:t>analyse</w:t>
-      </w:r>
-      <w:r>
-        <w:rPr>
-          <w:rFonts w:ascii="Times New Roman" w:hAnsi="Times New Roman" w:cs="Times New Roman"/>
-          <w:color w:val="000000" w:themeColor="text1"/>
-          <w:sz w:val="24"/>
-          <w:szCs w:val="24"/>
-        </w:rPr>
-        <w:t xml:space="preserve"> stock performance, and identify potential investment opportunities. The goal is to leverage historical data to inform decision-making processes and drive strategic initiatives.</w:t>
-      </w:r>
-    </w:p>
-    <w:p>
-      <w:pPr>
-        <w:rPr>
-          <w:rFonts w:ascii="Times New Roman" w:hAnsi="Times New Roman" w:cs="Times New Roman"/>
-          <w:color w:val="000000" w:themeColor="text1"/>
-          <w:sz w:val="24"/>
-          <w:szCs w:val="24"/>
-        </w:rPr>
-      </w:pPr>
-    </w:p>
-    <w:p>
-      <w:pPr>
-        <w:rPr>
-          <w:rFonts w:ascii="Times New Roman" w:hAnsi="Times New Roman" w:cs="Times New Roman"/>
-          <w:color w:val="000000" w:themeColor="text1"/>
-          <w:sz w:val="24"/>
-          <w:szCs w:val="24"/>
-        </w:rPr>
-      </w:pPr>
+        <w:t>This Project highlights not only the tools we will use and describe</w:t>
+      </w:r>
+      <w:r>
+        <w:rPr>
+          <w:rFonts w:ascii="Times New Roman" w:hAnsi="Times New Roman" w:cs="Times New Roman"/>
+          <w:color w:val="000000" w:themeColor="text1"/>
+          <w:sz w:val="24"/>
+          <w:szCs w:val="24"/>
+        </w:rPr>
+        <w:t xml:space="preserve"> but also </w:t>
+      </w:r>
+      <w:r>
+        <w:rPr>
+          <w:rFonts w:ascii="Times New Roman" w:hAnsi="Times New Roman" w:cs="Times New Roman"/>
+          <w:color w:val="000000" w:themeColor="text1"/>
+          <w:sz w:val="24"/>
+          <w:szCs w:val="24"/>
+        </w:rPr>
+        <w:t>the</w:t>
+      </w:r>
+      <w:r>
+        <w:rPr>
+          <w:rFonts w:ascii="Times New Roman" w:hAnsi="Times New Roman" w:cs="Times New Roman"/>
+          <w:color w:val="000000" w:themeColor="text1"/>
+          <w:sz w:val="24"/>
+          <w:szCs w:val="24"/>
+        </w:rPr>
+        <w:t xml:space="preserve"> importance of the applicability</w:t>
+      </w:r>
+      <w:r>
+        <w:rPr>
+          <w:rFonts w:ascii="Times New Roman" w:hAnsi="Times New Roman" w:cs="Times New Roman"/>
+          <w:color w:val="000000" w:themeColor="text1"/>
+          <w:sz w:val="24"/>
+          <w:szCs w:val="24"/>
+        </w:rPr>
+        <w:t xml:space="preserve"> in the business world. Many companies rely on data that is </w:t>
+      </w:r>
+      <w:r>
+        <w:rPr>
+          <w:rFonts w:ascii="Times New Roman" w:hAnsi="Times New Roman" w:cs="Times New Roman"/>
+          <w:color w:val="000000" w:themeColor="text1"/>
+          <w:sz w:val="24"/>
+          <w:szCs w:val="24"/>
+        </w:rPr>
+        <w:t>useful</w:t>
+      </w:r>
+      <w:r>
+        <w:rPr>
+          <w:rFonts w:ascii="Times New Roman" w:hAnsi="Times New Roman" w:cs="Times New Roman"/>
+          <w:color w:val="000000" w:themeColor="text1"/>
+          <w:sz w:val="24"/>
+          <w:szCs w:val="24"/>
+        </w:rPr>
+        <w:t xml:space="preserve"> to decision making</w:t>
+      </w:r>
+      <w:r>
+        <w:rPr>
+          <w:rFonts w:ascii="Times New Roman" w:hAnsi="Times New Roman" w:cs="Times New Roman"/>
+          <w:color w:val="000000" w:themeColor="text1"/>
+          <w:sz w:val="24"/>
+          <w:szCs w:val="24"/>
+        </w:rPr>
+        <w:t xml:space="preserve">, particularly when working with financial market price data, and require advanced analytical insights before </w:t>
+      </w:r>
+      <w:r>
+        <w:rPr>
+          <w:rFonts w:ascii="Times New Roman" w:hAnsi="Times New Roman" w:cs="Times New Roman"/>
+          <w:color w:val="000000" w:themeColor="text1"/>
+          <w:sz w:val="24"/>
+          <w:szCs w:val="24"/>
+        </w:rPr>
+        <w:t>acting</w:t>
+      </w:r>
+      <w:r>
+        <w:rPr>
+          <w:rFonts w:ascii="Times New Roman" w:hAnsi="Times New Roman" w:cs="Times New Roman"/>
+          <w:color w:val="000000" w:themeColor="text1"/>
+          <w:sz w:val="24"/>
+          <w:szCs w:val="24"/>
+        </w:rPr>
+        <w:t>.</w:t>
+      </w:r>
+    </w:p>
+    <w:p>
+      <w:pPr>
+        <w:rPr>
+          <w:rFonts w:ascii="Times New Roman" w:hAnsi="Times New Roman" w:cs="Times New Roman"/>
+          <w:color w:val="000000" w:themeColor="text1"/>
+          <w:sz w:val="24"/>
+          <w:szCs w:val="24"/>
+        </w:rPr>
+      </w:pPr>
+      <w:r>
+        <w:rPr>
+          <w:rFonts w:ascii="Times New Roman" w:hAnsi="Times New Roman" w:cs="Times New Roman"/>
+          <w:color w:val="000000" w:themeColor="text1"/>
+          <w:sz w:val="24"/>
+          <w:szCs w:val="24"/>
+        </w:rPr>
+        <w:t>The implementation of machine learning can be transformative for financial institutions such as investment funds,</w:t>
+      </w:r>
+      <w:r>
+        <w:rPr>
+          <w:rFonts w:ascii="Times New Roman" w:hAnsi="Times New Roman" w:cs="Times New Roman"/>
+          <w:color w:val="000000" w:themeColor="text1"/>
+          <w:sz w:val="24"/>
+          <w:szCs w:val="24"/>
+        </w:rPr>
+        <w:t xml:space="preserve"> banks, and consulting firms, as well as other industries that can benefit from data and</w:t>
+      </w:r>
+      <w:r>
+        <w:rPr>
+          <w:rFonts w:ascii="Times New Roman" w:hAnsi="Times New Roman" w:cs="Times New Roman"/>
+          <w:color w:val="000000" w:themeColor="text1"/>
+          <w:sz w:val="24"/>
+          <w:szCs w:val="24"/>
+        </w:rPr>
+        <w:t xml:space="preserve"> insights. By leveraging predictive models and trend analysis, organizations can optimize strategies, mitigate risk, and uncover valuable opportunities hidden within their dataset.</w:t>
+      </w:r>
+      <w:r>
+        <w:rPr>
+          <w:rFonts w:ascii="Times New Roman" w:hAnsi="Times New Roman" w:cs="Times New Roman"/>
+          <w:color w:val="000000" w:themeColor="text1"/>
+          <w:sz w:val="24"/>
+          <w:szCs w:val="24"/>
+        </w:rPr>
+        <w:t xml:space="preserve"> </w:t>
+      </w:r>
+    </w:p>
+    <w:p>
+      <w:pPr>
+        <w:rPr>
+          <w:rFonts w:ascii="Times New Roman" w:hAnsi="Times New Roman" w:cs="Times New Roman"/>
+          <w:color w:val="000000" w:themeColor="text1"/>
+          <w:sz w:val="24"/>
+          <w:szCs w:val="24"/>
+        </w:rPr>
+      </w:pPr>
+    </w:p>
+    <w:p>
+      <w:pPr>
+        <w:pStyle w:val="Heading1"/>
+        <w:rPr>
+          <w:rFonts w:ascii="Times New Roman" w:hAnsi="Times New Roman" w:cs="Times New Roman"/>
+          <w:color w:val="000000" w:themeColor="text1"/>
+          <w:sz w:val="24"/>
+          <w:szCs w:val="24"/>
+        </w:rPr>
+      </w:pPr>
+      <w:bookmarkStart w:id="3" w:name="_Toc197988033"/>
+      <w:r>
+        <w:rPr>
+          <w:rFonts w:ascii="Times New Roman" w:hAnsi="Times New Roman" w:cs="Times New Roman"/>
+          <w:color w:val="000000" w:themeColor="text1"/>
+          <w:sz w:val="24"/>
+          <w:szCs w:val="24"/>
+        </w:rPr>
+        <w:t>Business Description &amp; Methods</w:t>
+      </w:r>
+      <w:bookmarkEnd w:id="3"/>
+    </w:p>
+    <w:p>
+      <w:pPr>
+        <w:rPr>
+          <w:rFonts w:ascii="Times New Roman" w:hAnsi="Times New Roman" w:cs="Times New Roman"/>
+          <w:color w:val="000000" w:themeColor="text1"/>
+          <w:sz w:val="24"/>
+          <w:szCs w:val="24"/>
+        </w:rPr>
+      </w:pPr>
+    </w:p>
+    <w:p>
+      <w:pPr>
+        <w:rPr>
+          <w:rFonts w:ascii="Times New Roman" w:hAnsi="Times New Roman" w:cs="Times New Roman"/>
+          <w:color w:val="000000" w:themeColor="text1"/>
+          <w:sz w:val="24"/>
+          <w:szCs w:val="24"/>
+        </w:rPr>
+      </w:pPr>
+      <w:r>
+        <w:rPr>
+          <w:rFonts w:ascii="Times New Roman" w:hAnsi="Times New Roman" w:cs="Times New Roman"/>
+          <w:color w:val="000000" w:themeColor="text1"/>
+          <w:sz w:val="24"/>
+          <w:szCs w:val="24"/>
+        </w:rPr>
+        <w:t xml:space="preserve">In this initial step, the objective is to convert raw stock market data into a clean, structured format suitable for </w:t>
+      </w:r>
+      <w:r>
+        <w:rPr>
+          <w:rFonts w:ascii="Times New Roman" w:hAnsi="Times New Roman" w:cs="Times New Roman"/>
+          <w:color w:val="000000" w:themeColor="text1"/>
+          <w:sz w:val="24"/>
+          <w:szCs w:val="24"/>
+        </w:rPr>
+        <w:t>modelling</w:t>
+      </w:r>
+      <w:r>
+        <w:rPr>
+          <w:rFonts w:ascii="Times New Roman" w:hAnsi="Times New Roman" w:cs="Times New Roman"/>
+          <w:color w:val="000000" w:themeColor="text1"/>
+          <w:sz w:val="24"/>
+          <w:szCs w:val="24"/>
+        </w:rPr>
+        <w:t>.</w:t>
+      </w:r>
+      <w:r>
+        <w:rPr>
+          <w:rFonts w:ascii="Times New Roman" w:hAnsi="Times New Roman" w:cs="Times New Roman"/>
+          <w:color w:val="000000" w:themeColor="text1"/>
+          <w:sz w:val="24"/>
+          <w:szCs w:val="24"/>
+        </w:rPr>
+        <w:t xml:space="preserve"> Despite, the original data did not have missing values, there were some observations in the data </w:t>
+      </w:r>
+      <w:r>
+        <w:rPr>
+          <w:rFonts w:ascii="Times New Roman" w:hAnsi="Times New Roman" w:cs="Times New Roman"/>
+          <w:color w:val="000000" w:themeColor="text1"/>
+          <w:sz w:val="24"/>
+          <w:szCs w:val="24"/>
+        </w:rPr>
+        <w:t>that was changed</w:t>
+      </w:r>
+      <w:r>
+        <w:rPr>
+          <w:rFonts w:ascii="Times New Roman" w:hAnsi="Times New Roman" w:cs="Times New Roman"/>
+          <w:color w:val="000000" w:themeColor="text1"/>
+          <w:sz w:val="24"/>
+          <w:szCs w:val="24"/>
+        </w:rPr>
+        <w:t xml:space="preserve"> from excel file</w:t>
+      </w:r>
+      <w:r>
+        <w:rPr>
+          <w:rFonts w:ascii="Times New Roman" w:hAnsi="Times New Roman" w:cs="Times New Roman"/>
+          <w:color w:val="000000" w:themeColor="text1"/>
+          <w:sz w:val="24"/>
+          <w:szCs w:val="24"/>
+        </w:rPr>
+        <w:t xml:space="preserve">. On the other hand, I have created a simple </w:t>
+      </w:r>
+      <w:r>
+        <w:rPr>
+          <w:rFonts w:ascii="Times New Roman" w:hAnsi="Times New Roman" w:cs="Times New Roman"/>
+          <w:color w:val="000000" w:themeColor="text1"/>
+          <w:sz w:val="24"/>
+          <w:szCs w:val="24"/>
+        </w:rPr>
+        <w:t>description of the data to have a clear idea of the data’s observation and feature.</w:t>
+      </w:r>
+      <w:r>
+        <w:rPr>
+          <w:rFonts w:ascii="Times New Roman" w:hAnsi="Times New Roman" w:cs="Times New Roman"/>
+          <w:color w:val="000000" w:themeColor="text1"/>
+          <w:sz w:val="24"/>
+          <w:szCs w:val="24"/>
+        </w:rPr>
+        <w:t xml:space="preserve"> </w:t>
+      </w:r>
+      <w:r>
+        <w:rPr>
+          <w:rFonts w:ascii="Times New Roman" w:hAnsi="Times New Roman" w:cs="Times New Roman"/>
+          <w:color w:val="000000" w:themeColor="text1"/>
+          <w:sz w:val="24"/>
+          <w:szCs w:val="24"/>
+        </w:rPr>
+        <w:t>A forecasting condition was applied where a time-based split was coded in Python before using a machine learning model. In this split, 80% of the data is allocated for training and 20% for testing.</w:t>
+      </w:r>
+    </w:p>
+    <w:p>
+      <w:pPr>
+        <w:rPr>
+          <w:rFonts w:ascii="Times New Roman" w:hAnsi="Times New Roman" w:cs="Times New Roman"/>
+          <w:color w:val="000000" w:themeColor="text1"/>
+          <w:sz w:val="24"/>
+          <w:szCs w:val="24"/>
+        </w:rPr>
+      </w:pPr>
+      <w:r>
+        <w:rPr>
+          <w:rFonts w:ascii="Times New Roman" w:hAnsi="Times New Roman" w:cs="Times New Roman"/>
+          <w:color w:val="000000" w:themeColor="text1"/>
+          <w:sz w:val="24"/>
+          <w:szCs w:val="24"/>
+        </w:rPr>
+        <w:t>In this part of the project</w:t>
+      </w:r>
+      <w:r>
+        <w:rPr>
+          <w:rFonts w:ascii="Times New Roman" w:hAnsi="Times New Roman" w:cs="Times New Roman"/>
+          <w:color w:val="000000" w:themeColor="text1"/>
+          <w:sz w:val="24"/>
+          <w:szCs w:val="24"/>
+        </w:rPr>
+        <w:t>, metrics such as Mean Absolute Error (MAE) and Mean Absolute Percentage Error (MAPE), along with cross-validation techniques like the Davies-Bouldin Index and Silhouette Score Method, were applied. Additionally, Time Series validation was utilized to assess performance across multiple time windows, ensuring stability against market regime changes.</w:t>
+      </w:r>
+      <w:r>
+        <w:rPr>
+          <w:rFonts w:ascii="Times New Roman" w:hAnsi="Times New Roman" w:cs="Times New Roman"/>
+          <w:color w:val="000000" w:themeColor="text1"/>
+          <w:sz w:val="24"/>
+          <w:szCs w:val="24"/>
+        </w:rPr>
+        <w:t xml:space="preserve"> </w:t>
+      </w:r>
+      <w:r>
+        <w:rPr>
+          <w:rFonts w:ascii="Times New Roman" w:hAnsi="Times New Roman" w:cs="Times New Roman"/>
+          <w:color w:val="000000" w:themeColor="text1"/>
+          <w:sz w:val="24"/>
+          <w:szCs w:val="24"/>
+        </w:rPr>
+        <w:t xml:space="preserve">After analysing patterns, I monitored the prediction intervals in this project to quantify the uncertainty in the data set of Medtronic's stock prices. This is crucial </w:t>
+      </w:r>
+      <w:r>
+        <w:rPr>
+          <w:rFonts w:ascii="Times New Roman" w:hAnsi="Times New Roman" w:cs="Times New Roman"/>
+          <w:color w:val="000000" w:themeColor="text1"/>
+          <w:sz w:val="24"/>
+          <w:szCs w:val="24"/>
+        </w:rPr>
+        <w:t>as a goal if I am thinking to work in</w:t>
+      </w:r>
+      <w:r>
+        <w:rPr>
+          <w:rFonts w:ascii="Times New Roman" w:hAnsi="Times New Roman" w:cs="Times New Roman"/>
+          <w:color w:val="000000" w:themeColor="text1"/>
+          <w:sz w:val="24"/>
+          <w:szCs w:val="24"/>
+        </w:rPr>
+        <w:t xml:space="preserve"> the </w:t>
+      </w:r>
+      <w:r>
+        <w:rPr>
+          <w:rFonts w:ascii="Times New Roman" w:hAnsi="Times New Roman" w:cs="Times New Roman"/>
+          <w:color w:val="000000" w:themeColor="text1"/>
+          <w:sz w:val="24"/>
+          <w:szCs w:val="24"/>
+        </w:rPr>
+        <w:t xml:space="preserve">financial </w:t>
+      </w:r>
+      <w:r>
+        <w:rPr>
+          <w:rFonts w:ascii="Times New Roman" w:hAnsi="Times New Roman" w:cs="Times New Roman"/>
+          <w:color w:val="000000" w:themeColor="text1"/>
+          <w:sz w:val="24"/>
+          <w:szCs w:val="24"/>
+        </w:rPr>
+        <w:t>sector</w:t>
+      </w:r>
+      <w:r>
+        <w:rPr>
+          <w:rFonts w:ascii="Times New Roman" w:hAnsi="Times New Roman" w:cs="Times New Roman"/>
+          <w:color w:val="000000" w:themeColor="text1"/>
+          <w:sz w:val="24"/>
+          <w:szCs w:val="24"/>
+        </w:rPr>
+        <w:t xml:space="preserve"> as it allows for rebalancing based on predicted returns, optimizing client portfolios, and managing risk assessment scenarios based on predictions.</w:t>
+      </w:r>
+    </w:p>
+    <w:p>
+      <w:pPr>
+        <w:pStyle w:val="Heading1"/>
+        <w:rPr>
+          <w:rFonts w:ascii="Times New Roman" w:hAnsi="Times New Roman" w:cs="Times New Roman"/>
+          <w:color w:val="000000" w:themeColor="text1"/>
+          <w:sz w:val="24"/>
+          <w:szCs w:val="24"/>
+        </w:rPr>
+      </w:pPr>
+      <w:bookmarkStart w:id="4" w:name="_Toc197988034"/>
+      <w:r>
+        <w:rPr>
+          <w:rFonts w:ascii="Times New Roman" w:hAnsi="Times New Roman" w:cs="Times New Roman"/>
+          <w:color w:val="000000" w:themeColor="text1"/>
+          <w:sz w:val="24"/>
+          <w:szCs w:val="24"/>
+        </w:rPr>
+        <w:t>Technologies</w:t>
+      </w:r>
+      <w:r>
+        <w:rPr>
+          <w:rFonts w:ascii="Times New Roman" w:hAnsi="Times New Roman" w:cs="Times New Roman"/>
+          <w:color w:val="000000" w:themeColor="text1"/>
+          <w:sz w:val="24"/>
+          <w:szCs w:val="24"/>
+        </w:rPr>
+        <w:t xml:space="preserve"> &amp;</w:t>
+      </w:r>
+      <w:r>
+        <w:rPr>
+          <w:rFonts w:ascii="Times New Roman" w:hAnsi="Times New Roman" w:cs="Times New Roman"/>
+          <w:color w:val="000000" w:themeColor="text1"/>
+          <w:sz w:val="24"/>
+          <w:szCs w:val="24"/>
+        </w:rPr>
+        <w:t xml:space="preserve"> A</w:t>
+      </w:r>
+      <w:r>
+        <w:rPr>
+          <w:rFonts w:ascii="Times New Roman" w:hAnsi="Times New Roman" w:cs="Times New Roman"/>
+          <w:color w:val="000000" w:themeColor="text1"/>
+          <w:sz w:val="24"/>
+          <w:szCs w:val="24"/>
+        </w:rPr>
+        <w:t>ccomplishment</w:t>
+      </w:r>
+      <w:bookmarkEnd w:id="4"/>
+      <w:r>
+        <w:rPr>
+          <w:rFonts w:ascii="Times New Roman" w:hAnsi="Times New Roman" w:cs="Times New Roman"/>
+          <w:color w:val="000000" w:themeColor="text1"/>
+          <w:sz w:val="24"/>
+          <w:szCs w:val="24"/>
+        </w:rPr>
+        <w:t xml:space="preserve"> </w:t>
+      </w:r>
+    </w:p>
+    <w:p/>
+    <w:p>
+      <w:pPr>
+        <w:rPr>
+          <w:rFonts w:ascii="Times New Roman" w:hAnsi="Times New Roman" w:cs="Times New Roman"/>
+          <w:color w:val="000000" w:themeColor="text1"/>
+          <w:sz w:val="24"/>
+          <w:szCs w:val="24"/>
+        </w:rPr>
+      </w:pPr>
+      <w:r>
+        <w:rPr>
+          <w:rFonts w:ascii="Times New Roman" w:hAnsi="Times New Roman" w:cs="Times New Roman"/>
+          <w:color w:val="000000" w:themeColor="text1"/>
+          <w:sz w:val="24"/>
+          <w:szCs w:val="24"/>
+        </w:rPr>
+        <w:t>This paper presents a detailed description of an Irish company specializing in healthcare products, as well as its performance in the stock market. After downloading the database containing stock prices for the past five years, along with information on the stock's open, close, adjusted close, high, low, and volume, a time series analysis is performed.</w:t>
+      </w:r>
+    </w:p>
+    <w:p>
+      <w:pPr>
+        <w:rPr>
+          <w:rFonts w:ascii="Times New Roman" w:hAnsi="Times New Roman" w:cs="Times New Roman"/>
+          <w:color w:val="000000" w:themeColor="text1"/>
+          <w:sz w:val="24"/>
+          <w:szCs w:val="24"/>
+        </w:rPr>
+      </w:pPr>
+      <w:r>
+        <w:rPr>
+          <w:rFonts w:ascii="Times New Roman" w:hAnsi="Times New Roman" w:cs="Times New Roman"/>
+          <w:color w:val="000000" w:themeColor="text1"/>
+          <w:sz w:val="24"/>
+          <w:szCs w:val="24"/>
+        </w:rPr>
+        <w:t xml:space="preserve">This approach is essential for managing databases containing information that may be stationary or contain noise, observing the behaviours of trends over the weeks, searching for repeating scenarios, and creating a pattern that allows us to determine when it is common to sell or buy. In addition to obtaining forecasts using the ARIMA model, this is relevant in the </w:t>
+      </w:r>
       <w:r>
         <w:rPr>
           <w:rFonts w:ascii="Times New Roman" w:hAnsi="Times New Roman" w:cs="Times New Roman"/>
@@ -4614,273 +5400,172 @@
           <w:szCs w:val="24"/>
         </w:rPr>
         <w:lastRenderedPageBreak/>
-        <w:t>Impact:</w:t>
-      </w:r>
-      <w:r>
-        <w:rPr>
-          <w:rFonts w:ascii="Times New Roman" w:hAnsi="Times New Roman" w:cs="Times New Roman"/>
-          <w:color w:val="000000" w:themeColor="text1"/>
-          <w:sz w:val="24"/>
-          <w:szCs w:val="24"/>
-        </w:rPr>
-        <w:t xml:space="preserve"> </w:t>
-      </w:r>
-      <w:r>
-        <w:rPr>
-          <w:rFonts w:ascii="Times New Roman" w:hAnsi="Times New Roman" w:cs="Times New Roman"/>
-          <w:color w:val="000000" w:themeColor="text1"/>
-          <w:sz w:val="24"/>
-          <w:szCs w:val="24"/>
-        </w:rPr>
-        <w:t xml:space="preserve">This </w:t>
-      </w:r>
-      <w:r>
-        <w:rPr>
-          <w:rFonts w:ascii="Times New Roman" w:hAnsi="Times New Roman" w:cs="Times New Roman"/>
-          <w:color w:val="000000" w:themeColor="text1"/>
-          <w:sz w:val="24"/>
-          <w:szCs w:val="24"/>
-        </w:rPr>
-        <w:t>Project demonstrates the use of machine learning tools and the analysis of results, which are crucial for companies interested in investments. By leveraging data analysis and machi</w:t>
-      </w:r>
-      <w:r>
-        <w:rPr>
-          <w:rFonts w:ascii="Times New Roman" w:hAnsi="Times New Roman" w:cs="Times New Roman"/>
-          <w:color w:val="000000" w:themeColor="text1"/>
-          <w:sz w:val="24"/>
-          <w:szCs w:val="24"/>
-        </w:rPr>
-        <w:t>ne learning techniques, businesses can gain a broader understanding of stock trend, including identi</w:t>
-      </w:r>
-      <w:r>
-        <w:rPr>
-          <w:rFonts w:ascii="Times New Roman" w:hAnsi="Times New Roman" w:cs="Times New Roman"/>
-          <w:color w:val="000000" w:themeColor="text1"/>
-          <w:sz w:val="24"/>
-          <w:szCs w:val="24"/>
-        </w:rPr>
-        <w:t>fy long-term, short-term, detect anomalies, and make more informed decisions.</w:t>
-      </w:r>
-    </w:p>
-    <w:p>
-      <w:pPr>
-        <w:rPr>
-          <w:rFonts w:ascii="Times New Roman" w:hAnsi="Times New Roman" w:cs="Times New Roman"/>
-          <w:color w:val="000000" w:themeColor="text1"/>
-          <w:sz w:val="24"/>
-          <w:szCs w:val="24"/>
-        </w:rPr>
-      </w:pPr>
-      <w:r>
-        <w:rPr>
-          <w:rFonts w:ascii="Times New Roman" w:hAnsi="Times New Roman" w:cs="Times New Roman"/>
-          <w:color w:val="000000" w:themeColor="text1"/>
-          <w:sz w:val="24"/>
-          <w:szCs w:val="24"/>
-        </w:rPr>
-        <w:t xml:space="preserve">Additionally, the impact of this database, combined with the </w:t>
-      </w:r>
-      <w:r>
-        <w:rPr>
-          <w:rFonts w:ascii="Times New Roman" w:hAnsi="Times New Roman" w:cs="Times New Roman"/>
-          <w:color w:val="000000" w:themeColor="text1"/>
-          <w:sz w:val="24"/>
-          <w:szCs w:val="24"/>
-        </w:rPr>
-        <w:t>models</w:t>
-      </w:r>
-      <w:r>
-        <w:rPr>
-          <w:rFonts w:ascii="Times New Roman" w:hAnsi="Times New Roman" w:cs="Times New Roman"/>
-          <w:color w:val="000000" w:themeColor="text1"/>
-          <w:sz w:val="24"/>
-          <w:szCs w:val="24"/>
-        </w:rPr>
-        <w:t xml:space="preserve"> applied in the project, lies in enhancing skills in machine learning and time series analysis for specific dataset. By understanding these models and their application to real world data, the skills acquired during this project will provide a deeper context for the data we currently handle and </w:t>
-      </w:r>
-      <w:r>
-        <w:rPr>
-          <w:rFonts w:ascii="Times New Roman" w:hAnsi="Times New Roman" w:cs="Times New Roman"/>
-          <w:color w:val="000000" w:themeColor="text1"/>
-          <w:sz w:val="24"/>
-          <w:szCs w:val="24"/>
-        </w:rPr>
-        <w:t>for the future as well, enabling more sophisticated and data that will drive me to take better decision making.</w:t>
-      </w:r>
-    </w:p>
-    <w:p>
-      <w:pPr>
-        <w:rPr>
-          <w:rFonts w:ascii="Times New Roman" w:hAnsi="Times New Roman" w:cs="Times New Roman"/>
-          <w:color w:val="000000" w:themeColor="text1"/>
-          <w:sz w:val="24"/>
-          <w:szCs w:val="24"/>
-        </w:rPr>
-      </w:pPr>
-    </w:p>
-    <w:p>
-      <w:pPr>
-        <w:rPr>
-          <w:rFonts w:ascii="Times New Roman" w:hAnsi="Times New Roman" w:cs="Times New Roman"/>
-          <w:color w:val="000000" w:themeColor="text1"/>
-          <w:sz w:val="24"/>
-          <w:szCs w:val="24"/>
-        </w:rPr>
-      </w:pPr>
-      <w:r>
-        <w:rPr>
-          <w:rFonts w:ascii="Times New Roman" w:hAnsi="Times New Roman" w:cs="Times New Roman"/>
-          <w:color w:val="000000" w:themeColor="text1"/>
-          <w:sz w:val="24"/>
-          <w:szCs w:val="24"/>
-        </w:rPr>
-        <w:t>Importance</w:t>
-      </w:r>
-      <w:r>
-        <w:rPr>
-          <w:rFonts w:ascii="Times New Roman" w:hAnsi="Times New Roman" w:cs="Times New Roman"/>
-          <w:color w:val="000000" w:themeColor="text1"/>
-          <w:sz w:val="24"/>
-          <w:szCs w:val="24"/>
-        </w:rPr>
-        <w:t xml:space="preserve">: </w:t>
-      </w:r>
-      <w:r>
-        <w:rPr>
-          <w:rFonts w:ascii="Times New Roman" w:hAnsi="Times New Roman" w:cs="Times New Roman"/>
-          <w:color w:val="000000" w:themeColor="text1"/>
-          <w:sz w:val="24"/>
-          <w:szCs w:val="24"/>
-        </w:rPr>
-        <w:t>This Project highlights not only the tools we will use and describe</w:t>
-      </w:r>
-      <w:r>
-        <w:rPr>
-          <w:rFonts w:ascii="Times New Roman" w:hAnsi="Times New Roman" w:cs="Times New Roman"/>
-          <w:color w:val="000000" w:themeColor="text1"/>
-          <w:sz w:val="24"/>
-          <w:szCs w:val="24"/>
-        </w:rPr>
-        <w:t xml:space="preserve"> but also </w:t>
-      </w:r>
-      <w:r>
-        <w:rPr>
-          <w:rFonts w:ascii="Times New Roman" w:hAnsi="Times New Roman" w:cs="Times New Roman"/>
-          <w:color w:val="000000" w:themeColor="text1"/>
-          <w:sz w:val="24"/>
-          <w:szCs w:val="24"/>
-        </w:rPr>
-        <w:t>the</w:t>
-      </w:r>
-      <w:r>
-        <w:rPr>
-          <w:rFonts w:ascii="Times New Roman" w:hAnsi="Times New Roman" w:cs="Times New Roman"/>
-          <w:color w:val="000000" w:themeColor="text1"/>
-          <w:sz w:val="24"/>
-          <w:szCs w:val="24"/>
-        </w:rPr>
-        <w:t xml:space="preserve"> importance of the applicability</w:t>
-      </w:r>
-      <w:r>
-        <w:rPr>
-          <w:rFonts w:ascii="Times New Roman" w:hAnsi="Times New Roman" w:cs="Times New Roman"/>
-          <w:color w:val="000000" w:themeColor="text1"/>
-          <w:sz w:val="24"/>
-          <w:szCs w:val="24"/>
-        </w:rPr>
-        <w:t xml:space="preserve"> in the business world. Many companies rely on data that is </w:t>
-      </w:r>
-      <w:r>
-        <w:rPr>
-          <w:rFonts w:ascii="Times New Roman" w:hAnsi="Times New Roman" w:cs="Times New Roman"/>
-          <w:color w:val="000000" w:themeColor="text1"/>
-          <w:sz w:val="24"/>
-          <w:szCs w:val="24"/>
-        </w:rPr>
-        <w:t>useful</w:t>
-      </w:r>
-      <w:r>
-        <w:rPr>
-          <w:rFonts w:ascii="Times New Roman" w:hAnsi="Times New Roman" w:cs="Times New Roman"/>
-          <w:color w:val="000000" w:themeColor="text1"/>
-          <w:sz w:val="24"/>
-          <w:szCs w:val="24"/>
-        </w:rPr>
-        <w:t xml:space="preserve"> to decision making</w:t>
-      </w:r>
-      <w:r>
-        <w:rPr>
-          <w:rFonts w:ascii="Times New Roman" w:hAnsi="Times New Roman" w:cs="Times New Roman"/>
-          <w:color w:val="000000" w:themeColor="text1"/>
-          <w:sz w:val="24"/>
-          <w:szCs w:val="24"/>
-        </w:rPr>
-        <w:t xml:space="preserve">, particularly when working with financial market price data, and require advanced analytical insights before </w:t>
-      </w:r>
-      <w:r>
-        <w:rPr>
-          <w:rFonts w:ascii="Times New Roman" w:hAnsi="Times New Roman" w:cs="Times New Roman"/>
-          <w:color w:val="000000" w:themeColor="text1"/>
-          <w:sz w:val="24"/>
-          <w:szCs w:val="24"/>
-        </w:rPr>
-        <w:t>acting</w:t>
-      </w:r>
-      <w:r>
-        <w:rPr>
-          <w:rFonts w:ascii="Times New Roman" w:hAnsi="Times New Roman" w:cs="Times New Roman"/>
-          <w:color w:val="000000" w:themeColor="text1"/>
-          <w:sz w:val="24"/>
-          <w:szCs w:val="24"/>
-        </w:rPr>
-        <w:t>.</w:t>
-      </w:r>
-    </w:p>
-    <w:p>
-      <w:pPr>
-        <w:rPr>
-          <w:rFonts w:ascii="Times New Roman" w:hAnsi="Times New Roman" w:cs="Times New Roman"/>
-          <w:color w:val="000000" w:themeColor="text1"/>
-          <w:sz w:val="24"/>
-          <w:szCs w:val="24"/>
-        </w:rPr>
-      </w:pPr>
-      <w:r>
-        <w:rPr>
-          <w:rFonts w:ascii="Times New Roman" w:hAnsi="Times New Roman" w:cs="Times New Roman"/>
-          <w:color w:val="000000" w:themeColor="text1"/>
-          <w:sz w:val="24"/>
-          <w:szCs w:val="24"/>
-        </w:rPr>
-        <w:t>The implementation of machine learning can be transformative for financial institutions such as investment funds,</w:t>
-      </w:r>
-      <w:r>
-        <w:rPr>
-          <w:rFonts w:ascii="Times New Roman" w:hAnsi="Times New Roman" w:cs="Times New Roman"/>
-          <w:color w:val="000000" w:themeColor="text1"/>
-          <w:sz w:val="24"/>
-          <w:szCs w:val="24"/>
-        </w:rPr>
-        <w:t xml:space="preserve"> banks, and consulting firms, as well as other industries that can benefit from data and</w:t>
-      </w:r>
-      <w:r>
-        <w:rPr>
-          <w:rFonts w:ascii="Times New Roman" w:hAnsi="Times New Roman" w:cs="Times New Roman"/>
-          <w:color w:val="000000" w:themeColor="text1"/>
-          <w:sz w:val="24"/>
-          <w:szCs w:val="24"/>
-        </w:rPr>
-        <w:t xml:space="preserve"> insights. By leveraging predictive models and trend analysis, organizations can optimize strategies, mitigate risk, and uncover valuable opportunities hidden within their dataset.</w:t>
-      </w:r>
-      <w:r>
-        <w:rPr>
-          <w:rFonts w:ascii="Times New Roman" w:hAnsi="Times New Roman" w:cs="Times New Roman"/>
-          <w:color w:val="000000" w:themeColor="text1"/>
-          <w:sz w:val="24"/>
-          <w:szCs w:val="24"/>
-        </w:rPr>
-        <w:t xml:space="preserve"> </w:t>
-      </w:r>
+        <w:t>professional field because it facilitates informed decision-making in the financial sector, managing risks, and optimizing strategies.</w:t>
+      </w:r>
+    </w:p>
+    <w:p>
+      <w:pPr>
+        <w:rPr>
+          <w:rFonts w:ascii="Times New Roman" w:hAnsi="Times New Roman" w:cs="Times New Roman"/>
+          <w:color w:val="000000" w:themeColor="text1"/>
+          <w:sz w:val="24"/>
+          <w:szCs w:val="24"/>
+        </w:rPr>
+      </w:pPr>
+      <w:r>
+        <w:rPr>
+          <w:rFonts w:ascii="Times New Roman" w:hAnsi="Times New Roman" w:cs="Times New Roman"/>
+          <w:color w:val="000000" w:themeColor="text1"/>
+          <w:sz w:val="24"/>
+          <w:szCs w:val="24"/>
+        </w:rPr>
+        <w:t>Furthermore, this project aims to demonstrate the application of machine learning, an extremely efficient tool for handling large volumes of data. One of the machine learning models implemented in this project was linear regression. This model was used because it helps us identify ups and downs in trends over the period. It also attempts to predict stock prices based on the trends shown in the data. Finally, if we apply these models to other databases containing market prices for multiple companies, it will not help us understand the risk or return contribution to the portfolio.</w:t>
+      </w:r>
+    </w:p>
+    <w:p>
+      <w:pPr>
+        <w:rPr>
+          <w:rFonts w:ascii="Times New Roman" w:hAnsi="Times New Roman" w:cs="Times New Roman"/>
+          <w:color w:val="000000" w:themeColor="text1"/>
+          <w:sz w:val="24"/>
+          <w:szCs w:val="24"/>
+        </w:rPr>
+      </w:pPr>
+      <w:r>
+        <w:rPr>
+          <w:rFonts w:ascii="Times New Roman" w:hAnsi="Times New Roman" w:cs="Times New Roman"/>
+          <w:color w:val="000000" w:themeColor="text1"/>
+          <w:sz w:val="24"/>
+          <w:szCs w:val="24"/>
+        </w:rPr>
+        <w:t>Another machine learning model used was K-Means Clustering, which facilitated the grouping of the company's stocks under study, simplifying the analysis of price movements and volatility. This approach made it possible to identify which stocks exhibited similar behaviours. It is also an effective model for detecting anomalies or outliers, which are easily identifiable in the charts.</w:t>
+      </w:r>
+    </w:p>
+    <w:p>
+      <w:pPr>
+        <w:rPr>
+          <w:rFonts w:ascii="Times New Roman" w:hAnsi="Times New Roman" w:cs="Times New Roman"/>
+          <w:color w:val="000000" w:themeColor="text1"/>
+          <w:sz w:val="24"/>
+          <w:szCs w:val="24"/>
+        </w:rPr>
+      </w:pPr>
+      <w:r>
+        <w:rPr>
+          <w:rFonts w:ascii="Times New Roman" w:hAnsi="Times New Roman" w:cs="Times New Roman"/>
+          <w:color w:val="000000" w:themeColor="text1"/>
+          <w:sz w:val="24"/>
+          <w:szCs w:val="24"/>
+        </w:rPr>
+        <w:t>Finally, the K-nearest neighbours’ model was used. This model allows us to identify patterns in market price movements, which facilitates the identification of buying or selling opportunities. It also helps make forecasts based on the information obtained by detecting these patterns. Additionally, the model, when analysing the data, can detect anomalies or outliers. These deviations can be due to external factors, such as international trade decisions that directly or indirectly affect the company. Likewise, there may be internal events within the company that cause stock fluctuations. In this way, the model allows us to identify and understand the stock's behaviours during those specific periods.</w:t>
+      </w:r>
+    </w:p>
+    <w:p>
+      <w:pPr>
+        <w:rPr>
+          <w:rFonts w:ascii="Times New Roman" w:hAnsi="Times New Roman" w:cs="Times New Roman"/>
+          <w:color w:val="000000" w:themeColor="text1"/>
+          <w:sz w:val="24"/>
+          <w:szCs w:val="24"/>
+        </w:rPr>
+      </w:pPr>
+      <w:r>
+        <w:rPr>
+          <w:rFonts w:ascii="Times New Roman" w:hAnsi="Times New Roman" w:cs="Times New Roman"/>
+          <w:color w:val="000000" w:themeColor="text1"/>
+          <w:sz w:val="24"/>
+          <w:szCs w:val="24"/>
+        </w:rPr>
+        <w:t xml:space="preserve">As an extra, I applied "simple exponential smoothing," where the idea is that this model can study the behaviours of Medtronic's stock price. The reason for applying this model is that, according to the graph showing the stock price movement over the last five years, it shows a time series without seasonality. The reason it was applied to this database is to be able to make short-term forecasts of this company's market price movement, especially when there is no clear trend. Another very important aspect is that this model helps us eliminate noise that doesn't contribute to our forecasting objective. In other words, it smooths the data, </w:t>
+      </w:r>
+      <w:r>
+        <w:rPr>
+          <w:rFonts w:ascii="Times New Roman" w:hAnsi="Times New Roman" w:cs="Times New Roman"/>
+          <w:color w:val="000000" w:themeColor="text1"/>
+          <w:sz w:val="24"/>
+          <w:szCs w:val="24"/>
+        </w:rPr>
+        <w:t>considering</w:t>
+      </w:r>
+      <w:r>
+        <w:rPr>
+          <w:rFonts w:ascii="Times New Roman" w:hAnsi="Times New Roman" w:cs="Times New Roman"/>
+          <w:color w:val="000000" w:themeColor="text1"/>
+          <w:sz w:val="24"/>
+          <w:szCs w:val="24"/>
+        </w:rPr>
+        <w:t xml:space="preserve"> the most recent data to identify behaviours and then make forecasts. This undoubtedly has valuable applications in the professional world, such as finance, retail, operations, and economics.</w:t>
+      </w:r>
+    </w:p>
+    <w:p>
+      <w:pPr>
+        <w:rPr>
+          <w:rFonts w:ascii="Times New Roman" w:hAnsi="Times New Roman" w:cs="Times New Roman"/>
+          <w:color w:val="000000" w:themeColor="text1"/>
+          <w:sz w:val="24"/>
+          <w:szCs w:val="24"/>
+        </w:rPr>
+      </w:pPr>
+    </w:p>
+    <w:p>
+      <w:pPr>
+        <w:rPr>
+          <w:rFonts w:ascii="Times New Roman" w:hAnsi="Times New Roman" w:cs="Times New Roman"/>
+          <w:color w:val="000000" w:themeColor="text1"/>
+          <w:sz w:val="24"/>
+          <w:szCs w:val="24"/>
+        </w:rPr>
+      </w:pPr>
+    </w:p>
+    <w:p>
+      <w:pPr>
+        <w:rPr>
+          <w:rFonts w:ascii="Times New Roman" w:hAnsi="Times New Roman" w:cs="Times New Roman"/>
+          <w:color w:val="000000" w:themeColor="text1"/>
+          <w:sz w:val="24"/>
+          <w:szCs w:val="24"/>
+        </w:rPr>
+      </w:pPr>
+    </w:p>
+    <w:p>
+      <w:pPr>
+        <w:rPr>
+          <w:rFonts w:ascii="Times New Roman" w:hAnsi="Times New Roman" w:cs="Times New Roman"/>
+          <w:color w:val="000000" w:themeColor="text1"/>
+          <w:sz w:val="24"/>
+          <w:szCs w:val="24"/>
+        </w:rPr>
+      </w:pPr>
+    </w:p>
+    <w:p>
+      <w:pPr>
+        <w:rPr>
+          <w:rFonts w:ascii="Times New Roman" w:hAnsi="Times New Roman" w:cs="Times New Roman"/>
+          <w:color w:val="000000" w:themeColor="text1"/>
+          <w:sz w:val="24"/>
+          <w:szCs w:val="24"/>
+        </w:rPr>
+      </w:pPr>
+    </w:p>
+    <w:p>
+      <w:pPr>
+        <w:rPr>
+          <w:rFonts w:ascii="Times New Roman" w:hAnsi="Times New Roman" w:cs="Times New Roman"/>
+          <w:color w:val="000000" w:themeColor="text1"/>
+          <w:sz w:val="24"/>
+          <w:szCs w:val="24"/>
+        </w:rPr>
+      </w:pPr>
+    </w:p>
+    <w:p>
+      <w:pPr>
+        <w:rPr>
+          <w:rFonts w:ascii="Times New Roman" w:hAnsi="Times New Roman" w:cs="Times New Roman"/>
+          <w:color w:val="000000" w:themeColor="text1"/>
+          <w:sz w:val="24"/>
+          <w:szCs w:val="24"/>
+        </w:rPr>
+      </w:pPr>
     </w:p>
     <w:p>
       <w:pPr>
@@ -4902,217 +5587,84 @@
           <w:szCs w:val="24"/>
         </w:rPr>
       </w:pPr>
-      <w:bookmarkStart w:id="3" w:name="_Toc197988033"/>
-      <w:r>
-        <w:rPr>
-          <w:rFonts w:ascii="Times New Roman" w:hAnsi="Times New Roman" w:cs="Times New Roman"/>
-          <w:color w:val="000000" w:themeColor="text1"/>
-          <w:sz w:val="24"/>
-          <w:szCs w:val="24"/>
-        </w:rPr>
-        <w:t>Business Description &amp; Methods</w:t>
-      </w:r>
-      <w:bookmarkEnd w:id="3"/>
-    </w:p>
-    <w:p>
-      <w:pPr>
-        <w:rPr>
-          <w:rFonts w:ascii="Times New Roman" w:hAnsi="Times New Roman" w:cs="Times New Roman"/>
-          <w:color w:val="000000" w:themeColor="text1"/>
-          <w:sz w:val="24"/>
-          <w:szCs w:val="24"/>
-        </w:rPr>
-      </w:pPr>
-    </w:p>
-    <w:p>
-      <w:pPr>
-        <w:rPr>
-          <w:rFonts w:ascii="Times New Roman" w:hAnsi="Times New Roman" w:cs="Times New Roman"/>
-          <w:color w:val="000000" w:themeColor="text1"/>
-          <w:sz w:val="24"/>
-          <w:szCs w:val="24"/>
-        </w:rPr>
-      </w:pPr>
-      <w:r>
-        <w:rPr>
-          <w:rFonts w:ascii="Times New Roman" w:hAnsi="Times New Roman" w:cs="Times New Roman"/>
-          <w:color w:val="000000" w:themeColor="text1"/>
-          <w:sz w:val="24"/>
-          <w:szCs w:val="24"/>
-        </w:rPr>
-        <w:t xml:space="preserve">In this initial step, the objective is to convert raw stock market data into a clean, structured format suitable for </w:t>
-      </w:r>
-      <w:r>
-        <w:rPr>
-          <w:rFonts w:ascii="Times New Roman" w:hAnsi="Times New Roman" w:cs="Times New Roman"/>
-          <w:color w:val="000000" w:themeColor="text1"/>
-          <w:sz w:val="24"/>
-          <w:szCs w:val="24"/>
-        </w:rPr>
-        <w:t>modelling</w:t>
-      </w:r>
-      <w:r>
-        <w:rPr>
-          <w:rFonts w:ascii="Times New Roman" w:hAnsi="Times New Roman" w:cs="Times New Roman"/>
-          <w:color w:val="000000" w:themeColor="text1"/>
-          <w:sz w:val="24"/>
-          <w:szCs w:val="24"/>
-        </w:rPr>
-        <w:t>.</w:t>
-      </w:r>
-      <w:r>
-        <w:rPr>
-          <w:rFonts w:ascii="Times New Roman" w:hAnsi="Times New Roman" w:cs="Times New Roman"/>
-          <w:color w:val="000000" w:themeColor="text1"/>
-          <w:sz w:val="24"/>
-          <w:szCs w:val="24"/>
-        </w:rPr>
-        <w:t xml:space="preserve"> Despite, the original data did not have missing values, there were some observations in the data </w:t>
-      </w:r>
-      <w:r>
-        <w:rPr>
-          <w:rFonts w:ascii="Times New Roman" w:hAnsi="Times New Roman" w:cs="Times New Roman"/>
-          <w:color w:val="000000" w:themeColor="text1"/>
-          <w:sz w:val="24"/>
-          <w:szCs w:val="24"/>
-        </w:rPr>
-        <w:t>that was changed</w:t>
-      </w:r>
-      <w:r>
-        <w:rPr>
-          <w:rFonts w:ascii="Times New Roman" w:hAnsi="Times New Roman" w:cs="Times New Roman"/>
-          <w:color w:val="000000" w:themeColor="text1"/>
-          <w:sz w:val="24"/>
-          <w:szCs w:val="24"/>
-        </w:rPr>
-        <w:t xml:space="preserve"> from excel file</w:t>
-      </w:r>
-      <w:r>
-        <w:rPr>
-          <w:rFonts w:ascii="Times New Roman" w:hAnsi="Times New Roman" w:cs="Times New Roman"/>
-          <w:color w:val="000000" w:themeColor="text1"/>
-          <w:sz w:val="24"/>
-          <w:szCs w:val="24"/>
-        </w:rPr>
-        <w:t xml:space="preserve">. On the other hand, I have created a simple </w:t>
-      </w:r>
-      <w:r>
-        <w:rPr>
-          <w:rFonts w:ascii="Times New Roman" w:hAnsi="Times New Roman" w:cs="Times New Roman"/>
-          <w:color w:val="000000" w:themeColor="text1"/>
-          <w:sz w:val="24"/>
-          <w:szCs w:val="24"/>
-        </w:rPr>
-        <w:t>description of the data to have a clear idea of the data’s observation and feature.</w:t>
-      </w:r>
-      <w:r>
-        <w:rPr>
-          <w:rFonts w:ascii="Times New Roman" w:hAnsi="Times New Roman" w:cs="Times New Roman"/>
-          <w:color w:val="000000" w:themeColor="text1"/>
-          <w:sz w:val="24"/>
-          <w:szCs w:val="24"/>
-        </w:rPr>
-        <w:t xml:space="preserve"> </w:t>
-      </w:r>
-      <w:r>
-        <w:rPr>
-          <w:rFonts w:ascii="Times New Roman" w:hAnsi="Times New Roman" w:cs="Times New Roman"/>
-          <w:color w:val="000000" w:themeColor="text1"/>
-          <w:sz w:val="24"/>
-          <w:szCs w:val="24"/>
-        </w:rPr>
-        <w:t>A forecasting condition was applied where a time-based split was coded in Python before using a machine learning model. In this split, 80% of the data is allocated for training and 20% for testing.</w:t>
-      </w:r>
-    </w:p>
-    <w:p>
-      <w:pPr>
-        <w:rPr>
-          <w:rFonts w:ascii="Times New Roman" w:hAnsi="Times New Roman" w:cs="Times New Roman"/>
-          <w:color w:val="000000" w:themeColor="text1"/>
-          <w:sz w:val="24"/>
-          <w:szCs w:val="24"/>
-        </w:rPr>
-      </w:pPr>
-      <w:r>
-        <w:rPr>
-          <w:rFonts w:ascii="Times New Roman" w:hAnsi="Times New Roman" w:cs="Times New Roman"/>
-          <w:color w:val="000000" w:themeColor="text1"/>
-          <w:sz w:val="24"/>
-          <w:szCs w:val="24"/>
-        </w:rPr>
-        <w:t>In this part of the project</w:t>
-      </w:r>
-      <w:r>
-        <w:rPr>
-          <w:rFonts w:ascii="Times New Roman" w:hAnsi="Times New Roman" w:cs="Times New Roman"/>
-          <w:color w:val="000000" w:themeColor="text1"/>
-          <w:sz w:val="24"/>
-          <w:szCs w:val="24"/>
-        </w:rPr>
-        <w:t>, metrics such as Mean Absolute Error (MAE) and Mean Absolute Percentage Error (MAPE), along with cross-validation techniques like the Davies-Bouldin Index and Silhouette Score Method, were applied. Additionally, Time Series validation was utilized to assess performance across multiple time windows, ensuring stability against market regime changes.</w:t>
-      </w:r>
-      <w:r>
-        <w:rPr>
-          <w:rFonts w:ascii="Times New Roman" w:hAnsi="Times New Roman" w:cs="Times New Roman"/>
-          <w:color w:val="000000" w:themeColor="text1"/>
-          <w:sz w:val="24"/>
-          <w:szCs w:val="24"/>
-        </w:rPr>
-        <w:t xml:space="preserve"> </w:t>
-      </w:r>
-      <w:r>
-        <w:rPr>
-          <w:rFonts w:ascii="Times New Roman" w:hAnsi="Times New Roman" w:cs="Times New Roman"/>
-          <w:color w:val="000000" w:themeColor="text1"/>
-          <w:sz w:val="24"/>
-          <w:szCs w:val="24"/>
-        </w:rPr>
-        <w:t xml:space="preserve">After analysing patterns, I monitored the prediction intervals in this project to quantify the uncertainty in the data set of Medtronic's stock prices. This is crucial </w:t>
-      </w:r>
-      <w:r>
-        <w:rPr>
-          <w:rFonts w:ascii="Times New Roman" w:hAnsi="Times New Roman" w:cs="Times New Roman"/>
-          <w:color w:val="000000" w:themeColor="text1"/>
-          <w:sz w:val="24"/>
-          <w:szCs w:val="24"/>
-        </w:rPr>
-        <w:t>as a goal if I am thinking to work in</w:t>
-      </w:r>
-      <w:r>
-        <w:rPr>
-          <w:rFonts w:ascii="Times New Roman" w:hAnsi="Times New Roman" w:cs="Times New Roman"/>
-          <w:color w:val="000000" w:themeColor="text1"/>
-          <w:sz w:val="24"/>
-          <w:szCs w:val="24"/>
-        </w:rPr>
-        <w:t xml:space="preserve"> the </w:t>
-      </w:r>
-      <w:r>
-        <w:rPr>
-          <w:rFonts w:ascii="Times New Roman" w:hAnsi="Times New Roman" w:cs="Times New Roman"/>
-          <w:color w:val="000000" w:themeColor="text1"/>
-          <w:sz w:val="24"/>
-          <w:szCs w:val="24"/>
-        </w:rPr>
-        <w:t xml:space="preserve">financial </w:t>
-      </w:r>
-      <w:r>
-        <w:rPr>
-          <w:rFonts w:ascii="Times New Roman" w:hAnsi="Times New Roman" w:cs="Times New Roman"/>
-          <w:color w:val="000000" w:themeColor="text1"/>
-          <w:sz w:val="24"/>
-          <w:szCs w:val="24"/>
-        </w:rPr>
-        <w:t>sector</w:t>
-      </w:r>
-      <w:r>
-        <w:rPr>
-          <w:rFonts w:ascii="Times New Roman" w:hAnsi="Times New Roman" w:cs="Times New Roman"/>
-          <w:color w:val="000000" w:themeColor="text1"/>
-          <w:sz w:val="24"/>
-          <w:szCs w:val="24"/>
-        </w:rPr>
-        <w:t xml:space="preserve"> as it allows for rebalancing based on predicted returns, optimizing client portfolios, and managing risk assessment scenarios based on predictions.</w:t>
+      <w:bookmarkStart w:id="5" w:name="_Toc197988035"/>
+      <w:r>
+        <w:rPr>
+          <w:rFonts w:ascii="Times New Roman" w:hAnsi="Times New Roman" w:cs="Times New Roman"/>
+          <w:color w:val="000000" w:themeColor="text1"/>
+          <w:sz w:val="24"/>
+          <w:szCs w:val="24"/>
+        </w:rPr>
+        <w:lastRenderedPageBreak/>
+        <w:t>Challenges encountered</w:t>
+      </w:r>
+      <w:bookmarkEnd w:id="5"/>
+    </w:p>
+    <w:p>
+      <w:pPr>
+        <w:rPr>
+          <w:rFonts w:ascii="Times New Roman" w:hAnsi="Times New Roman" w:cs="Times New Roman"/>
+          <w:color w:val="000000" w:themeColor="text1"/>
+          <w:sz w:val="24"/>
+          <w:szCs w:val="24"/>
+        </w:rPr>
+      </w:pPr>
+    </w:p>
+    <w:p>
+      <w:pPr>
+        <w:rPr>
+          <w:rFonts w:ascii="Times New Roman" w:hAnsi="Times New Roman" w:cs="Times New Roman"/>
+          <w:color w:val="000000" w:themeColor="text1"/>
+          <w:sz w:val="24"/>
+          <w:szCs w:val="24"/>
+        </w:rPr>
+      </w:pPr>
+      <w:r>
+        <w:rPr>
+          <w:rFonts w:ascii="Times New Roman" w:hAnsi="Times New Roman" w:cs="Times New Roman"/>
+          <w:color w:val="000000" w:themeColor="text1"/>
+          <w:sz w:val="24"/>
+          <w:szCs w:val="24"/>
+        </w:rPr>
+        <w:t>During the execution of the project, one of the main challenges was finding a database that met the requirements necessary to apply machine learning models and time analysis. There are numerous databases on the internet that present observations and characteristics on various topics related to finance, marketing, and others. For this reason, I selected a completely numerical database that would be easy to use for applying models and, at the same time, would be useful not only for this project but also in the workplace.</w:t>
+      </w:r>
+    </w:p>
+    <w:p>
+      <w:pPr>
+        <w:rPr>
+          <w:rFonts w:ascii="Times New Roman" w:hAnsi="Times New Roman" w:cs="Times New Roman"/>
+          <w:color w:val="000000" w:themeColor="text1"/>
+          <w:sz w:val="24"/>
+          <w:szCs w:val="24"/>
+        </w:rPr>
+      </w:pPr>
+      <w:r>
+        <w:rPr>
+          <w:rFonts w:ascii="Times New Roman" w:hAnsi="Times New Roman" w:cs="Times New Roman"/>
+          <w:color w:val="000000" w:themeColor="text1"/>
+          <w:sz w:val="24"/>
+          <w:szCs w:val="24"/>
+        </w:rPr>
+        <w:t>Another significant challenge was ensuring that the database was up-to-date and met the necessary standards to obtain accurate and relevant results. When analysing the different available options, we considered not only ease of use but also data quality and applicability in different work scenarios. In the end, the chosen database offered a balance between recent data and its application, allowing for the efficient implementation of various machine learning models and techniques, resulting in deeper and more useful analyses in practical contexts. On the other hand, I also faced problems with running the machine learning models because some of the code was taken directly from other classes I took as a senior in college. These codes presented some specific conditions for a particular database, which meant that my database in this project didn't work. However, some code was changed to meet the code conditions, so I could ultimately solve them without any problems.</w:t>
+      </w:r>
+    </w:p>
+    <w:p>
+      <w:pPr>
+        <w:rPr>
+          <w:rFonts w:ascii="Times New Roman" w:hAnsi="Times New Roman" w:cs="Times New Roman"/>
+          <w:color w:val="000000" w:themeColor="text1"/>
+          <w:sz w:val="24"/>
+          <w:szCs w:val="24"/>
+        </w:rPr>
+      </w:pPr>
+      <w:r>
+        <w:rPr>
+          <w:rFonts w:ascii="Times New Roman" w:hAnsi="Times New Roman" w:cs="Times New Roman"/>
+          <w:color w:val="000000" w:themeColor="text1"/>
+          <w:sz w:val="24"/>
+          <w:szCs w:val="24"/>
+        </w:rPr>
+        <w:t>These problems weren't easy to solve. There were times when I worried that the solutions I had implemented weren't sufficient and that I would need to start from scratch. First, I had to carefully analyse each line of code to understand its functionality and how it related to the original database. Then, I made modifications to some of the code to meet the necessary conditions, adjusting it to work properly with my own database. Additionally, I had to ensure that all dependencies and libraries were up-to-date and compatible. The process required a lot of trial and error, as well as time spent researching solutions online and using database examples from other university classes. I worked diligently and exhaustively to identify errors and adjust the algorithms as needed. Finally, after several attempts and revisions, I got the machine learning models running smoothly. Obtaining accurate results was a great relief, and I put the perseverance into this project.</w:t>
       </w:r>
     </w:p>
     <w:p>
@@ -5123,523 +5675,6 @@
           <w:color w:val="000000" w:themeColor="text1"/>
           <w:sz w:val="24"/>
           <w:szCs w:val="24"/>
-          <w:lang w:val="es-ES"/>
-        </w:rPr>
-      </w:pPr>
-      <w:bookmarkStart w:id="4" w:name="_Toc197988034"/>
-      <w:r>
-        <w:rPr>
-          <w:rFonts w:ascii="Times New Roman" w:hAnsi="Times New Roman" w:cs="Times New Roman"/>
-          <w:color w:val="000000" w:themeColor="text1"/>
-          <w:sz w:val="24"/>
-          <w:szCs w:val="24"/>
-          <w:lang w:val="es-ES"/>
-        </w:rPr>
-        <w:lastRenderedPageBreak/>
-        <w:t>Technologies</w:t>
-      </w:r>
-      <w:r>
-        <w:rPr>
-          <w:rFonts w:ascii="Times New Roman" w:hAnsi="Times New Roman" w:cs="Times New Roman"/>
-          <w:color w:val="000000" w:themeColor="text1"/>
-          <w:sz w:val="24"/>
-          <w:szCs w:val="24"/>
-          <w:lang w:val="es-ES"/>
-        </w:rPr>
-        <w:t xml:space="preserve"> &amp;</w:t>
-      </w:r>
-      <w:r>
-        <w:rPr>
-          <w:rFonts w:ascii="Times New Roman" w:hAnsi="Times New Roman" w:cs="Times New Roman"/>
-          <w:color w:val="000000" w:themeColor="text1"/>
-          <w:sz w:val="24"/>
-          <w:szCs w:val="24"/>
-          <w:lang w:val="es-ES"/>
-        </w:rPr>
-        <w:t xml:space="preserve"> A</w:t>
-      </w:r>
-      <w:r>
-        <w:rPr>
-          <w:rFonts w:ascii="Times New Roman" w:hAnsi="Times New Roman" w:cs="Times New Roman"/>
-          <w:color w:val="000000" w:themeColor="text1"/>
-          <w:sz w:val="24"/>
-          <w:szCs w:val="24"/>
-          <w:lang w:val="es-ES"/>
-        </w:rPr>
-        <w:t>ccomplishment</w:t>
-      </w:r>
-      <w:bookmarkEnd w:id="4"/>
-      <w:r>
-        <w:rPr>
-          <w:rFonts w:ascii="Times New Roman" w:hAnsi="Times New Roman" w:cs="Times New Roman"/>
-          <w:color w:val="000000" w:themeColor="text1"/>
-          <w:sz w:val="24"/>
-          <w:szCs w:val="24"/>
-          <w:lang w:val="es-ES"/>
-        </w:rPr>
-        <w:t xml:space="preserve"> </w:t>
-      </w:r>
-    </w:p>
-    <w:p>
-      <w:pPr>
-        <w:rPr>
-          <w:rFonts w:ascii="Times New Roman" w:hAnsi="Times New Roman" w:cs="Times New Roman"/>
-          <w:color w:val="000000" w:themeColor="text1"/>
-          <w:sz w:val="24"/>
-          <w:szCs w:val="24"/>
-        </w:rPr>
-      </w:pPr>
-      <w:r>
-        <w:rPr>
-          <w:rFonts w:ascii="Times New Roman" w:hAnsi="Times New Roman" w:cs="Times New Roman"/>
-          <w:color w:val="000000" w:themeColor="text1"/>
-          <w:sz w:val="24"/>
-          <w:szCs w:val="24"/>
-        </w:rPr>
-        <w:t>This paper presents a detailed description of an Irish company specializing in healthcare products, as well as its performance in the stock market. After downloading the database containing stock prices for the past five years, along with information on the stock's open, close, adjusted close, high, low, and volume, a time series analysis is performed.</w:t>
-      </w:r>
-    </w:p>
-    <w:p>
-      <w:pPr>
-        <w:rPr>
-          <w:rFonts w:ascii="Times New Roman" w:hAnsi="Times New Roman" w:cs="Times New Roman"/>
-          <w:color w:val="000000" w:themeColor="text1"/>
-          <w:sz w:val="24"/>
-          <w:szCs w:val="24"/>
-        </w:rPr>
-      </w:pPr>
-      <w:r>
-        <w:rPr>
-          <w:rFonts w:ascii="Times New Roman" w:hAnsi="Times New Roman" w:cs="Times New Roman"/>
-          <w:color w:val="000000" w:themeColor="text1"/>
-          <w:sz w:val="24"/>
-          <w:szCs w:val="24"/>
-        </w:rPr>
-        <w:t xml:space="preserve">This approach is essential for managing databases containing information that may be stationary or contain noise, observing the </w:t>
-      </w:r>
-      <w:r>
-        <w:rPr>
-          <w:rFonts w:ascii="Times New Roman" w:hAnsi="Times New Roman" w:cs="Times New Roman"/>
-          <w:color w:val="000000" w:themeColor="text1"/>
-          <w:sz w:val="24"/>
-          <w:szCs w:val="24"/>
-        </w:rPr>
-        <w:t>behaviours</w:t>
-      </w:r>
-      <w:r>
-        <w:rPr>
-          <w:rFonts w:ascii="Times New Roman" w:hAnsi="Times New Roman" w:cs="Times New Roman"/>
-          <w:color w:val="000000" w:themeColor="text1"/>
-          <w:sz w:val="24"/>
-          <w:szCs w:val="24"/>
-        </w:rPr>
-        <w:t xml:space="preserve"> of trends over the weeks, searching for repeating scenarios, and creating a pattern that allows us to determine when it is common to sell or buy. In addition to obtaining forecasts </w:t>
-      </w:r>
-      <w:r>
-        <w:rPr>
-          <w:rFonts w:ascii="Times New Roman" w:hAnsi="Times New Roman" w:cs="Times New Roman"/>
-          <w:color w:val="000000" w:themeColor="text1"/>
-          <w:sz w:val="24"/>
-          <w:szCs w:val="24"/>
-        </w:rPr>
-        <w:t>using</w:t>
-      </w:r>
-      <w:r>
-        <w:rPr>
-          <w:rFonts w:ascii="Times New Roman" w:hAnsi="Times New Roman" w:cs="Times New Roman"/>
-          <w:color w:val="000000" w:themeColor="text1"/>
-          <w:sz w:val="24"/>
-          <w:szCs w:val="24"/>
-        </w:rPr>
-        <w:t xml:space="preserve"> the ARIMA model, this is relevant in the professional field because it facilitates informed decision-making in the financial sector, managing risks, and optimizing strategies.</w:t>
-      </w:r>
-    </w:p>
-    <w:p>
-      <w:pPr>
-        <w:rPr>
-          <w:rFonts w:ascii="Times New Roman" w:hAnsi="Times New Roman" w:cs="Times New Roman"/>
-          <w:color w:val="000000" w:themeColor="text1"/>
-          <w:sz w:val="24"/>
-          <w:szCs w:val="24"/>
-        </w:rPr>
-      </w:pPr>
-      <w:r>
-        <w:rPr>
-          <w:rFonts w:ascii="Times New Roman" w:hAnsi="Times New Roman" w:cs="Times New Roman"/>
-          <w:color w:val="000000" w:themeColor="text1"/>
-          <w:sz w:val="24"/>
-          <w:szCs w:val="24"/>
-        </w:rPr>
-        <w:t>Furthermore, this project aims to demonstrate the application of machine learning, an extremely efficient tool for handling large volumes of data. One of the machine learning models implemented in this project was linear regression. This model was used because it helps us identify ups and downs in trends over the period. It also attempts to predict stock prices based on the trends shown in the data. Finally, if we apply these models to other databases containing market prices for multiple companies, it will not help us understand the risk or return contribution to the portfolio.</w:t>
-      </w:r>
-    </w:p>
-    <w:p>
-      <w:pPr>
-        <w:rPr>
-          <w:rFonts w:ascii="Times New Roman" w:hAnsi="Times New Roman" w:cs="Times New Roman"/>
-          <w:color w:val="000000" w:themeColor="text1"/>
-          <w:sz w:val="24"/>
-          <w:szCs w:val="24"/>
-        </w:rPr>
-      </w:pPr>
-      <w:r>
-        <w:rPr>
-          <w:rFonts w:ascii="Times New Roman" w:hAnsi="Times New Roman" w:cs="Times New Roman"/>
-          <w:color w:val="000000" w:themeColor="text1"/>
-          <w:sz w:val="24"/>
-          <w:szCs w:val="24"/>
-        </w:rPr>
-        <w:t xml:space="preserve">Another machine learning model used was K-Means Clustering, which facilitated the grouping of the company's stocks under study, simplifying the analysis of price movements and volatility. This approach made it possible to identify which stocks exhibited similar </w:t>
-      </w:r>
-      <w:r>
-        <w:rPr>
-          <w:rFonts w:ascii="Times New Roman" w:hAnsi="Times New Roman" w:cs="Times New Roman"/>
-          <w:color w:val="000000" w:themeColor="text1"/>
-          <w:sz w:val="24"/>
-          <w:szCs w:val="24"/>
-        </w:rPr>
-        <w:t>behaviours</w:t>
-      </w:r>
-      <w:r>
-        <w:rPr>
-          <w:rFonts w:ascii="Times New Roman" w:hAnsi="Times New Roman" w:cs="Times New Roman"/>
-          <w:color w:val="000000" w:themeColor="text1"/>
-          <w:sz w:val="24"/>
-          <w:szCs w:val="24"/>
-        </w:rPr>
-        <w:t>. It is also an effective model for detecting anomalies or outliers, which are easily identifiable in the charts.</w:t>
-      </w:r>
-    </w:p>
-    <w:p>
-      <w:pPr>
-        <w:rPr>
-          <w:rFonts w:ascii="Times New Roman" w:hAnsi="Times New Roman" w:cs="Times New Roman"/>
-          <w:color w:val="000000" w:themeColor="text1"/>
-          <w:sz w:val="24"/>
-          <w:szCs w:val="24"/>
-        </w:rPr>
-      </w:pPr>
-      <w:r>
-        <w:rPr>
-          <w:rFonts w:ascii="Times New Roman" w:hAnsi="Times New Roman" w:cs="Times New Roman"/>
-          <w:color w:val="000000" w:themeColor="text1"/>
-          <w:sz w:val="24"/>
-          <w:szCs w:val="24"/>
-        </w:rPr>
-        <w:t xml:space="preserve">Finally, the K-nearest </w:t>
-      </w:r>
-      <w:r>
-        <w:rPr>
-          <w:rFonts w:ascii="Times New Roman" w:hAnsi="Times New Roman" w:cs="Times New Roman"/>
-          <w:color w:val="000000" w:themeColor="text1"/>
-          <w:sz w:val="24"/>
-          <w:szCs w:val="24"/>
-        </w:rPr>
-        <w:t>neighbours’</w:t>
-      </w:r>
-      <w:r>
-        <w:rPr>
-          <w:rFonts w:ascii="Times New Roman" w:hAnsi="Times New Roman" w:cs="Times New Roman"/>
-          <w:color w:val="000000" w:themeColor="text1"/>
-          <w:sz w:val="24"/>
-          <w:szCs w:val="24"/>
-        </w:rPr>
-        <w:t xml:space="preserve"> model was used. This model allows us to identify patterns in market price movements, which facilitates the identification of buying or selling opportunities. It also helps make forecasts based on the information obtained by detecting these patterns. Additionally, the model, when </w:t>
-      </w:r>
-      <w:r>
-        <w:rPr>
-          <w:rFonts w:ascii="Times New Roman" w:hAnsi="Times New Roman" w:cs="Times New Roman"/>
-          <w:color w:val="000000" w:themeColor="text1"/>
-          <w:sz w:val="24"/>
-          <w:szCs w:val="24"/>
-        </w:rPr>
-        <w:t>analysing</w:t>
-      </w:r>
-      <w:r>
-        <w:rPr>
-          <w:rFonts w:ascii="Times New Roman" w:hAnsi="Times New Roman" w:cs="Times New Roman"/>
-          <w:color w:val="000000" w:themeColor="text1"/>
-          <w:sz w:val="24"/>
-          <w:szCs w:val="24"/>
-        </w:rPr>
-        <w:t xml:space="preserve"> the data, </w:t>
-      </w:r>
-      <w:r>
-        <w:rPr>
-          <w:rFonts w:ascii="Times New Roman" w:hAnsi="Times New Roman" w:cs="Times New Roman"/>
-          <w:color w:val="000000" w:themeColor="text1"/>
-          <w:sz w:val="24"/>
-          <w:szCs w:val="24"/>
-        </w:rPr>
-        <w:t>can</w:t>
-      </w:r>
-      <w:r>
-        <w:rPr>
-          <w:rFonts w:ascii="Times New Roman" w:hAnsi="Times New Roman" w:cs="Times New Roman"/>
-          <w:color w:val="000000" w:themeColor="text1"/>
-          <w:sz w:val="24"/>
-          <w:szCs w:val="24"/>
-        </w:rPr>
-        <w:t xml:space="preserve"> detect anomalies or outliers. These deviations can be due to external factors, such as international trade decisions that directly or indirectly affect the company. Likewise, there may be internal events within the company that cause stock fluctuations. In this way, the model allows us to identify and understand the stock's </w:t>
-      </w:r>
-      <w:r>
-        <w:rPr>
-          <w:rFonts w:ascii="Times New Roman" w:hAnsi="Times New Roman" w:cs="Times New Roman"/>
-          <w:color w:val="000000" w:themeColor="text1"/>
-          <w:sz w:val="24"/>
-          <w:szCs w:val="24"/>
-        </w:rPr>
-        <w:t>behaviours</w:t>
-      </w:r>
-      <w:r>
-        <w:rPr>
-          <w:rFonts w:ascii="Times New Roman" w:hAnsi="Times New Roman" w:cs="Times New Roman"/>
-          <w:color w:val="000000" w:themeColor="text1"/>
-          <w:sz w:val="24"/>
-          <w:szCs w:val="24"/>
-        </w:rPr>
-        <w:t xml:space="preserve"> during those specific periods.</w:t>
-      </w:r>
-    </w:p>
-    <w:p>
-      <w:pPr>
-        <w:rPr>
-          <w:rFonts w:ascii="Times New Roman" w:hAnsi="Times New Roman" w:cs="Times New Roman"/>
-          <w:color w:val="000000" w:themeColor="text1"/>
-          <w:sz w:val="24"/>
-          <w:szCs w:val="24"/>
-        </w:rPr>
-      </w:pPr>
-      <w:r>
-        <w:rPr>
-          <w:rFonts w:ascii="Times New Roman" w:hAnsi="Times New Roman" w:cs="Times New Roman"/>
-          <w:color w:val="000000" w:themeColor="text1"/>
-          <w:sz w:val="24"/>
-          <w:szCs w:val="24"/>
-        </w:rPr>
-        <w:t xml:space="preserve">As an extra, I applied "simple exponential smoothing," where the idea is that this model can study the </w:t>
-      </w:r>
-      <w:r>
-        <w:rPr>
-          <w:rFonts w:ascii="Times New Roman" w:hAnsi="Times New Roman" w:cs="Times New Roman"/>
-          <w:color w:val="000000" w:themeColor="text1"/>
-          <w:sz w:val="24"/>
-          <w:szCs w:val="24"/>
-        </w:rPr>
-        <w:t>behaviours</w:t>
-      </w:r>
-      <w:r>
-        <w:rPr>
-          <w:rFonts w:ascii="Times New Roman" w:hAnsi="Times New Roman" w:cs="Times New Roman"/>
-          <w:color w:val="000000" w:themeColor="text1"/>
-          <w:sz w:val="24"/>
-          <w:szCs w:val="24"/>
-        </w:rPr>
-        <w:t xml:space="preserve"> of Medtronic's stock price. The reason for applying this model is that, according to the graph showing the stock price movement over the last five years, it shows a time series without seasonality. The reason it was applied to this database is to be able to make short-term forecasts of this company's market price movement, especially when there is no clear trend. Another very important aspect is that this model helps us eliminate noise that doesn't contribute to our forecasting objective. In other words, it smooths the data, </w:t>
-      </w:r>
-      <w:r>
-        <w:rPr>
-          <w:rFonts w:ascii="Times New Roman" w:hAnsi="Times New Roman" w:cs="Times New Roman"/>
-          <w:color w:val="000000" w:themeColor="text1"/>
-          <w:sz w:val="24"/>
-          <w:szCs w:val="24"/>
-        </w:rPr>
-        <w:t>considering</w:t>
-      </w:r>
-      <w:r>
-        <w:rPr>
-          <w:rFonts w:ascii="Times New Roman" w:hAnsi="Times New Roman" w:cs="Times New Roman"/>
-          <w:color w:val="000000" w:themeColor="text1"/>
-          <w:sz w:val="24"/>
-          <w:szCs w:val="24"/>
-        </w:rPr>
-        <w:t xml:space="preserve"> the most recent data to identify </w:t>
-      </w:r>
-      <w:r>
-        <w:rPr>
-          <w:rFonts w:ascii="Times New Roman" w:hAnsi="Times New Roman" w:cs="Times New Roman"/>
-          <w:color w:val="000000" w:themeColor="text1"/>
-          <w:sz w:val="24"/>
-          <w:szCs w:val="24"/>
-        </w:rPr>
-        <w:t>behaviours</w:t>
-      </w:r>
-      <w:r>
-        <w:rPr>
-          <w:rFonts w:ascii="Times New Roman" w:hAnsi="Times New Roman" w:cs="Times New Roman"/>
-          <w:color w:val="000000" w:themeColor="text1"/>
-          <w:sz w:val="24"/>
-          <w:szCs w:val="24"/>
-        </w:rPr>
-        <w:t xml:space="preserve"> and then make forecasts. This undoubtedly has valuable applications in the professional world, such as finance, retail, operations, and economics.</w:t>
-      </w:r>
-    </w:p>
-    <w:p>
-      <w:pPr>
-        <w:rPr>
-          <w:rFonts w:ascii="Times New Roman" w:hAnsi="Times New Roman" w:cs="Times New Roman"/>
-          <w:color w:val="000000" w:themeColor="text1"/>
-          <w:sz w:val="24"/>
-          <w:szCs w:val="24"/>
-        </w:rPr>
-      </w:pPr>
-    </w:p>
-    <w:p>
-      <w:pPr>
-        <w:rPr>
-          <w:rFonts w:ascii="Times New Roman" w:hAnsi="Times New Roman" w:cs="Times New Roman"/>
-          <w:color w:val="000000" w:themeColor="text1"/>
-          <w:sz w:val="24"/>
-          <w:szCs w:val="24"/>
-        </w:rPr>
-      </w:pPr>
-    </w:p>
-    <w:p>
-      <w:pPr>
-        <w:rPr>
-          <w:rFonts w:ascii="Times New Roman" w:hAnsi="Times New Roman" w:cs="Times New Roman"/>
-          <w:color w:val="000000" w:themeColor="text1"/>
-          <w:sz w:val="24"/>
-          <w:szCs w:val="24"/>
-        </w:rPr>
-      </w:pPr>
-    </w:p>
-    <w:p>
-      <w:pPr>
-        <w:pStyle w:val="Heading1"/>
-        <w:rPr>
-          <w:rFonts w:ascii="Times New Roman" w:hAnsi="Times New Roman" w:cs="Times New Roman"/>
-          <w:color w:val="000000" w:themeColor="text1"/>
-          <w:sz w:val="24"/>
-          <w:szCs w:val="24"/>
-          <w:lang w:val="es-ES"/>
-        </w:rPr>
-      </w:pPr>
-      <w:bookmarkStart w:id="5" w:name="_Toc197988035"/>
-      <w:r>
-        <w:rPr>
-          <w:rFonts w:ascii="Times New Roman" w:hAnsi="Times New Roman" w:cs="Times New Roman"/>
-          <w:color w:val="000000" w:themeColor="text1"/>
-          <w:sz w:val="24"/>
-          <w:szCs w:val="24"/>
-          <w:lang w:val="es-ES"/>
-        </w:rPr>
-        <w:t>Challenges encountered</w:t>
-      </w:r>
-      <w:bookmarkEnd w:id="5"/>
-    </w:p>
-    <w:p>
-      <w:pPr>
-        <w:rPr>
-          <w:rFonts w:ascii="Times New Roman" w:hAnsi="Times New Roman" w:cs="Times New Roman"/>
-          <w:color w:val="000000" w:themeColor="text1"/>
-          <w:sz w:val="24"/>
-          <w:szCs w:val="24"/>
-          <w:lang w:val="es-ES"/>
-        </w:rPr>
-      </w:pPr>
-    </w:p>
-    <w:p>
-      <w:pPr>
-        <w:rPr>
-          <w:rFonts w:ascii="Times New Roman" w:hAnsi="Times New Roman" w:cs="Times New Roman"/>
-          <w:color w:val="000000" w:themeColor="text1"/>
-          <w:sz w:val="24"/>
-          <w:szCs w:val="24"/>
-        </w:rPr>
-      </w:pPr>
-      <w:r>
-        <w:rPr>
-          <w:rFonts w:ascii="Times New Roman" w:hAnsi="Times New Roman" w:cs="Times New Roman"/>
-          <w:color w:val="000000" w:themeColor="text1"/>
-          <w:sz w:val="24"/>
-          <w:szCs w:val="24"/>
-        </w:rPr>
-        <w:t>During the execution of the project, one of the main challenges was finding a database that met the requirements necessary to apply machine learning models and time analysis. There are numerous databases on the internet that present observations and characteristics on various topics related to finance, marketing, and others. For this reason, I selected a completely numerical database that would be easy to use for applying models and, at the same time, would be useful not only for this project but also in the workplace.</w:t>
-      </w:r>
-    </w:p>
-    <w:p>
-      <w:pPr>
-        <w:rPr>
-          <w:rFonts w:ascii="Times New Roman" w:hAnsi="Times New Roman" w:cs="Times New Roman"/>
-          <w:color w:val="000000" w:themeColor="text1"/>
-          <w:sz w:val="24"/>
-          <w:szCs w:val="24"/>
-        </w:rPr>
-      </w:pPr>
-      <w:r>
-        <w:rPr>
-          <w:rFonts w:ascii="Times New Roman" w:hAnsi="Times New Roman" w:cs="Times New Roman"/>
-          <w:color w:val="000000" w:themeColor="text1"/>
-          <w:sz w:val="24"/>
-          <w:szCs w:val="24"/>
-        </w:rPr>
-        <w:t xml:space="preserve">Another significant challenge was ensuring that the database was up-to-date and met the necessary standards to obtain accurate and relevant results. When </w:t>
-      </w:r>
-      <w:r>
-        <w:rPr>
-          <w:rFonts w:ascii="Times New Roman" w:hAnsi="Times New Roman" w:cs="Times New Roman"/>
-          <w:color w:val="000000" w:themeColor="text1"/>
-          <w:sz w:val="24"/>
-          <w:szCs w:val="24"/>
-        </w:rPr>
-        <w:t>analysing</w:t>
-      </w:r>
-      <w:r>
-        <w:rPr>
-          <w:rFonts w:ascii="Times New Roman" w:hAnsi="Times New Roman" w:cs="Times New Roman"/>
-          <w:color w:val="000000" w:themeColor="text1"/>
-          <w:sz w:val="24"/>
-          <w:szCs w:val="24"/>
-        </w:rPr>
-        <w:t xml:space="preserve"> the different available options, we considered not only ease of use but also data quality and applicability in different work scenarios. In the end, the chosen database offered a balance between recent data and its application, allowing for the efficient implementation of various machine learning models and techniques, resulting in deeper and more useful analyses in practical contexts. On the other hand, I also faced problems with running the machine learning models because some of the code was taken directly from other classes I took as a senior in college. These codes presented some specific conditions for a particular database, which meant that my database in this project didn't work. However, some code was changed to meet the code conditions, so I could ultimately solve them without any problems.</w:t>
-      </w:r>
-    </w:p>
-    <w:p>
-      <w:pPr>
-        <w:rPr>
-          <w:rFonts w:ascii="Times New Roman" w:hAnsi="Times New Roman" w:cs="Times New Roman"/>
-          <w:color w:val="000000" w:themeColor="text1"/>
-          <w:sz w:val="24"/>
-          <w:szCs w:val="24"/>
-        </w:rPr>
-      </w:pPr>
-      <w:r>
-        <w:rPr>
-          <w:rFonts w:ascii="Times New Roman" w:hAnsi="Times New Roman" w:cs="Times New Roman"/>
-          <w:color w:val="000000" w:themeColor="text1"/>
-          <w:sz w:val="24"/>
-          <w:szCs w:val="24"/>
-        </w:rPr>
-        <w:t xml:space="preserve">These problems weren't easy to solve. There were times when I worried that the solutions I had implemented weren't sufficient and that I would need to start from scratch. First, I had to carefully </w:t>
-      </w:r>
-      <w:r>
-        <w:rPr>
-          <w:rFonts w:ascii="Times New Roman" w:hAnsi="Times New Roman" w:cs="Times New Roman"/>
-          <w:color w:val="000000" w:themeColor="text1"/>
-          <w:sz w:val="24"/>
-          <w:szCs w:val="24"/>
-        </w:rPr>
-        <w:t>analyse</w:t>
-      </w:r>
-      <w:r>
-        <w:rPr>
-          <w:rFonts w:ascii="Times New Roman" w:hAnsi="Times New Roman" w:cs="Times New Roman"/>
-          <w:color w:val="000000" w:themeColor="text1"/>
-          <w:sz w:val="24"/>
-          <w:szCs w:val="24"/>
-        </w:rPr>
-        <w:t xml:space="preserve"> each line of code to understand its functionality and how it related to the original database. Then, I made modifications to some of the code to meet the necessary conditions, adjusting it to work properly with my own database. Additionally, I had to ensure that all dependencies and libraries were up-to-date and compatible. The process required a lot of trial and error, as well as time spent researching solutions online and using database examples from other university classes. I worked diligently and exhaustively to identify errors and adjust the algorithms as needed. Finally, after several attempts and revisions, I got the machine learning models running smoothly. Obtaining accurate results was a great relief, and I put the perseverance into this project.</w:t>
-      </w:r>
-    </w:p>
-    <w:p>
-      <w:pPr>
-        <w:pStyle w:val="Heading1"/>
-        <w:rPr>
-          <w:rFonts w:ascii="Times New Roman" w:hAnsi="Times New Roman" w:cs="Times New Roman"/>
-          <w:color w:val="000000" w:themeColor="text1"/>
-          <w:sz w:val="24"/>
-          <w:szCs w:val="24"/>
         </w:rPr>
       </w:pPr>
       <w:bookmarkStart w:id="6" w:name="_Toc197988036"/>
@@ -5654,6 +5689,7 @@
       </w:r>
       <w:bookmarkEnd w:id="6"/>
     </w:p>
+    <w:p/>
     <w:p>
       <w:pPr>
         <w:rPr>
@@ -5690,17 +5726,15 @@
         </w:rPr>
         <w:t xml:space="preserve"> the assessment is </w:t>
       </w:r>
-      <w:proofErr w:type="gramStart"/>
-      <w:r>
-        <w:rPr>
-          <w:rFonts w:ascii="Times New Roman" w:hAnsi="Times New Roman" w:cs="Times New Roman"/>
-          <w:color w:val="000000" w:themeColor="text1"/>
-          <w:sz w:val="24"/>
-          <w:szCs w:val="24"/>
-        </w:rPr>
-        <w:t>analyse</w:t>
-      </w:r>
-      <w:proofErr w:type="gramEnd"/>
+      <w:r>
+        <w:rPr>
+          <w:rFonts w:ascii="Times New Roman" w:hAnsi="Times New Roman" w:cs="Times New Roman"/>
+          <w:color w:val="000000" w:themeColor="text1"/>
+          <w:sz w:val="24"/>
+          <w:szCs w:val="24"/>
+        </w:rPr>
+        <w:t>analysed</w:t>
+      </w:r>
       <w:r>
         <w:rPr>
           <w:rFonts w:ascii="Times New Roman" w:hAnsi="Times New Roman" w:cs="Times New Roman"/>
@@ -5832,7 +5866,6 @@
           <w:sz w:val="24"/>
           <w:szCs w:val="24"/>
         </w:rPr>
-        <w:lastRenderedPageBreak/>
         <w:t>Trend analysis</w:t>
       </w:r>
     </w:p>
@@ -5857,6 +5890,7 @@
           <w:sz w:val="24"/>
           <w:szCs w:val="24"/>
         </w:rPr>
+        <w:lastRenderedPageBreak/>
         <w:t>Feature correlation</w:t>
       </w:r>
     </w:p>
@@ -6355,6 +6389,343 @@
         </w:rPr>
         <w:t xml:space="preserve"> or to present a trading </w:t>
       </w:r>
+      <w:r>
+        <w:rPr>
+          <w:rFonts w:ascii="Times New Roman" w:hAnsi="Times New Roman" w:cs="Times New Roman"/>
+          <w:color w:val="000000" w:themeColor="text1"/>
+          <w:sz w:val="24"/>
+          <w:szCs w:val="24"/>
+        </w:rPr>
+        <w:t>strategy</w:t>
+      </w:r>
+      <w:r>
+        <w:rPr>
+          <w:rFonts w:ascii="Times New Roman" w:hAnsi="Times New Roman" w:cs="Times New Roman"/>
+          <w:color w:val="000000" w:themeColor="text1"/>
+          <w:sz w:val="24"/>
+          <w:szCs w:val="24"/>
+        </w:rPr>
+        <w:t>.</w:t>
+      </w:r>
+    </w:p>
+    <w:p>
+      <w:pPr>
+        <w:rPr>
+          <w:rFonts w:ascii="Times New Roman" w:hAnsi="Times New Roman" w:cs="Times New Roman"/>
+          <w:color w:val="000000" w:themeColor="text1"/>
+          <w:sz w:val="24"/>
+          <w:szCs w:val="24"/>
+        </w:rPr>
+      </w:pPr>
+      <w:r>
+        <w:rPr>
+          <w:rFonts w:ascii="Times New Roman" w:hAnsi="Times New Roman" w:cs="Times New Roman"/>
+          <w:color w:val="000000" w:themeColor="text1"/>
+          <w:sz w:val="24"/>
+          <w:szCs w:val="24"/>
+        </w:rPr>
+        <w:t xml:space="preserve">These results demonstrate how combining different </w:t>
+      </w:r>
+      <w:r>
+        <w:rPr>
+          <w:rFonts w:ascii="Times New Roman" w:hAnsi="Times New Roman" w:cs="Times New Roman"/>
+          <w:color w:val="000000" w:themeColor="text1"/>
+          <w:sz w:val="24"/>
+          <w:szCs w:val="24"/>
+        </w:rPr>
+        <w:t>modelling</w:t>
+      </w:r>
+      <w:r>
+        <w:rPr>
+          <w:rFonts w:ascii="Times New Roman" w:hAnsi="Times New Roman" w:cs="Times New Roman"/>
+          <w:color w:val="000000" w:themeColor="text1"/>
+          <w:sz w:val="24"/>
+          <w:szCs w:val="24"/>
+        </w:rPr>
+        <w:t xml:space="preserve"> approaches can yield both high accuracy and</w:t>
+      </w:r>
+      <w:r>
+        <w:rPr>
+          <w:rFonts w:ascii="Times New Roman" w:hAnsi="Times New Roman" w:cs="Times New Roman"/>
+          <w:color w:val="000000" w:themeColor="text1"/>
+          <w:sz w:val="24"/>
+          <w:szCs w:val="24"/>
+        </w:rPr>
+        <w:t xml:space="preserve"> actionable insights that make data an important resource</w:t>
+      </w:r>
+      <w:r>
+        <w:rPr>
+          <w:rFonts w:ascii="Times New Roman" w:hAnsi="Times New Roman" w:cs="Times New Roman"/>
+          <w:color w:val="000000" w:themeColor="text1"/>
+          <w:sz w:val="24"/>
+          <w:szCs w:val="24"/>
+        </w:rPr>
+        <w:t xml:space="preserve"> and lead any project.</w:t>
+      </w:r>
+    </w:p>
+    <w:p>
+      <w:pPr>
+        <w:pStyle w:val="Heading2"/>
+        <w:rPr>
+          <w:rFonts w:ascii="Times New Roman" w:hAnsi="Times New Roman" w:cs="Times New Roman"/>
+          <w:color w:val="000000" w:themeColor="text1"/>
+          <w:sz w:val="24"/>
+          <w:szCs w:val="24"/>
+        </w:rPr>
+      </w:pPr>
+      <w:bookmarkStart w:id="7" w:name="_Toc197988037"/>
+    </w:p>
+    <w:p>
+      <w:pPr>
+        <w:pStyle w:val="Heading2"/>
+        <w:tabs>
+          <w:tab w:val="left" w:pos="1425"/>
+        </w:tabs>
+        <w:rPr>
+          <w:rFonts w:ascii="Times New Roman" w:hAnsi="Times New Roman" w:cs="Times New Roman"/>
+          <w:color w:val="000000" w:themeColor="text1"/>
+          <w:sz w:val="24"/>
+          <w:szCs w:val="24"/>
+        </w:rPr>
+      </w:pPr>
+      <w:r>
+        <w:rPr>
+          <w:rFonts w:ascii="Times New Roman" w:hAnsi="Times New Roman" w:cs="Times New Roman"/>
+          <w:color w:val="000000" w:themeColor="text1"/>
+          <w:sz w:val="24"/>
+          <w:szCs w:val="24"/>
+        </w:rPr>
+        <w:t>Data Base</w:t>
+      </w:r>
+      <w:bookmarkEnd w:id="7"/>
+      <w:r>
+        <w:rPr>
+          <w:rFonts w:ascii="Times New Roman" w:hAnsi="Times New Roman" w:cs="Times New Roman"/>
+          <w:color w:val="000000" w:themeColor="text1"/>
+          <w:sz w:val="24"/>
+          <w:szCs w:val="24"/>
+        </w:rPr>
+        <w:tab/>
+      </w:r>
+    </w:p>
+    <w:p/>
+    <w:p>
+      <w:pPr>
+        <w:rPr>
+          <w:rFonts w:ascii="Times New Roman" w:hAnsi="Times New Roman" w:cs="Times New Roman"/>
+          <w:color w:val="000000" w:themeColor="text1"/>
+          <w:sz w:val="24"/>
+          <w:szCs w:val="24"/>
+        </w:rPr>
+      </w:pPr>
+      <w:r>
+        <w:rPr>
+          <w:rFonts w:ascii="Times New Roman" w:hAnsi="Times New Roman" w:cs="Times New Roman"/>
+          <w:color w:val="000000" w:themeColor="text1"/>
+          <w:sz w:val="24"/>
+          <w:szCs w:val="24"/>
+        </w:rPr>
+        <w:t xml:space="preserve">The following graph </w:t>
+      </w:r>
+      <w:r>
+        <w:rPr>
+          <w:rFonts w:ascii="Times New Roman" w:hAnsi="Times New Roman" w:cs="Times New Roman"/>
+          <w:color w:val="000000" w:themeColor="text1"/>
+          <w:sz w:val="24"/>
+          <w:szCs w:val="24"/>
+        </w:rPr>
+        <w:t>illustrates</w:t>
+      </w:r>
+      <w:r>
+        <w:rPr>
+          <w:rFonts w:ascii="Times New Roman" w:hAnsi="Times New Roman" w:cs="Times New Roman"/>
+          <w:color w:val="000000" w:themeColor="text1"/>
+          <w:sz w:val="24"/>
+          <w:szCs w:val="24"/>
+        </w:rPr>
+        <w:t xml:space="preserve"> the historical </w:t>
+      </w:r>
+      <w:r>
+        <w:rPr>
+          <w:rFonts w:ascii="Times New Roman" w:hAnsi="Times New Roman" w:cs="Times New Roman"/>
+          <w:color w:val="000000" w:themeColor="text1"/>
+          <w:sz w:val="24"/>
+          <w:szCs w:val="24"/>
+        </w:rPr>
+        <w:t>performance</w:t>
+      </w:r>
+      <w:r>
+        <w:rPr>
+          <w:rFonts w:ascii="Times New Roman" w:hAnsi="Times New Roman" w:cs="Times New Roman"/>
+          <w:color w:val="000000" w:themeColor="text1"/>
+          <w:sz w:val="24"/>
+          <w:szCs w:val="24"/>
+        </w:rPr>
+        <w:t xml:space="preserve"> </w:t>
+      </w:r>
+      <w:r>
+        <w:rPr>
+          <w:rFonts w:ascii="Times New Roman" w:hAnsi="Times New Roman" w:cs="Times New Roman"/>
+          <w:color w:val="000000" w:themeColor="text1"/>
+          <w:sz w:val="24"/>
+          <w:szCs w:val="24"/>
+        </w:rPr>
+        <w:t xml:space="preserve">of </w:t>
+      </w:r>
+      <w:r>
+        <w:rPr>
+          <w:rFonts w:ascii="Times New Roman" w:hAnsi="Times New Roman" w:cs="Times New Roman"/>
+          <w:color w:val="000000" w:themeColor="text1"/>
+          <w:sz w:val="24"/>
+          <w:szCs w:val="24"/>
+        </w:rPr>
+        <w:t>Medtronic’ stock price over the past five years, providing investors with valuable insights into the company’s market</w:t>
+      </w:r>
+      <w:r>
+        <w:rPr>
+          <w:rFonts w:ascii="Times New Roman" w:hAnsi="Times New Roman" w:cs="Times New Roman"/>
+          <w:color w:val="000000" w:themeColor="text1"/>
+          <w:sz w:val="24"/>
+          <w:szCs w:val="24"/>
+        </w:rPr>
+        <w:t xml:space="preserve"> </w:t>
+      </w:r>
+      <w:r>
+        <w:rPr>
+          <w:rFonts w:ascii="Times New Roman" w:hAnsi="Times New Roman" w:cs="Times New Roman"/>
+          <w:color w:val="000000" w:themeColor="text1"/>
+          <w:sz w:val="24"/>
+          <w:szCs w:val="24"/>
+        </w:rPr>
+        <w:t>behaviour</w:t>
+      </w:r>
+      <w:r>
+        <w:rPr>
+          <w:rFonts w:ascii="Times New Roman" w:hAnsi="Times New Roman" w:cs="Times New Roman"/>
+          <w:color w:val="000000" w:themeColor="text1"/>
+          <w:sz w:val="24"/>
+          <w:szCs w:val="24"/>
+        </w:rPr>
+        <w:t xml:space="preserve">. This detailed visualization captures all </w:t>
+      </w:r>
+      <w:r>
+        <w:rPr>
+          <w:rFonts w:ascii="Times New Roman" w:hAnsi="Times New Roman" w:cs="Times New Roman"/>
+          <w:color w:val="000000" w:themeColor="text1"/>
+          <w:sz w:val="24"/>
+          <w:szCs w:val="24"/>
+        </w:rPr>
+        <w:t>significant</w:t>
+      </w:r>
+      <w:r>
+        <w:rPr>
+          <w:rFonts w:ascii="Times New Roman" w:hAnsi="Times New Roman" w:cs="Times New Roman"/>
+          <w:color w:val="000000" w:themeColor="text1"/>
+          <w:sz w:val="24"/>
+          <w:szCs w:val="24"/>
+        </w:rPr>
+        <w:t xml:space="preserve"> price </w:t>
+      </w:r>
+      <w:r>
+        <w:rPr>
+          <w:rFonts w:ascii="Times New Roman" w:hAnsi="Times New Roman" w:cs="Times New Roman"/>
+          <w:color w:val="000000" w:themeColor="text1"/>
+          <w:sz w:val="24"/>
+          <w:szCs w:val="24"/>
+        </w:rPr>
+        <w:t>movements</w:t>
+      </w:r>
+      <w:r>
+        <w:rPr>
+          <w:rFonts w:ascii="Times New Roman" w:hAnsi="Times New Roman" w:cs="Times New Roman"/>
+          <w:color w:val="000000" w:themeColor="text1"/>
+          <w:sz w:val="24"/>
+          <w:szCs w:val="24"/>
+        </w:rPr>
+        <w:t xml:space="preserve">, including periods of substantial </w:t>
+      </w:r>
+      <w:r>
+        <w:rPr>
+          <w:rFonts w:ascii="Times New Roman" w:hAnsi="Times New Roman" w:cs="Times New Roman"/>
+          <w:color w:val="000000" w:themeColor="text1"/>
+          <w:sz w:val="24"/>
+          <w:szCs w:val="24"/>
+        </w:rPr>
+        <w:t>growth</w:t>
+      </w:r>
+      <w:r>
+        <w:rPr>
+          <w:rFonts w:ascii="Times New Roman" w:hAnsi="Times New Roman" w:cs="Times New Roman"/>
+          <w:color w:val="000000" w:themeColor="text1"/>
+          <w:sz w:val="24"/>
+          <w:szCs w:val="24"/>
+        </w:rPr>
+        <w:t>, relative stability, and temporary declines. By exa</w:t>
+      </w:r>
+      <w:r>
+        <w:rPr>
+          <w:rFonts w:ascii="Times New Roman" w:hAnsi="Times New Roman" w:cs="Times New Roman"/>
+          <w:color w:val="000000" w:themeColor="text1"/>
+          <w:sz w:val="24"/>
+          <w:szCs w:val="24"/>
+        </w:rPr>
+        <w:t>mining these periods trend, market participants can identify recurring patterns, seasonal fluctuations, and potential turning points in the s</w:t>
+      </w:r>
+      <w:r>
+        <w:rPr>
+          <w:rFonts w:ascii="Times New Roman" w:hAnsi="Times New Roman" w:cs="Times New Roman"/>
+          <w:color w:val="000000" w:themeColor="text1"/>
+          <w:sz w:val="24"/>
+          <w:szCs w:val="24"/>
+        </w:rPr>
+        <w:t>tock market valuation.</w:t>
+      </w:r>
+    </w:p>
+    <w:p>
+      <w:pPr>
+        <w:rPr>
+          <w:rFonts w:ascii="Times New Roman" w:hAnsi="Times New Roman" w:cs="Times New Roman"/>
+          <w:color w:val="000000" w:themeColor="text1"/>
+          <w:sz w:val="24"/>
+          <w:szCs w:val="24"/>
+        </w:rPr>
+      </w:pPr>
+      <w:r>
+        <w:rPr>
+          <w:rFonts w:ascii="Times New Roman" w:hAnsi="Times New Roman" w:cs="Times New Roman"/>
+          <w:color w:val="000000" w:themeColor="text1"/>
+          <w:sz w:val="24"/>
+          <w:szCs w:val="24"/>
+        </w:rPr>
+        <w:t xml:space="preserve">This chart will </w:t>
+      </w:r>
+      <w:r>
+        <w:rPr>
+          <w:rFonts w:ascii="Times New Roman" w:hAnsi="Times New Roman" w:cs="Times New Roman"/>
+          <w:color w:val="000000" w:themeColor="text1"/>
+          <w:sz w:val="24"/>
+          <w:szCs w:val="24"/>
+        </w:rPr>
+        <w:t>serve</w:t>
+      </w:r>
+      <w:r>
+        <w:rPr>
+          <w:rFonts w:ascii="Times New Roman" w:hAnsi="Times New Roman" w:cs="Times New Roman"/>
+          <w:color w:val="000000" w:themeColor="text1"/>
+          <w:sz w:val="24"/>
+          <w:szCs w:val="24"/>
+        </w:rPr>
+        <w:t xml:space="preserve"> as an essential analytical tool for both short term</w:t>
+      </w:r>
+      <w:r>
+        <w:rPr>
+          <w:rFonts w:ascii="Times New Roman" w:hAnsi="Times New Roman" w:cs="Times New Roman"/>
+          <w:color w:val="000000" w:themeColor="text1"/>
+          <w:sz w:val="24"/>
+          <w:szCs w:val="24"/>
+        </w:rPr>
+        <w:t xml:space="preserve"> traders and </w:t>
+      </w:r>
       <w:proofErr w:type="gramStart"/>
       <w:r>
         <w:rPr>
@@ -6363,7 +6734,7 @@
           <w:sz w:val="24"/>
           <w:szCs w:val="24"/>
         </w:rPr>
-        <w:t>strategies</w:t>
+        <w:t>long term</w:t>
       </w:r>
       <w:proofErr w:type="gramEnd"/>
       <w:r>
@@ -6373,321 +6744,6 @@
           <w:sz w:val="24"/>
           <w:szCs w:val="24"/>
         </w:rPr>
-        <w:t>.</w:t>
-      </w:r>
-    </w:p>
-    <w:p>
-      <w:pPr>
-        <w:rPr>
-          <w:rFonts w:ascii="Times New Roman" w:hAnsi="Times New Roman" w:cs="Times New Roman"/>
-          <w:color w:val="000000" w:themeColor="text1"/>
-          <w:sz w:val="24"/>
-          <w:szCs w:val="24"/>
-        </w:rPr>
-      </w:pPr>
-      <w:r>
-        <w:rPr>
-          <w:rFonts w:ascii="Times New Roman" w:hAnsi="Times New Roman" w:cs="Times New Roman"/>
-          <w:color w:val="000000" w:themeColor="text1"/>
-          <w:sz w:val="24"/>
-          <w:szCs w:val="24"/>
-        </w:rPr>
-        <w:t xml:space="preserve">These results demonstrate how combining different </w:t>
-      </w:r>
-      <w:r>
-        <w:rPr>
-          <w:rFonts w:ascii="Times New Roman" w:hAnsi="Times New Roman" w:cs="Times New Roman"/>
-          <w:color w:val="000000" w:themeColor="text1"/>
-          <w:sz w:val="24"/>
-          <w:szCs w:val="24"/>
-        </w:rPr>
-        <w:t>modelling</w:t>
-      </w:r>
-      <w:r>
-        <w:rPr>
-          <w:rFonts w:ascii="Times New Roman" w:hAnsi="Times New Roman" w:cs="Times New Roman"/>
-          <w:color w:val="000000" w:themeColor="text1"/>
-          <w:sz w:val="24"/>
-          <w:szCs w:val="24"/>
-        </w:rPr>
-        <w:t xml:space="preserve"> approaches can yield both high accuracy and</w:t>
-      </w:r>
-      <w:r>
-        <w:rPr>
-          <w:rFonts w:ascii="Times New Roman" w:hAnsi="Times New Roman" w:cs="Times New Roman"/>
-          <w:color w:val="000000" w:themeColor="text1"/>
-          <w:sz w:val="24"/>
-          <w:szCs w:val="24"/>
-        </w:rPr>
-        <w:t xml:space="preserve"> actionable insights that make data an important resource</w:t>
-      </w:r>
-      <w:r>
-        <w:rPr>
-          <w:rFonts w:ascii="Times New Roman" w:hAnsi="Times New Roman" w:cs="Times New Roman"/>
-          <w:color w:val="000000" w:themeColor="text1"/>
-          <w:sz w:val="24"/>
-          <w:szCs w:val="24"/>
-        </w:rPr>
-        <w:t xml:space="preserve"> and lead any project.</w:t>
-      </w:r>
-    </w:p>
-    <w:p>
-      <w:pPr>
-        <w:pStyle w:val="Heading2"/>
-        <w:rPr>
-          <w:rFonts w:ascii="Times New Roman" w:hAnsi="Times New Roman" w:cs="Times New Roman"/>
-          <w:color w:val="000000" w:themeColor="text1"/>
-          <w:sz w:val="24"/>
-          <w:szCs w:val="24"/>
-        </w:rPr>
-      </w:pPr>
-      <w:bookmarkStart w:id="7" w:name="_Toc197988037"/>
-      <w:r>
-        <w:rPr>
-          <w:rFonts w:ascii="Times New Roman" w:hAnsi="Times New Roman" w:cs="Times New Roman"/>
-          <w:color w:val="000000" w:themeColor="text1"/>
-          <w:sz w:val="24"/>
-          <w:szCs w:val="24"/>
-        </w:rPr>
-        <w:t>Data Base</w:t>
-      </w:r>
-      <w:bookmarkEnd w:id="7"/>
-    </w:p>
-    <w:p>
-      <w:pPr>
-        <w:rPr>
-          <w:rFonts w:ascii="Times New Roman" w:hAnsi="Times New Roman" w:cs="Times New Roman"/>
-          <w:color w:val="000000" w:themeColor="text1"/>
-          <w:sz w:val="24"/>
-          <w:szCs w:val="24"/>
-        </w:rPr>
-      </w:pPr>
-      <w:r>
-        <w:rPr>
-          <w:rFonts w:ascii="Times New Roman" w:hAnsi="Times New Roman" w:cs="Times New Roman"/>
-          <w:color w:val="000000" w:themeColor="text1"/>
-          <w:sz w:val="24"/>
-          <w:szCs w:val="24"/>
-        </w:rPr>
-        <w:t xml:space="preserve">The following graph </w:t>
-      </w:r>
-      <w:r>
-        <w:rPr>
-          <w:rFonts w:ascii="Times New Roman" w:hAnsi="Times New Roman" w:cs="Times New Roman"/>
-          <w:color w:val="000000" w:themeColor="text1"/>
-          <w:sz w:val="24"/>
-          <w:szCs w:val="24"/>
-        </w:rPr>
-        <w:t>illustrates</w:t>
-      </w:r>
-      <w:r>
-        <w:rPr>
-          <w:rFonts w:ascii="Times New Roman" w:hAnsi="Times New Roman" w:cs="Times New Roman"/>
-          <w:color w:val="000000" w:themeColor="text1"/>
-          <w:sz w:val="24"/>
-          <w:szCs w:val="24"/>
-        </w:rPr>
-        <w:t xml:space="preserve"> the historical </w:t>
-      </w:r>
-      <w:r>
-        <w:rPr>
-          <w:rFonts w:ascii="Times New Roman" w:hAnsi="Times New Roman" w:cs="Times New Roman"/>
-          <w:color w:val="000000" w:themeColor="text1"/>
-          <w:sz w:val="24"/>
-          <w:szCs w:val="24"/>
-        </w:rPr>
-        <w:t>performance</w:t>
-      </w:r>
-      <w:r>
-        <w:rPr>
-          <w:rFonts w:ascii="Times New Roman" w:hAnsi="Times New Roman" w:cs="Times New Roman"/>
-          <w:color w:val="000000" w:themeColor="text1"/>
-          <w:sz w:val="24"/>
-          <w:szCs w:val="24"/>
-        </w:rPr>
-        <w:t xml:space="preserve"> </w:t>
-      </w:r>
-      <w:r>
-        <w:rPr>
-          <w:rFonts w:ascii="Times New Roman" w:hAnsi="Times New Roman" w:cs="Times New Roman"/>
-          <w:color w:val="000000" w:themeColor="text1"/>
-          <w:sz w:val="24"/>
-          <w:szCs w:val="24"/>
-        </w:rPr>
-        <w:t xml:space="preserve">of </w:t>
-      </w:r>
-      <w:r>
-        <w:rPr>
-          <w:rFonts w:ascii="Times New Roman" w:hAnsi="Times New Roman" w:cs="Times New Roman"/>
-          <w:color w:val="000000" w:themeColor="text1"/>
-          <w:sz w:val="24"/>
-          <w:szCs w:val="24"/>
-        </w:rPr>
-        <w:t>Medtronic’ stock price over the past five years, providing investors with valuable insights into the company’s market</w:t>
-      </w:r>
-      <w:r>
-        <w:rPr>
-          <w:rFonts w:ascii="Times New Roman" w:hAnsi="Times New Roman" w:cs="Times New Roman"/>
-          <w:color w:val="000000" w:themeColor="text1"/>
-          <w:sz w:val="24"/>
-          <w:szCs w:val="24"/>
-        </w:rPr>
-        <w:t xml:space="preserve"> </w:t>
-      </w:r>
-      <w:r>
-        <w:rPr>
-          <w:rFonts w:ascii="Times New Roman" w:hAnsi="Times New Roman" w:cs="Times New Roman"/>
-          <w:color w:val="000000" w:themeColor="text1"/>
-          <w:sz w:val="24"/>
-          <w:szCs w:val="24"/>
-        </w:rPr>
-        <w:t>behaviour</w:t>
-      </w:r>
-      <w:r>
-        <w:rPr>
-          <w:rFonts w:ascii="Times New Roman" w:hAnsi="Times New Roman" w:cs="Times New Roman"/>
-          <w:color w:val="000000" w:themeColor="text1"/>
-          <w:sz w:val="24"/>
-          <w:szCs w:val="24"/>
-        </w:rPr>
-        <w:t xml:space="preserve">. This detailed visualization captures all </w:t>
-      </w:r>
-      <w:r>
-        <w:rPr>
-          <w:rFonts w:ascii="Times New Roman" w:hAnsi="Times New Roman" w:cs="Times New Roman"/>
-          <w:color w:val="000000" w:themeColor="text1"/>
-          <w:sz w:val="24"/>
-          <w:szCs w:val="24"/>
-        </w:rPr>
-        <w:t>significant</w:t>
-      </w:r>
-      <w:r>
-        <w:rPr>
-          <w:rFonts w:ascii="Times New Roman" w:hAnsi="Times New Roman" w:cs="Times New Roman"/>
-          <w:color w:val="000000" w:themeColor="text1"/>
-          <w:sz w:val="24"/>
-          <w:szCs w:val="24"/>
-        </w:rPr>
-        <w:t xml:space="preserve"> price </w:t>
-      </w:r>
-      <w:r>
-        <w:rPr>
-          <w:rFonts w:ascii="Times New Roman" w:hAnsi="Times New Roman" w:cs="Times New Roman"/>
-          <w:color w:val="000000" w:themeColor="text1"/>
-          <w:sz w:val="24"/>
-          <w:szCs w:val="24"/>
-        </w:rPr>
-        <w:t>movements</w:t>
-      </w:r>
-      <w:r>
-        <w:rPr>
-          <w:rFonts w:ascii="Times New Roman" w:hAnsi="Times New Roman" w:cs="Times New Roman"/>
-          <w:color w:val="000000" w:themeColor="text1"/>
-          <w:sz w:val="24"/>
-          <w:szCs w:val="24"/>
-        </w:rPr>
-        <w:t xml:space="preserve">, including periods of substantial </w:t>
-      </w:r>
-      <w:r>
-        <w:rPr>
-          <w:rFonts w:ascii="Times New Roman" w:hAnsi="Times New Roman" w:cs="Times New Roman"/>
-          <w:color w:val="000000" w:themeColor="text1"/>
-          <w:sz w:val="24"/>
-          <w:szCs w:val="24"/>
-        </w:rPr>
-        <w:t>growth</w:t>
-      </w:r>
-      <w:r>
-        <w:rPr>
-          <w:rFonts w:ascii="Times New Roman" w:hAnsi="Times New Roman" w:cs="Times New Roman"/>
-          <w:color w:val="000000" w:themeColor="text1"/>
-          <w:sz w:val="24"/>
-          <w:szCs w:val="24"/>
-        </w:rPr>
-        <w:t>, relative stability, and temporary declines. By exa</w:t>
-      </w:r>
-      <w:r>
-        <w:rPr>
-          <w:rFonts w:ascii="Times New Roman" w:hAnsi="Times New Roman" w:cs="Times New Roman"/>
-          <w:color w:val="000000" w:themeColor="text1"/>
-          <w:sz w:val="24"/>
-          <w:szCs w:val="24"/>
-        </w:rPr>
-        <w:t>mining these periods trend, market participants can identify recurring patterns, seasonal fluctuations, and potential turning points in the s</w:t>
-      </w:r>
-      <w:r>
-        <w:rPr>
-          <w:rFonts w:ascii="Times New Roman" w:hAnsi="Times New Roman" w:cs="Times New Roman"/>
-          <w:color w:val="000000" w:themeColor="text1"/>
-          <w:sz w:val="24"/>
-          <w:szCs w:val="24"/>
-        </w:rPr>
-        <w:t>tock market valuation.</w:t>
-      </w:r>
-    </w:p>
-    <w:p>
-      <w:pPr>
-        <w:rPr>
-          <w:rFonts w:ascii="Times New Roman" w:hAnsi="Times New Roman" w:cs="Times New Roman"/>
-          <w:color w:val="000000" w:themeColor="text1"/>
-          <w:sz w:val="24"/>
-          <w:szCs w:val="24"/>
-        </w:rPr>
-      </w:pPr>
-      <w:r>
-        <w:rPr>
-          <w:rFonts w:ascii="Times New Roman" w:hAnsi="Times New Roman" w:cs="Times New Roman"/>
-          <w:color w:val="000000" w:themeColor="text1"/>
-          <w:sz w:val="24"/>
-          <w:szCs w:val="24"/>
-        </w:rPr>
-        <w:t xml:space="preserve">This chart will </w:t>
-      </w:r>
-      <w:r>
-        <w:rPr>
-          <w:rFonts w:ascii="Times New Roman" w:hAnsi="Times New Roman" w:cs="Times New Roman"/>
-          <w:color w:val="000000" w:themeColor="text1"/>
-          <w:sz w:val="24"/>
-          <w:szCs w:val="24"/>
-        </w:rPr>
-        <w:t>serve</w:t>
-      </w:r>
-      <w:r>
-        <w:rPr>
-          <w:rFonts w:ascii="Times New Roman" w:hAnsi="Times New Roman" w:cs="Times New Roman"/>
-          <w:color w:val="000000" w:themeColor="text1"/>
-          <w:sz w:val="24"/>
-          <w:szCs w:val="24"/>
-        </w:rPr>
-        <w:t xml:space="preserve"> as an essential analytical tool for both short term</w:t>
-      </w:r>
-      <w:r>
-        <w:rPr>
-          <w:rFonts w:ascii="Times New Roman" w:hAnsi="Times New Roman" w:cs="Times New Roman"/>
-          <w:color w:val="000000" w:themeColor="text1"/>
-          <w:sz w:val="24"/>
-          <w:szCs w:val="24"/>
-        </w:rPr>
-        <w:t xml:space="preserve"> traders and </w:t>
-      </w:r>
-      <w:proofErr w:type="gramStart"/>
-      <w:r>
-        <w:rPr>
-          <w:rFonts w:ascii="Times New Roman" w:hAnsi="Times New Roman" w:cs="Times New Roman"/>
-          <w:color w:val="000000" w:themeColor="text1"/>
-          <w:sz w:val="24"/>
-          <w:szCs w:val="24"/>
-        </w:rPr>
-        <w:t>long term</w:t>
-      </w:r>
-      <w:proofErr w:type="gramEnd"/>
-      <w:r>
-        <w:rPr>
-          <w:rFonts w:ascii="Times New Roman" w:hAnsi="Times New Roman" w:cs="Times New Roman"/>
-          <w:color w:val="000000" w:themeColor="text1"/>
-          <w:sz w:val="24"/>
-          <w:szCs w:val="24"/>
-        </w:rPr>
         <w:t xml:space="preserve"> investors, enabling them to assess risk factors</w:t>
       </w:r>
       <w:r>
@@ -6752,13 +6808,11 @@
           <w:color w:val="000000" w:themeColor="text1"/>
           <w:sz w:val="24"/>
           <w:szCs w:val="24"/>
-          <w:lang w:val="es-ES"/>
-        </w:rPr>
-      </w:pPr>
-      <w:r>
-        <w:rPr>
-          <w:rFonts w:ascii="Times New Roman" w:hAnsi="Times New Roman" w:cs="Times New Roman"/>
-          <w:noProof/>
+        </w:rPr>
+      </w:pPr>
+      <w:r>
+        <w:rPr>
+          <w:rFonts w:ascii="Times New Roman" w:hAnsi="Times New Roman" w:cs="Times New Roman"/>
           <w:color w:val="000000" w:themeColor="text1"/>
           <w:sz w:val="24"/>
           <w:szCs w:val="24"/>
@@ -6832,17 +6886,15 @@
         </w:rPr>
         <w:t xml:space="preserve">Now, </w:t>
       </w:r>
-      <w:proofErr w:type="spellStart"/>
-      <w:r>
-        <w:rPr>
-          <w:rFonts w:ascii="Times New Roman" w:hAnsi="Times New Roman" w:cs="Times New Roman"/>
-          <w:color w:val="000000" w:themeColor="text1"/>
-          <w:sz w:val="24"/>
-          <w:szCs w:val="24"/>
-        </w:rPr>
-        <w:t>lets</w:t>
-      </w:r>
-      <w:proofErr w:type="spellEnd"/>
+      <w:r>
+        <w:rPr>
+          <w:rFonts w:ascii="Times New Roman" w:hAnsi="Times New Roman" w:cs="Times New Roman"/>
+          <w:color w:val="000000" w:themeColor="text1"/>
+          <w:sz w:val="24"/>
+          <w:szCs w:val="24"/>
+        </w:rPr>
+        <w:t>let’s</w:t>
+      </w:r>
       <w:r>
         <w:rPr>
           <w:rFonts w:ascii="Times New Roman" w:hAnsi="Times New Roman" w:cs="Times New Roman"/>
@@ -6894,17 +6946,15 @@
         </w:rPr>
         <w:t xml:space="preserve">Records the specific </w:t>
       </w:r>
-      <w:proofErr w:type="spellStart"/>
-      <w:r>
-        <w:rPr>
-          <w:rFonts w:ascii="Times New Roman" w:hAnsi="Times New Roman" w:cs="Times New Roman"/>
-          <w:color w:val="000000" w:themeColor="text1"/>
-          <w:sz w:val="24"/>
-          <w:szCs w:val="24"/>
-        </w:rPr>
-        <w:t>tranding</w:t>
-      </w:r>
-      <w:proofErr w:type="spellEnd"/>
+      <w:r>
+        <w:rPr>
+          <w:rFonts w:ascii="Times New Roman" w:hAnsi="Times New Roman" w:cs="Times New Roman"/>
+          <w:color w:val="000000" w:themeColor="text1"/>
+          <w:sz w:val="24"/>
+          <w:szCs w:val="24"/>
+        </w:rPr>
+        <w:t>trading</w:t>
+      </w:r>
       <w:r>
         <w:rPr>
           <w:rFonts w:ascii="Times New Roman" w:hAnsi="Times New Roman" w:cs="Times New Roman"/>
@@ -7413,17 +7463,14 @@
           <w:color w:val="000000" w:themeColor="text1"/>
           <w:sz w:val="24"/>
           <w:szCs w:val="24"/>
-          <w:lang w:val="es-ES"/>
-        </w:rPr>
-      </w:pPr>
-      <w:r>
-        <w:rPr>
-          <w:rFonts w:ascii="Times New Roman" w:hAnsi="Times New Roman" w:cs="Times New Roman"/>
-          <w:noProof/>
-          <w:color w:val="000000" w:themeColor="text1"/>
-          <w:sz w:val="24"/>
-          <w:szCs w:val="24"/>
-          <w:lang w:val="es-ES"/>
+        </w:rPr>
+      </w:pPr>
+      <w:r>
+        <w:rPr>
+          <w:rFonts w:ascii="Times New Roman" w:hAnsi="Times New Roman" w:cs="Times New Roman"/>
+          <w:color w:val="000000" w:themeColor="text1"/>
+          <w:sz w:val="24"/>
+          <w:szCs w:val="24"/>
         </w:rPr>
         <w:lastRenderedPageBreak/>
         <w:drawing>
@@ -7471,339 +7518,94 @@
           <w:color w:val="000000" w:themeColor="text1"/>
           <w:sz w:val="24"/>
           <w:szCs w:val="24"/>
-          <w:lang w:val="es-ES"/>
         </w:rPr>
       </w:pPr>
       <w:bookmarkStart w:id="8" w:name="_Toc197988038"/>
-      <w:r>
-        <w:rPr>
-          <w:rFonts w:ascii="Times New Roman" w:hAnsi="Times New Roman" w:cs="Times New Roman"/>
-          <w:color w:val="000000" w:themeColor="text1"/>
-          <w:sz w:val="24"/>
-          <w:szCs w:val="24"/>
-          <w:lang w:val="es-ES"/>
+    </w:p>
+    <w:p>
+      <w:pPr>
+        <w:pStyle w:val="Heading2"/>
+        <w:rPr>
+          <w:rFonts w:ascii="Times New Roman" w:hAnsi="Times New Roman" w:cs="Times New Roman"/>
+          <w:color w:val="000000" w:themeColor="text1"/>
+          <w:sz w:val="24"/>
+          <w:szCs w:val="24"/>
+        </w:rPr>
+      </w:pPr>
+      <w:r>
+        <w:rPr>
+          <w:rFonts w:ascii="Times New Roman" w:hAnsi="Times New Roman" w:cs="Times New Roman"/>
+          <w:color w:val="000000" w:themeColor="text1"/>
+          <w:sz w:val="24"/>
+          <w:szCs w:val="24"/>
         </w:rPr>
         <w:t>Time Series Analysis</w:t>
       </w:r>
       <w:bookmarkEnd w:id="8"/>
     </w:p>
-    <w:p>
-      <w:pPr>
-        <w:rPr>
-          <w:rFonts w:ascii="Times New Roman" w:hAnsi="Times New Roman" w:cs="Times New Roman"/>
-          <w:color w:val="000000" w:themeColor="text1"/>
-          <w:sz w:val="24"/>
-          <w:szCs w:val="24"/>
-          <w:lang w:val="es-ES"/>
-        </w:rPr>
-      </w:pPr>
-      <w:r>
-        <w:rPr>
-          <w:rFonts w:ascii="Times New Roman" w:hAnsi="Times New Roman" w:cs="Times New Roman"/>
-          <w:color w:val="000000" w:themeColor="text1"/>
-          <w:sz w:val="24"/>
-          <w:szCs w:val="24"/>
-          <w:lang w:val="es-ES"/>
-        </w:rPr>
-        <w:t xml:space="preserve">Continuando con los resultados de </w:t>
-      </w:r>
-      <w:r>
-        <w:rPr>
-          <w:rFonts w:ascii="Times New Roman" w:hAnsi="Times New Roman" w:cs="Times New Roman"/>
-          <w:color w:val="000000" w:themeColor="text1"/>
-          <w:sz w:val="24"/>
-          <w:szCs w:val="24"/>
-          <w:lang w:val="es-ES"/>
-        </w:rPr>
-        <w:t xml:space="preserve">los modelos aplicados a la base de datos. Yo he realizado </w:t>
-      </w:r>
-      <w:r>
-        <w:rPr>
-          <w:rFonts w:ascii="Times New Roman" w:hAnsi="Times New Roman" w:cs="Times New Roman"/>
-          <w:color w:val="000000" w:themeColor="text1"/>
-          <w:sz w:val="24"/>
-          <w:szCs w:val="24"/>
-          <w:lang w:val="es-ES"/>
-        </w:rPr>
-        <w:t xml:space="preserve">la aplicación de </w:t>
-      </w:r>
-      <w:r>
-        <w:rPr>
-          <w:rFonts w:ascii="Times New Roman" w:hAnsi="Times New Roman" w:cs="Times New Roman"/>
-          <w:color w:val="000000" w:themeColor="text1"/>
-          <w:sz w:val="24"/>
-          <w:szCs w:val="24"/>
-          <w:lang w:val="es-ES"/>
-        </w:rPr>
-        <w:t>análisis de serie en el tiempo</w:t>
-      </w:r>
-      <w:r>
-        <w:rPr>
-          <w:rFonts w:ascii="Times New Roman" w:hAnsi="Times New Roman" w:cs="Times New Roman"/>
-          <w:color w:val="000000" w:themeColor="text1"/>
-          <w:sz w:val="24"/>
-          <w:szCs w:val="24"/>
-          <w:lang w:val="es-ES"/>
-        </w:rPr>
-        <w:t>,</w:t>
-      </w:r>
-      <w:r>
-        <w:rPr>
-          <w:rFonts w:ascii="Times New Roman" w:hAnsi="Times New Roman" w:cs="Times New Roman"/>
-          <w:color w:val="000000" w:themeColor="text1"/>
-          <w:sz w:val="24"/>
-          <w:szCs w:val="24"/>
-          <w:lang w:val="es-ES"/>
-        </w:rPr>
-        <w:t xml:space="preserve"> no sin antes de entrenar y testear </w:t>
-      </w:r>
-      <w:r>
-        <w:rPr>
-          <w:rFonts w:ascii="Times New Roman" w:hAnsi="Times New Roman" w:cs="Times New Roman"/>
-          <w:color w:val="000000" w:themeColor="text1"/>
-          <w:sz w:val="24"/>
-          <w:szCs w:val="24"/>
-          <w:lang w:val="es-ES"/>
-        </w:rPr>
-        <w:t>l</w:t>
-      </w:r>
-      <w:r>
-        <w:rPr>
-          <w:rFonts w:ascii="Times New Roman" w:hAnsi="Times New Roman" w:cs="Times New Roman"/>
-          <w:color w:val="000000" w:themeColor="text1"/>
-          <w:sz w:val="24"/>
-          <w:szCs w:val="24"/>
-          <w:lang w:val="es-ES"/>
-        </w:rPr>
-        <w:t xml:space="preserve">a base de datos que cuenta con </w:t>
-      </w:r>
-      <w:r>
-        <w:rPr>
-          <w:rFonts w:ascii="Times New Roman" w:hAnsi="Times New Roman" w:cs="Times New Roman"/>
-          <w:color w:val="000000" w:themeColor="text1"/>
-          <w:sz w:val="24"/>
-          <w:szCs w:val="24"/>
-          <w:lang w:val="es-ES"/>
-        </w:rPr>
-        <w:t>6 “</w:t>
-      </w:r>
-      <w:proofErr w:type="spellStart"/>
-      <w:r>
-        <w:rPr>
-          <w:rFonts w:ascii="Times New Roman" w:hAnsi="Times New Roman" w:cs="Times New Roman"/>
-          <w:color w:val="000000" w:themeColor="text1"/>
-          <w:sz w:val="24"/>
-          <w:szCs w:val="24"/>
-          <w:lang w:val="es-ES"/>
-        </w:rPr>
-        <w:t>features</w:t>
-      </w:r>
-      <w:proofErr w:type="spellEnd"/>
-      <w:r>
-        <w:rPr>
-          <w:rFonts w:ascii="Times New Roman" w:hAnsi="Times New Roman" w:cs="Times New Roman"/>
-          <w:color w:val="000000" w:themeColor="text1"/>
-          <w:sz w:val="24"/>
-          <w:szCs w:val="24"/>
-          <w:lang w:val="es-ES"/>
-        </w:rPr>
-        <w:t>”</w:t>
-      </w:r>
-      <w:r>
-        <w:rPr>
-          <w:rFonts w:ascii="Times New Roman" w:hAnsi="Times New Roman" w:cs="Times New Roman"/>
-          <w:color w:val="000000" w:themeColor="text1"/>
-          <w:sz w:val="24"/>
-          <w:szCs w:val="24"/>
-          <w:lang w:val="es-ES"/>
-        </w:rPr>
-        <w:t xml:space="preserve"> y </w:t>
-      </w:r>
-      <w:r>
-        <w:rPr>
-          <w:rFonts w:ascii="Times New Roman" w:hAnsi="Times New Roman" w:cs="Times New Roman"/>
-          <w:color w:val="000000" w:themeColor="text1"/>
-          <w:sz w:val="24"/>
-          <w:szCs w:val="24"/>
-          <w:lang w:val="es-ES"/>
-        </w:rPr>
-        <w:t>1257 “</w:t>
-      </w:r>
-      <w:proofErr w:type="spellStart"/>
-      <w:r>
-        <w:rPr>
-          <w:rFonts w:ascii="Times New Roman" w:hAnsi="Times New Roman" w:cs="Times New Roman"/>
-          <w:color w:val="000000" w:themeColor="text1"/>
-          <w:sz w:val="24"/>
-          <w:szCs w:val="24"/>
-          <w:lang w:val="es-ES"/>
-        </w:rPr>
-        <w:t>obsevation</w:t>
-      </w:r>
-      <w:proofErr w:type="spellEnd"/>
-      <w:r>
-        <w:rPr>
-          <w:rFonts w:ascii="Times New Roman" w:hAnsi="Times New Roman" w:cs="Times New Roman"/>
-          <w:color w:val="000000" w:themeColor="text1"/>
-          <w:sz w:val="24"/>
-          <w:szCs w:val="24"/>
-          <w:lang w:val="es-ES"/>
-        </w:rPr>
-        <w:t xml:space="preserve">”. </w:t>
-      </w:r>
-      <w:r>
-        <w:rPr>
-          <w:rFonts w:ascii="Times New Roman" w:hAnsi="Times New Roman" w:cs="Times New Roman"/>
-          <w:color w:val="000000" w:themeColor="text1"/>
-          <w:sz w:val="24"/>
-          <w:szCs w:val="24"/>
-          <w:lang w:val="es-ES"/>
-        </w:rPr>
-        <w:t>Aquí tuve en cuenta el uso del modelo “</w:t>
-      </w:r>
-      <w:proofErr w:type="spellStart"/>
-      <w:r>
-        <w:rPr>
-          <w:rFonts w:ascii="Times New Roman" w:hAnsi="Times New Roman" w:cs="Times New Roman"/>
-          <w:color w:val="000000" w:themeColor="text1"/>
-          <w:sz w:val="24"/>
-          <w:szCs w:val="24"/>
-          <w:lang w:val="es-ES"/>
-        </w:rPr>
-        <w:t>Baselines</w:t>
-      </w:r>
-      <w:proofErr w:type="spellEnd"/>
-      <w:r>
-        <w:rPr>
-          <w:rFonts w:ascii="Times New Roman" w:hAnsi="Times New Roman" w:cs="Times New Roman"/>
-          <w:color w:val="000000" w:themeColor="text1"/>
-          <w:sz w:val="24"/>
-          <w:szCs w:val="24"/>
-          <w:lang w:val="es-ES"/>
-        </w:rPr>
-        <w:t>”</w:t>
-      </w:r>
-      <w:r>
-        <w:rPr>
-          <w:rFonts w:ascii="Times New Roman" w:hAnsi="Times New Roman" w:cs="Times New Roman"/>
-          <w:color w:val="000000" w:themeColor="text1"/>
-          <w:sz w:val="24"/>
-          <w:szCs w:val="24"/>
-          <w:lang w:val="es-ES"/>
-        </w:rPr>
-        <w:t xml:space="preserve"> que me permite medir el</w:t>
-      </w:r>
-      <w:r>
-        <w:rPr>
-          <w:rFonts w:ascii="Times New Roman" w:hAnsi="Times New Roman" w:cs="Times New Roman"/>
-          <w:color w:val="000000" w:themeColor="text1"/>
-          <w:sz w:val="24"/>
-          <w:szCs w:val="24"/>
-          <w:lang w:val="es-ES"/>
-        </w:rPr>
-        <w:t xml:space="preserve"> mínimo </w:t>
-      </w:r>
-      <w:r>
-        <w:rPr>
-          <w:rFonts w:ascii="Times New Roman" w:hAnsi="Times New Roman" w:cs="Times New Roman"/>
-          <w:color w:val="000000" w:themeColor="text1"/>
-          <w:sz w:val="24"/>
-          <w:szCs w:val="24"/>
-          <w:lang w:val="es-ES"/>
-        </w:rPr>
-        <w:t>rendimiento</w:t>
-      </w:r>
-      <w:r>
-        <w:rPr>
-          <w:rFonts w:ascii="Times New Roman" w:hAnsi="Times New Roman" w:cs="Times New Roman"/>
-          <w:color w:val="000000" w:themeColor="text1"/>
-          <w:sz w:val="24"/>
-          <w:szCs w:val="24"/>
-          <w:lang w:val="es-ES"/>
-        </w:rPr>
-        <w:t>,</w:t>
-      </w:r>
-      <w:r>
-        <w:rPr>
-          <w:rFonts w:ascii="Times New Roman" w:hAnsi="Times New Roman" w:cs="Times New Roman"/>
-          <w:color w:val="000000" w:themeColor="text1"/>
-          <w:sz w:val="24"/>
-          <w:szCs w:val="24"/>
-          <w:lang w:val="es-ES"/>
-        </w:rPr>
-        <w:t xml:space="preserve"> antes </w:t>
-      </w:r>
-      <w:r>
-        <w:rPr>
-          <w:rFonts w:ascii="Times New Roman" w:hAnsi="Times New Roman" w:cs="Times New Roman"/>
-          <w:color w:val="000000" w:themeColor="text1"/>
-          <w:sz w:val="24"/>
-          <w:szCs w:val="24"/>
-          <w:lang w:val="es-ES"/>
-        </w:rPr>
-        <w:t xml:space="preserve">de aplicar “ARIMA </w:t>
-      </w:r>
-      <w:proofErr w:type="spellStart"/>
-      <w:r>
-        <w:rPr>
-          <w:rFonts w:ascii="Times New Roman" w:hAnsi="Times New Roman" w:cs="Times New Roman"/>
-          <w:color w:val="000000" w:themeColor="text1"/>
-          <w:sz w:val="24"/>
-          <w:szCs w:val="24"/>
-          <w:lang w:val="es-ES"/>
-        </w:rPr>
-        <w:t>model</w:t>
-      </w:r>
-      <w:proofErr w:type="spellEnd"/>
-      <w:r>
-        <w:rPr>
-          <w:rFonts w:ascii="Times New Roman" w:hAnsi="Times New Roman" w:cs="Times New Roman"/>
-          <w:color w:val="000000" w:themeColor="text1"/>
-          <w:sz w:val="24"/>
-          <w:szCs w:val="24"/>
-          <w:lang w:val="es-ES"/>
-        </w:rPr>
-        <w:t>”</w:t>
-      </w:r>
-      <w:r>
-        <w:rPr>
-          <w:rFonts w:ascii="Times New Roman" w:hAnsi="Times New Roman" w:cs="Times New Roman"/>
-          <w:color w:val="000000" w:themeColor="text1"/>
-          <w:sz w:val="24"/>
-          <w:szCs w:val="24"/>
-          <w:lang w:val="es-ES"/>
-        </w:rPr>
-        <w:t>, junto con el uso de MAPE (</w:t>
-      </w:r>
-      <w:r>
-        <w:rPr>
-          <w:rFonts w:ascii="Times New Roman" w:hAnsi="Times New Roman" w:cs="Times New Roman"/>
-          <w:color w:val="000000" w:themeColor="text1"/>
-          <w:sz w:val="24"/>
-          <w:szCs w:val="24"/>
-          <w:lang w:val="es-ES"/>
-        </w:rPr>
-        <w:t>Mean Absolute Percentage Error)</w:t>
-      </w:r>
-      <w:r>
-        <w:rPr>
-          <w:rFonts w:ascii="Times New Roman" w:hAnsi="Times New Roman" w:cs="Times New Roman"/>
-          <w:color w:val="000000" w:themeColor="text1"/>
-          <w:sz w:val="24"/>
-          <w:szCs w:val="24"/>
-          <w:lang w:val="es-ES"/>
-        </w:rPr>
-        <w:t xml:space="preserve">. </w:t>
-      </w:r>
-      <w:r>
-        <w:rPr>
-          <w:rFonts w:ascii="Times New Roman" w:hAnsi="Times New Roman" w:cs="Times New Roman"/>
-          <w:color w:val="000000" w:themeColor="text1"/>
-          <w:sz w:val="24"/>
-          <w:szCs w:val="24"/>
-          <w:lang w:val="es-ES"/>
-        </w:rPr>
-        <w:t>Luego, realice cuatro predicciones:</w:t>
+    <w:p/>
+    <w:p>
+      <w:pPr>
+        <w:rPr>
+          <w:rFonts w:ascii="Times New Roman" w:hAnsi="Times New Roman" w:cs="Times New Roman"/>
+          <w:color w:val="000000" w:themeColor="text1"/>
+          <w:sz w:val="24"/>
+          <w:szCs w:val="24"/>
+        </w:rPr>
+      </w:pPr>
+      <w:r>
+        <w:rPr>
+          <w:rFonts w:ascii="Times New Roman" w:hAnsi="Times New Roman" w:cs="Times New Roman"/>
+          <w:color w:val="000000" w:themeColor="text1"/>
+          <w:sz w:val="24"/>
+          <w:szCs w:val="24"/>
+        </w:rPr>
+        <w:t xml:space="preserve">Continuing with the results of the models applied to the database, I performed the time series analysis, but not before training and testing the database, which has six features and 1,257 observations. Here, I considered using the Baselines model, which allows me to measure minimum performance before applying the ARIMA model, along with MAPE (Mean Absolute Percentage Error). </w:t>
+      </w:r>
+      <w:r>
+        <w:rPr>
+          <w:rFonts w:ascii="Times New Roman" w:hAnsi="Times New Roman" w:cs="Times New Roman"/>
+          <w:color w:val="000000" w:themeColor="text1"/>
+          <w:sz w:val="24"/>
+          <w:szCs w:val="24"/>
+        </w:rPr>
+        <w:t>These</w:t>
+      </w:r>
+      <w:r>
+        <w:rPr>
+          <w:rFonts w:ascii="Times New Roman" w:hAnsi="Times New Roman" w:cs="Times New Roman"/>
+          <w:color w:val="000000" w:themeColor="text1"/>
+          <w:sz w:val="24"/>
+          <w:szCs w:val="24"/>
+        </w:rPr>
+        <w:t xml:space="preserve"> are the </w:t>
+      </w:r>
+      <w:r>
+        <w:rPr>
+          <w:rFonts w:ascii="Times New Roman" w:hAnsi="Times New Roman" w:cs="Times New Roman"/>
+          <w:color w:val="000000" w:themeColor="text1"/>
+          <w:sz w:val="24"/>
+          <w:szCs w:val="24"/>
+        </w:rPr>
+        <w:t>four predictions</w:t>
+      </w:r>
+      <w:r>
+        <w:rPr>
+          <w:rFonts w:ascii="Times New Roman" w:hAnsi="Times New Roman" w:cs="Times New Roman"/>
+          <w:color w:val="000000" w:themeColor="text1"/>
+          <w:sz w:val="24"/>
+          <w:szCs w:val="24"/>
+        </w:rPr>
+        <w:t xml:space="preserve"> I have performed</w:t>
+      </w:r>
+      <w:r>
+        <w:rPr>
+          <w:rFonts w:ascii="Times New Roman" w:hAnsi="Times New Roman" w:cs="Times New Roman"/>
+          <w:color w:val="000000" w:themeColor="text1"/>
+          <w:sz w:val="24"/>
+          <w:szCs w:val="24"/>
+        </w:rPr>
+        <w:t>:</w:t>
       </w:r>
     </w:p>
     <w:p>
@@ -7818,21 +7620,17 @@
           <w:color w:val="000000" w:themeColor="text1"/>
           <w:sz w:val="24"/>
           <w:szCs w:val="24"/>
-          <w:lang w:val="es-ES"/>
-        </w:rPr>
-      </w:pPr>
-      <w:proofErr w:type="spellStart"/>
-      <w:r>
-        <w:rPr>
-          <w:rFonts w:ascii="Times New Roman" w:hAnsi="Times New Roman" w:cs="Times New Roman"/>
-          <w:color w:val="000000" w:themeColor="text1"/>
-          <w:sz w:val="24"/>
-          <w:szCs w:val="24"/>
-          <w:lang w:val="es-ES"/>
+        </w:rPr>
+      </w:pPr>
+      <w:r>
+        <w:rPr>
+          <w:rFonts w:ascii="Times New Roman" w:hAnsi="Times New Roman" w:cs="Times New Roman"/>
+          <w:color w:val="000000" w:themeColor="text1"/>
+          <w:sz w:val="24"/>
+          <w:szCs w:val="24"/>
         </w:rPr>
         <w:t>Historical</w:t>
       </w:r>
-      <w:proofErr w:type="spellEnd"/>
     </w:p>
     <w:p>
       <w:pPr>
@@ -7846,52 +7644,16 @@
           <w:color w:val="000000" w:themeColor="text1"/>
           <w:sz w:val="24"/>
           <w:szCs w:val="24"/>
-          <w:lang w:val="es-ES"/>
-        </w:rPr>
-      </w:pPr>
-      <w:proofErr w:type="spellStart"/>
-      <w:r>
-        <w:rPr>
-          <w:rFonts w:ascii="Times New Roman" w:hAnsi="Times New Roman" w:cs="Times New Roman"/>
-          <w:color w:val="000000" w:themeColor="text1"/>
-          <w:sz w:val="24"/>
-          <w:szCs w:val="24"/>
-          <w:lang w:val="es-ES"/>
-        </w:rPr>
-        <w:t>Last</w:t>
-      </w:r>
-      <w:proofErr w:type="spellEnd"/>
-      <w:r>
-        <w:rPr>
-          <w:rFonts w:ascii="Times New Roman" w:hAnsi="Times New Roman" w:cs="Times New Roman"/>
-          <w:color w:val="000000" w:themeColor="text1"/>
-          <w:sz w:val="24"/>
-          <w:szCs w:val="24"/>
-          <w:lang w:val="es-ES"/>
-        </w:rPr>
-        <w:t xml:space="preserve"> </w:t>
-      </w:r>
-      <w:proofErr w:type="spellStart"/>
-      <w:r>
-        <w:rPr>
-          <w:rFonts w:ascii="Times New Roman" w:hAnsi="Times New Roman" w:cs="Times New Roman"/>
-          <w:color w:val="000000" w:themeColor="text1"/>
-          <w:sz w:val="24"/>
-          <w:szCs w:val="24"/>
-          <w:lang w:val="es-ES"/>
-        </w:rPr>
-        <w:t>Year</w:t>
-      </w:r>
-      <w:proofErr w:type="spellEnd"/>
-      <w:r>
-        <w:rPr>
-          <w:rFonts w:ascii="Times New Roman" w:hAnsi="Times New Roman" w:cs="Times New Roman"/>
-          <w:color w:val="000000" w:themeColor="text1"/>
-          <w:sz w:val="24"/>
-          <w:szCs w:val="24"/>
-          <w:lang w:val="es-ES"/>
-        </w:rPr>
-        <w:t xml:space="preserve"> </w:t>
+        </w:rPr>
+      </w:pPr>
+      <w:r>
+        <w:rPr>
+          <w:rFonts w:ascii="Times New Roman" w:hAnsi="Times New Roman" w:cs="Times New Roman"/>
+          <w:color w:val="000000" w:themeColor="text1"/>
+          <w:sz w:val="24"/>
+          <w:szCs w:val="24"/>
+        </w:rPr>
+        <w:t xml:space="preserve">Last Year </w:t>
       </w:r>
     </w:p>
     <w:p>
@@ -7906,65 +7668,17 @@
           <w:color w:val="000000" w:themeColor="text1"/>
           <w:sz w:val="24"/>
           <w:szCs w:val="24"/>
-          <w:lang w:val="es-ES"/>
-        </w:rPr>
-      </w:pPr>
-      <w:proofErr w:type="spellStart"/>
-      <w:r>
-        <w:rPr>
-          <w:rFonts w:ascii="Times New Roman" w:hAnsi="Times New Roman" w:cs="Times New Roman"/>
-          <w:color w:val="000000" w:themeColor="text1"/>
-          <w:sz w:val="24"/>
-          <w:szCs w:val="24"/>
-          <w:lang w:val="es-ES"/>
-        </w:rPr>
-        <w:t>Last</w:t>
-      </w:r>
-      <w:proofErr w:type="spellEnd"/>
-      <w:r>
-        <w:rPr>
-          <w:rFonts w:ascii="Times New Roman" w:hAnsi="Times New Roman" w:cs="Times New Roman"/>
-          <w:color w:val="000000" w:themeColor="text1"/>
-          <w:sz w:val="24"/>
-          <w:szCs w:val="24"/>
-          <w:lang w:val="es-ES"/>
-        </w:rPr>
-        <w:t xml:space="preserve"> </w:t>
-      </w:r>
-      <w:proofErr w:type="spellStart"/>
-      <w:r>
-        <w:rPr>
-          <w:rFonts w:ascii="Times New Roman" w:hAnsi="Times New Roman" w:cs="Times New Roman"/>
-          <w:color w:val="000000" w:themeColor="text1"/>
-          <w:sz w:val="24"/>
-          <w:szCs w:val="24"/>
-          <w:lang w:val="es-ES"/>
-        </w:rPr>
-        <w:t>Know</w:t>
-      </w:r>
-      <w:proofErr w:type="spellEnd"/>
-      <w:r>
-        <w:rPr>
-          <w:rFonts w:ascii="Times New Roman" w:hAnsi="Times New Roman" w:cs="Times New Roman"/>
-          <w:color w:val="000000" w:themeColor="text1"/>
-          <w:sz w:val="24"/>
-          <w:szCs w:val="24"/>
-          <w:lang w:val="es-ES"/>
-        </w:rPr>
-        <w:t xml:space="preserve"> </w:t>
-      </w:r>
-      <w:proofErr w:type="spellStart"/>
-      <w:r>
-        <w:rPr>
-          <w:rFonts w:ascii="Times New Roman" w:hAnsi="Times New Roman" w:cs="Times New Roman"/>
-          <w:color w:val="000000" w:themeColor="text1"/>
-          <w:sz w:val="24"/>
-          <w:szCs w:val="24"/>
-          <w:lang w:val="es-ES"/>
-        </w:rPr>
-        <w:t>Value</w:t>
-      </w:r>
-      <w:proofErr w:type="spellEnd"/>
+        </w:rPr>
+      </w:pPr>
+      <w:r>
+        <w:rPr>
+          <w:rFonts w:ascii="Times New Roman" w:hAnsi="Times New Roman" w:cs="Times New Roman"/>
+          <w:color w:val="000000" w:themeColor="text1"/>
+          <w:sz w:val="24"/>
+          <w:szCs w:val="24"/>
+        </w:rPr>
+        <w:t>Last Know Value</w:t>
+      </w:r>
     </w:p>
     <w:p>
       <w:pPr>
@@ -7978,80 +7692,30 @@
           <w:color w:val="000000" w:themeColor="text1"/>
           <w:sz w:val="24"/>
           <w:szCs w:val="24"/>
-          <w:lang w:val="es-ES"/>
-        </w:rPr>
-      </w:pPr>
-      <w:proofErr w:type="spellStart"/>
-      <w:r>
-        <w:rPr>
-          <w:rFonts w:ascii="Times New Roman" w:hAnsi="Times New Roman" w:cs="Times New Roman"/>
-          <w:color w:val="000000" w:themeColor="text1"/>
-          <w:sz w:val="24"/>
-          <w:szCs w:val="24"/>
-          <w:lang w:val="es-ES"/>
-        </w:rPr>
-        <w:t>Naive</w:t>
-      </w:r>
-      <w:proofErr w:type="spellEnd"/>
-      <w:r>
-        <w:rPr>
-          <w:rFonts w:ascii="Times New Roman" w:hAnsi="Times New Roman" w:cs="Times New Roman"/>
-          <w:color w:val="000000" w:themeColor="text1"/>
-          <w:sz w:val="24"/>
-          <w:szCs w:val="24"/>
-          <w:lang w:val="es-ES"/>
-        </w:rPr>
-        <w:t xml:space="preserve"> </w:t>
-      </w:r>
-      <w:proofErr w:type="spellStart"/>
-      <w:r>
-        <w:rPr>
-          <w:rFonts w:ascii="Times New Roman" w:hAnsi="Times New Roman" w:cs="Times New Roman"/>
-          <w:color w:val="000000" w:themeColor="text1"/>
-          <w:sz w:val="24"/>
-          <w:szCs w:val="24"/>
-          <w:lang w:val="es-ES"/>
-        </w:rPr>
-        <w:t>Seasonal</w:t>
-      </w:r>
-      <w:proofErr w:type="spellEnd"/>
-      <w:r>
-        <w:rPr>
-          <w:rFonts w:ascii="Times New Roman" w:hAnsi="Times New Roman" w:cs="Times New Roman"/>
-          <w:color w:val="000000" w:themeColor="text1"/>
-          <w:sz w:val="24"/>
-          <w:szCs w:val="24"/>
-          <w:lang w:val="es-ES"/>
-        </w:rPr>
-        <w:t xml:space="preserve"> </w:t>
-      </w:r>
-      <w:proofErr w:type="spellStart"/>
-      <w:r>
-        <w:rPr>
-          <w:rFonts w:ascii="Times New Roman" w:hAnsi="Times New Roman" w:cs="Times New Roman"/>
-          <w:color w:val="000000" w:themeColor="text1"/>
-          <w:sz w:val="24"/>
-          <w:szCs w:val="24"/>
-          <w:lang w:val="es-ES"/>
-        </w:rPr>
-        <w:t>Forecast</w:t>
-      </w:r>
-      <w:proofErr w:type="spellEnd"/>
-    </w:p>
-    <w:p>
-      <w:pPr>
-        <w:rPr>
-          <w:rFonts w:ascii="Times New Roman" w:hAnsi="Times New Roman" w:cs="Times New Roman"/>
-          <w:color w:val="000000" w:themeColor="text1"/>
-          <w:sz w:val="24"/>
-          <w:szCs w:val="24"/>
-          <w:lang w:val="es-ES"/>
-        </w:rPr>
-      </w:pPr>
-      <w:r>
-        <w:rPr>
-          <w:rFonts w:ascii="Times New Roman" w:hAnsi="Times New Roman" w:cs="Times New Roman"/>
-          <w:noProof/>
+        </w:rPr>
+      </w:pPr>
+      <w:r>
+        <w:rPr>
+          <w:rFonts w:ascii="Times New Roman" w:hAnsi="Times New Roman" w:cs="Times New Roman"/>
+          <w:color w:val="000000" w:themeColor="text1"/>
+          <w:sz w:val="24"/>
+          <w:szCs w:val="24"/>
+        </w:rPr>
+        <w:t>Naive Seasonal Forecast</w:t>
+      </w:r>
+    </w:p>
+    <w:p>
+      <w:pPr>
+        <w:rPr>
+          <w:rFonts w:ascii="Times New Roman" w:hAnsi="Times New Roman" w:cs="Times New Roman"/>
+          <w:color w:val="000000" w:themeColor="text1"/>
+          <w:sz w:val="24"/>
+          <w:szCs w:val="24"/>
+        </w:rPr>
+      </w:pPr>
+      <w:r>
+        <w:rPr>
+          <w:rFonts w:ascii="Times New Roman" w:hAnsi="Times New Roman" w:cs="Times New Roman"/>
           <w:color w:val="000000" w:themeColor="text1"/>
           <w:sz w:val="24"/>
           <w:szCs w:val="24"/>
@@ -8331,36 +7995,34 @@
       <w:pPr>
         <w:rPr>
           <w:rFonts w:ascii="Times New Roman" w:hAnsi="Times New Roman" w:cs="Times New Roman"/>
-          <w:noProof/>
-          <w:color w:val="000000" w:themeColor="text1"/>
-          <w:sz w:val="24"/>
-          <w:szCs w:val="24"/>
-        </w:rPr>
-      </w:pPr>
-    </w:p>
-    <w:p>
-      <w:pPr>
-        <w:rPr>
-          <w:rFonts w:ascii="Times New Roman" w:hAnsi="Times New Roman" w:cs="Times New Roman"/>
-          <w:color w:val="000000" w:themeColor="text1"/>
-          <w:sz w:val="24"/>
-          <w:szCs w:val="24"/>
-        </w:rPr>
-      </w:pPr>
-    </w:p>
-    <w:p>
-      <w:pPr>
-        <w:rPr>
-          <w:rFonts w:ascii="Times New Roman" w:hAnsi="Times New Roman" w:cs="Times New Roman"/>
-          <w:color w:val="000000" w:themeColor="text1"/>
-          <w:sz w:val="24"/>
-          <w:szCs w:val="24"/>
-        </w:rPr>
-      </w:pPr>
-      <w:r>
-        <w:rPr>
-          <w:rFonts w:ascii="Times New Roman" w:hAnsi="Times New Roman" w:cs="Times New Roman"/>
-          <w:noProof/>
+          <w:color w:val="000000" w:themeColor="text1"/>
+          <w:sz w:val="24"/>
+          <w:szCs w:val="24"/>
+        </w:rPr>
+      </w:pPr>
+    </w:p>
+    <w:p>
+      <w:pPr>
+        <w:rPr>
+          <w:rFonts w:ascii="Times New Roman" w:hAnsi="Times New Roman" w:cs="Times New Roman"/>
+          <w:color w:val="000000" w:themeColor="text1"/>
+          <w:sz w:val="24"/>
+          <w:szCs w:val="24"/>
+        </w:rPr>
+      </w:pPr>
+    </w:p>
+    <w:p>
+      <w:pPr>
+        <w:rPr>
+          <w:rFonts w:ascii="Times New Roman" w:hAnsi="Times New Roman" w:cs="Times New Roman"/>
+          <w:color w:val="000000" w:themeColor="text1"/>
+          <w:sz w:val="24"/>
+          <w:szCs w:val="24"/>
+        </w:rPr>
+      </w:pPr>
+      <w:r>
+        <w:rPr>
+          <w:rFonts w:ascii="Times New Roman" w:hAnsi="Times New Roman" w:cs="Times New Roman"/>
           <w:color w:val="000000" w:themeColor="text1"/>
           <w:sz w:val="24"/>
           <w:szCs w:val="24"/>
@@ -8534,7 +8196,6 @@
       <w:r>
         <w:rPr>
           <w:rFonts w:ascii="Times New Roman" w:hAnsi="Times New Roman" w:cs="Times New Roman"/>
-          <w:noProof/>
           <w:color w:val="000000" w:themeColor="text1"/>
           <w:sz w:val="24"/>
           <w:szCs w:val="24"/>
@@ -8629,7 +8290,6 @@
       <w:r>
         <w:rPr>
           <w:rFonts w:ascii="Times New Roman" w:hAnsi="Times New Roman" w:cs="Times New Roman"/>
-          <w:noProof/>
           <w:color w:val="000000" w:themeColor="text1"/>
           <w:sz w:val="24"/>
           <w:szCs w:val="24"/>
@@ -9019,7 +8679,6 @@
       <w:r>
         <w:rPr>
           <w:rFonts w:ascii="Times New Roman" w:hAnsi="Times New Roman" w:cs="Times New Roman"/>
-          <w:noProof/>
           <w:color w:val="000000" w:themeColor="text1"/>
           <w:sz w:val="24"/>
           <w:szCs w:val="24"/>
@@ -9177,7 +8836,6 @@
       <w:r>
         <w:rPr>
           <w:rFonts w:ascii="Times New Roman" w:hAnsi="Times New Roman" w:cs="Times New Roman"/>
-          <w:noProof/>
           <w:color w:val="000000" w:themeColor="text1"/>
           <w:sz w:val="24"/>
           <w:szCs w:val="24"/>
@@ -9255,6 +8913,7 @@
       </w:r>
       <w:bookmarkEnd w:id="9"/>
     </w:p>
+    <w:p/>
     <w:p>
       <w:pPr>
         <w:rPr>
@@ -9731,7 +9390,6 @@
       <w:r>
         <w:rPr>
           <w:rFonts w:ascii="Times New Roman" w:hAnsi="Times New Roman" w:cs="Times New Roman"/>
-          <w:noProof/>
           <w:color w:val="000000" w:themeColor="text1"/>
           <w:sz w:val="24"/>
           <w:szCs w:val="24"/>
@@ -9881,6 +9539,66 @@
     </w:p>
     <w:p>
       <w:pPr>
+        <w:rPr>
+          <w:rFonts w:ascii="Times New Roman" w:hAnsi="Times New Roman" w:cs="Times New Roman"/>
+          <w:color w:val="000000" w:themeColor="text1"/>
+          <w:sz w:val="24"/>
+          <w:szCs w:val="24"/>
+        </w:rPr>
+      </w:pPr>
+    </w:p>
+    <w:p>
+      <w:pPr>
+        <w:rPr>
+          <w:rFonts w:ascii="Times New Roman" w:hAnsi="Times New Roman" w:cs="Times New Roman"/>
+          <w:color w:val="000000" w:themeColor="text1"/>
+          <w:sz w:val="24"/>
+          <w:szCs w:val="24"/>
+        </w:rPr>
+      </w:pPr>
+    </w:p>
+    <w:p>
+      <w:pPr>
+        <w:rPr>
+          <w:rFonts w:ascii="Times New Roman" w:hAnsi="Times New Roman" w:cs="Times New Roman"/>
+          <w:color w:val="000000" w:themeColor="text1"/>
+          <w:sz w:val="24"/>
+          <w:szCs w:val="24"/>
+        </w:rPr>
+      </w:pPr>
+    </w:p>
+    <w:p>
+      <w:pPr>
+        <w:rPr>
+          <w:rFonts w:ascii="Times New Roman" w:hAnsi="Times New Roman" w:cs="Times New Roman"/>
+          <w:color w:val="000000" w:themeColor="text1"/>
+          <w:sz w:val="24"/>
+          <w:szCs w:val="24"/>
+        </w:rPr>
+      </w:pPr>
+    </w:p>
+    <w:p>
+      <w:pPr>
+        <w:rPr>
+          <w:rFonts w:ascii="Times New Roman" w:hAnsi="Times New Roman" w:cs="Times New Roman"/>
+          <w:color w:val="000000" w:themeColor="text1"/>
+          <w:sz w:val="24"/>
+          <w:szCs w:val="24"/>
+        </w:rPr>
+      </w:pPr>
+    </w:p>
+    <w:p>
+      <w:pPr>
+        <w:rPr>
+          <w:rFonts w:ascii="Times New Roman" w:hAnsi="Times New Roman" w:cs="Times New Roman"/>
+          <w:color w:val="000000" w:themeColor="text1"/>
+          <w:sz w:val="24"/>
+          <w:szCs w:val="24"/>
+        </w:rPr>
+      </w:pPr>
+    </w:p>
+    <w:p>
+      <w:pPr>
         <w:pStyle w:val="Heading2"/>
         <w:rPr>
           <w:rFonts w:ascii="Times New Roman" w:hAnsi="Times New Roman" w:cs="Times New Roman"/>
@@ -9897,10 +9615,12 @@
           <w:sz w:val="24"/>
           <w:szCs w:val="24"/>
         </w:rPr>
+        <w:lastRenderedPageBreak/>
         <w:t>K-Means Clustering</w:t>
       </w:r>
       <w:bookmarkEnd w:id="10"/>
     </w:p>
+    <w:p/>
     <w:p>
       <w:pPr>
         <w:rPr>
@@ -10049,12 +9769,10 @@
       <w:r>
         <w:rPr>
           <w:rFonts w:ascii="Times New Roman" w:hAnsi="Times New Roman" w:cs="Times New Roman"/>
-          <w:noProof/>
-          <w:color w:val="000000" w:themeColor="text1"/>
-          <w:sz w:val="24"/>
-          <w:szCs w:val="24"/>
-        </w:rPr>
-        <w:lastRenderedPageBreak/>
+          <w:color w:val="000000" w:themeColor="text1"/>
+          <w:sz w:val="24"/>
+          <w:szCs w:val="24"/>
+        </w:rPr>
         <w:drawing>
           <wp:inline distT="0" distB="0" distL="0" distR="0" wp14:anchorId="78EFB9DA" wp14:editId="5965D6A7">
             <wp:extent cx="5219700" cy="3952875"/>
@@ -10249,18 +9967,8 @@
           <w:sz w:val="24"/>
           <w:szCs w:val="24"/>
         </w:rPr>
-        <w:t xml:space="preserve"> well below the centroid, this could signal an oversold condition, making it an attractive time to purchase, expecting a rebound towards the centroid.</w:t>
-      </w:r>
-    </w:p>
-    <w:p>
-      <w:pPr>
-        <w:rPr>
-          <w:rFonts w:ascii="Times New Roman" w:hAnsi="Times New Roman" w:cs="Times New Roman"/>
-          <w:color w:val="000000" w:themeColor="text1"/>
-          <w:sz w:val="24"/>
-          <w:szCs w:val="24"/>
-        </w:rPr>
-      </w:pPr>
+        <w:t xml:space="preserve"> well below the centroid, this could signal an </w:t>
+      </w:r>
       <w:r>
         <w:rPr>
           <w:rFonts w:ascii="Times New Roman" w:hAnsi="Times New Roman" w:cs="Times New Roman"/>
@@ -10269,19 +9977,36 @@
           <w:szCs w:val="24"/>
         </w:rPr>
         <w:lastRenderedPageBreak/>
+        <w:t>oversold condition, making it an attractive time to purchase, expecting a rebound towards the centroid.</w:t>
+      </w:r>
+    </w:p>
+    <w:p>
+      <w:pPr>
+        <w:rPr>
+          <w:rFonts w:ascii="Times New Roman" w:hAnsi="Times New Roman" w:cs="Times New Roman"/>
+          <w:color w:val="000000" w:themeColor="text1"/>
+          <w:sz w:val="24"/>
+          <w:szCs w:val="24"/>
+        </w:rPr>
+      </w:pPr>
+      <w:r>
+        <w:rPr>
+          <w:rFonts w:ascii="Times New Roman" w:hAnsi="Times New Roman" w:cs="Times New Roman"/>
+          <w:color w:val="000000" w:themeColor="text1"/>
+          <w:sz w:val="24"/>
+          <w:szCs w:val="24"/>
+        </w:rPr>
         <w:t xml:space="preserve">On the other hand, </w:t>
       </w:r>
-      <w:proofErr w:type="gramStart"/>
-      <w:r>
-        <w:rPr>
-          <w:rFonts w:ascii="Times New Roman" w:hAnsi="Times New Roman" w:cs="Times New Roman"/>
-          <w:color w:val="000000" w:themeColor="text1"/>
-          <w:sz w:val="24"/>
-          <w:szCs w:val="24"/>
-        </w:rPr>
-        <w:t>Both</w:t>
-      </w:r>
-      <w:proofErr w:type="gramEnd"/>
+      <w:r>
+        <w:rPr>
+          <w:rFonts w:ascii="Times New Roman" w:hAnsi="Times New Roman" w:cs="Times New Roman"/>
+          <w:color w:val="000000" w:themeColor="text1"/>
+          <w:sz w:val="24"/>
+          <w:szCs w:val="24"/>
+        </w:rPr>
+        <w:t>both</w:t>
+      </w:r>
       <w:r>
         <w:rPr>
           <w:rFonts w:ascii="Times New Roman" w:hAnsi="Times New Roman" w:cs="Times New Roman"/>
@@ -10330,7 +10055,6 @@
       <w:r>
         <w:rPr>
           <w:rFonts w:ascii="Times New Roman" w:hAnsi="Times New Roman" w:cs="Times New Roman"/>
-          <w:noProof/>
           <w:color w:val="000000" w:themeColor="text1"/>
           <w:sz w:val="24"/>
           <w:szCs w:val="24"/>
@@ -10458,17 +10182,15 @@
         </w:rPr>
         <w:t xml:space="preserve"> can balance between the smallest and highest values, potentially providing a more robust and consistent outcome. This approach </w:t>
       </w:r>
-      <w:proofErr w:type="gramStart"/>
-      <w:r>
-        <w:rPr>
-          <w:rFonts w:ascii="Times New Roman" w:hAnsi="Times New Roman" w:cs="Times New Roman"/>
-          <w:color w:val="000000" w:themeColor="text1"/>
-          <w:sz w:val="24"/>
-          <w:szCs w:val="24"/>
-        </w:rPr>
-        <w:t>help</w:t>
-      </w:r>
-      <w:proofErr w:type="gramEnd"/>
+      <w:r>
+        <w:rPr>
+          <w:rFonts w:ascii="Times New Roman" w:hAnsi="Times New Roman" w:cs="Times New Roman"/>
+          <w:color w:val="000000" w:themeColor="text1"/>
+          <w:sz w:val="24"/>
+          <w:szCs w:val="24"/>
+        </w:rPr>
+        <w:t>helps</w:t>
+      </w:r>
       <w:r>
         <w:rPr>
           <w:rFonts w:ascii="Times New Roman" w:hAnsi="Times New Roman" w:cs="Times New Roman"/>
@@ -10538,6 +10260,7 @@
       </w:r>
       <w:bookmarkEnd w:id="11"/>
     </w:p>
+    <w:p/>
     <w:p>
       <w:pPr>
         <w:rPr>
@@ -10660,6 +10383,7 @@
           <w:sz w:val="24"/>
           <w:szCs w:val="24"/>
         </w:rPr>
+        <w:lastRenderedPageBreak/>
         <w:t>R2 score: 0.9865</w:t>
       </w:r>
       <w:r>
@@ -10756,7 +10480,6 @@
           <w:sz w:val="24"/>
           <w:szCs w:val="24"/>
         </w:rPr>
-        <w:lastRenderedPageBreak/>
         <w:t>MAE: 1.323</w:t>
       </w:r>
       <w:r>
@@ -10871,7 +10594,6 @@
       <w:r>
         <w:rPr>
           <w:rFonts w:ascii="Times New Roman" w:hAnsi="Times New Roman" w:cs="Times New Roman"/>
-          <w:noProof/>
           <w:color w:val="000000" w:themeColor="text1"/>
           <w:sz w:val="24"/>
           <w:szCs w:val="24"/>
@@ -11033,7 +10755,27 @@
           <w:sz w:val="24"/>
           <w:szCs w:val="24"/>
         </w:rPr>
-        <w:t xml:space="preserve"> I coded “Time Series Split”, that means that for this exercise will have the same name “tscv”</w:t>
+        <w:t xml:space="preserve"> I coded “Time Series Split”, that means that for this exercise will have the same name “</w:t>
+      </w:r>
+      <w:proofErr w:type="spellStart"/>
+      <w:r>
+        <w:rPr>
+          <w:rFonts w:ascii="Times New Roman" w:hAnsi="Times New Roman" w:cs="Times New Roman"/>
+          <w:color w:val="000000" w:themeColor="text1"/>
+          <w:sz w:val="24"/>
+          <w:szCs w:val="24"/>
+        </w:rPr>
+        <w:t>tscv</w:t>
+      </w:r>
+      <w:proofErr w:type="spellEnd"/>
+      <w:r>
+        <w:rPr>
+          <w:rFonts w:ascii="Times New Roman" w:hAnsi="Times New Roman" w:cs="Times New Roman"/>
+          <w:color w:val="000000" w:themeColor="text1"/>
+          <w:sz w:val="24"/>
+          <w:szCs w:val="24"/>
+        </w:rPr>
+        <w:t>”</w:t>
       </w:r>
       <w:r>
         <w:rPr>
@@ -11195,8 +10937,28 @@
           <w:sz w:val="24"/>
           <w:szCs w:val="24"/>
         </w:rPr>
-        <w:t xml:space="preserve"> errors and better generalization for the dataset, allowing the model to consider sufficient data points and avoid outliers.</w:t>
-      </w:r>
+        <w:t xml:space="preserve"> errors and better </w:t>
+      </w:r>
+      <w:r>
+        <w:rPr>
+          <w:rFonts w:ascii="Times New Roman" w:hAnsi="Times New Roman" w:cs="Times New Roman"/>
+          <w:color w:val="000000" w:themeColor="text1"/>
+          <w:sz w:val="24"/>
+          <w:szCs w:val="24"/>
+        </w:rPr>
+        <w:lastRenderedPageBreak/>
+        <w:t>generalization for the dataset, allowing the model to consider sufficient data points and avoid outliers.</w:t>
+      </w:r>
+    </w:p>
+    <w:p>
+      <w:pPr>
+        <w:rPr>
+          <w:rFonts w:ascii="Times New Roman" w:hAnsi="Times New Roman" w:cs="Times New Roman"/>
+          <w:color w:val="000000" w:themeColor="text1"/>
+          <w:sz w:val="24"/>
+          <w:szCs w:val="24"/>
+        </w:rPr>
+      </w:pPr>
     </w:p>
     <w:p>
       <w:pPr>
@@ -11218,23 +10980,23 @@
         <w:t>Simple Exponential Smoothing</w:t>
       </w:r>
     </w:p>
-    <w:p>
-      <w:pPr>
-        <w:rPr>
-          <w:rFonts w:ascii="Times New Roman" w:hAnsi="Times New Roman" w:cs="Times New Roman"/>
-          <w:color w:val="000000" w:themeColor="text1"/>
-          <w:sz w:val="24"/>
-          <w:szCs w:val="24"/>
-        </w:rPr>
-      </w:pPr>
-      <w:r>
-        <w:rPr>
-          <w:rFonts w:ascii="Times New Roman" w:hAnsi="Times New Roman" w:cs="Times New Roman"/>
-          <w:color w:val="000000" w:themeColor="text1"/>
-          <w:sz w:val="24"/>
-          <w:szCs w:val="24"/>
-        </w:rPr>
-        <w:lastRenderedPageBreak/>
+    <w:p/>
+    <w:p>
+      <w:pPr>
+        <w:rPr>
+          <w:rFonts w:ascii="Times New Roman" w:hAnsi="Times New Roman" w:cs="Times New Roman"/>
+          <w:color w:val="000000" w:themeColor="text1"/>
+          <w:sz w:val="24"/>
+          <w:szCs w:val="24"/>
+        </w:rPr>
+      </w:pPr>
+      <w:r>
+        <w:rPr>
+          <w:rFonts w:ascii="Times New Roman" w:hAnsi="Times New Roman" w:cs="Times New Roman"/>
+          <w:color w:val="000000" w:themeColor="text1"/>
+          <w:sz w:val="24"/>
+          <w:szCs w:val="24"/>
+        </w:rPr>
         <w:t>Finally,</w:t>
       </w:r>
       <w:r>
@@ -11459,7 +11221,6 @@
       <w:r>
         <w:rPr>
           <w:rFonts w:ascii="Times New Roman" w:hAnsi="Times New Roman" w:cs="Times New Roman"/>
-          <w:noProof/>
           <w:color w:val="000000" w:themeColor="text1"/>
           <w:sz w:val="24"/>
           <w:szCs w:val="24"/>
@@ -11630,6 +11391,7 @@
           <w:sz w:val="24"/>
           <w:szCs w:val="24"/>
         </w:rPr>
+        <w:lastRenderedPageBreak/>
         <w:t>At first glance, an alpha of 0.8 appears to follow the stock market trend best, reacting very quickly to the latest data points. However, this high sensitivity may risk overfitting, where the model becomes too responsive to short-term fluctuations and loses its ability to generalize.</w:t>
       </w:r>
     </w:p>
@@ -11649,42 +11411,31 @@
           <w:sz w:val="24"/>
           <w:szCs w:val="24"/>
         </w:rPr>
-        <w:t xml:space="preserve">Therefore, after careful consideration, I determined that an alpha of 0.6 is optimal for my dataset. It provides a balance between capturing trends and smoothing out noise effectively. This middle ground allows the model to remain responsive to new information while maintaining enough stability to avoid the pitfalls of overfitting. By using 0.6, I aim to achieve </w:t>
-      </w:r>
-      <w:r>
-        <w:rPr>
-          <w:rFonts w:ascii="Times New Roman" w:hAnsi="Times New Roman" w:cs="Times New Roman"/>
-          <w:color w:val="000000" w:themeColor="text1"/>
-          <w:sz w:val="24"/>
-          <w:szCs w:val="24"/>
-        </w:rPr>
-        <w:lastRenderedPageBreak/>
-        <w:t>reliable and accurate predictions that align well with observed data patterns without being overly influenced by temporary anomalies.</w:t>
-      </w:r>
-    </w:p>
-    <w:p>
-      <w:pPr>
-        <w:rPr>
-          <w:rFonts w:ascii="Times New Roman" w:hAnsi="Times New Roman" w:cs="Times New Roman"/>
-          <w:color w:val="000000" w:themeColor="text1"/>
-          <w:sz w:val="24"/>
-          <w:szCs w:val="24"/>
-        </w:rPr>
-      </w:pPr>
-    </w:p>
-    <w:p>
-      <w:pPr>
-        <w:rPr>
-          <w:rFonts w:ascii="Times New Roman" w:hAnsi="Times New Roman" w:cs="Times New Roman"/>
-          <w:color w:val="000000" w:themeColor="text1"/>
-          <w:sz w:val="24"/>
-          <w:szCs w:val="24"/>
-        </w:rPr>
-      </w:pPr>
-      <w:r>
-        <w:rPr>
-          <w:rFonts w:ascii="Times New Roman" w:hAnsi="Times New Roman" w:cs="Times New Roman"/>
-          <w:noProof/>
+        <w:t>Therefore, after careful consideration, I determined that an alpha of 0.6 is optimal for my dataset. It provides a balance between capturing trends and smoothing out noise effectively. This middle ground allows the model to remain responsive to new information while maintaining enough stability to avoid the pitfalls of overfitting. By using 0.6, I aim to achieve reliable and accurate predictions that align well with observed data patterns without being overly influenced by temporary anomalies.</w:t>
+      </w:r>
+    </w:p>
+    <w:p>
+      <w:pPr>
+        <w:rPr>
+          <w:rFonts w:ascii="Times New Roman" w:hAnsi="Times New Roman" w:cs="Times New Roman"/>
+          <w:color w:val="000000" w:themeColor="text1"/>
+          <w:sz w:val="24"/>
+          <w:szCs w:val="24"/>
+        </w:rPr>
+      </w:pPr>
+    </w:p>
+    <w:p>
+      <w:pPr>
+        <w:rPr>
+          <w:rFonts w:ascii="Times New Roman" w:hAnsi="Times New Roman" w:cs="Times New Roman"/>
+          <w:color w:val="000000" w:themeColor="text1"/>
+          <w:sz w:val="24"/>
+          <w:szCs w:val="24"/>
+        </w:rPr>
+      </w:pPr>
+      <w:r>
+        <w:rPr>
+          <w:rFonts w:ascii="Times New Roman" w:hAnsi="Times New Roman" w:cs="Times New Roman"/>
           <w:color w:val="000000" w:themeColor="text1"/>
           <w:sz w:val="24"/>
           <w:szCs w:val="24"/>
@@ -11738,56 +11489,6 @@
           </wp:inline>
         </w:drawing>
       </w:r>
-    </w:p>
-    <w:p>
-      <w:pPr>
-        <w:rPr>
-          <w:rFonts w:ascii="Times New Roman" w:hAnsi="Times New Roman" w:cs="Times New Roman"/>
-          <w:color w:val="000000" w:themeColor="text1"/>
-          <w:sz w:val="24"/>
-          <w:szCs w:val="24"/>
-        </w:rPr>
-      </w:pPr>
-    </w:p>
-    <w:p>
-      <w:pPr>
-        <w:rPr>
-          <w:rFonts w:ascii="Times New Roman" w:hAnsi="Times New Roman" w:cs="Times New Roman"/>
-          <w:color w:val="000000" w:themeColor="text1"/>
-          <w:sz w:val="24"/>
-          <w:szCs w:val="24"/>
-        </w:rPr>
-      </w:pPr>
-    </w:p>
-    <w:p>
-      <w:pPr>
-        <w:rPr>
-          <w:rFonts w:ascii="Times New Roman" w:hAnsi="Times New Roman" w:cs="Times New Roman"/>
-          <w:color w:val="000000" w:themeColor="text1"/>
-          <w:sz w:val="24"/>
-          <w:szCs w:val="24"/>
-        </w:rPr>
-      </w:pPr>
-    </w:p>
-    <w:p>
-      <w:pPr>
-        <w:rPr>
-          <w:rFonts w:ascii="Times New Roman" w:hAnsi="Times New Roman" w:cs="Times New Roman"/>
-          <w:color w:val="000000" w:themeColor="text1"/>
-          <w:sz w:val="24"/>
-          <w:szCs w:val="24"/>
-        </w:rPr>
-      </w:pPr>
-    </w:p>
-    <w:p>
-      <w:pPr>
-        <w:rPr>
-          <w:rFonts w:ascii="Times New Roman" w:hAnsi="Times New Roman" w:cs="Times New Roman"/>
-          <w:color w:val="000000" w:themeColor="text1"/>
-          <w:sz w:val="24"/>
-          <w:szCs w:val="24"/>
-        </w:rPr>
-      </w:pPr>
     </w:p>
     <w:p>
       <w:pPr>
@@ -14119,6 +13820,9 @@
   <w:style w:type="paragraph" w:default="1" w:styleId="Normal">
     <w:name w:val="Normal"/>
     <w:qFormat/>
+    <w:rPr>
+      <w:lang w:val="en-GB"/>
+    </w:rPr>
   </w:style>
   <w:style w:type="paragraph" w:styleId="Heading1">
     <w:name w:val="heading 1"/>
@@ -14321,6 +14025,7 @@
   <w:style w:type="character" w:default="1" w:styleId="DefaultParagraphFont">
     <w:name w:val="Default Paragraph Font"/>
     <w:uiPriority w:val="1"/>
+    <w:semiHidden/>
     <w:unhideWhenUsed/>
   </w:style>
   <w:style w:type="table" w:default="1" w:styleId="TableNormal">

--- a/Capstone-project-JeissonSPreciado 2025-1.docx
+++ b/Capstone-project-JeissonSPreciado 2025-1.docx
@@ -15,6 +15,7 @@
       <w:r>
         <w:rPr>
           <w:rFonts w:ascii="Times New Roman" w:hAnsi="Times New Roman" w:cs="Times New Roman"/>
+          <w:noProof/>
           <w:color w:val="000000" w:themeColor="text1"/>
           <w:sz w:val="24"/>
           <w:szCs w:val="24"/>
@@ -159,6 +160,7 @@
       <w:r>
         <w:rPr>
           <w:rFonts w:ascii="Times New Roman" w:hAnsi="Times New Roman" w:cs="Times New Roman"/>
+          <w:noProof/>
           <w:color w:val="000000" w:themeColor="text1"/>
           <w:sz w:val="24"/>
           <w:szCs w:val="24"/>
@@ -670,6 +672,7 @@
         <w:rPr>
           <w:rFonts w:ascii="Times New Roman" w:hAnsi="Times New Roman" w:cs="Times New Roman"/>
           <w:smallCaps/>
+          <w:noProof/>
           <w:color w:val="000000" w:themeColor="text1"/>
           <w:sz w:val="24"/>
           <w:szCs w:val="24"/>
@@ -1155,6 +1158,7 @@
             <w:t>Contents</w:t>
           </w:r>
         </w:p>
+        <w:p/>
         <w:p>
           <w:pPr>
             <w:pStyle w:val="TOC1"/>
@@ -1162,11 +1166,11 @@
               <w:tab w:val="right" w:leader="dot" w:pos="9016"/>
             </w:tabs>
             <w:rPr>
-              <w:rFonts w:ascii="Times New Roman" w:eastAsiaTheme="minorEastAsia" w:hAnsi="Times New Roman" w:cs="Times New Roman"/>
-              <w:color w:val="000000" w:themeColor="text1"/>
+              <w:rFonts w:asciiTheme="minorHAnsi" w:eastAsiaTheme="minorEastAsia" w:hAnsiTheme="minorHAnsi"/>
+              <w:noProof/>
               <w:sz w:val="24"/>
               <w:szCs w:val="24"/>
-              <w:lang w:eastAsia="en-IE"/>
+              <w:lang w:val="en-IE" w:eastAsia="en-IE"/>
             </w:rPr>
           </w:pPr>
           <w:r>
@@ -1196,83 +1200,60 @@
             </w:rPr>
             <w:fldChar w:fldCharType="separate"/>
           </w:r>
-          <w:hyperlink w:anchor="_Toc197988030" w:history="1">
+          <w:hyperlink w:anchor="_Toc198046177" w:history="1">
             <w:r>
               <w:rPr>
                 <w:rStyle w:val="Hyperlink"/>
                 <w:rFonts w:ascii="Times New Roman" w:hAnsi="Times New Roman" w:cs="Times New Roman"/>
-                <w:color w:val="000000" w:themeColor="text1"/>
-                <w:sz w:val="24"/>
-                <w:szCs w:val="24"/>
+                <w:noProof/>
               </w:rPr>
               <w:t>Introduction</w:t>
             </w:r>
             <w:r>
               <w:rPr>
-                <w:rFonts w:ascii="Times New Roman" w:hAnsi="Times New Roman" w:cs="Times New Roman"/>
+                <w:noProof/>
                 <w:webHidden/>
-                <w:color w:val="000000" w:themeColor="text1"/>
-                <w:sz w:val="24"/>
-                <w:szCs w:val="24"/>
               </w:rPr>
               <w:tab/>
             </w:r>
             <w:r>
               <w:rPr>
-                <w:rFonts w:ascii="Times New Roman" w:hAnsi="Times New Roman" w:cs="Times New Roman"/>
+                <w:noProof/>
                 <w:webHidden/>
-                <w:color w:val="000000" w:themeColor="text1"/>
-                <w:sz w:val="24"/>
-                <w:szCs w:val="24"/>
               </w:rPr>
               <w:fldChar w:fldCharType="begin"/>
             </w:r>
             <w:r>
               <w:rPr>
-                <w:rFonts w:ascii="Times New Roman" w:hAnsi="Times New Roman" w:cs="Times New Roman"/>
+                <w:noProof/>
                 <w:webHidden/>
-                <w:color w:val="000000" w:themeColor="text1"/>
-                <w:sz w:val="24"/>
-                <w:szCs w:val="24"/>
               </w:rPr>
-              <w:instrText xml:space="preserve"> PAGEREF _Toc197988030 \h </w:instrText>
+              <w:instrText xml:space="preserve"> PAGEREF _Toc198046177 \h </w:instrText>
             </w:r>
             <w:r>
               <w:rPr>
-                <w:rFonts w:ascii="Times New Roman" w:hAnsi="Times New Roman" w:cs="Times New Roman"/>
+                <w:noProof/>
                 <w:webHidden/>
-                <w:color w:val="000000" w:themeColor="text1"/>
-                <w:sz w:val="24"/>
-                <w:szCs w:val="24"/>
               </w:rPr>
             </w:r>
             <w:r>
               <w:rPr>
-                <w:rFonts w:ascii="Times New Roman" w:hAnsi="Times New Roman" w:cs="Times New Roman"/>
+                <w:noProof/>
                 <w:webHidden/>
-                <w:color w:val="000000" w:themeColor="text1"/>
-                <w:sz w:val="24"/>
-                <w:szCs w:val="24"/>
               </w:rPr>
               <w:fldChar w:fldCharType="separate"/>
             </w:r>
             <w:r>
               <w:rPr>
-                <w:rFonts w:ascii="Times New Roman" w:hAnsi="Times New Roman" w:cs="Times New Roman"/>
+                <w:noProof/>
                 <w:webHidden/>
-                <w:color w:val="000000" w:themeColor="text1"/>
-                <w:sz w:val="24"/>
-                <w:szCs w:val="24"/>
               </w:rPr>
               <w:t>3</w:t>
             </w:r>
             <w:r>
               <w:rPr>
-                <w:rFonts w:ascii="Times New Roman" w:hAnsi="Times New Roman" w:cs="Times New Roman"/>
+                <w:noProof/>
                 <w:webHidden/>
-                <w:color w:val="000000" w:themeColor="text1"/>
-                <w:sz w:val="24"/>
-                <w:szCs w:val="24"/>
               </w:rPr>
               <w:fldChar w:fldCharType="end"/>
             </w:r>
@@ -1285,90 +1266,67 @@
               <w:tab w:val="right" w:leader="dot" w:pos="9016"/>
             </w:tabs>
             <w:rPr>
-              <w:rFonts w:ascii="Times New Roman" w:eastAsiaTheme="minorEastAsia" w:hAnsi="Times New Roman" w:cs="Times New Roman"/>
-              <w:color w:val="000000" w:themeColor="text1"/>
+              <w:rFonts w:asciiTheme="minorHAnsi" w:eastAsiaTheme="minorEastAsia" w:hAnsiTheme="minorHAnsi"/>
+              <w:noProof/>
               <w:sz w:val="24"/>
               <w:szCs w:val="24"/>
-              <w:lang w:eastAsia="en-IE"/>
+              <w:lang w:val="en-IE" w:eastAsia="en-IE"/>
             </w:rPr>
           </w:pPr>
-          <w:hyperlink w:anchor="_Toc197988031" w:history="1">
+          <w:hyperlink w:anchor="_Toc198046178" w:history="1">
             <w:r>
               <w:rPr>
                 <w:rStyle w:val="Hyperlink"/>
                 <w:rFonts w:ascii="Times New Roman" w:hAnsi="Times New Roman" w:cs="Times New Roman"/>
-                <w:color w:val="000000" w:themeColor="text1"/>
-                <w:sz w:val="24"/>
-                <w:szCs w:val="24"/>
+                <w:noProof/>
               </w:rPr>
               <w:t>Objectives</w:t>
             </w:r>
             <w:r>
               <w:rPr>
-                <w:rFonts w:ascii="Times New Roman" w:hAnsi="Times New Roman" w:cs="Times New Roman"/>
+                <w:noProof/>
                 <w:webHidden/>
-                <w:color w:val="000000" w:themeColor="text1"/>
-                <w:sz w:val="24"/>
-                <w:szCs w:val="24"/>
               </w:rPr>
               <w:tab/>
             </w:r>
             <w:r>
               <w:rPr>
-                <w:rFonts w:ascii="Times New Roman" w:hAnsi="Times New Roman" w:cs="Times New Roman"/>
+                <w:noProof/>
                 <w:webHidden/>
-                <w:color w:val="000000" w:themeColor="text1"/>
-                <w:sz w:val="24"/>
-                <w:szCs w:val="24"/>
               </w:rPr>
               <w:fldChar w:fldCharType="begin"/>
             </w:r>
             <w:r>
               <w:rPr>
-                <w:rFonts w:ascii="Times New Roman" w:hAnsi="Times New Roman" w:cs="Times New Roman"/>
+                <w:noProof/>
                 <w:webHidden/>
-                <w:color w:val="000000" w:themeColor="text1"/>
-                <w:sz w:val="24"/>
-                <w:szCs w:val="24"/>
               </w:rPr>
-              <w:instrText xml:space="preserve"> PAGEREF _Toc197988031 \h </w:instrText>
+              <w:instrText xml:space="preserve"> PAGEREF _Toc198046178 \h </w:instrText>
             </w:r>
             <w:r>
               <w:rPr>
-                <w:rFonts w:ascii="Times New Roman" w:hAnsi="Times New Roman" w:cs="Times New Roman"/>
+                <w:noProof/>
                 <w:webHidden/>
-                <w:color w:val="000000" w:themeColor="text1"/>
-                <w:sz w:val="24"/>
-                <w:szCs w:val="24"/>
               </w:rPr>
             </w:r>
             <w:r>
               <w:rPr>
-                <w:rFonts w:ascii="Times New Roman" w:hAnsi="Times New Roman" w:cs="Times New Roman"/>
+                <w:noProof/>
                 <w:webHidden/>
-                <w:color w:val="000000" w:themeColor="text1"/>
-                <w:sz w:val="24"/>
-                <w:szCs w:val="24"/>
               </w:rPr>
               <w:fldChar w:fldCharType="separate"/>
             </w:r>
             <w:r>
               <w:rPr>
-                <w:rFonts w:ascii="Times New Roman" w:hAnsi="Times New Roman" w:cs="Times New Roman"/>
+                <w:noProof/>
                 <w:webHidden/>
-                <w:color w:val="000000" w:themeColor="text1"/>
-                <w:sz w:val="24"/>
-                <w:szCs w:val="24"/>
               </w:rPr>
               <w:t>4</w:t>
             </w:r>
             <w:r>
               <w:rPr>
-                <w:rFonts w:ascii="Times New Roman" w:hAnsi="Times New Roman" w:cs="Times New Roman"/>
+                <w:noProof/>
                 <w:webHidden/>
-                <w:color w:val="000000" w:themeColor="text1"/>
-                <w:sz w:val="24"/>
-                <w:szCs w:val="24"/>
               </w:rPr>
               <w:fldChar w:fldCharType="end"/>
             </w:r>
@@ -1381,90 +1339,67 @@
               <w:tab w:val="right" w:leader="dot" w:pos="9016"/>
             </w:tabs>
             <w:rPr>
-              <w:rFonts w:ascii="Times New Roman" w:eastAsiaTheme="minorEastAsia" w:hAnsi="Times New Roman" w:cs="Times New Roman"/>
-              <w:color w:val="000000" w:themeColor="text1"/>
+              <w:rFonts w:asciiTheme="minorHAnsi" w:eastAsiaTheme="minorEastAsia" w:hAnsiTheme="minorHAnsi"/>
+              <w:noProof/>
               <w:sz w:val="24"/>
               <w:szCs w:val="24"/>
-              <w:lang w:eastAsia="en-IE"/>
+              <w:lang w:val="en-IE" w:eastAsia="en-IE"/>
             </w:rPr>
           </w:pPr>
-          <w:hyperlink w:anchor="_Toc197988032" w:history="1">
+          <w:hyperlink w:anchor="_Toc198046179" w:history="1">
             <w:r>
               <w:rPr>
                 <w:rStyle w:val="Hyperlink"/>
                 <w:rFonts w:ascii="Times New Roman" w:hAnsi="Times New Roman" w:cs="Times New Roman"/>
-                <w:color w:val="000000" w:themeColor="text1"/>
-                <w:sz w:val="24"/>
-                <w:szCs w:val="24"/>
+                <w:noProof/>
               </w:rPr>
               <w:t>Problem Definition</w:t>
             </w:r>
             <w:r>
               <w:rPr>
-                <w:rFonts w:ascii="Times New Roman" w:hAnsi="Times New Roman" w:cs="Times New Roman"/>
+                <w:noProof/>
                 <w:webHidden/>
-                <w:color w:val="000000" w:themeColor="text1"/>
-                <w:sz w:val="24"/>
-                <w:szCs w:val="24"/>
               </w:rPr>
               <w:tab/>
             </w:r>
             <w:r>
               <w:rPr>
-                <w:rFonts w:ascii="Times New Roman" w:hAnsi="Times New Roman" w:cs="Times New Roman"/>
+                <w:noProof/>
                 <w:webHidden/>
-                <w:color w:val="000000" w:themeColor="text1"/>
-                <w:sz w:val="24"/>
-                <w:szCs w:val="24"/>
               </w:rPr>
               <w:fldChar w:fldCharType="begin"/>
             </w:r>
             <w:r>
               <w:rPr>
-                <w:rFonts w:ascii="Times New Roman" w:hAnsi="Times New Roman" w:cs="Times New Roman"/>
+                <w:noProof/>
                 <w:webHidden/>
-                <w:color w:val="000000" w:themeColor="text1"/>
-                <w:sz w:val="24"/>
-                <w:szCs w:val="24"/>
               </w:rPr>
-              <w:instrText xml:space="preserve"> PAGEREF _Toc197988032 \h </w:instrText>
+              <w:instrText xml:space="preserve"> PAGEREF _Toc198046179 \h </w:instrText>
             </w:r>
             <w:r>
               <w:rPr>
-                <w:rFonts w:ascii="Times New Roman" w:hAnsi="Times New Roman" w:cs="Times New Roman"/>
+                <w:noProof/>
                 <w:webHidden/>
-                <w:color w:val="000000" w:themeColor="text1"/>
-                <w:sz w:val="24"/>
-                <w:szCs w:val="24"/>
               </w:rPr>
             </w:r>
             <w:r>
               <w:rPr>
-                <w:rFonts w:ascii="Times New Roman" w:hAnsi="Times New Roman" w:cs="Times New Roman"/>
+                <w:noProof/>
                 <w:webHidden/>
-                <w:color w:val="000000" w:themeColor="text1"/>
-                <w:sz w:val="24"/>
-                <w:szCs w:val="24"/>
               </w:rPr>
               <w:fldChar w:fldCharType="separate"/>
             </w:r>
             <w:r>
               <w:rPr>
-                <w:rFonts w:ascii="Times New Roman" w:hAnsi="Times New Roman" w:cs="Times New Roman"/>
+                <w:noProof/>
                 <w:webHidden/>
-                <w:color w:val="000000" w:themeColor="text1"/>
-                <w:sz w:val="24"/>
-                <w:szCs w:val="24"/>
               </w:rPr>
               <w:t>4</w:t>
             </w:r>
             <w:r>
               <w:rPr>
-                <w:rFonts w:ascii="Times New Roman" w:hAnsi="Times New Roman" w:cs="Times New Roman"/>
+                <w:noProof/>
                 <w:webHidden/>
-                <w:color w:val="000000" w:themeColor="text1"/>
-                <w:sz w:val="24"/>
-                <w:szCs w:val="24"/>
               </w:rPr>
               <w:fldChar w:fldCharType="end"/>
             </w:r>
@@ -1477,90 +1412,67 @@
               <w:tab w:val="right" w:leader="dot" w:pos="9016"/>
             </w:tabs>
             <w:rPr>
-              <w:rFonts w:ascii="Times New Roman" w:eastAsiaTheme="minorEastAsia" w:hAnsi="Times New Roman" w:cs="Times New Roman"/>
-              <w:color w:val="000000" w:themeColor="text1"/>
+              <w:rFonts w:asciiTheme="minorHAnsi" w:eastAsiaTheme="minorEastAsia" w:hAnsiTheme="minorHAnsi"/>
+              <w:noProof/>
               <w:sz w:val="24"/>
               <w:szCs w:val="24"/>
-              <w:lang w:eastAsia="en-IE"/>
+              <w:lang w:val="en-IE" w:eastAsia="en-IE"/>
             </w:rPr>
           </w:pPr>
-          <w:hyperlink w:anchor="_Toc197988033" w:history="1">
+          <w:hyperlink w:anchor="_Toc198046180" w:history="1">
             <w:r>
               <w:rPr>
                 <w:rStyle w:val="Hyperlink"/>
                 <w:rFonts w:ascii="Times New Roman" w:hAnsi="Times New Roman" w:cs="Times New Roman"/>
-                <w:color w:val="000000" w:themeColor="text1"/>
-                <w:sz w:val="24"/>
-                <w:szCs w:val="24"/>
+                <w:noProof/>
               </w:rPr>
               <w:t>Business Description &amp; Methods</w:t>
             </w:r>
             <w:r>
               <w:rPr>
-                <w:rFonts w:ascii="Times New Roman" w:hAnsi="Times New Roman" w:cs="Times New Roman"/>
+                <w:noProof/>
                 <w:webHidden/>
-                <w:color w:val="000000" w:themeColor="text1"/>
-                <w:sz w:val="24"/>
-                <w:szCs w:val="24"/>
               </w:rPr>
               <w:tab/>
             </w:r>
             <w:r>
               <w:rPr>
-                <w:rFonts w:ascii="Times New Roman" w:hAnsi="Times New Roman" w:cs="Times New Roman"/>
+                <w:noProof/>
                 <w:webHidden/>
-                <w:color w:val="000000" w:themeColor="text1"/>
-                <w:sz w:val="24"/>
-                <w:szCs w:val="24"/>
               </w:rPr>
               <w:fldChar w:fldCharType="begin"/>
             </w:r>
             <w:r>
               <w:rPr>
-                <w:rFonts w:ascii="Times New Roman" w:hAnsi="Times New Roman" w:cs="Times New Roman"/>
+                <w:noProof/>
                 <w:webHidden/>
-                <w:color w:val="000000" w:themeColor="text1"/>
-                <w:sz w:val="24"/>
-                <w:szCs w:val="24"/>
               </w:rPr>
-              <w:instrText xml:space="preserve"> PAGEREF _Toc197988033 \h </w:instrText>
+              <w:instrText xml:space="preserve"> PAGEREF _Toc198046180 \h </w:instrText>
             </w:r>
             <w:r>
               <w:rPr>
-                <w:rFonts w:ascii="Times New Roman" w:hAnsi="Times New Roman" w:cs="Times New Roman"/>
+                <w:noProof/>
                 <w:webHidden/>
-                <w:color w:val="000000" w:themeColor="text1"/>
-                <w:sz w:val="24"/>
-                <w:szCs w:val="24"/>
               </w:rPr>
             </w:r>
             <w:r>
               <w:rPr>
-                <w:rFonts w:ascii="Times New Roman" w:hAnsi="Times New Roman" w:cs="Times New Roman"/>
+                <w:noProof/>
                 <w:webHidden/>
-                <w:color w:val="000000" w:themeColor="text1"/>
-                <w:sz w:val="24"/>
-                <w:szCs w:val="24"/>
               </w:rPr>
               <w:fldChar w:fldCharType="separate"/>
             </w:r>
             <w:r>
               <w:rPr>
-                <w:rFonts w:ascii="Times New Roman" w:hAnsi="Times New Roman" w:cs="Times New Roman"/>
+                <w:noProof/>
                 <w:webHidden/>
-                <w:color w:val="000000" w:themeColor="text1"/>
-                <w:sz w:val="24"/>
-                <w:szCs w:val="24"/>
               </w:rPr>
               <w:t>5</w:t>
             </w:r>
             <w:r>
               <w:rPr>
-                <w:rFonts w:ascii="Times New Roman" w:hAnsi="Times New Roman" w:cs="Times New Roman"/>
+                <w:noProof/>
                 <w:webHidden/>
-                <w:color w:val="000000" w:themeColor="text1"/>
-                <w:sz w:val="24"/>
-                <w:szCs w:val="24"/>
               </w:rPr>
               <w:fldChar w:fldCharType="end"/>
             </w:r>
@@ -1573,90 +1485,67 @@
               <w:tab w:val="right" w:leader="dot" w:pos="9016"/>
             </w:tabs>
             <w:rPr>
-              <w:rFonts w:ascii="Times New Roman" w:eastAsiaTheme="minorEastAsia" w:hAnsi="Times New Roman" w:cs="Times New Roman"/>
-              <w:color w:val="000000" w:themeColor="text1"/>
+              <w:rFonts w:asciiTheme="minorHAnsi" w:eastAsiaTheme="minorEastAsia" w:hAnsiTheme="minorHAnsi"/>
+              <w:noProof/>
               <w:sz w:val="24"/>
               <w:szCs w:val="24"/>
-              <w:lang w:eastAsia="en-IE"/>
+              <w:lang w:val="en-IE" w:eastAsia="en-IE"/>
             </w:rPr>
           </w:pPr>
-          <w:hyperlink w:anchor="_Toc197988034" w:history="1">
+          <w:hyperlink w:anchor="_Toc198046181" w:history="1">
             <w:r>
               <w:rPr>
                 <w:rStyle w:val="Hyperlink"/>
                 <w:rFonts w:ascii="Times New Roman" w:hAnsi="Times New Roman" w:cs="Times New Roman"/>
-                <w:color w:val="000000" w:themeColor="text1"/>
-                <w:sz w:val="24"/>
-                <w:szCs w:val="24"/>
+                <w:noProof/>
               </w:rPr>
               <w:t>Technologies &amp; Accomplishment</w:t>
             </w:r>
             <w:r>
               <w:rPr>
-                <w:rFonts w:ascii="Times New Roman" w:hAnsi="Times New Roman" w:cs="Times New Roman"/>
+                <w:noProof/>
                 <w:webHidden/>
-                <w:color w:val="000000" w:themeColor="text1"/>
-                <w:sz w:val="24"/>
-                <w:szCs w:val="24"/>
               </w:rPr>
               <w:tab/>
             </w:r>
             <w:r>
               <w:rPr>
-                <w:rFonts w:ascii="Times New Roman" w:hAnsi="Times New Roman" w:cs="Times New Roman"/>
+                <w:noProof/>
                 <w:webHidden/>
-                <w:color w:val="000000" w:themeColor="text1"/>
-                <w:sz w:val="24"/>
-                <w:szCs w:val="24"/>
               </w:rPr>
               <w:fldChar w:fldCharType="begin"/>
             </w:r>
             <w:r>
               <w:rPr>
-                <w:rFonts w:ascii="Times New Roman" w:hAnsi="Times New Roman" w:cs="Times New Roman"/>
+                <w:noProof/>
                 <w:webHidden/>
-                <w:color w:val="000000" w:themeColor="text1"/>
-                <w:sz w:val="24"/>
-                <w:szCs w:val="24"/>
               </w:rPr>
-              <w:instrText xml:space="preserve"> PAGEREF _Toc197988034 \h </w:instrText>
+              <w:instrText xml:space="preserve"> PAGEREF _Toc198046181 \h </w:instrText>
             </w:r>
             <w:r>
               <w:rPr>
-                <w:rFonts w:ascii="Times New Roman" w:hAnsi="Times New Roman" w:cs="Times New Roman"/>
+                <w:noProof/>
                 <w:webHidden/>
-                <w:color w:val="000000" w:themeColor="text1"/>
-                <w:sz w:val="24"/>
-                <w:szCs w:val="24"/>
               </w:rPr>
             </w:r>
             <w:r>
               <w:rPr>
-                <w:rFonts w:ascii="Times New Roman" w:hAnsi="Times New Roman" w:cs="Times New Roman"/>
+                <w:noProof/>
                 <w:webHidden/>
-                <w:color w:val="000000" w:themeColor="text1"/>
-                <w:sz w:val="24"/>
-                <w:szCs w:val="24"/>
               </w:rPr>
               <w:fldChar w:fldCharType="separate"/>
             </w:r>
             <w:r>
               <w:rPr>
-                <w:rFonts w:ascii="Times New Roman" w:hAnsi="Times New Roman" w:cs="Times New Roman"/>
+                <w:noProof/>
                 <w:webHidden/>
-                <w:color w:val="000000" w:themeColor="text1"/>
-                <w:sz w:val="24"/>
-                <w:szCs w:val="24"/>
               </w:rPr>
-              <w:t>6</w:t>
+              <w:t>5</w:t>
             </w:r>
             <w:r>
               <w:rPr>
-                <w:rFonts w:ascii="Times New Roman" w:hAnsi="Times New Roman" w:cs="Times New Roman"/>
+                <w:noProof/>
                 <w:webHidden/>
-                <w:color w:val="000000" w:themeColor="text1"/>
-                <w:sz w:val="24"/>
-                <w:szCs w:val="24"/>
               </w:rPr>
               <w:fldChar w:fldCharType="end"/>
             </w:r>
@@ -1669,90 +1558,67 @@
               <w:tab w:val="right" w:leader="dot" w:pos="9016"/>
             </w:tabs>
             <w:rPr>
-              <w:rFonts w:ascii="Times New Roman" w:eastAsiaTheme="minorEastAsia" w:hAnsi="Times New Roman" w:cs="Times New Roman"/>
-              <w:color w:val="000000" w:themeColor="text1"/>
+              <w:rFonts w:asciiTheme="minorHAnsi" w:eastAsiaTheme="minorEastAsia" w:hAnsiTheme="minorHAnsi"/>
+              <w:noProof/>
               <w:sz w:val="24"/>
               <w:szCs w:val="24"/>
-              <w:lang w:eastAsia="en-IE"/>
+              <w:lang w:val="en-IE" w:eastAsia="en-IE"/>
             </w:rPr>
           </w:pPr>
-          <w:hyperlink w:anchor="_Toc197988035" w:history="1">
+          <w:hyperlink w:anchor="_Toc198046182" w:history="1">
             <w:r>
               <w:rPr>
                 <w:rStyle w:val="Hyperlink"/>
                 <w:rFonts w:ascii="Times New Roman" w:hAnsi="Times New Roman" w:cs="Times New Roman"/>
-                <w:color w:val="000000" w:themeColor="text1"/>
-                <w:sz w:val="24"/>
-                <w:szCs w:val="24"/>
+                <w:noProof/>
               </w:rPr>
               <w:t>Challenges encountered</w:t>
             </w:r>
             <w:r>
               <w:rPr>
-                <w:rFonts w:ascii="Times New Roman" w:hAnsi="Times New Roman" w:cs="Times New Roman"/>
+                <w:noProof/>
                 <w:webHidden/>
-                <w:color w:val="000000" w:themeColor="text1"/>
-                <w:sz w:val="24"/>
-                <w:szCs w:val="24"/>
               </w:rPr>
               <w:tab/>
             </w:r>
             <w:r>
               <w:rPr>
-                <w:rFonts w:ascii="Times New Roman" w:hAnsi="Times New Roman" w:cs="Times New Roman"/>
+                <w:noProof/>
                 <w:webHidden/>
-                <w:color w:val="000000" w:themeColor="text1"/>
-                <w:sz w:val="24"/>
-                <w:szCs w:val="24"/>
               </w:rPr>
               <w:fldChar w:fldCharType="begin"/>
             </w:r>
             <w:r>
               <w:rPr>
-                <w:rFonts w:ascii="Times New Roman" w:hAnsi="Times New Roman" w:cs="Times New Roman"/>
+                <w:noProof/>
                 <w:webHidden/>
-                <w:color w:val="000000" w:themeColor="text1"/>
-                <w:sz w:val="24"/>
-                <w:szCs w:val="24"/>
               </w:rPr>
-              <w:instrText xml:space="preserve"> PAGEREF _Toc197988035 \h </w:instrText>
+              <w:instrText xml:space="preserve"> PAGEREF _Toc198046182 \h </w:instrText>
             </w:r>
             <w:r>
               <w:rPr>
-                <w:rFonts w:ascii="Times New Roman" w:hAnsi="Times New Roman" w:cs="Times New Roman"/>
+                <w:noProof/>
                 <w:webHidden/>
-                <w:color w:val="000000" w:themeColor="text1"/>
-                <w:sz w:val="24"/>
-                <w:szCs w:val="24"/>
               </w:rPr>
             </w:r>
             <w:r>
               <w:rPr>
-                <w:rFonts w:ascii="Times New Roman" w:hAnsi="Times New Roman" w:cs="Times New Roman"/>
+                <w:noProof/>
                 <w:webHidden/>
-                <w:color w:val="000000" w:themeColor="text1"/>
-                <w:sz w:val="24"/>
-                <w:szCs w:val="24"/>
               </w:rPr>
               <w:fldChar w:fldCharType="separate"/>
             </w:r>
             <w:r>
               <w:rPr>
-                <w:rFonts w:ascii="Times New Roman" w:hAnsi="Times New Roman" w:cs="Times New Roman"/>
+                <w:noProof/>
                 <w:webHidden/>
-                <w:color w:val="000000" w:themeColor="text1"/>
-                <w:sz w:val="24"/>
-                <w:szCs w:val="24"/>
               </w:rPr>
               <w:t>7</w:t>
             </w:r>
             <w:r>
               <w:rPr>
-                <w:rFonts w:ascii="Times New Roman" w:hAnsi="Times New Roman" w:cs="Times New Roman"/>
+                <w:noProof/>
                 <w:webHidden/>
-                <w:color w:val="000000" w:themeColor="text1"/>
-                <w:sz w:val="24"/>
-                <w:szCs w:val="24"/>
               </w:rPr>
               <w:fldChar w:fldCharType="end"/>
             </w:r>
@@ -1765,90 +1631,67 @@
               <w:tab w:val="right" w:leader="dot" w:pos="9016"/>
             </w:tabs>
             <w:rPr>
-              <w:rFonts w:ascii="Times New Roman" w:eastAsiaTheme="minorEastAsia" w:hAnsi="Times New Roman" w:cs="Times New Roman"/>
-              <w:color w:val="000000" w:themeColor="text1"/>
+              <w:rFonts w:asciiTheme="minorHAnsi" w:eastAsiaTheme="minorEastAsia" w:hAnsiTheme="minorHAnsi"/>
+              <w:noProof/>
               <w:sz w:val="24"/>
               <w:szCs w:val="24"/>
-              <w:lang w:eastAsia="en-IE"/>
+              <w:lang w:val="en-IE" w:eastAsia="en-IE"/>
             </w:rPr>
           </w:pPr>
-          <w:hyperlink w:anchor="_Toc197988036" w:history="1">
+          <w:hyperlink w:anchor="_Toc198046183" w:history="1">
             <w:r>
               <w:rPr>
                 <w:rStyle w:val="Hyperlink"/>
                 <w:rFonts w:ascii="Times New Roman" w:hAnsi="Times New Roman" w:cs="Times New Roman"/>
-                <w:color w:val="000000" w:themeColor="text1"/>
-                <w:sz w:val="24"/>
-                <w:szCs w:val="24"/>
+                <w:noProof/>
               </w:rPr>
               <w:t>Results &amp; Analysis</w:t>
             </w:r>
             <w:r>
               <w:rPr>
-                <w:rFonts w:ascii="Times New Roman" w:hAnsi="Times New Roman" w:cs="Times New Roman"/>
+                <w:noProof/>
                 <w:webHidden/>
-                <w:color w:val="000000" w:themeColor="text1"/>
-                <w:sz w:val="24"/>
-                <w:szCs w:val="24"/>
               </w:rPr>
               <w:tab/>
             </w:r>
             <w:r>
               <w:rPr>
-                <w:rFonts w:ascii="Times New Roman" w:hAnsi="Times New Roman" w:cs="Times New Roman"/>
+                <w:noProof/>
                 <w:webHidden/>
-                <w:color w:val="000000" w:themeColor="text1"/>
-                <w:sz w:val="24"/>
-                <w:szCs w:val="24"/>
               </w:rPr>
               <w:fldChar w:fldCharType="begin"/>
             </w:r>
             <w:r>
               <w:rPr>
-                <w:rFonts w:ascii="Times New Roman" w:hAnsi="Times New Roman" w:cs="Times New Roman"/>
+                <w:noProof/>
                 <w:webHidden/>
-                <w:color w:val="000000" w:themeColor="text1"/>
-                <w:sz w:val="24"/>
-                <w:szCs w:val="24"/>
               </w:rPr>
-              <w:instrText xml:space="preserve"> PAGEREF _Toc197988036 \h </w:instrText>
+              <w:instrText xml:space="preserve"> PAGEREF _Toc198046183 \h </w:instrText>
             </w:r>
             <w:r>
               <w:rPr>
-                <w:rFonts w:ascii="Times New Roman" w:hAnsi="Times New Roman" w:cs="Times New Roman"/>
+                <w:noProof/>
                 <w:webHidden/>
-                <w:color w:val="000000" w:themeColor="text1"/>
-                <w:sz w:val="24"/>
-                <w:szCs w:val="24"/>
               </w:rPr>
             </w:r>
             <w:r>
               <w:rPr>
-                <w:rFonts w:ascii="Times New Roman" w:hAnsi="Times New Roman" w:cs="Times New Roman"/>
+                <w:noProof/>
                 <w:webHidden/>
-                <w:color w:val="000000" w:themeColor="text1"/>
-                <w:sz w:val="24"/>
-                <w:szCs w:val="24"/>
               </w:rPr>
               <w:fldChar w:fldCharType="separate"/>
             </w:r>
             <w:r>
               <w:rPr>
-                <w:rFonts w:ascii="Times New Roman" w:hAnsi="Times New Roman" w:cs="Times New Roman"/>
+                <w:noProof/>
                 <w:webHidden/>
-                <w:color w:val="000000" w:themeColor="text1"/>
-                <w:sz w:val="24"/>
-                <w:szCs w:val="24"/>
               </w:rPr>
               <w:t>7</w:t>
             </w:r>
             <w:r>
               <w:rPr>
-                <w:rFonts w:ascii="Times New Roman" w:hAnsi="Times New Roman" w:cs="Times New Roman"/>
+                <w:noProof/>
                 <w:webHidden/>
-                <w:color w:val="000000" w:themeColor="text1"/>
-                <w:sz w:val="24"/>
-                <w:szCs w:val="24"/>
               </w:rPr>
               <w:fldChar w:fldCharType="end"/>
             </w:r>
@@ -1861,90 +1704,67 @@
               <w:tab w:val="right" w:leader="dot" w:pos="9016"/>
             </w:tabs>
             <w:rPr>
-              <w:rFonts w:ascii="Times New Roman" w:eastAsiaTheme="minorEastAsia" w:hAnsi="Times New Roman" w:cs="Times New Roman"/>
-              <w:color w:val="000000" w:themeColor="text1"/>
+              <w:rFonts w:asciiTheme="minorHAnsi" w:eastAsiaTheme="minorEastAsia" w:hAnsiTheme="minorHAnsi"/>
+              <w:noProof/>
               <w:sz w:val="24"/>
               <w:szCs w:val="24"/>
-              <w:lang w:eastAsia="en-IE"/>
+              <w:lang w:val="en-IE" w:eastAsia="en-IE"/>
             </w:rPr>
           </w:pPr>
-          <w:hyperlink w:anchor="_Toc197988037" w:history="1">
+          <w:hyperlink w:anchor="_Toc198046184" w:history="1">
             <w:r>
               <w:rPr>
                 <w:rStyle w:val="Hyperlink"/>
                 <w:rFonts w:ascii="Times New Roman" w:hAnsi="Times New Roman" w:cs="Times New Roman"/>
-                <w:color w:val="000000" w:themeColor="text1"/>
-                <w:sz w:val="24"/>
-                <w:szCs w:val="24"/>
+                <w:noProof/>
               </w:rPr>
               <w:t>Data Base</w:t>
             </w:r>
             <w:r>
               <w:rPr>
-                <w:rFonts w:ascii="Times New Roman" w:hAnsi="Times New Roman" w:cs="Times New Roman"/>
+                <w:noProof/>
                 <w:webHidden/>
-                <w:color w:val="000000" w:themeColor="text1"/>
-                <w:sz w:val="24"/>
-                <w:szCs w:val="24"/>
               </w:rPr>
               <w:tab/>
             </w:r>
             <w:r>
               <w:rPr>
-                <w:rFonts w:ascii="Times New Roman" w:hAnsi="Times New Roman" w:cs="Times New Roman"/>
+                <w:noProof/>
                 <w:webHidden/>
-                <w:color w:val="000000" w:themeColor="text1"/>
-                <w:sz w:val="24"/>
-                <w:szCs w:val="24"/>
               </w:rPr>
               <w:fldChar w:fldCharType="begin"/>
             </w:r>
             <w:r>
               <w:rPr>
-                <w:rFonts w:ascii="Times New Roman" w:hAnsi="Times New Roman" w:cs="Times New Roman"/>
+                <w:noProof/>
                 <w:webHidden/>
-                <w:color w:val="000000" w:themeColor="text1"/>
-                <w:sz w:val="24"/>
-                <w:szCs w:val="24"/>
               </w:rPr>
-              <w:instrText xml:space="preserve"> PAGEREF _Toc197988037 \h </w:instrText>
+              <w:instrText xml:space="preserve"> PAGEREF _Toc198046184 \h </w:instrText>
             </w:r>
             <w:r>
               <w:rPr>
-                <w:rFonts w:ascii="Times New Roman" w:hAnsi="Times New Roman" w:cs="Times New Roman"/>
+                <w:noProof/>
                 <w:webHidden/>
-                <w:color w:val="000000" w:themeColor="text1"/>
-                <w:sz w:val="24"/>
-                <w:szCs w:val="24"/>
               </w:rPr>
             </w:r>
             <w:r>
               <w:rPr>
-                <w:rFonts w:ascii="Times New Roman" w:hAnsi="Times New Roman" w:cs="Times New Roman"/>
+                <w:noProof/>
                 <w:webHidden/>
-                <w:color w:val="000000" w:themeColor="text1"/>
-                <w:sz w:val="24"/>
-                <w:szCs w:val="24"/>
               </w:rPr>
               <w:fldChar w:fldCharType="separate"/>
             </w:r>
             <w:r>
               <w:rPr>
-                <w:rFonts w:ascii="Times New Roman" w:hAnsi="Times New Roman" w:cs="Times New Roman"/>
+                <w:noProof/>
                 <w:webHidden/>
-                <w:color w:val="000000" w:themeColor="text1"/>
-                <w:sz w:val="24"/>
-                <w:szCs w:val="24"/>
               </w:rPr>
               <w:t>8</w:t>
             </w:r>
             <w:r>
               <w:rPr>
-                <w:rFonts w:ascii="Times New Roman" w:hAnsi="Times New Roman" w:cs="Times New Roman"/>
+                <w:noProof/>
                 <w:webHidden/>
-                <w:color w:val="000000" w:themeColor="text1"/>
-                <w:sz w:val="24"/>
-                <w:szCs w:val="24"/>
               </w:rPr>
               <w:fldChar w:fldCharType="end"/>
             </w:r>
@@ -1957,90 +1777,67 @@
               <w:tab w:val="right" w:leader="dot" w:pos="9016"/>
             </w:tabs>
             <w:rPr>
-              <w:rFonts w:ascii="Times New Roman" w:eastAsiaTheme="minorEastAsia" w:hAnsi="Times New Roman" w:cs="Times New Roman"/>
-              <w:color w:val="000000" w:themeColor="text1"/>
+              <w:rFonts w:asciiTheme="minorHAnsi" w:eastAsiaTheme="minorEastAsia" w:hAnsiTheme="minorHAnsi"/>
+              <w:noProof/>
               <w:sz w:val="24"/>
               <w:szCs w:val="24"/>
-              <w:lang w:eastAsia="en-IE"/>
+              <w:lang w:val="en-IE" w:eastAsia="en-IE"/>
             </w:rPr>
           </w:pPr>
-          <w:hyperlink w:anchor="_Toc197988038" w:history="1">
+          <w:hyperlink w:anchor="_Toc198046185" w:history="1">
             <w:r>
               <w:rPr>
                 <w:rStyle w:val="Hyperlink"/>
                 <w:rFonts w:ascii="Times New Roman" w:hAnsi="Times New Roman" w:cs="Times New Roman"/>
-                <w:color w:val="000000" w:themeColor="text1"/>
-                <w:sz w:val="24"/>
-                <w:szCs w:val="24"/>
+                <w:noProof/>
               </w:rPr>
-              <w:t>Time Series Analysis</w:t>
+              <w:t>Time Series Analysis &amp; ARIMA</w:t>
             </w:r>
             <w:r>
               <w:rPr>
-                <w:rFonts w:ascii="Times New Roman" w:hAnsi="Times New Roman" w:cs="Times New Roman"/>
+                <w:noProof/>
                 <w:webHidden/>
-                <w:color w:val="000000" w:themeColor="text1"/>
-                <w:sz w:val="24"/>
-                <w:szCs w:val="24"/>
               </w:rPr>
               <w:tab/>
             </w:r>
             <w:r>
               <w:rPr>
-                <w:rFonts w:ascii="Times New Roman" w:hAnsi="Times New Roman" w:cs="Times New Roman"/>
+                <w:noProof/>
                 <w:webHidden/>
-                <w:color w:val="000000" w:themeColor="text1"/>
-                <w:sz w:val="24"/>
-                <w:szCs w:val="24"/>
               </w:rPr>
               <w:fldChar w:fldCharType="begin"/>
             </w:r>
             <w:r>
               <w:rPr>
-                <w:rFonts w:ascii="Times New Roman" w:hAnsi="Times New Roman" w:cs="Times New Roman"/>
+                <w:noProof/>
                 <w:webHidden/>
-                <w:color w:val="000000" w:themeColor="text1"/>
-                <w:sz w:val="24"/>
-                <w:szCs w:val="24"/>
               </w:rPr>
-              <w:instrText xml:space="preserve"> PAGEREF _Toc197988038 \h </w:instrText>
+              <w:instrText xml:space="preserve"> PAGEREF _Toc198046185 \h </w:instrText>
             </w:r>
             <w:r>
               <w:rPr>
-                <w:rFonts w:ascii="Times New Roman" w:hAnsi="Times New Roman" w:cs="Times New Roman"/>
+                <w:noProof/>
                 <w:webHidden/>
-                <w:color w:val="000000" w:themeColor="text1"/>
-                <w:sz w:val="24"/>
-                <w:szCs w:val="24"/>
               </w:rPr>
             </w:r>
             <w:r>
               <w:rPr>
-                <w:rFonts w:ascii="Times New Roman" w:hAnsi="Times New Roman" w:cs="Times New Roman"/>
+                <w:noProof/>
                 <w:webHidden/>
-                <w:color w:val="000000" w:themeColor="text1"/>
-                <w:sz w:val="24"/>
-                <w:szCs w:val="24"/>
               </w:rPr>
               <w:fldChar w:fldCharType="separate"/>
             </w:r>
             <w:r>
               <w:rPr>
-                <w:rFonts w:ascii="Times New Roman" w:hAnsi="Times New Roman" w:cs="Times New Roman"/>
+                <w:noProof/>
                 <w:webHidden/>
-                <w:color w:val="000000" w:themeColor="text1"/>
-                <w:sz w:val="24"/>
-                <w:szCs w:val="24"/>
               </w:rPr>
               <w:t>10</w:t>
             </w:r>
             <w:r>
               <w:rPr>
-                <w:rFonts w:ascii="Times New Roman" w:hAnsi="Times New Roman" w:cs="Times New Roman"/>
+                <w:noProof/>
                 <w:webHidden/>
-                <w:color w:val="000000" w:themeColor="text1"/>
-                <w:sz w:val="24"/>
-                <w:szCs w:val="24"/>
               </w:rPr>
               <w:fldChar w:fldCharType="end"/>
             </w:r>
@@ -2053,90 +1850,67 @@
               <w:tab w:val="right" w:leader="dot" w:pos="9016"/>
             </w:tabs>
             <w:rPr>
-              <w:rFonts w:ascii="Times New Roman" w:eastAsiaTheme="minorEastAsia" w:hAnsi="Times New Roman" w:cs="Times New Roman"/>
-              <w:color w:val="000000" w:themeColor="text1"/>
+              <w:rFonts w:asciiTheme="minorHAnsi" w:eastAsiaTheme="minorEastAsia" w:hAnsiTheme="minorHAnsi"/>
+              <w:noProof/>
               <w:sz w:val="24"/>
               <w:szCs w:val="24"/>
-              <w:lang w:eastAsia="en-IE"/>
+              <w:lang w:val="en-IE" w:eastAsia="en-IE"/>
             </w:rPr>
           </w:pPr>
-          <w:hyperlink w:anchor="_Toc197988039" w:history="1">
+          <w:hyperlink w:anchor="_Toc198046186" w:history="1">
             <w:r>
               <w:rPr>
                 <w:rStyle w:val="Hyperlink"/>
                 <w:rFonts w:ascii="Times New Roman" w:hAnsi="Times New Roman" w:cs="Times New Roman"/>
-                <w:color w:val="000000" w:themeColor="text1"/>
-                <w:sz w:val="24"/>
-                <w:szCs w:val="24"/>
+                <w:noProof/>
               </w:rPr>
               <w:t>Linear Regression</w:t>
             </w:r>
             <w:r>
               <w:rPr>
-                <w:rFonts w:ascii="Times New Roman" w:hAnsi="Times New Roman" w:cs="Times New Roman"/>
+                <w:noProof/>
                 <w:webHidden/>
-                <w:color w:val="000000" w:themeColor="text1"/>
-                <w:sz w:val="24"/>
-                <w:szCs w:val="24"/>
               </w:rPr>
               <w:tab/>
             </w:r>
             <w:r>
               <w:rPr>
-                <w:rFonts w:ascii="Times New Roman" w:hAnsi="Times New Roman" w:cs="Times New Roman"/>
+                <w:noProof/>
                 <w:webHidden/>
-                <w:color w:val="000000" w:themeColor="text1"/>
-                <w:sz w:val="24"/>
-                <w:szCs w:val="24"/>
               </w:rPr>
               <w:fldChar w:fldCharType="begin"/>
             </w:r>
             <w:r>
               <w:rPr>
-                <w:rFonts w:ascii="Times New Roman" w:hAnsi="Times New Roman" w:cs="Times New Roman"/>
+                <w:noProof/>
                 <w:webHidden/>
-                <w:color w:val="000000" w:themeColor="text1"/>
-                <w:sz w:val="24"/>
-                <w:szCs w:val="24"/>
               </w:rPr>
-              <w:instrText xml:space="preserve"> PAGEREF _Toc197988039 \h </w:instrText>
+              <w:instrText xml:space="preserve"> PAGEREF _Toc198046186 \h </w:instrText>
             </w:r>
             <w:r>
               <w:rPr>
-                <w:rFonts w:ascii="Times New Roman" w:hAnsi="Times New Roman" w:cs="Times New Roman"/>
+                <w:noProof/>
                 <w:webHidden/>
-                <w:color w:val="000000" w:themeColor="text1"/>
-                <w:sz w:val="24"/>
-                <w:szCs w:val="24"/>
               </w:rPr>
             </w:r>
             <w:r>
               <w:rPr>
-                <w:rFonts w:ascii="Times New Roman" w:hAnsi="Times New Roman" w:cs="Times New Roman"/>
+                <w:noProof/>
                 <w:webHidden/>
-                <w:color w:val="000000" w:themeColor="text1"/>
-                <w:sz w:val="24"/>
-                <w:szCs w:val="24"/>
               </w:rPr>
               <w:fldChar w:fldCharType="separate"/>
             </w:r>
             <w:r>
               <w:rPr>
-                <w:rFonts w:ascii="Times New Roman" w:hAnsi="Times New Roman" w:cs="Times New Roman"/>
+                <w:noProof/>
                 <w:webHidden/>
-                <w:color w:val="000000" w:themeColor="text1"/>
-                <w:sz w:val="24"/>
-                <w:szCs w:val="24"/>
               </w:rPr>
               <w:t>14</w:t>
             </w:r>
             <w:r>
               <w:rPr>
-                <w:rFonts w:ascii="Times New Roman" w:hAnsi="Times New Roman" w:cs="Times New Roman"/>
+                <w:noProof/>
                 <w:webHidden/>
-                <w:color w:val="000000" w:themeColor="text1"/>
-                <w:sz w:val="24"/>
-                <w:szCs w:val="24"/>
               </w:rPr>
               <w:fldChar w:fldCharType="end"/>
             </w:r>
@@ -2149,90 +1923,67 @@
               <w:tab w:val="right" w:leader="dot" w:pos="9016"/>
             </w:tabs>
             <w:rPr>
-              <w:rFonts w:ascii="Times New Roman" w:eastAsiaTheme="minorEastAsia" w:hAnsi="Times New Roman" w:cs="Times New Roman"/>
-              <w:color w:val="000000" w:themeColor="text1"/>
+              <w:rFonts w:asciiTheme="minorHAnsi" w:eastAsiaTheme="minorEastAsia" w:hAnsiTheme="minorHAnsi"/>
+              <w:noProof/>
               <w:sz w:val="24"/>
               <w:szCs w:val="24"/>
-              <w:lang w:eastAsia="en-IE"/>
+              <w:lang w:val="en-IE" w:eastAsia="en-IE"/>
             </w:rPr>
           </w:pPr>
-          <w:hyperlink w:anchor="_Toc197988040" w:history="1">
+          <w:hyperlink w:anchor="_Toc198046187" w:history="1">
             <w:r>
               <w:rPr>
                 <w:rStyle w:val="Hyperlink"/>
                 <w:rFonts w:ascii="Times New Roman" w:hAnsi="Times New Roman" w:cs="Times New Roman"/>
-                <w:color w:val="000000" w:themeColor="text1"/>
-                <w:sz w:val="24"/>
-                <w:szCs w:val="24"/>
+                <w:noProof/>
               </w:rPr>
               <w:t>K-Means Clustering</w:t>
             </w:r>
             <w:r>
               <w:rPr>
-                <w:rFonts w:ascii="Times New Roman" w:hAnsi="Times New Roman" w:cs="Times New Roman"/>
+                <w:noProof/>
                 <w:webHidden/>
-                <w:color w:val="000000" w:themeColor="text1"/>
-                <w:sz w:val="24"/>
-                <w:szCs w:val="24"/>
               </w:rPr>
               <w:tab/>
             </w:r>
             <w:r>
               <w:rPr>
-                <w:rFonts w:ascii="Times New Roman" w:hAnsi="Times New Roman" w:cs="Times New Roman"/>
+                <w:noProof/>
                 <w:webHidden/>
-                <w:color w:val="000000" w:themeColor="text1"/>
-                <w:sz w:val="24"/>
-                <w:szCs w:val="24"/>
               </w:rPr>
               <w:fldChar w:fldCharType="begin"/>
             </w:r>
             <w:r>
               <w:rPr>
-                <w:rFonts w:ascii="Times New Roman" w:hAnsi="Times New Roman" w:cs="Times New Roman"/>
+                <w:noProof/>
                 <w:webHidden/>
-                <w:color w:val="000000" w:themeColor="text1"/>
-                <w:sz w:val="24"/>
-                <w:szCs w:val="24"/>
               </w:rPr>
-              <w:instrText xml:space="preserve"> PAGEREF _Toc197988040 \h </w:instrText>
+              <w:instrText xml:space="preserve"> PAGEREF _Toc198046187 \h </w:instrText>
             </w:r>
             <w:r>
               <w:rPr>
-                <w:rFonts w:ascii="Times New Roman" w:hAnsi="Times New Roman" w:cs="Times New Roman"/>
+                <w:noProof/>
                 <w:webHidden/>
-                <w:color w:val="000000" w:themeColor="text1"/>
-                <w:sz w:val="24"/>
-                <w:szCs w:val="24"/>
               </w:rPr>
             </w:r>
             <w:r>
               <w:rPr>
-                <w:rFonts w:ascii="Times New Roman" w:hAnsi="Times New Roman" w:cs="Times New Roman"/>
+                <w:noProof/>
                 <w:webHidden/>
-                <w:color w:val="000000" w:themeColor="text1"/>
-                <w:sz w:val="24"/>
-                <w:szCs w:val="24"/>
               </w:rPr>
               <w:fldChar w:fldCharType="separate"/>
             </w:r>
             <w:r>
               <w:rPr>
-                <w:rFonts w:ascii="Times New Roman" w:hAnsi="Times New Roman" w:cs="Times New Roman"/>
+                <w:noProof/>
                 <w:webHidden/>
-                <w:color w:val="000000" w:themeColor="text1"/>
-                <w:sz w:val="24"/>
-                <w:szCs w:val="24"/>
               </w:rPr>
-              <w:t>15</w:t>
+              <w:t>16</w:t>
             </w:r>
             <w:r>
               <w:rPr>
-                <w:rFonts w:ascii="Times New Roman" w:hAnsi="Times New Roman" w:cs="Times New Roman"/>
+                <w:noProof/>
                 <w:webHidden/>
-                <w:color w:val="000000" w:themeColor="text1"/>
-                <w:sz w:val="24"/>
-                <w:szCs w:val="24"/>
               </w:rPr>
               <w:fldChar w:fldCharType="end"/>
             </w:r>
@@ -2245,90 +1996,67 @@
               <w:tab w:val="right" w:leader="dot" w:pos="9016"/>
             </w:tabs>
             <w:rPr>
-              <w:rFonts w:ascii="Times New Roman" w:eastAsiaTheme="minorEastAsia" w:hAnsi="Times New Roman" w:cs="Times New Roman"/>
-              <w:color w:val="000000" w:themeColor="text1"/>
+              <w:rFonts w:asciiTheme="minorHAnsi" w:eastAsiaTheme="minorEastAsia" w:hAnsiTheme="minorHAnsi"/>
+              <w:noProof/>
               <w:sz w:val="24"/>
               <w:szCs w:val="24"/>
-              <w:lang w:eastAsia="en-IE"/>
+              <w:lang w:val="en-IE" w:eastAsia="en-IE"/>
             </w:rPr>
           </w:pPr>
-          <w:hyperlink w:anchor="_Toc197988041" w:history="1">
+          <w:hyperlink w:anchor="_Toc198046188" w:history="1">
             <w:r>
               <w:rPr>
                 <w:rStyle w:val="Hyperlink"/>
                 <w:rFonts w:ascii="Times New Roman" w:hAnsi="Times New Roman" w:cs="Times New Roman"/>
-                <w:color w:val="000000" w:themeColor="text1"/>
-                <w:sz w:val="24"/>
-                <w:szCs w:val="24"/>
+                <w:noProof/>
               </w:rPr>
               <w:t>K-Nearest Neighbours</w:t>
             </w:r>
             <w:r>
               <w:rPr>
-                <w:rFonts w:ascii="Times New Roman" w:hAnsi="Times New Roman" w:cs="Times New Roman"/>
+                <w:noProof/>
                 <w:webHidden/>
-                <w:color w:val="000000" w:themeColor="text1"/>
-                <w:sz w:val="24"/>
-                <w:szCs w:val="24"/>
               </w:rPr>
               <w:tab/>
             </w:r>
             <w:r>
               <w:rPr>
-                <w:rFonts w:ascii="Times New Roman" w:hAnsi="Times New Roman" w:cs="Times New Roman"/>
+                <w:noProof/>
                 <w:webHidden/>
-                <w:color w:val="000000" w:themeColor="text1"/>
-                <w:sz w:val="24"/>
-                <w:szCs w:val="24"/>
               </w:rPr>
               <w:fldChar w:fldCharType="begin"/>
             </w:r>
             <w:r>
               <w:rPr>
-                <w:rFonts w:ascii="Times New Roman" w:hAnsi="Times New Roman" w:cs="Times New Roman"/>
+                <w:noProof/>
                 <w:webHidden/>
-                <w:color w:val="000000" w:themeColor="text1"/>
-                <w:sz w:val="24"/>
-                <w:szCs w:val="24"/>
               </w:rPr>
-              <w:instrText xml:space="preserve"> PAGEREF _Toc197988041 \h </w:instrText>
+              <w:instrText xml:space="preserve"> PAGEREF _Toc198046188 \h </w:instrText>
             </w:r>
             <w:r>
               <w:rPr>
-                <w:rFonts w:ascii="Times New Roman" w:hAnsi="Times New Roman" w:cs="Times New Roman"/>
+                <w:noProof/>
                 <w:webHidden/>
-                <w:color w:val="000000" w:themeColor="text1"/>
-                <w:sz w:val="24"/>
-                <w:szCs w:val="24"/>
               </w:rPr>
             </w:r>
             <w:r>
               <w:rPr>
-                <w:rFonts w:ascii="Times New Roman" w:hAnsi="Times New Roman" w:cs="Times New Roman"/>
+                <w:noProof/>
                 <w:webHidden/>
-                <w:color w:val="000000" w:themeColor="text1"/>
-                <w:sz w:val="24"/>
-                <w:szCs w:val="24"/>
               </w:rPr>
               <w:fldChar w:fldCharType="separate"/>
             </w:r>
             <w:r>
               <w:rPr>
-                <w:rFonts w:ascii="Times New Roman" w:hAnsi="Times New Roman" w:cs="Times New Roman"/>
+                <w:noProof/>
                 <w:webHidden/>
-                <w:color w:val="000000" w:themeColor="text1"/>
-                <w:sz w:val="24"/>
-                <w:szCs w:val="24"/>
               </w:rPr>
               <w:t>17</w:t>
             </w:r>
             <w:r>
               <w:rPr>
-                <w:rFonts w:ascii="Times New Roman" w:hAnsi="Times New Roman" w:cs="Times New Roman"/>
+                <w:noProof/>
                 <w:webHidden/>
-                <w:color w:val="000000" w:themeColor="text1"/>
-                <w:sz w:val="24"/>
-                <w:szCs w:val="24"/>
               </w:rPr>
               <w:fldChar w:fldCharType="end"/>
             </w:r>
@@ -2341,90 +2069,213 @@
               <w:tab w:val="right" w:leader="dot" w:pos="9016"/>
             </w:tabs>
             <w:rPr>
-              <w:rFonts w:ascii="Times New Roman" w:eastAsiaTheme="minorEastAsia" w:hAnsi="Times New Roman" w:cs="Times New Roman"/>
-              <w:color w:val="000000" w:themeColor="text1"/>
+              <w:rFonts w:asciiTheme="minorHAnsi" w:eastAsiaTheme="minorEastAsia" w:hAnsiTheme="minorHAnsi"/>
+              <w:noProof/>
               <w:sz w:val="24"/>
               <w:szCs w:val="24"/>
-              <w:lang w:eastAsia="en-IE"/>
+              <w:lang w:val="en-IE" w:eastAsia="en-IE"/>
             </w:rPr>
           </w:pPr>
-          <w:hyperlink w:anchor="_Toc197988042" w:history="1">
+          <w:hyperlink w:anchor="_Toc198046189" w:history="1">
             <w:r>
               <w:rPr>
                 <w:rStyle w:val="Hyperlink"/>
                 <w:rFonts w:ascii="Times New Roman" w:hAnsi="Times New Roman" w:cs="Times New Roman"/>
-                <w:color w:val="000000" w:themeColor="text1"/>
-                <w:sz w:val="24"/>
-                <w:szCs w:val="24"/>
+                <w:noProof/>
+              </w:rPr>
+              <w:t>Simple Exponential Smoothing</w:t>
+            </w:r>
+            <w:r>
+              <w:rPr>
+                <w:noProof/>
+                <w:webHidden/>
+              </w:rPr>
+              <w:tab/>
+            </w:r>
+            <w:r>
+              <w:rPr>
+                <w:noProof/>
+                <w:webHidden/>
+              </w:rPr>
+              <w:fldChar w:fldCharType="begin"/>
+            </w:r>
+            <w:r>
+              <w:rPr>
+                <w:noProof/>
+                <w:webHidden/>
+              </w:rPr>
+              <w:instrText xml:space="preserve"> PAGEREF _Toc198046189 \h </w:instrText>
+            </w:r>
+            <w:r>
+              <w:rPr>
+                <w:noProof/>
+                <w:webHidden/>
+              </w:rPr>
+            </w:r>
+            <w:r>
+              <w:rPr>
+                <w:noProof/>
+                <w:webHidden/>
+              </w:rPr>
+              <w:fldChar w:fldCharType="separate"/>
+            </w:r>
+            <w:r>
+              <w:rPr>
+                <w:noProof/>
+                <w:webHidden/>
+              </w:rPr>
+              <w:t>19</w:t>
+            </w:r>
+            <w:r>
+              <w:rPr>
+                <w:noProof/>
+                <w:webHidden/>
+              </w:rPr>
+              <w:fldChar w:fldCharType="end"/>
+            </w:r>
+          </w:hyperlink>
+        </w:p>
+        <w:p>
+          <w:pPr>
+            <w:pStyle w:val="TOC1"/>
+            <w:tabs>
+              <w:tab w:val="right" w:leader="dot" w:pos="9016"/>
+            </w:tabs>
+            <w:rPr>
+              <w:rFonts w:asciiTheme="minorHAnsi" w:eastAsiaTheme="minorEastAsia" w:hAnsiTheme="minorHAnsi"/>
+              <w:noProof/>
+              <w:sz w:val="24"/>
+              <w:szCs w:val="24"/>
+              <w:lang w:val="en-IE" w:eastAsia="en-IE"/>
+            </w:rPr>
+          </w:pPr>
+          <w:hyperlink w:anchor="_Toc198046190" w:history="1">
+            <w:r>
+              <w:rPr>
+                <w:rStyle w:val="Hyperlink"/>
+                <w:rFonts w:ascii="Times New Roman" w:hAnsi="Times New Roman" w:cs="Times New Roman"/>
+                <w:noProof/>
               </w:rPr>
               <w:t>Conclusion</w:t>
             </w:r>
             <w:r>
               <w:rPr>
-                <w:rFonts w:ascii="Times New Roman" w:hAnsi="Times New Roman" w:cs="Times New Roman"/>
+                <w:noProof/>
                 <w:webHidden/>
-                <w:color w:val="000000" w:themeColor="text1"/>
-                <w:sz w:val="24"/>
-                <w:szCs w:val="24"/>
               </w:rPr>
               <w:tab/>
             </w:r>
             <w:r>
               <w:rPr>
-                <w:rFonts w:ascii="Times New Roman" w:hAnsi="Times New Roman" w:cs="Times New Roman"/>
+                <w:noProof/>
                 <w:webHidden/>
-                <w:color w:val="000000" w:themeColor="text1"/>
-                <w:sz w:val="24"/>
-                <w:szCs w:val="24"/>
               </w:rPr>
               <w:fldChar w:fldCharType="begin"/>
             </w:r>
             <w:r>
               <w:rPr>
-                <w:rFonts w:ascii="Times New Roman" w:hAnsi="Times New Roman" w:cs="Times New Roman"/>
+                <w:noProof/>
                 <w:webHidden/>
-                <w:color w:val="000000" w:themeColor="text1"/>
-                <w:sz w:val="24"/>
-                <w:szCs w:val="24"/>
               </w:rPr>
-              <w:instrText xml:space="preserve"> PAGEREF _Toc197988042 \h </w:instrText>
+              <w:instrText xml:space="preserve"> PAGEREF _Toc198046190 \h </w:instrText>
             </w:r>
             <w:r>
               <w:rPr>
-                <w:rFonts w:ascii="Times New Roman" w:hAnsi="Times New Roman" w:cs="Times New Roman"/>
+                <w:noProof/>
                 <w:webHidden/>
-                <w:color w:val="000000" w:themeColor="text1"/>
-                <w:sz w:val="24"/>
-                <w:szCs w:val="24"/>
               </w:rPr>
             </w:r>
             <w:r>
               <w:rPr>
-                <w:rFonts w:ascii="Times New Roman" w:hAnsi="Times New Roman" w:cs="Times New Roman"/>
+                <w:noProof/>
                 <w:webHidden/>
-                <w:color w:val="000000" w:themeColor="text1"/>
-                <w:sz w:val="24"/>
-                <w:szCs w:val="24"/>
               </w:rPr>
               <w:fldChar w:fldCharType="separate"/>
             </w:r>
             <w:r>
               <w:rPr>
-                <w:rFonts w:ascii="Times New Roman" w:hAnsi="Times New Roman" w:cs="Times New Roman"/>
+                <w:noProof/>
                 <w:webHidden/>
-                <w:color w:val="000000" w:themeColor="text1"/>
-                <w:sz w:val="24"/>
-                <w:szCs w:val="24"/>
               </w:rPr>
               <w:t>21</w:t>
             </w:r>
             <w:r>
               <w:rPr>
+                <w:noProof/>
+                <w:webHidden/>
+              </w:rPr>
+              <w:fldChar w:fldCharType="end"/>
+            </w:r>
+          </w:hyperlink>
+        </w:p>
+        <w:p>
+          <w:pPr>
+            <w:pStyle w:val="TOC1"/>
+            <w:tabs>
+              <w:tab w:val="right" w:leader="dot" w:pos="9016"/>
+            </w:tabs>
+            <w:rPr>
+              <w:rFonts w:asciiTheme="minorHAnsi" w:eastAsiaTheme="minorEastAsia" w:hAnsiTheme="minorHAnsi"/>
+              <w:noProof/>
+              <w:sz w:val="24"/>
+              <w:szCs w:val="24"/>
+              <w:lang w:val="en-IE" w:eastAsia="en-IE"/>
+            </w:rPr>
+          </w:pPr>
+          <w:hyperlink w:anchor="_Toc198046191" w:history="1">
+            <w:r>
+              <w:rPr>
+                <w:rStyle w:val="Hyperlink"/>
                 <w:rFonts w:ascii="Times New Roman" w:hAnsi="Times New Roman" w:cs="Times New Roman"/>
+                <w:noProof/>
+              </w:rPr>
+              <w:t>References</w:t>
+            </w:r>
+            <w:r>
+              <w:rPr>
+                <w:noProof/>
                 <w:webHidden/>
-                <w:color w:val="000000" w:themeColor="text1"/>
-                <w:sz w:val="24"/>
-                <w:szCs w:val="24"/>
+              </w:rPr>
+              <w:tab/>
+            </w:r>
+            <w:r>
+              <w:rPr>
+                <w:noProof/>
+                <w:webHidden/>
+              </w:rPr>
+              <w:fldChar w:fldCharType="begin"/>
+            </w:r>
+            <w:r>
+              <w:rPr>
+                <w:noProof/>
+                <w:webHidden/>
+              </w:rPr>
+              <w:instrText xml:space="preserve"> PAGEREF _Toc198046191 \h </w:instrText>
+            </w:r>
+            <w:r>
+              <w:rPr>
+                <w:noProof/>
+                <w:webHidden/>
+              </w:rPr>
+            </w:r>
+            <w:r>
+              <w:rPr>
+                <w:noProof/>
+                <w:webHidden/>
+              </w:rPr>
+              <w:fldChar w:fldCharType="separate"/>
+            </w:r>
+            <w:r>
+              <w:rPr>
+                <w:noProof/>
+                <w:webHidden/>
+              </w:rPr>
+              <w:t>22</w:t>
+            </w:r>
+            <w:r>
+              <w:rPr>
+                <w:noProof/>
+                <w:webHidden/>
               </w:rPr>
               <w:fldChar w:fldCharType="end"/>
             </w:r>
@@ -2608,26 +2459,6 @@
     </w:p>
     <w:p>
       <w:pPr>
-        <w:rPr>
-          <w:rFonts w:ascii="Times New Roman" w:hAnsi="Times New Roman" w:cs="Times New Roman"/>
-          <w:color w:val="000000" w:themeColor="text1"/>
-          <w:sz w:val="24"/>
-          <w:szCs w:val="24"/>
-        </w:rPr>
-      </w:pPr>
-    </w:p>
-    <w:p>
-      <w:pPr>
-        <w:rPr>
-          <w:rFonts w:ascii="Times New Roman" w:hAnsi="Times New Roman" w:cs="Times New Roman"/>
-          <w:color w:val="000000" w:themeColor="text1"/>
-          <w:sz w:val="24"/>
-          <w:szCs w:val="24"/>
-        </w:rPr>
-      </w:pPr>
-    </w:p>
-    <w:p>
-      <w:pPr>
         <w:pStyle w:val="Heading1"/>
         <w:rPr>
           <w:rFonts w:ascii="Times New Roman" w:hAnsi="Times New Roman" w:cs="Times New Roman"/>
@@ -2636,7 +2467,7 @@
           <w:szCs w:val="24"/>
         </w:rPr>
       </w:pPr>
-      <w:bookmarkStart w:id="0" w:name="_Toc197988030"/>
+      <w:bookmarkStart w:id="0" w:name="_Toc198046177"/>
       <w:r>
         <w:rPr>
           <w:rFonts w:ascii="Times New Roman" w:hAnsi="Times New Roman" w:cs="Times New Roman"/>
@@ -3734,7 +3565,7 @@
           <w:szCs w:val="24"/>
         </w:rPr>
       </w:pPr>
-      <w:bookmarkStart w:id="1" w:name="_Toc197988031"/>
+      <w:bookmarkStart w:id="1" w:name="_Toc198046178"/>
       <w:r>
         <w:rPr>
           <w:rFonts w:ascii="Times New Roman" w:hAnsi="Times New Roman" w:cs="Times New Roman"/>
@@ -4664,7 +4495,7 @@
           <w:szCs w:val="24"/>
         </w:rPr>
       </w:pPr>
-      <w:bookmarkStart w:id="2" w:name="_Toc197988032"/>
+      <w:bookmarkStart w:id="2" w:name="_Toc198046179"/>
       <w:r>
         <w:rPr>
           <w:rFonts w:ascii="Times New Roman" w:hAnsi="Times New Roman" w:cs="Times New Roman"/>
@@ -5083,7 +4914,7 @@
           <w:szCs w:val="24"/>
         </w:rPr>
       </w:pPr>
-      <w:bookmarkStart w:id="3" w:name="_Toc197988033"/>
+      <w:bookmarkStart w:id="3" w:name="_Toc198046180"/>
       <w:r>
         <w:rPr>
           <w:rFonts w:ascii="Times New Roman" w:hAnsi="Times New Roman" w:cs="Times New Roman"/>
@@ -5306,7 +5137,7 @@
           <w:szCs w:val="24"/>
         </w:rPr>
       </w:pPr>
-      <w:bookmarkStart w:id="4" w:name="_Toc197988034"/>
+      <w:bookmarkStart w:id="4" w:name="_Toc198046181"/>
       <w:r>
         <w:rPr>
           <w:rFonts w:ascii="Times New Roman" w:hAnsi="Times New Roman" w:cs="Times New Roman"/>
@@ -5587,7 +5418,7 @@
           <w:szCs w:val="24"/>
         </w:rPr>
       </w:pPr>
-      <w:bookmarkStart w:id="5" w:name="_Toc197988035"/>
+      <w:bookmarkStart w:id="5" w:name="_Toc198046182"/>
       <w:r>
         <w:rPr>
           <w:rFonts w:ascii="Times New Roman" w:hAnsi="Times New Roman" w:cs="Times New Roman"/>
@@ -5677,7 +5508,7 @@
           <w:szCs w:val="24"/>
         </w:rPr>
       </w:pPr>
-      <w:bookmarkStart w:id="6" w:name="_Toc197988036"/>
+      <w:bookmarkStart w:id="6" w:name="_Toc198046183"/>
       <w:r>
         <w:rPr>
           <w:rFonts w:ascii="Times New Roman" w:hAnsi="Times New Roman" w:cs="Times New Roman"/>
@@ -6473,7 +6304,6 @@
           <w:szCs w:val="24"/>
         </w:rPr>
       </w:pPr>
-      <w:bookmarkStart w:id="7" w:name="_Toc197988037"/>
     </w:p>
     <w:p>
       <w:pPr>
@@ -6488,6 +6318,7 @@
           <w:szCs w:val="24"/>
         </w:rPr>
       </w:pPr>
+      <w:bookmarkStart w:id="7" w:name="_Toc198046184"/>
       <w:r>
         <w:rPr>
           <w:rFonts w:ascii="Times New Roman" w:hAnsi="Times New Roman" w:cs="Times New Roman"/>
@@ -6724,27 +6555,7 @@
           <w:sz w:val="24"/>
           <w:szCs w:val="24"/>
         </w:rPr>
-        <w:t xml:space="preserve"> traders and </w:t>
-      </w:r>
-      <w:proofErr w:type="gramStart"/>
-      <w:r>
-        <w:rPr>
-          <w:rFonts w:ascii="Times New Roman" w:hAnsi="Times New Roman" w:cs="Times New Roman"/>
-          <w:color w:val="000000" w:themeColor="text1"/>
-          <w:sz w:val="24"/>
-          <w:szCs w:val="24"/>
-        </w:rPr>
-        <w:t>long term</w:t>
-      </w:r>
-      <w:proofErr w:type="gramEnd"/>
-      <w:r>
-        <w:rPr>
-          <w:rFonts w:ascii="Times New Roman" w:hAnsi="Times New Roman" w:cs="Times New Roman"/>
-          <w:color w:val="000000" w:themeColor="text1"/>
-          <w:sz w:val="24"/>
-          <w:szCs w:val="24"/>
-        </w:rPr>
-        <w:t xml:space="preserve"> investors, enabling them to assess risk factors</w:t>
+        <w:t xml:space="preserve"> traders and long term investors, enabling them to assess risk factors</w:t>
       </w:r>
       <w:r>
         <w:rPr>
@@ -6813,6 +6624,7 @@
       <w:r>
         <w:rPr>
           <w:rFonts w:ascii="Times New Roman" w:hAnsi="Times New Roman" w:cs="Times New Roman"/>
+          <w:noProof/>
           <w:color w:val="000000" w:themeColor="text1"/>
           <w:sz w:val="24"/>
           <w:szCs w:val="24"/>
@@ -7468,6 +7280,7 @@
       <w:r>
         <w:rPr>
           <w:rFonts w:ascii="Times New Roman" w:hAnsi="Times New Roman" w:cs="Times New Roman"/>
+          <w:noProof/>
           <w:color w:val="000000" w:themeColor="text1"/>
           <w:sz w:val="24"/>
           <w:szCs w:val="24"/>
@@ -7520,7 +7333,6 @@
           <w:szCs w:val="24"/>
         </w:rPr>
       </w:pPr>
-      <w:bookmarkStart w:id="8" w:name="_Toc197988038"/>
     </w:p>
     <w:p>
       <w:pPr>
@@ -7532,6 +7344,7 @@
           <w:szCs w:val="24"/>
         </w:rPr>
       </w:pPr>
+      <w:bookmarkStart w:id="8" w:name="_Toc198046185"/>
       <w:r>
         <w:rPr>
           <w:rFonts w:ascii="Times New Roman" w:hAnsi="Times New Roman" w:cs="Times New Roman"/>
@@ -7540,6 +7353,15 @@
           <w:szCs w:val="24"/>
         </w:rPr>
         <w:t>Time Series Analysis</w:t>
+      </w:r>
+      <w:r>
+        <w:rPr>
+          <w:rFonts w:ascii="Times New Roman" w:hAnsi="Times New Roman" w:cs="Times New Roman"/>
+          <w:color w:val="000000" w:themeColor="text1"/>
+          <w:sz w:val="24"/>
+          <w:szCs w:val="24"/>
+        </w:rPr>
+        <w:t xml:space="preserve"> &amp; ARIMA</w:t>
       </w:r>
       <w:bookmarkEnd w:id="8"/>
     </w:p>
@@ -7716,6 +7538,7 @@
       <w:r>
         <w:rPr>
           <w:rFonts w:ascii="Times New Roman" w:hAnsi="Times New Roman" w:cs="Times New Roman"/>
+          <w:noProof/>
           <w:color w:val="000000" w:themeColor="text1"/>
           <w:sz w:val="24"/>
           <w:szCs w:val="24"/>
@@ -7850,27 +7673,7 @@
           <w:sz w:val="24"/>
           <w:szCs w:val="24"/>
         </w:rPr>
-        <w:t>, being  “</w:t>
-      </w:r>
-      <w:proofErr w:type="spellStart"/>
-      <w:r>
-        <w:rPr>
-          <w:rFonts w:ascii="Times New Roman" w:hAnsi="Times New Roman" w:cs="Times New Roman"/>
-          <w:color w:val="000000" w:themeColor="text1"/>
-          <w:sz w:val="24"/>
-          <w:szCs w:val="24"/>
-        </w:rPr>
-        <w:t>last_year_mean</w:t>
-      </w:r>
-      <w:proofErr w:type="spellEnd"/>
-      <w:r>
-        <w:rPr>
-          <w:rFonts w:ascii="Times New Roman" w:hAnsi="Times New Roman" w:cs="Times New Roman"/>
-          <w:color w:val="000000" w:themeColor="text1"/>
-          <w:sz w:val="24"/>
-          <w:szCs w:val="24"/>
-        </w:rPr>
-        <w:t xml:space="preserve">” the best </w:t>
+        <w:t xml:space="preserve">, being  “last_year_mean” the best </w:t>
       </w:r>
       <w:r>
         <w:rPr>
@@ -8023,6 +7826,7 @@
       <w:r>
         <w:rPr>
           <w:rFonts w:ascii="Times New Roman" w:hAnsi="Times New Roman" w:cs="Times New Roman"/>
+          <w:noProof/>
           <w:color w:val="000000" w:themeColor="text1"/>
           <w:sz w:val="24"/>
           <w:szCs w:val="24"/>
@@ -8196,6 +8000,7 @@
       <w:r>
         <w:rPr>
           <w:rFonts w:ascii="Times New Roman" w:hAnsi="Times New Roman" w:cs="Times New Roman"/>
+          <w:noProof/>
           <w:color w:val="000000" w:themeColor="text1"/>
           <w:sz w:val="24"/>
           <w:szCs w:val="24"/>
@@ -8290,6 +8095,7 @@
       <w:r>
         <w:rPr>
           <w:rFonts w:ascii="Times New Roman" w:hAnsi="Times New Roman" w:cs="Times New Roman"/>
+          <w:noProof/>
           <w:color w:val="000000" w:themeColor="text1"/>
           <w:sz w:val="24"/>
           <w:szCs w:val="24"/>
@@ -8679,6 +8485,7 @@
       <w:r>
         <w:rPr>
           <w:rFonts w:ascii="Times New Roman" w:hAnsi="Times New Roman" w:cs="Times New Roman"/>
+          <w:noProof/>
           <w:color w:val="000000" w:themeColor="text1"/>
           <w:sz w:val="24"/>
           <w:szCs w:val="24"/>
@@ -8836,6 +8643,7 @@
       <w:r>
         <w:rPr>
           <w:rFonts w:ascii="Times New Roman" w:hAnsi="Times New Roman" w:cs="Times New Roman"/>
+          <w:noProof/>
           <w:color w:val="000000" w:themeColor="text1"/>
           <w:sz w:val="24"/>
           <w:szCs w:val="24"/>
@@ -8901,7 +8709,7 @@
           <w:szCs w:val="24"/>
         </w:rPr>
       </w:pPr>
-      <w:bookmarkStart w:id="9" w:name="_Toc197988039"/>
+      <w:bookmarkStart w:id="9" w:name="_Toc198046186"/>
       <w:r>
         <w:rPr>
           <w:rFonts w:ascii="Times New Roman" w:hAnsi="Times New Roman" w:cs="Times New Roman"/>
@@ -9390,6 +9198,7 @@
       <w:r>
         <w:rPr>
           <w:rFonts w:ascii="Times New Roman" w:hAnsi="Times New Roman" w:cs="Times New Roman"/>
+          <w:noProof/>
           <w:color w:val="000000" w:themeColor="text1"/>
           <w:sz w:val="24"/>
           <w:szCs w:val="24"/>
@@ -9607,7 +9416,7 @@
           <w:szCs w:val="24"/>
         </w:rPr>
       </w:pPr>
-      <w:bookmarkStart w:id="10" w:name="_Toc197988040"/>
+      <w:bookmarkStart w:id="10" w:name="_Toc198046187"/>
       <w:r>
         <w:rPr>
           <w:rFonts w:ascii="Times New Roman" w:hAnsi="Times New Roman" w:cs="Times New Roman"/>
@@ -9769,6 +9578,7 @@
       <w:r>
         <w:rPr>
           <w:rFonts w:ascii="Times New Roman" w:hAnsi="Times New Roman" w:cs="Times New Roman"/>
+          <w:noProof/>
           <w:color w:val="000000" w:themeColor="text1"/>
           <w:sz w:val="24"/>
           <w:szCs w:val="24"/>
@@ -10055,6 +9865,7 @@
       <w:r>
         <w:rPr>
           <w:rFonts w:ascii="Times New Roman" w:hAnsi="Times New Roman" w:cs="Times New Roman"/>
+          <w:noProof/>
           <w:color w:val="000000" w:themeColor="text1"/>
           <w:sz w:val="24"/>
           <w:szCs w:val="24"/>
@@ -10248,7 +10059,7 @@
           <w:szCs w:val="24"/>
         </w:rPr>
       </w:pPr>
-      <w:bookmarkStart w:id="11" w:name="_Toc197988041"/>
+      <w:bookmarkStart w:id="11" w:name="_Toc198046188"/>
       <w:r>
         <w:rPr>
           <w:rFonts w:ascii="Times New Roman" w:hAnsi="Times New Roman" w:cs="Times New Roman"/>
@@ -10594,6 +10405,7 @@
       <w:r>
         <w:rPr>
           <w:rFonts w:ascii="Times New Roman" w:hAnsi="Times New Roman" w:cs="Times New Roman"/>
+          <w:noProof/>
           <w:color w:val="000000" w:themeColor="text1"/>
           <w:sz w:val="24"/>
           <w:szCs w:val="24"/>
@@ -10755,27 +10567,7 @@
           <w:sz w:val="24"/>
           <w:szCs w:val="24"/>
         </w:rPr>
-        <w:t xml:space="preserve"> I coded “Time Series Split”, that means that for this exercise will have the same name “</w:t>
-      </w:r>
-      <w:proofErr w:type="spellStart"/>
-      <w:r>
-        <w:rPr>
-          <w:rFonts w:ascii="Times New Roman" w:hAnsi="Times New Roman" w:cs="Times New Roman"/>
-          <w:color w:val="000000" w:themeColor="text1"/>
-          <w:sz w:val="24"/>
-          <w:szCs w:val="24"/>
-        </w:rPr>
-        <w:t>tscv</w:t>
-      </w:r>
-      <w:proofErr w:type="spellEnd"/>
-      <w:r>
-        <w:rPr>
-          <w:rFonts w:ascii="Times New Roman" w:hAnsi="Times New Roman" w:cs="Times New Roman"/>
-          <w:color w:val="000000" w:themeColor="text1"/>
-          <w:sz w:val="24"/>
-          <w:szCs w:val="24"/>
-        </w:rPr>
-        <w:t>”</w:t>
+        <w:t xml:space="preserve"> I coded “Time Series Split”, that means that for this exercise will have the same name “tscv”</w:t>
       </w:r>
       <w:r>
         <w:rPr>
@@ -10962,14 +10754,15 @@
     </w:p>
     <w:p>
       <w:pPr>
-        <w:pStyle w:val="Title"/>
-        <w:rPr>
-          <w:rFonts w:ascii="Times New Roman" w:hAnsi="Times New Roman" w:cs="Times New Roman"/>
-          <w:color w:val="000000" w:themeColor="text1"/>
-          <w:sz w:val="24"/>
-          <w:szCs w:val="24"/>
-        </w:rPr>
-      </w:pPr>
+        <w:pStyle w:val="Heading1"/>
+        <w:rPr>
+          <w:rFonts w:ascii="Times New Roman" w:hAnsi="Times New Roman" w:cs="Times New Roman"/>
+          <w:color w:val="000000" w:themeColor="text1"/>
+          <w:sz w:val="24"/>
+          <w:szCs w:val="24"/>
+        </w:rPr>
+      </w:pPr>
+      <w:bookmarkStart w:id="12" w:name="_Toc198046189"/>
       <w:r>
         <w:rPr>
           <w:rFonts w:ascii="Times New Roman" w:hAnsi="Times New Roman" w:cs="Times New Roman"/>
@@ -10979,6 +10772,7 @@
         </w:rPr>
         <w:t>Simple Exponential Smoothing</w:t>
       </w:r>
+      <w:bookmarkEnd w:id="12"/>
     </w:p>
     <w:p/>
     <w:p>
@@ -11170,17 +10964,15 @@
         </w:rPr>
         <w:t xml:space="preserve"> will remove the noise and focus </w:t>
       </w:r>
-      <w:proofErr w:type="gramStart"/>
-      <w:r>
-        <w:rPr>
-          <w:rFonts w:ascii="Times New Roman" w:hAnsi="Times New Roman" w:cs="Times New Roman"/>
-          <w:color w:val="000000" w:themeColor="text1"/>
-          <w:sz w:val="24"/>
-          <w:szCs w:val="24"/>
-        </w:rPr>
-        <w:t>in</w:t>
-      </w:r>
-      <w:proofErr w:type="gramEnd"/>
+      <w:r>
+        <w:rPr>
+          <w:rFonts w:ascii="Times New Roman" w:hAnsi="Times New Roman" w:cs="Times New Roman"/>
+          <w:color w:val="000000" w:themeColor="text1"/>
+          <w:sz w:val="24"/>
+          <w:szCs w:val="24"/>
+        </w:rPr>
+        <w:t>on</w:t>
+      </w:r>
       <w:r>
         <w:rPr>
           <w:rFonts w:ascii="Times New Roman" w:hAnsi="Times New Roman" w:cs="Times New Roman"/>
@@ -11221,6 +11013,7 @@
       <w:r>
         <w:rPr>
           <w:rFonts w:ascii="Times New Roman" w:hAnsi="Times New Roman" w:cs="Times New Roman"/>
+          <w:noProof/>
           <w:color w:val="000000" w:themeColor="text1"/>
           <w:sz w:val="24"/>
           <w:szCs w:val="24"/>
@@ -11436,6 +11229,7 @@
       <w:r>
         <w:rPr>
           <w:rFonts w:ascii="Times New Roman" w:hAnsi="Times New Roman" w:cs="Times New Roman"/>
+          <w:noProof/>
           <w:color w:val="000000" w:themeColor="text1"/>
           <w:sz w:val="24"/>
           <w:szCs w:val="24"/>
@@ -11570,7 +11364,7 @@
           <w:szCs w:val="24"/>
         </w:rPr>
       </w:pPr>
-      <w:bookmarkStart w:id="12" w:name="_Toc197988042"/>
+      <w:bookmarkStart w:id="13" w:name="_Toc198046190"/>
       <w:r>
         <w:rPr>
           <w:rFonts w:ascii="Times New Roman" w:hAnsi="Times New Roman" w:cs="Times New Roman"/>
@@ -11581,7 +11375,7 @@
         <w:lastRenderedPageBreak/>
         <w:t>Conclusion</w:t>
       </w:r>
-      <w:bookmarkEnd w:id="12"/>
+      <w:bookmarkEnd w:id="13"/>
       <w:r>
         <w:rPr>
           <w:rFonts w:ascii="Times New Roman" w:hAnsi="Times New Roman" w:cs="Times New Roman"/>
@@ -12254,13 +12048,15 @@
     </w:p>
     <w:p>
       <w:pPr>
-        <w:rPr>
-          <w:rFonts w:ascii="Times New Roman" w:hAnsi="Times New Roman" w:cs="Times New Roman"/>
-          <w:color w:val="000000" w:themeColor="text1"/>
-          <w:sz w:val="24"/>
-          <w:szCs w:val="24"/>
-        </w:rPr>
-      </w:pPr>
+        <w:pStyle w:val="Heading1"/>
+        <w:rPr>
+          <w:rFonts w:ascii="Times New Roman" w:hAnsi="Times New Roman" w:cs="Times New Roman"/>
+          <w:color w:val="000000" w:themeColor="text1"/>
+          <w:sz w:val="24"/>
+          <w:szCs w:val="24"/>
+        </w:rPr>
+      </w:pPr>
+      <w:bookmarkStart w:id="14" w:name="_Toc198046191"/>
       <w:r>
         <w:rPr>
           <w:rFonts w:ascii="Times New Roman" w:hAnsi="Times New Roman" w:cs="Times New Roman"/>
@@ -12269,6 +12065,510 @@
           <w:szCs w:val="24"/>
         </w:rPr>
         <w:lastRenderedPageBreak/>
+        <w:t>References</w:t>
+      </w:r>
+      <w:bookmarkEnd w:id="14"/>
+    </w:p>
+    <w:p>
+      <w:pPr>
+        <w:pStyle w:val="NormalWeb"/>
+        <w:numPr>
+          <w:ilvl w:val="0"/>
+          <w:numId w:val="11"/>
+        </w:numPr>
+        <w:spacing w:before="240" w:beforeAutospacing="0" w:after="0" w:afterAutospacing="0"/>
+        <w:rPr>
+          <w:color w:val="000000" w:themeColor="text1"/>
+        </w:rPr>
+      </w:pPr>
+      <w:r>
+        <w:rPr>
+          <w:color w:val="000000" w:themeColor="text1"/>
+        </w:rPr>
+        <w:t>Auffarth, B. (2021) Machine Learning for Time-Series with Python. Birmingham: Packt Publishing.</w:t>
+      </w:r>
+    </w:p>
+    <w:p>
+      <w:pPr>
+        <w:pStyle w:val="NormalWeb"/>
+        <w:numPr>
+          <w:ilvl w:val="0"/>
+          <w:numId w:val="11"/>
+        </w:numPr>
+        <w:spacing w:before="240" w:beforeAutospacing="0" w:after="0" w:afterAutospacing="0"/>
+        <w:rPr>
+          <w:color w:val="000000" w:themeColor="text1"/>
+        </w:rPr>
+      </w:pPr>
+      <w:r>
+        <w:rPr>
+          <w:color w:val="000000" w:themeColor="text1"/>
+        </w:rPr>
+        <w:t>Pal, A. and Prakash, P.K.S. (2017) Practical Time Series Analysis. Birmingham: Packt Publishing.</w:t>
+      </w:r>
+    </w:p>
+    <w:p>
+      <w:pPr>
+        <w:pStyle w:val="NormalWeb"/>
+        <w:numPr>
+          <w:ilvl w:val="0"/>
+          <w:numId w:val="11"/>
+        </w:numPr>
+        <w:spacing w:before="240" w:beforeAutospacing="0" w:after="0" w:afterAutospacing="0"/>
+        <w:rPr>
+          <w:color w:val="000000" w:themeColor="text1"/>
+        </w:rPr>
+      </w:pPr>
+      <w:r>
+        <w:rPr>
+          <w:color w:val="000000" w:themeColor="text1"/>
+        </w:rPr>
+        <w:t>Peixeiro, M. (2022) Time Series Forecasting in Python. Shelter Island, NY: Manning Publications.</w:t>
+      </w:r>
+    </w:p>
+    <w:p>
+      <w:pPr>
+        <w:pStyle w:val="NormalWeb"/>
+        <w:numPr>
+          <w:ilvl w:val="0"/>
+          <w:numId w:val="11"/>
+        </w:numPr>
+        <w:spacing w:before="240" w:beforeAutospacing="0" w:after="0" w:afterAutospacing="0"/>
+        <w:rPr>
+          <w:color w:val="000000" w:themeColor="text1"/>
+        </w:rPr>
+      </w:pPr>
+      <w:r>
+        <w:rPr>
+          <w:color w:val="000000" w:themeColor="text1"/>
+        </w:rPr>
+        <w:t>Meta Brains (2022) Python for Machine Learning - The Complete Beginner's Course. Packt Publishing.</w:t>
+      </w:r>
+    </w:p>
+    <w:p>
+      <w:pPr>
+        <w:pStyle w:val="NormalWeb"/>
+        <w:numPr>
+          <w:ilvl w:val="0"/>
+          <w:numId w:val="11"/>
+        </w:numPr>
+        <w:spacing w:before="240" w:beforeAutospacing="0" w:after="0" w:afterAutospacing="0"/>
+        <w:rPr>
+          <w:color w:val="000000" w:themeColor="text1"/>
+        </w:rPr>
+      </w:pPr>
+      <w:r>
+        <w:rPr>
+          <w:color w:val="000000" w:themeColor="text1"/>
+        </w:rPr>
+        <w:t>Brownlee, J. (2025) Time Series Forecast Uncertainty Using Confidence Intervals in Python [Online]. Available at: </w:t>
+      </w:r>
+      <w:hyperlink r:id="rId20" w:tgtFrame="_blank" w:history="1">
+        <w:r>
+          <w:rPr>
+            <w:rStyle w:val="Hyperlink"/>
+            <w:rFonts w:eastAsiaTheme="majorEastAsia"/>
+            <w:color w:val="000000" w:themeColor="text1"/>
+          </w:rPr>
+          <w:t>https://machinelearningmastery.com/time-series-forecast-uncertainty-using-confidence-intervals-python/</w:t>
+        </w:r>
+      </w:hyperlink>
+    </w:p>
+    <w:p>
+      <w:pPr>
+        <w:pStyle w:val="NormalWeb"/>
+        <w:numPr>
+          <w:ilvl w:val="0"/>
+          <w:numId w:val="11"/>
+        </w:numPr>
+        <w:spacing w:before="240" w:beforeAutospacing="0" w:after="0" w:afterAutospacing="0"/>
+        <w:rPr>
+          <w:color w:val="000000" w:themeColor="text1"/>
+        </w:rPr>
+      </w:pPr>
+      <w:r>
+        <w:rPr>
+          <w:color w:val="000000" w:themeColor="text1"/>
+        </w:rPr>
+        <w:t>mGalarnyk (2025) Python_Tutorials [Online]. Available at: </w:t>
+      </w:r>
+      <w:hyperlink r:id="rId21" w:tgtFrame="_blank" w:history="1">
+        <w:r>
+          <w:rPr>
+            <w:rStyle w:val="Hyperlink"/>
+            <w:rFonts w:eastAsiaTheme="majorEastAsia"/>
+            <w:color w:val="000000" w:themeColor="text1"/>
+          </w:rPr>
+          <w:t>https://github.com/mGalarnyk/Python_Tutorials</w:t>
+        </w:r>
+      </w:hyperlink>
+    </w:p>
+    <w:p>
+      <w:pPr>
+        <w:pStyle w:val="NormalWeb"/>
+        <w:numPr>
+          <w:ilvl w:val="0"/>
+          <w:numId w:val="11"/>
+        </w:numPr>
+        <w:spacing w:before="240" w:beforeAutospacing="0" w:after="0" w:afterAutospacing="0"/>
+        <w:rPr>
+          <w:color w:val="000000" w:themeColor="text1"/>
+        </w:rPr>
+      </w:pPr>
+      <w:r>
+        <w:rPr>
+          <w:color w:val="000000" w:themeColor="text1"/>
+        </w:rPr>
+        <w:t>Analytics Vidhya (2025) Linear Regression in Python with Scikit-Learn [Online]. Available at: </w:t>
+      </w:r>
+      <w:hyperlink r:id="rId22" w:tgtFrame="_blank" w:history="1">
+        <w:r>
+          <w:rPr>
+            <w:rStyle w:val="Hyperlink"/>
+            <w:rFonts w:eastAsiaTheme="majorEastAsia"/>
+            <w:color w:val="000000" w:themeColor="text1"/>
+          </w:rPr>
+          <w:t>https://medium.com/analytics-vidhya/linear-regression-in-python-with-scikit-learn-e1bb8a059cd2</w:t>
+        </w:r>
+      </w:hyperlink>
+    </w:p>
+    <w:p>
+      <w:pPr>
+        <w:pStyle w:val="NormalWeb"/>
+        <w:numPr>
+          <w:ilvl w:val="0"/>
+          <w:numId w:val="11"/>
+        </w:numPr>
+        <w:spacing w:before="240" w:beforeAutospacing="0" w:after="0" w:afterAutospacing="0"/>
+        <w:rPr>
+          <w:color w:val="000000" w:themeColor="text1"/>
+        </w:rPr>
+      </w:pPr>
+      <w:r>
+        <w:rPr>
+          <w:color w:val="000000" w:themeColor="text1"/>
+        </w:rPr>
+        <w:t>Towards Data Science (2025) K-Nearest Neighbor (KNN) Python [Online]. Available at: </w:t>
+      </w:r>
+      <w:hyperlink r:id="rId23" w:tgtFrame="_blank" w:history="1">
+        <w:r>
+          <w:rPr>
+            <w:rStyle w:val="Hyperlink"/>
+            <w:rFonts w:eastAsiaTheme="majorEastAsia"/>
+            <w:color w:val="000000" w:themeColor="text1"/>
+          </w:rPr>
+          <w:t>https://towardsdatascience.com/k-nearest-neighbor-python-2fccc47d2a55</w:t>
+        </w:r>
+      </w:hyperlink>
+    </w:p>
+    <w:p>
+      <w:pPr>
+        <w:pStyle w:val="NormalWeb"/>
+        <w:numPr>
+          <w:ilvl w:val="0"/>
+          <w:numId w:val="11"/>
+        </w:numPr>
+        <w:spacing w:before="240" w:beforeAutospacing="0" w:after="0" w:afterAutospacing="0"/>
+        <w:rPr>
+          <w:color w:val="000000" w:themeColor="text1"/>
+        </w:rPr>
+      </w:pPr>
+      <w:r>
+        <w:rPr>
+          <w:color w:val="000000" w:themeColor="text1"/>
+        </w:rPr>
+        <w:t>Scikit-learn (2025) KNeighborsRegressor [Online]. Available at: </w:t>
+      </w:r>
+      <w:hyperlink r:id="rId24" w:tgtFrame="_blank" w:history="1">
+        <w:r>
+          <w:rPr>
+            <w:rStyle w:val="Hyperlink"/>
+            <w:rFonts w:eastAsiaTheme="majorEastAsia"/>
+            <w:color w:val="000000" w:themeColor="text1"/>
+          </w:rPr>
+          <w:t>https://scikit-learn.org/stable/modules/generated/sklearn.neighbors.KNeighborsRegressor.html</w:t>
+        </w:r>
+      </w:hyperlink>
+    </w:p>
+    <w:p>
+      <w:pPr>
+        <w:pStyle w:val="NormalWeb"/>
+        <w:numPr>
+          <w:ilvl w:val="0"/>
+          <w:numId w:val="11"/>
+        </w:numPr>
+        <w:spacing w:before="240" w:beforeAutospacing="0" w:after="0" w:afterAutospacing="0"/>
+        <w:rPr>
+          <w:color w:val="000000" w:themeColor="text1"/>
+        </w:rPr>
+      </w:pPr>
+      <w:r>
+        <w:rPr>
+          <w:color w:val="000000" w:themeColor="text1"/>
+        </w:rPr>
+        <w:t>Scikit-learn (2025) GridSearchCV [Online]. Available at: </w:t>
+      </w:r>
+      <w:hyperlink r:id="rId25" w:tgtFrame="_blank" w:history="1">
+        <w:r>
+          <w:rPr>
+            <w:rStyle w:val="Hyperlink"/>
+            <w:rFonts w:eastAsiaTheme="majorEastAsia"/>
+            <w:color w:val="000000" w:themeColor="text1"/>
+          </w:rPr>
+          <w:t>https://scikit-learn.org/stable/modules/generated/sklearn.model_selection.GridSearchCV.html</w:t>
+        </w:r>
+      </w:hyperlink>
+    </w:p>
+    <w:p>
+      <w:pPr>
+        <w:pStyle w:val="NormalWeb"/>
+        <w:numPr>
+          <w:ilvl w:val="0"/>
+          <w:numId w:val="11"/>
+        </w:numPr>
+        <w:spacing w:before="240" w:beforeAutospacing="0" w:after="0" w:afterAutospacing="0"/>
+        <w:rPr>
+          <w:color w:val="000000" w:themeColor="text1"/>
+        </w:rPr>
+      </w:pPr>
+      <w:r>
+        <w:rPr>
+          <w:color w:val="000000" w:themeColor="text1"/>
+        </w:rPr>
+        <w:t>Scikit-learn (2025) TimeSeriesSplit [Online]. Available at: </w:t>
+      </w:r>
+      <w:hyperlink r:id="rId26" w:tgtFrame="_blank" w:history="1">
+        <w:r>
+          <w:rPr>
+            <w:rStyle w:val="Hyperlink"/>
+            <w:rFonts w:eastAsiaTheme="majorEastAsia"/>
+            <w:color w:val="000000" w:themeColor="text1"/>
+          </w:rPr>
+          <w:t>https://scikit-learn.org/stable/modules/generated/sklearn.model_selection.TimeSeriesSplit.html</w:t>
+        </w:r>
+      </w:hyperlink>
+    </w:p>
+    <w:p>
+      <w:pPr>
+        <w:pStyle w:val="NormalWeb"/>
+        <w:numPr>
+          <w:ilvl w:val="0"/>
+          <w:numId w:val="11"/>
+        </w:numPr>
+        <w:spacing w:before="240" w:beforeAutospacing="0" w:after="0" w:afterAutospacing="0"/>
+        <w:rPr>
+          <w:color w:val="000000" w:themeColor="text1"/>
+        </w:rPr>
+      </w:pPr>
+      <w:r>
+        <w:rPr>
+          <w:color w:val="000000" w:themeColor="text1"/>
+        </w:rPr>
+        <w:t>StatsModels (2025) StatsModels Documentation [Online]. Available at: </w:t>
+      </w:r>
+      <w:hyperlink r:id="rId27" w:tgtFrame="_blank" w:history="1">
+        <w:r>
+          <w:rPr>
+            <w:rStyle w:val="Hyperlink"/>
+            <w:rFonts w:eastAsiaTheme="majorEastAsia"/>
+            <w:color w:val="000000" w:themeColor="text1"/>
+          </w:rPr>
+          <w:t>https://www.statsmodels.org/stable/index.html</w:t>
+        </w:r>
+      </w:hyperlink>
+    </w:p>
+    <w:p>
+      <w:pPr>
+        <w:pStyle w:val="NormalWeb"/>
+        <w:numPr>
+          <w:ilvl w:val="0"/>
+          <w:numId w:val="11"/>
+        </w:numPr>
+        <w:spacing w:before="240" w:beforeAutospacing="0" w:after="0" w:afterAutospacing="0"/>
+        <w:rPr>
+          <w:color w:val="000000" w:themeColor="text1"/>
+        </w:rPr>
+      </w:pPr>
+      <w:r>
+        <w:rPr>
+          <w:color w:val="000000" w:themeColor="text1"/>
+        </w:rPr>
+        <w:t>IBM (2025) Linear Regression [Online]. Available at: </w:t>
+      </w:r>
+      <w:hyperlink r:id="rId28" w:tgtFrame="_blank" w:history="1">
+        <w:r>
+          <w:rPr>
+            <w:rStyle w:val="Hyperlink"/>
+            <w:rFonts w:eastAsiaTheme="majorEastAsia"/>
+            <w:color w:val="000000" w:themeColor="text1"/>
+          </w:rPr>
+          <w:t>https://www.ibm.com/think/topics/linear-regression</w:t>
+        </w:r>
+      </w:hyperlink>
+    </w:p>
+    <w:p>
+      <w:pPr>
+        <w:pStyle w:val="NormalWeb"/>
+        <w:numPr>
+          <w:ilvl w:val="0"/>
+          <w:numId w:val="11"/>
+        </w:numPr>
+        <w:spacing w:before="240" w:beforeAutospacing="0" w:after="0" w:afterAutospacing="0"/>
+        <w:rPr>
+          <w:color w:val="000000" w:themeColor="text1"/>
+        </w:rPr>
+      </w:pPr>
+      <w:r>
+        <w:rPr>
+          <w:color w:val="000000" w:themeColor="text1"/>
+        </w:rPr>
+        <w:t>IBM (2025) K-Means Clustering [Online]. Available at: </w:t>
+      </w:r>
+      <w:hyperlink r:id="rId29" w:tgtFrame="_blank" w:history="1">
+        <w:r>
+          <w:rPr>
+            <w:rStyle w:val="Hyperlink"/>
+            <w:rFonts w:eastAsiaTheme="majorEastAsia"/>
+            <w:color w:val="000000" w:themeColor="text1"/>
+          </w:rPr>
+          <w:t>https://www.ibm.com/think/topics/k-means-clustering</w:t>
+        </w:r>
+      </w:hyperlink>
+    </w:p>
+    <w:p>
+      <w:pPr>
+        <w:pStyle w:val="NormalWeb"/>
+        <w:numPr>
+          <w:ilvl w:val="0"/>
+          <w:numId w:val="11"/>
+        </w:numPr>
+        <w:spacing w:before="240" w:beforeAutospacing="0" w:after="0" w:afterAutospacing="0"/>
+        <w:rPr>
+          <w:color w:val="000000" w:themeColor="text1"/>
+        </w:rPr>
+      </w:pPr>
+      <w:r>
+        <w:rPr>
+          <w:color w:val="000000" w:themeColor="text1"/>
+        </w:rPr>
+        <w:t>Elastic (2025) What is KNN? [Online]. Available at: </w:t>
+      </w:r>
+      <w:hyperlink r:id="rId30" w:tgtFrame="_blank" w:history="1">
+        <w:r>
+          <w:rPr>
+            <w:rStyle w:val="Hyperlink"/>
+            <w:rFonts w:eastAsiaTheme="majorEastAsia"/>
+            <w:color w:val="000000" w:themeColor="text1"/>
+          </w:rPr>
+          <w:t>https://www.elastic.co/what-is/knn</w:t>
+        </w:r>
+      </w:hyperlink>
+    </w:p>
+    <w:p>
+      <w:pPr>
+        <w:pStyle w:val="NormalWeb"/>
+        <w:numPr>
+          <w:ilvl w:val="0"/>
+          <w:numId w:val="11"/>
+        </w:numPr>
+        <w:spacing w:before="240" w:beforeAutospacing="0" w:after="0" w:afterAutospacing="0"/>
+        <w:rPr>
+          <w:color w:val="000000" w:themeColor="text1"/>
+        </w:rPr>
+      </w:pPr>
+      <w:r>
+        <w:rPr>
+          <w:color w:val="000000" w:themeColor="text1"/>
+        </w:rPr>
+        <w:t>Medtronic (2025) Medtronic Official Website [Online]. Available at: </w:t>
+      </w:r>
+      <w:hyperlink r:id="rId31" w:tgtFrame="_blank" w:history="1">
+        <w:r>
+          <w:rPr>
+            <w:rStyle w:val="Hyperlink"/>
+            <w:rFonts w:eastAsiaTheme="majorEastAsia"/>
+            <w:color w:val="000000" w:themeColor="text1"/>
+          </w:rPr>
+          <w:t>https://www.medtronic.com/</w:t>
+        </w:r>
+      </w:hyperlink>
+    </w:p>
+    <w:p>
+      <w:pPr>
+        <w:pStyle w:val="NormalWeb"/>
+        <w:numPr>
+          <w:ilvl w:val="0"/>
+          <w:numId w:val="11"/>
+        </w:numPr>
+        <w:spacing w:before="240" w:beforeAutospacing="0" w:after="0" w:afterAutospacing="0"/>
+        <w:rPr>
+          <w:color w:val="000000" w:themeColor="text1"/>
+        </w:rPr>
+      </w:pPr>
+      <w:r>
+        <w:rPr>
+          <w:color w:val="000000" w:themeColor="text1"/>
+        </w:rPr>
+        <w:lastRenderedPageBreak/>
+        <w:t>Yahoo Finance (2025) Yahoo Finance [Online]. Available at: </w:t>
+      </w:r>
+      <w:hyperlink r:id="rId32" w:tgtFrame="_blank" w:history="1">
+        <w:r>
+          <w:rPr>
+            <w:rStyle w:val="Hyperlink"/>
+            <w:rFonts w:eastAsiaTheme="majorEastAsia"/>
+            <w:color w:val="000000" w:themeColor="text1"/>
+          </w:rPr>
+          <w:t>https://finance.yahoo.com/</w:t>
+        </w:r>
+      </w:hyperlink>
+    </w:p>
+    <w:p>
+      <w:pPr>
+        <w:pStyle w:val="NormalWeb"/>
+        <w:numPr>
+          <w:ilvl w:val="0"/>
+          <w:numId w:val="11"/>
+        </w:numPr>
+        <w:spacing w:before="240" w:beforeAutospacing="0" w:after="0" w:afterAutospacing="0"/>
+        <w:rPr>
+          <w:color w:val="000000" w:themeColor="text1"/>
+        </w:rPr>
+      </w:pPr>
+      <w:r>
+        <w:rPr>
+          <w:color w:val="000000" w:themeColor="text1"/>
+        </w:rPr>
+        <w:t>DataCamp (2025) Introduction to Machine Learning in Python [Online]. Available at: </w:t>
+      </w:r>
+      <w:hyperlink r:id="rId33" w:tgtFrame="_blank" w:history="1">
+        <w:r>
+          <w:rPr>
+            <w:rStyle w:val="Hyperlink"/>
+            <w:rFonts w:eastAsiaTheme="majorEastAsia"/>
+            <w:color w:val="000000" w:themeColor="text1"/>
+          </w:rPr>
+          <w:t>https://www.datacamp.com/community/tutorials/introduction-machine-learning-python</w:t>
+        </w:r>
+      </w:hyperlink>
+    </w:p>
+    <w:p>
+      <w:pPr>
+        <w:pStyle w:val="ListParagraph"/>
+        <w:spacing w:line="291" w:lineRule="atLeast"/>
+        <w:rPr>
+          <w:rFonts w:ascii="Courier New" w:hAnsi="Courier New" w:cs="Courier New"/>
+          <w:color w:val="303F9F"/>
+          <w:sz w:val="21"/>
+          <w:szCs w:val="21"/>
+        </w:rPr>
+      </w:pPr>
+      <w:r>
+        <w:rPr>
+          <w:rFonts w:ascii="Times New Roman" w:hAnsi="Times New Roman" w:cs="Times New Roman"/>
+          <w:sz w:val="24"/>
+          <w:szCs w:val="24"/>
+        </w:rPr>
         <w:br/>
       </w:r>
     </w:p>
@@ -12737,95 +13037,9 @@
     </w:lvl>
   </w:abstractNum>
   <w:abstractNum w:abstractNumId="4" w15:restartNumberingAfterBreak="0">
-    <w:nsid w:val="56541B5E"/>
+    <w:nsid w:val="40B64AB5"/>
     <w:multiLevelType w:val="hybridMultilevel"/>
-    <w:tmpl w:val="4316317C"/>
-    <w:lvl w:ilvl="0" w:tplc="1809000F">
-      <w:start w:val="1"/>
-      <w:numFmt w:val="decimal"/>
-      <w:lvlText w:val="%1."/>
-      <w:lvlJc w:val="left"/>
-      <w:pPr>
-        <w:ind w:left="720" w:hanging="360"/>
-      </w:pPr>
-    </w:lvl>
-    <w:lvl w:ilvl="1" w:tplc="18090019" w:tentative="1">
-      <w:start w:val="1"/>
-      <w:numFmt w:val="lowerLetter"/>
-      <w:lvlText w:val="%2."/>
-      <w:lvlJc w:val="left"/>
-      <w:pPr>
-        <w:ind w:left="1440" w:hanging="360"/>
-      </w:pPr>
-    </w:lvl>
-    <w:lvl w:ilvl="2" w:tplc="1809001B" w:tentative="1">
-      <w:start w:val="1"/>
-      <w:numFmt w:val="lowerRoman"/>
-      <w:lvlText w:val="%3."/>
-      <w:lvlJc w:val="right"/>
-      <w:pPr>
-        <w:ind w:left="2160" w:hanging="180"/>
-      </w:pPr>
-    </w:lvl>
-    <w:lvl w:ilvl="3" w:tplc="1809000F" w:tentative="1">
-      <w:start w:val="1"/>
-      <w:numFmt w:val="decimal"/>
-      <w:lvlText w:val="%4."/>
-      <w:lvlJc w:val="left"/>
-      <w:pPr>
-        <w:ind w:left="2880" w:hanging="360"/>
-      </w:pPr>
-    </w:lvl>
-    <w:lvl w:ilvl="4" w:tplc="18090019" w:tentative="1">
-      <w:start w:val="1"/>
-      <w:numFmt w:val="lowerLetter"/>
-      <w:lvlText w:val="%5."/>
-      <w:lvlJc w:val="left"/>
-      <w:pPr>
-        <w:ind w:left="3600" w:hanging="360"/>
-      </w:pPr>
-    </w:lvl>
-    <w:lvl w:ilvl="5" w:tplc="1809001B" w:tentative="1">
-      <w:start w:val="1"/>
-      <w:numFmt w:val="lowerRoman"/>
-      <w:lvlText w:val="%6."/>
-      <w:lvlJc w:val="right"/>
-      <w:pPr>
-        <w:ind w:left="4320" w:hanging="180"/>
-      </w:pPr>
-    </w:lvl>
-    <w:lvl w:ilvl="6" w:tplc="1809000F" w:tentative="1">
-      <w:start w:val="1"/>
-      <w:numFmt w:val="decimal"/>
-      <w:lvlText w:val="%7."/>
-      <w:lvlJc w:val="left"/>
-      <w:pPr>
-        <w:ind w:left="5040" w:hanging="360"/>
-      </w:pPr>
-    </w:lvl>
-    <w:lvl w:ilvl="7" w:tplc="18090019" w:tentative="1">
-      <w:start w:val="1"/>
-      <w:numFmt w:val="lowerLetter"/>
-      <w:lvlText w:val="%8."/>
-      <w:lvlJc w:val="left"/>
-      <w:pPr>
-        <w:ind w:left="5760" w:hanging="360"/>
-      </w:pPr>
-    </w:lvl>
-    <w:lvl w:ilvl="8" w:tplc="1809001B" w:tentative="1">
-      <w:start w:val="1"/>
-      <w:numFmt w:val="lowerRoman"/>
-      <w:lvlText w:val="%9."/>
-      <w:lvlJc w:val="right"/>
-      <w:pPr>
-        <w:ind w:left="6480" w:hanging="180"/>
-      </w:pPr>
-    </w:lvl>
-  </w:abstractNum>
-  <w:abstractNum w:abstractNumId="5" w15:restartNumberingAfterBreak="0">
-    <w:nsid w:val="5BC844A1"/>
-    <w:multiLevelType w:val="hybridMultilevel"/>
-    <w:tmpl w:val="1EF29A24"/>
+    <w:tmpl w:val="7DE2D108"/>
     <w:lvl w:ilvl="0" w:tplc="18090001">
       <w:start w:val="1"/>
       <w:numFmt w:val="bullet"/>
@@ -12935,10 +13149,96 @@
       </w:rPr>
     </w:lvl>
   </w:abstractNum>
+  <w:abstractNum w:abstractNumId="5" w15:restartNumberingAfterBreak="0">
+    <w:nsid w:val="56541B5E"/>
+    <w:multiLevelType w:val="hybridMultilevel"/>
+    <w:tmpl w:val="4316317C"/>
+    <w:lvl w:ilvl="0" w:tplc="1809000F">
+      <w:start w:val="1"/>
+      <w:numFmt w:val="decimal"/>
+      <w:lvlText w:val="%1."/>
+      <w:lvlJc w:val="left"/>
+      <w:pPr>
+        <w:ind w:left="720" w:hanging="360"/>
+      </w:pPr>
+    </w:lvl>
+    <w:lvl w:ilvl="1" w:tplc="18090019" w:tentative="1">
+      <w:start w:val="1"/>
+      <w:numFmt w:val="lowerLetter"/>
+      <w:lvlText w:val="%2."/>
+      <w:lvlJc w:val="left"/>
+      <w:pPr>
+        <w:ind w:left="1440" w:hanging="360"/>
+      </w:pPr>
+    </w:lvl>
+    <w:lvl w:ilvl="2" w:tplc="1809001B" w:tentative="1">
+      <w:start w:val="1"/>
+      <w:numFmt w:val="lowerRoman"/>
+      <w:lvlText w:val="%3."/>
+      <w:lvlJc w:val="right"/>
+      <w:pPr>
+        <w:ind w:left="2160" w:hanging="180"/>
+      </w:pPr>
+    </w:lvl>
+    <w:lvl w:ilvl="3" w:tplc="1809000F" w:tentative="1">
+      <w:start w:val="1"/>
+      <w:numFmt w:val="decimal"/>
+      <w:lvlText w:val="%4."/>
+      <w:lvlJc w:val="left"/>
+      <w:pPr>
+        <w:ind w:left="2880" w:hanging="360"/>
+      </w:pPr>
+    </w:lvl>
+    <w:lvl w:ilvl="4" w:tplc="18090019" w:tentative="1">
+      <w:start w:val="1"/>
+      <w:numFmt w:val="lowerLetter"/>
+      <w:lvlText w:val="%5."/>
+      <w:lvlJc w:val="left"/>
+      <w:pPr>
+        <w:ind w:left="3600" w:hanging="360"/>
+      </w:pPr>
+    </w:lvl>
+    <w:lvl w:ilvl="5" w:tplc="1809001B" w:tentative="1">
+      <w:start w:val="1"/>
+      <w:numFmt w:val="lowerRoman"/>
+      <w:lvlText w:val="%6."/>
+      <w:lvlJc w:val="right"/>
+      <w:pPr>
+        <w:ind w:left="4320" w:hanging="180"/>
+      </w:pPr>
+    </w:lvl>
+    <w:lvl w:ilvl="6" w:tplc="1809000F" w:tentative="1">
+      <w:start w:val="1"/>
+      <w:numFmt w:val="decimal"/>
+      <w:lvlText w:val="%7."/>
+      <w:lvlJc w:val="left"/>
+      <w:pPr>
+        <w:ind w:left="5040" w:hanging="360"/>
+      </w:pPr>
+    </w:lvl>
+    <w:lvl w:ilvl="7" w:tplc="18090019" w:tentative="1">
+      <w:start w:val="1"/>
+      <w:numFmt w:val="lowerLetter"/>
+      <w:lvlText w:val="%8."/>
+      <w:lvlJc w:val="left"/>
+      <w:pPr>
+        <w:ind w:left="5760" w:hanging="360"/>
+      </w:pPr>
+    </w:lvl>
+    <w:lvl w:ilvl="8" w:tplc="1809001B" w:tentative="1">
+      <w:start w:val="1"/>
+      <w:numFmt w:val="lowerRoman"/>
+      <w:lvlText w:val="%9."/>
+      <w:lvlJc w:val="right"/>
+      <w:pPr>
+        <w:ind w:left="6480" w:hanging="180"/>
+      </w:pPr>
+    </w:lvl>
+  </w:abstractNum>
   <w:abstractNum w:abstractNumId="6" w15:restartNumberingAfterBreak="0">
-    <w:nsid w:val="66DA1076"/>
+    <w:nsid w:val="5BC844A1"/>
     <w:multiLevelType w:val="hybridMultilevel"/>
-    <w:tmpl w:val="4C5E4A7C"/>
+    <w:tmpl w:val="1EF29A24"/>
     <w:lvl w:ilvl="0" w:tplc="18090001">
       <w:start w:val="1"/>
       <w:numFmt w:val="bullet"/>
@@ -13049,16 +13349,16 @@
     </w:lvl>
   </w:abstractNum>
   <w:abstractNum w:abstractNumId="7" w15:restartNumberingAfterBreak="0">
-    <w:nsid w:val="6A4D5596"/>
+    <w:nsid w:val="66DA1076"/>
     <w:multiLevelType w:val="hybridMultilevel"/>
-    <w:tmpl w:val="50206008"/>
+    <w:tmpl w:val="4C5E4A7C"/>
     <w:lvl w:ilvl="0" w:tplc="18090001">
       <w:start w:val="1"/>
       <w:numFmt w:val="bullet"/>
       <w:lvlText w:val=""/>
       <w:lvlJc w:val="left"/>
       <w:pPr>
-        <w:ind w:left="1440" w:hanging="360"/>
+        <w:ind w:left="720" w:hanging="360"/>
       </w:pPr>
       <w:rPr>
         <w:rFonts w:ascii="Symbol" w:hAnsi="Symbol" w:hint="default"/>
@@ -13070,7 +13370,7 @@
       <w:lvlText w:val="o"/>
       <w:lvlJc w:val="left"/>
       <w:pPr>
-        <w:ind w:left="2160" w:hanging="360"/>
+        <w:ind w:left="1440" w:hanging="360"/>
       </w:pPr>
       <w:rPr>
         <w:rFonts w:ascii="Courier New" w:hAnsi="Courier New" w:cs="Courier New" w:hint="default"/>
@@ -13082,7 +13382,7 @@
       <w:lvlText w:val=""/>
       <w:lvlJc w:val="left"/>
       <w:pPr>
-        <w:ind w:left="2880" w:hanging="360"/>
+        <w:ind w:left="2160" w:hanging="360"/>
       </w:pPr>
       <w:rPr>
         <w:rFonts w:ascii="Wingdings" w:hAnsi="Wingdings" w:hint="default"/>
@@ -13094,7 +13394,7 @@
       <w:lvlText w:val=""/>
       <w:lvlJc w:val="left"/>
       <w:pPr>
-        <w:ind w:left="3600" w:hanging="360"/>
+        <w:ind w:left="2880" w:hanging="360"/>
       </w:pPr>
       <w:rPr>
         <w:rFonts w:ascii="Symbol" w:hAnsi="Symbol" w:hint="default"/>
@@ -13106,7 +13406,7 @@
       <w:lvlText w:val="o"/>
       <w:lvlJc w:val="left"/>
       <w:pPr>
-        <w:ind w:left="4320" w:hanging="360"/>
+        <w:ind w:left="3600" w:hanging="360"/>
       </w:pPr>
       <w:rPr>
         <w:rFonts w:ascii="Courier New" w:hAnsi="Courier New" w:cs="Courier New" w:hint="default"/>
@@ -13118,7 +13418,7 @@
       <w:lvlText w:val=""/>
       <w:lvlJc w:val="left"/>
       <w:pPr>
-        <w:ind w:left="5040" w:hanging="360"/>
+        <w:ind w:left="4320" w:hanging="360"/>
       </w:pPr>
       <w:rPr>
         <w:rFonts w:ascii="Wingdings" w:hAnsi="Wingdings" w:hint="default"/>
@@ -13130,7 +13430,7 @@
       <w:lvlText w:val=""/>
       <w:lvlJc w:val="left"/>
       <w:pPr>
-        <w:ind w:left="5760" w:hanging="360"/>
+        <w:ind w:left="5040" w:hanging="360"/>
       </w:pPr>
       <w:rPr>
         <w:rFonts w:ascii="Symbol" w:hAnsi="Symbol" w:hint="default"/>
@@ -13142,7 +13442,7 @@
       <w:lvlText w:val="o"/>
       <w:lvlJc w:val="left"/>
       <w:pPr>
-        <w:ind w:left="6480" w:hanging="360"/>
+        <w:ind w:left="5760" w:hanging="360"/>
       </w:pPr>
       <w:rPr>
         <w:rFonts w:ascii="Courier New" w:hAnsi="Courier New" w:cs="Courier New" w:hint="default"/>
@@ -13154,7 +13454,7 @@
       <w:lvlText w:val=""/>
       <w:lvlJc w:val="left"/>
       <w:pPr>
-        <w:ind w:left="7200" w:hanging="360"/>
+        <w:ind w:left="6480" w:hanging="360"/>
       </w:pPr>
       <w:rPr>
         <w:rFonts w:ascii="Wingdings" w:hAnsi="Wingdings" w:hint="default"/>
@@ -13162,6 +13462,119 @@
     </w:lvl>
   </w:abstractNum>
   <w:abstractNum w:abstractNumId="8" w15:restartNumberingAfterBreak="0">
+    <w:nsid w:val="6A4D5596"/>
+    <w:multiLevelType w:val="hybridMultilevel"/>
+    <w:tmpl w:val="50206008"/>
+    <w:lvl w:ilvl="0" w:tplc="18090001">
+      <w:start w:val="1"/>
+      <w:numFmt w:val="bullet"/>
+      <w:lvlText w:val=""/>
+      <w:lvlJc w:val="left"/>
+      <w:pPr>
+        <w:ind w:left="1440" w:hanging="360"/>
+      </w:pPr>
+      <w:rPr>
+        <w:rFonts w:ascii="Symbol" w:hAnsi="Symbol" w:hint="default"/>
+      </w:rPr>
+    </w:lvl>
+    <w:lvl w:ilvl="1" w:tplc="18090003" w:tentative="1">
+      <w:start w:val="1"/>
+      <w:numFmt w:val="bullet"/>
+      <w:lvlText w:val="o"/>
+      <w:lvlJc w:val="left"/>
+      <w:pPr>
+        <w:ind w:left="2160" w:hanging="360"/>
+      </w:pPr>
+      <w:rPr>
+        <w:rFonts w:ascii="Courier New" w:hAnsi="Courier New" w:cs="Courier New" w:hint="default"/>
+      </w:rPr>
+    </w:lvl>
+    <w:lvl w:ilvl="2" w:tplc="18090005" w:tentative="1">
+      <w:start w:val="1"/>
+      <w:numFmt w:val="bullet"/>
+      <w:lvlText w:val=""/>
+      <w:lvlJc w:val="left"/>
+      <w:pPr>
+        <w:ind w:left="2880" w:hanging="360"/>
+      </w:pPr>
+      <w:rPr>
+        <w:rFonts w:ascii="Wingdings" w:hAnsi="Wingdings" w:hint="default"/>
+      </w:rPr>
+    </w:lvl>
+    <w:lvl w:ilvl="3" w:tplc="18090001" w:tentative="1">
+      <w:start w:val="1"/>
+      <w:numFmt w:val="bullet"/>
+      <w:lvlText w:val=""/>
+      <w:lvlJc w:val="left"/>
+      <w:pPr>
+        <w:ind w:left="3600" w:hanging="360"/>
+      </w:pPr>
+      <w:rPr>
+        <w:rFonts w:ascii="Symbol" w:hAnsi="Symbol" w:hint="default"/>
+      </w:rPr>
+    </w:lvl>
+    <w:lvl w:ilvl="4" w:tplc="18090003" w:tentative="1">
+      <w:start w:val="1"/>
+      <w:numFmt w:val="bullet"/>
+      <w:lvlText w:val="o"/>
+      <w:lvlJc w:val="left"/>
+      <w:pPr>
+        <w:ind w:left="4320" w:hanging="360"/>
+      </w:pPr>
+      <w:rPr>
+        <w:rFonts w:ascii="Courier New" w:hAnsi="Courier New" w:cs="Courier New" w:hint="default"/>
+      </w:rPr>
+    </w:lvl>
+    <w:lvl w:ilvl="5" w:tplc="18090005" w:tentative="1">
+      <w:start w:val="1"/>
+      <w:numFmt w:val="bullet"/>
+      <w:lvlText w:val=""/>
+      <w:lvlJc w:val="left"/>
+      <w:pPr>
+        <w:ind w:left="5040" w:hanging="360"/>
+      </w:pPr>
+      <w:rPr>
+        <w:rFonts w:ascii="Wingdings" w:hAnsi="Wingdings" w:hint="default"/>
+      </w:rPr>
+    </w:lvl>
+    <w:lvl w:ilvl="6" w:tplc="18090001" w:tentative="1">
+      <w:start w:val="1"/>
+      <w:numFmt w:val="bullet"/>
+      <w:lvlText w:val=""/>
+      <w:lvlJc w:val="left"/>
+      <w:pPr>
+        <w:ind w:left="5760" w:hanging="360"/>
+      </w:pPr>
+      <w:rPr>
+        <w:rFonts w:ascii="Symbol" w:hAnsi="Symbol" w:hint="default"/>
+      </w:rPr>
+    </w:lvl>
+    <w:lvl w:ilvl="7" w:tplc="18090003" w:tentative="1">
+      <w:start w:val="1"/>
+      <w:numFmt w:val="bullet"/>
+      <w:lvlText w:val="o"/>
+      <w:lvlJc w:val="left"/>
+      <w:pPr>
+        <w:ind w:left="6480" w:hanging="360"/>
+      </w:pPr>
+      <w:rPr>
+        <w:rFonts w:ascii="Courier New" w:hAnsi="Courier New" w:cs="Courier New" w:hint="default"/>
+      </w:rPr>
+    </w:lvl>
+    <w:lvl w:ilvl="8" w:tplc="18090005" w:tentative="1">
+      <w:start w:val="1"/>
+      <w:numFmt w:val="bullet"/>
+      <w:lvlText w:val=""/>
+      <w:lvlJc w:val="left"/>
+      <w:pPr>
+        <w:ind w:left="7200" w:hanging="360"/>
+      </w:pPr>
+      <w:rPr>
+        <w:rFonts w:ascii="Wingdings" w:hAnsi="Wingdings" w:hint="default"/>
+      </w:rPr>
+    </w:lvl>
+  </w:abstractNum>
+  <w:abstractNum w:abstractNumId="9" w15:restartNumberingAfterBreak="0">
     <w:nsid w:val="724C1AEB"/>
     <w:multiLevelType w:val="hybridMultilevel"/>
     <w:tmpl w:val="A7AE5EDE"/>
@@ -13274,7 +13687,7 @@
       </w:rPr>
     </w:lvl>
   </w:abstractNum>
-  <w:abstractNum w:abstractNumId="9" w15:restartNumberingAfterBreak="0">
+  <w:abstractNum w:abstractNumId="10" w15:restartNumberingAfterBreak="0">
     <w:nsid w:val="7A3C1F74"/>
     <w:multiLevelType w:val="hybridMultilevel"/>
     <w:tmpl w:val="BE206742"/>
@@ -13388,7 +13801,7 @@
     </w:lvl>
   </w:abstractNum>
   <w:num w:numId="1" w16cid:durableId="1066494028">
-    <w:abstractNumId w:val="9"/>
+    <w:abstractNumId w:val="10"/>
   </w:num>
   <w:num w:numId="2" w16cid:durableId="1446264490">
     <w:abstractNumId w:val="1"/>
@@ -13397,25 +13810,28 @@
     <w:abstractNumId w:val="0"/>
   </w:num>
   <w:num w:numId="4" w16cid:durableId="26030061">
-    <w:abstractNumId w:val="6"/>
+    <w:abstractNumId w:val="7"/>
   </w:num>
   <w:num w:numId="5" w16cid:durableId="2139759269">
-    <w:abstractNumId w:val="4"/>
+    <w:abstractNumId w:val="5"/>
   </w:num>
   <w:num w:numId="6" w16cid:durableId="1616601363">
-    <w:abstractNumId w:val="8"/>
+    <w:abstractNumId w:val="9"/>
   </w:num>
   <w:num w:numId="7" w16cid:durableId="576984213">
     <w:abstractNumId w:val="2"/>
   </w:num>
   <w:num w:numId="8" w16cid:durableId="1168207978">
-    <w:abstractNumId w:val="7"/>
+    <w:abstractNumId w:val="8"/>
   </w:num>
   <w:num w:numId="9" w16cid:durableId="1950967032">
-    <w:abstractNumId w:val="5"/>
+    <w:abstractNumId w:val="6"/>
   </w:num>
   <w:num w:numId="10" w16cid:durableId="414206465">
     <w:abstractNumId w:val="3"/>
+  </w:num>
+  <w:num w:numId="11" w16cid:durableId="800226887">
+    <w:abstractNumId w:val="4"/>
   </w:num>
 </w:numbering>
 </file>
@@ -14444,6 +14860,77 @@
       <w:rFonts w:ascii="Calibri" w:hAnsi="Calibri"/>
     </w:rPr>
   </w:style>
+  <w:style w:type="paragraph" w:styleId="NormalWeb">
+    <w:name w:val="Normal (Web)"/>
+    <w:basedOn w:val="Normal"/>
+    <w:uiPriority w:val="99"/>
+    <w:semiHidden/>
+    <w:unhideWhenUsed/>
+    <w:rsid w:val="00A13C95"/>
+    <w:pPr>
+      <w:spacing w:before="100" w:beforeAutospacing="1" w:after="100" w:afterAutospacing="1" w:line="240" w:lineRule="auto"/>
+    </w:pPr>
+    <w:rPr>
+      <w:rFonts w:ascii="Times New Roman" w:eastAsia="Times New Roman" w:hAnsi="Times New Roman" w:cs="Times New Roman"/>
+      <w:kern w:val="0"/>
+      <w:sz w:val="24"/>
+      <w:szCs w:val="24"/>
+      <w:lang w:val="en-IE" w:eastAsia="en-IE"/>
+      <w14:ligatures w14:val="none"/>
+    </w:rPr>
+  </w:style>
+  <w:style w:type="paragraph" w:styleId="HTMLPreformatted">
+    <w:name w:val="HTML Preformatted"/>
+    <w:basedOn w:val="Normal"/>
+    <w:link w:val="HTMLPreformattedChar"/>
+    <w:uiPriority w:val="99"/>
+    <w:unhideWhenUsed/>
+    <w:rsid w:val="00A13C95"/>
+    <w:pPr>
+      <w:tabs>
+        <w:tab w:val="left" w:pos="916"/>
+        <w:tab w:val="left" w:pos="1832"/>
+        <w:tab w:val="left" w:pos="2748"/>
+        <w:tab w:val="left" w:pos="3664"/>
+        <w:tab w:val="left" w:pos="4580"/>
+        <w:tab w:val="left" w:pos="5496"/>
+        <w:tab w:val="left" w:pos="6412"/>
+        <w:tab w:val="left" w:pos="7328"/>
+        <w:tab w:val="left" w:pos="8244"/>
+        <w:tab w:val="left" w:pos="9160"/>
+        <w:tab w:val="left" w:pos="10076"/>
+        <w:tab w:val="left" w:pos="10992"/>
+        <w:tab w:val="left" w:pos="11908"/>
+        <w:tab w:val="left" w:pos="12824"/>
+        <w:tab w:val="left" w:pos="13740"/>
+        <w:tab w:val="left" w:pos="14656"/>
+      </w:tabs>
+      <w:spacing w:after="0" w:line="240" w:lineRule="auto"/>
+    </w:pPr>
+    <w:rPr>
+      <w:rFonts w:ascii="Courier New" w:eastAsia="Times New Roman" w:hAnsi="Courier New" w:cs="Courier New"/>
+      <w:kern w:val="0"/>
+      <w:sz w:val="20"/>
+      <w:szCs w:val="20"/>
+      <w:lang w:val="en-IE" w:eastAsia="en-IE"/>
+      <w14:ligatures w14:val="none"/>
+    </w:rPr>
+  </w:style>
+  <w:style w:type="character" w:customStyle="1" w:styleId="HTMLPreformattedChar">
+    <w:name w:val="HTML Preformatted Char"/>
+    <w:basedOn w:val="DefaultParagraphFont"/>
+    <w:link w:val="HTMLPreformatted"/>
+    <w:uiPriority w:val="99"/>
+    <w:rsid w:val="00A13C95"/>
+    <w:rPr>
+      <w:rFonts w:ascii="Courier New" w:eastAsia="Times New Roman" w:hAnsi="Courier New" w:cs="Courier New"/>
+      <w:kern w:val="0"/>
+      <w:sz w:val="20"/>
+      <w:szCs w:val="20"/>
+      <w:lang w:eastAsia="en-IE"/>
+      <w14:ligatures w14:val="none"/>
+    </w:rPr>
+  </w:style>
 </w:styles>
 </file>
 

--- a/Capstone-project-JeissonSPreciado 2025-1.docx
+++ b/Capstone-project-JeissonSPreciado 2025-1.docx
@@ -427,7 +427,7 @@
                 <w:sz w:val="24"/>
                 <w:szCs w:val="24"/>
               </w:rPr>
-              <w:t xml:space="preserve">Assessment Title: CA </w:t>
+              <w:t xml:space="preserve">Assessment Title: </w:t>
             </w:r>
             <w:r>
               <w:rPr>
@@ -436,7 +436,7 @@
                 <w:sz w:val="24"/>
                 <w:szCs w:val="24"/>
               </w:rPr>
-              <w:t>1</w:t>
+              <w:t>Leveraging Machine Learning for Strategic Decision-Making: A Case Study on Medtronic</w:t>
             </w:r>
           </w:p>
         </w:tc>
@@ -3729,7 +3729,25 @@
           <w:sz w:val="24"/>
           <w:szCs w:val="24"/>
         </w:rPr>
-        <w:t>and the use of ARIMA due is a statistical model</w:t>
+        <w:t>and the use of ARIMA due</w:t>
+      </w:r>
+      <w:r>
+        <w:rPr>
+          <w:rFonts w:ascii="Times New Roman" w:hAnsi="Times New Roman" w:cs="Times New Roman"/>
+          <w:color w:val="000000" w:themeColor="text1"/>
+          <w:sz w:val="24"/>
+          <w:szCs w:val="24"/>
+        </w:rPr>
+        <w:t xml:space="preserve"> to</w:t>
+      </w:r>
+      <w:r>
+        <w:rPr>
+          <w:rFonts w:ascii="Times New Roman" w:hAnsi="Times New Roman" w:cs="Times New Roman"/>
+          <w:color w:val="000000" w:themeColor="text1"/>
+          <w:sz w:val="24"/>
+          <w:szCs w:val="24"/>
+        </w:rPr>
+        <w:t xml:space="preserve"> is a statistical model</w:t>
       </w:r>
       <w:r>
         <w:rPr>
@@ -4487,6 +4505,18 @@
     </w:p>
     <w:p>
       <w:pPr>
+        <w:pStyle w:val="ListParagraph"/>
+        <w:ind w:left="1440"/>
+        <w:rPr>
+          <w:rFonts w:ascii="Times New Roman" w:hAnsi="Times New Roman" w:cs="Times New Roman"/>
+          <w:color w:val="000000" w:themeColor="text1"/>
+          <w:sz w:val="24"/>
+          <w:szCs w:val="24"/>
+        </w:rPr>
+      </w:pPr>
+    </w:p>
+    <w:p>
+      <w:pPr>
         <w:pStyle w:val="Heading1"/>
         <w:rPr>
           <w:rFonts w:ascii="Times New Roman" w:hAnsi="Times New Roman" w:cs="Times New Roman"/>
@@ -4717,7 +4747,17 @@
           <w:sz w:val="24"/>
           <w:szCs w:val="24"/>
         </w:rPr>
-        <w:t>for the future as well, enabling more sophisticated and data that will drive me to take better decision making.</w:t>
+        <w:t xml:space="preserve">for the future </w:t>
+      </w:r>
+      <w:r>
+        <w:rPr>
+          <w:rFonts w:ascii="Times New Roman" w:hAnsi="Times New Roman" w:cs="Times New Roman"/>
+          <w:color w:val="000000" w:themeColor="text1"/>
+          <w:sz w:val="24"/>
+          <w:szCs w:val="24"/>
+        </w:rPr>
+        <w:lastRenderedPageBreak/>
+        <w:t>as well, enabling more sophisticated and data that will drive me to take better decision making.</w:t>
       </w:r>
     </w:p>
     <w:p>
@@ -5221,7 +5261,7 @@
           <w:sz w:val="24"/>
           <w:szCs w:val="24"/>
         </w:rPr>
-        <w:t xml:space="preserve">This approach is essential for managing databases containing information that may be stationary or contain noise, observing the behaviours of trends over the weeks, searching for repeating scenarios, and creating a pattern that allows us to determine when it is common to sell or buy. In addition to obtaining forecasts using the ARIMA model, this is relevant in the </w:t>
+        <w:t xml:space="preserve">This approach is essential for managing databases containing information that may be stationary or contain noise, observing the behaviours of trends over the weeks, searching for </w:t>
       </w:r>
       <w:r>
         <w:rPr>
@@ -5231,7 +5271,7 @@
           <w:szCs w:val="24"/>
         </w:rPr>
         <w:lastRenderedPageBreak/>
-        <w:t>professional field because it facilitates informed decision-making in the financial sector, managing risks, and optimizing strategies.</w:t>
+        <w:t>repeating scenarios, and creating a pattern that allows us to determine when it is common to sell or buy. In addition to obtaining forecasts using the ARIMA model, this is relevant in the professional field because it facilitates informed decision-making in the financial sector, managing risks, and optimizing strategies.</w:t>
       </w:r>
     </w:p>
     <w:p>
@@ -5426,7 +5466,6 @@
           <w:sz w:val="24"/>
           <w:szCs w:val="24"/>
         </w:rPr>
-        <w:lastRenderedPageBreak/>
         <w:t>Challenges encountered</w:t>
       </w:r>
       <w:bookmarkEnd w:id="5"/>
@@ -5697,6 +5736,7 @@
           <w:sz w:val="24"/>
           <w:szCs w:val="24"/>
         </w:rPr>
+        <w:lastRenderedPageBreak/>
         <w:t>Trend analysis</w:t>
       </w:r>
     </w:p>
@@ -5721,7 +5761,6 @@
           <w:sz w:val="24"/>
           <w:szCs w:val="24"/>
         </w:rPr>
-        <w:lastRenderedPageBreak/>
         <w:t>Feature correlation</w:t>
       </w:r>
     </w:p>
@@ -7673,7 +7712,27 @@
           <w:sz w:val="24"/>
           <w:szCs w:val="24"/>
         </w:rPr>
-        <w:t xml:space="preserve">, being  “last_year_mean” the best </w:t>
+        <w:t>, being  “</w:t>
+      </w:r>
+      <w:proofErr w:type="spellStart"/>
+      <w:r>
+        <w:rPr>
+          <w:rFonts w:ascii="Times New Roman" w:hAnsi="Times New Roman" w:cs="Times New Roman"/>
+          <w:color w:val="000000" w:themeColor="text1"/>
+          <w:sz w:val="24"/>
+          <w:szCs w:val="24"/>
+        </w:rPr>
+        <w:t>last_year_mean</w:t>
+      </w:r>
+      <w:proofErr w:type="spellEnd"/>
+      <w:r>
+        <w:rPr>
+          <w:rFonts w:ascii="Times New Roman" w:hAnsi="Times New Roman" w:cs="Times New Roman"/>
+          <w:color w:val="000000" w:themeColor="text1"/>
+          <w:sz w:val="24"/>
+          <w:szCs w:val="24"/>
+        </w:rPr>
+        <w:t xml:space="preserve">” the best </w:t>
       </w:r>
       <w:r>
         <w:rPr>
@@ -10567,7 +10626,27 @@
           <w:sz w:val="24"/>
           <w:szCs w:val="24"/>
         </w:rPr>
-        <w:t xml:space="preserve"> I coded “Time Series Split”, that means that for this exercise will have the same name “tscv”</w:t>
+        <w:t xml:space="preserve"> I coded “Time Series Split”, that means that for this exercise will have the same name “</w:t>
+      </w:r>
+      <w:proofErr w:type="spellStart"/>
+      <w:r>
+        <w:rPr>
+          <w:rFonts w:ascii="Times New Roman" w:hAnsi="Times New Roman" w:cs="Times New Roman"/>
+          <w:color w:val="000000" w:themeColor="text1"/>
+          <w:sz w:val="24"/>
+          <w:szCs w:val="24"/>
+        </w:rPr>
+        <w:t>tscv</w:t>
+      </w:r>
+      <w:proofErr w:type="spellEnd"/>
+      <w:r>
+        <w:rPr>
+          <w:rFonts w:ascii="Times New Roman" w:hAnsi="Times New Roman" w:cs="Times New Roman"/>
+          <w:color w:val="000000" w:themeColor="text1"/>
+          <w:sz w:val="24"/>
+          <w:szCs w:val="24"/>
+        </w:rPr>
+        <w:t>”</w:t>
       </w:r>
       <w:r>
         <w:rPr>
@@ -12081,11 +12160,33 @@
           <w:color w:val="000000" w:themeColor="text1"/>
         </w:rPr>
       </w:pPr>
-      <w:r>
-        <w:rPr>
-          <w:color w:val="000000" w:themeColor="text1"/>
-        </w:rPr>
-        <w:t>Auffarth, B. (2021) Machine Learning for Time-Series with Python. Birmingham: Packt Publishing.</w:t>
+      <w:proofErr w:type="spellStart"/>
+      <w:r>
+        <w:rPr>
+          <w:color w:val="000000" w:themeColor="text1"/>
+        </w:rPr>
+        <w:t>Auffarth</w:t>
+      </w:r>
+      <w:proofErr w:type="spellEnd"/>
+      <w:r>
+        <w:rPr>
+          <w:color w:val="000000" w:themeColor="text1"/>
+        </w:rPr>
+        <w:t xml:space="preserve">, B. (2021) Machine Learning for Time-Series with Python. Birmingham: </w:t>
+      </w:r>
+      <w:proofErr w:type="spellStart"/>
+      <w:r>
+        <w:rPr>
+          <w:color w:val="000000" w:themeColor="text1"/>
+        </w:rPr>
+        <w:t>Packt</w:t>
+      </w:r>
+      <w:proofErr w:type="spellEnd"/>
+      <w:r>
+        <w:rPr>
+          <w:color w:val="000000" w:themeColor="text1"/>
+        </w:rPr>
+        <w:t xml:space="preserve"> Publishing.</w:t>
       </w:r>
     </w:p>
     <w:p>
@@ -12104,7 +12205,21 @@
         <w:rPr>
           <w:color w:val="000000" w:themeColor="text1"/>
         </w:rPr>
-        <w:t>Pal, A. and Prakash, P.K.S. (2017) Practical Time Series Analysis. Birmingham: Packt Publishing.</w:t>
+        <w:t xml:space="preserve">Pal, A. and Prakash, P.K.S. (2017) Practical Time Series Analysis. Birmingham: </w:t>
+      </w:r>
+      <w:proofErr w:type="spellStart"/>
+      <w:r>
+        <w:rPr>
+          <w:color w:val="000000" w:themeColor="text1"/>
+        </w:rPr>
+        <w:t>Packt</w:t>
+      </w:r>
+      <w:proofErr w:type="spellEnd"/>
+      <w:r>
+        <w:rPr>
+          <w:color w:val="000000" w:themeColor="text1"/>
+        </w:rPr>
+        <w:t xml:space="preserve"> Publishing.</w:t>
       </w:r>
     </w:p>
     <w:p>
@@ -12119,11 +12234,19 @@
           <w:color w:val="000000" w:themeColor="text1"/>
         </w:rPr>
       </w:pPr>
-      <w:r>
-        <w:rPr>
-          <w:color w:val="000000" w:themeColor="text1"/>
-        </w:rPr>
-        <w:t>Peixeiro, M. (2022) Time Series Forecasting in Python. Shelter Island, NY: Manning Publications.</w:t>
+      <w:proofErr w:type="spellStart"/>
+      <w:r>
+        <w:rPr>
+          <w:color w:val="000000" w:themeColor="text1"/>
+        </w:rPr>
+        <w:t>Peixeiro</w:t>
+      </w:r>
+      <w:proofErr w:type="spellEnd"/>
+      <w:r>
+        <w:rPr>
+          <w:color w:val="000000" w:themeColor="text1"/>
+        </w:rPr>
+        <w:t>, M. (2022) Time Series Forecasting in Python. Shelter Island, NY: Manning Publications.</w:t>
       </w:r>
     </w:p>
     <w:p>
@@ -12142,7 +12265,21 @@
         <w:rPr>
           <w:color w:val="000000" w:themeColor="text1"/>
         </w:rPr>
-        <w:t>Meta Brains (2022) Python for Machine Learning - The Complete Beginner's Course. Packt Publishing.</w:t>
+        <w:t xml:space="preserve">Meta Brains (2022) Python for Machine Learning - The Complete Beginner's Course. </w:t>
+      </w:r>
+      <w:proofErr w:type="spellStart"/>
+      <w:r>
+        <w:rPr>
+          <w:color w:val="000000" w:themeColor="text1"/>
+        </w:rPr>
+        <w:t>Packt</w:t>
+      </w:r>
+      <w:proofErr w:type="spellEnd"/>
+      <w:r>
+        <w:rPr>
+          <w:color w:val="000000" w:themeColor="text1"/>
+        </w:rPr>
+        <w:t xml:space="preserve"> Publishing.</w:t>
       </w:r>
     </w:p>
     <w:p>
@@ -12186,11 +12323,33 @@
           <w:color w:val="000000" w:themeColor="text1"/>
         </w:rPr>
       </w:pPr>
-      <w:r>
-        <w:rPr>
-          <w:color w:val="000000" w:themeColor="text1"/>
-        </w:rPr>
-        <w:t>mGalarnyk (2025) Python_Tutorials [Online]. Available at: </w:t>
+      <w:proofErr w:type="spellStart"/>
+      <w:r>
+        <w:rPr>
+          <w:color w:val="000000" w:themeColor="text1"/>
+        </w:rPr>
+        <w:t>mGalarnyk</w:t>
+      </w:r>
+      <w:proofErr w:type="spellEnd"/>
+      <w:r>
+        <w:rPr>
+          <w:color w:val="000000" w:themeColor="text1"/>
+        </w:rPr>
+        <w:t xml:space="preserve"> (2025) </w:t>
+      </w:r>
+      <w:proofErr w:type="spellStart"/>
+      <w:r>
+        <w:rPr>
+          <w:color w:val="000000" w:themeColor="text1"/>
+        </w:rPr>
+        <w:t>Python_Tutorials</w:t>
+      </w:r>
+      <w:proofErr w:type="spellEnd"/>
+      <w:r>
+        <w:rPr>
+          <w:color w:val="000000" w:themeColor="text1"/>
+        </w:rPr>
+        <w:t xml:space="preserve"> [Online]. Available at: </w:t>
       </w:r>
       <w:hyperlink r:id="rId21" w:tgtFrame="_blank" w:history="1">
         <w:r>
@@ -12248,7 +12407,21 @@
         <w:rPr>
           <w:color w:val="000000" w:themeColor="text1"/>
         </w:rPr>
-        <w:t>Towards Data Science (2025) K-Nearest Neighbor (KNN) Python [Online]. Available at: </w:t>
+        <w:t xml:space="preserve">Towards Data Science (2025) K-Nearest </w:t>
+      </w:r>
+      <w:proofErr w:type="spellStart"/>
+      <w:r>
+        <w:rPr>
+          <w:color w:val="000000" w:themeColor="text1"/>
+        </w:rPr>
+        <w:t>Neighbor</w:t>
+      </w:r>
+      <w:proofErr w:type="spellEnd"/>
+      <w:r>
+        <w:rPr>
+          <w:color w:val="000000" w:themeColor="text1"/>
+        </w:rPr>
+        <w:t xml:space="preserve"> (KNN) Python [Online]. Available at: </w:t>
       </w:r>
       <w:hyperlink r:id="rId23" w:tgtFrame="_blank" w:history="1">
         <w:r>
@@ -12277,7 +12450,21 @@
         <w:rPr>
           <w:color w:val="000000" w:themeColor="text1"/>
         </w:rPr>
-        <w:t>Scikit-learn (2025) KNeighborsRegressor [Online]. Available at: </w:t>
+        <w:t xml:space="preserve">Scikit-learn (2025) </w:t>
+      </w:r>
+      <w:proofErr w:type="spellStart"/>
+      <w:r>
+        <w:rPr>
+          <w:color w:val="000000" w:themeColor="text1"/>
+        </w:rPr>
+        <w:t>KNeighborsRegressor</w:t>
+      </w:r>
+      <w:proofErr w:type="spellEnd"/>
+      <w:r>
+        <w:rPr>
+          <w:color w:val="000000" w:themeColor="text1"/>
+        </w:rPr>
+        <w:t xml:space="preserve"> [Online]. Available at: </w:t>
       </w:r>
       <w:hyperlink r:id="rId24" w:tgtFrame="_blank" w:history="1">
         <w:r>
@@ -12306,7 +12493,21 @@
         <w:rPr>
           <w:color w:val="000000" w:themeColor="text1"/>
         </w:rPr>
-        <w:t>Scikit-learn (2025) GridSearchCV [Online]. Available at: </w:t>
+        <w:t xml:space="preserve">Scikit-learn (2025) </w:t>
+      </w:r>
+      <w:proofErr w:type="spellStart"/>
+      <w:r>
+        <w:rPr>
+          <w:color w:val="000000" w:themeColor="text1"/>
+        </w:rPr>
+        <w:t>GridSearchCV</w:t>
+      </w:r>
+      <w:proofErr w:type="spellEnd"/>
+      <w:r>
+        <w:rPr>
+          <w:color w:val="000000" w:themeColor="text1"/>
+        </w:rPr>
+        <w:t xml:space="preserve"> [Online]. Available at: </w:t>
       </w:r>
       <w:hyperlink r:id="rId25" w:tgtFrame="_blank" w:history="1">
         <w:r>
@@ -12335,7 +12536,21 @@
         <w:rPr>
           <w:color w:val="000000" w:themeColor="text1"/>
         </w:rPr>
-        <w:t>Scikit-learn (2025) TimeSeriesSplit [Online]. Available at: </w:t>
+        <w:t xml:space="preserve">Scikit-learn (2025) </w:t>
+      </w:r>
+      <w:proofErr w:type="spellStart"/>
+      <w:r>
+        <w:rPr>
+          <w:color w:val="000000" w:themeColor="text1"/>
+        </w:rPr>
+        <w:t>TimeSeriesSplit</w:t>
+      </w:r>
+      <w:proofErr w:type="spellEnd"/>
+      <w:r>
+        <w:rPr>
+          <w:color w:val="000000" w:themeColor="text1"/>
+        </w:rPr>
+        <w:t xml:space="preserve"> [Online]. Available at: </w:t>
       </w:r>
       <w:hyperlink r:id="rId26" w:tgtFrame="_blank" w:history="1">
         <w:r>
@@ -12360,11 +12575,33 @@
           <w:color w:val="000000" w:themeColor="text1"/>
         </w:rPr>
       </w:pPr>
-      <w:r>
-        <w:rPr>
-          <w:color w:val="000000" w:themeColor="text1"/>
-        </w:rPr>
-        <w:t>StatsModels (2025) StatsModels Documentation [Online]. Available at: </w:t>
+      <w:proofErr w:type="spellStart"/>
+      <w:r>
+        <w:rPr>
+          <w:color w:val="000000" w:themeColor="text1"/>
+        </w:rPr>
+        <w:t>StatsModels</w:t>
+      </w:r>
+      <w:proofErr w:type="spellEnd"/>
+      <w:r>
+        <w:rPr>
+          <w:color w:val="000000" w:themeColor="text1"/>
+        </w:rPr>
+        <w:t xml:space="preserve"> (2025) </w:t>
+      </w:r>
+      <w:proofErr w:type="spellStart"/>
+      <w:r>
+        <w:rPr>
+          <w:color w:val="000000" w:themeColor="text1"/>
+        </w:rPr>
+        <w:t>StatsModels</w:t>
+      </w:r>
+      <w:proofErr w:type="spellEnd"/>
+      <w:r>
+        <w:rPr>
+          <w:color w:val="000000" w:themeColor="text1"/>
+        </w:rPr>
+        <w:t xml:space="preserve"> Documentation [Online]. Available at: </w:t>
       </w:r>
       <w:hyperlink r:id="rId27" w:tgtFrame="_blank" w:history="1">
         <w:r>
@@ -14441,7 +14678,6 @@
   <w:style w:type="character" w:default="1" w:styleId="DefaultParagraphFont">
     <w:name w:val="Default Paragraph Font"/>
     <w:uiPriority w:val="1"/>
-    <w:semiHidden/>
     <w:unhideWhenUsed/>
   </w:style>
   <w:style w:type="table" w:default="1" w:styleId="TableNormal">

--- a/Capstone-project-JeissonSPreciado 2025-1.docx
+++ b/Capstone-project-JeissonSPreciado 2025-1.docx
@@ -8769,6 +8769,17 @@
         </w:rPr>
       </w:pPr>
       <w:bookmarkStart w:id="9" w:name="_Toc198046186"/>
+    </w:p>
+    <w:p>
+      <w:pPr>
+        <w:pStyle w:val="Heading2"/>
+        <w:rPr>
+          <w:rFonts w:ascii="Times New Roman" w:hAnsi="Times New Roman" w:cs="Times New Roman"/>
+          <w:color w:val="000000" w:themeColor="text1"/>
+          <w:sz w:val="24"/>
+          <w:szCs w:val="24"/>
+        </w:rPr>
+      </w:pPr>
       <w:r>
         <w:rPr>
           <w:rFonts w:ascii="Times New Roman" w:hAnsi="Times New Roman" w:cs="Times New Roman"/>
@@ -9726,7 +9737,70 @@
           <w:sz w:val="24"/>
           <w:szCs w:val="24"/>
         </w:rPr>
-        <w:t xml:space="preserve"> if it is far, I should start selling or stay alert. Opportunities may arise to sell when prices approach centroids and buy when stocks are oversold (far from centroids), anticipating a bounce.</w:t>
+        <w:t xml:space="preserve"> if it is far, I should start selling or stay alert</w:t>
+      </w:r>
+      <w:r>
+        <w:rPr>
+          <w:rFonts w:ascii="Times New Roman" w:hAnsi="Times New Roman" w:cs="Times New Roman"/>
+          <w:color w:val="000000" w:themeColor="text1"/>
+          <w:sz w:val="24"/>
+          <w:szCs w:val="24"/>
+        </w:rPr>
+        <w:t>, if we consider that the</w:t>
+      </w:r>
+      <w:r>
+        <w:rPr>
+          <w:rFonts w:ascii="Times New Roman" w:hAnsi="Times New Roman" w:cs="Times New Roman"/>
+          <w:color w:val="000000" w:themeColor="text1"/>
+          <w:sz w:val="24"/>
+          <w:szCs w:val="24"/>
+        </w:rPr>
+        <w:t>re will be a drop</w:t>
+      </w:r>
+      <w:r>
+        <w:rPr>
+          <w:rFonts w:ascii="Times New Roman" w:hAnsi="Times New Roman" w:cs="Times New Roman"/>
+          <w:color w:val="000000" w:themeColor="text1"/>
+          <w:sz w:val="24"/>
+          <w:szCs w:val="24"/>
+        </w:rPr>
+        <w:t>.</w:t>
+      </w:r>
+      <w:r>
+        <w:rPr>
+          <w:rFonts w:ascii="Times New Roman" w:hAnsi="Times New Roman" w:cs="Times New Roman"/>
+          <w:color w:val="000000" w:themeColor="text1"/>
+          <w:sz w:val="24"/>
+          <w:szCs w:val="24"/>
+        </w:rPr>
+        <w:t xml:space="preserve"> However, o</w:t>
+      </w:r>
+      <w:r>
+        <w:rPr>
+          <w:rFonts w:ascii="Times New Roman" w:hAnsi="Times New Roman" w:cs="Times New Roman"/>
+          <w:color w:val="000000" w:themeColor="text1"/>
+          <w:sz w:val="24"/>
+          <w:szCs w:val="24"/>
+        </w:rPr>
+        <w:t>pportunities may arise to sell when prices approach centroids and buy when stocks are oversold (far from centroids),</w:t>
+      </w:r>
+      <w:r>
+        <w:rPr>
+          <w:rFonts w:ascii="Times New Roman" w:hAnsi="Times New Roman" w:cs="Times New Roman"/>
+          <w:color w:val="000000" w:themeColor="text1"/>
+          <w:sz w:val="24"/>
+          <w:szCs w:val="24"/>
+        </w:rPr>
+        <w:t xml:space="preserve"> if we are </w:t>
+      </w:r>
+      <w:r>
+        <w:rPr>
+          <w:rFonts w:ascii="Times New Roman" w:hAnsi="Times New Roman" w:cs="Times New Roman"/>
+          <w:color w:val="000000" w:themeColor="text1"/>
+          <w:sz w:val="24"/>
+          <w:szCs w:val="24"/>
+        </w:rPr>
+        <w:t>anticipating a bounce.</w:t>
       </w:r>
     </w:p>
     <w:p>
@@ -9781,7 +9855,43 @@
           <w:sz w:val="24"/>
           <w:szCs w:val="24"/>
         </w:rPr>
-        <w:t xml:space="preserve"> pull towards the centroids can be leveraged to make informed trading decisions. When stock prices hover around the centroids, it often signifies a balanced state where supply meets demand. Hence, holding onto such stocks might be a prudent decision.</w:t>
+        <w:t xml:space="preserve"> pull towards the centroids can be leveraged to make informed trading decisions. When stock prices </w:t>
+      </w:r>
+      <w:r>
+        <w:rPr>
+          <w:rFonts w:ascii="Times New Roman" w:hAnsi="Times New Roman" w:cs="Times New Roman"/>
+          <w:color w:val="000000" w:themeColor="text1"/>
+          <w:sz w:val="24"/>
+          <w:szCs w:val="24"/>
+        </w:rPr>
+        <w:t>go</w:t>
+      </w:r>
+      <w:r>
+        <w:rPr>
+          <w:rFonts w:ascii="Times New Roman" w:hAnsi="Times New Roman" w:cs="Times New Roman"/>
+          <w:color w:val="000000" w:themeColor="text1"/>
+          <w:sz w:val="24"/>
+          <w:szCs w:val="24"/>
+        </w:rPr>
+        <w:t xml:space="preserve"> around the centroids, it often signifies a balanced state where supply meets demand. Hence, holding </w:t>
+      </w:r>
+      <w:r>
+        <w:rPr>
+          <w:rFonts w:ascii="Times New Roman" w:hAnsi="Times New Roman" w:cs="Times New Roman"/>
+          <w:color w:val="000000" w:themeColor="text1"/>
+          <w:sz w:val="24"/>
+          <w:szCs w:val="24"/>
+        </w:rPr>
+        <w:t>these</w:t>
+      </w:r>
+      <w:r>
+        <w:rPr>
+          <w:rFonts w:ascii="Times New Roman" w:hAnsi="Times New Roman" w:cs="Times New Roman"/>
+          <w:color w:val="000000" w:themeColor="text1"/>
+          <w:sz w:val="24"/>
+          <w:szCs w:val="24"/>
+        </w:rPr>
+        <w:t xml:space="preserve"> such stocks might be a prudent decision.</w:t>
       </w:r>
     </w:p>
     <w:p>
@@ -14678,6 +14788,7 @@
   <w:style w:type="character" w:default="1" w:styleId="DefaultParagraphFont">
     <w:name w:val="Default Paragraph Font"/>
     <w:uiPriority w:val="1"/>
+    <w:semiHidden/>
     <w:unhideWhenUsed/>
   </w:style>
   <w:style w:type="table" w:default="1" w:styleId="TableNormal">

--- a/Capstone-project-JeissonSPreciado 2025-1.docx
+++ b/Capstone-project-JeissonSPreciado 2025-1.docx
@@ -2632,7 +2632,25 @@
           <w:sz w:val="24"/>
           <w:szCs w:val="24"/>
         </w:rPr>
-        <w:t xml:space="preserve">here I applied models such as Lineal </w:t>
+        <w:t>here I applied models such as Linea</w:t>
+      </w:r>
+      <w:r>
+        <w:rPr>
+          <w:rFonts w:ascii="Times New Roman" w:hAnsi="Times New Roman" w:cs="Times New Roman"/>
+          <w:color w:val="000000" w:themeColor="text1"/>
+          <w:sz w:val="24"/>
+          <w:szCs w:val="24"/>
+        </w:rPr>
+        <w:t>r</w:t>
+      </w:r>
+      <w:r>
+        <w:rPr>
+          <w:rFonts w:ascii="Times New Roman" w:hAnsi="Times New Roman" w:cs="Times New Roman"/>
+          <w:color w:val="000000" w:themeColor="text1"/>
+          <w:sz w:val="24"/>
+          <w:szCs w:val="24"/>
+        </w:rPr>
+        <w:t xml:space="preserve"> </w:t>
       </w:r>
       <w:r>
         <w:rPr>
@@ -6174,27 +6192,7 @@
           <w:sz w:val="24"/>
           <w:szCs w:val="24"/>
         </w:rPr>
-        <w:t xml:space="preserve">, and give us an understanding of short to medium term forecasting. </w:t>
-      </w:r>
-      <w:proofErr w:type="gramStart"/>
-      <w:r>
-        <w:rPr>
-          <w:rFonts w:ascii="Times New Roman" w:hAnsi="Times New Roman" w:cs="Times New Roman"/>
-          <w:color w:val="000000" w:themeColor="text1"/>
-          <w:sz w:val="24"/>
-          <w:szCs w:val="24"/>
-        </w:rPr>
-        <w:t>Last but not least</w:t>
-      </w:r>
-      <w:proofErr w:type="gramEnd"/>
-      <w:r>
-        <w:rPr>
-          <w:rFonts w:ascii="Times New Roman" w:hAnsi="Times New Roman" w:cs="Times New Roman"/>
-          <w:color w:val="000000" w:themeColor="text1"/>
-          <w:sz w:val="24"/>
-          <w:szCs w:val="24"/>
-        </w:rPr>
-        <w:t>,</w:t>
+        <w:t>, and give us an understanding of short to medium term forecasting. Last but not least,</w:t>
       </w:r>
       <w:r>
         <w:rPr>
@@ -6897,27 +6895,7 @@
           <w:sz w:val="24"/>
           <w:szCs w:val="24"/>
         </w:rPr>
-        <w:t xml:space="preserve"> reached during that </w:t>
-      </w:r>
-      <w:proofErr w:type="gramStart"/>
-      <w:r>
-        <w:rPr>
-          <w:rFonts w:ascii="Times New Roman" w:hAnsi="Times New Roman" w:cs="Times New Roman"/>
-          <w:color w:val="000000" w:themeColor="text1"/>
-          <w:sz w:val="24"/>
-          <w:szCs w:val="24"/>
-        </w:rPr>
-        <w:t>particular trading</w:t>
-      </w:r>
-      <w:proofErr w:type="gramEnd"/>
-      <w:r>
-        <w:rPr>
-          <w:rFonts w:ascii="Times New Roman" w:hAnsi="Times New Roman" w:cs="Times New Roman"/>
-          <w:color w:val="000000" w:themeColor="text1"/>
-          <w:sz w:val="24"/>
-          <w:szCs w:val="24"/>
-        </w:rPr>
-        <w:t xml:space="preserve"> day</w:t>
+        <w:t xml:space="preserve"> reached during that particular trading day</w:t>
       </w:r>
       <w:r>
         <w:rPr>
@@ -7712,27 +7690,7 @@
           <w:sz w:val="24"/>
           <w:szCs w:val="24"/>
         </w:rPr>
-        <w:t>, being  “</w:t>
-      </w:r>
-      <w:proofErr w:type="spellStart"/>
-      <w:r>
-        <w:rPr>
-          <w:rFonts w:ascii="Times New Roman" w:hAnsi="Times New Roman" w:cs="Times New Roman"/>
-          <w:color w:val="000000" w:themeColor="text1"/>
-          <w:sz w:val="24"/>
-          <w:szCs w:val="24"/>
-        </w:rPr>
-        <w:t>last_year_mean</w:t>
-      </w:r>
-      <w:proofErr w:type="spellEnd"/>
-      <w:r>
-        <w:rPr>
-          <w:rFonts w:ascii="Times New Roman" w:hAnsi="Times New Roman" w:cs="Times New Roman"/>
-          <w:color w:val="000000" w:themeColor="text1"/>
-          <w:sz w:val="24"/>
-          <w:szCs w:val="24"/>
-        </w:rPr>
-        <w:t xml:space="preserve">” the best </w:t>
+        <w:t xml:space="preserve">, being  “last_year_mean” the best </w:t>
       </w:r>
       <w:r>
         <w:rPr>
@@ -10736,27 +10694,7 @@
           <w:sz w:val="24"/>
           <w:szCs w:val="24"/>
         </w:rPr>
-        <w:t xml:space="preserve"> I coded “Time Series Split”, that means that for this exercise will have the same name “</w:t>
-      </w:r>
-      <w:proofErr w:type="spellStart"/>
-      <w:r>
-        <w:rPr>
-          <w:rFonts w:ascii="Times New Roman" w:hAnsi="Times New Roman" w:cs="Times New Roman"/>
-          <w:color w:val="000000" w:themeColor="text1"/>
-          <w:sz w:val="24"/>
-          <w:szCs w:val="24"/>
-        </w:rPr>
-        <w:t>tscv</w:t>
-      </w:r>
-      <w:proofErr w:type="spellEnd"/>
-      <w:r>
-        <w:rPr>
-          <w:rFonts w:ascii="Times New Roman" w:hAnsi="Times New Roman" w:cs="Times New Roman"/>
-          <w:color w:val="000000" w:themeColor="text1"/>
-          <w:sz w:val="24"/>
-          <w:szCs w:val="24"/>
-        </w:rPr>
-        <w:t>”</w:t>
+        <w:t xml:space="preserve"> I coded “Time Series Split”, that means that for this exercise will have the same name “tscv”</w:t>
       </w:r>
       <w:r>
         <w:rPr>
@@ -12270,33 +12208,11 @@
           <w:color w:val="000000" w:themeColor="text1"/>
         </w:rPr>
       </w:pPr>
-      <w:proofErr w:type="spellStart"/>
-      <w:r>
-        <w:rPr>
-          <w:color w:val="000000" w:themeColor="text1"/>
-        </w:rPr>
-        <w:t>Auffarth</w:t>
-      </w:r>
-      <w:proofErr w:type="spellEnd"/>
-      <w:r>
-        <w:rPr>
-          <w:color w:val="000000" w:themeColor="text1"/>
-        </w:rPr>
-        <w:t xml:space="preserve">, B. (2021) Machine Learning for Time-Series with Python. Birmingham: </w:t>
-      </w:r>
-      <w:proofErr w:type="spellStart"/>
-      <w:r>
-        <w:rPr>
-          <w:color w:val="000000" w:themeColor="text1"/>
-        </w:rPr>
-        <w:t>Packt</w:t>
-      </w:r>
-      <w:proofErr w:type="spellEnd"/>
-      <w:r>
-        <w:rPr>
-          <w:color w:val="000000" w:themeColor="text1"/>
-        </w:rPr>
-        <w:t xml:space="preserve"> Publishing.</w:t>
+      <w:r>
+        <w:rPr>
+          <w:color w:val="000000" w:themeColor="text1"/>
+        </w:rPr>
+        <w:t>Auffarth, B. (2021) Machine Learning for Time-Series with Python. Birmingham: Packt Publishing.</w:t>
       </w:r>
     </w:p>
     <w:p>
@@ -12315,21 +12231,7 @@
         <w:rPr>
           <w:color w:val="000000" w:themeColor="text1"/>
         </w:rPr>
-        <w:t xml:space="preserve">Pal, A. and Prakash, P.K.S. (2017) Practical Time Series Analysis. Birmingham: </w:t>
-      </w:r>
-      <w:proofErr w:type="spellStart"/>
-      <w:r>
-        <w:rPr>
-          <w:color w:val="000000" w:themeColor="text1"/>
-        </w:rPr>
-        <w:t>Packt</w:t>
-      </w:r>
-      <w:proofErr w:type="spellEnd"/>
-      <w:r>
-        <w:rPr>
-          <w:color w:val="000000" w:themeColor="text1"/>
-        </w:rPr>
-        <w:t xml:space="preserve"> Publishing.</w:t>
+        <w:t>Pal, A. and Prakash, P.K.S. (2017) Practical Time Series Analysis. Birmingham: Packt Publishing.</w:t>
       </w:r>
     </w:p>
     <w:p>
@@ -12344,19 +12246,11 @@
           <w:color w:val="000000" w:themeColor="text1"/>
         </w:rPr>
       </w:pPr>
-      <w:proofErr w:type="spellStart"/>
-      <w:r>
-        <w:rPr>
-          <w:color w:val="000000" w:themeColor="text1"/>
-        </w:rPr>
-        <w:t>Peixeiro</w:t>
-      </w:r>
-      <w:proofErr w:type="spellEnd"/>
-      <w:r>
-        <w:rPr>
-          <w:color w:val="000000" w:themeColor="text1"/>
-        </w:rPr>
-        <w:t>, M. (2022) Time Series Forecasting in Python. Shelter Island, NY: Manning Publications.</w:t>
+      <w:r>
+        <w:rPr>
+          <w:color w:val="000000" w:themeColor="text1"/>
+        </w:rPr>
+        <w:t>Peixeiro, M. (2022) Time Series Forecasting in Python. Shelter Island, NY: Manning Publications.</w:t>
       </w:r>
     </w:p>
     <w:p>
@@ -12375,21 +12269,7 @@
         <w:rPr>
           <w:color w:val="000000" w:themeColor="text1"/>
         </w:rPr>
-        <w:t xml:space="preserve">Meta Brains (2022) Python for Machine Learning - The Complete Beginner's Course. </w:t>
-      </w:r>
-      <w:proofErr w:type="spellStart"/>
-      <w:r>
-        <w:rPr>
-          <w:color w:val="000000" w:themeColor="text1"/>
-        </w:rPr>
-        <w:t>Packt</w:t>
-      </w:r>
-      <w:proofErr w:type="spellEnd"/>
-      <w:r>
-        <w:rPr>
-          <w:color w:val="000000" w:themeColor="text1"/>
-        </w:rPr>
-        <w:t xml:space="preserve"> Publishing.</w:t>
+        <w:t>Meta Brains (2022) Python for Machine Learning - The Complete Beginner's Course. Packt Publishing.</w:t>
       </w:r>
     </w:p>
     <w:p>
@@ -12433,33 +12313,11 @@
           <w:color w:val="000000" w:themeColor="text1"/>
         </w:rPr>
       </w:pPr>
-      <w:proofErr w:type="spellStart"/>
-      <w:r>
-        <w:rPr>
-          <w:color w:val="000000" w:themeColor="text1"/>
-        </w:rPr>
-        <w:t>mGalarnyk</w:t>
-      </w:r>
-      <w:proofErr w:type="spellEnd"/>
-      <w:r>
-        <w:rPr>
-          <w:color w:val="000000" w:themeColor="text1"/>
-        </w:rPr>
-        <w:t xml:space="preserve"> (2025) </w:t>
-      </w:r>
-      <w:proofErr w:type="spellStart"/>
-      <w:r>
-        <w:rPr>
-          <w:color w:val="000000" w:themeColor="text1"/>
-        </w:rPr>
-        <w:t>Python_Tutorials</w:t>
-      </w:r>
-      <w:proofErr w:type="spellEnd"/>
-      <w:r>
-        <w:rPr>
-          <w:color w:val="000000" w:themeColor="text1"/>
-        </w:rPr>
-        <w:t xml:space="preserve"> [Online]. Available at: </w:t>
+      <w:r>
+        <w:rPr>
+          <w:color w:val="000000" w:themeColor="text1"/>
+        </w:rPr>
+        <w:t>mGalarnyk (2025) Python_Tutorials [Online]. Available at: </w:t>
       </w:r>
       <w:hyperlink r:id="rId21" w:tgtFrame="_blank" w:history="1">
         <w:r>
@@ -12517,21 +12375,7 @@
         <w:rPr>
           <w:color w:val="000000" w:themeColor="text1"/>
         </w:rPr>
-        <w:t xml:space="preserve">Towards Data Science (2025) K-Nearest </w:t>
-      </w:r>
-      <w:proofErr w:type="spellStart"/>
-      <w:r>
-        <w:rPr>
-          <w:color w:val="000000" w:themeColor="text1"/>
-        </w:rPr>
-        <w:t>Neighbor</w:t>
-      </w:r>
-      <w:proofErr w:type="spellEnd"/>
-      <w:r>
-        <w:rPr>
-          <w:color w:val="000000" w:themeColor="text1"/>
-        </w:rPr>
-        <w:t xml:space="preserve"> (KNN) Python [Online]. Available at: </w:t>
+        <w:t>Towards Data Science (2025) K-Nearest Neighbor (KNN) Python [Online]. Available at: </w:t>
       </w:r>
       <w:hyperlink r:id="rId23" w:tgtFrame="_blank" w:history="1">
         <w:r>
@@ -12560,21 +12404,7 @@
         <w:rPr>
           <w:color w:val="000000" w:themeColor="text1"/>
         </w:rPr>
-        <w:t xml:space="preserve">Scikit-learn (2025) </w:t>
-      </w:r>
-      <w:proofErr w:type="spellStart"/>
-      <w:r>
-        <w:rPr>
-          <w:color w:val="000000" w:themeColor="text1"/>
-        </w:rPr>
-        <w:t>KNeighborsRegressor</w:t>
-      </w:r>
-      <w:proofErr w:type="spellEnd"/>
-      <w:r>
-        <w:rPr>
-          <w:color w:val="000000" w:themeColor="text1"/>
-        </w:rPr>
-        <w:t xml:space="preserve"> [Online]. Available at: </w:t>
+        <w:t>Scikit-learn (2025) KNeighborsRegressor [Online]. Available at: </w:t>
       </w:r>
       <w:hyperlink r:id="rId24" w:tgtFrame="_blank" w:history="1">
         <w:r>
@@ -12603,21 +12433,7 @@
         <w:rPr>
           <w:color w:val="000000" w:themeColor="text1"/>
         </w:rPr>
-        <w:t xml:space="preserve">Scikit-learn (2025) </w:t>
-      </w:r>
-      <w:proofErr w:type="spellStart"/>
-      <w:r>
-        <w:rPr>
-          <w:color w:val="000000" w:themeColor="text1"/>
-        </w:rPr>
-        <w:t>GridSearchCV</w:t>
-      </w:r>
-      <w:proofErr w:type="spellEnd"/>
-      <w:r>
-        <w:rPr>
-          <w:color w:val="000000" w:themeColor="text1"/>
-        </w:rPr>
-        <w:t xml:space="preserve"> [Online]. Available at: </w:t>
+        <w:t>Scikit-learn (2025) GridSearchCV [Online]. Available at: </w:t>
       </w:r>
       <w:hyperlink r:id="rId25" w:tgtFrame="_blank" w:history="1">
         <w:r>
@@ -12646,21 +12462,7 @@
         <w:rPr>
           <w:color w:val="000000" w:themeColor="text1"/>
         </w:rPr>
-        <w:t xml:space="preserve">Scikit-learn (2025) </w:t>
-      </w:r>
-      <w:proofErr w:type="spellStart"/>
-      <w:r>
-        <w:rPr>
-          <w:color w:val="000000" w:themeColor="text1"/>
-        </w:rPr>
-        <w:t>TimeSeriesSplit</w:t>
-      </w:r>
-      <w:proofErr w:type="spellEnd"/>
-      <w:r>
-        <w:rPr>
-          <w:color w:val="000000" w:themeColor="text1"/>
-        </w:rPr>
-        <w:t xml:space="preserve"> [Online]. Available at: </w:t>
+        <w:t>Scikit-learn (2025) TimeSeriesSplit [Online]. Available at: </w:t>
       </w:r>
       <w:hyperlink r:id="rId26" w:tgtFrame="_blank" w:history="1">
         <w:r>
@@ -12685,33 +12487,11 @@
           <w:color w:val="000000" w:themeColor="text1"/>
         </w:rPr>
       </w:pPr>
-      <w:proofErr w:type="spellStart"/>
-      <w:r>
-        <w:rPr>
-          <w:color w:val="000000" w:themeColor="text1"/>
-        </w:rPr>
-        <w:t>StatsModels</w:t>
-      </w:r>
-      <w:proofErr w:type="spellEnd"/>
-      <w:r>
-        <w:rPr>
-          <w:color w:val="000000" w:themeColor="text1"/>
-        </w:rPr>
-        <w:t xml:space="preserve"> (2025) </w:t>
-      </w:r>
-      <w:proofErr w:type="spellStart"/>
-      <w:r>
-        <w:rPr>
-          <w:color w:val="000000" w:themeColor="text1"/>
-        </w:rPr>
-        <w:t>StatsModels</w:t>
-      </w:r>
-      <w:proofErr w:type="spellEnd"/>
-      <w:r>
-        <w:rPr>
-          <w:color w:val="000000" w:themeColor="text1"/>
-        </w:rPr>
-        <w:t xml:space="preserve"> Documentation [Online]. Available at: </w:t>
+      <w:r>
+        <w:rPr>
+          <w:color w:val="000000" w:themeColor="text1"/>
+        </w:rPr>
+        <w:t>StatsModels (2025) StatsModels Documentation [Online]. Available at: </w:t>
       </w:r>
       <w:hyperlink r:id="rId27" w:tgtFrame="_blank" w:history="1">
         <w:r>
